--- a/Documents/Docs/Docs2.0/HFDS-SDD-2.0软件设计说明.docx
+++ b/Documents/Docs/Docs2.0/HFDS-SDD-2.0软件设计说明.docx
@@ -1,10 +1,10 @@
 
 <file path=word/document.xml><?xml version="1.0" encoding="utf-8"?>
-<w:document xmlns:wpc="http://schemas.microsoft.com/office/word/2010/wordprocessingCanvas" xmlns:mc="http://schemas.openxmlformats.org/markup-compatibility/2006" xmlns:o="urn:schemas-microsoft-com:office:office" xmlns:r="http://schemas.openxmlformats.org/officeDocument/2006/relationships" xmlns:m="http://schemas.openxmlformats.org/officeDocument/2006/math" xmlns:v="urn:schemas-microsoft-com:vml" xmlns:wp14="http://schemas.microsoft.com/office/word/2010/wordprocessingDrawing" xmlns:wp="http://schemas.openxmlformats.org/drawingml/2006/wordprocessingDrawing" xmlns:w10="urn:schemas-microsoft-com:office:word" xmlns:w="http://schemas.openxmlformats.org/wordprocessingml/2006/main" xmlns:w14="http://schemas.microsoft.com/office/word/2010/wordml" xmlns:w15="http://schemas.microsoft.com/office/word/2012/wordml" xmlns:wpg="http://schemas.microsoft.com/office/word/2010/wordprocessingGroup" xmlns:wpi="http://schemas.microsoft.com/office/word/2010/wordprocessingInk" xmlns:wne="http://schemas.microsoft.com/office/word/2006/wordml" xmlns:wps="http://schemas.microsoft.com/office/word/2010/wordprocessingShape" mc:Ignorable="w14 w15 wp14">
+<w:document xmlns:wpc="http://schemas.microsoft.com/office/word/2010/wordprocessingCanvas" xmlns:cx="http://schemas.microsoft.com/office/drawing/2014/chartex" xmlns:cx1="http://schemas.microsoft.com/office/drawing/2015/9/8/chartex" xmlns:mc="http://schemas.openxmlformats.org/markup-compatibility/2006" xmlns:o="urn:schemas-microsoft-com:office:office" xmlns:r="http://schemas.openxmlformats.org/officeDocument/2006/relationships" xmlns:m="http://schemas.openxmlformats.org/officeDocument/2006/math" xmlns:v="urn:schemas-microsoft-com:vml" xmlns:wp14="http://schemas.microsoft.com/office/word/2010/wordprocessingDrawing" xmlns:wp="http://schemas.openxmlformats.org/drawingml/2006/wordprocessingDrawing" xmlns:w10="urn:schemas-microsoft-com:office:word" xmlns:w="http://schemas.openxmlformats.org/wordprocessingml/2006/main" xmlns:w14="http://schemas.microsoft.com/office/word/2010/wordml" xmlns:w15="http://schemas.microsoft.com/office/word/2012/wordml" xmlns:w16se="http://schemas.microsoft.com/office/word/2015/wordml/symex" xmlns:wpg="http://schemas.microsoft.com/office/word/2010/wordprocessingGroup" xmlns:wpi="http://schemas.microsoft.com/office/word/2010/wordprocessingInk" xmlns:wne="http://schemas.microsoft.com/office/word/2006/wordml" xmlns:wps="http://schemas.microsoft.com/office/word/2010/wordprocessingShape" mc:Ignorable="w14 w15 w16se wp14">
   <w:body>
     <w:p>
       <w:pPr>
-        <w:pStyle w:val="a5"/>
+        <w:pStyle w:val="a7"/>
       </w:pPr>
       <w:r>
         <w:rPr>
@@ -453,41 +453,63 @@
     </w:p>
     <w:p>
       <w:pPr>
-        <w:pStyle w:val="11"/>
+        <w:pStyle w:val="12"/>
         <w:tabs>
           <w:tab w:val="right" w:leader="dot" w:pos="8296"/>
         </w:tabs>
         <w:rPr>
           <w:rFonts w:asciiTheme="minorHAnsi" w:eastAsiaTheme="minorEastAsia" w:hAnsiTheme="minorHAnsi" w:cstheme="minorBidi"/>
+          <w:b/>
           <w:noProof/>
         </w:rPr>
       </w:pPr>
       <w:r>
+        <w:rPr>
+          <w:rStyle w:val="a9"/>
+          <w:bCs/>
+          <w:noProof/>
+          <w:kern w:val="44"/>
+        </w:rPr>
         <w:fldChar w:fldCharType="begin"/>
       </w:r>
       <w:r>
+        <w:rPr>
+          <w:rStyle w:val="a9"/>
+          <w:bCs/>
+          <w:noProof/>
+          <w:kern w:val="44"/>
+        </w:rPr>
         <w:instrText xml:space="preserve"> TOC \o "1-3" \h \z \u </w:instrText>
       </w:r>
       <w:r>
+        <w:rPr>
+          <w:rStyle w:val="a9"/>
+          <w:bCs/>
+          <w:noProof/>
+          <w:kern w:val="44"/>
+        </w:rPr>
         <w:fldChar w:fldCharType="separate"/>
       </w:r>
-      <w:hyperlink w:anchor="_Toc13569554" w:history="1">
-        <w:r>
-          <w:rPr>
-            <w:rStyle w:val="a7"/>
+      <w:hyperlink w:anchor="_Toc13579283" w:history="1">
+        <w:r>
+          <w:rPr>
+            <w:rStyle w:val="a9"/>
+            <w:b/>
             <w:noProof/>
           </w:rPr>
           <w:t>1</w:t>
         </w:r>
         <w:r>
           <w:rPr>
-            <w:rStyle w:val="a7"/>
+            <w:rStyle w:val="a9"/>
+            <w:b/>
             <w:noProof/>
           </w:rPr>
           <w:t>引言</w:t>
         </w:r>
         <w:r>
           <w:rPr>
+            <w:b/>
             <w:noProof/>
             <w:webHidden/>
           </w:rPr>
@@ -495,6 +517,7 @@
         </w:r>
         <w:r>
           <w:rPr>
+            <w:b/>
             <w:noProof/>
             <w:webHidden/>
           </w:rPr>
@@ -502,19 +525,22 @@
         </w:r>
         <w:r>
           <w:rPr>
-            <w:noProof/>
-            <w:webHidden/>
-          </w:rPr>
-          <w:instrText xml:space="preserve"> PAGEREF _Toc13569554 \h </w:instrText>
-        </w:r>
-        <w:r>
-          <w:rPr>
-            <w:noProof/>
-            <w:webHidden/>
-          </w:rPr>
-        </w:r>
-        <w:r>
-          <w:rPr>
+            <w:b/>
+            <w:noProof/>
+            <w:webHidden/>
+          </w:rPr>
+          <w:instrText xml:space="preserve"> PAGEREF _Toc13579283 \h </w:instrText>
+        </w:r>
+        <w:r>
+          <w:rPr>
+            <w:b/>
+            <w:noProof/>
+            <w:webHidden/>
+          </w:rPr>
+        </w:r>
+        <w:r>
+          <w:rPr>
+            <w:b/>
             <w:noProof/>
             <w:webHidden/>
           </w:rPr>
@@ -522,6 +548,7 @@
         </w:r>
         <w:r>
           <w:rPr>
+            <w:b/>
             <w:noProof/>
             <w:webHidden/>
           </w:rPr>
@@ -529,6 +556,7 @@
         </w:r>
         <w:r>
           <w:rPr>
+            <w:b/>
             <w:noProof/>
             <w:webHidden/>
           </w:rPr>
@@ -538,32 +566,36 @@
     </w:p>
     <w:p>
       <w:pPr>
-        <w:pStyle w:val="21"/>
+        <w:pStyle w:val="22"/>
         <w:tabs>
           <w:tab w:val="right" w:leader="dot" w:pos="8296"/>
         </w:tabs>
         <w:rPr>
           <w:rFonts w:asciiTheme="minorHAnsi" w:eastAsiaTheme="minorEastAsia" w:hAnsiTheme="minorHAnsi" w:cstheme="minorBidi"/>
+          <w:b/>
           <w:noProof/>
         </w:rPr>
       </w:pPr>
-      <w:hyperlink w:anchor="_Toc13569555" w:history="1">
-        <w:r>
-          <w:rPr>
-            <w:rStyle w:val="a7"/>
+      <w:hyperlink w:anchor="_Toc13579284" w:history="1">
+        <w:r>
+          <w:rPr>
+            <w:rStyle w:val="a9"/>
+            <w:b/>
             <w:noProof/>
           </w:rPr>
           <w:t>1.1</w:t>
         </w:r>
         <w:r>
           <w:rPr>
-            <w:rStyle w:val="a7"/>
+            <w:rStyle w:val="a9"/>
+            <w:b/>
             <w:noProof/>
           </w:rPr>
           <w:t>标识</w:t>
         </w:r>
         <w:r>
           <w:rPr>
+            <w:b/>
             <w:noProof/>
             <w:webHidden/>
           </w:rPr>
@@ -571,6 +603,7 @@
         </w:r>
         <w:r>
           <w:rPr>
+            <w:b/>
             <w:noProof/>
             <w:webHidden/>
           </w:rPr>
@@ -578,19 +611,22 @@
         </w:r>
         <w:r>
           <w:rPr>
-            <w:noProof/>
-            <w:webHidden/>
-          </w:rPr>
-          <w:instrText xml:space="preserve"> PAGEREF _Toc13569555 \h </w:instrText>
-        </w:r>
-        <w:r>
-          <w:rPr>
-            <w:noProof/>
-            <w:webHidden/>
-          </w:rPr>
-        </w:r>
-        <w:r>
-          <w:rPr>
+            <w:b/>
+            <w:noProof/>
+            <w:webHidden/>
+          </w:rPr>
+          <w:instrText xml:space="preserve"> PAGEREF _Toc13579284 \h </w:instrText>
+        </w:r>
+        <w:r>
+          <w:rPr>
+            <w:b/>
+            <w:noProof/>
+            <w:webHidden/>
+          </w:rPr>
+        </w:r>
+        <w:r>
+          <w:rPr>
+            <w:b/>
             <w:noProof/>
             <w:webHidden/>
           </w:rPr>
@@ -598,6 +634,7 @@
         </w:r>
         <w:r>
           <w:rPr>
+            <w:b/>
             <w:noProof/>
             <w:webHidden/>
           </w:rPr>
@@ -605,6 +642,7 @@
         </w:r>
         <w:r>
           <w:rPr>
+            <w:b/>
             <w:noProof/>
             <w:webHidden/>
           </w:rPr>
@@ -614,32 +652,36 @@
     </w:p>
     <w:p>
       <w:pPr>
-        <w:pStyle w:val="21"/>
+        <w:pStyle w:val="22"/>
         <w:tabs>
           <w:tab w:val="right" w:leader="dot" w:pos="8296"/>
         </w:tabs>
         <w:rPr>
           <w:rFonts w:asciiTheme="minorHAnsi" w:eastAsiaTheme="minorEastAsia" w:hAnsiTheme="minorHAnsi" w:cstheme="minorBidi"/>
+          <w:b/>
           <w:noProof/>
         </w:rPr>
       </w:pPr>
-      <w:hyperlink w:anchor="_Toc13569556" w:history="1">
-        <w:r>
-          <w:rPr>
-            <w:rStyle w:val="a7"/>
+      <w:hyperlink w:anchor="_Toc13579285" w:history="1">
+        <w:r>
+          <w:rPr>
+            <w:rStyle w:val="a9"/>
+            <w:b/>
             <w:noProof/>
           </w:rPr>
           <w:t>1.2</w:t>
         </w:r>
         <w:r>
           <w:rPr>
-            <w:rStyle w:val="a7"/>
+            <w:rStyle w:val="a9"/>
+            <w:b/>
             <w:noProof/>
           </w:rPr>
           <w:t>系统概述</w:t>
         </w:r>
         <w:r>
           <w:rPr>
+            <w:b/>
             <w:noProof/>
             <w:webHidden/>
           </w:rPr>
@@ -647,6 +689,7 @@
         </w:r>
         <w:r>
           <w:rPr>
+            <w:b/>
             <w:noProof/>
             <w:webHidden/>
           </w:rPr>
@@ -654,19 +697,22 @@
         </w:r>
         <w:r>
           <w:rPr>
-            <w:noProof/>
-            <w:webHidden/>
-          </w:rPr>
-          <w:instrText xml:space="preserve"> PAGEREF _Toc13569556 \h </w:instrText>
-        </w:r>
-        <w:r>
-          <w:rPr>
-            <w:noProof/>
-            <w:webHidden/>
-          </w:rPr>
-        </w:r>
-        <w:r>
-          <w:rPr>
+            <w:b/>
+            <w:noProof/>
+            <w:webHidden/>
+          </w:rPr>
+          <w:instrText xml:space="preserve"> PAGEREF _Toc13579285 \h </w:instrText>
+        </w:r>
+        <w:r>
+          <w:rPr>
+            <w:b/>
+            <w:noProof/>
+            <w:webHidden/>
+          </w:rPr>
+        </w:r>
+        <w:r>
+          <w:rPr>
+            <w:b/>
             <w:noProof/>
             <w:webHidden/>
           </w:rPr>
@@ -674,6 +720,7 @@
         </w:r>
         <w:r>
           <w:rPr>
+            <w:b/>
             <w:noProof/>
             <w:webHidden/>
           </w:rPr>
@@ -681,6 +728,7 @@
         </w:r>
         <w:r>
           <w:rPr>
+            <w:b/>
             <w:noProof/>
             <w:webHidden/>
           </w:rPr>
@@ -690,32 +738,36 @@
     </w:p>
     <w:p>
       <w:pPr>
-        <w:pStyle w:val="21"/>
+        <w:pStyle w:val="22"/>
         <w:tabs>
           <w:tab w:val="right" w:leader="dot" w:pos="8296"/>
         </w:tabs>
         <w:rPr>
           <w:rFonts w:asciiTheme="minorHAnsi" w:eastAsiaTheme="minorEastAsia" w:hAnsiTheme="minorHAnsi" w:cstheme="minorBidi"/>
+          <w:b/>
           <w:noProof/>
         </w:rPr>
       </w:pPr>
-      <w:hyperlink w:anchor="_Toc13569557" w:history="1">
-        <w:r>
-          <w:rPr>
-            <w:rStyle w:val="a7"/>
+      <w:hyperlink w:anchor="_Toc13579286" w:history="1">
+        <w:r>
+          <w:rPr>
+            <w:rStyle w:val="a9"/>
+            <w:b/>
             <w:noProof/>
           </w:rPr>
           <w:t>1.3</w:t>
         </w:r>
         <w:r>
           <w:rPr>
-            <w:rStyle w:val="a7"/>
+            <w:rStyle w:val="a9"/>
+            <w:b/>
             <w:noProof/>
           </w:rPr>
           <w:t>文档概述</w:t>
         </w:r>
         <w:r>
           <w:rPr>
+            <w:b/>
             <w:noProof/>
             <w:webHidden/>
           </w:rPr>
@@ -723,6 +775,7 @@
         </w:r>
         <w:r>
           <w:rPr>
+            <w:b/>
             <w:noProof/>
             <w:webHidden/>
           </w:rPr>
@@ -730,19 +783,22 @@
         </w:r>
         <w:r>
           <w:rPr>
-            <w:noProof/>
-            <w:webHidden/>
-          </w:rPr>
-          <w:instrText xml:space="preserve"> PAGEREF _Toc13569557 \h </w:instrText>
-        </w:r>
-        <w:r>
-          <w:rPr>
-            <w:noProof/>
-            <w:webHidden/>
-          </w:rPr>
-        </w:r>
-        <w:r>
-          <w:rPr>
+            <w:b/>
+            <w:noProof/>
+            <w:webHidden/>
+          </w:rPr>
+          <w:instrText xml:space="preserve"> PAGEREF _Toc13579286 \h </w:instrText>
+        </w:r>
+        <w:r>
+          <w:rPr>
+            <w:b/>
+            <w:noProof/>
+            <w:webHidden/>
+          </w:rPr>
+        </w:r>
+        <w:r>
+          <w:rPr>
+            <w:b/>
             <w:noProof/>
             <w:webHidden/>
           </w:rPr>
@@ -750,6 +806,7 @@
         </w:r>
         <w:r>
           <w:rPr>
+            <w:b/>
             <w:noProof/>
             <w:webHidden/>
           </w:rPr>
@@ -757,6 +814,7 @@
         </w:r>
         <w:r>
           <w:rPr>
+            <w:b/>
             <w:noProof/>
             <w:webHidden/>
           </w:rPr>
@@ -766,32 +824,36 @@
     </w:p>
     <w:p>
       <w:pPr>
-        <w:pStyle w:val="21"/>
+        <w:pStyle w:val="22"/>
         <w:tabs>
           <w:tab w:val="right" w:leader="dot" w:pos="8296"/>
         </w:tabs>
         <w:rPr>
           <w:rFonts w:asciiTheme="minorHAnsi" w:eastAsiaTheme="minorEastAsia" w:hAnsiTheme="minorHAnsi" w:cstheme="minorBidi"/>
+          <w:b/>
           <w:noProof/>
         </w:rPr>
       </w:pPr>
-      <w:hyperlink w:anchor="_Toc13569558" w:history="1">
-        <w:r>
-          <w:rPr>
-            <w:rStyle w:val="a7"/>
+      <w:hyperlink w:anchor="_Toc13579287" w:history="1">
+        <w:r>
+          <w:rPr>
+            <w:rStyle w:val="a9"/>
+            <w:b/>
             <w:noProof/>
           </w:rPr>
           <w:t>1.4</w:t>
         </w:r>
         <w:r>
           <w:rPr>
-            <w:rStyle w:val="a7"/>
+            <w:rStyle w:val="a9"/>
+            <w:b/>
             <w:noProof/>
           </w:rPr>
           <w:t>基线</w:t>
         </w:r>
         <w:r>
           <w:rPr>
+            <w:b/>
             <w:noProof/>
             <w:webHidden/>
           </w:rPr>
@@ -799,6 +861,7 @@
         </w:r>
         <w:r>
           <w:rPr>
+            <w:b/>
             <w:noProof/>
             <w:webHidden/>
           </w:rPr>
@@ -806,19 +869,22 @@
         </w:r>
         <w:r>
           <w:rPr>
-            <w:noProof/>
-            <w:webHidden/>
-          </w:rPr>
-          <w:instrText xml:space="preserve"> PAGEREF _Toc13569558 \h </w:instrText>
-        </w:r>
-        <w:r>
-          <w:rPr>
-            <w:noProof/>
-            <w:webHidden/>
-          </w:rPr>
-        </w:r>
-        <w:r>
-          <w:rPr>
+            <w:b/>
+            <w:noProof/>
+            <w:webHidden/>
+          </w:rPr>
+          <w:instrText xml:space="preserve"> PAGEREF _Toc13579287 \h </w:instrText>
+        </w:r>
+        <w:r>
+          <w:rPr>
+            <w:b/>
+            <w:noProof/>
+            <w:webHidden/>
+          </w:rPr>
+        </w:r>
+        <w:r>
+          <w:rPr>
+            <w:b/>
             <w:noProof/>
             <w:webHidden/>
           </w:rPr>
@@ -826,6 +892,7 @@
         </w:r>
         <w:r>
           <w:rPr>
+            <w:b/>
             <w:noProof/>
             <w:webHidden/>
           </w:rPr>
@@ -833,6 +900,7 @@
         </w:r>
         <w:r>
           <w:rPr>
+            <w:b/>
             <w:noProof/>
             <w:webHidden/>
           </w:rPr>
@@ -842,32 +910,36 @@
     </w:p>
     <w:p>
       <w:pPr>
-        <w:pStyle w:val="11"/>
+        <w:pStyle w:val="12"/>
         <w:tabs>
           <w:tab w:val="right" w:leader="dot" w:pos="8296"/>
         </w:tabs>
         <w:rPr>
           <w:rFonts w:asciiTheme="minorHAnsi" w:eastAsiaTheme="minorEastAsia" w:hAnsiTheme="minorHAnsi" w:cstheme="minorBidi"/>
+          <w:b/>
           <w:noProof/>
         </w:rPr>
       </w:pPr>
-      <w:hyperlink w:anchor="_Toc13569559" w:history="1">
-        <w:r>
-          <w:rPr>
-            <w:rStyle w:val="a7"/>
+      <w:hyperlink w:anchor="_Toc13579288" w:history="1">
+        <w:r>
+          <w:rPr>
+            <w:rStyle w:val="a9"/>
+            <w:b/>
             <w:noProof/>
           </w:rPr>
           <w:t>2</w:t>
         </w:r>
         <w:r>
           <w:rPr>
-            <w:rStyle w:val="a7"/>
+            <w:rStyle w:val="a9"/>
+            <w:b/>
             <w:noProof/>
           </w:rPr>
           <w:t>引用文件</w:t>
         </w:r>
         <w:r>
           <w:rPr>
+            <w:b/>
             <w:noProof/>
             <w:webHidden/>
           </w:rPr>
@@ -875,6 +947,7 @@
         </w:r>
         <w:r>
           <w:rPr>
+            <w:b/>
             <w:noProof/>
             <w:webHidden/>
           </w:rPr>
@@ -882,19 +955,22 @@
         </w:r>
         <w:r>
           <w:rPr>
-            <w:noProof/>
-            <w:webHidden/>
-          </w:rPr>
-          <w:instrText xml:space="preserve"> PAGEREF _Toc13569559 \h </w:instrText>
-        </w:r>
-        <w:r>
-          <w:rPr>
-            <w:noProof/>
-            <w:webHidden/>
-          </w:rPr>
-        </w:r>
-        <w:r>
-          <w:rPr>
+            <w:b/>
+            <w:noProof/>
+            <w:webHidden/>
+          </w:rPr>
+          <w:instrText xml:space="preserve"> PAGEREF _Toc13579288 \h </w:instrText>
+        </w:r>
+        <w:r>
+          <w:rPr>
+            <w:b/>
+            <w:noProof/>
+            <w:webHidden/>
+          </w:rPr>
+        </w:r>
+        <w:r>
+          <w:rPr>
+            <w:b/>
             <w:noProof/>
             <w:webHidden/>
           </w:rPr>
@@ -902,6 +978,7 @@
         </w:r>
         <w:r>
           <w:rPr>
+            <w:b/>
             <w:noProof/>
             <w:webHidden/>
           </w:rPr>
@@ -909,6 +986,7 @@
         </w:r>
         <w:r>
           <w:rPr>
+            <w:b/>
             <w:noProof/>
             <w:webHidden/>
           </w:rPr>
@@ -918,32 +996,36 @@
     </w:p>
     <w:p>
       <w:pPr>
-        <w:pStyle w:val="11"/>
+        <w:pStyle w:val="12"/>
         <w:tabs>
           <w:tab w:val="right" w:leader="dot" w:pos="8296"/>
         </w:tabs>
         <w:rPr>
           <w:rFonts w:asciiTheme="minorHAnsi" w:eastAsiaTheme="minorEastAsia" w:hAnsiTheme="minorHAnsi" w:cstheme="minorBidi"/>
+          <w:b/>
           <w:noProof/>
         </w:rPr>
       </w:pPr>
-      <w:hyperlink w:anchor="_Toc13569560" w:history="1">
-        <w:r>
-          <w:rPr>
-            <w:rStyle w:val="a7"/>
+      <w:hyperlink w:anchor="_Toc13579289" w:history="1">
+        <w:r>
+          <w:rPr>
+            <w:rStyle w:val="a9"/>
+            <w:b/>
             <w:noProof/>
           </w:rPr>
           <w:t>3 CSCI</w:t>
         </w:r>
         <w:r>
           <w:rPr>
-            <w:rStyle w:val="a7"/>
+            <w:rStyle w:val="a9"/>
+            <w:b/>
             <w:noProof/>
           </w:rPr>
           <w:t>级设计决策</w:t>
         </w:r>
         <w:r>
           <w:rPr>
+            <w:b/>
             <w:noProof/>
             <w:webHidden/>
           </w:rPr>
@@ -951,6 +1033,7 @@
         </w:r>
         <w:r>
           <w:rPr>
+            <w:b/>
             <w:noProof/>
             <w:webHidden/>
           </w:rPr>
@@ -958,19 +1041,22 @@
         </w:r>
         <w:r>
           <w:rPr>
-            <w:noProof/>
-            <w:webHidden/>
-          </w:rPr>
-          <w:instrText xml:space="preserve"> PAGEREF _Toc13569560 \h </w:instrText>
-        </w:r>
-        <w:r>
-          <w:rPr>
-            <w:noProof/>
-            <w:webHidden/>
-          </w:rPr>
-        </w:r>
-        <w:r>
-          <w:rPr>
+            <w:b/>
+            <w:noProof/>
+            <w:webHidden/>
+          </w:rPr>
+          <w:instrText xml:space="preserve"> PAGEREF _Toc13579289 \h </w:instrText>
+        </w:r>
+        <w:r>
+          <w:rPr>
+            <w:b/>
+            <w:noProof/>
+            <w:webHidden/>
+          </w:rPr>
+        </w:r>
+        <w:r>
+          <w:rPr>
+            <w:b/>
             <w:noProof/>
             <w:webHidden/>
           </w:rPr>
@@ -978,6 +1064,7 @@
         </w:r>
         <w:r>
           <w:rPr>
+            <w:b/>
             <w:noProof/>
             <w:webHidden/>
           </w:rPr>
@@ -985,6 +1072,7 @@
         </w:r>
         <w:r>
           <w:rPr>
+            <w:b/>
             <w:noProof/>
             <w:webHidden/>
           </w:rPr>
@@ -994,32 +1082,36 @@
     </w:p>
     <w:p>
       <w:pPr>
-        <w:pStyle w:val="11"/>
+        <w:pStyle w:val="12"/>
         <w:tabs>
           <w:tab w:val="right" w:leader="dot" w:pos="8296"/>
         </w:tabs>
         <w:rPr>
           <w:rFonts w:asciiTheme="minorHAnsi" w:eastAsiaTheme="minorEastAsia" w:hAnsiTheme="minorHAnsi" w:cstheme="minorBidi"/>
+          <w:b/>
           <w:noProof/>
         </w:rPr>
       </w:pPr>
-      <w:hyperlink w:anchor="_Toc13569561" w:history="1">
-        <w:r>
-          <w:rPr>
-            <w:rStyle w:val="a7"/>
+      <w:hyperlink w:anchor="_Toc13579290" w:history="1">
+        <w:r>
+          <w:rPr>
+            <w:rStyle w:val="a9"/>
+            <w:b/>
             <w:noProof/>
           </w:rPr>
           <w:t>4 CSCI</w:t>
         </w:r>
         <w:r>
           <w:rPr>
-            <w:rStyle w:val="a7"/>
+            <w:rStyle w:val="a9"/>
+            <w:b/>
             <w:noProof/>
           </w:rPr>
           <w:t>体系结构设计</w:t>
         </w:r>
         <w:r>
           <w:rPr>
+            <w:b/>
             <w:noProof/>
             <w:webHidden/>
           </w:rPr>
@@ -1027,6 +1119,7 @@
         </w:r>
         <w:r>
           <w:rPr>
+            <w:b/>
             <w:noProof/>
             <w:webHidden/>
           </w:rPr>
@@ -1034,19 +1127,22 @@
         </w:r>
         <w:r>
           <w:rPr>
-            <w:noProof/>
-            <w:webHidden/>
-          </w:rPr>
-          <w:instrText xml:space="preserve"> PAGEREF _Toc13569561 \h </w:instrText>
-        </w:r>
-        <w:r>
-          <w:rPr>
-            <w:noProof/>
-            <w:webHidden/>
-          </w:rPr>
-        </w:r>
-        <w:r>
-          <w:rPr>
+            <w:b/>
+            <w:noProof/>
+            <w:webHidden/>
+          </w:rPr>
+          <w:instrText xml:space="preserve"> PAGEREF _Toc13579290 \h </w:instrText>
+        </w:r>
+        <w:r>
+          <w:rPr>
+            <w:b/>
+            <w:noProof/>
+            <w:webHidden/>
+          </w:rPr>
+        </w:r>
+        <w:r>
+          <w:rPr>
+            <w:b/>
             <w:noProof/>
             <w:webHidden/>
           </w:rPr>
@@ -1054,6 +1150,7 @@
         </w:r>
         <w:r>
           <w:rPr>
+            <w:b/>
             <w:noProof/>
             <w:webHidden/>
           </w:rPr>
@@ -1061,6 +1158,7 @@
         </w:r>
         <w:r>
           <w:rPr>
+            <w:b/>
             <w:noProof/>
             <w:webHidden/>
           </w:rPr>
@@ -1070,32 +1168,36 @@
     </w:p>
     <w:p>
       <w:pPr>
-        <w:pStyle w:val="21"/>
+        <w:pStyle w:val="22"/>
         <w:tabs>
           <w:tab w:val="right" w:leader="dot" w:pos="8296"/>
         </w:tabs>
         <w:rPr>
           <w:rFonts w:asciiTheme="minorHAnsi" w:eastAsiaTheme="minorEastAsia" w:hAnsiTheme="minorHAnsi" w:cstheme="minorBidi"/>
+          <w:b/>
           <w:noProof/>
         </w:rPr>
       </w:pPr>
-      <w:hyperlink w:anchor="_Toc13569562" w:history="1">
-        <w:r>
-          <w:rPr>
-            <w:rStyle w:val="a7"/>
+      <w:hyperlink w:anchor="_Toc13579291" w:history="1">
+        <w:r>
+          <w:rPr>
+            <w:rStyle w:val="a9"/>
+            <w:b/>
             <w:noProof/>
           </w:rPr>
           <w:t>4.1</w:t>
         </w:r>
         <w:r>
           <w:rPr>
-            <w:rStyle w:val="a7"/>
+            <w:rStyle w:val="a9"/>
+            <w:b/>
             <w:noProof/>
           </w:rPr>
           <w:t>体系结构</w:t>
         </w:r>
         <w:r>
           <w:rPr>
+            <w:b/>
             <w:noProof/>
             <w:webHidden/>
           </w:rPr>
@@ -1103,6 +1205,7 @@
         </w:r>
         <w:r>
           <w:rPr>
+            <w:b/>
             <w:noProof/>
             <w:webHidden/>
           </w:rPr>
@@ -1110,19 +1213,22 @@
         </w:r>
         <w:r>
           <w:rPr>
-            <w:noProof/>
-            <w:webHidden/>
-          </w:rPr>
-          <w:instrText xml:space="preserve"> PAGEREF _Toc13569562 \h </w:instrText>
-        </w:r>
-        <w:r>
-          <w:rPr>
-            <w:noProof/>
-            <w:webHidden/>
-          </w:rPr>
-        </w:r>
-        <w:r>
-          <w:rPr>
+            <w:b/>
+            <w:noProof/>
+            <w:webHidden/>
+          </w:rPr>
+          <w:instrText xml:space="preserve"> PAGEREF _Toc13579291 \h </w:instrText>
+        </w:r>
+        <w:r>
+          <w:rPr>
+            <w:b/>
+            <w:noProof/>
+            <w:webHidden/>
+          </w:rPr>
+        </w:r>
+        <w:r>
+          <w:rPr>
+            <w:b/>
             <w:noProof/>
             <w:webHidden/>
           </w:rPr>
@@ -1130,6 +1236,7 @@
         </w:r>
         <w:r>
           <w:rPr>
+            <w:b/>
             <w:noProof/>
             <w:webHidden/>
           </w:rPr>
@@ -1137,6 +1244,7 @@
         </w:r>
         <w:r>
           <w:rPr>
+            <w:b/>
             <w:noProof/>
             <w:webHidden/>
           </w:rPr>
@@ -1146,60 +1254,68 @@
     </w:p>
     <w:p>
       <w:pPr>
-        <w:pStyle w:val="31"/>
+        <w:pStyle w:val="32"/>
         <w:tabs>
           <w:tab w:val="right" w:leader="dot" w:pos="8296"/>
         </w:tabs>
         <w:rPr>
           <w:rFonts w:asciiTheme="minorHAnsi" w:eastAsiaTheme="minorEastAsia" w:hAnsiTheme="minorHAnsi" w:cstheme="minorBidi"/>
+          <w:b/>
           <w:noProof/>
         </w:rPr>
       </w:pPr>
-      <w:hyperlink w:anchor="_Toc13569563" w:history="1">
-        <w:r>
-          <w:rPr>
-            <w:rStyle w:val="a7"/>
+      <w:hyperlink w:anchor="_Toc13579292" w:history="1">
+        <w:r>
+          <w:rPr>
+            <w:rStyle w:val="a9"/>
+            <w:b/>
             <w:noProof/>
           </w:rPr>
           <w:t>4.1.1</w:t>
         </w:r>
         <w:r>
           <w:rPr>
-            <w:rStyle w:val="a7"/>
+            <w:rStyle w:val="a9"/>
+            <w:b/>
             <w:noProof/>
           </w:rPr>
           <w:t>程序</w:t>
         </w:r>
         <w:r>
           <w:rPr>
-            <w:rStyle w:val="a7"/>
+            <w:rStyle w:val="a9"/>
+            <w:b/>
             <w:noProof/>
           </w:rPr>
           <w:t>(</w:t>
         </w:r>
         <w:r>
           <w:rPr>
-            <w:rStyle w:val="a7"/>
+            <w:rStyle w:val="a9"/>
+            <w:b/>
             <w:noProof/>
           </w:rPr>
           <w:t>模块</w:t>
         </w:r>
         <w:r>
           <w:rPr>
-            <w:rStyle w:val="a7"/>
+            <w:rStyle w:val="a9"/>
+            <w:b/>
             <w:noProof/>
           </w:rPr>
           <w:t>)</w:t>
         </w:r>
         <w:r>
           <w:rPr>
-            <w:rStyle w:val="a7"/>
+            <w:rStyle w:val="a9"/>
+            <w:b/>
             <w:noProof/>
           </w:rPr>
           <w:t>划分</w:t>
         </w:r>
         <w:r>
           <w:rPr>
+            <w:b/>
             <w:noProof/>
             <w:webHidden/>
           </w:rPr>
@@ -1207,6 +1323,7 @@
         </w:r>
         <w:r>
           <w:rPr>
+            <w:b/>
             <w:noProof/>
             <w:webHidden/>
           </w:rPr>
@@ -1214,19 +1331,22 @@
         </w:r>
         <w:r>
           <w:rPr>
-            <w:noProof/>
-            <w:webHidden/>
-          </w:rPr>
-          <w:instrText xml:space="preserve"> PAGEREF _Toc13569563 \h </w:instrText>
-        </w:r>
-        <w:r>
-          <w:rPr>
-            <w:noProof/>
-            <w:webHidden/>
-          </w:rPr>
-        </w:r>
-        <w:r>
-          <w:rPr>
+            <w:b/>
+            <w:noProof/>
+            <w:webHidden/>
+          </w:rPr>
+          <w:instrText xml:space="preserve"> PAGEREF _Toc13579292 \h </w:instrText>
+        </w:r>
+        <w:r>
+          <w:rPr>
+            <w:b/>
+            <w:noProof/>
+            <w:webHidden/>
+          </w:rPr>
+        </w:r>
+        <w:r>
+          <w:rPr>
+            <w:b/>
             <w:noProof/>
             <w:webHidden/>
           </w:rPr>
@@ -1234,6 +1354,7 @@
         </w:r>
         <w:r>
           <w:rPr>
+            <w:b/>
             <w:noProof/>
             <w:webHidden/>
           </w:rPr>
@@ -1241,6 +1362,7 @@
         </w:r>
         <w:r>
           <w:rPr>
+            <w:b/>
             <w:noProof/>
             <w:webHidden/>
           </w:rPr>
@@ -1250,60 +1372,68 @@
     </w:p>
     <w:p>
       <w:pPr>
-        <w:pStyle w:val="31"/>
+        <w:pStyle w:val="32"/>
         <w:tabs>
           <w:tab w:val="right" w:leader="dot" w:pos="8296"/>
         </w:tabs>
         <w:rPr>
           <w:rFonts w:asciiTheme="minorHAnsi" w:eastAsiaTheme="minorEastAsia" w:hAnsiTheme="minorHAnsi" w:cstheme="minorBidi"/>
+          <w:b/>
           <w:noProof/>
         </w:rPr>
       </w:pPr>
-      <w:hyperlink w:anchor="_Toc13569564" w:history="1">
-        <w:r>
-          <w:rPr>
-            <w:rStyle w:val="a7"/>
+      <w:hyperlink w:anchor="_Toc13579293" w:history="1">
+        <w:r>
+          <w:rPr>
+            <w:rStyle w:val="a9"/>
+            <w:b/>
             <w:noProof/>
           </w:rPr>
           <w:t>4.1.2</w:t>
         </w:r>
         <w:r>
           <w:rPr>
-            <w:rStyle w:val="a7"/>
+            <w:rStyle w:val="a9"/>
+            <w:b/>
             <w:noProof/>
           </w:rPr>
           <w:t>程序</w:t>
         </w:r>
         <w:r>
           <w:rPr>
-            <w:rStyle w:val="a7"/>
+            <w:rStyle w:val="a9"/>
+            <w:b/>
             <w:noProof/>
           </w:rPr>
           <w:t>(</w:t>
         </w:r>
         <w:r>
           <w:rPr>
-            <w:rStyle w:val="a7"/>
+            <w:rStyle w:val="a9"/>
+            <w:b/>
             <w:noProof/>
           </w:rPr>
           <w:t>模块</w:t>
         </w:r>
         <w:r>
           <w:rPr>
-            <w:rStyle w:val="a7"/>
+            <w:rStyle w:val="a9"/>
+            <w:b/>
             <w:noProof/>
           </w:rPr>
           <w:t>)</w:t>
         </w:r>
         <w:r>
           <w:rPr>
-            <w:rStyle w:val="a7"/>
+            <w:rStyle w:val="a9"/>
+            <w:b/>
             <w:noProof/>
           </w:rPr>
           <w:t>层次结构关系</w:t>
         </w:r>
         <w:r>
           <w:rPr>
+            <w:b/>
             <w:noProof/>
             <w:webHidden/>
           </w:rPr>
@@ -1311,6 +1441,7 @@
         </w:r>
         <w:r>
           <w:rPr>
+            <w:b/>
             <w:noProof/>
             <w:webHidden/>
           </w:rPr>
@@ -1318,19 +1449,22 @@
         </w:r>
         <w:r>
           <w:rPr>
-            <w:noProof/>
-            <w:webHidden/>
-          </w:rPr>
-          <w:instrText xml:space="preserve"> PAGEREF _Toc13569564 \h </w:instrText>
-        </w:r>
-        <w:r>
-          <w:rPr>
-            <w:noProof/>
-            <w:webHidden/>
-          </w:rPr>
-        </w:r>
-        <w:r>
-          <w:rPr>
+            <w:b/>
+            <w:noProof/>
+            <w:webHidden/>
+          </w:rPr>
+          <w:instrText xml:space="preserve"> PAGEREF _Toc13579293 \h </w:instrText>
+        </w:r>
+        <w:r>
+          <w:rPr>
+            <w:b/>
+            <w:noProof/>
+            <w:webHidden/>
+          </w:rPr>
+        </w:r>
+        <w:r>
+          <w:rPr>
+            <w:b/>
             <w:noProof/>
             <w:webHidden/>
           </w:rPr>
@@ -1338,6 +1472,7 @@
         </w:r>
         <w:r>
           <w:rPr>
+            <w:b/>
             <w:noProof/>
             <w:webHidden/>
           </w:rPr>
@@ -1345,6 +1480,7 @@
         </w:r>
         <w:r>
           <w:rPr>
+            <w:b/>
             <w:noProof/>
             <w:webHidden/>
           </w:rPr>
@@ -1354,32 +1490,36 @@
     </w:p>
     <w:p>
       <w:pPr>
-        <w:pStyle w:val="21"/>
+        <w:pStyle w:val="22"/>
         <w:tabs>
           <w:tab w:val="right" w:leader="dot" w:pos="8296"/>
         </w:tabs>
         <w:rPr>
           <w:rFonts w:asciiTheme="minorHAnsi" w:eastAsiaTheme="minorEastAsia" w:hAnsiTheme="minorHAnsi" w:cstheme="minorBidi"/>
+          <w:b/>
           <w:noProof/>
         </w:rPr>
       </w:pPr>
-      <w:hyperlink w:anchor="_Toc13569565" w:history="1">
-        <w:r>
-          <w:rPr>
-            <w:rStyle w:val="a7"/>
+      <w:hyperlink w:anchor="_Toc13579294" w:history="1">
+        <w:r>
+          <w:rPr>
+            <w:rStyle w:val="a9"/>
+            <w:b/>
             <w:noProof/>
           </w:rPr>
           <w:t>4.2</w:t>
         </w:r>
         <w:r>
           <w:rPr>
-            <w:rStyle w:val="a7"/>
+            <w:rStyle w:val="a9"/>
+            <w:b/>
             <w:noProof/>
           </w:rPr>
           <w:t>全局数据结构说明</w:t>
         </w:r>
         <w:r>
           <w:rPr>
+            <w:b/>
             <w:noProof/>
             <w:webHidden/>
           </w:rPr>
@@ -1387,6 +1527,7 @@
         </w:r>
         <w:r>
           <w:rPr>
+            <w:b/>
             <w:noProof/>
             <w:webHidden/>
           </w:rPr>
@@ -1394,19 +1535,22 @@
         </w:r>
         <w:r>
           <w:rPr>
-            <w:noProof/>
-            <w:webHidden/>
-          </w:rPr>
-          <w:instrText xml:space="preserve"> PAGEREF _Toc13569565 \h </w:instrText>
-        </w:r>
-        <w:r>
-          <w:rPr>
-            <w:noProof/>
-            <w:webHidden/>
-          </w:rPr>
-        </w:r>
-        <w:r>
-          <w:rPr>
+            <w:b/>
+            <w:noProof/>
+            <w:webHidden/>
+          </w:rPr>
+          <w:instrText xml:space="preserve"> PAGEREF _Toc13579294 \h </w:instrText>
+        </w:r>
+        <w:r>
+          <w:rPr>
+            <w:b/>
+            <w:noProof/>
+            <w:webHidden/>
+          </w:rPr>
+        </w:r>
+        <w:r>
+          <w:rPr>
+            <w:b/>
             <w:noProof/>
             <w:webHidden/>
           </w:rPr>
@@ -1414,6 +1558,7 @@
         </w:r>
         <w:r>
           <w:rPr>
+            <w:b/>
             <w:noProof/>
             <w:webHidden/>
           </w:rPr>
@@ -1421,6 +1566,7 @@
         </w:r>
         <w:r>
           <w:rPr>
+            <w:b/>
             <w:noProof/>
             <w:webHidden/>
           </w:rPr>
@@ -1430,32 +1576,36 @@
     </w:p>
     <w:p>
       <w:pPr>
-        <w:pStyle w:val="31"/>
+        <w:pStyle w:val="32"/>
         <w:tabs>
           <w:tab w:val="right" w:leader="dot" w:pos="8296"/>
         </w:tabs>
         <w:rPr>
           <w:rFonts w:asciiTheme="minorHAnsi" w:eastAsiaTheme="minorEastAsia" w:hAnsiTheme="minorHAnsi" w:cstheme="minorBidi"/>
+          <w:b/>
           <w:noProof/>
         </w:rPr>
       </w:pPr>
-      <w:hyperlink w:anchor="_Toc13569566" w:history="1">
-        <w:r>
-          <w:rPr>
-            <w:rStyle w:val="a7"/>
+      <w:hyperlink w:anchor="_Toc13579295" w:history="1">
+        <w:r>
+          <w:rPr>
+            <w:rStyle w:val="a9"/>
+            <w:b/>
             <w:noProof/>
           </w:rPr>
           <w:t>4.2.1</w:t>
         </w:r>
         <w:r>
           <w:rPr>
-            <w:rStyle w:val="a7"/>
+            <w:rStyle w:val="a9"/>
+            <w:b/>
             <w:noProof/>
           </w:rPr>
           <w:t>常量</w:t>
         </w:r>
         <w:r>
           <w:rPr>
+            <w:b/>
             <w:noProof/>
             <w:webHidden/>
           </w:rPr>
@@ -1463,6 +1613,7 @@
         </w:r>
         <w:r>
           <w:rPr>
+            <w:b/>
             <w:noProof/>
             <w:webHidden/>
           </w:rPr>
@@ -1470,19 +1621,22 @@
         </w:r>
         <w:r>
           <w:rPr>
-            <w:noProof/>
-            <w:webHidden/>
-          </w:rPr>
-          <w:instrText xml:space="preserve"> PAGEREF _Toc13569566 \h </w:instrText>
-        </w:r>
-        <w:r>
-          <w:rPr>
-            <w:noProof/>
-            <w:webHidden/>
-          </w:rPr>
-        </w:r>
-        <w:r>
-          <w:rPr>
+            <w:b/>
+            <w:noProof/>
+            <w:webHidden/>
+          </w:rPr>
+          <w:instrText xml:space="preserve"> PAGEREF _Toc13579295 \h </w:instrText>
+        </w:r>
+        <w:r>
+          <w:rPr>
+            <w:b/>
+            <w:noProof/>
+            <w:webHidden/>
+          </w:rPr>
+        </w:r>
+        <w:r>
+          <w:rPr>
+            <w:b/>
             <w:noProof/>
             <w:webHidden/>
           </w:rPr>
@@ -1490,6 +1644,7 @@
         </w:r>
         <w:r>
           <w:rPr>
+            <w:b/>
             <w:noProof/>
             <w:webHidden/>
           </w:rPr>
@@ -1497,6 +1652,7 @@
         </w:r>
         <w:r>
           <w:rPr>
+            <w:b/>
             <w:noProof/>
             <w:webHidden/>
           </w:rPr>
@@ -1506,32 +1662,36 @@
     </w:p>
     <w:p>
       <w:pPr>
-        <w:pStyle w:val="31"/>
+        <w:pStyle w:val="32"/>
         <w:tabs>
           <w:tab w:val="right" w:leader="dot" w:pos="8296"/>
         </w:tabs>
         <w:rPr>
           <w:rFonts w:asciiTheme="minorHAnsi" w:eastAsiaTheme="minorEastAsia" w:hAnsiTheme="minorHAnsi" w:cstheme="minorBidi"/>
+          <w:b/>
           <w:noProof/>
         </w:rPr>
       </w:pPr>
-      <w:hyperlink w:anchor="_Toc13569567" w:history="1">
-        <w:r>
-          <w:rPr>
-            <w:rStyle w:val="a7"/>
+      <w:hyperlink w:anchor="_Toc13579296" w:history="1">
+        <w:r>
+          <w:rPr>
+            <w:rStyle w:val="a9"/>
+            <w:b/>
             <w:noProof/>
           </w:rPr>
           <w:t>4.2.2</w:t>
         </w:r>
         <w:r>
           <w:rPr>
-            <w:rStyle w:val="a7"/>
+            <w:rStyle w:val="a9"/>
+            <w:b/>
             <w:noProof/>
           </w:rPr>
           <w:t>变量</w:t>
         </w:r>
         <w:r>
           <w:rPr>
+            <w:b/>
             <w:noProof/>
             <w:webHidden/>
           </w:rPr>
@@ -1539,6 +1699,7 @@
         </w:r>
         <w:r>
           <w:rPr>
+            <w:b/>
             <w:noProof/>
             <w:webHidden/>
           </w:rPr>
@@ -1546,19 +1707,22 @@
         </w:r>
         <w:r>
           <w:rPr>
-            <w:noProof/>
-            <w:webHidden/>
-          </w:rPr>
-          <w:instrText xml:space="preserve"> PAGEREF _Toc13569567 \h </w:instrText>
-        </w:r>
-        <w:r>
-          <w:rPr>
-            <w:noProof/>
-            <w:webHidden/>
-          </w:rPr>
-        </w:r>
-        <w:r>
-          <w:rPr>
+            <w:b/>
+            <w:noProof/>
+            <w:webHidden/>
+          </w:rPr>
+          <w:instrText xml:space="preserve"> PAGEREF _Toc13579296 \h </w:instrText>
+        </w:r>
+        <w:r>
+          <w:rPr>
+            <w:b/>
+            <w:noProof/>
+            <w:webHidden/>
+          </w:rPr>
+        </w:r>
+        <w:r>
+          <w:rPr>
+            <w:b/>
             <w:noProof/>
             <w:webHidden/>
           </w:rPr>
@@ -1566,6 +1730,7 @@
         </w:r>
         <w:r>
           <w:rPr>
+            <w:b/>
             <w:noProof/>
             <w:webHidden/>
           </w:rPr>
@@ -1573,6 +1738,7 @@
         </w:r>
         <w:r>
           <w:rPr>
+            <w:b/>
             <w:noProof/>
             <w:webHidden/>
           </w:rPr>
@@ -1582,32 +1748,36 @@
     </w:p>
     <w:p>
       <w:pPr>
-        <w:pStyle w:val="31"/>
+        <w:pStyle w:val="32"/>
         <w:tabs>
           <w:tab w:val="right" w:leader="dot" w:pos="8296"/>
         </w:tabs>
         <w:rPr>
           <w:rFonts w:asciiTheme="minorHAnsi" w:eastAsiaTheme="minorEastAsia" w:hAnsiTheme="minorHAnsi" w:cstheme="minorBidi"/>
+          <w:b/>
           <w:noProof/>
         </w:rPr>
       </w:pPr>
-      <w:hyperlink w:anchor="_Toc13569568" w:history="1">
-        <w:r>
-          <w:rPr>
-            <w:rStyle w:val="a7"/>
+      <w:hyperlink w:anchor="_Toc13579297" w:history="1">
+        <w:r>
+          <w:rPr>
+            <w:rStyle w:val="a9"/>
+            <w:b/>
             <w:noProof/>
           </w:rPr>
           <w:t>4.2.3</w:t>
         </w:r>
         <w:r>
           <w:rPr>
-            <w:rStyle w:val="a7"/>
+            <w:rStyle w:val="a9"/>
+            <w:b/>
             <w:noProof/>
           </w:rPr>
           <w:t>数据结构</w:t>
         </w:r>
         <w:r>
           <w:rPr>
+            <w:b/>
             <w:noProof/>
             <w:webHidden/>
           </w:rPr>
@@ -1615,6 +1785,7 @@
         </w:r>
         <w:r>
           <w:rPr>
+            <w:b/>
             <w:noProof/>
             <w:webHidden/>
           </w:rPr>
@@ -1622,19 +1793,22 @@
         </w:r>
         <w:r>
           <w:rPr>
-            <w:noProof/>
-            <w:webHidden/>
-          </w:rPr>
-          <w:instrText xml:space="preserve"> PAGEREF _Toc13569568 \h </w:instrText>
-        </w:r>
-        <w:r>
-          <w:rPr>
-            <w:noProof/>
-            <w:webHidden/>
-          </w:rPr>
-        </w:r>
-        <w:r>
-          <w:rPr>
+            <w:b/>
+            <w:noProof/>
+            <w:webHidden/>
+          </w:rPr>
+          <w:instrText xml:space="preserve"> PAGEREF _Toc13579297 \h </w:instrText>
+        </w:r>
+        <w:r>
+          <w:rPr>
+            <w:b/>
+            <w:noProof/>
+            <w:webHidden/>
+          </w:rPr>
+        </w:r>
+        <w:r>
+          <w:rPr>
+            <w:b/>
             <w:noProof/>
             <w:webHidden/>
           </w:rPr>
@@ -1642,6 +1816,7 @@
         </w:r>
         <w:r>
           <w:rPr>
+            <w:b/>
             <w:noProof/>
             <w:webHidden/>
           </w:rPr>
@@ -1649,6 +1824,7 @@
         </w:r>
         <w:r>
           <w:rPr>
+            <w:b/>
             <w:noProof/>
             <w:webHidden/>
           </w:rPr>
@@ -1658,32 +1834,36 @@
     </w:p>
     <w:p>
       <w:pPr>
-        <w:pStyle w:val="21"/>
+        <w:pStyle w:val="22"/>
         <w:tabs>
           <w:tab w:val="right" w:leader="dot" w:pos="8296"/>
         </w:tabs>
         <w:rPr>
           <w:rFonts w:asciiTheme="minorHAnsi" w:eastAsiaTheme="minorEastAsia" w:hAnsiTheme="minorHAnsi" w:cstheme="minorBidi"/>
+          <w:b/>
           <w:noProof/>
         </w:rPr>
       </w:pPr>
-      <w:hyperlink w:anchor="_Toc13569569" w:history="1">
-        <w:r>
-          <w:rPr>
-            <w:rStyle w:val="a7"/>
+      <w:hyperlink w:anchor="_Toc13579298" w:history="1">
+        <w:r>
+          <w:rPr>
+            <w:rStyle w:val="a9"/>
+            <w:b/>
             <w:noProof/>
           </w:rPr>
           <w:t>4.3 CSCI</w:t>
         </w:r>
         <w:r>
           <w:rPr>
-            <w:rStyle w:val="a7"/>
+            <w:rStyle w:val="a9"/>
+            <w:b/>
             <w:noProof/>
           </w:rPr>
           <w:t>部件</w:t>
         </w:r>
         <w:r>
           <w:rPr>
+            <w:b/>
             <w:noProof/>
             <w:webHidden/>
           </w:rPr>
@@ -1691,6 +1871,7 @@
         </w:r>
         <w:r>
           <w:rPr>
+            <w:b/>
             <w:noProof/>
             <w:webHidden/>
           </w:rPr>
@@ -1698,19 +1879,22 @@
         </w:r>
         <w:r>
           <w:rPr>
-            <w:noProof/>
-            <w:webHidden/>
-          </w:rPr>
-          <w:instrText xml:space="preserve"> PAGEREF _Toc13569569 \h </w:instrText>
-        </w:r>
-        <w:r>
-          <w:rPr>
-            <w:noProof/>
-            <w:webHidden/>
-          </w:rPr>
-        </w:r>
-        <w:r>
-          <w:rPr>
+            <w:b/>
+            <w:noProof/>
+            <w:webHidden/>
+          </w:rPr>
+          <w:instrText xml:space="preserve"> PAGEREF _Toc13579298 \h </w:instrText>
+        </w:r>
+        <w:r>
+          <w:rPr>
+            <w:b/>
+            <w:noProof/>
+            <w:webHidden/>
+          </w:rPr>
+        </w:r>
+        <w:r>
+          <w:rPr>
+            <w:b/>
             <w:noProof/>
             <w:webHidden/>
           </w:rPr>
@@ -1718,6 +1902,7 @@
         </w:r>
         <w:r>
           <w:rPr>
+            <w:b/>
             <w:noProof/>
             <w:webHidden/>
           </w:rPr>
@@ -1725,6 +1910,7 @@
         </w:r>
         <w:r>
           <w:rPr>
+            <w:b/>
             <w:noProof/>
             <w:webHidden/>
           </w:rPr>
@@ -1734,32 +1920,36 @@
     </w:p>
     <w:p>
       <w:pPr>
-        <w:pStyle w:val="21"/>
+        <w:pStyle w:val="22"/>
         <w:tabs>
           <w:tab w:val="right" w:leader="dot" w:pos="8296"/>
         </w:tabs>
         <w:rPr>
           <w:rFonts w:asciiTheme="minorHAnsi" w:eastAsiaTheme="minorEastAsia" w:hAnsiTheme="minorHAnsi" w:cstheme="minorBidi"/>
+          <w:b/>
           <w:noProof/>
         </w:rPr>
       </w:pPr>
-      <w:hyperlink w:anchor="_Toc13569570" w:history="1">
-        <w:r>
-          <w:rPr>
-            <w:rStyle w:val="a7"/>
+      <w:hyperlink w:anchor="_Toc13579299" w:history="1">
+        <w:r>
+          <w:rPr>
+            <w:rStyle w:val="a9"/>
+            <w:b/>
             <w:noProof/>
           </w:rPr>
           <w:t>4.4</w:t>
         </w:r>
         <w:r>
           <w:rPr>
-            <w:rStyle w:val="a7"/>
+            <w:rStyle w:val="a9"/>
+            <w:b/>
             <w:noProof/>
           </w:rPr>
           <w:t>执行概念</w:t>
         </w:r>
         <w:r>
           <w:rPr>
+            <w:b/>
             <w:noProof/>
             <w:webHidden/>
           </w:rPr>
@@ -1767,6 +1957,7 @@
         </w:r>
         <w:r>
           <w:rPr>
+            <w:b/>
             <w:noProof/>
             <w:webHidden/>
           </w:rPr>
@@ -1774,19 +1965,22 @@
         </w:r>
         <w:r>
           <w:rPr>
-            <w:noProof/>
-            <w:webHidden/>
-          </w:rPr>
-          <w:instrText xml:space="preserve"> PAGEREF _Toc13569570 \h </w:instrText>
-        </w:r>
-        <w:r>
-          <w:rPr>
-            <w:noProof/>
-            <w:webHidden/>
-          </w:rPr>
-        </w:r>
-        <w:r>
-          <w:rPr>
+            <w:b/>
+            <w:noProof/>
+            <w:webHidden/>
+          </w:rPr>
+          <w:instrText xml:space="preserve"> PAGEREF _Toc13579299 \h </w:instrText>
+        </w:r>
+        <w:r>
+          <w:rPr>
+            <w:b/>
+            <w:noProof/>
+            <w:webHidden/>
+          </w:rPr>
+        </w:r>
+        <w:r>
+          <w:rPr>
+            <w:b/>
             <w:noProof/>
             <w:webHidden/>
           </w:rPr>
@@ -1794,6 +1988,7 @@
         </w:r>
         <w:r>
           <w:rPr>
+            <w:b/>
             <w:noProof/>
             <w:webHidden/>
           </w:rPr>
@@ -1801,6 +1996,7 @@
         </w:r>
         <w:r>
           <w:rPr>
+            <w:b/>
             <w:noProof/>
             <w:webHidden/>
           </w:rPr>
@@ -1810,32 +2006,36 @@
     </w:p>
     <w:p>
       <w:pPr>
-        <w:pStyle w:val="21"/>
+        <w:pStyle w:val="22"/>
         <w:tabs>
           <w:tab w:val="right" w:leader="dot" w:pos="8296"/>
         </w:tabs>
         <w:rPr>
           <w:rFonts w:asciiTheme="minorHAnsi" w:eastAsiaTheme="minorEastAsia" w:hAnsiTheme="minorHAnsi" w:cstheme="minorBidi"/>
+          <w:b/>
           <w:noProof/>
         </w:rPr>
       </w:pPr>
-      <w:hyperlink w:anchor="_Toc13569571" w:history="1">
-        <w:r>
-          <w:rPr>
-            <w:rStyle w:val="a7"/>
+      <w:hyperlink w:anchor="_Toc13579300" w:history="1">
+        <w:r>
+          <w:rPr>
+            <w:rStyle w:val="a9"/>
+            <w:b/>
             <w:noProof/>
           </w:rPr>
           <w:t>4.5</w:t>
         </w:r>
         <w:r>
           <w:rPr>
-            <w:rStyle w:val="a7"/>
+            <w:rStyle w:val="a9"/>
+            <w:b/>
             <w:noProof/>
           </w:rPr>
           <w:t>接口设计</w:t>
         </w:r>
         <w:r>
           <w:rPr>
+            <w:b/>
             <w:noProof/>
             <w:webHidden/>
           </w:rPr>
@@ -1843,6 +2043,7 @@
         </w:r>
         <w:r>
           <w:rPr>
+            <w:b/>
             <w:noProof/>
             <w:webHidden/>
           </w:rPr>
@@ -1850,19 +2051,22 @@
         </w:r>
         <w:r>
           <w:rPr>
-            <w:noProof/>
-            <w:webHidden/>
-          </w:rPr>
-          <w:instrText xml:space="preserve"> PAGEREF _Toc13569571 \h </w:instrText>
-        </w:r>
-        <w:r>
-          <w:rPr>
-            <w:noProof/>
-            <w:webHidden/>
-          </w:rPr>
-        </w:r>
-        <w:r>
-          <w:rPr>
+            <w:b/>
+            <w:noProof/>
+            <w:webHidden/>
+          </w:rPr>
+          <w:instrText xml:space="preserve"> PAGEREF _Toc13579300 \h </w:instrText>
+        </w:r>
+        <w:r>
+          <w:rPr>
+            <w:b/>
+            <w:noProof/>
+            <w:webHidden/>
+          </w:rPr>
+        </w:r>
+        <w:r>
+          <w:rPr>
+            <w:b/>
             <w:noProof/>
             <w:webHidden/>
           </w:rPr>
@@ -1870,6 +2074,7 @@
         </w:r>
         <w:r>
           <w:rPr>
+            <w:b/>
             <w:noProof/>
             <w:webHidden/>
           </w:rPr>
@@ -1877,6 +2082,7 @@
         </w:r>
         <w:r>
           <w:rPr>
+            <w:b/>
             <w:noProof/>
             <w:webHidden/>
           </w:rPr>
@@ -1886,32 +2092,36 @@
     </w:p>
     <w:p>
       <w:pPr>
-        <w:pStyle w:val="31"/>
+        <w:pStyle w:val="32"/>
         <w:tabs>
           <w:tab w:val="right" w:leader="dot" w:pos="8296"/>
         </w:tabs>
         <w:rPr>
           <w:rFonts w:asciiTheme="minorHAnsi" w:eastAsiaTheme="minorEastAsia" w:hAnsiTheme="minorHAnsi" w:cstheme="minorBidi"/>
+          <w:b/>
           <w:noProof/>
         </w:rPr>
       </w:pPr>
-      <w:hyperlink w:anchor="_Toc13569572" w:history="1">
-        <w:r>
-          <w:rPr>
-            <w:rStyle w:val="a7"/>
+      <w:hyperlink w:anchor="_Toc13579301" w:history="1">
+        <w:r>
+          <w:rPr>
+            <w:rStyle w:val="a9"/>
+            <w:b/>
             <w:noProof/>
           </w:rPr>
           <w:t>4.5.1</w:t>
         </w:r>
         <w:r>
           <w:rPr>
-            <w:rStyle w:val="a7"/>
+            <w:rStyle w:val="a9"/>
+            <w:b/>
             <w:noProof/>
           </w:rPr>
           <w:t>接口标识与接口图</w:t>
         </w:r>
         <w:r>
           <w:rPr>
+            <w:b/>
             <w:noProof/>
             <w:webHidden/>
           </w:rPr>
@@ -1919,6 +2129,7 @@
         </w:r>
         <w:r>
           <w:rPr>
+            <w:b/>
             <w:noProof/>
             <w:webHidden/>
           </w:rPr>
@@ -1926,19 +2137,22 @@
         </w:r>
         <w:r>
           <w:rPr>
-            <w:noProof/>
-            <w:webHidden/>
-          </w:rPr>
-          <w:instrText xml:space="preserve"> PAGEREF _Toc13569572 \h </w:instrText>
-        </w:r>
-        <w:r>
-          <w:rPr>
-            <w:noProof/>
-            <w:webHidden/>
-          </w:rPr>
-        </w:r>
-        <w:r>
-          <w:rPr>
+            <w:b/>
+            <w:noProof/>
+            <w:webHidden/>
+          </w:rPr>
+          <w:instrText xml:space="preserve"> PAGEREF _Toc13579301 \h </w:instrText>
+        </w:r>
+        <w:r>
+          <w:rPr>
+            <w:b/>
+            <w:noProof/>
+            <w:webHidden/>
+          </w:rPr>
+        </w:r>
+        <w:r>
+          <w:rPr>
+            <w:b/>
             <w:noProof/>
             <w:webHidden/>
           </w:rPr>
@@ -1946,6 +2160,7 @@
         </w:r>
         <w:r>
           <w:rPr>
+            <w:b/>
             <w:noProof/>
             <w:webHidden/>
           </w:rPr>
@@ -1953,6 +2168,7 @@
         </w:r>
         <w:r>
           <w:rPr>
+            <w:b/>
             <w:noProof/>
             <w:webHidden/>
           </w:rPr>
@@ -1962,32 +2178,36 @@
     </w:p>
     <w:p>
       <w:pPr>
-        <w:pStyle w:val="11"/>
+        <w:pStyle w:val="12"/>
         <w:tabs>
           <w:tab w:val="right" w:leader="dot" w:pos="8296"/>
         </w:tabs>
         <w:rPr>
           <w:rFonts w:asciiTheme="minorHAnsi" w:eastAsiaTheme="minorEastAsia" w:hAnsiTheme="minorHAnsi" w:cstheme="minorBidi"/>
+          <w:b/>
           <w:noProof/>
         </w:rPr>
       </w:pPr>
-      <w:hyperlink w:anchor="_Toc13569573" w:history="1">
-        <w:r>
-          <w:rPr>
-            <w:rStyle w:val="a7"/>
+      <w:hyperlink w:anchor="_Toc13579302" w:history="1">
+        <w:r>
+          <w:rPr>
+            <w:rStyle w:val="a9"/>
+            <w:b/>
             <w:noProof/>
           </w:rPr>
           <w:t>5 CSCI</w:t>
         </w:r>
         <w:r>
           <w:rPr>
-            <w:rStyle w:val="a7"/>
+            <w:rStyle w:val="a9"/>
+            <w:b/>
             <w:noProof/>
           </w:rPr>
           <w:t>详细设计</w:t>
         </w:r>
         <w:r>
           <w:rPr>
+            <w:b/>
             <w:noProof/>
             <w:webHidden/>
           </w:rPr>
@@ -1995,6 +2215,7 @@
         </w:r>
         <w:r>
           <w:rPr>
+            <w:b/>
             <w:noProof/>
             <w:webHidden/>
           </w:rPr>
@@ -2002,19 +2223,22 @@
         </w:r>
         <w:r>
           <w:rPr>
-            <w:noProof/>
-            <w:webHidden/>
-          </w:rPr>
-          <w:instrText xml:space="preserve"> PAGEREF _Toc13569573 \h </w:instrText>
-        </w:r>
-        <w:r>
-          <w:rPr>
-            <w:noProof/>
-            <w:webHidden/>
-          </w:rPr>
-        </w:r>
-        <w:r>
-          <w:rPr>
+            <w:b/>
+            <w:noProof/>
+            <w:webHidden/>
+          </w:rPr>
+          <w:instrText xml:space="preserve"> PAGEREF _Toc13579302 \h </w:instrText>
+        </w:r>
+        <w:r>
+          <w:rPr>
+            <w:b/>
+            <w:noProof/>
+            <w:webHidden/>
+          </w:rPr>
+        </w:r>
+        <w:r>
+          <w:rPr>
+            <w:b/>
             <w:noProof/>
             <w:webHidden/>
           </w:rPr>
@@ -2022,6 +2246,7 @@
         </w:r>
         <w:r>
           <w:rPr>
+            <w:b/>
             <w:noProof/>
             <w:webHidden/>
           </w:rPr>
@@ -2029,6 +2254,7 @@
         </w:r>
         <w:r>
           <w:rPr>
+            <w:b/>
             <w:noProof/>
             <w:webHidden/>
           </w:rPr>
@@ -2038,32 +2264,36 @@
     </w:p>
     <w:p>
       <w:pPr>
-        <w:pStyle w:val="21"/>
+        <w:pStyle w:val="22"/>
         <w:tabs>
           <w:tab w:val="right" w:leader="dot" w:pos="8296"/>
         </w:tabs>
         <w:rPr>
           <w:rFonts w:asciiTheme="minorHAnsi" w:eastAsiaTheme="minorEastAsia" w:hAnsiTheme="minorHAnsi" w:cstheme="minorBidi"/>
+          <w:b/>
           <w:noProof/>
         </w:rPr>
       </w:pPr>
-      <w:hyperlink w:anchor="_Toc13569574" w:history="1">
-        <w:r>
-          <w:rPr>
-            <w:rStyle w:val="a7"/>
+      <w:hyperlink w:anchor="_Toc13579303" w:history="1">
+        <w:r>
+          <w:rPr>
+            <w:rStyle w:val="a9"/>
+            <w:b/>
             <w:noProof/>
           </w:rPr>
           <w:t>5.1</w:t>
         </w:r>
         <w:r>
           <w:rPr>
-            <w:rStyle w:val="a7"/>
+            <w:rStyle w:val="a9"/>
+            <w:b/>
             <w:noProof/>
           </w:rPr>
           <w:t>数据库配置项</w:t>
         </w:r>
         <w:r>
           <w:rPr>
+            <w:b/>
             <w:noProof/>
             <w:webHidden/>
           </w:rPr>
@@ -2071,6 +2301,7 @@
         </w:r>
         <w:r>
           <w:rPr>
+            <w:b/>
             <w:noProof/>
             <w:webHidden/>
           </w:rPr>
@@ -2078,19 +2309,22 @@
         </w:r>
         <w:r>
           <w:rPr>
-            <w:noProof/>
-            <w:webHidden/>
-          </w:rPr>
-          <w:instrText xml:space="preserve"> PAGEREF _Toc13569574 \h </w:instrText>
-        </w:r>
-        <w:r>
-          <w:rPr>
-            <w:noProof/>
-            <w:webHidden/>
-          </w:rPr>
-        </w:r>
-        <w:r>
-          <w:rPr>
+            <w:b/>
+            <w:noProof/>
+            <w:webHidden/>
+          </w:rPr>
+          <w:instrText xml:space="preserve"> PAGEREF _Toc13579303 \h </w:instrText>
+        </w:r>
+        <w:r>
+          <w:rPr>
+            <w:b/>
+            <w:noProof/>
+            <w:webHidden/>
+          </w:rPr>
+        </w:r>
+        <w:r>
+          <w:rPr>
+            <w:b/>
             <w:noProof/>
             <w:webHidden/>
           </w:rPr>
@@ -2098,6 +2332,7 @@
         </w:r>
         <w:r>
           <w:rPr>
+            <w:b/>
             <w:noProof/>
             <w:webHidden/>
           </w:rPr>
@@ -2105,6 +2340,7 @@
         </w:r>
         <w:r>
           <w:rPr>
+            <w:b/>
             <w:noProof/>
             <w:webHidden/>
           </w:rPr>
@@ -2114,32 +2350,36 @@
     </w:p>
     <w:p>
       <w:pPr>
-        <w:pStyle w:val="21"/>
+        <w:pStyle w:val="22"/>
         <w:tabs>
           <w:tab w:val="right" w:leader="dot" w:pos="8296"/>
         </w:tabs>
         <w:rPr>
           <w:rFonts w:asciiTheme="minorHAnsi" w:eastAsiaTheme="minorEastAsia" w:hAnsiTheme="minorHAnsi" w:cstheme="minorBidi"/>
+          <w:b/>
           <w:noProof/>
         </w:rPr>
       </w:pPr>
-      <w:hyperlink w:anchor="_Toc13569575" w:history="1">
-        <w:r>
-          <w:rPr>
-            <w:rStyle w:val="a7"/>
+      <w:hyperlink w:anchor="_Toc13579304" w:history="1">
+        <w:r>
+          <w:rPr>
+            <w:rStyle w:val="a9"/>
+            <w:b/>
             <w:noProof/>
           </w:rPr>
           <w:t>5.2</w:t>
         </w:r>
         <w:r>
           <w:rPr>
-            <w:rStyle w:val="a7"/>
+            <w:rStyle w:val="a9"/>
+            <w:b/>
             <w:noProof/>
           </w:rPr>
           <w:t>视频传输配置</w:t>
         </w:r>
         <w:r>
           <w:rPr>
+            <w:b/>
             <w:noProof/>
             <w:webHidden/>
           </w:rPr>
@@ -2147,6 +2387,7 @@
         </w:r>
         <w:r>
           <w:rPr>
+            <w:b/>
             <w:noProof/>
             <w:webHidden/>
           </w:rPr>
@@ -2154,19 +2395,22 @@
         </w:r>
         <w:r>
           <w:rPr>
-            <w:noProof/>
-            <w:webHidden/>
-          </w:rPr>
-          <w:instrText xml:space="preserve"> PAGEREF _Toc13569575 \h </w:instrText>
-        </w:r>
-        <w:r>
-          <w:rPr>
-            <w:noProof/>
-            <w:webHidden/>
-          </w:rPr>
-        </w:r>
-        <w:r>
-          <w:rPr>
+            <w:b/>
+            <w:noProof/>
+            <w:webHidden/>
+          </w:rPr>
+          <w:instrText xml:space="preserve"> PAGEREF _Toc13579304 \h </w:instrText>
+        </w:r>
+        <w:r>
+          <w:rPr>
+            <w:b/>
+            <w:noProof/>
+            <w:webHidden/>
+          </w:rPr>
+        </w:r>
+        <w:r>
+          <w:rPr>
+            <w:b/>
             <w:noProof/>
             <w:webHidden/>
           </w:rPr>
@@ -2174,6 +2418,7 @@
         </w:r>
         <w:r>
           <w:rPr>
+            <w:b/>
             <w:noProof/>
             <w:webHidden/>
           </w:rPr>
@@ -2181,6 +2426,7 @@
         </w:r>
         <w:r>
           <w:rPr>
+            <w:b/>
             <w:noProof/>
             <w:webHidden/>
           </w:rPr>
@@ -2190,32 +2436,36 @@
     </w:p>
     <w:p>
       <w:pPr>
-        <w:pStyle w:val="21"/>
+        <w:pStyle w:val="22"/>
         <w:tabs>
           <w:tab w:val="right" w:leader="dot" w:pos="8296"/>
         </w:tabs>
         <w:rPr>
           <w:rFonts w:asciiTheme="minorHAnsi" w:eastAsiaTheme="minorEastAsia" w:hAnsiTheme="minorHAnsi" w:cstheme="minorBidi"/>
+          <w:b/>
           <w:noProof/>
         </w:rPr>
       </w:pPr>
-      <w:hyperlink w:anchor="_Toc13569576" w:history="1">
-        <w:r>
-          <w:rPr>
-            <w:rStyle w:val="a7"/>
+      <w:hyperlink w:anchor="_Toc13579305" w:history="1">
+        <w:r>
+          <w:rPr>
+            <w:rStyle w:val="a9"/>
+            <w:b/>
             <w:noProof/>
           </w:rPr>
           <w:t>5.3</w:t>
         </w:r>
         <w:r>
           <w:rPr>
-            <w:rStyle w:val="a7"/>
+            <w:rStyle w:val="a9"/>
+            <w:b/>
             <w:noProof/>
           </w:rPr>
           <w:t>服务器配置</w:t>
         </w:r>
         <w:r>
           <w:rPr>
+            <w:b/>
             <w:noProof/>
             <w:webHidden/>
           </w:rPr>
@@ -2223,6 +2473,7 @@
         </w:r>
         <w:r>
           <w:rPr>
+            <w:b/>
             <w:noProof/>
             <w:webHidden/>
           </w:rPr>
@@ -2230,19 +2481,22 @@
         </w:r>
         <w:r>
           <w:rPr>
-            <w:noProof/>
-            <w:webHidden/>
-          </w:rPr>
-          <w:instrText xml:space="preserve"> PAGEREF _Toc13569576 \h </w:instrText>
-        </w:r>
-        <w:r>
-          <w:rPr>
-            <w:noProof/>
-            <w:webHidden/>
-          </w:rPr>
-        </w:r>
-        <w:r>
-          <w:rPr>
+            <w:b/>
+            <w:noProof/>
+            <w:webHidden/>
+          </w:rPr>
+          <w:instrText xml:space="preserve"> PAGEREF _Toc13579305 \h </w:instrText>
+        </w:r>
+        <w:r>
+          <w:rPr>
+            <w:b/>
+            <w:noProof/>
+            <w:webHidden/>
+          </w:rPr>
+        </w:r>
+        <w:r>
+          <w:rPr>
+            <w:b/>
             <w:noProof/>
             <w:webHidden/>
           </w:rPr>
@@ -2250,6 +2504,7 @@
         </w:r>
         <w:r>
           <w:rPr>
+            <w:b/>
             <w:noProof/>
             <w:webHidden/>
           </w:rPr>
@@ -2257,6 +2512,7 @@
         </w:r>
         <w:r>
           <w:rPr>
+            <w:b/>
             <w:noProof/>
             <w:webHidden/>
           </w:rPr>
@@ -2266,32 +2522,36 @@
     </w:p>
     <w:p>
       <w:pPr>
-        <w:pStyle w:val="11"/>
+        <w:pStyle w:val="12"/>
         <w:tabs>
           <w:tab w:val="right" w:leader="dot" w:pos="8296"/>
         </w:tabs>
         <w:rPr>
           <w:rFonts w:asciiTheme="minorHAnsi" w:eastAsiaTheme="minorEastAsia" w:hAnsiTheme="minorHAnsi" w:cstheme="minorBidi"/>
+          <w:b/>
           <w:noProof/>
         </w:rPr>
       </w:pPr>
-      <w:hyperlink w:anchor="_Toc13569577" w:history="1">
-        <w:r>
-          <w:rPr>
-            <w:rStyle w:val="a7"/>
+      <w:hyperlink w:anchor="_Toc13579306" w:history="1">
+        <w:r>
+          <w:rPr>
+            <w:rStyle w:val="a9"/>
+            <w:b/>
             <w:noProof/>
           </w:rPr>
           <w:t>6</w:t>
         </w:r>
         <w:r>
           <w:rPr>
-            <w:rStyle w:val="a7"/>
+            <w:rStyle w:val="a9"/>
+            <w:b/>
             <w:noProof/>
           </w:rPr>
           <w:t>需求的可追踪性</w:t>
         </w:r>
         <w:r>
           <w:rPr>
+            <w:b/>
             <w:noProof/>
             <w:webHidden/>
           </w:rPr>
@@ -2299,6 +2559,7 @@
         </w:r>
         <w:r>
           <w:rPr>
+            <w:b/>
             <w:noProof/>
             <w:webHidden/>
           </w:rPr>
@@ -2306,19 +2567,22 @@
         </w:r>
         <w:r>
           <w:rPr>
-            <w:noProof/>
-            <w:webHidden/>
-          </w:rPr>
-          <w:instrText xml:space="preserve"> PAGEREF _Toc13569577 \h </w:instrText>
-        </w:r>
-        <w:r>
-          <w:rPr>
-            <w:noProof/>
-            <w:webHidden/>
-          </w:rPr>
-        </w:r>
-        <w:r>
-          <w:rPr>
+            <w:b/>
+            <w:noProof/>
+            <w:webHidden/>
+          </w:rPr>
+          <w:instrText xml:space="preserve"> PAGEREF _Toc13579306 \h </w:instrText>
+        </w:r>
+        <w:r>
+          <w:rPr>
+            <w:b/>
+            <w:noProof/>
+            <w:webHidden/>
+          </w:rPr>
+        </w:r>
+        <w:r>
+          <w:rPr>
+            <w:b/>
             <w:noProof/>
             <w:webHidden/>
           </w:rPr>
@@ -2326,6 +2590,7 @@
         </w:r>
         <w:r>
           <w:rPr>
+            <w:b/>
             <w:noProof/>
             <w:webHidden/>
           </w:rPr>
@@ -2333,6 +2598,7 @@
         </w:r>
         <w:r>
           <w:rPr>
+            <w:b/>
             <w:noProof/>
             <w:webHidden/>
           </w:rPr>
@@ -2342,32 +2608,36 @@
     </w:p>
     <w:p>
       <w:pPr>
-        <w:pStyle w:val="11"/>
+        <w:pStyle w:val="12"/>
         <w:tabs>
           <w:tab w:val="right" w:leader="dot" w:pos="8296"/>
         </w:tabs>
         <w:rPr>
           <w:rFonts w:asciiTheme="minorHAnsi" w:eastAsiaTheme="minorEastAsia" w:hAnsiTheme="minorHAnsi" w:cstheme="minorBidi"/>
+          <w:b/>
           <w:noProof/>
         </w:rPr>
       </w:pPr>
-      <w:hyperlink w:anchor="_Toc13569578" w:history="1">
-        <w:r>
-          <w:rPr>
-            <w:rStyle w:val="a7"/>
+      <w:hyperlink w:anchor="_Toc13579307" w:history="1">
+        <w:r>
+          <w:rPr>
+            <w:rStyle w:val="a9"/>
+            <w:b/>
             <w:noProof/>
           </w:rPr>
           <w:t>7</w:t>
         </w:r>
         <w:r>
           <w:rPr>
-            <w:rStyle w:val="a7"/>
+            <w:rStyle w:val="a9"/>
+            <w:b/>
             <w:noProof/>
           </w:rPr>
           <w:t>注解</w:t>
         </w:r>
         <w:r>
           <w:rPr>
+            <w:b/>
             <w:noProof/>
             <w:webHidden/>
           </w:rPr>
@@ -2375,6 +2645,7 @@
         </w:r>
         <w:r>
           <w:rPr>
+            <w:b/>
             <w:noProof/>
             <w:webHidden/>
           </w:rPr>
@@ -2382,19 +2653,22 @@
         </w:r>
         <w:r>
           <w:rPr>
-            <w:noProof/>
-            <w:webHidden/>
-          </w:rPr>
-          <w:instrText xml:space="preserve"> PAGEREF _Toc13569578 \h </w:instrText>
-        </w:r>
-        <w:r>
-          <w:rPr>
-            <w:noProof/>
-            <w:webHidden/>
-          </w:rPr>
-        </w:r>
-        <w:r>
-          <w:rPr>
+            <w:b/>
+            <w:noProof/>
+            <w:webHidden/>
+          </w:rPr>
+          <w:instrText xml:space="preserve"> PAGEREF _Toc13579307 \h </w:instrText>
+        </w:r>
+        <w:r>
+          <w:rPr>
+            <w:b/>
+            <w:noProof/>
+            <w:webHidden/>
+          </w:rPr>
+        </w:r>
+        <w:r>
+          <w:rPr>
+            <w:b/>
             <w:noProof/>
             <w:webHidden/>
           </w:rPr>
@@ -2402,6 +2676,7 @@
         </w:r>
         <w:r>
           <w:rPr>
+            <w:b/>
             <w:noProof/>
             <w:webHidden/>
           </w:rPr>
@@ -2409,6 +2684,7 @@
         </w:r>
         <w:r>
           <w:rPr>
+            <w:b/>
             <w:noProof/>
             <w:webHidden/>
           </w:rPr>
@@ -2418,7 +2694,7 @@
     </w:p>
     <w:p>
       <w:pPr>
-        <w:pStyle w:val="11"/>
+        <w:pStyle w:val="12"/>
         <w:tabs>
           <w:tab w:val="right" w:leader="dot" w:pos="8296"/>
         </w:tabs>
@@ -2427,16 +2703,18 @@
           <w:noProof/>
         </w:rPr>
       </w:pPr>
-      <w:hyperlink w:anchor="_Toc13569579" w:history="1">
-        <w:r>
-          <w:rPr>
-            <w:rStyle w:val="a7"/>
+      <w:hyperlink w:anchor="_Toc13579308" w:history="1">
+        <w:r>
+          <w:rPr>
+            <w:rStyle w:val="a9"/>
+            <w:b/>
             <w:noProof/>
           </w:rPr>
           <w:t>附录</w:t>
         </w:r>
         <w:r>
           <w:rPr>
+            <w:b/>
             <w:noProof/>
             <w:webHidden/>
           </w:rPr>
@@ -2444,6 +2722,7 @@
         </w:r>
         <w:r>
           <w:rPr>
+            <w:b/>
             <w:noProof/>
             <w:webHidden/>
           </w:rPr>
@@ -2451,19 +2730,22 @@
         </w:r>
         <w:r>
           <w:rPr>
-            <w:noProof/>
-            <w:webHidden/>
-          </w:rPr>
-          <w:instrText xml:space="preserve"> PAGEREF _Toc13569579 \h </w:instrText>
-        </w:r>
-        <w:r>
-          <w:rPr>
-            <w:noProof/>
-            <w:webHidden/>
-          </w:rPr>
-        </w:r>
-        <w:r>
-          <w:rPr>
+            <w:b/>
+            <w:noProof/>
+            <w:webHidden/>
+          </w:rPr>
+          <w:instrText xml:space="preserve"> PAGEREF _Toc13579308 \h </w:instrText>
+        </w:r>
+        <w:r>
+          <w:rPr>
+            <w:b/>
+            <w:noProof/>
+            <w:webHidden/>
+          </w:rPr>
+        </w:r>
+        <w:r>
+          <w:rPr>
+            <w:b/>
             <w:noProof/>
             <w:webHidden/>
           </w:rPr>
@@ -2471,6 +2753,7 @@
         </w:r>
         <w:r>
           <w:rPr>
+            <w:b/>
             <w:noProof/>
             <w:webHidden/>
           </w:rPr>
@@ -2478,6 +2761,7 @@
         </w:r>
         <w:r>
           <w:rPr>
+            <w:b/>
             <w:noProof/>
             <w:webHidden/>
           </w:rPr>
@@ -2486,7 +2770,19 @@
       </w:hyperlink>
     </w:p>
     <w:p>
+      <w:pPr>
+        <w:pStyle w:val="12"/>
+        <w:tabs>
+          <w:tab w:val="right" w:leader="dot" w:pos="8296"/>
+        </w:tabs>
+      </w:pPr>
       <w:r>
+        <w:rPr>
+          <w:rStyle w:val="a9"/>
+          <w:bCs/>
+          <w:noProof/>
+          <w:kern w:val="44"/>
+        </w:rPr>
         <w:fldChar w:fldCharType="end"/>
       </w:r>
     </w:p>
@@ -2500,13 +2796,15 @@
           <w:docGrid w:type="lines" w:linePitch="312"/>
         </w:sectPr>
       </w:pPr>
+      <w:bookmarkStart w:id="0" w:name="_GoBack"/>
+      <w:bookmarkEnd w:id="0"/>
     </w:p>
     <w:p>
       <w:pPr>
         <w:pStyle w:val="1"/>
       </w:pPr>
-      <w:bookmarkStart w:id="0" w:name="_Toc235853797"/>
-      <w:bookmarkStart w:id="1" w:name="_Toc13569554"/>
+      <w:bookmarkStart w:id="1" w:name="_Toc235853797"/>
+      <w:bookmarkStart w:id="2" w:name="_Toc13579283"/>
       <w:r>
         <w:rPr>
           <w:rFonts w:hint="eastAsia"/>
@@ -2520,15 +2818,15 @@
         </w:rPr>
         <w:t>引言</w:t>
       </w:r>
-      <w:bookmarkEnd w:id="0"/>
       <w:bookmarkEnd w:id="1"/>
+      <w:bookmarkEnd w:id="2"/>
     </w:p>
     <w:p>
       <w:pPr>
         <w:pStyle w:val="2"/>
       </w:pPr>
-      <w:bookmarkStart w:id="2" w:name="_Toc235853798"/>
-      <w:bookmarkStart w:id="3" w:name="_Toc13569555"/>
+      <w:bookmarkStart w:id="3" w:name="_Toc235853798"/>
+      <w:bookmarkStart w:id="4" w:name="_Toc13579284"/>
       <w:r>
         <w:rPr>
           <w:rFonts w:hint="eastAsia"/>
@@ -2541,8 +2839,8 @@
         </w:rPr>
         <w:t>标识</w:t>
       </w:r>
-      <w:bookmarkEnd w:id="2"/>
       <w:bookmarkEnd w:id="3"/>
+      <w:bookmarkEnd w:id="4"/>
     </w:p>
     <w:sdt>
       <w:sdtPr>
@@ -2759,8 +3057,8 @@
       <w:pPr>
         <w:pStyle w:val="2"/>
       </w:pPr>
-      <w:bookmarkStart w:id="4" w:name="_Toc235853799"/>
-      <w:bookmarkStart w:id="5" w:name="_Toc13569556"/>
+      <w:bookmarkStart w:id="5" w:name="_Toc235853799"/>
+      <w:bookmarkStart w:id="6" w:name="_Toc13579285"/>
       <w:r>
         <w:rPr>
           <w:rFonts w:hint="eastAsia"/>
@@ -2773,8 +3071,8 @@
         </w:rPr>
         <w:t>系统概述</w:t>
       </w:r>
-      <w:bookmarkEnd w:id="4"/>
       <w:bookmarkEnd w:id="5"/>
+      <w:bookmarkEnd w:id="6"/>
     </w:p>
     <w:sdt>
       <w:sdtPr>
@@ -3016,8 +3314,8 @@
       <w:pPr>
         <w:pStyle w:val="2"/>
       </w:pPr>
-      <w:bookmarkStart w:id="6" w:name="_Toc235853800"/>
-      <w:bookmarkStart w:id="7" w:name="_Toc13569557"/>
+      <w:bookmarkStart w:id="7" w:name="_Toc235853800"/>
+      <w:bookmarkStart w:id="8" w:name="_Toc13579286"/>
       <w:r>
         <w:rPr>
           <w:rFonts w:hint="eastAsia"/>
@@ -3030,8 +3328,8 @@
         </w:rPr>
         <w:t>文档概述</w:t>
       </w:r>
-      <w:bookmarkEnd w:id="6"/>
       <w:bookmarkEnd w:id="7"/>
+      <w:bookmarkEnd w:id="8"/>
     </w:p>
     <w:sdt>
       <w:sdtPr>
@@ -3126,8 +3424,8 @@
       <w:pPr>
         <w:pStyle w:val="2"/>
       </w:pPr>
-      <w:bookmarkStart w:id="8" w:name="_Toc235853801"/>
-      <w:bookmarkStart w:id="9" w:name="_Toc13569558"/>
+      <w:bookmarkStart w:id="9" w:name="_Toc235853801"/>
+      <w:bookmarkStart w:id="10" w:name="_Toc13579287"/>
       <w:r>
         <w:rPr>
           <w:rFonts w:hint="eastAsia"/>
@@ -3140,8 +3438,8 @@
         </w:rPr>
         <w:t>基线</w:t>
       </w:r>
-      <w:bookmarkEnd w:id="8"/>
       <w:bookmarkEnd w:id="9"/>
+      <w:bookmarkEnd w:id="10"/>
     </w:p>
     <w:sdt>
       <w:sdtPr>
@@ -3179,8 +3477,8 @@
       <w:pPr>
         <w:pStyle w:val="1"/>
       </w:pPr>
-      <w:bookmarkStart w:id="10" w:name="_Toc235853802"/>
-      <w:bookmarkStart w:id="11" w:name="_Toc13569559"/>
+      <w:bookmarkStart w:id="11" w:name="_Toc235853802"/>
+      <w:bookmarkStart w:id="12" w:name="_Toc13579288"/>
       <w:r>
         <w:rPr>
           <w:rFonts w:hint="eastAsia"/>
@@ -3194,8 +3492,8 @@
         </w:rPr>
         <w:t>引用文件</w:t>
       </w:r>
-      <w:bookmarkEnd w:id="10"/>
       <w:bookmarkEnd w:id="11"/>
+      <w:bookmarkEnd w:id="12"/>
     </w:p>
     <w:sdt>
       <w:sdtPr>
@@ -3304,8 +3602,8 @@
       <w:pPr>
         <w:pStyle w:val="1"/>
       </w:pPr>
-      <w:bookmarkStart w:id="12" w:name="_Toc235853803"/>
-      <w:bookmarkStart w:id="13" w:name="_Toc13569560"/>
+      <w:bookmarkStart w:id="13" w:name="_Toc235853803"/>
+      <w:bookmarkStart w:id="14" w:name="_Toc13579289"/>
       <w:r>
         <w:rPr>
           <w:rFonts w:hint="eastAsia"/>
@@ -3318,8 +3616,8 @@
         </w:rPr>
         <w:t>级设计决策</w:t>
       </w:r>
-      <w:bookmarkEnd w:id="12"/>
       <w:bookmarkEnd w:id="13"/>
+      <w:bookmarkEnd w:id="14"/>
     </w:p>
     <w:sdt>
       <w:sdtPr>
@@ -3349,7 +3647,7 @@
           <w:sdtContent>
             <w:tbl>
               <w:tblPr>
-                <w:tblStyle w:val="a9"/>
+                <w:tblStyle w:val="ab"/>
                 <w:tblW w:w="0" w:type="auto"/>
                 <w:tblLook w:val="04A0" w:firstRow="1" w:lastRow="0" w:firstColumn="1" w:lastColumn="0" w:noHBand="0" w:noVBand="1"/>
               </w:tblPr>
@@ -5155,8 +5453,8 @@
       <w:pPr>
         <w:pStyle w:val="1"/>
       </w:pPr>
-      <w:bookmarkStart w:id="14" w:name="_Toc235853804"/>
-      <w:bookmarkStart w:id="15" w:name="_Toc13569561"/>
+      <w:bookmarkStart w:id="15" w:name="_Toc235853804"/>
+      <w:bookmarkStart w:id="16" w:name="_Toc13579290"/>
       <w:r>
         <w:rPr>
           <w:rFonts w:hint="eastAsia"/>
@@ -5170,15 +5468,15 @@
         </w:rPr>
         <w:t>体系结构设计</w:t>
       </w:r>
-      <w:bookmarkEnd w:id="14"/>
       <w:bookmarkEnd w:id="15"/>
+      <w:bookmarkEnd w:id="16"/>
     </w:p>
     <w:p>
       <w:pPr>
         <w:pStyle w:val="2"/>
       </w:pPr>
-      <w:bookmarkStart w:id="16" w:name="_Toc235853805"/>
-      <w:bookmarkStart w:id="17" w:name="_Toc13569562"/>
+      <w:bookmarkStart w:id="17" w:name="_Toc235853805"/>
+      <w:bookmarkStart w:id="18" w:name="_Toc13579291"/>
       <w:r>
         <w:rPr>
           <w:rFonts w:hint="eastAsia"/>
@@ -5191,8 +5489,6 @@
         </w:rPr>
         <w:t>体系结构</w:t>
       </w:r>
-      <w:bookmarkStart w:id="18" w:name="_GoBack"/>
-      <w:bookmarkEnd w:id="16"/>
       <w:bookmarkEnd w:id="17"/>
       <w:bookmarkEnd w:id="18"/>
     </w:p>
@@ -5201,7 +5497,7 @@
         <w:pStyle w:val="3"/>
       </w:pPr>
       <w:bookmarkStart w:id="19" w:name="_Toc235853806"/>
-      <w:bookmarkStart w:id="20" w:name="_Toc13569563"/>
+      <w:bookmarkStart w:id="20" w:name="_Toc13579292"/>
       <w:r>
         <w:rPr>
           <w:rFonts w:hint="eastAsia"/>
@@ -5362,7 +5658,7 @@
         <w:pStyle w:val="3"/>
       </w:pPr>
       <w:bookmarkStart w:id="21" w:name="_Toc235853807"/>
-      <w:bookmarkStart w:id="22" w:name="_Toc13569564"/>
+      <w:bookmarkStart w:id="22" w:name="_Toc13579293"/>
       <w:r>
         <w:rPr>
           <w:rFonts w:hint="eastAsia"/>
@@ -5513,7 +5809,7 @@
         <w:pStyle w:val="2"/>
       </w:pPr>
       <w:bookmarkStart w:id="23" w:name="_Toc235853808"/>
-      <w:bookmarkStart w:id="24" w:name="_Toc13569565"/>
+      <w:bookmarkStart w:id="24" w:name="_Toc13579294"/>
       <w:r>
         <w:rPr>
           <w:rFonts w:hint="eastAsia"/>
@@ -5566,7 +5862,7 @@
         <w:pStyle w:val="3"/>
       </w:pPr>
       <w:bookmarkStart w:id="25" w:name="_Toc235853809"/>
-      <w:bookmarkStart w:id="26" w:name="_Toc13569566"/>
+      <w:bookmarkStart w:id="26" w:name="_Toc13579295"/>
       <w:r>
         <w:rPr>
           <w:rFonts w:hint="eastAsia"/>
@@ -5675,7 +5971,7 @@
         <w:pStyle w:val="3"/>
       </w:pPr>
       <w:bookmarkStart w:id="27" w:name="_Toc235853810"/>
-      <w:bookmarkStart w:id="28" w:name="_Toc13569567"/>
+      <w:bookmarkStart w:id="28" w:name="_Toc13579296"/>
       <w:r>
         <w:rPr>
           <w:rFonts w:hint="eastAsia"/>
@@ -5728,7 +6024,7 @@
         <w:pStyle w:val="3"/>
       </w:pPr>
       <w:bookmarkStart w:id="29" w:name="_Toc235853811"/>
-      <w:bookmarkStart w:id="30" w:name="_Toc13569568"/>
+      <w:bookmarkStart w:id="30" w:name="_Toc13579297"/>
       <w:r>
         <w:rPr>
           <w:rFonts w:hint="eastAsia"/>
@@ -5802,18 +6098,14 @@
                       <w:widowControl/>
                       <w:jc w:val="center"/>
                       <w:rPr>
-                        <w:rFonts w:ascii="等线" w:eastAsia="等线" w:hAnsi="等线" w:cs="宋体"/>
-                        <w:color w:val="000000"/>
-                        <w:kern w:val="0"/>
-                        <w:sz w:val="22"/>
+                        <w:rFonts w:ascii="Times New Roman" w:hAnsi="Times New Roman"/>
+                        <w:sz w:val="24"/>
                       </w:rPr>
                     </w:pPr>
                     <w:r>
                       <w:rPr>
-                        <w:rFonts w:ascii="等线" w:eastAsia="等线" w:hAnsi="等线" w:cs="宋体" w:hint="eastAsia"/>
-                        <w:color w:val="000000"/>
-                        <w:kern w:val="0"/>
-                        <w:sz w:val="22"/>
+                        <w:rFonts w:ascii="Times New Roman" w:hAnsi="Times New Roman" w:hint="eastAsia"/>
+                        <w:sz w:val="24"/>
                       </w:rPr>
                       <w:t>数据名称</w:t>
                     </w:r>
@@ -5837,18 +6129,14 @@
                       <w:widowControl/>
                       <w:jc w:val="center"/>
                       <w:rPr>
-                        <w:rFonts w:ascii="等线" w:eastAsia="等线" w:hAnsi="等线" w:cs="宋体"/>
-                        <w:color w:val="000000"/>
-                        <w:kern w:val="0"/>
-                        <w:sz w:val="22"/>
+                        <w:rFonts w:ascii="Times New Roman" w:hAnsi="Times New Roman"/>
+                        <w:sz w:val="24"/>
                       </w:rPr>
                     </w:pPr>
                     <w:r>
                       <w:rPr>
-                        <w:rFonts w:ascii="等线" w:eastAsia="等线" w:hAnsi="等线" w:cs="宋体" w:hint="eastAsia"/>
-                        <w:color w:val="000000"/>
-                        <w:kern w:val="0"/>
-                        <w:sz w:val="22"/>
+                        <w:rFonts w:ascii="Times New Roman" w:hAnsi="Times New Roman" w:hint="eastAsia"/>
+                        <w:sz w:val="24"/>
                       </w:rPr>
                       <w:t>数据描述</w:t>
                     </w:r>
@@ -5872,18 +6160,14 @@
                       <w:widowControl/>
                       <w:jc w:val="center"/>
                       <w:rPr>
-                        <w:rFonts w:ascii="等线" w:eastAsia="等线" w:hAnsi="等线" w:cs="宋体"/>
-                        <w:color w:val="000000"/>
-                        <w:kern w:val="0"/>
-                        <w:sz w:val="22"/>
+                        <w:rFonts w:ascii="Times New Roman" w:hAnsi="Times New Roman"/>
+                        <w:sz w:val="24"/>
                       </w:rPr>
                     </w:pPr>
                     <w:r>
                       <w:rPr>
-                        <w:rFonts w:ascii="等线" w:eastAsia="等线" w:hAnsi="等线" w:cs="宋体" w:hint="eastAsia"/>
-                        <w:color w:val="000000"/>
-                        <w:kern w:val="0"/>
-                        <w:sz w:val="22"/>
+                        <w:rFonts w:ascii="Times New Roman" w:hAnsi="Times New Roman" w:hint="eastAsia"/>
+                        <w:sz w:val="24"/>
                       </w:rPr>
                       <w:t>数据结构</w:t>
                     </w:r>
@@ -5912,18 +6196,14 @@
                       <w:widowControl/>
                       <w:jc w:val="center"/>
                       <w:rPr>
-                        <w:rFonts w:ascii="等线" w:eastAsia="等线" w:hAnsi="等线" w:cs="宋体"/>
-                        <w:color w:val="000000"/>
-                        <w:kern w:val="0"/>
-                        <w:sz w:val="22"/>
+                        <w:rFonts w:ascii="Times New Roman" w:hAnsi="Times New Roman"/>
+                        <w:sz w:val="24"/>
                       </w:rPr>
                     </w:pPr>
                     <w:r>
                       <w:rPr>
-                        <w:rFonts w:ascii="等线" w:eastAsia="等线" w:hAnsi="等线" w:cs="宋体" w:hint="eastAsia"/>
-                        <w:color w:val="000000"/>
-                        <w:kern w:val="0"/>
-                        <w:sz w:val="22"/>
+                        <w:rFonts w:ascii="Times New Roman" w:hAnsi="Times New Roman" w:hint="eastAsia"/>
+                        <w:sz w:val="24"/>
                       </w:rPr>
                       <w:t>用户名</w:t>
                     </w:r>
@@ -5947,18 +6227,14 @@
                       <w:widowControl/>
                       <w:jc w:val="center"/>
                       <w:rPr>
-                        <w:rFonts w:ascii="等线" w:eastAsia="等线" w:hAnsi="等线" w:cs="宋体"/>
-                        <w:color w:val="000000"/>
-                        <w:kern w:val="0"/>
-                        <w:sz w:val="22"/>
+                        <w:rFonts w:ascii="Times New Roman" w:hAnsi="Times New Roman"/>
+                        <w:sz w:val="24"/>
                       </w:rPr>
                     </w:pPr>
                     <w:r>
                       <w:rPr>
-                        <w:rFonts w:ascii="等线" w:eastAsia="等线" w:hAnsi="等线" w:cs="宋体" w:hint="eastAsia"/>
-                        <w:color w:val="000000"/>
-                        <w:kern w:val="0"/>
-                        <w:sz w:val="22"/>
+                        <w:rFonts w:ascii="Times New Roman" w:hAnsi="Times New Roman" w:hint="eastAsia"/>
+                        <w:sz w:val="24"/>
                       </w:rPr>
                       <w:t>用户的标识</w:t>
                     </w:r>
@@ -5982,18 +6258,14 @@
                       <w:widowControl/>
                       <w:jc w:val="center"/>
                       <w:rPr>
-                        <w:rFonts w:ascii="等线" w:eastAsia="等线" w:hAnsi="等线" w:cs="宋体"/>
-                        <w:color w:val="000000"/>
-                        <w:kern w:val="0"/>
-                        <w:sz w:val="22"/>
+                        <w:rFonts w:ascii="Times New Roman" w:hAnsi="Times New Roman"/>
+                        <w:sz w:val="24"/>
                       </w:rPr>
                     </w:pPr>
                     <w:r>
                       <w:rPr>
-                        <w:rFonts w:ascii="等线" w:eastAsia="等线" w:hAnsi="等线" w:cs="宋体" w:hint="eastAsia"/>
-                        <w:color w:val="000000"/>
-                        <w:kern w:val="0"/>
-                        <w:sz w:val="22"/>
+                        <w:rFonts w:ascii="Times New Roman" w:hAnsi="Times New Roman" w:hint="eastAsia"/>
+                        <w:sz w:val="24"/>
                       </w:rPr>
                       <w:t>由字母和数字组成的字符串</w:t>
                     </w:r>
@@ -6022,18 +6294,14 @@
                       <w:widowControl/>
                       <w:jc w:val="center"/>
                       <w:rPr>
-                        <w:rFonts w:ascii="等线" w:eastAsia="等线" w:hAnsi="等线" w:cs="宋体"/>
-                        <w:color w:val="000000"/>
-                        <w:kern w:val="0"/>
-                        <w:sz w:val="22"/>
+                        <w:rFonts w:ascii="Times New Roman" w:hAnsi="Times New Roman"/>
+                        <w:sz w:val="24"/>
                       </w:rPr>
                     </w:pPr>
                     <w:r>
                       <w:rPr>
-                        <w:rFonts w:ascii="等线" w:eastAsia="等线" w:hAnsi="等线" w:cs="宋体" w:hint="eastAsia"/>
-                        <w:color w:val="000000"/>
-                        <w:kern w:val="0"/>
-                        <w:sz w:val="22"/>
+                        <w:rFonts w:ascii="Times New Roman" w:hAnsi="Times New Roman" w:hint="eastAsia"/>
+                        <w:sz w:val="24"/>
                       </w:rPr>
                       <w:t>邮箱</w:t>
                     </w:r>
@@ -6057,18 +6325,14 @@
                       <w:widowControl/>
                       <w:jc w:val="center"/>
                       <w:rPr>
-                        <w:rFonts w:ascii="等线" w:eastAsia="等线" w:hAnsi="等线" w:cs="宋体"/>
-                        <w:color w:val="000000"/>
-                        <w:kern w:val="0"/>
-                        <w:sz w:val="22"/>
+                        <w:rFonts w:ascii="Times New Roman" w:hAnsi="Times New Roman"/>
+                        <w:sz w:val="24"/>
                       </w:rPr>
                     </w:pPr>
                     <w:r>
                       <w:rPr>
-                        <w:rFonts w:ascii="等线" w:eastAsia="等线" w:hAnsi="等线" w:cs="宋体" w:hint="eastAsia"/>
-                        <w:color w:val="000000"/>
-                        <w:kern w:val="0"/>
-                        <w:sz w:val="22"/>
+                        <w:rFonts w:ascii="Times New Roman" w:hAnsi="Times New Roman" w:hint="eastAsia"/>
+                        <w:sz w:val="24"/>
                       </w:rPr>
                       <w:t>用户的唯一标识</w:t>
                     </w:r>
@@ -6092,20 +6356,30 @@
                       <w:widowControl/>
                       <w:jc w:val="center"/>
                       <w:rPr>
-                        <w:rFonts w:ascii="等线" w:eastAsia="等线" w:hAnsi="等线" w:cs="宋体"/>
-                        <w:color w:val="000000"/>
-                        <w:kern w:val="0"/>
-                        <w:sz w:val="22"/>
+                        <w:rFonts w:ascii="Times New Roman" w:hAnsi="Times New Roman"/>
+                        <w:sz w:val="24"/>
                       </w:rPr>
                     </w:pPr>
                     <w:r>
                       <w:rPr>
-                        <w:rFonts w:ascii="等线" w:eastAsia="等线" w:hAnsi="等线" w:cs="宋体" w:hint="eastAsia"/>
-                        <w:color w:val="000000"/>
-                        <w:kern w:val="0"/>
-                        <w:sz w:val="22"/>
-                      </w:rPr>
-                      <w:t>由字母和数字与特定的符号(.@)组成的字符串</w:t>
+                        <w:rFonts w:ascii="Times New Roman" w:hAnsi="Times New Roman" w:hint="eastAsia"/>
+                        <w:sz w:val="24"/>
+                      </w:rPr>
+                      <w:t>由字母和数字与特定的符号</w:t>
+                    </w:r>
+                    <w:r>
+                      <w:rPr>
+                        <w:rFonts w:ascii="Times New Roman" w:hAnsi="Times New Roman" w:hint="eastAsia"/>
+                        <w:sz w:val="24"/>
+                      </w:rPr>
+                      <w:t>(.@)</w:t>
+                    </w:r>
+                    <w:r>
+                      <w:rPr>
+                        <w:rFonts w:ascii="Times New Roman" w:hAnsi="Times New Roman" w:hint="eastAsia"/>
+                        <w:sz w:val="24"/>
+                      </w:rPr>
+                      <w:t>组成的字符串</w:t>
                     </w:r>
                   </w:p>
                 </w:tc>
@@ -6132,19 +6406,16 @@
                       <w:widowControl/>
                       <w:jc w:val="center"/>
                       <w:rPr>
-                        <w:rFonts w:ascii="等线" w:eastAsia="等线" w:hAnsi="等线" w:cs="宋体"/>
-                        <w:color w:val="000000"/>
-                        <w:kern w:val="0"/>
-                        <w:sz w:val="22"/>
+                        <w:rFonts w:ascii="Times New Roman" w:hAnsi="Times New Roman"/>
+                        <w:sz w:val="24"/>
                       </w:rPr>
                     </w:pPr>
                     <w:r>
                       <w:rPr>
-                        <w:rFonts w:ascii="等线" w:eastAsia="等线" w:hAnsi="等线" w:cs="宋体" w:hint="eastAsia"/>
-                        <w:color w:val="000000"/>
-                        <w:kern w:val="0"/>
-                        <w:sz w:val="22"/>
-                      </w:rPr>
+                        <w:rFonts w:ascii="Times New Roman" w:hAnsi="Times New Roman" w:hint="eastAsia"/>
+                        <w:sz w:val="24"/>
+                      </w:rPr>
+                      <w:lastRenderedPageBreak/>
                       <w:t>电话号码</w:t>
                     </w:r>
                   </w:p>
@@ -6167,18 +6438,14 @@
                       <w:widowControl/>
                       <w:jc w:val="center"/>
                       <w:rPr>
-                        <w:rFonts w:ascii="等线" w:eastAsia="等线" w:hAnsi="等线" w:cs="宋体"/>
-                        <w:color w:val="000000"/>
-                        <w:kern w:val="0"/>
-                        <w:sz w:val="22"/>
+                        <w:rFonts w:ascii="Times New Roman" w:hAnsi="Times New Roman"/>
+                        <w:sz w:val="24"/>
                       </w:rPr>
                     </w:pPr>
                     <w:r>
                       <w:rPr>
-                        <w:rFonts w:ascii="等线" w:eastAsia="等线" w:hAnsi="等线" w:cs="宋体" w:hint="eastAsia"/>
-                        <w:color w:val="000000"/>
-                        <w:kern w:val="0"/>
-                        <w:sz w:val="22"/>
+                        <w:rFonts w:ascii="Times New Roman" w:hAnsi="Times New Roman" w:hint="eastAsia"/>
+                        <w:sz w:val="24"/>
                       </w:rPr>
                       <w:t>用户的联系方式</w:t>
                     </w:r>
@@ -6202,20 +6469,30 @@
                       <w:widowControl/>
                       <w:jc w:val="center"/>
                       <w:rPr>
-                        <w:rFonts w:ascii="等线" w:eastAsia="等线" w:hAnsi="等线" w:cs="宋体"/>
-                        <w:color w:val="000000"/>
-                        <w:kern w:val="0"/>
-                        <w:sz w:val="22"/>
+                        <w:rFonts w:ascii="Times New Roman" w:hAnsi="Times New Roman"/>
+                        <w:sz w:val="24"/>
                       </w:rPr>
                     </w:pPr>
                     <w:r>
                       <w:rPr>
-                        <w:rFonts w:ascii="等线" w:eastAsia="等线" w:hAnsi="等线" w:cs="宋体" w:hint="eastAsia"/>
-                        <w:color w:val="000000"/>
-                        <w:kern w:val="0"/>
-                        <w:sz w:val="22"/>
-                      </w:rPr>
-                      <w:t>由字母和数字与特定的符号(+)组成的字符串</w:t>
+                        <w:rFonts w:ascii="Times New Roman" w:hAnsi="Times New Roman" w:hint="eastAsia"/>
+                        <w:sz w:val="24"/>
+                      </w:rPr>
+                      <w:t>由字母和数字与特定的符号</w:t>
+                    </w:r>
+                    <w:r>
+                      <w:rPr>
+                        <w:rFonts w:ascii="Times New Roman" w:hAnsi="Times New Roman" w:hint="eastAsia"/>
+                        <w:sz w:val="24"/>
+                      </w:rPr>
+                      <w:t>(+)</w:t>
+                    </w:r>
+                    <w:r>
+                      <w:rPr>
+                        <w:rFonts w:ascii="Times New Roman" w:hAnsi="Times New Roman" w:hint="eastAsia"/>
+                        <w:sz w:val="24"/>
+                      </w:rPr>
+                      <w:t>组成的字符串</w:t>
                     </w:r>
                   </w:p>
                 </w:tc>
@@ -6242,20 +6519,15 @@
                       <w:widowControl/>
                       <w:jc w:val="center"/>
                       <w:rPr>
-                        <w:rFonts w:ascii="等线" w:eastAsia="等线" w:hAnsi="等线" w:cs="宋体"/>
-                        <w:color w:val="000000"/>
-                        <w:kern w:val="0"/>
-                        <w:sz w:val="22"/>
+                        <w:rFonts w:ascii="Times New Roman" w:hAnsi="Times New Roman"/>
+                        <w:sz w:val="24"/>
                       </w:rPr>
                     </w:pPr>
                     <w:r>
                       <w:rPr>
-                        <w:rFonts w:ascii="等线" w:eastAsia="等线" w:hAnsi="等线" w:cs="宋体" w:hint="eastAsia"/>
-                        <w:color w:val="000000"/>
-                        <w:kern w:val="0"/>
-                        <w:sz w:val="22"/>
-                      </w:rPr>
-                      <w:lastRenderedPageBreak/>
+                        <w:rFonts w:ascii="Times New Roman" w:hAnsi="Times New Roman" w:hint="eastAsia"/>
+                        <w:sz w:val="24"/>
+                      </w:rPr>
                       <w:t>个人简介</w:t>
                     </w:r>
                   </w:p>
@@ -6278,18 +6550,14 @@
                       <w:widowControl/>
                       <w:jc w:val="center"/>
                       <w:rPr>
-                        <w:rFonts w:ascii="等线" w:eastAsia="等线" w:hAnsi="等线" w:cs="宋体"/>
-                        <w:color w:val="000000"/>
-                        <w:kern w:val="0"/>
-                        <w:sz w:val="22"/>
+                        <w:rFonts w:ascii="Times New Roman" w:hAnsi="Times New Roman"/>
+                        <w:sz w:val="24"/>
                       </w:rPr>
                     </w:pPr>
                     <w:r>
                       <w:rPr>
-                        <w:rFonts w:ascii="等线" w:eastAsia="等线" w:hAnsi="等线" w:cs="宋体" w:hint="eastAsia"/>
-                        <w:color w:val="000000"/>
-                        <w:kern w:val="0"/>
-                        <w:sz w:val="22"/>
+                        <w:rFonts w:ascii="Times New Roman" w:hAnsi="Times New Roman" w:hint="eastAsia"/>
+                        <w:sz w:val="24"/>
                       </w:rPr>
                       <w:t>用户的个人信息</w:t>
                     </w:r>
@@ -6313,18 +6581,14 @@
                       <w:widowControl/>
                       <w:jc w:val="center"/>
                       <w:rPr>
-                        <w:rFonts w:ascii="等线" w:eastAsia="等线" w:hAnsi="等线" w:cs="宋体"/>
-                        <w:color w:val="000000"/>
-                        <w:kern w:val="0"/>
-                        <w:sz w:val="22"/>
+                        <w:rFonts w:ascii="Times New Roman" w:hAnsi="Times New Roman"/>
+                        <w:sz w:val="24"/>
                       </w:rPr>
                     </w:pPr>
                     <w:r>
                       <w:rPr>
-                        <w:rFonts w:ascii="等线" w:eastAsia="等线" w:hAnsi="等线" w:cs="宋体" w:hint="eastAsia"/>
-                        <w:color w:val="000000"/>
-                        <w:kern w:val="0"/>
-                        <w:sz w:val="22"/>
+                        <w:rFonts w:ascii="Times New Roman" w:hAnsi="Times New Roman" w:hint="eastAsia"/>
+                        <w:sz w:val="24"/>
                       </w:rPr>
                       <w:t>由自然语言组成的字符串</w:t>
                     </w:r>
@@ -6353,18 +6617,14 @@
                       <w:widowControl/>
                       <w:jc w:val="center"/>
                       <w:rPr>
-                        <w:rFonts w:ascii="等线" w:eastAsia="等线" w:hAnsi="等线" w:cs="宋体"/>
-                        <w:color w:val="000000"/>
-                        <w:kern w:val="0"/>
-                        <w:sz w:val="22"/>
+                        <w:rFonts w:ascii="Times New Roman" w:hAnsi="Times New Roman"/>
+                        <w:sz w:val="24"/>
                       </w:rPr>
                     </w:pPr>
                     <w:r>
                       <w:rPr>
-                        <w:rFonts w:ascii="等线" w:eastAsia="等线" w:hAnsi="等线" w:cs="宋体" w:hint="eastAsia"/>
-                        <w:color w:val="000000"/>
-                        <w:kern w:val="0"/>
-                        <w:sz w:val="22"/>
+                        <w:rFonts w:ascii="Times New Roman" w:hAnsi="Times New Roman" w:hint="eastAsia"/>
+                        <w:sz w:val="24"/>
                       </w:rPr>
                       <w:t>监控视频</w:t>
                     </w:r>
@@ -6388,18 +6648,14 @@
                       <w:widowControl/>
                       <w:jc w:val="center"/>
                       <w:rPr>
-                        <w:rFonts w:ascii="等线" w:eastAsia="等线" w:hAnsi="等线" w:cs="宋体"/>
-                        <w:color w:val="000000"/>
-                        <w:kern w:val="0"/>
-                        <w:sz w:val="22"/>
+                        <w:rFonts w:ascii="Times New Roman" w:hAnsi="Times New Roman"/>
+                        <w:sz w:val="24"/>
                       </w:rPr>
                     </w:pPr>
                     <w:r>
                       <w:rPr>
-                        <w:rFonts w:ascii="等线" w:eastAsia="等线" w:hAnsi="等线" w:cs="宋体" w:hint="eastAsia"/>
-                        <w:color w:val="000000"/>
-                        <w:kern w:val="0"/>
-                        <w:sz w:val="22"/>
+                        <w:rFonts w:ascii="Times New Roman" w:hAnsi="Times New Roman" w:hint="eastAsia"/>
+                        <w:sz w:val="24"/>
                       </w:rPr>
                       <w:t>从监控传到目的端的视频</w:t>
                     </w:r>
@@ -6423,28 +6679,22 @@
                       <w:widowControl/>
                       <w:jc w:val="center"/>
                       <w:rPr>
-                        <w:rFonts w:ascii="等线" w:eastAsia="等线" w:hAnsi="等线" w:cs="宋体"/>
-                        <w:color w:val="000000"/>
-                        <w:kern w:val="0"/>
-                        <w:sz w:val="22"/>
+                        <w:rFonts w:ascii="Times New Roman" w:hAnsi="Times New Roman"/>
+                        <w:sz w:val="24"/>
                       </w:rPr>
                     </w:pPr>
                     <w:r>
                       <w:rPr>
-                        <w:rFonts w:ascii="等线" w:eastAsia="等线" w:hAnsi="等线" w:cs="宋体" w:hint="eastAsia"/>
-                        <w:color w:val="000000"/>
-                        <w:kern w:val="0"/>
-                        <w:sz w:val="22"/>
+                        <w:rFonts w:ascii="Times New Roman" w:hAnsi="Times New Roman" w:hint="eastAsia"/>
+                        <w:sz w:val="24"/>
                       </w:rPr>
                       <w:t>视频格式为</w:t>
                     </w:r>
                     <w:proofErr w:type="spellStart"/>
                     <w:r>
                       <w:rPr>
-                        <w:rFonts w:ascii="等线" w:eastAsia="等线" w:hAnsi="等线" w:cs="宋体" w:hint="eastAsia"/>
-                        <w:color w:val="000000"/>
-                        <w:kern w:val="0"/>
-                        <w:sz w:val="22"/>
+                        <w:rFonts w:ascii="Times New Roman" w:hAnsi="Times New Roman" w:hint="eastAsia"/>
+                        <w:sz w:val="24"/>
                       </w:rPr>
                       <w:t>flv</w:t>
                     </w:r>
@@ -6474,18 +6724,14 @@
                       <w:widowControl/>
                       <w:jc w:val="center"/>
                       <w:rPr>
-                        <w:rFonts w:ascii="等线" w:eastAsia="等线" w:hAnsi="等线" w:cs="宋体"/>
-                        <w:color w:val="000000"/>
-                        <w:kern w:val="0"/>
-                        <w:sz w:val="22"/>
+                        <w:rFonts w:ascii="Times New Roman" w:hAnsi="Times New Roman"/>
+                        <w:sz w:val="24"/>
                       </w:rPr>
                     </w:pPr>
                     <w:r>
                       <w:rPr>
-                        <w:rFonts w:ascii="等线" w:eastAsia="等线" w:hAnsi="等线" w:cs="宋体" w:hint="eastAsia"/>
-                        <w:color w:val="000000"/>
-                        <w:kern w:val="0"/>
-                        <w:sz w:val="22"/>
+                        <w:rFonts w:ascii="Times New Roman" w:hAnsi="Times New Roman" w:hint="eastAsia"/>
+                        <w:sz w:val="24"/>
                       </w:rPr>
                       <w:t>监控视频数据</w:t>
                     </w:r>
@@ -6509,18 +6755,14 @@
                       <w:widowControl/>
                       <w:jc w:val="center"/>
                       <w:rPr>
-                        <w:rFonts w:ascii="等线" w:eastAsia="等线" w:hAnsi="等线" w:cs="宋体"/>
-                        <w:color w:val="000000"/>
-                        <w:kern w:val="0"/>
-                        <w:sz w:val="22"/>
+                        <w:rFonts w:ascii="Times New Roman" w:hAnsi="Times New Roman"/>
+                        <w:sz w:val="24"/>
                       </w:rPr>
                     </w:pPr>
                     <w:r>
                       <w:rPr>
-                        <w:rFonts w:ascii="等线" w:eastAsia="等线" w:hAnsi="等线" w:cs="宋体" w:hint="eastAsia"/>
-                        <w:color w:val="000000"/>
-                        <w:kern w:val="0"/>
-                        <w:sz w:val="22"/>
+                        <w:rFonts w:ascii="Times New Roman" w:hAnsi="Times New Roman" w:hint="eastAsia"/>
+                        <w:sz w:val="24"/>
                       </w:rPr>
                       <w:t>从监控视频中获取到的人流量数据</w:t>
                     </w:r>
@@ -6544,20 +6786,30 @@
                       <w:widowControl/>
                       <w:jc w:val="center"/>
                       <w:rPr>
-                        <w:rFonts w:ascii="等线" w:eastAsia="等线" w:hAnsi="等线" w:cs="宋体"/>
-                        <w:color w:val="000000"/>
-                        <w:kern w:val="0"/>
-                        <w:sz w:val="22"/>
+                        <w:rFonts w:ascii="Times New Roman" w:hAnsi="Times New Roman"/>
+                        <w:sz w:val="24"/>
                       </w:rPr>
                     </w:pPr>
                     <w:r>
                       <w:rPr>
-                        <w:rFonts w:ascii="等线" w:eastAsia="等线" w:hAnsi="等线" w:cs="宋体" w:hint="eastAsia"/>
-                        <w:color w:val="000000"/>
-                        <w:kern w:val="0"/>
-                        <w:sz w:val="22"/>
-                      </w:rPr>
-                      <w:t>为不小于0的数字</w:t>
+                        <w:rFonts w:ascii="Times New Roman" w:hAnsi="Times New Roman" w:hint="eastAsia"/>
+                        <w:sz w:val="24"/>
+                      </w:rPr>
+                      <w:t>为不小于</w:t>
+                    </w:r>
+                    <w:r>
+                      <w:rPr>
+                        <w:rFonts w:ascii="Times New Roman" w:hAnsi="Times New Roman" w:hint="eastAsia"/>
+                        <w:sz w:val="24"/>
+                      </w:rPr>
+                      <w:t>0</w:t>
+                    </w:r>
+                    <w:r>
+                      <w:rPr>
+                        <w:rFonts w:ascii="Times New Roman" w:hAnsi="Times New Roman" w:hint="eastAsia"/>
+                        <w:sz w:val="24"/>
+                      </w:rPr>
+                      <w:t>的数字</w:t>
                     </w:r>
                   </w:p>
                 </w:tc>
@@ -6582,7 +6834,7 @@
         <w:pStyle w:val="2"/>
       </w:pPr>
       <w:bookmarkStart w:id="31" w:name="_Toc235853812"/>
-      <w:bookmarkStart w:id="32" w:name="_Toc13569569"/>
+      <w:bookmarkStart w:id="32" w:name="_Toc13579298"/>
       <w:r>
         <w:rPr>
           <w:rFonts w:hint="eastAsia"/>
@@ -6675,30 +6927,21 @@
                       <w:widowControl/>
                       <w:jc w:val="left"/>
                       <w:rPr>
-                        <w:rFonts w:ascii="Times New Roman" w:eastAsia="等线" w:hAnsi="Times New Roman"/>
-                        <w:color w:val="000000"/>
-                        <w:kern w:val="0"/>
-                        <w:sz w:val="24"/>
-                        <w:szCs w:val="24"/>
+                        <w:rFonts w:ascii="Times New Roman" w:hAnsi="Times New Roman"/>
+                        <w:sz w:val="24"/>
                       </w:rPr>
                     </w:pPr>
                     <w:r>
                       <w:rPr>
-                        <w:rFonts w:ascii="Times New Roman" w:eastAsia="等线" w:hAnsi="Times New Roman"/>
-                        <w:color w:val="000000"/>
-                        <w:kern w:val="0"/>
-                        <w:sz w:val="24"/>
-                        <w:szCs w:val="24"/>
+                        <w:rFonts w:ascii="Times New Roman" w:hAnsi="Times New Roman"/>
+                        <w:sz w:val="24"/>
                       </w:rPr>
                       <w:t xml:space="preserve">user </w:t>
                     </w:r>
                     <w:r>
                       <w:rPr>
-                        <w:rFonts w:ascii="等线" w:eastAsia="等线" w:hAnsi="等线" w:hint="eastAsia"/>
-                        <w:color w:val="000000"/>
-                        <w:kern w:val="0"/>
-                        <w:sz w:val="24"/>
-                        <w:szCs w:val="24"/>
+                        <w:rFonts w:ascii="Times New Roman" w:hAnsi="Times New Roman" w:hint="eastAsia"/>
+                        <w:sz w:val="24"/>
                       </w:rPr>
                       <w:t>表</w:t>
                     </w:r>
@@ -6728,20 +6971,14 @@
                       <w:widowControl/>
                       <w:jc w:val="center"/>
                       <w:rPr>
-                        <w:rFonts w:ascii="Times New Roman" w:eastAsia="等线" w:hAnsi="Times New Roman"/>
-                        <w:color w:val="000000"/>
-                        <w:kern w:val="0"/>
-                        <w:sz w:val="24"/>
-                        <w:szCs w:val="24"/>
+                        <w:rFonts w:ascii="Times New Roman" w:hAnsi="Times New Roman"/>
+                        <w:sz w:val="24"/>
                       </w:rPr>
                     </w:pPr>
                     <w:r>
                       <w:rPr>
-                        <w:rFonts w:ascii="等线" w:eastAsia="等线" w:hAnsi="等线" w:hint="eastAsia"/>
-                        <w:color w:val="000000"/>
-                        <w:kern w:val="0"/>
-                        <w:sz w:val="24"/>
-                        <w:szCs w:val="24"/>
+                        <w:rFonts w:ascii="Times New Roman" w:hAnsi="Times New Roman" w:hint="eastAsia"/>
+                        <w:sz w:val="24"/>
                       </w:rPr>
                       <w:t>属性名</w:t>
                     </w:r>
@@ -6765,20 +7002,14 @@
                       <w:widowControl/>
                       <w:jc w:val="center"/>
                       <w:rPr>
-                        <w:rFonts w:ascii="Times New Roman" w:eastAsia="等线" w:hAnsi="Times New Roman"/>
-                        <w:color w:val="000000"/>
-                        <w:kern w:val="0"/>
-                        <w:sz w:val="24"/>
-                        <w:szCs w:val="24"/>
+                        <w:rFonts w:ascii="Times New Roman" w:hAnsi="Times New Roman"/>
+                        <w:sz w:val="24"/>
                       </w:rPr>
                     </w:pPr>
                     <w:r>
                       <w:rPr>
-                        <w:rFonts w:ascii="等线" w:eastAsia="等线" w:hAnsi="等线" w:hint="eastAsia"/>
-                        <w:color w:val="000000"/>
-                        <w:kern w:val="0"/>
-                        <w:sz w:val="24"/>
-                        <w:szCs w:val="24"/>
+                        <w:rFonts w:ascii="Times New Roman" w:hAnsi="Times New Roman" w:hint="eastAsia"/>
+                        <w:sz w:val="24"/>
                       </w:rPr>
                       <w:t>属性说明</w:t>
                     </w:r>
@@ -6808,20 +7039,14 @@
                       <w:widowControl/>
                       <w:jc w:val="center"/>
                       <w:rPr>
-                        <w:rFonts w:ascii="Times New Roman" w:eastAsia="等线" w:hAnsi="Times New Roman"/>
-                        <w:color w:val="000000"/>
-                        <w:kern w:val="0"/>
-                        <w:sz w:val="24"/>
-                        <w:szCs w:val="24"/>
+                        <w:rFonts w:ascii="Times New Roman" w:hAnsi="Times New Roman"/>
+                        <w:sz w:val="24"/>
                       </w:rPr>
                     </w:pPr>
                     <w:r>
                       <w:rPr>
-                        <w:rFonts w:ascii="Times New Roman" w:eastAsia="等线" w:hAnsi="Times New Roman"/>
-                        <w:color w:val="000000"/>
-                        <w:kern w:val="0"/>
-                        <w:sz w:val="24"/>
-                        <w:szCs w:val="24"/>
+                        <w:rFonts w:ascii="Times New Roman" w:hAnsi="Times New Roman"/>
+                        <w:sz w:val="24"/>
                       </w:rPr>
                       <w:t>name</w:t>
                     </w:r>
@@ -6845,70 +7070,49 @@
                       <w:widowControl/>
                       <w:jc w:val="center"/>
                       <w:rPr>
-                        <w:rFonts w:ascii="Times New Roman" w:eastAsia="等线" w:hAnsi="Times New Roman"/>
-                        <w:color w:val="000000"/>
-                        <w:kern w:val="0"/>
-                        <w:sz w:val="24"/>
-                        <w:szCs w:val="24"/>
+                        <w:rFonts w:ascii="Times New Roman" w:hAnsi="Times New Roman"/>
+                        <w:sz w:val="24"/>
                       </w:rPr>
                     </w:pPr>
                     <w:r>
                       <w:rPr>
-                        <w:rFonts w:ascii="宋体" w:hAnsi="宋体" w:hint="eastAsia"/>
-                        <w:color w:val="000000"/>
-                        <w:kern w:val="0"/>
-                        <w:sz w:val="24"/>
-                        <w:szCs w:val="24"/>
+                        <w:rFonts w:ascii="Times New Roman" w:hAnsi="Times New Roman" w:hint="eastAsia"/>
+                        <w:sz w:val="24"/>
                       </w:rPr>
                       <w:t>类型：</w:t>
                     </w:r>
                     <w:r>
                       <w:rPr>
-                        <w:rFonts w:ascii="Times New Roman" w:eastAsia="等线" w:hAnsi="Times New Roman"/>
-                        <w:color w:val="000000"/>
-                        <w:kern w:val="0"/>
-                        <w:sz w:val="24"/>
-                        <w:szCs w:val="24"/>
+                        <w:rFonts w:ascii="Times New Roman" w:hAnsi="Times New Roman"/>
+                        <w:sz w:val="24"/>
                       </w:rPr>
                       <w:t>character(</w:t>
                     </w:r>
                     <w:r>
                       <w:rPr>
-                        <w:rFonts w:ascii="宋体" w:hAnsi="宋体" w:hint="eastAsia"/>
-                        <w:color w:val="000000"/>
-                        <w:kern w:val="0"/>
-                        <w:sz w:val="24"/>
-                        <w:szCs w:val="24"/>
+                        <w:rFonts w:ascii="Times New Roman" w:hAnsi="Times New Roman" w:hint="eastAsia"/>
+                        <w:sz w:val="24"/>
                       </w:rPr>
                       <w:t>最多</w:t>
                     </w:r>
                     <w:r>
                       <w:rPr>
-                        <w:rFonts w:ascii="Times New Roman" w:eastAsia="等线" w:hAnsi="Times New Roman"/>
-                        <w:color w:val="000000"/>
-                        <w:kern w:val="0"/>
-                        <w:sz w:val="24"/>
-                        <w:szCs w:val="24"/>
+                        <w:rFonts w:ascii="Times New Roman" w:hAnsi="Times New Roman"/>
+                        <w:sz w:val="24"/>
                       </w:rPr>
                       <w:t>50</w:t>
                     </w:r>
                     <w:r>
                       <w:rPr>
-                        <w:rFonts w:ascii="宋体" w:hAnsi="宋体" w:hint="eastAsia"/>
-                        <w:color w:val="000000"/>
-                        <w:kern w:val="0"/>
-                        <w:sz w:val="24"/>
-                        <w:szCs w:val="24"/>
+                        <w:rFonts w:ascii="Times New Roman" w:hAnsi="Times New Roman" w:hint="eastAsia"/>
+                        <w:sz w:val="24"/>
                       </w:rPr>
                       <w:t>位</w:t>
                     </w:r>
                     <w:r>
                       <w:rPr>
-                        <w:rFonts w:ascii="Times New Roman" w:eastAsia="等线" w:hAnsi="Times New Roman"/>
-                        <w:color w:val="000000"/>
-                        <w:kern w:val="0"/>
-                        <w:sz w:val="24"/>
-                        <w:szCs w:val="24"/>
+                        <w:rFonts w:ascii="Times New Roman" w:hAnsi="Times New Roman"/>
+                        <w:sz w:val="24"/>
                       </w:rPr>
                       <w:t>)</w:t>
                     </w:r>
@@ -6938,20 +7142,14 @@
                       <w:widowControl/>
                       <w:jc w:val="center"/>
                       <w:rPr>
-                        <w:rFonts w:ascii="Times New Roman" w:eastAsia="等线" w:hAnsi="Times New Roman"/>
-                        <w:color w:val="000000"/>
-                        <w:kern w:val="0"/>
-                        <w:sz w:val="24"/>
-                        <w:szCs w:val="24"/>
+                        <w:rFonts w:ascii="Times New Roman" w:hAnsi="Times New Roman"/>
+                        <w:sz w:val="24"/>
                       </w:rPr>
                     </w:pPr>
                     <w:r>
                       <w:rPr>
-                        <w:rFonts w:ascii="Times New Roman" w:eastAsia="等线" w:hAnsi="Times New Roman"/>
-                        <w:color w:val="000000"/>
-                        <w:kern w:val="0"/>
-                        <w:sz w:val="24"/>
-                        <w:szCs w:val="24"/>
+                        <w:rFonts w:ascii="Times New Roman" w:hAnsi="Times New Roman"/>
+                        <w:sz w:val="24"/>
                       </w:rPr>
                       <w:t>email</w:t>
                     </w:r>
@@ -6975,70 +7173,49 @@
                       <w:widowControl/>
                       <w:jc w:val="center"/>
                       <w:rPr>
-                        <w:rFonts w:ascii="Times New Roman" w:eastAsia="等线" w:hAnsi="Times New Roman"/>
-                        <w:color w:val="000000"/>
-                        <w:kern w:val="0"/>
-                        <w:sz w:val="24"/>
-                        <w:szCs w:val="24"/>
+                        <w:rFonts w:ascii="Times New Roman" w:hAnsi="Times New Roman"/>
+                        <w:sz w:val="24"/>
                       </w:rPr>
                     </w:pPr>
                     <w:r>
                       <w:rPr>
-                        <w:rFonts w:ascii="宋体" w:hAnsi="宋体" w:hint="eastAsia"/>
-                        <w:color w:val="000000"/>
-                        <w:kern w:val="0"/>
-                        <w:sz w:val="24"/>
-                        <w:szCs w:val="24"/>
+                        <w:rFonts w:ascii="Times New Roman" w:hAnsi="Times New Roman" w:hint="eastAsia"/>
+                        <w:sz w:val="24"/>
                       </w:rPr>
                       <w:t>主键，类型：</w:t>
                     </w:r>
                     <w:r>
                       <w:rPr>
-                        <w:rFonts w:ascii="Times New Roman" w:eastAsia="等线" w:hAnsi="Times New Roman"/>
-                        <w:color w:val="000000"/>
-                        <w:kern w:val="0"/>
-                        <w:sz w:val="24"/>
-                        <w:szCs w:val="24"/>
+                        <w:rFonts w:ascii="Times New Roman" w:hAnsi="Times New Roman"/>
+                        <w:sz w:val="24"/>
                       </w:rPr>
                       <w:t>character(</w:t>
                     </w:r>
                     <w:r>
                       <w:rPr>
-                        <w:rFonts w:ascii="宋体" w:hAnsi="宋体" w:hint="eastAsia"/>
-                        <w:color w:val="000000"/>
-                        <w:kern w:val="0"/>
-                        <w:sz w:val="24"/>
-                        <w:szCs w:val="24"/>
+                        <w:rFonts w:ascii="Times New Roman" w:hAnsi="Times New Roman" w:hint="eastAsia"/>
+                        <w:sz w:val="24"/>
                       </w:rPr>
                       <w:t>最多</w:t>
                     </w:r>
                     <w:r>
                       <w:rPr>
-                        <w:rFonts w:ascii="Times New Roman" w:eastAsia="等线" w:hAnsi="Times New Roman"/>
-                        <w:color w:val="000000"/>
-                        <w:kern w:val="0"/>
-                        <w:sz w:val="24"/>
-                        <w:szCs w:val="24"/>
+                        <w:rFonts w:ascii="Times New Roman" w:hAnsi="Times New Roman"/>
+                        <w:sz w:val="24"/>
                       </w:rPr>
                       <w:t>30</w:t>
                     </w:r>
                     <w:r>
                       <w:rPr>
-                        <w:rFonts w:ascii="宋体" w:hAnsi="宋体" w:hint="eastAsia"/>
-                        <w:color w:val="000000"/>
-                        <w:kern w:val="0"/>
-                        <w:sz w:val="24"/>
-                        <w:szCs w:val="24"/>
+                        <w:rFonts w:ascii="Times New Roman" w:hAnsi="Times New Roman" w:hint="eastAsia"/>
+                        <w:sz w:val="24"/>
                       </w:rPr>
                       <w:t>位</w:t>
                     </w:r>
                     <w:r>
                       <w:rPr>
-                        <w:rFonts w:ascii="Times New Roman" w:eastAsia="等线" w:hAnsi="Times New Roman"/>
-                        <w:color w:val="000000"/>
-                        <w:kern w:val="0"/>
-                        <w:sz w:val="24"/>
-                        <w:szCs w:val="24"/>
+                        <w:rFonts w:ascii="Times New Roman" w:hAnsi="Times New Roman"/>
+                        <w:sz w:val="24"/>
                       </w:rPr>
                       <w:t>)</w:t>
                     </w:r>
@@ -7068,20 +7245,14 @@
                       <w:widowControl/>
                       <w:jc w:val="center"/>
                       <w:rPr>
-                        <w:rFonts w:ascii="Times New Roman" w:eastAsia="等线" w:hAnsi="Times New Roman"/>
-                        <w:color w:val="000000"/>
-                        <w:kern w:val="0"/>
-                        <w:sz w:val="24"/>
-                        <w:szCs w:val="24"/>
+                        <w:rFonts w:ascii="Times New Roman" w:hAnsi="Times New Roman"/>
+                        <w:sz w:val="24"/>
                       </w:rPr>
                     </w:pPr>
                     <w:r>
                       <w:rPr>
-                        <w:rFonts w:ascii="Times New Roman" w:eastAsia="等线" w:hAnsi="Times New Roman"/>
-                        <w:color w:val="000000"/>
-                        <w:kern w:val="0"/>
-                        <w:sz w:val="24"/>
-                        <w:szCs w:val="24"/>
+                        <w:rFonts w:ascii="Times New Roman" w:hAnsi="Times New Roman"/>
+                        <w:sz w:val="24"/>
                       </w:rPr>
                       <w:t>password</w:t>
                     </w:r>
@@ -7105,70 +7276,49 @@
                       <w:widowControl/>
                       <w:jc w:val="center"/>
                       <w:rPr>
-                        <w:rFonts w:ascii="Times New Roman" w:eastAsia="等线" w:hAnsi="Times New Roman"/>
-                        <w:color w:val="000000"/>
-                        <w:kern w:val="0"/>
-                        <w:sz w:val="24"/>
-                        <w:szCs w:val="24"/>
+                        <w:rFonts w:ascii="Times New Roman" w:hAnsi="Times New Roman"/>
+                        <w:sz w:val="24"/>
                       </w:rPr>
                     </w:pPr>
                     <w:r>
                       <w:rPr>
-                        <w:rFonts w:ascii="宋体" w:hAnsi="宋体" w:hint="eastAsia"/>
-                        <w:color w:val="000000"/>
-                        <w:kern w:val="0"/>
-                        <w:sz w:val="24"/>
-                        <w:szCs w:val="24"/>
+                        <w:rFonts w:ascii="Times New Roman" w:hAnsi="Times New Roman" w:hint="eastAsia"/>
+                        <w:sz w:val="24"/>
                       </w:rPr>
                       <w:t>类型：</w:t>
                     </w:r>
                     <w:r>
                       <w:rPr>
-                        <w:rFonts w:ascii="Times New Roman" w:eastAsia="等线" w:hAnsi="Times New Roman"/>
-                        <w:color w:val="000000"/>
-                        <w:kern w:val="0"/>
-                        <w:sz w:val="24"/>
-                        <w:szCs w:val="24"/>
+                        <w:rFonts w:ascii="Times New Roman" w:hAnsi="Times New Roman"/>
+                        <w:sz w:val="24"/>
                       </w:rPr>
                       <w:t>character(</w:t>
                     </w:r>
                     <w:r>
                       <w:rPr>
-                        <w:rFonts w:ascii="宋体" w:hAnsi="宋体" w:hint="eastAsia"/>
-                        <w:color w:val="000000"/>
-                        <w:kern w:val="0"/>
-                        <w:sz w:val="24"/>
-                        <w:szCs w:val="24"/>
+                        <w:rFonts w:ascii="Times New Roman" w:hAnsi="Times New Roman" w:hint="eastAsia"/>
+                        <w:sz w:val="24"/>
                       </w:rPr>
                       <w:t>最多</w:t>
                     </w:r>
                     <w:r>
                       <w:rPr>
-                        <w:rFonts w:ascii="Times New Roman" w:eastAsia="等线" w:hAnsi="Times New Roman"/>
-                        <w:color w:val="000000"/>
-                        <w:kern w:val="0"/>
-                        <w:sz w:val="24"/>
-                        <w:szCs w:val="24"/>
+                        <w:rFonts w:ascii="Times New Roman" w:hAnsi="Times New Roman"/>
+                        <w:sz w:val="24"/>
                       </w:rPr>
                       <w:t>50</w:t>
                     </w:r>
                     <w:r>
                       <w:rPr>
-                        <w:rFonts w:ascii="宋体" w:hAnsi="宋体" w:hint="eastAsia"/>
-                        <w:color w:val="000000"/>
-                        <w:kern w:val="0"/>
-                        <w:sz w:val="24"/>
-                        <w:szCs w:val="24"/>
+                        <w:rFonts w:ascii="Times New Roman" w:hAnsi="Times New Roman" w:hint="eastAsia"/>
+                        <w:sz w:val="24"/>
                       </w:rPr>
                       <w:t>位</w:t>
                     </w:r>
                     <w:r>
                       <w:rPr>
-                        <w:rFonts w:ascii="Times New Roman" w:eastAsia="等线" w:hAnsi="Times New Roman"/>
-                        <w:color w:val="000000"/>
-                        <w:kern w:val="0"/>
-                        <w:sz w:val="24"/>
-                        <w:szCs w:val="24"/>
+                        <w:rFonts w:ascii="Times New Roman" w:hAnsi="Times New Roman"/>
+                        <w:sz w:val="24"/>
                       </w:rPr>
                       <w:t>)</w:t>
                     </w:r>
@@ -7198,20 +7348,14 @@
                       <w:widowControl/>
                       <w:jc w:val="center"/>
                       <w:rPr>
-                        <w:rFonts w:ascii="Times New Roman" w:eastAsia="等线" w:hAnsi="Times New Roman"/>
-                        <w:color w:val="000000"/>
-                        <w:kern w:val="0"/>
-                        <w:sz w:val="24"/>
-                        <w:szCs w:val="24"/>
+                        <w:rFonts w:ascii="Times New Roman" w:hAnsi="Times New Roman"/>
+                        <w:sz w:val="24"/>
                       </w:rPr>
                     </w:pPr>
                     <w:r>
                       <w:rPr>
-                        <w:rFonts w:ascii="Times New Roman" w:eastAsia="等线" w:hAnsi="Times New Roman"/>
-                        <w:color w:val="000000"/>
-                        <w:kern w:val="0"/>
-                        <w:sz w:val="24"/>
-                        <w:szCs w:val="24"/>
+                        <w:rFonts w:ascii="Times New Roman" w:hAnsi="Times New Roman"/>
+                        <w:sz w:val="24"/>
                       </w:rPr>
                       <w:t>gender</w:t>
                     </w:r>
@@ -7235,50 +7379,49 @@
                       <w:widowControl/>
                       <w:jc w:val="center"/>
                       <w:rPr>
-                        <w:rFonts w:ascii="Times New Roman" w:eastAsia="等线" w:hAnsi="Times New Roman"/>
-                        <w:color w:val="000000"/>
-                        <w:kern w:val="0"/>
-                        <w:sz w:val="24"/>
-                        <w:szCs w:val="24"/>
+                        <w:rFonts w:ascii="Times New Roman" w:hAnsi="Times New Roman"/>
+                        <w:sz w:val="24"/>
                       </w:rPr>
                     </w:pPr>
                     <w:r>
                       <w:rPr>
-                        <w:rFonts w:ascii="宋体" w:hAnsi="宋体" w:hint="eastAsia"/>
-                        <w:color w:val="000000"/>
-                        <w:kern w:val="0"/>
-                        <w:sz w:val="24"/>
-                        <w:szCs w:val="24"/>
+                        <w:rFonts w:ascii="Times New Roman" w:hAnsi="Times New Roman" w:hint="eastAsia"/>
+                        <w:sz w:val="24"/>
                       </w:rPr>
                       <w:t>类型：</w:t>
                     </w:r>
                     <w:r>
                       <w:rPr>
-                        <w:rFonts w:ascii="Times New Roman" w:eastAsia="等线" w:hAnsi="Times New Roman"/>
-                        <w:color w:val="000000"/>
-                        <w:kern w:val="0"/>
-                        <w:sz w:val="24"/>
-                        <w:szCs w:val="24"/>
+                        <w:rFonts w:ascii="Times New Roman" w:hAnsi="Times New Roman"/>
+                        <w:sz w:val="24"/>
                       </w:rPr>
                       <w:t>character(</w:t>
                     </w:r>
                     <w:r>
                       <w:rPr>
-                        <w:rFonts w:ascii="宋体" w:hAnsi="宋体" w:hint="eastAsia"/>
-                        <w:color w:val="000000"/>
-                        <w:kern w:val="0"/>
-                        <w:sz w:val="24"/>
-                        <w:szCs w:val="24"/>
-                      </w:rPr>
-                      <w:t>最多10位</w:t>
-                    </w:r>
-                    <w:r>
-                      <w:rPr>
-                        <w:rFonts w:ascii="Times New Roman" w:eastAsia="等线" w:hAnsi="Times New Roman"/>
-                        <w:color w:val="000000"/>
-                        <w:kern w:val="0"/>
-                        <w:sz w:val="24"/>
-                        <w:szCs w:val="24"/>
+                        <w:rFonts w:ascii="Times New Roman" w:hAnsi="Times New Roman" w:hint="eastAsia"/>
+                        <w:sz w:val="24"/>
+                      </w:rPr>
+                      <w:t>最多</w:t>
+                    </w:r>
+                    <w:r>
+                      <w:rPr>
+                        <w:rFonts w:ascii="Times New Roman" w:hAnsi="Times New Roman" w:hint="eastAsia"/>
+                        <w:sz w:val="24"/>
+                      </w:rPr>
+                      <w:t>10</w:t>
+                    </w:r>
+                    <w:r>
+                      <w:rPr>
+                        <w:rFonts w:ascii="Times New Roman" w:hAnsi="Times New Roman" w:hint="eastAsia"/>
+                        <w:sz w:val="24"/>
+                      </w:rPr>
+                      <w:t>位</w:t>
+                    </w:r>
+                    <w:r>
+                      <w:rPr>
+                        <w:rFonts w:ascii="Times New Roman" w:hAnsi="Times New Roman"/>
+                        <w:sz w:val="24"/>
                       </w:rPr>
                       <w:t>)</w:t>
                     </w:r>
@@ -7308,21 +7451,15 @@
                       <w:widowControl/>
                       <w:jc w:val="center"/>
                       <w:rPr>
-                        <w:rFonts w:ascii="Times New Roman" w:eastAsia="等线" w:hAnsi="Times New Roman"/>
-                        <w:color w:val="000000"/>
-                        <w:kern w:val="0"/>
-                        <w:sz w:val="24"/>
-                        <w:szCs w:val="24"/>
+                        <w:rFonts w:ascii="Times New Roman" w:hAnsi="Times New Roman"/>
+                        <w:sz w:val="24"/>
                       </w:rPr>
                     </w:pPr>
                     <w:proofErr w:type="spellStart"/>
                     <w:r>
                       <w:rPr>
-                        <w:rFonts w:ascii="Times New Roman" w:eastAsia="等线" w:hAnsi="Times New Roman"/>
-                        <w:color w:val="000000"/>
-                        <w:kern w:val="0"/>
-                        <w:sz w:val="24"/>
-                        <w:szCs w:val="24"/>
+                        <w:rFonts w:ascii="Times New Roman" w:hAnsi="Times New Roman"/>
+                        <w:sz w:val="24"/>
                       </w:rPr>
                       <w:t>phone_number</w:t>
                     </w:r>
@@ -7347,50 +7484,49 @@
                       <w:widowControl/>
                       <w:jc w:val="center"/>
                       <w:rPr>
-                        <w:rFonts w:ascii="Times New Roman" w:eastAsia="等线" w:hAnsi="Times New Roman"/>
-                        <w:color w:val="000000"/>
-                        <w:kern w:val="0"/>
-                        <w:sz w:val="24"/>
-                        <w:szCs w:val="24"/>
+                        <w:rFonts w:ascii="Times New Roman" w:hAnsi="Times New Roman"/>
+                        <w:sz w:val="24"/>
                       </w:rPr>
                     </w:pPr>
                     <w:r>
                       <w:rPr>
-                        <w:rFonts w:ascii="宋体" w:hAnsi="宋体" w:hint="eastAsia"/>
-                        <w:color w:val="000000"/>
-                        <w:kern w:val="0"/>
-                        <w:sz w:val="24"/>
-                        <w:szCs w:val="24"/>
+                        <w:rFonts w:ascii="Times New Roman" w:hAnsi="Times New Roman" w:hint="eastAsia"/>
+                        <w:sz w:val="24"/>
                       </w:rPr>
                       <w:t>类型：</w:t>
                     </w:r>
                     <w:r>
                       <w:rPr>
-                        <w:rFonts w:ascii="Times New Roman" w:eastAsia="等线" w:hAnsi="Times New Roman"/>
-                        <w:color w:val="000000"/>
-                        <w:kern w:val="0"/>
-                        <w:sz w:val="24"/>
-                        <w:szCs w:val="24"/>
+                        <w:rFonts w:ascii="Times New Roman" w:hAnsi="Times New Roman"/>
+                        <w:sz w:val="24"/>
                       </w:rPr>
                       <w:t>character(</w:t>
                     </w:r>
                     <w:r>
                       <w:rPr>
-                        <w:rFonts w:ascii="宋体" w:hAnsi="宋体" w:hint="eastAsia"/>
-                        <w:color w:val="000000"/>
-                        <w:kern w:val="0"/>
-                        <w:sz w:val="24"/>
-                        <w:szCs w:val="24"/>
-                      </w:rPr>
-                      <w:t>最多20位</w:t>
-                    </w:r>
-                    <w:r>
-                      <w:rPr>
-                        <w:rFonts w:ascii="Times New Roman" w:eastAsia="等线" w:hAnsi="Times New Roman"/>
-                        <w:color w:val="000000"/>
-                        <w:kern w:val="0"/>
-                        <w:sz w:val="24"/>
-                        <w:szCs w:val="24"/>
+                        <w:rFonts w:ascii="Times New Roman" w:hAnsi="Times New Roman" w:hint="eastAsia"/>
+                        <w:sz w:val="24"/>
+                      </w:rPr>
+                      <w:t>最多</w:t>
+                    </w:r>
+                    <w:r>
+                      <w:rPr>
+                        <w:rFonts w:ascii="Times New Roman" w:hAnsi="Times New Roman" w:hint="eastAsia"/>
+                        <w:sz w:val="24"/>
+                      </w:rPr>
+                      <w:t>20</w:t>
+                    </w:r>
+                    <w:r>
+                      <w:rPr>
+                        <w:rFonts w:ascii="Times New Roman" w:hAnsi="Times New Roman" w:hint="eastAsia"/>
+                        <w:sz w:val="24"/>
+                      </w:rPr>
+                      <w:t>位</w:t>
+                    </w:r>
+                    <w:r>
+                      <w:rPr>
+                        <w:rFonts w:ascii="Times New Roman" w:hAnsi="Times New Roman"/>
+                        <w:sz w:val="24"/>
                       </w:rPr>
                       <w:t>)</w:t>
                     </w:r>
@@ -7420,20 +7556,14 @@
                       <w:widowControl/>
                       <w:jc w:val="center"/>
                       <w:rPr>
-                        <w:rFonts w:ascii="Times New Roman" w:eastAsia="等线" w:hAnsi="Times New Roman"/>
-                        <w:color w:val="000000"/>
-                        <w:kern w:val="0"/>
-                        <w:sz w:val="24"/>
-                        <w:szCs w:val="24"/>
+                        <w:rFonts w:ascii="Times New Roman" w:hAnsi="Times New Roman"/>
+                        <w:sz w:val="24"/>
                       </w:rPr>
                     </w:pPr>
                     <w:r>
                       <w:rPr>
-                        <w:rFonts w:ascii="Times New Roman" w:eastAsia="等线" w:hAnsi="Times New Roman"/>
-                        <w:color w:val="000000"/>
-                        <w:kern w:val="0"/>
-                        <w:sz w:val="24"/>
-                        <w:szCs w:val="24"/>
+                        <w:rFonts w:ascii="Times New Roman" w:hAnsi="Times New Roman"/>
+                        <w:sz w:val="24"/>
                       </w:rPr>
                       <w:t>position</w:t>
                     </w:r>
@@ -7457,50 +7587,49 @@
                       <w:widowControl/>
                       <w:jc w:val="center"/>
                       <w:rPr>
-                        <w:rFonts w:ascii="Times New Roman" w:eastAsia="等线" w:hAnsi="Times New Roman"/>
-                        <w:color w:val="000000"/>
-                        <w:kern w:val="0"/>
-                        <w:sz w:val="24"/>
-                        <w:szCs w:val="24"/>
+                        <w:rFonts w:ascii="Times New Roman" w:hAnsi="Times New Roman"/>
+                        <w:sz w:val="24"/>
                       </w:rPr>
                     </w:pPr>
                     <w:r>
                       <w:rPr>
-                        <w:rFonts w:ascii="宋体" w:hAnsi="宋体" w:hint="eastAsia"/>
-                        <w:color w:val="000000"/>
-                        <w:kern w:val="0"/>
-                        <w:sz w:val="24"/>
-                        <w:szCs w:val="24"/>
+                        <w:rFonts w:ascii="Times New Roman" w:hAnsi="Times New Roman" w:hint="eastAsia"/>
+                        <w:sz w:val="24"/>
                       </w:rPr>
                       <w:t>类型：</w:t>
                     </w:r>
                     <w:r>
                       <w:rPr>
-                        <w:rFonts w:ascii="Times New Roman" w:eastAsia="等线" w:hAnsi="Times New Roman"/>
-                        <w:color w:val="000000"/>
-                        <w:kern w:val="0"/>
-                        <w:sz w:val="24"/>
-                        <w:szCs w:val="24"/>
+                        <w:rFonts w:ascii="Times New Roman" w:hAnsi="Times New Roman"/>
+                        <w:sz w:val="24"/>
                       </w:rPr>
                       <w:t>character(</w:t>
                     </w:r>
                     <w:r>
                       <w:rPr>
-                        <w:rFonts w:ascii="宋体" w:hAnsi="宋体" w:hint="eastAsia"/>
-                        <w:color w:val="000000"/>
-                        <w:kern w:val="0"/>
-                        <w:sz w:val="24"/>
-                        <w:szCs w:val="24"/>
-                      </w:rPr>
-                      <w:t>最多30位</w:t>
-                    </w:r>
-                    <w:r>
-                      <w:rPr>
-                        <w:rFonts w:ascii="Times New Roman" w:eastAsia="等线" w:hAnsi="Times New Roman"/>
-                        <w:color w:val="000000"/>
-                        <w:kern w:val="0"/>
-                        <w:sz w:val="24"/>
-                        <w:szCs w:val="24"/>
+                        <w:rFonts w:ascii="Times New Roman" w:hAnsi="Times New Roman" w:hint="eastAsia"/>
+                        <w:sz w:val="24"/>
+                      </w:rPr>
+                      <w:t>最多</w:t>
+                    </w:r>
+                    <w:r>
+                      <w:rPr>
+                        <w:rFonts w:ascii="Times New Roman" w:hAnsi="Times New Roman" w:hint="eastAsia"/>
+                        <w:sz w:val="24"/>
+                      </w:rPr>
+                      <w:t>30</w:t>
+                    </w:r>
+                    <w:r>
+                      <w:rPr>
+                        <w:rFonts w:ascii="Times New Roman" w:hAnsi="Times New Roman" w:hint="eastAsia"/>
+                        <w:sz w:val="24"/>
+                      </w:rPr>
+                      <w:t>位</w:t>
+                    </w:r>
+                    <w:r>
+                      <w:rPr>
+                        <w:rFonts w:ascii="Times New Roman" w:hAnsi="Times New Roman"/>
+                        <w:sz w:val="24"/>
                       </w:rPr>
                       <w:t>)</w:t>
                     </w:r>
@@ -7530,21 +7659,15 @@
                       <w:widowControl/>
                       <w:jc w:val="center"/>
                       <w:rPr>
-                        <w:rFonts w:ascii="Times New Roman" w:eastAsia="等线" w:hAnsi="Times New Roman"/>
-                        <w:color w:val="000000"/>
-                        <w:kern w:val="0"/>
-                        <w:sz w:val="24"/>
-                        <w:szCs w:val="24"/>
+                        <w:rFonts w:ascii="Times New Roman" w:hAnsi="Times New Roman"/>
+                        <w:sz w:val="24"/>
                       </w:rPr>
                     </w:pPr>
                     <w:proofErr w:type="spellStart"/>
                     <w:r>
                       <w:rPr>
-                        <w:rFonts w:ascii="Times New Roman" w:eastAsia="等线" w:hAnsi="Times New Roman"/>
-                        <w:color w:val="000000"/>
-                        <w:kern w:val="0"/>
-                        <w:sz w:val="24"/>
-                        <w:szCs w:val="24"/>
+                        <w:rFonts w:ascii="Times New Roman" w:hAnsi="Times New Roman"/>
+                        <w:sz w:val="24"/>
                       </w:rPr>
                       <w:t>self_introduction</w:t>
                     </w:r>
@@ -7569,50 +7692,49 @@
                       <w:widowControl/>
                       <w:jc w:val="center"/>
                       <w:rPr>
-                        <w:rFonts w:ascii="Times New Roman" w:eastAsia="等线" w:hAnsi="Times New Roman"/>
-                        <w:color w:val="000000"/>
-                        <w:kern w:val="0"/>
-                        <w:sz w:val="24"/>
-                        <w:szCs w:val="24"/>
+                        <w:rFonts w:ascii="Times New Roman" w:hAnsi="Times New Roman"/>
+                        <w:sz w:val="24"/>
                       </w:rPr>
                     </w:pPr>
                     <w:r>
                       <w:rPr>
-                        <w:rFonts w:ascii="宋体" w:hAnsi="宋体" w:hint="eastAsia"/>
-                        <w:color w:val="000000"/>
-                        <w:kern w:val="0"/>
-                        <w:sz w:val="24"/>
-                        <w:szCs w:val="24"/>
+                        <w:rFonts w:ascii="Times New Roman" w:hAnsi="Times New Roman" w:hint="eastAsia"/>
+                        <w:sz w:val="24"/>
                       </w:rPr>
                       <w:t>类型：</w:t>
                     </w:r>
                     <w:r>
                       <w:rPr>
-                        <w:rFonts w:ascii="Times New Roman" w:eastAsia="等线" w:hAnsi="Times New Roman"/>
-                        <w:color w:val="000000"/>
-                        <w:kern w:val="0"/>
-                        <w:sz w:val="24"/>
-                        <w:szCs w:val="24"/>
+                        <w:rFonts w:ascii="Times New Roman" w:hAnsi="Times New Roman"/>
+                        <w:sz w:val="24"/>
                       </w:rPr>
                       <w:t>character(</w:t>
                     </w:r>
                     <w:r>
                       <w:rPr>
-                        <w:rFonts w:ascii="宋体" w:hAnsi="宋体" w:hint="eastAsia"/>
-                        <w:color w:val="000000"/>
-                        <w:kern w:val="0"/>
-                        <w:sz w:val="24"/>
-                        <w:szCs w:val="24"/>
-                      </w:rPr>
-                      <w:t>最多200位</w:t>
-                    </w:r>
-                    <w:r>
-                      <w:rPr>
-                        <w:rFonts w:ascii="Times New Roman" w:eastAsia="等线" w:hAnsi="Times New Roman"/>
-                        <w:color w:val="000000"/>
-                        <w:kern w:val="0"/>
-                        <w:sz w:val="24"/>
-                        <w:szCs w:val="24"/>
+                        <w:rFonts w:ascii="Times New Roman" w:hAnsi="Times New Roman" w:hint="eastAsia"/>
+                        <w:sz w:val="24"/>
+                      </w:rPr>
+                      <w:t>最多</w:t>
+                    </w:r>
+                    <w:r>
+                      <w:rPr>
+                        <w:rFonts w:ascii="Times New Roman" w:hAnsi="Times New Roman" w:hint="eastAsia"/>
+                        <w:sz w:val="24"/>
+                      </w:rPr>
+                      <w:t>200</w:t>
+                    </w:r>
+                    <w:r>
+                      <w:rPr>
+                        <w:rFonts w:ascii="Times New Roman" w:hAnsi="Times New Roman" w:hint="eastAsia"/>
+                        <w:sz w:val="24"/>
+                      </w:rPr>
+                      <w:t>位</w:t>
+                    </w:r>
+                    <w:r>
+                      <w:rPr>
+                        <w:rFonts w:ascii="Times New Roman" w:hAnsi="Times New Roman"/>
+                        <w:sz w:val="24"/>
                       </w:rPr>
                       <w:t>)</w:t>
                     </w:r>
@@ -7642,21 +7764,15 @@
                       <w:widowControl/>
                       <w:jc w:val="center"/>
                       <w:rPr>
-                        <w:rFonts w:ascii="Times New Roman" w:eastAsia="等线" w:hAnsi="Times New Roman"/>
-                        <w:color w:val="000000"/>
-                        <w:kern w:val="0"/>
-                        <w:sz w:val="24"/>
-                        <w:szCs w:val="24"/>
+                        <w:rFonts w:ascii="Times New Roman" w:hAnsi="Times New Roman"/>
+                        <w:sz w:val="24"/>
                       </w:rPr>
                     </w:pPr>
                     <w:proofErr w:type="spellStart"/>
                     <w:r>
                       <w:rPr>
-                        <w:rFonts w:ascii="Times New Roman" w:eastAsia="等线" w:hAnsi="Times New Roman"/>
-                        <w:color w:val="000000"/>
-                        <w:kern w:val="0"/>
-                        <w:sz w:val="24"/>
-                        <w:szCs w:val="24"/>
+                        <w:rFonts w:ascii="Times New Roman" w:hAnsi="Times New Roman"/>
+                        <w:sz w:val="24"/>
                       </w:rPr>
                       <w:t>added_camera</w:t>
                     </w:r>
@@ -7681,70 +7797,49 @@
                       <w:widowControl/>
                       <w:jc w:val="center"/>
                       <w:rPr>
-                        <w:rFonts w:ascii="Times New Roman" w:eastAsia="等线" w:hAnsi="Times New Roman"/>
-                        <w:color w:val="000000"/>
-                        <w:kern w:val="0"/>
-                        <w:sz w:val="24"/>
-                        <w:szCs w:val="24"/>
+                        <w:rFonts w:ascii="Times New Roman" w:hAnsi="Times New Roman"/>
+                        <w:sz w:val="24"/>
                       </w:rPr>
                     </w:pPr>
                     <w:r>
                       <w:rPr>
-                        <w:rFonts w:ascii="Times New Roman" w:eastAsia="等线" w:hAnsi="Times New Roman"/>
-                        <w:color w:val="000000"/>
-                        <w:kern w:val="0"/>
-                        <w:sz w:val="24"/>
-                        <w:szCs w:val="24"/>
+                        <w:rFonts w:ascii="Times New Roman" w:hAnsi="Times New Roman"/>
+                        <w:sz w:val="24"/>
                       </w:rPr>
                       <w:t>类型：</w:t>
                     </w:r>
                     <w:r>
                       <w:rPr>
-                        <w:rFonts w:ascii="Times New Roman" w:eastAsia="等线" w:hAnsi="Times New Roman"/>
-                        <w:color w:val="000000"/>
-                        <w:kern w:val="0"/>
-                        <w:sz w:val="24"/>
-                        <w:szCs w:val="24"/>
+                        <w:rFonts w:ascii="Times New Roman" w:hAnsi="Times New Roman"/>
+                        <w:sz w:val="24"/>
                       </w:rPr>
                       <w:t>character(</w:t>
                     </w:r>
                     <w:r>
                       <w:rPr>
-                        <w:rFonts w:ascii="Times New Roman" w:eastAsia="等线" w:hAnsi="Times New Roman"/>
-                        <w:color w:val="000000"/>
-                        <w:kern w:val="0"/>
-                        <w:sz w:val="24"/>
-                        <w:szCs w:val="24"/>
+                        <w:rFonts w:ascii="Times New Roman" w:hAnsi="Times New Roman"/>
+                        <w:sz w:val="24"/>
                       </w:rPr>
                       <w:t>最多</w:t>
                     </w:r>
                     <w:r>
                       <w:rPr>
-                        <w:rFonts w:ascii="Times New Roman" w:eastAsia="等线" w:hAnsi="Times New Roman"/>
-                        <w:color w:val="000000"/>
-                        <w:kern w:val="0"/>
-                        <w:sz w:val="24"/>
-                        <w:szCs w:val="24"/>
+                        <w:rFonts w:ascii="Times New Roman" w:hAnsi="Times New Roman"/>
+                        <w:sz w:val="24"/>
                       </w:rPr>
                       <w:t>50</w:t>
                     </w:r>
                     <w:r>
                       <w:rPr>
-                        <w:rFonts w:ascii="Times New Roman" w:eastAsia="等线" w:hAnsi="Times New Roman"/>
-                        <w:color w:val="000000"/>
-                        <w:kern w:val="0"/>
-                        <w:sz w:val="24"/>
-                        <w:szCs w:val="24"/>
+                        <w:rFonts w:ascii="Times New Roman" w:hAnsi="Times New Roman"/>
+                        <w:sz w:val="24"/>
                       </w:rPr>
                       <w:t>位</w:t>
                     </w:r>
                     <w:r>
                       <w:rPr>
-                        <w:rFonts w:ascii="Times New Roman" w:eastAsia="等线" w:hAnsi="Times New Roman"/>
-                        <w:color w:val="000000"/>
-                        <w:kern w:val="0"/>
-                        <w:sz w:val="24"/>
-                        <w:szCs w:val="24"/>
+                        <w:rFonts w:ascii="Times New Roman" w:hAnsi="Times New Roman"/>
+                        <w:sz w:val="24"/>
                       </w:rPr>
                       <w:t>)</w:t>
                     </w:r>
@@ -7796,30 +7891,21 @@
                       <w:widowControl/>
                       <w:jc w:val="left"/>
                       <w:rPr>
-                        <w:rFonts w:ascii="Times New Roman" w:eastAsia="等线" w:hAnsi="Times New Roman"/>
-                        <w:color w:val="000000"/>
-                        <w:kern w:val="0"/>
-                        <w:sz w:val="24"/>
-                        <w:szCs w:val="24"/>
+                        <w:rFonts w:ascii="Times New Roman" w:hAnsi="Times New Roman"/>
+                        <w:sz w:val="24"/>
                       </w:rPr>
                     </w:pPr>
                     <w:r>
                       <w:rPr>
-                        <w:rFonts w:ascii="Times New Roman" w:eastAsia="等线" w:hAnsi="Times New Roman"/>
-                        <w:color w:val="000000"/>
-                        <w:kern w:val="0"/>
-                        <w:sz w:val="24"/>
-                        <w:szCs w:val="24"/>
+                        <w:rFonts w:ascii="Times New Roman" w:hAnsi="Times New Roman"/>
+                        <w:sz w:val="24"/>
                       </w:rPr>
                       <w:t>camera</w:t>
                     </w:r>
                     <w:r>
                       <w:rPr>
-                        <w:rFonts w:ascii="Times New Roman" w:eastAsia="等线" w:hAnsi="Times New Roman"/>
-                        <w:color w:val="000000"/>
-                        <w:kern w:val="0"/>
-                        <w:sz w:val="24"/>
-                        <w:szCs w:val="24"/>
+                        <w:rFonts w:ascii="Times New Roman" w:hAnsi="Times New Roman"/>
+                        <w:sz w:val="24"/>
                       </w:rPr>
                       <w:t>表</w:t>
                     </w:r>
@@ -7849,20 +7935,14 @@
                       <w:widowControl/>
                       <w:jc w:val="center"/>
                       <w:rPr>
-                        <w:rFonts w:ascii="Times New Roman" w:eastAsia="等线" w:hAnsi="Times New Roman"/>
-                        <w:color w:val="000000"/>
-                        <w:kern w:val="0"/>
-                        <w:sz w:val="24"/>
-                        <w:szCs w:val="24"/>
+                        <w:rFonts w:ascii="Times New Roman" w:hAnsi="Times New Roman"/>
+                        <w:sz w:val="24"/>
                       </w:rPr>
                     </w:pPr>
                     <w:r>
                       <w:rPr>
-                        <w:rFonts w:ascii="等线" w:eastAsia="等线" w:hAnsi="等线" w:hint="eastAsia"/>
-                        <w:color w:val="000000"/>
-                        <w:kern w:val="0"/>
-                        <w:sz w:val="24"/>
-                        <w:szCs w:val="24"/>
+                        <w:rFonts w:ascii="Times New Roman" w:hAnsi="Times New Roman" w:hint="eastAsia"/>
+                        <w:sz w:val="24"/>
                       </w:rPr>
                       <w:t>属性名</w:t>
                     </w:r>
@@ -7886,20 +7966,14 @@
                       <w:widowControl/>
                       <w:jc w:val="center"/>
                       <w:rPr>
-                        <w:rFonts w:ascii="Times New Roman" w:eastAsia="等线" w:hAnsi="Times New Roman"/>
-                        <w:color w:val="000000"/>
-                        <w:kern w:val="0"/>
-                        <w:sz w:val="24"/>
-                        <w:szCs w:val="24"/>
+                        <w:rFonts w:ascii="Times New Roman" w:hAnsi="Times New Roman"/>
+                        <w:sz w:val="24"/>
                       </w:rPr>
                     </w:pPr>
                     <w:r>
                       <w:rPr>
-                        <w:rFonts w:ascii="等线" w:eastAsia="等线" w:hAnsi="等线" w:hint="eastAsia"/>
-                        <w:color w:val="000000"/>
-                        <w:kern w:val="0"/>
-                        <w:sz w:val="24"/>
-                        <w:szCs w:val="24"/>
+                        <w:rFonts w:ascii="Times New Roman" w:hAnsi="Times New Roman" w:hint="eastAsia"/>
+                        <w:sz w:val="24"/>
                       </w:rPr>
                       <w:t>属性说明</w:t>
                     </w:r>
@@ -7929,20 +8003,14 @@
                       <w:widowControl/>
                       <w:jc w:val="center"/>
                       <w:rPr>
-                        <w:rFonts w:ascii="Times New Roman" w:eastAsia="等线" w:hAnsi="Times New Roman"/>
-                        <w:color w:val="000000"/>
-                        <w:kern w:val="0"/>
-                        <w:sz w:val="24"/>
-                        <w:szCs w:val="24"/>
+                        <w:rFonts w:ascii="Times New Roman" w:hAnsi="Times New Roman"/>
+                        <w:sz w:val="24"/>
                       </w:rPr>
                     </w:pPr>
                     <w:r>
                       <w:rPr>
-                        <w:rFonts w:ascii="Times New Roman" w:eastAsia="等线" w:hAnsi="Times New Roman"/>
-                        <w:color w:val="000000"/>
-                        <w:kern w:val="0"/>
-                        <w:sz w:val="24"/>
-                        <w:szCs w:val="24"/>
+                        <w:rFonts w:ascii="Times New Roman" w:hAnsi="Times New Roman"/>
+                        <w:sz w:val="24"/>
                       </w:rPr>
                       <w:t>id</w:t>
                     </w:r>
@@ -7966,30 +8034,21 @@
                       <w:widowControl/>
                       <w:jc w:val="center"/>
                       <w:rPr>
-                        <w:rFonts w:ascii="Times New Roman" w:eastAsia="等线" w:hAnsi="Times New Roman"/>
-                        <w:color w:val="000000"/>
-                        <w:kern w:val="0"/>
-                        <w:sz w:val="24"/>
-                        <w:szCs w:val="24"/>
+                        <w:rFonts w:ascii="Times New Roman" w:hAnsi="Times New Roman"/>
+                        <w:sz w:val="24"/>
                       </w:rPr>
                     </w:pPr>
                     <w:r>
                       <w:rPr>
-                        <w:rFonts w:ascii="宋体" w:hAnsi="宋体" w:hint="eastAsia"/>
-                        <w:color w:val="000000"/>
-                        <w:kern w:val="0"/>
-                        <w:sz w:val="24"/>
-                        <w:szCs w:val="24"/>
+                        <w:rFonts w:ascii="Times New Roman" w:hAnsi="Times New Roman" w:hint="eastAsia"/>
+                        <w:sz w:val="24"/>
                       </w:rPr>
                       <w:t>主键，类型：</w:t>
                     </w:r>
                     <w:r>
                       <w:rPr>
-                        <w:rFonts w:ascii="Times New Roman" w:eastAsia="等线" w:hAnsi="Times New Roman"/>
-                        <w:color w:val="000000"/>
-                        <w:kern w:val="0"/>
-                        <w:sz w:val="24"/>
-                        <w:szCs w:val="24"/>
+                        <w:rFonts w:ascii="Times New Roman" w:hAnsi="Times New Roman"/>
+                        <w:sz w:val="24"/>
                       </w:rPr>
                       <w:t>Integer</w:t>
                     </w:r>
@@ -8019,20 +8078,14 @@
                       <w:widowControl/>
                       <w:jc w:val="center"/>
                       <w:rPr>
-                        <w:rFonts w:ascii="Times New Roman" w:eastAsia="等线" w:hAnsi="Times New Roman"/>
-                        <w:color w:val="000000"/>
-                        <w:kern w:val="0"/>
-                        <w:sz w:val="24"/>
-                        <w:szCs w:val="24"/>
+                        <w:rFonts w:ascii="Times New Roman" w:hAnsi="Times New Roman"/>
+                        <w:sz w:val="24"/>
                       </w:rPr>
                     </w:pPr>
                     <w:r>
                       <w:rPr>
-                        <w:rFonts w:ascii="Times New Roman" w:eastAsia="等线" w:hAnsi="Times New Roman"/>
-                        <w:color w:val="000000"/>
-                        <w:kern w:val="0"/>
-                        <w:sz w:val="24"/>
-                        <w:szCs w:val="24"/>
+                        <w:rFonts w:ascii="Times New Roman" w:hAnsi="Times New Roman"/>
+                        <w:sz w:val="24"/>
                       </w:rPr>
                       <w:t>name</w:t>
                     </w:r>
@@ -8056,70 +8109,49 @@
                       <w:widowControl/>
                       <w:jc w:val="center"/>
                       <w:rPr>
-                        <w:rFonts w:ascii="Times New Roman" w:eastAsia="等线" w:hAnsi="Times New Roman"/>
-                        <w:color w:val="000000"/>
-                        <w:kern w:val="0"/>
-                        <w:sz w:val="24"/>
-                        <w:szCs w:val="24"/>
+                        <w:rFonts w:ascii="Times New Roman" w:hAnsi="Times New Roman"/>
+                        <w:sz w:val="24"/>
                       </w:rPr>
                     </w:pPr>
                     <w:r>
                       <w:rPr>
-                        <w:rFonts w:ascii="宋体" w:hAnsi="宋体" w:hint="eastAsia"/>
-                        <w:color w:val="000000"/>
-                        <w:kern w:val="0"/>
-                        <w:sz w:val="24"/>
-                        <w:szCs w:val="24"/>
+                        <w:rFonts w:ascii="Times New Roman" w:hAnsi="Times New Roman" w:hint="eastAsia"/>
+                        <w:sz w:val="24"/>
                       </w:rPr>
                       <w:t>类型：</w:t>
                     </w:r>
                     <w:r>
                       <w:rPr>
-                        <w:rFonts w:ascii="Times New Roman" w:eastAsia="等线" w:hAnsi="Times New Roman"/>
-                        <w:color w:val="000000"/>
-                        <w:kern w:val="0"/>
-                        <w:sz w:val="24"/>
-                        <w:szCs w:val="24"/>
+                        <w:rFonts w:ascii="Times New Roman" w:hAnsi="Times New Roman"/>
+                        <w:sz w:val="24"/>
                       </w:rPr>
                       <w:t>character(</w:t>
                     </w:r>
                     <w:r>
                       <w:rPr>
-                        <w:rFonts w:ascii="宋体" w:hAnsi="宋体" w:hint="eastAsia"/>
-                        <w:color w:val="000000"/>
-                        <w:kern w:val="0"/>
-                        <w:sz w:val="24"/>
-                        <w:szCs w:val="24"/>
+                        <w:rFonts w:ascii="Times New Roman" w:hAnsi="Times New Roman" w:hint="eastAsia"/>
+                        <w:sz w:val="24"/>
                       </w:rPr>
                       <w:t>最多</w:t>
                     </w:r>
                     <w:r>
                       <w:rPr>
-                        <w:rFonts w:ascii="Times New Roman" w:eastAsia="等线" w:hAnsi="Times New Roman"/>
-                        <w:color w:val="000000"/>
-                        <w:kern w:val="0"/>
-                        <w:sz w:val="24"/>
-                        <w:szCs w:val="24"/>
+                        <w:rFonts w:ascii="Times New Roman" w:hAnsi="Times New Roman"/>
+                        <w:sz w:val="24"/>
                       </w:rPr>
                       <w:t>50</w:t>
                     </w:r>
                     <w:r>
                       <w:rPr>
-                        <w:rFonts w:ascii="宋体" w:hAnsi="宋体" w:hint="eastAsia"/>
-                        <w:color w:val="000000"/>
-                        <w:kern w:val="0"/>
-                        <w:sz w:val="24"/>
-                        <w:szCs w:val="24"/>
+                        <w:rFonts w:ascii="Times New Roman" w:hAnsi="Times New Roman" w:hint="eastAsia"/>
+                        <w:sz w:val="24"/>
                       </w:rPr>
                       <w:t>位</w:t>
                     </w:r>
                     <w:r>
                       <w:rPr>
-                        <w:rFonts w:ascii="Times New Roman" w:eastAsia="等线" w:hAnsi="Times New Roman"/>
-                        <w:color w:val="000000"/>
-                        <w:kern w:val="0"/>
-                        <w:sz w:val="24"/>
-                        <w:szCs w:val="24"/>
+                        <w:rFonts w:ascii="Times New Roman" w:hAnsi="Times New Roman"/>
+                        <w:sz w:val="24"/>
                       </w:rPr>
                       <w:t>)</w:t>
                     </w:r>
@@ -8149,20 +8181,14 @@
                       <w:widowControl/>
                       <w:jc w:val="center"/>
                       <w:rPr>
-                        <w:rFonts w:ascii="Times New Roman" w:eastAsia="等线" w:hAnsi="Times New Roman"/>
-                        <w:color w:val="000000"/>
-                        <w:kern w:val="0"/>
-                        <w:sz w:val="24"/>
-                        <w:szCs w:val="24"/>
+                        <w:rFonts w:ascii="Times New Roman" w:hAnsi="Times New Roman"/>
+                        <w:sz w:val="24"/>
                       </w:rPr>
                     </w:pPr>
                     <w:r>
                       <w:rPr>
-                        <w:rFonts w:ascii="Times New Roman" w:eastAsia="等线" w:hAnsi="Times New Roman"/>
-                        <w:color w:val="000000"/>
-                        <w:kern w:val="0"/>
-                        <w:sz w:val="24"/>
-                        <w:szCs w:val="24"/>
+                        <w:rFonts w:ascii="Times New Roman" w:hAnsi="Times New Roman"/>
+                        <w:sz w:val="24"/>
                       </w:rPr>
                       <w:t>location</w:t>
                     </w:r>
@@ -8186,70 +8212,56 @@
                       <w:widowControl/>
                       <w:jc w:val="center"/>
                       <w:rPr>
-                        <w:rFonts w:ascii="Times New Roman" w:eastAsia="等线" w:hAnsi="Times New Roman"/>
-                        <w:color w:val="000000"/>
-                        <w:kern w:val="0"/>
-                        <w:sz w:val="24"/>
-                        <w:szCs w:val="24"/>
+                        <w:rFonts w:ascii="Times New Roman" w:hAnsi="Times New Roman"/>
+                        <w:sz w:val="24"/>
                       </w:rPr>
                     </w:pPr>
                     <w:r>
                       <w:rPr>
-                        <w:rFonts w:ascii="宋体" w:hAnsi="宋体" w:hint="eastAsia"/>
-                        <w:color w:val="000000"/>
-                        <w:kern w:val="0"/>
-                        <w:sz w:val="24"/>
-                        <w:szCs w:val="24"/>
+                        <w:rFonts w:ascii="Times New Roman" w:hAnsi="Times New Roman" w:hint="eastAsia"/>
+                        <w:sz w:val="24"/>
                       </w:rPr>
                       <w:t>类型：</w:t>
                     </w:r>
                     <w:r>
                       <w:rPr>
-                        <w:rFonts w:ascii="Times New Roman" w:eastAsia="等线" w:hAnsi="Times New Roman"/>
-                        <w:color w:val="000000"/>
-                        <w:kern w:val="0"/>
-                        <w:sz w:val="24"/>
-                        <w:szCs w:val="24"/>
+                        <w:rFonts w:ascii="Times New Roman" w:hAnsi="Times New Roman"/>
+                        <w:sz w:val="24"/>
                       </w:rPr>
                       <w:t>character(</w:t>
                     </w:r>
                     <w:r>
                       <w:rPr>
-                        <w:rFonts w:ascii="宋体" w:hAnsi="宋体" w:hint="eastAsia"/>
-                        <w:color w:val="000000"/>
-                        <w:kern w:val="0"/>
-                        <w:sz w:val="24"/>
-                        <w:szCs w:val="24"/>
-                      </w:rPr>
-                      <w:t>最多3</w:t>
-                    </w:r>
-                    <w:r>
-                      <w:rPr>
-                        <w:rFonts w:ascii="Times New Roman" w:eastAsia="等线" w:hAnsi="Times New Roman"/>
-                        <w:color w:val="000000"/>
-                        <w:kern w:val="0"/>
-                        <w:sz w:val="24"/>
-                        <w:szCs w:val="24"/>
+                        <w:rFonts w:ascii="Times New Roman" w:hAnsi="Times New Roman" w:hint="eastAsia"/>
+                        <w:sz w:val="24"/>
+                      </w:rPr>
+                      <w:t>最多</w:t>
+                    </w:r>
+                    <w:r>
+                      <w:rPr>
+                        <w:rFonts w:ascii="Times New Roman" w:hAnsi="Times New Roman" w:hint="eastAsia"/>
+                        <w:sz w:val="24"/>
+                      </w:rPr>
+                      <w:t>3</w:t>
+                    </w:r>
+                    <w:r>
+                      <w:rPr>
+                        <w:rFonts w:ascii="Times New Roman" w:hAnsi="Times New Roman"/>
+                        <w:sz w:val="24"/>
                       </w:rPr>
                       <w:t>0</w:t>
                     </w:r>
                     <w:r>
                       <w:rPr>
-                        <w:rFonts w:ascii="宋体" w:hAnsi="宋体" w:hint="eastAsia"/>
-                        <w:color w:val="000000"/>
-                        <w:kern w:val="0"/>
-                        <w:sz w:val="24"/>
-                        <w:szCs w:val="24"/>
+                        <w:rFonts w:ascii="Times New Roman" w:hAnsi="Times New Roman" w:hint="eastAsia"/>
+                        <w:sz w:val="24"/>
                       </w:rPr>
                       <w:t>位</w:t>
                     </w:r>
                     <w:r>
                       <w:rPr>
-                        <w:rFonts w:ascii="Times New Roman" w:eastAsia="等线" w:hAnsi="Times New Roman"/>
-                        <w:color w:val="000000"/>
-                        <w:kern w:val="0"/>
-                        <w:sz w:val="24"/>
-                        <w:szCs w:val="24"/>
+                        <w:rFonts w:ascii="Times New Roman" w:hAnsi="Times New Roman"/>
+                        <w:sz w:val="24"/>
                       </w:rPr>
                       <w:t>)</w:t>
                     </w:r>
@@ -8279,20 +8291,14 @@
                       <w:widowControl/>
                       <w:jc w:val="center"/>
                       <w:rPr>
-                        <w:rFonts w:ascii="Times New Roman" w:eastAsia="等线" w:hAnsi="Times New Roman"/>
-                        <w:color w:val="000000"/>
-                        <w:kern w:val="0"/>
-                        <w:sz w:val="24"/>
-                        <w:szCs w:val="24"/>
+                        <w:rFonts w:ascii="Times New Roman" w:hAnsi="Times New Roman"/>
+                        <w:sz w:val="24"/>
                       </w:rPr>
                     </w:pPr>
                     <w:r>
                       <w:rPr>
-                        <w:rFonts w:ascii="Times New Roman" w:eastAsia="等线" w:hAnsi="Times New Roman"/>
-                        <w:color w:val="000000"/>
-                        <w:kern w:val="0"/>
-                        <w:sz w:val="24"/>
-                        <w:szCs w:val="24"/>
+                        <w:rFonts w:ascii="Times New Roman" w:hAnsi="Times New Roman"/>
+                        <w:sz w:val="24"/>
                       </w:rPr>
                       <w:t>description</w:t>
                     </w:r>
@@ -8316,70 +8322,56 @@
                       <w:widowControl/>
                       <w:jc w:val="center"/>
                       <w:rPr>
-                        <w:rFonts w:ascii="宋体" w:hAnsi="宋体" w:cs="宋体"/>
-                        <w:color w:val="000000"/>
-                        <w:kern w:val="0"/>
-                        <w:sz w:val="24"/>
-                        <w:szCs w:val="24"/>
+                        <w:rFonts w:ascii="Times New Roman" w:hAnsi="Times New Roman"/>
+                        <w:sz w:val="24"/>
                       </w:rPr>
                     </w:pPr>
                     <w:r>
                       <w:rPr>
-                        <w:rFonts w:ascii="宋体" w:hAnsi="宋体" w:cs="宋体" w:hint="eastAsia"/>
-                        <w:color w:val="000000"/>
-                        <w:kern w:val="0"/>
-                        <w:sz w:val="24"/>
-                        <w:szCs w:val="24"/>
+                        <w:rFonts w:ascii="Times New Roman" w:hAnsi="Times New Roman" w:hint="eastAsia"/>
+                        <w:sz w:val="24"/>
                       </w:rPr>
                       <w:t>类型：</w:t>
                     </w:r>
                     <w:r>
                       <w:rPr>
                         <w:rFonts w:ascii="Times New Roman" w:hAnsi="Times New Roman"/>
-                        <w:color w:val="000000"/>
-                        <w:kern w:val="0"/>
-                        <w:sz w:val="24"/>
-                        <w:szCs w:val="24"/>
+                        <w:sz w:val="24"/>
                       </w:rPr>
                       <w:t>character(</w:t>
                     </w:r>
                     <w:r>
                       <w:rPr>
-                        <w:rFonts w:ascii="宋体" w:hAnsi="宋体" w:cs="宋体" w:hint="eastAsia"/>
-                        <w:color w:val="000000"/>
-                        <w:kern w:val="0"/>
-                        <w:sz w:val="24"/>
-                        <w:szCs w:val="24"/>
-                      </w:rPr>
-                      <w:t>最多10</w:t>
-                    </w:r>
-                    <w:r>
-                      <w:rPr>
-                        <w:rFonts w:ascii="Times New Roman" w:hAnsi="Times New Roman"/>
-                        <w:color w:val="000000"/>
-                        <w:kern w:val="0"/>
-                        <w:sz w:val="24"/>
-                        <w:szCs w:val="24"/>
+                        <w:rFonts w:ascii="Times New Roman" w:hAnsi="Times New Roman" w:hint="eastAsia"/>
+                        <w:sz w:val="24"/>
+                      </w:rPr>
+                      <w:t>最多</w:t>
+                    </w:r>
+                    <w:r>
+                      <w:rPr>
+                        <w:rFonts w:ascii="Times New Roman" w:hAnsi="Times New Roman" w:hint="eastAsia"/>
+                        <w:sz w:val="24"/>
+                      </w:rPr>
+                      <w:t>10</w:t>
+                    </w:r>
+                    <w:r>
+                      <w:rPr>
+                        <w:rFonts w:ascii="Times New Roman" w:hAnsi="Times New Roman"/>
+                        <w:sz w:val="24"/>
                       </w:rPr>
                       <w:t>0</w:t>
                     </w:r>
                     <w:r>
                       <w:rPr>
-                        <w:rFonts w:ascii="宋体" w:hAnsi="宋体" w:cs="宋体" w:hint="eastAsia"/>
-                        <w:color w:val="000000"/>
-                        <w:kern w:val="0"/>
-                        <w:sz w:val="24"/>
-                        <w:szCs w:val="24"/>
+                        <w:rFonts w:ascii="Times New Roman" w:hAnsi="Times New Roman" w:hint="eastAsia"/>
+                        <w:sz w:val="24"/>
                       </w:rPr>
                       <w:t>位</w:t>
                     </w:r>
                     <w:r>
                       <w:rPr>
                         <w:rFonts w:ascii="Times New Roman" w:hAnsi="Times New Roman"/>
-                        <w:color w:val="000000"/>
-                        <w:kern w:val="0"/>
-                        <w:sz w:val="24"/>
-                        <w:szCs w:val="24"/>
+                        <w:sz w:val="24"/>
                       </w:rPr>
                       <w:t>)</w:t>
                     </w:r>
@@ -8409,21 +8401,15 @@
                       <w:widowControl/>
                       <w:jc w:val="center"/>
                       <w:rPr>
-                        <w:rFonts w:ascii="Times New Roman" w:eastAsia="等线" w:hAnsi="Times New Roman"/>
-                        <w:color w:val="000000"/>
-                        <w:kern w:val="0"/>
-                        <w:sz w:val="24"/>
-                        <w:szCs w:val="24"/>
+                        <w:rFonts w:ascii="Times New Roman" w:hAnsi="Times New Roman"/>
+                        <w:sz w:val="24"/>
                       </w:rPr>
                     </w:pPr>
                     <w:proofErr w:type="spellStart"/>
                     <w:r>
                       <w:rPr>
-                        <w:rFonts w:ascii="Times New Roman" w:eastAsia="等线" w:hAnsi="Times New Roman"/>
-                        <w:color w:val="000000"/>
-                        <w:kern w:val="0"/>
-                        <w:sz w:val="24"/>
-                        <w:szCs w:val="24"/>
+                        <w:rFonts w:ascii="Times New Roman" w:hAnsi="Times New Roman"/>
+                        <w:sz w:val="24"/>
                       </w:rPr>
                       <w:t>rtmp_address</w:t>
                     </w:r>
@@ -8448,70 +8434,56 @@
                       <w:widowControl/>
                       <w:jc w:val="center"/>
                       <w:rPr>
-                        <w:rFonts w:ascii="宋体" w:hAnsi="宋体" w:cs="宋体"/>
-                        <w:color w:val="000000"/>
-                        <w:kern w:val="0"/>
-                        <w:sz w:val="24"/>
-                        <w:szCs w:val="24"/>
+                        <w:rFonts w:ascii="Times New Roman" w:hAnsi="Times New Roman"/>
+                        <w:sz w:val="24"/>
                       </w:rPr>
                     </w:pPr>
                     <w:r>
                       <w:rPr>
-                        <w:rFonts w:ascii="宋体" w:hAnsi="宋体" w:cs="宋体" w:hint="eastAsia"/>
-                        <w:color w:val="000000"/>
-                        <w:kern w:val="0"/>
-                        <w:sz w:val="24"/>
-                        <w:szCs w:val="24"/>
+                        <w:rFonts w:ascii="Times New Roman" w:hAnsi="Times New Roman" w:hint="eastAsia"/>
+                        <w:sz w:val="24"/>
                       </w:rPr>
                       <w:t>类型：</w:t>
                     </w:r>
                     <w:r>
                       <w:rPr>
                         <w:rFonts w:ascii="Times New Roman" w:hAnsi="Times New Roman"/>
-                        <w:color w:val="000000"/>
-                        <w:kern w:val="0"/>
-                        <w:sz w:val="24"/>
-                        <w:szCs w:val="24"/>
+                        <w:sz w:val="24"/>
                       </w:rPr>
                       <w:t>character(</w:t>
                     </w:r>
                     <w:r>
                       <w:rPr>
-                        <w:rFonts w:ascii="宋体" w:hAnsi="宋体" w:cs="宋体" w:hint="eastAsia"/>
-                        <w:color w:val="000000"/>
-                        <w:kern w:val="0"/>
-                        <w:sz w:val="24"/>
-                        <w:szCs w:val="24"/>
-                      </w:rPr>
-                      <w:t>最多5</w:t>
-                    </w:r>
-                    <w:r>
-                      <w:rPr>
-                        <w:rFonts w:ascii="Times New Roman" w:hAnsi="Times New Roman"/>
-                        <w:color w:val="000000"/>
-                        <w:kern w:val="0"/>
-                        <w:sz w:val="24"/>
-                        <w:szCs w:val="24"/>
+                        <w:rFonts w:ascii="Times New Roman" w:hAnsi="Times New Roman" w:hint="eastAsia"/>
+                        <w:sz w:val="24"/>
+                      </w:rPr>
+                      <w:t>最多</w:t>
+                    </w:r>
+                    <w:r>
+                      <w:rPr>
+                        <w:rFonts w:ascii="Times New Roman" w:hAnsi="Times New Roman" w:hint="eastAsia"/>
+                        <w:sz w:val="24"/>
+                      </w:rPr>
+                      <w:t>5</w:t>
+                    </w:r>
+                    <w:r>
+                      <w:rPr>
+                        <w:rFonts w:ascii="Times New Roman" w:hAnsi="Times New Roman"/>
+                        <w:sz w:val="24"/>
                       </w:rPr>
                       <w:t>0</w:t>
                     </w:r>
                     <w:r>
                       <w:rPr>
-                        <w:rFonts w:ascii="宋体" w:hAnsi="宋体" w:cs="宋体" w:hint="eastAsia"/>
-                        <w:color w:val="000000"/>
-                        <w:kern w:val="0"/>
-                        <w:sz w:val="24"/>
-                        <w:szCs w:val="24"/>
+                        <w:rFonts w:ascii="Times New Roman" w:hAnsi="Times New Roman" w:hint="eastAsia"/>
+                        <w:sz w:val="24"/>
                       </w:rPr>
                       <w:t>位</w:t>
                     </w:r>
                     <w:r>
                       <w:rPr>
                         <w:rFonts w:ascii="Times New Roman" w:hAnsi="Times New Roman"/>
-                        <w:color w:val="000000"/>
-                        <w:kern w:val="0"/>
-                        <w:sz w:val="24"/>
-                        <w:szCs w:val="24"/>
+                        <w:sz w:val="24"/>
                       </w:rPr>
                       <w:t>)</w:t>
                     </w:r>
@@ -8541,21 +8513,15 @@
                       <w:widowControl/>
                       <w:jc w:val="center"/>
                       <w:rPr>
-                        <w:rFonts w:ascii="Times New Roman" w:eastAsia="等线" w:hAnsi="Times New Roman"/>
-                        <w:color w:val="000000"/>
-                        <w:kern w:val="0"/>
-                        <w:sz w:val="24"/>
-                        <w:szCs w:val="24"/>
+                        <w:rFonts w:ascii="Times New Roman" w:hAnsi="Times New Roman"/>
+                        <w:sz w:val="24"/>
                       </w:rPr>
                     </w:pPr>
                     <w:proofErr w:type="spellStart"/>
                     <w:r>
                       <w:rPr>
-                        <w:rFonts w:ascii="Times New Roman" w:eastAsia="等线" w:hAnsi="Times New Roman"/>
-                        <w:color w:val="000000"/>
-                        <w:kern w:val="0"/>
-                        <w:sz w:val="24"/>
-                        <w:szCs w:val="24"/>
+                        <w:rFonts w:ascii="Times New Roman" w:hAnsi="Times New Roman"/>
+                        <w:sz w:val="24"/>
                       </w:rPr>
                       <w:t>highest_history</w:t>
                     </w:r>
@@ -8580,50 +8546,35 @@
                       <w:widowControl/>
                       <w:jc w:val="center"/>
                       <w:rPr>
-                        <w:rFonts w:ascii="Times New Roman" w:eastAsia="等线" w:hAnsi="Times New Roman"/>
-                        <w:color w:val="000000"/>
-                        <w:kern w:val="0"/>
-                        <w:sz w:val="24"/>
-                        <w:szCs w:val="24"/>
+                        <w:rFonts w:ascii="Times New Roman" w:hAnsi="Times New Roman"/>
+                        <w:sz w:val="24"/>
                       </w:rPr>
                     </w:pPr>
                     <w:r>
                       <w:rPr>
-                        <w:rFonts w:ascii="宋体" w:hAnsi="宋体" w:hint="eastAsia"/>
-                        <w:color w:val="000000"/>
-                        <w:kern w:val="0"/>
-                        <w:sz w:val="24"/>
-                        <w:szCs w:val="24"/>
+                        <w:rFonts w:ascii="Times New Roman" w:hAnsi="Times New Roman" w:hint="eastAsia"/>
+                        <w:sz w:val="24"/>
                       </w:rPr>
                       <w:t>类型：</w:t>
                     </w:r>
                     <w:r>
                       <w:rPr>
-                        <w:rFonts w:ascii="Times New Roman" w:eastAsia="等线" w:hAnsi="Times New Roman"/>
-                        <w:color w:val="000000"/>
-                        <w:kern w:val="0"/>
-                        <w:sz w:val="24"/>
-                        <w:szCs w:val="24"/>
+                        <w:rFonts w:ascii="Times New Roman" w:hAnsi="Times New Roman"/>
+                        <w:sz w:val="24"/>
                       </w:rPr>
                       <w:t>Integer(</w:t>
                     </w:r>
                     <w:r>
                       <w:rPr>
-                        <w:rFonts w:ascii="Times New Roman" w:eastAsia="等线" w:hAnsi="Times New Roman"/>
-                        <w:color w:val="000000"/>
-                        <w:kern w:val="0"/>
-                        <w:sz w:val="24"/>
-                        <w:szCs w:val="24"/>
+                        <w:rFonts w:ascii="Times New Roman" w:hAnsi="Times New Roman"/>
+                        <w:sz w:val="24"/>
                       </w:rPr>
                       <w:t>历史最高</w:t>
                     </w:r>
                     <w:r>
                       <w:rPr>
-                        <w:rFonts w:ascii="Times New Roman" w:eastAsia="等线" w:hAnsi="Times New Roman"/>
-                        <w:color w:val="000000"/>
-                        <w:kern w:val="0"/>
-                        <w:sz w:val="24"/>
-                        <w:szCs w:val="24"/>
+                        <w:rFonts w:ascii="Times New Roman" w:hAnsi="Times New Roman"/>
+                        <w:sz w:val="24"/>
                       </w:rPr>
                       <w:t>)</w:t>
                     </w:r>
@@ -8653,21 +8604,15 @@
                       <w:widowControl/>
                       <w:jc w:val="center"/>
                       <w:rPr>
-                        <w:rFonts w:ascii="Times New Roman" w:eastAsia="等线" w:hAnsi="Times New Roman"/>
-                        <w:color w:val="000000"/>
-                        <w:kern w:val="0"/>
-                        <w:sz w:val="24"/>
-                        <w:szCs w:val="24"/>
+                        <w:rFonts w:ascii="Times New Roman" w:hAnsi="Times New Roman"/>
+                        <w:sz w:val="24"/>
                       </w:rPr>
                     </w:pPr>
                     <w:proofErr w:type="spellStart"/>
                     <w:r>
                       <w:rPr>
-                        <w:rFonts w:ascii="Times New Roman" w:eastAsia="等线" w:hAnsi="Times New Roman"/>
-                        <w:color w:val="000000"/>
-                        <w:kern w:val="0"/>
-                        <w:sz w:val="24"/>
-                        <w:szCs w:val="24"/>
+                        <w:rFonts w:ascii="Times New Roman" w:hAnsi="Times New Roman"/>
+                        <w:sz w:val="24"/>
                       </w:rPr>
                       <w:t>highest_hour</w:t>
                     </w:r>
@@ -8692,50 +8637,35 @@
                       <w:widowControl/>
                       <w:jc w:val="center"/>
                       <w:rPr>
-                        <w:rFonts w:ascii="Times New Roman" w:eastAsia="等线" w:hAnsi="Times New Roman"/>
-                        <w:color w:val="000000"/>
-                        <w:kern w:val="0"/>
-                        <w:sz w:val="24"/>
-                        <w:szCs w:val="24"/>
+                        <w:rFonts w:ascii="Times New Roman" w:hAnsi="Times New Roman"/>
+                        <w:sz w:val="24"/>
                       </w:rPr>
                     </w:pPr>
                     <w:r>
                       <w:rPr>
-                        <w:rFonts w:ascii="宋体" w:hAnsi="宋体" w:hint="eastAsia"/>
-                        <w:color w:val="000000"/>
-                        <w:kern w:val="0"/>
-                        <w:sz w:val="24"/>
-                        <w:szCs w:val="24"/>
+                        <w:rFonts w:ascii="Times New Roman" w:hAnsi="Times New Roman" w:hint="eastAsia"/>
+                        <w:sz w:val="24"/>
                       </w:rPr>
                       <w:t>类型：</w:t>
                     </w:r>
                     <w:r>
                       <w:rPr>
-                        <w:rFonts w:ascii="Times New Roman" w:eastAsia="等线" w:hAnsi="Times New Roman"/>
-                        <w:color w:val="000000"/>
-                        <w:kern w:val="0"/>
-                        <w:sz w:val="24"/>
-                        <w:szCs w:val="24"/>
+                        <w:rFonts w:ascii="Times New Roman" w:hAnsi="Times New Roman"/>
+                        <w:sz w:val="24"/>
                       </w:rPr>
                       <w:t>Integer(</w:t>
                     </w:r>
                     <w:r>
                       <w:rPr>
-                        <w:rFonts w:ascii="宋体" w:hAnsi="宋体" w:hint="eastAsia"/>
-                        <w:color w:val="000000"/>
-                        <w:kern w:val="0"/>
-                        <w:sz w:val="24"/>
-                        <w:szCs w:val="24"/>
+                        <w:rFonts w:ascii="Times New Roman" w:hAnsi="Times New Roman" w:hint="eastAsia"/>
+                        <w:sz w:val="24"/>
                       </w:rPr>
                       <w:t>单位小时内最高</w:t>
                     </w:r>
                     <w:r>
                       <w:rPr>
-                        <w:rFonts w:ascii="Times New Roman" w:eastAsia="等线" w:hAnsi="Times New Roman"/>
-                        <w:color w:val="000000"/>
-                        <w:kern w:val="0"/>
-                        <w:sz w:val="24"/>
-                        <w:szCs w:val="24"/>
+                        <w:rFonts w:ascii="Times New Roman" w:hAnsi="Times New Roman"/>
+                        <w:sz w:val="24"/>
                       </w:rPr>
                       <w:t>)</w:t>
                     </w:r>
@@ -8765,21 +8695,15 @@
                       <w:widowControl/>
                       <w:jc w:val="center"/>
                       <w:rPr>
-                        <w:rFonts w:ascii="Times New Roman" w:eastAsia="等线" w:hAnsi="Times New Roman"/>
-                        <w:color w:val="000000"/>
-                        <w:kern w:val="0"/>
-                        <w:sz w:val="24"/>
-                        <w:szCs w:val="24"/>
+                        <w:rFonts w:ascii="Times New Roman" w:hAnsi="Times New Roman"/>
+                        <w:sz w:val="24"/>
                       </w:rPr>
                     </w:pPr>
                     <w:proofErr w:type="spellStart"/>
                     <w:r>
                       <w:rPr>
-                        <w:rFonts w:ascii="Times New Roman" w:eastAsia="等线" w:hAnsi="Times New Roman"/>
-                        <w:color w:val="000000"/>
-                        <w:kern w:val="0"/>
-                        <w:sz w:val="24"/>
-                        <w:szCs w:val="24"/>
+                        <w:rFonts w:ascii="Times New Roman" w:hAnsi="Times New Roman"/>
+                        <w:sz w:val="24"/>
                       </w:rPr>
                       <w:t>threhold</w:t>
                     </w:r>
@@ -8804,50 +8728,35 @@
                       <w:widowControl/>
                       <w:jc w:val="center"/>
                       <w:rPr>
-                        <w:rFonts w:ascii="Times New Roman" w:eastAsia="等线" w:hAnsi="Times New Roman"/>
-                        <w:color w:val="000000"/>
-                        <w:kern w:val="0"/>
-                        <w:sz w:val="24"/>
-                        <w:szCs w:val="24"/>
+                        <w:rFonts w:ascii="Times New Roman" w:hAnsi="Times New Roman"/>
+                        <w:sz w:val="24"/>
                       </w:rPr>
                     </w:pPr>
                     <w:r>
                       <w:rPr>
-                        <w:rFonts w:ascii="宋体" w:hAnsi="宋体" w:hint="eastAsia"/>
-                        <w:color w:val="000000"/>
-                        <w:kern w:val="0"/>
-                        <w:sz w:val="24"/>
-                        <w:szCs w:val="24"/>
+                        <w:rFonts w:ascii="Times New Roman" w:hAnsi="Times New Roman" w:hint="eastAsia"/>
+                        <w:sz w:val="24"/>
                       </w:rPr>
                       <w:t>类型：</w:t>
                     </w:r>
                     <w:r>
                       <w:rPr>
-                        <w:rFonts w:ascii="Times New Roman" w:eastAsia="等线" w:hAnsi="Times New Roman"/>
-                        <w:color w:val="000000"/>
-                        <w:kern w:val="0"/>
-                        <w:sz w:val="24"/>
-                        <w:szCs w:val="24"/>
+                        <w:rFonts w:ascii="Times New Roman" w:hAnsi="Times New Roman"/>
+                        <w:sz w:val="24"/>
                       </w:rPr>
                       <w:t>Integer(</w:t>
                     </w:r>
                     <w:r>
                       <w:rPr>
-                        <w:rFonts w:ascii="Times New Roman" w:eastAsia="等线" w:hAnsi="Times New Roman"/>
-                        <w:color w:val="000000"/>
-                        <w:kern w:val="0"/>
-                        <w:sz w:val="24"/>
-                        <w:szCs w:val="24"/>
+                        <w:rFonts w:ascii="Times New Roman" w:hAnsi="Times New Roman"/>
+                        <w:sz w:val="24"/>
                       </w:rPr>
                       <w:t>阈值</w:t>
                     </w:r>
                     <w:r>
                       <w:rPr>
-                        <w:rFonts w:ascii="Times New Roman" w:eastAsia="等线" w:hAnsi="Times New Roman"/>
-                        <w:color w:val="000000"/>
-                        <w:kern w:val="0"/>
-                        <w:sz w:val="24"/>
-                        <w:szCs w:val="24"/>
+                        <w:rFonts w:ascii="Times New Roman" w:hAnsi="Times New Roman"/>
+                        <w:sz w:val="24"/>
                       </w:rPr>
                       <w:t>)</w:t>
                     </w:r>
@@ -8904,31 +8813,22 @@
                       <w:widowControl/>
                       <w:jc w:val="left"/>
                       <w:rPr>
-                        <w:rFonts w:ascii="Times New Roman" w:eastAsia="等线" w:hAnsi="Times New Roman"/>
-                        <w:color w:val="000000"/>
-                        <w:kern w:val="0"/>
-                        <w:sz w:val="24"/>
-                        <w:szCs w:val="24"/>
+                        <w:rFonts w:ascii="Times New Roman" w:hAnsi="Times New Roman"/>
+                        <w:sz w:val="24"/>
                       </w:rPr>
                     </w:pPr>
                     <w:r>
                       <w:rPr>
-                        <w:rFonts w:ascii="Times New Roman" w:eastAsia="等线" w:hAnsi="Times New Roman"/>
-                        <w:color w:val="000000"/>
-                        <w:kern w:val="0"/>
-                        <w:sz w:val="24"/>
-                        <w:szCs w:val="24"/>
+                        <w:rFonts w:ascii="Times New Roman" w:hAnsi="Times New Roman"/>
+                        <w:sz w:val="24"/>
                       </w:rPr>
                       <w:lastRenderedPageBreak/>
                       <w:t>admin</w:t>
                     </w:r>
                     <w:r>
                       <w:rPr>
-                        <w:rFonts w:ascii="等线" w:eastAsia="等线" w:hAnsi="等线" w:hint="eastAsia"/>
-                        <w:color w:val="000000"/>
-                        <w:kern w:val="0"/>
-                        <w:sz w:val="24"/>
-                        <w:szCs w:val="24"/>
+                        <w:rFonts w:ascii="Times New Roman" w:hAnsi="Times New Roman" w:hint="eastAsia"/>
+                        <w:sz w:val="24"/>
                       </w:rPr>
                       <w:t>表</w:t>
                     </w:r>
@@ -8958,20 +8858,14 @@
                       <w:widowControl/>
                       <w:jc w:val="center"/>
                       <w:rPr>
-                        <w:rFonts w:ascii="Times New Roman" w:eastAsia="等线" w:hAnsi="Times New Roman"/>
-                        <w:color w:val="000000"/>
-                        <w:kern w:val="0"/>
-                        <w:sz w:val="24"/>
-                        <w:szCs w:val="24"/>
+                        <w:rFonts w:ascii="Times New Roman" w:hAnsi="Times New Roman"/>
+                        <w:sz w:val="24"/>
                       </w:rPr>
                     </w:pPr>
                     <w:r>
                       <w:rPr>
-                        <w:rFonts w:ascii="等线" w:eastAsia="等线" w:hAnsi="等线" w:hint="eastAsia"/>
-                        <w:color w:val="000000"/>
-                        <w:kern w:val="0"/>
-                        <w:sz w:val="24"/>
-                        <w:szCs w:val="24"/>
+                        <w:rFonts w:ascii="Times New Roman" w:hAnsi="Times New Roman" w:hint="eastAsia"/>
+                        <w:sz w:val="24"/>
                       </w:rPr>
                       <w:t>属性名</w:t>
                     </w:r>
@@ -8995,20 +8889,14 @@
                       <w:widowControl/>
                       <w:jc w:val="center"/>
                       <w:rPr>
-                        <w:rFonts w:ascii="Times New Roman" w:eastAsia="等线" w:hAnsi="Times New Roman"/>
-                        <w:color w:val="000000"/>
-                        <w:kern w:val="0"/>
-                        <w:sz w:val="24"/>
-                        <w:szCs w:val="24"/>
+                        <w:rFonts w:ascii="Times New Roman" w:hAnsi="Times New Roman"/>
+                        <w:sz w:val="24"/>
                       </w:rPr>
                     </w:pPr>
                     <w:r>
                       <w:rPr>
-                        <w:rFonts w:ascii="等线" w:eastAsia="等线" w:hAnsi="等线" w:hint="eastAsia"/>
-                        <w:color w:val="000000"/>
-                        <w:kern w:val="0"/>
-                        <w:sz w:val="24"/>
-                        <w:szCs w:val="24"/>
+                        <w:rFonts w:ascii="Times New Roman" w:hAnsi="Times New Roman" w:hint="eastAsia"/>
+                        <w:sz w:val="24"/>
                       </w:rPr>
                       <w:t>属性说明</w:t>
                     </w:r>
@@ -9038,20 +8926,14 @@
                       <w:widowControl/>
                       <w:jc w:val="center"/>
                       <w:rPr>
-                        <w:rFonts w:ascii="Times New Roman" w:eastAsia="等线" w:hAnsi="Times New Roman"/>
-                        <w:color w:val="000000"/>
-                        <w:kern w:val="0"/>
-                        <w:sz w:val="24"/>
-                        <w:szCs w:val="24"/>
+                        <w:rFonts w:ascii="Times New Roman" w:hAnsi="Times New Roman"/>
+                        <w:sz w:val="24"/>
                       </w:rPr>
                     </w:pPr>
                     <w:r>
                       <w:rPr>
-                        <w:rFonts w:ascii="Times New Roman" w:eastAsia="等线" w:hAnsi="Times New Roman"/>
-                        <w:color w:val="000000"/>
-                        <w:kern w:val="0"/>
-                        <w:sz w:val="24"/>
-                        <w:szCs w:val="24"/>
+                        <w:rFonts w:ascii="Times New Roman" w:hAnsi="Times New Roman"/>
+                        <w:sz w:val="24"/>
                       </w:rPr>
                       <w:t>name</w:t>
                     </w:r>
@@ -9075,70 +8957,49 @@
                       <w:widowControl/>
                       <w:jc w:val="center"/>
                       <w:rPr>
-                        <w:rFonts w:ascii="Times New Roman" w:eastAsia="等线" w:hAnsi="Times New Roman"/>
-                        <w:color w:val="000000"/>
-                        <w:kern w:val="0"/>
-                        <w:sz w:val="24"/>
-                        <w:szCs w:val="24"/>
+                        <w:rFonts w:ascii="Times New Roman" w:hAnsi="Times New Roman"/>
+                        <w:sz w:val="24"/>
                       </w:rPr>
                     </w:pPr>
                     <w:r>
                       <w:rPr>
-                        <w:rFonts w:ascii="宋体" w:hAnsi="宋体" w:hint="eastAsia"/>
-                        <w:color w:val="000000"/>
-                        <w:kern w:val="0"/>
-                        <w:sz w:val="24"/>
-                        <w:szCs w:val="24"/>
+                        <w:rFonts w:ascii="Times New Roman" w:hAnsi="Times New Roman" w:hint="eastAsia"/>
+                        <w:sz w:val="24"/>
                       </w:rPr>
                       <w:t>类型：</w:t>
                     </w:r>
                     <w:r>
                       <w:rPr>
-                        <w:rFonts w:ascii="Times New Roman" w:eastAsia="等线" w:hAnsi="Times New Roman"/>
-                        <w:color w:val="000000"/>
-                        <w:kern w:val="0"/>
-                        <w:sz w:val="24"/>
-                        <w:szCs w:val="24"/>
+                        <w:rFonts w:ascii="Times New Roman" w:hAnsi="Times New Roman"/>
+                        <w:sz w:val="24"/>
                       </w:rPr>
                       <w:t>character(</w:t>
                     </w:r>
                     <w:r>
                       <w:rPr>
-                        <w:rFonts w:ascii="宋体" w:hAnsi="宋体" w:hint="eastAsia"/>
-                        <w:color w:val="000000"/>
-                        <w:kern w:val="0"/>
-                        <w:sz w:val="24"/>
-                        <w:szCs w:val="24"/>
+                        <w:rFonts w:ascii="Times New Roman" w:hAnsi="Times New Roman" w:hint="eastAsia"/>
+                        <w:sz w:val="24"/>
                       </w:rPr>
                       <w:t>最多</w:t>
                     </w:r>
                     <w:r>
                       <w:rPr>
-                        <w:rFonts w:ascii="Times New Roman" w:eastAsia="等线" w:hAnsi="Times New Roman"/>
-                        <w:color w:val="000000"/>
-                        <w:kern w:val="0"/>
-                        <w:sz w:val="24"/>
-                        <w:szCs w:val="24"/>
+                        <w:rFonts w:ascii="Times New Roman" w:hAnsi="Times New Roman"/>
+                        <w:sz w:val="24"/>
                       </w:rPr>
                       <w:t>50</w:t>
                     </w:r>
                     <w:r>
                       <w:rPr>
-                        <w:rFonts w:ascii="宋体" w:hAnsi="宋体" w:hint="eastAsia"/>
-                        <w:color w:val="000000"/>
-                        <w:kern w:val="0"/>
-                        <w:sz w:val="24"/>
-                        <w:szCs w:val="24"/>
+                        <w:rFonts w:ascii="Times New Roman" w:hAnsi="Times New Roman" w:hint="eastAsia"/>
+                        <w:sz w:val="24"/>
                       </w:rPr>
                       <w:t>位</w:t>
                     </w:r>
                     <w:r>
                       <w:rPr>
-                        <w:rFonts w:ascii="Times New Roman" w:eastAsia="等线" w:hAnsi="Times New Roman"/>
-                        <w:color w:val="000000"/>
-                        <w:kern w:val="0"/>
-                        <w:sz w:val="24"/>
-                        <w:szCs w:val="24"/>
+                        <w:rFonts w:ascii="Times New Roman" w:hAnsi="Times New Roman"/>
+                        <w:sz w:val="24"/>
                       </w:rPr>
                       <w:t>)</w:t>
                     </w:r>
@@ -9168,20 +9029,14 @@
                       <w:widowControl/>
                       <w:jc w:val="center"/>
                       <w:rPr>
-                        <w:rFonts w:ascii="Times New Roman" w:eastAsia="等线" w:hAnsi="Times New Roman"/>
-                        <w:color w:val="000000"/>
-                        <w:kern w:val="0"/>
-                        <w:sz w:val="24"/>
-                        <w:szCs w:val="24"/>
+                        <w:rFonts w:ascii="Times New Roman" w:hAnsi="Times New Roman"/>
+                        <w:sz w:val="24"/>
                       </w:rPr>
                     </w:pPr>
                     <w:r>
                       <w:rPr>
-                        <w:rFonts w:ascii="Times New Roman" w:eastAsia="等线" w:hAnsi="Times New Roman"/>
-                        <w:color w:val="000000"/>
-                        <w:kern w:val="0"/>
-                        <w:sz w:val="24"/>
-                        <w:szCs w:val="24"/>
+                        <w:rFonts w:ascii="Times New Roman" w:hAnsi="Times New Roman"/>
+                        <w:sz w:val="24"/>
                       </w:rPr>
                       <w:t>email</w:t>
                     </w:r>
@@ -9205,70 +9060,49 @@
                       <w:widowControl/>
                       <w:jc w:val="center"/>
                       <w:rPr>
-                        <w:rFonts w:ascii="Times New Roman" w:eastAsia="等线" w:hAnsi="Times New Roman"/>
-                        <w:color w:val="000000"/>
-                        <w:kern w:val="0"/>
-                        <w:sz w:val="24"/>
-                        <w:szCs w:val="24"/>
+                        <w:rFonts w:ascii="Times New Roman" w:hAnsi="Times New Roman"/>
+                        <w:sz w:val="24"/>
                       </w:rPr>
                     </w:pPr>
                     <w:r>
                       <w:rPr>
-                        <w:rFonts w:ascii="宋体" w:hAnsi="宋体" w:hint="eastAsia"/>
-                        <w:color w:val="000000"/>
-                        <w:kern w:val="0"/>
-                        <w:sz w:val="24"/>
-                        <w:szCs w:val="24"/>
+                        <w:rFonts w:ascii="Times New Roman" w:hAnsi="Times New Roman" w:hint="eastAsia"/>
+                        <w:sz w:val="24"/>
                       </w:rPr>
                       <w:t>主键，类型：</w:t>
                     </w:r>
                     <w:r>
                       <w:rPr>
-                        <w:rFonts w:ascii="Times New Roman" w:eastAsia="等线" w:hAnsi="Times New Roman"/>
-                        <w:color w:val="000000"/>
-                        <w:kern w:val="0"/>
-                        <w:sz w:val="24"/>
-                        <w:szCs w:val="24"/>
+                        <w:rFonts w:ascii="Times New Roman" w:hAnsi="Times New Roman"/>
+                        <w:sz w:val="24"/>
                       </w:rPr>
                       <w:t>character(</w:t>
                     </w:r>
                     <w:r>
                       <w:rPr>
-                        <w:rFonts w:ascii="宋体" w:hAnsi="宋体" w:hint="eastAsia"/>
-                        <w:color w:val="000000"/>
-                        <w:kern w:val="0"/>
-                        <w:sz w:val="24"/>
-                        <w:szCs w:val="24"/>
+                        <w:rFonts w:ascii="Times New Roman" w:hAnsi="Times New Roman" w:hint="eastAsia"/>
+                        <w:sz w:val="24"/>
                       </w:rPr>
                       <w:t>最多</w:t>
                     </w:r>
                     <w:r>
                       <w:rPr>
-                        <w:rFonts w:ascii="Times New Roman" w:eastAsia="等线" w:hAnsi="Times New Roman"/>
-                        <w:color w:val="000000"/>
-                        <w:kern w:val="0"/>
-                        <w:sz w:val="24"/>
-                        <w:szCs w:val="24"/>
+                        <w:rFonts w:ascii="Times New Roman" w:hAnsi="Times New Roman"/>
+                        <w:sz w:val="24"/>
                       </w:rPr>
                       <w:t>30</w:t>
                     </w:r>
                     <w:r>
                       <w:rPr>
-                        <w:rFonts w:ascii="宋体" w:hAnsi="宋体" w:hint="eastAsia"/>
-                        <w:color w:val="000000"/>
-                        <w:kern w:val="0"/>
-                        <w:sz w:val="24"/>
-                        <w:szCs w:val="24"/>
+                        <w:rFonts w:ascii="Times New Roman" w:hAnsi="Times New Roman" w:hint="eastAsia"/>
+                        <w:sz w:val="24"/>
                       </w:rPr>
                       <w:t>位</w:t>
                     </w:r>
                     <w:r>
                       <w:rPr>
-                        <w:rFonts w:ascii="Times New Roman" w:eastAsia="等线" w:hAnsi="Times New Roman"/>
-                        <w:color w:val="000000"/>
-                        <w:kern w:val="0"/>
-                        <w:sz w:val="24"/>
-                        <w:szCs w:val="24"/>
+                        <w:rFonts w:ascii="Times New Roman" w:hAnsi="Times New Roman"/>
+                        <w:sz w:val="24"/>
                       </w:rPr>
                       <w:t>)</w:t>
                     </w:r>
@@ -9298,20 +9132,14 @@
                       <w:widowControl/>
                       <w:jc w:val="center"/>
                       <w:rPr>
-                        <w:rFonts w:ascii="Times New Roman" w:eastAsia="等线" w:hAnsi="Times New Roman"/>
-                        <w:color w:val="000000"/>
-                        <w:kern w:val="0"/>
-                        <w:sz w:val="24"/>
-                        <w:szCs w:val="24"/>
+                        <w:rFonts w:ascii="Times New Roman" w:hAnsi="Times New Roman"/>
+                        <w:sz w:val="24"/>
                       </w:rPr>
                     </w:pPr>
                     <w:r>
                       <w:rPr>
-                        <w:rFonts w:ascii="Times New Roman" w:eastAsia="等线" w:hAnsi="Times New Roman"/>
-                        <w:color w:val="000000"/>
-                        <w:kern w:val="0"/>
-                        <w:sz w:val="24"/>
-                        <w:szCs w:val="24"/>
+                        <w:rFonts w:ascii="Times New Roman" w:hAnsi="Times New Roman"/>
+                        <w:sz w:val="24"/>
                       </w:rPr>
                       <w:t>password</w:t>
                     </w:r>
@@ -9335,70 +9163,49 @@
                       <w:widowControl/>
                       <w:jc w:val="center"/>
                       <w:rPr>
-                        <w:rFonts w:ascii="Times New Roman" w:eastAsia="等线" w:hAnsi="Times New Roman"/>
-                        <w:color w:val="000000"/>
-                        <w:kern w:val="0"/>
-                        <w:sz w:val="24"/>
-                        <w:szCs w:val="24"/>
+                        <w:rFonts w:ascii="Times New Roman" w:hAnsi="Times New Roman"/>
+                        <w:sz w:val="24"/>
                       </w:rPr>
                     </w:pPr>
                     <w:r>
                       <w:rPr>
-                        <w:rFonts w:ascii="宋体" w:hAnsi="宋体" w:hint="eastAsia"/>
-                        <w:color w:val="000000"/>
-                        <w:kern w:val="0"/>
-                        <w:sz w:val="24"/>
-                        <w:szCs w:val="24"/>
+                        <w:rFonts w:ascii="Times New Roman" w:hAnsi="Times New Roman" w:hint="eastAsia"/>
+                        <w:sz w:val="24"/>
                       </w:rPr>
                       <w:t>类型：</w:t>
                     </w:r>
                     <w:r>
                       <w:rPr>
-                        <w:rFonts w:ascii="Times New Roman" w:eastAsia="等线" w:hAnsi="Times New Roman"/>
-                        <w:color w:val="000000"/>
-                        <w:kern w:val="0"/>
-                        <w:sz w:val="24"/>
-                        <w:szCs w:val="24"/>
+                        <w:rFonts w:ascii="Times New Roman" w:hAnsi="Times New Roman"/>
+                        <w:sz w:val="24"/>
                       </w:rPr>
                       <w:t>character(</w:t>
                     </w:r>
                     <w:r>
                       <w:rPr>
-                        <w:rFonts w:ascii="宋体" w:hAnsi="宋体" w:hint="eastAsia"/>
-                        <w:color w:val="000000"/>
-                        <w:kern w:val="0"/>
-                        <w:sz w:val="24"/>
-                        <w:szCs w:val="24"/>
+                        <w:rFonts w:ascii="Times New Roman" w:hAnsi="Times New Roman" w:hint="eastAsia"/>
+                        <w:sz w:val="24"/>
                       </w:rPr>
                       <w:t>最多</w:t>
                     </w:r>
                     <w:r>
                       <w:rPr>
-                        <w:rFonts w:ascii="Times New Roman" w:eastAsia="等线" w:hAnsi="Times New Roman"/>
-                        <w:color w:val="000000"/>
-                        <w:kern w:val="0"/>
-                        <w:sz w:val="24"/>
-                        <w:szCs w:val="24"/>
+                        <w:rFonts w:ascii="Times New Roman" w:hAnsi="Times New Roman"/>
+                        <w:sz w:val="24"/>
                       </w:rPr>
                       <w:t>50</w:t>
                     </w:r>
                     <w:r>
                       <w:rPr>
-                        <w:rFonts w:ascii="宋体" w:hAnsi="宋体" w:hint="eastAsia"/>
-                        <w:color w:val="000000"/>
-                        <w:kern w:val="0"/>
-                        <w:sz w:val="24"/>
-                        <w:szCs w:val="24"/>
+                        <w:rFonts w:ascii="Times New Roman" w:hAnsi="Times New Roman" w:hint="eastAsia"/>
+                        <w:sz w:val="24"/>
                       </w:rPr>
                       <w:t>位</w:t>
                     </w:r>
                     <w:r>
                       <w:rPr>
-                        <w:rFonts w:ascii="Times New Roman" w:eastAsia="等线" w:hAnsi="Times New Roman"/>
-                        <w:color w:val="000000"/>
-                        <w:kern w:val="0"/>
-                        <w:sz w:val="24"/>
-                        <w:szCs w:val="24"/>
+                        <w:rFonts w:ascii="Times New Roman" w:hAnsi="Times New Roman"/>
+                        <w:sz w:val="24"/>
                       </w:rPr>
                       <w:t>)</w:t>
                     </w:r>
@@ -9428,20 +9235,14 @@
                       <w:widowControl/>
                       <w:jc w:val="center"/>
                       <w:rPr>
-                        <w:rFonts w:ascii="Times New Roman" w:eastAsia="等线" w:hAnsi="Times New Roman"/>
-                        <w:color w:val="000000"/>
-                        <w:kern w:val="0"/>
-                        <w:sz w:val="24"/>
-                        <w:szCs w:val="24"/>
+                        <w:rFonts w:ascii="Times New Roman" w:hAnsi="Times New Roman"/>
+                        <w:sz w:val="24"/>
                       </w:rPr>
                     </w:pPr>
                     <w:r>
                       <w:rPr>
-                        <w:rFonts w:ascii="Times New Roman" w:eastAsia="等线" w:hAnsi="Times New Roman"/>
-                        <w:color w:val="000000"/>
-                        <w:kern w:val="0"/>
-                        <w:sz w:val="24"/>
-                        <w:szCs w:val="24"/>
+                        <w:rFonts w:ascii="Times New Roman" w:hAnsi="Times New Roman"/>
+                        <w:sz w:val="24"/>
                       </w:rPr>
                       <w:t>gender</w:t>
                     </w:r>
@@ -9465,50 +9266,49 @@
                       <w:widowControl/>
                       <w:jc w:val="center"/>
                       <w:rPr>
-                        <w:rFonts w:ascii="Times New Roman" w:eastAsia="等线" w:hAnsi="Times New Roman"/>
-                        <w:color w:val="000000"/>
-                        <w:kern w:val="0"/>
-                        <w:sz w:val="24"/>
-                        <w:szCs w:val="24"/>
+                        <w:rFonts w:ascii="Times New Roman" w:hAnsi="Times New Roman"/>
+                        <w:sz w:val="24"/>
                       </w:rPr>
                     </w:pPr>
                     <w:r>
                       <w:rPr>
-                        <w:rFonts w:ascii="宋体" w:hAnsi="宋体" w:hint="eastAsia"/>
-                        <w:color w:val="000000"/>
-                        <w:kern w:val="0"/>
-                        <w:sz w:val="24"/>
-                        <w:szCs w:val="24"/>
+                        <w:rFonts w:ascii="Times New Roman" w:hAnsi="Times New Roman" w:hint="eastAsia"/>
+                        <w:sz w:val="24"/>
                       </w:rPr>
                       <w:t>类型：</w:t>
                     </w:r>
                     <w:r>
                       <w:rPr>
-                        <w:rFonts w:ascii="Times New Roman" w:eastAsia="等线" w:hAnsi="Times New Roman"/>
-                        <w:color w:val="000000"/>
-                        <w:kern w:val="0"/>
-                        <w:sz w:val="24"/>
-                        <w:szCs w:val="24"/>
+                        <w:rFonts w:ascii="Times New Roman" w:hAnsi="Times New Roman"/>
+                        <w:sz w:val="24"/>
                       </w:rPr>
                       <w:t>character(</w:t>
                     </w:r>
                     <w:r>
                       <w:rPr>
-                        <w:rFonts w:ascii="宋体" w:hAnsi="宋体" w:hint="eastAsia"/>
-                        <w:color w:val="000000"/>
-                        <w:kern w:val="0"/>
-                        <w:sz w:val="24"/>
-                        <w:szCs w:val="24"/>
-                      </w:rPr>
-                      <w:t>最多10位</w:t>
-                    </w:r>
-                    <w:r>
-                      <w:rPr>
-                        <w:rFonts w:ascii="Times New Roman" w:eastAsia="等线" w:hAnsi="Times New Roman"/>
-                        <w:color w:val="000000"/>
-                        <w:kern w:val="0"/>
-                        <w:sz w:val="24"/>
-                        <w:szCs w:val="24"/>
+                        <w:rFonts w:ascii="Times New Roman" w:hAnsi="Times New Roman" w:hint="eastAsia"/>
+                        <w:sz w:val="24"/>
+                      </w:rPr>
+                      <w:t>最多</w:t>
+                    </w:r>
+                    <w:r>
+                      <w:rPr>
+                        <w:rFonts w:ascii="Times New Roman" w:hAnsi="Times New Roman" w:hint="eastAsia"/>
+                        <w:sz w:val="24"/>
+                      </w:rPr>
+                      <w:t>10</w:t>
+                    </w:r>
+                    <w:r>
+                      <w:rPr>
+                        <w:rFonts w:ascii="Times New Roman" w:hAnsi="Times New Roman" w:hint="eastAsia"/>
+                        <w:sz w:val="24"/>
+                      </w:rPr>
+                      <w:t>位</w:t>
+                    </w:r>
+                    <w:r>
+                      <w:rPr>
+                        <w:rFonts w:ascii="Times New Roman" w:hAnsi="Times New Roman"/>
+                        <w:sz w:val="24"/>
                       </w:rPr>
                       <w:t>)</w:t>
                     </w:r>
@@ -9538,21 +9338,15 @@
                       <w:widowControl/>
                       <w:jc w:val="center"/>
                       <w:rPr>
-                        <w:rFonts w:ascii="Times New Roman" w:eastAsia="等线" w:hAnsi="Times New Roman"/>
-                        <w:color w:val="000000"/>
-                        <w:kern w:val="0"/>
-                        <w:sz w:val="24"/>
-                        <w:szCs w:val="24"/>
+                        <w:rFonts w:ascii="Times New Roman" w:hAnsi="Times New Roman"/>
+                        <w:sz w:val="24"/>
                       </w:rPr>
                     </w:pPr>
                     <w:proofErr w:type="spellStart"/>
                     <w:r>
                       <w:rPr>
-                        <w:rFonts w:ascii="Times New Roman" w:eastAsia="等线" w:hAnsi="Times New Roman"/>
-                        <w:color w:val="000000"/>
-                        <w:kern w:val="0"/>
-                        <w:sz w:val="24"/>
-                        <w:szCs w:val="24"/>
+                        <w:rFonts w:ascii="Times New Roman" w:hAnsi="Times New Roman"/>
+                        <w:sz w:val="24"/>
                       </w:rPr>
                       <w:t>phone_number</w:t>
                     </w:r>
@@ -9577,50 +9371,49 @@
                       <w:widowControl/>
                       <w:jc w:val="center"/>
                       <w:rPr>
-                        <w:rFonts w:ascii="Times New Roman" w:eastAsia="等线" w:hAnsi="Times New Roman"/>
-                        <w:color w:val="000000"/>
-                        <w:kern w:val="0"/>
-                        <w:sz w:val="24"/>
-                        <w:szCs w:val="24"/>
+                        <w:rFonts w:ascii="Times New Roman" w:hAnsi="Times New Roman"/>
+                        <w:sz w:val="24"/>
                       </w:rPr>
                     </w:pPr>
                     <w:r>
                       <w:rPr>
-                        <w:rFonts w:ascii="宋体" w:hAnsi="宋体" w:hint="eastAsia"/>
-                        <w:color w:val="000000"/>
-                        <w:kern w:val="0"/>
-                        <w:sz w:val="24"/>
-                        <w:szCs w:val="24"/>
+                        <w:rFonts w:ascii="Times New Roman" w:hAnsi="Times New Roman" w:hint="eastAsia"/>
+                        <w:sz w:val="24"/>
                       </w:rPr>
                       <w:t>类型：</w:t>
                     </w:r>
                     <w:r>
                       <w:rPr>
-                        <w:rFonts w:ascii="Times New Roman" w:eastAsia="等线" w:hAnsi="Times New Roman"/>
-                        <w:color w:val="000000"/>
-                        <w:kern w:val="0"/>
-                        <w:sz w:val="24"/>
-                        <w:szCs w:val="24"/>
+                        <w:rFonts w:ascii="Times New Roman" w:hAnsi="Times New Roman"/>
+                        <w:sz w:val="24"/>
                       </w:rPr>
                       <w:t>character(</w:t>
                     </w:r>
                     <w:r>
                       <w:rPr>
-                        <w:rFonts w:ascii="宋体" w:hAnsi="宋体" w:hint="eastAsia"/>
-                        <w:color w:val="000000"/>
-                        <w:kern w:val="0"/>
-                        <w:sz w:val="24"/>
-                        <w:szCs w:val="24"/>
-                      </w:rPr>
-                      <w:t>最多20位</w:t>
-                    </w:r>
-                    <w:r>
-                      <w:rPr>
-                        <w:rFonts w:ascii="Times New Roman" w:eastAsia="等线" w:hAnsi="Times New Roman"/>
-                        <w:color w:val="000000"/>
-                        <w:kern w:val="0"/>
-                        <w:sz w:val="24"/>
-                        <w:szCs w:val="24"/>
+                        <w:rFonts w:ascii="Times New Roman" w:hAnsi="Times New Roman" w:hint="eastAsia"/>
+                        <w:sz w:val="24"/>
+                      </w:rPr>
+                      <w:t>最多</w:t>
+                    </w:r>
+                    <w:r>
+                      <w:rPr>
+                        <w:rFonts w:ascii="Times New Roman" w:hAnsi="Times New Roman" w:hint="eastAsia"/>
+                        <w:sz w:val="24"/>
+                      </w:rPr>
+                      <w:t>20</w:t>
+                    </w:r>
+                    <w:r>
+                      <w:rPr>
+                        <w:rFonts w:ascii="Times New Roman" w:hAnsi="Times New Roman" w:hint="eastAsia"/>
+                        <w:sz w:val="24"/>
+                      </w:rPr>
+                      <w:t>位</w:t>
+                    </w:r>
+                    <w:r>
+                      <w:rPr>
+                        <w:rFonts w:ascii="Times New Roman" w:hAnsi="Times New Roman"/>
+                        <w:sz w:val="24"/>
                       </w:rPr>
                       <w:t>)</w:t>
                     </w:r>
@@ -9672,32 +9465,23 @@
                       <w:widowControl/>
                       <w:jc w:val="left"/>
                       <w:rPr>
-                        <w:rFonts w:ascii="Times New Roman" w:eastAsia="等线" w:hAnsi="Times New Roman"/>
-                        <w:color w:val="000000"/>
-                        <w:kern w:val="0"/>
-                        <w:sz w:val="24"/>
-                        <w:szCs w:val="24"/>
+                        <w:rFonts w:ascii="Times New Roman" w:hAnsi="Times New Roman"/>
+                        <w:sz w:val="24"/>
                       </w:rPr>
                     </w:pPr>
                     <w:proofErr w:type="spellStart"/>
                     <w:r>
                       <w:rPr>
-                        <w:rFonts w:ascii="Times New Roman" w:eastAsia="等线" w:hAnsi="Times New Roman"/>
-                        <w:color w:val="000000"/>
-                        <w:kern w:val="0"/>
-                        <w:sz w:val="24"/>
-                        <w:szCs w:val="24"/>
+                        <w:rFonts w:ascii="Times New Roman" w:hAnsi="Times New Roman"/>
+                        <w:sz w:val="24"/>
                       </w:rPr>
                       <w:t>cameralog</w:t>
                     </w:r>
                     <w:proofErr w:type="spellEnd"/>
                     <w:r>
                       <w:rPr>
-                        <w:rFonts w:ascii="宋体" w:hAnsi="宋体" w:hint="eastAsia"/>
-                        <w:color w:val="000000"/>
-                        <w:kern w:val="0"/>
-                        <w:sz w:val="24"/>
-                        <w:szCs w:val="24"/>
+                        <w:rFonts w:ascii="Times New Roman" w:hAnsi="Times New Roman" w:hint="eastAsia"/>
+                        <w:sz w:val="24"/>
                       </w:rPr>
                       <w:t>表</w:t>
                     </w:r>
@@ -9727,20 +9511,14 @@
                       <w:widowControl/>
                       <w:jc w:val="center"/>
                       <w:rPr>
-                        <w:rFonts w:ascii="Times New Roman" w:eastAsia="等线" w:hAnsi="Times New Roman"/>
-                        <w:color w:val="000000"/>
-                        <w:kern w:val="0"/>
-                        <w:sz w:val="24"/>
-                        <w:szCs w:val="24"/>
+                        <w:rFonts w:ascii="Times New Roman" w:hAnsi="Times New Roman"/>
+                        <w:sz w:val="24"/>
                       </w:rPr>
                     </w:pPr>
                     <w:r>
                       <w:rPr>
-                        <w:rFonts w:ascii="等线" w:eastAsia="等线" w:hAnsi="等线" w:hint="eastAsia"/>
-                        <w:color w:val="000000"/>
-                        <w:kern w:val="0"/>
-                        <w:sz w:val="24"/>
-                        <w:szCs w:val="24"/>
+                        <w:rFonts w:ascii="Times New Roman" w:hAnsi="Times New Roman" w:hint="eastAsia"/>
+                        <w:sz w:val="24"/>
                       </w:rPr>
                       <w:t>属性名</w:t>
                     </w:r>
@@ -9764,20 +9542,14 @@
                       <w:widowControl/>
                       <w:jc w:val="center"/>
                       <w:rPr>
-                        <w:rFonts w:ascii="Times New Roman" w:eastAsia="等线" w:hAnsi="Times New Roman"/>
-                        <w:color w:val="000000"/>
-                        <w:kern w:val="0"/>
-                        <w:sz w:val="24"/>
-                        <w:szCs w:val="24"/>
+                        <w:rFonts w:ascii="Times New Roman" w:hAnsi="Times New Roman"/>
+                        <w:sz w:val="24"/>
                       </w:rPr>
                     </w:pPr>
                     <w:r>
                       <w:rPr>
-                        <w:rFonts w:ascii="等线" w:eastAsia="等线" w:hAnsi="等线" w:hint="eastAsia"/>
-                        <w:color w:val="000000"/>
-                        <w:kern w:val="0"/>
-                        <w:sz w:val="24"/>
-                        <w:szCs w:val="24"/>
+                        <w:rFonts w:ascii="Times New Roman" w:hAnsi="Times New Roman" w:hint="eastAsia"/>
+                        <w:sz w:val="24"/>
                       </w:rPr>
                       <w:t>属性说明</w:t>
                     </w:r>
@@ -9807,20 +9579,14 @@
                       <w:widowControl/>
                       <w:jc w:val="center"/>
                       <w:rPr>
-                        <w:rFonts w:ascii="Times New Roman" w:eastAsia="等线" w:hAnsi="Times New Roman"/>
-                        <w:color w:val="000000"/>
-                        <w:kern w:val="0"/>
-                        <w:sz w:val="24"/>
-                        <w:szCs w:val="24"/>
+                        <w:rFonts w:ascii="Times New Roman" w:hAnsi="Times New Roman"/>
+                        <w:sz w:val="24"/>
                       </w:rPr>
                     </w:pPr>
                     <w:r>
                       <w:rPr>
-                        <w:rFonts w:ascii="Times New Roman" w:eastAsia="等线" w:hAnsi="Times New Roman"/>
-                        <w:color w:val="000000"/>
-                        <w:kern w:val="0"/>
-                        <w:sz w:val="24"/>
-                        <w:szCs w:val="24"/>
+                        <w:rFonts w:ascii="Times New Roman" w:hAnsi="Times New Roman"/>
+                        <w:sz w:val="24"/>
                       </w:rPr>
                       <w:t>id</w:t>
                     </w:r>
@@ -9844,30 +9610,21 @@
                       <w:widowControl/>
                       <w:jc w:val="center"/>
                       <w:rPr>
-                        <w:rFonts w:ascii="Times New Roman" w:eastAsia="等线" w:hAnsi="Times New Roman"/>
-                        <w:color w:val="000000"/>
-                        <w:kern w:val="0"/>
-                        <w:sz w:val="24"/>
-                        <w:szCs w:val="24"/>
+                        <w:rFonts w:ascii="Times New Roman" w:hAnsi="Times New Roman"/>
+                        <w:sz w:val="24"/>
                       </w:rPr>
                     </w:pPr>
                     <w:r>
                       <w:rPr>
-                        <w:rFonts w:ascii="宋体" w:hAnsi="宋体" w:hint="eastAsia"/>
-                        <w:color w:val="000000"/>
-                        <w:kern w:val="0"/>
-                        <w:sz w:val="24"/>
-                        <w:szCs w:val="24"/>
+                        <w:rFonts w:ascii="Times New Roman" w:hAnsi="Times New Roman" w:hint="eastAsia"/>
+                        <w:sz w:val="24"/>
                       </w:rPr>
                       <w:t>主键，类型：</w:t>
                     </w:r>
                     <w:r>
                       <w:rPr>
-                        <w:rFonts w:ascii="Times New Roman" w:eastAsia="等线" w:hAnsi="Times New Roman"/>
-                        <w:color w:val="000000"/>
-                        <w:kern w:val="0"/>
-                        <w:sz w:val="24"/>
-                        <w:szCs w:val="24"/>
+                        <w:rFonts w:ascii="Times New Roman" w:hAnsi="Times New Roman"/>
+                        <w:sz w:val="24"/>
                       </w:rPr>
                       <w:t>Integer</w:t>
                     </w:r>
@@ -9897,20 +9654,14 @@
                       <w:widowControl/>
                       <w:jc w:val="center"/>
                       <w:rPr>
-                        <w:rFonts w:ascii="Times New Roman" w:eastAsia="等线" w:hAnsi="Times New Roman"/>
-                        <w:color w:val="000000"/>
-                        <w:kern w:val="0"/>
-                        <w:sz w:val="24"/>
-                        <w:szCs w:val="24"/>
+                        <w:rFonts w:ascii="Times New Roman" w:hAnsi="Times New Roman"/>
+                        <w:sz w:val="24"/>
                       </w:rPr>
                     </w:pPr>
                     <w:r>
                       <w:rPr>
-                        <w:rFonts w:ascii="Times New Roman" w:eastAsia="等线" w:hAnsi="Times New Roman"/>
-                        <w:color w:val="000000"/>
-                        <w:kern w:val="0"/>
-                        <w:sz w:val="24"/>
-                        <w:szCs w:val="24"/>
+                        <w:rFonts w:ascii="Times New Roman" w:hAnsi="Times New Roman"/>
+                        <w:sz w:val="24"/>
                       </w:rPr>
                       <w:t>time</w:t>
                     </w:r>
@@ -9934,30 +9685,21 @@
                       <w:widowControl/>
                       <w:jc w:val="center"/>
                       <w:rPr>
-                        <w:rFonts w:ascii="Times New Roman" w:eastAsia="等线" w:hAnsi="Times New Roman"/>
-                        <w:color w:val="000000"/>
-                        <w:kern w:val="0"/>
-                        <w:sz w:val="24"/>
-                        <w:szCs w:val="24"/>
+                        <w:rFonts w:ascii="Times New Roman" w:hAnsi="Times New Roman"/>
+                        <w:sz w:val="24"/>
                       </w:rPr>
                     </w:pPr>
                     <w:r>
                       <w:rPr>
-                        <w:rFonts w:ascii="Times New Roman" w:eastAsia="等线" w:hAnsi="Times New Roman"/>
-                        <w:color w:val="000000"/>
-                        <w:kern w:val="0"/>
-                        <w:sz w:val="24"/>
-                        <w:szCs w:val="24"/>
+                        <w:rFonts w:ascii="Times New Roman" w:hAnsi="Times New Roman"/>
+                        <w:sz w:val="24"/>
                       </w:rPr>
                       <w:t>主键，类型：</w:t>
                     </w:r>
                     <w:r>
                       <w:rPr>
-                        <w:rFonts w:ascii="Times New Roman" w:eastAsia="等线" w:hAnsi="Times New Roman"/>
-                        <w:color w:val="000000"/>
-                        <w:kern w:val="0"/>
-                        <w:sz w:val="24"/>
-                        <w:szCs w:val="24"/>
+                        <w:rFonts w:ascii="Times New Roman" w:hAnsi="Times New Roman"/>
+                        <w:sz w:val="24"/>
                       </w:rPr>
                       <w:t>Timestamp</w:t>
                     </w:r>
@@ -9987,20 +9729,14 @@
                       <w:widowControl/>
                       <w:jc w:val="center"/>
                       <w:rPr>
-                        <w:rFonts w:ascii="Times New Roman" w:eastAsia="等线" w:hAnsi="Times New Roman"/>
-                        <w:color w:val="000000"/>
-                        <w:kern w:val="0"/>
-                        <w:sz w:val="24"/>
-                        <w:szCs w:val="24"/>
+                        <w:rFonts w:ascii="Times New Roman" w:hAnsi="Times New Roman"/>
+                        <w:sz w:val="24"/>
                       </w:rPr>
                     </w:pPr>
                     <w:r>
                       <w:rPr>
-                        <w:rFonts w:ascii="Times New Roman" w:eastAsia="等线" w:hAnsi="Times New Roman"/>
-                        <w:color w:val="000000"/>
-                        <w:kern w:val="0"/>
-                        <w:sz w:val="24"/>
-                        <w:szCs w:val="24"/>
+                        <w:rFonts w:ascii="Times New Roman" w:hAnsi="Times New Roman"/>
+                        <w:sz w:val="24"/>
                       </w:rPr>
                       <w:t>count</w:t>
                     </w:r>
@@ -10024,30 +9760,21 @@
                       <w:widowControl/>
                       <w:jc w:val="center"/>
                       <w:rPr>
-                        <w:rFonts w:ascii="Times New Roman" w:eastAsia="等线" w:hAnsi="Times New Roman"/>
-                        <w:color w:val="000000"/>
-                        <w:kern w:val="0"/>
-                        <w:sz w:val="24"/>
-                        <w:szCs w:val="24"/>
+                        <w:rFonts w:ascii="Times New Roman" w:hAnsi="Times New Roman"/>
+                        <w:sz w:val="24"/>
                       </w:rPr>
                     </w:pPr>
                     <w:r>
                       <w:rPr>
-                        <w:rFonts w:ascii="宋体" w:hAnsi="宋体" w:hint="eastAsia"/>
-                        <w:color w:val="000000"/>
-                        <w:kern w:val="0"/>
-                        <w:sz w:val="24"/>
-                        <w:szCs w:val="24"/>
+                        <w:rFonts w:ascii="Times New Roman" w:hAnsi="Times New Roman" w:hint="eastAsia"/>
+                        <w:sz w:val="24"/>
                       </w:rPr>
                       <w:t>类型：</w:t>
                     </w:r>
                     <w:r>
                       <w:rPr>
-                        <w:rFonts w:ascii="Times New Roman" w:eastAsia="等线" w:hAnsi="Times New Roman"/>
-                        <w:color w:val="000000"/>
-                        <w:kern w:val="0"/>
-                        <w:sz w:val="24"/>
-                        <w:szCs w:val="24"/>
+                        <w:rFonts w:ascii="Times New Roman" w:hAnsi="Times New Roman"/>
+                        <w:sz w:val="24"/>
                       </w:rPr>
                       <w:t>Integer</w:t>
                     </w:r>
@@ -10083,7 +9810,7 @@
         <w:pStyle w:val="2"/>
       </w:pPr>
       <w:bookmarkStart w:id="33" w:name="_Toc235853813"/>
-      <w:bookmarkStart w:id="34" w:name="_Toc13569570"/>
+      <w:bookmarkStart w:id="34" w:name="_Toc13579299"/>
       <w:r>
         <w:rPr>
           <w:rFonts w:hint="eastAsia"/>
@@ -10159,7 +9886,7 @@
             </w:p>
             <w:p>
               <w:pPr>
-                <w:pStyle w:val="aa"/>
+                <w:pStyle w:val="ac"/>
                 <w:numPr>
                   <w:ilvl w:val="0"/>
                   <w:numId w:val="1"/>
@@ -10180,7 +9907,7 @@
             </w:p>
             <w:p>
               <w:pPr>
-                <w:pStyle w:val="aa"/>
+                <w:pStyle w:val="ac"/>
                 <w:ind w:left="420" w:firstLineChars="0" w:firstLine="0"/>
                 <w:jc w:val="center"/>
                 <w:rPr>
@@ -10239,7 +9966,7 @@
             </w:p>
             <w:p>
               <w:pPr>
-                <w:pStyle w:val="aa"/>
+                <w:pStyle w:val="ac"/>
                 <w:numPr>
                   <w:ilvl w:val="0"/>
                   <w:numId w:val="1"/>
@@ -10260,7 +9987,7 @@
             </w:p>
             <w:p>
               <w:pPr>
-                <w:pStyle w:val="aa"/>
+                <w:pStyle w:val="ac"/>
                 <w:ind w:left="420" w:firstLineChars="0" w:firstLine="0"/>
                 <w:jc w:val="center"/>
                 <w:rPr>
@@ -10320,7 +10047,7 @@
             </w:p>
             <w:p>
               <w:pPr>
-                <w:pStyle w:val="aa"/>
+                <w:pStyle w:val="ac"/>
                 <w:numPr>
                   <w:ilvl w:val="0"/>
                   <w:numId w:val="1"/>
@@ -10341,7 +10068,7 @@
             </w:p>
             <w:p>
               <w:pPr>
-                <w:pStyle w:val="aa"/>
+                <w:pStyle w:val="ac"/>
                 <w:ind w:left="420" w:firstLineChars="0" w:firstLine="0"/>
                 <w:jc w:val="center"/>
                 <w:rPr>
@@ -10400,7 +10127,7 @@
             </w:p>
             <w:p>
               <w:pPr>
-                <w:pStyle w:val="aa"/>
+                <w:pStyle w:val="ac"/>
                 <w:numPr>
                   <w:ilvl w:val="0"/>
                   <w:numId w:val="1"/>
@@ -10422,7 +10149,7 @@
             </w:p>
             <w:p>
               <w:pPr>
-                <w:pStyle w:val="aa"/>
+                <w:pStyle w:val="ac"/>
                 <w:ind w:left="420" w:firstLineChars="0" w:firstLine="0"/>
                 <w:jc w:val="center"/>
                 <w:rPr>
@@ -10481,7 +10208,7 @@
             </w:p>
             <w:p>
               <w:pPr>
-                <w:pStyle w:val="aa"/>
+                <w:pStyle w:val="ac"/>
                 <w:numPr>
                   <w:ilvl w:val="0"/>
                   <w:numId w:val="1"/>
@@ -10503,7 +10230,7 @@
             </w:p>
             <w:p>
               <w:pPr>
-                <w:pStyle w:val="aa"/>
+                <w:pStyle w:val="ac"/>
                 <w:ind w:left="420" w:firstLineChars="0" w:firstLine="0"/>
                 <w:jc w:val="center"/>
                 <w:rPr>
@@ -10562,7 +10289,7 @@
             </w:p>
             <w:p>
               <w:pPr>
-                <w:pStyle w:val="aa"/>
+                <w:pStyle w:val="ac"/>
                 <w:numPr>
                   <w:ilvl w:val="0"/>
                   <w:numId w:val="1"/>
@@ -10583,7 +10310,7 @@
             </w:p>
             <w:p>
               <w:pPr>
-                <w:pStyle w:val="aa"/>
+                <w:pStyle w:val="ac"/>
                 <w:ind w:left="420" w:firstLineChars="0" w:firstLine="0"/>
                 <w:jc w:val="center"/>
                 <w:rPr>
@@ -10642,7 +10369,7 @@
             </w:p>
             <w:p>
               <w:pPr>
-                <w:pStyle w:val="aa"/>
+                <w:pStyle w:val="ac"/>
                 <w:numPr>
                   <w:ilvl w:val="0"/>
                   <w:numId w:val="1"/>
@@ -10664,7 +10391,7 @@
             </w:p>
             <w:p>
               <w:pPr>
-                <w:pStyle w:val="aa"/>
+                <w:pStyle w:val="ac"/>
                 <w:ind w:left="420" w:firstLineChars="0" w:firstLine="0"/>
                 <w:jc w:val="center"/>
                 <w:rPr>
@@ -10723,7 +10450,7 @@
             </w:p>
             <w:p>
               <w:pPr>
-                <w:pStyle w:val="aa"/>
+                <w:pStyle w:val="ac"/>
                 <w:numPr>
                   <w:ilvl w:val="0"/>
                   <w:numId w:val="1"/>
@@ -10744,7 +10471,7 @@
             </w:p>
             <w:p>
               <w:pPr>
-                <w:pStyle w:val="aa"/>
+                <w:pStyle w:val="ac"/>
                 <w:ind w:left="420" w:firstLineChars="0" w:firstLine="0"/>
                 <w:jc w:val="center"/>
                 <w:rPr>
@@ -10803,7 +10530,7 @@
             </w:p>
             <w:p>
               <w:pPr>
-                <w:pStyle w:val="aa"/>
+                <w:pStyle w:val="ac"/>
                 <w:numPr>
                   <w:ilvl w:val="0"/>
                   <w:numId w:val="1"/>
@@ -10824,7 +10551,7 @@
             </w:p>
             <w:p>
               <w:pPr>
-                <w:pStyle w:val="aa"/>
+                <w:pStyle w:val="ac"/>
                 <w:ind w:left="420" w:firstLineChars="0" w:firstLine="0"/>
                 <w:jc w:val="center"/>
                 <w:rPr>
@@ -10884,7 +10611,7 @@
             </w:p>
             <w:p>
               <w:pPr>
-                <w:pStyle w:val="aa"/>
+                <w:pStyle w:val="ac"/>
                 <w:numPr>
                   <w:ilvl w:val="0"/>
                   <w:numId w:val="1"/>
@@ -10905,7 +10632,7 @@
             </w:p>
             <w:p>
               <w:pPr>
-                <w:pStyle w:val="aa"/>
+                <w:pStyle w:val="ac"/>
                 <w:ind w:left="420" w:firstLineChars="0" w:firstLine="0"/>
                 <w:jc w:val="center"/>
                 <w:rPr>
@@ -10964,7 +10691,7 @@
             </w:p>
             <w:p>
               <w:pPr>
-                <w:pStyle w:val="aa"/>
+                <w:pStyle w:val="ac"/>
                 <w:numPr>
                   <w:ilvl w:val="0"/>
                   <w:numId w:val="1"/>
@@ -10986,7 +10713,7 @@
             </w:p>
             <w:p>
               <w:pPr>
-                <w:pStyle w:val="aa"/>
+                <w:pStyle w:val="ac"/>
                 <w:ind w:left="420" w:firstLineChars="0" w:firstLine="0"/>
                 <w:jc w:val="center"/>
                 <w:rPr>
@@ -11045,7 +10772,7 @@
             </w:p>
             <w:p>
               <w:pPr>
-                <w:pStyle w:val="aa"/>
+                <w:pStyle w:val="ac"/>
                 <w:numPr>
                   <w:ilvl w:val="0"/>
                   <w:numId w:val="1"/>
@@ -11067,7 +10794,7 @@
             </w:p>
             <w:p>
               <w:pPr>
-                <w:pStyle w:val="aa"/>
+                <w:pStyle w:val="ac"/>
                 <w:ind w:left="420" w:firstLineChars="0" w:firstLine="0"/>
                 <w:jc w:val="center"/>
                 <w:rPr>
@@ -11131,7 +10858,7 @@
             </w:p>
             <w:p>
               <w:pPr>
-                <w:pStyle w:val="aa"/>
+                <w:pStyle w:val="ac"/>
                 <w:numPr>
                   <w:ilvl w:val="0"/>
                   <w:numId w:val="1"/>
@@ -11153,7 +10880,7 @@
             </w:p>
             <w:p>
               <w:pPr>
-                <w:pStyle w:val="aa"/>
+                <w:pStyle w:val="ac"/>
                 <w:ind w:left="420" w:firstLineChars="0" w:firstLine="0"/>
                 <w:jc w:val="center"/>
                 <w:rPr>
@@ -11212,7 +10939,7 @@
             </w:p>
             <w:p>
               <w:pPr>
-                <w:pStyle w:val="aa"/>
+                <w:pStyle w:val="ac"/>
                 <w:numPr>
                   <w:ilvl w:val="0"/>
                   <w:numId w:val="1"/>
@@ -11234,7 +10961,7 @@
             </w:p>
             <w:p>
               <w:pPr>
-                <w:pStyle w:val="aa"/>
+                <w:pStyle w:val="ac"/>
                 <w:ind w:left="420" w:firstLineChars="0" w:firstLine="0"/>
                 <w:jc w:val="center"/>
                 <w:rPr>
@@ -11293,7 +11020,7 @@
             </w:p>
             <w:p>
               <w:pPr>
-                <w:pStyle w:val="aa"/>
+                <w:pStyle w:val="ac"/>
                 <w:numPr>
                   <w:ilvl w:val="0"/>
                   <w:numId w:val="1"/>
@@ -11314,7 +11041,7 @@
             </w:p>
             <w:p>
               <w:pPr>
-                <w:pStyle w:val="aa"/>
+                <w:pStyle w:val="ac"/>
                 <w:ind w:left="420" w:firstLineChars="0" w:firstLine="0"/>
                 <w:jc w:val="center"/>
                 <w:rPr>
@@ -11373,7 +11100,7 @@
             </w:p>
             <w:p>
               <w:pPr>
-                <w:pStyle w:val="aa"/>
+                <w:pStyle w:val="ac"/>
                 <w:numPr>
                   <w:ilvl w:val="0"/>
                   <w:numId w:val="1"/>
@@ -11395,7 +11122,7 @@
             </w:p>
             <w:p>
               <w:pPr>
-                <w:pStyle w:val="aa"/>
+                <w:pStyle w:val="ac"/>
                 <w:ind w:left="420" w:firstLineChars="0" w:firstLine="0"/>
                 <w:jc w:val="center"/>
                 <w:rPr>
@@ -11454,7 +11181,7 @@
             </w:p>
             <w:p>
               <w:pPr>
-                <w:pStyle w:val="aa"/>
+                <w:pStyle w:val="ac"/>
                 <w:numPr>
                   <w:ilvl w:val="0"/>
                   <w:numId w:val="1"/>
@@ -11475,7 +11202,7 @@
             </w:p>
             <w:p>
               <w:pPr>
-                <w:pStyle w:val="aa"/>
+                <w:pStyle w:val="ac"/>
                 <w:ind w:left="420" w:firstLineChars="0" w:firstLine="0"/>
                 <w:jc w:val="center"/>
                 <w:rPr>
@@ -11534,7 +11261,7 @@
             </w:p>
             <w:p>
               <w:pPr>
-                <w:pStyle w:val="aa"/>
+                <w:pStyle w:val="ac"/>
                 <w:numPr>
                   <w:ilvl w:val="0"/>
                   <w:numId w:val="1"/>
@@ -11556,7 +11283,7 @@
             </w:p>
             <w:p>
               <w:pPr>
-                <w:pStyle w:val="aa"/>
+                <w:pStyle w:val="ac"/>
                 <w:ind w:left="420" w:firstLineChars="0" w:firstLine="0"/>
                 <w:jc w:val="center"/>
                 <w:rPr>
@@ -11622,7 +11349,7 @@
         <w:pStyle w:val="2"/>
       </w:pPr>
       <w:bookmarkStart w:id="35" w:name="_Toc235853814"/>
-      <w:bookmarkStart w:id="36" w:name="_Toc13569571"/>
+      <w:bookmarkStart w:id="36" w:name="_Toc13579300"/>
       <w:r>
         <w:rPr>
           <w:rFonts w:hint="eastAsia"/>
@@ -11675,7 +11402,7 @@
         <w:pStyle w:val="3"/>
       </w:pPr>
       <w:bookmarkStart w:id="37" w:name="_Toc235853815"/>
-      <w:bookmarkStart w:id="38" w:name="_Toc13569572"/>
+      <w:bookmarkStart w:id="38" w:name="_Toc13579301"/>
       <w:r>
         <w:rPr>
           <w:rFonts w:hint="eastAsia"/>
@@ -11728,7 +11455,7 @@
         <w:pStyle w:val="1"/>
       </w:pPr>
       <w:bookmarkStart w:id="39" w:name="_Toc235853816"/>
-      <w:bookmarkStart w:id="40" w:name="_Toc13569573"/>
+      <w:bookmarkStart w:id="40" w:name="_Toc13579302"/>
       <w:r>
         <w:rPr>
           <w:rFonts w:hint="eastAsia"/>
@@ -11748,7 +11475,7 @@
       <w:pPr>
         <w:pStyle w:val="2"/>
       </w:pPr>
-      <w:bookmarkStart w:id="41" w:name="_Toc13569574"/>
+      <w:bookmarkStart w:id="41" w:name="_Toc13579303"/>
       <w:r>
         <w:rPr>
           <w:rFonts w:hint="eastAsia"/>
@@ -11851,7 +11578,7 @@
       <w:pPr>
         <w:pStyle w:val="2"/>
       </w:pPr>
-      <w:bookmarkStart w:id="42" w:name="_Toc13569575"/>
+      <w:bookmarkStart w:id="42" w:name="_Toc13579304"/>
       <w:r>
         <w:rPr>
           <w:rFonts w:hint="eastAsia"/>
@@ -11935,7 +11662,7 @@
       <w:pPr>
         <w:pStyle w:val="2"/>
       </w:pPr>
-      <w:bookmarkStart w:id="43" w:name="_Toc13569576"/>
+      <w:bookmarkStart w:id="43" w:name="_Toc13579305"/>
       <w:r>
         <w:rPr>
           <w:rFonts w:hint="eastAsia"/>
@@ -12047,7 +11774,7 @@
         <w:pStyle w:val="1"/>
       </w:pPr>
       <w:bookmarkStart w:id="44" w:name="_Toc235853817"/>
-      <w:bookmarkStart w:id="45" w:name="_Toc13569577"/>
+      <w:bookmarkStart w:id="45" w:name="_Toc13579306"/>
       <w:r>
         <w:rPr>
           <w:rFonts w:hint="eastAsia"/>
@@ -12173,7 +11900,7 @@
         <w:pStyle w:val="1"/>
       </w:pPr>
       <w:bookmarkStart w:id="46" w:name="_Toc235853818"/>
-      <w:bookmarkStart w:id="47" w:name="_Toc13569578"/>
+      <w:bookmarkStart w:id="47" w:name="_Toc13579307"/>
       <w:r>
         <w:rPr>
           <w:rFonts w:hint="eastAsia"/>
@@ -12227,7 +11954,7 @@
         <w:pStyle w:val="1"/>
       </w:pPr>
       <w:bookmarkStart w:id="48" w:name="_Toc235853819"/>
-      <w:bookmarkStart w:id="49" w:name="_Toc13569579"/>
+      <w:bookmarkStart w:id="49" w:name="_Toc13579308"/>
       <w:r>
         <w:rPr>
           <w:rFonts w:hint="eastAsia"/>
@@ -12282,7 +12009,7 @@
 </file>
 
 <file path=word/endnotes.xml><?xml version="1.0" encoding="utf-8"?>
-<w:endnotes xmlns:wpc="http://schemas.microsoft.com/office/word/2010/wordprocessingCanvas" xmlns:mc="http://schemas.openxmlformats.org/markup-compatibility/2006" xmlns:o="urn:schemas-microsoft-com:office:office" xmlns:r="http://schemas.openxmlformats.org/officeDocument/2006/relationships" xmlns:m="http://schemas.openxmlformats.org/officeDocument/2006/math" xmlns:v="urn:schemas-microsoft-com:vml" xmlns:wp14="http://schemas.microsoft.com/office/word/2010/wordprocessingDrawing" xmlns:wp="http://schemas.openxmlformats.org/drawingml/2006/wordprocessingDrawing" xmlns:w10="urn:schemas-microsoft-com:office:word" xmlns:w="http://schemas.openxmlformats.org/wordprocessingml/2006/main" xmlns:w14="http://schemas.microsoft.com/office/word/2010/wordml" xmlns:w15="http://schemas.microsoft.com/office/word/2012/wordml" xmlns:wpg="http://schemas.microsoft.com/office/word/2010/wordprocessingGroup" xmlns:wpi="http://schemas.microsoft.com/office/word/2010/wordprocessingInk" xmlns:wne="http://schemas.microsoft.com/office/word/2006/wordml" xmlns:wps="http://schemas.microsoft.com/office/word/2010/wordprocessingShape" mc:Ignorable="w14 w15 wp14">
+<w:endnotes xmlns:wpc="http://schemas.microsoft.com/office/word/2010/wordprocessingCanvas" xmlns:cx="http://schemas.microsoft.com/office/drawing/2014/chartex" xmlns:cx1="http://schemas.microsoft.com/office/drawing/2015/9/8/chartex" xmlns:mc="http://schemas.openxmlformats.org/markup-compatibility/2006" xmlns:o="urn:schemas-microsoft-com:office:office" xmlns:r="http://schemas.openxmlformats.org/officeDocument/2006/relationships" xmlns:m="http://schemas.openxmlformats.org/officeDocument/2006/math" xmlns:v="urn:schemas-microsoft-com:vml" xmlns:wp14="http://schemas.microsoft.com/office/word/2010/wordprocessingDrawing" xmlns:wp="http://schemas.openxmlformats.org/drawingml/2006/wordprocessingDrawing" xmlns:w10="urn:schemas-microsoft-com:office:word" xmlns:w="http://schemas.openxmlformats.org/wordprocessingml/2006/main" xmlns:w14="http://schemas.microsoft.com/office/word/2010/wordml" xmlns:w15="http://schemas.microsoft.com/office/word/2012/wordml" xmlns:w16se="http://schemas.microsoft.com/office/word/2015/wordml/symex" xmlns:wpg="http://schemas.microsoft.com/office/word/2010/wordprocessingGroup" xmlns:wpi="http://schemas.microsoft.com/office/word/2010/wordprocessingInk" xmlns:wne="http://schemas.microsoft.com/office/word/2006/wordml" xmlns:wps="http://schemas.microsoft.com/office/word/2010/wordprocessingShape" mc:Ignorable="w14 w15 w16se wp14">
   <w:endnote w:type="separator" w:id="-1">
     <w:p>
       <w:r>
@@ -12301,7 +12028,7 @@
 </file>
 
 <file path=word/footer1.xml><?xml version="1.0" encoding="utf-8"?>
-<w:ftr xmlns:wpc="http://schemas.microsoft.com/office/word/2010/wordprocessingCanvas" xmlns:mc="http://schemas.openxmlformats.org/markup-compatibility/2006" xmlns:o="urn:schemas-microsoft-com:office:office" xmlns:r="http://schemas.openxmlformats.org/officeDocument/2006/relationships" xmlns:m="http://schemas.openxmlformats.org/officeDocument/2006/math" xmlns:v="urn:schemas-microsoft-com:vml" xmlns:wp14="http://schemas.microsoft.com/office/word/2010/wordprocessingDrawing" xmlns:wp="http://schemas.openxmlformats.org/drawingml/2006/wordprocessingDrawing" xmlns:w10="urn:schemas-microsoft-com:office:word" xmlns:w="http://schemas.openxmlformats.org/wordprocessingml/2006/main" xmlns:w14="http://schemas.microsoft.com/office/word/2010/wordml" xmlns:w15="http://schemas.microsoft.com/office/word/2012/wordml" xmlns:wpg="http://schemas.microsoft.com/office/word/2010/wordprocessingGroup" xmlns:wpi="http://schemas.microsoft.com/office/word/2010/wordprocessingInk" xmlns:wne="http://schemas.microsoft.com/office/word/2006/wordml" xmlns:wps="http://schemas.microsoft.com/office/word/2010/wordprocessingShape" mc:Ignorable="w14 w15 wp14">
+<w:ftr xmlns:wpc="http://schemas.microsoft.com/office/word/2010/wordprocessingCanvas" xmlns:cx="http://schemas.microsoft.com/office/drawing/2014/chartex" xmlns:cx1="http://schemas.microsoft.com/office/drawing/2015/9/8/chartex" xmlns:mc="http://schemas.openxmlformats.org/markup-compatibility/2006" xmlns:o="urn:schemas-microsoft-com:office:office" xmlns:r="http://schemas.openxmlformats.org/officeDocument/2006/relationships" xmlns:m="http://schemas.openxmlformats.org/officeDocument/2006/math" xmlns:v="urn:schemas-microsoft-com:vml" xmlns:wp14="http://schemas.microsoft.com/office/word/2010/wordprocessingDrawing" xmlns:wp="http://schemas.openxmlformats.org/drawingml/2006/wordprocessingDrawing" xmlns:w10="urn:schemas-microsoft-com:office:word" xmlns:w="http://schemas.openxmlformats.org/wordprocessingml/2006/main" xmlns:w14="http://schemas.microsoft.com/office/word/2010/wordml" xmlns:w15="http://schemas.microsoft.com/office/word/2012/wordml" xmlns:w16se="http://schemas.microsoft.com/office/word/2015/wordml/symex" xmlns:wpg="http://schemas.microsoft.com/office/word/2010/wordprocessingGroup" xmlns:wpi="http://schemas.microsoft.com/office/word/2010/wordprocessingInk" xmlns:wne="http://schemas.microsoft.com/office/word/2006/wordml" xmlns:wps="http://schemas.microsoft.com/office/word/2010/wordprocessingShape" mc:Ignorable="w14 w15 w16se wp14">
   <w:sdt>
     <w:sdtPr>
       <w:id w:val="-1303686854"/>
@@ -12314,7 +12041,7 @@
     <w:sdtContent>
       <w:p>
         <w:pPr>
-          <w:pStyle w:val="a4"/>
+          <w:pStyle w:val="a5"/>
           <w:jc w:val="center"/>
         </w:pPr>
         <w:r>
@@ -12331,7 +12058,7 @@
             <w:noProof/>
             <w:lang w:val="zh-CN"/>
           </w:rPr>
-          <w:t>19</w:t>
+          <w:t>18</w:t>
         </w:r>
         <w:r>
           <w:fldChar w:fldCharType="end"/>
@@ -12341,14 +12068,14 @@
   </w:sdt>
   <w:p>
     <w:pPr>
-      <w:pStyle w:val="a4"/>
+      <w:pStyle w:val="a5"/>
     </w:pPr>
   </w:p>
 </w:ftr>
 </file>
 
 <file path=word/footnotes.xml><?xml version="1.0" encoding="utf-8"?>
-<w:footnotes xmlns:wpc="http://schemas.microsoft.com/office/word/2010/wordprocessingCanvas" xmlns:mc="http://schemas.openxmlformats.org/markup-compatibility/2006" xmlns:o="urn:schemas-microsoft-com:office:office" xmlns:r="http://schemas.openxmlformats.org/officeDocument/2006/relationships" xmlns:m="http://schemas.openxmlformats.org/officeDocument/2006/math" xmlns:v="urn:schemas-microsoft-com:vml" xmlns:wp14="http://schemas.microsoft.com/office/word/2010/wordprocessingDrawing" xmlns:wp="http://schemas.openxmlformats.org/drawingml/2006/wordprocessingDrawing" xmlns:w10="urn:schemas-microsoft-com:office:word" xmlns:w="http://schemas.openxmlformats.org/wordprocessingml/2006/main" xmlns:w14="http://schemas.microsoft.com/office/word/2010/wordml" xmlns:w15="http://schemas.microsoft.com/office/word/2012/wordml" xmlns:wpg="http://schemas.microsoft.com/office/word/2010/wordprocessingGroup" xmlns:wpi="http://schemas.microsoft.com/office/word/2010/wordprocessingInk" xmlns:wne="http://schemas.microsoft.com/office/word/2006/wordml" xmlns:wps="http://schemas.microsoft.com/office/word/2010/wordprocessingShape" mc:Ignorable="w14 w15 wp14">
+<w:footnotes xmlns:wpc="http://schemas.microsoft.com/office/word/2010/wordprocessingCanvas" xmlns:cx="http://schemas.microsoft.com/office/drawing/2014/chartex" xmlns:cx1="http://schemas.microsoft.com/office/drawing/2015/9/8/chartex" xmlns:mc="http://schemas.openxmlformats.org/markup-compatibility/2006" xmlns:o="urn:schemas-microsoft-com:office:office" xmlns:r="http://schemas.openxmlformats.org/officeDocument/2006/relationships" xmlns:m="http://schemas.openxmlformats.org/officeDocument/2006/math" xmlns:v="urn:schemas-microsoft-com:vml" xmlns:wp14="http://schemas.microsoft.com/office/word/2010/wordprocessingDrawing" xmlns:wp="http://schemas.openxmlformats.org/drawingml/2006/wordprocessingDrawing" xmlns:w10="urn:schemas-microsoft-com:office:word" xmlns:w="http://schemas.openxmlformats.org/wordprocessingml/2006/main" xmlns:w14="http://schemas.microsoft.com/office/word/2010/wordml" xmlns:w15="http://schemas.microsoft.com/office/word/2012/wordml" xmlns:w16se="http://schemas.microsoft.com/office/word/2015/wordml/symex" xmlns:wpg="http://schemas.microsoft.com/office/word/2010/wordprocessingGroup" xmlns:wpi="http://schemas.microsoft.com/office/word/2010/wordprocessingInk" xmlns:wne="http://schemas.microsoft.com/office/word/2006/wordml" xmlns:wps="http://schemas.microsoft.com/office/word/2010/wordprocessingShape" mc:Ignorable="w14 w15 w16se wp14">
   <w:footnote w:type="separator" w:id="-1">
     <w:p>
       <w:r>
@@ -12367,7 +12094,7 @@
 </file>
 
 <file path=word/header1.xml><?xml version="1.0" encoding="utf-8"?>
-<w:hdr xmlns:wpc="http://schemas.microsoft.com/office/word/2010/wordprocessingCanvas" xmlns:mc="http://schemas.openxmlformats.org/markup-compatibility/2006" xmlns:o="urn:schemas-microsoft-com:office:office" xmlns:r="http://schemas.openxmlformats.org/officeDocument/2006/relationships" xmlns:m="http://schemas.openxmlformats.org/officeDocument/2006/math" xmlns:v="urn:schemas-microsoft-com:vml" xmlns:wp14="http://schemas.microsoft.com/office/word/2010/wordprocessingDrawing" xmlns:wp="http://schemas.openxmlformats.org/drawingml/2006/wordprocessingDrawing" xmlns:w10="urn:schemas-microsoft-com:office:word" xmlns:w="http://schemas.openxmlformats.org/wordprocessingml/2006/main" xmlns:w14="http://schemas.microsoft.com/office/word/2010/wordml" xmlns:w15="http://schemas.microsoft.com/office/word/2012/wordml" xmlns:wpg="http://schemas.microsoft.com/office/word/2010/wordprocessingGroup" xmlns:wpi="http://schemas.microsoft.com/office/word/2010/wordprocessingInk" xmlns:wne="http://schemas.microsoft.com/office/word/2006/wordml" xmlns:wps="http://schemas.microsoft.com/office/word/2010/wordprocessingShape" mc:Ignorable="w14 w15 wp14">
+<w:hdr xmlns:wpc="http://schemas.microsoft.com/office/word/2010/wordprocessingCanvas" xmlns:cx="http://schemas.microsoft.com/office/drawing/2014/chartex" xmlns:cx1="http://schemas.microsoft.com/office/drawing/2015/9/8/chartex" xmlns:mc="http://schemas.openxmlformats.org/markup-compatibility/2006" xmlns:o="urn:schemas-microsoft-com:office:office" xmlns:r="http://schemas.openxmlformats.org/officeDocument/2006/relationships" xmlns:m="http://schemas.openxmlformats.org/officeDocument/2006/math" xmlns:v="urn:schemas-microsoft-com:vml" xmlns:wp14="http://schemas.microsoft.com/office/word/2010/wordprocessingDrawing" xmlns:wp="http://schemas.openxmlformats.org/drawingml/2006/wordprocessingDrawing" xmlns:w10="urn:schemas-microsoft-com:office:word" xmlns:w="http://schemas.openxmlformats.org/wordprocessingml/2006/main" xmlns:w14="http://schemas.microsoft.com/office/word/2010/wordml" xmlns:w15="http://schemas.microsoft.com/office/word/2012/wordml" xmlns:w16se="http://schemas.microsoft.com/office/word/2015/wordml/symex" xmlns:wpg="http://schemas.microsoft.com/office/word/2010/wordprocessingGroup" xmlns:wpi="http://schemas.microsoft.com/office/word/2010/wordprocessingInk" xmlns:wne="http://schemas.microsoft.com/office/word/2006/wordml" xmlns:wps="http://schemas.microsoft.com/office/word/2010/wordprocessingShape" mc:Ignorable="w14 w15 w16se wp14">
   <w:p>
     <w:pPr>
       <w:pStyle w:val="a3"/>
@@ -12384,7 +12111,7 @@
 </file>
 
 <file path=word/numbering.xml><?xml version="1.0" encoding="utf-8"?>
-<w:numbering xmlns:wpc="http://schemas.microsoft.com/office/word/2010/wordprocessingCanvas" xmlns:mc="http://schemas.openxmlformats.org/markup-compatibility/2006" xmlns:o="urn:schemas-microsoft-com:office:office" xmlns:r="http://schemas.openxmlformats.org/officeDocument/2006/relationships" xmlns:m="http://schemas.openxmlformats.org/officeDocument/2006/math" xmlns:v="urn:schemas-microsoft-com:vml" xmlns:wp14="http://schemas.microsoft.com/office/word/2010/wordprocessingDrawing" xmlns:wp="http://schemas.openxmlformats.org/drawingml/2006/wordprocessingDrawing" xmlns:w10="urn:schemas-microsoft-com:office:word" xmlns:w="http://schemas.openxmlformats.org/wordprocessingml/2006/main" xmlns:w14="http://schemas.microsoft.com/office/word/2010/wordml" xmlns:w15="http://schemas.microsoft.com/office/word/2012/wordml" xmlns:wpg="http://schemas.microsoft.com/office/word/2010/wordprocessingGroup" xmlns:wpi="http://schemas.microsoft.com/office/word/2010/wordprocessingInk" xmlns:wne="http://schemas.microsoft.com/office/word/2006/wordml" xmlns:wps="http://schemas.microsoft.com/office/word/2010/wordprocessingShape" mc:Ignorable="w14 w15 wp14">
+<w:numbering xmlns:wpc="http://schemas.microsoft.com/office/word/2010/wordprocessingCanvas" xmlns:cx="http://schemas.microsoft.com/office/drawing/2014/chartex" xmlns:cx1="http://schemas.microsoft.com/office/drawing/2015/9/8/chartex" xmlns:mc="http://schemas.openxmlformats.org/markup-compatibility/2006" xmlns:o="urn:schemas-microsoft-com:office:office" xmlns:r="http://schemas.openxmlformats.org/officeDocument/2006/relationships" xmlns:m="http://schemas.openxmlformats.org/officeDocument/2006/math" xmlns:v="urn:schemas-microsoft-com:vml" xmlns:wp14="http://schemas.microsoft.com/office/word/2010/wordprocessingDrawing" xmlns:wp="http://schemas.openxmlformats.org/drawingml/2006/wordprocessingDrawing" xmlns:w10="urn:schemas-microsoft-com:office:word" xmlns:w="http://schemas.openxmlformats.org/wordprocessingml/2006/main" xmlns:w14="http://schemas.microsoft.com/office/word/2010/wordml" xmlns:w15="http://schemas.microsoft.com/office/word/2012/wordml" xmlns:w16se="http://schemas.microsoft.com/office/word/2015/wordml/symex" xmlns:wpg="http://schemas.microsoft.com/office/word/2010/wordprocessingGroup" xmlns:wpi="http://schemas.microsoft.com/office/word/2010/wordprocessingInk" xmlns:wne="http://schemas.microsoft.com/office/word/2006/wordml" xmlns:wps="http://schemas.microsoft.com/office/word/2010/wordprocessingShape" mc:Ignorable="w14 w15 w16se wp14">
   <w:abstractNum w:abstractNumId="0" w15:restartNumberingAfterBreak="0">
     <w:nsid w:val="362F5C02"/>
     <w:multiLevelType w:val="hybridMultilevel"/>
@@ -12478,7 +12205,7 @@
 </file>
 
 <file path=word/styles.xml><?xml version="1.0" encoding="utf-8"?>
-<w:styles xmlns:mc="http://schemas.openxmlformats.org/markup-compatibility/2006" xmlns:r="http://schemas.openxmlformats.org/officeDocument/2006/relationships" xmlns:w="http://schemas.openxmlformats.org/wordprocessingml/2006/main" xmlns:w14="http://schemas.microsoft.com/office/word/2010/wordml" xmlns:w15="http://schemas.microsoft.com/office/word/2012/wordml" mc:Ignorable="w14 w15">
+<w:styles xmlns:mc="http://schemas.openxmlformats.org/markup-compatibility/2006" xmlns:r="http://schemas.openxmlformats.org/officeDocument/2006/relationships" xmlns:w="http://schemas.openxmlformats.org/wordprocessingml/2006/main" xmlns:w14="http://schemas.microsoft.com/office/word/2010/wordml" xmlns:w15="http://schemas.microsoft.com/office/word/2012/wordml" xmlns:w16se="http://schemas.microsoft.com/office/word/2015/wordml/symex" mc:Ignorable="w14 w15 w16se">
   <w:docDefaults>
     <w:rPrDefault>
       <w:rPr>
@@ -12880,7 +12607,7 @@
     <w:name w:val="heading 1"/>
     <w:basedOn w:val="a"/>
     <w:next w:val="a"/>
-    <w:link w:val="1Char"/>
+    <w:link w:val="11"/>
     <w:uiPriority w:val="9"/>
     <w:qFormat/>
     <w:rsid w:val="00DB7272"/>
@@ -12902,7 +12629,7 @@
     <w:name w:val="heading 2"/>
     <w:basedOn w:val="a"/>
     <w:next w:val="a"/>
-    <w:link w:val="2Char"/>
+    <w:link w:val="21"/>
     <w:uiPriority w:val="9"/>
     <w:unhideWhenUsed/>
     <w:qFormat/>
@@ -12925,7 +12652,7 @@
     <w:name w:val="heading 3"/>
     <w:basedOn w:val="a"/>
     <w:next w:val="a"/>
-    <w:link w:val="3Char"/>
+    <w:link w:val="31"/>
     <w:uiPriority w:val="9"/>
     <w:unhideWhenUsed/>
     <w:qFormat/>
@@ -12973,7 +12700,7 @@
   <w:style w:type="paragraph" w:styleId="a3">
     <w:name w:val="header"/>
     <w:basedOn w:val="a"/>
-    <w:link w:val="Char"/>
+    <w:link w:val="a4"/>
     <w:uiPriority w:val="99"/>
     <w:unhideWhenUsed/>
     <w:rsid w:val="00D970D9"/>
@@ -12993,8 +12720,8 @@
       <w:szCs w:val="18"/>
     </w:rPr>
   </w:style>
-  <w:style w:type="character" w:customStyle="1" w:styleId="Char">
-    <w:name w:val="页眉 Char"/>
+  <w:style w:type="character" w:customStyle="1" w:styleId="a4">
+    <w:name w:val="页眉 字符"/>
     <w:basedOn w:val="a0"/>
     <w:link w:val="a3"/>
     <w:uiPriority w:val="99"/>
@@ -13004,10 +12731,10 @@
       <w:szCs w:val="18"/>
     </w:rPr>
   </w:style>
-  <w:style w:type="paragraph" w:styleId="a4">
+  <w:style w:type="paragraph" w:styleId="a5">
     <w:name w:val="footer"/>
     <w:basedOn w:val="a"/>
-    <w:link w:val="Char0"/>
+    <w:link w:val="a6"/>
     <w:uiPriority w:val="99"/>
     <w:unhideWhenUsed/>
     <w:rsid w:val="00D970D9"/>
@@ -13024,10 +12751,10 @@
       <w:szCs w:val="18"/>
     </w:rPr>
   </w:style>
-  <w:style w:type="character" w:customStyle="1" w:styleId="Char0">
-    <w:name w:val="页脚 Char"/>
+  <w:style w:type="character" w:customStyle="1" w:styleId="a6">
+    <w:name w:val="页脚 字符"/>
     <w:basedOn w:val="a0"/>
-    <w:link w:val="a4"/>
+    <w:link w:val="a5"/>
     <w:uiPriority w:val="99"/>
     <w:rsid w:val="00D970D9"/>
     <w:rPr>
@@ -13035,11 +12762,11 @@
       <w:szCs w:val="18"/>
     </w:rPr>
   </w:style>
-  <w:style w:type="paragraph" w:customStyle="1" w:styleId="a5">
+  <w:style w:type="paragraph" w:customStyle="1" w:styleId="a7">
     <w:name w:val="目录"/>
     <w:basedOn w:val="a"/>
     <w:next w:val="a"/>
-    <w:link w:val="a6"/>
+    <w:link w:val="a8"/>
     <w:qFormat/>
     <w:rsid w:val="00D970D9"/>
     <w:pPr>
@@ -13051,10 +12778,10 @@
       <w:sz w:val="24"/>
     </w:rPr>
   </w:style>
-  <w:style w:type="character" w:customStyle="1" w:styleId="a6">
+  <w:style w:type="character" w:customStyle="1" w:styleId="a8">
     <w:name w:val="目录 字符"/>
     <w:basedOn w:val="a0"/>
-    <w:link w:val="a5"/>
+    <w:link w:val="a7"/>
     <w:rsid w:val="00D970D9"/>
     <w:rPr>
       <w:rFonts w:ascii="Times New Roman" w:eastAsia="宋体" w:hAnsi="Times New Roman"/>
@@ -13103,8 +12830,8 @@
       <w:szCs w:val="32"/>
     </w:rPr>
   </w:style>
-  <w:style w:type="character" w:customStyle="1" w:styleId="1Char">
-    <w:name w:val="标题 1 Char"/>
+  <w:style w:type="character" w:customStyle="1" w:styleId="11">
+    <w:name w:val="标题 1 字符1"/>
     <w:basedOn w:val="a0"/>
     <w:link w:val="1"/>
     <w:uiPriority w:val="9"/>
@@ -13118,8 +12845,8 @@
       <w:szCs w:val="44"/>
     </w:rPr>
   </w:style>
-  <w:style w:type="character" w:customStyle="1" w:styleId="2Char">
-    <w:name w:val="标题 2 Char"/>
+  <w:style w:type="character" w:customStyle="1" w:styleId="21">
+    <w:name w:val="标题 2 字符1"/>
     <w:basedOn w:val="a0"/>
     <w:link w:val="2"/>
     <w:uiPriority w:val="9"/>
@@ -13132,8 +12859,8 @@
       <w:szCs w:val="32"/>
     </w:rPr>
   </w:style>
-  <w:style w:type="character" w:customStyle="1" w:styleId="3Char">
-    <w:name w:val="标题 3 Char"/>
+  <w:style w:type="character" w:customStyle="1" w:styleId="31">
+    <w:name w:val="标题 3 字符1"/>
     <w:basedOn w:val="a0"/>
     <w:link w:val="3"/>
     <w:uiPriority w:val="9"/>
@@ -13146,7 +12873,7 @@
       <w:szCs w:val="32"/>
     </w:rPr>
   </w:style>
-  <w:style w:type="paragraph" w:styleId="11">
+  <w:style w:type="paragraph" w:styleId="12">
     <w:name w:val="toc 1"/>
     <w:basedOn w:val="a"/>
     <w:next w:val="a"/>
@@ -13155,7 +12882,7 @@
     <w:unhideWhenUsed/>
     <w:rsid w:val="00DB7272"/>
   </w:style>
-  <w:style w:type="paragraph" w:styleId="21">
+  <w:style w:type="paragraph" w:styleId="22">
     <w:name w:val="toc 2"/>
     <w:basedOn w:val="a"/>
     <w:next w:val="a"/>
@@ -13167,7 +12894,7 @@
       <w:ind w:leftChars="200" w:left="420"/>
     </w:pPr>
   </w:style>
-  <w:style w:type="paragraph" w:styleId="31">
+  <w:style w:type="paragraph" w:styleId="32">
     <w:name w:val="toc 3"/>
     <w:basedOn w:val="a"/>
     <w:next w:val="a"/>
@@ -13179,7 +12906,7 @@
       <w:ind w:leftChars="400" w:left="840"/>
     </w:pPr>
   </w:style>
-  <w:style w:type="character" w:styleId="a7">
+  <w:style w:type="character" w:styleId="a9">
     <w:name w:val="Hyperlink"/>
     <w:basedOn w:val="a0"/>
     <w:uiPriority w:val="99"/>
@@ -13213,7 +12940,7 @@
       <w:szCs w:val="28"/>
     </w:rPr>
   </w:style>
-  <w:style w:type="character" w:styleId="a8">
+  <w:style w:type="character" w:styleId="aa">
     <w:name w:val="Placeholder Text"/>
     <w:basedOn w:val="a0"/>
     <w:uiPriority w:val="99"/>
@@ -13223,7 +12950,7 @@
       <w:color w:val="808080"/>
     </w:rPr>
   </w:style>
-  <w:style w:type="table" w:styleId="a9">
+  <w:style w:type="table" w:styleId="ab">
     <w:name w:val="Table Grid"/>
     <w:basedOn w:val="a1"/>
     <w:uiPriority w:val="39"/>
@@ -13239,7 +12966,7 @@
       </w:tblBorders>
     </w:tblPr>
   </w:style>
-  <w:style w:type="paragraph" w:styleId="aa">
+  <w:style w:type="paragraph" w:styleId="ac">
     <w:name w:val="List Paragraph"/>
     <w:basedOn w:val="a"/>
     <w:uiPriority w:val="34"/>
@@ -13256,7 +12983,7 @@
 </file>
 
 <file path=word/glossary/document.xml><?xml version="1.0" encoding="utf-8"?>
-<w:glossaryDocument xmlns:wpc="http://schemas.microsoft.com/office/word/2010/wordprocessingCanvas" xmlns:mc="http://schemas.openxmlformats.org/markup-compatibility/2006" xmlns:o="urn:schemas-microsoft-com:office:office" xmlns:r="http://schemas.openxmlformats.org/officeDocument/2006/relationships" xmlns:m="http://schemas.openxmlformats.org/officeDocument/2006/math" xmlns:v="urn:schemas-microsoft-com:vml" xmlns:wp14="http://schemas.microsoft.com/office/word/2010/wordprocessingDrawing" xmlns:wp="http://schemas.openxmlformats.org/drawingml/2006/wordprocessingDrawing" xmlns:w10="urn:schemas-microsoft-com:office:word" xmlns:w="http://schemas.openxmlformats.org/wordprocessingml/2006/main" xmlns:w14="http://schemas.microsoft.com/office/word/2010/wordml" xmlns:w15="http://schemas.microsoft.com/office/word/2012/wordml" xmlns:wpg="http://schemas.microsoft.com/office/word/2010/wordprocessingGroup" xmlns:wpi="http://schemas.microsoft.com/office/word/2010/wordprocessingInk" xmlns:wne="http://schemas.microsoft.com/office/word/2006/wordml" xmlns:wps="http://schemas.microsoft.com/office/word/2010/wordprocessingShape" mc:Ignorable="w14 w15 wp14">
+<w:glossaryDocument xmlns:wpc="http://schemas.microsoft.com/office/word/2010/wordprocessingCanvas" xmlns:cx="http://schemas.microsoft.com/office/drawing/2014/chartex" xmlns:cx1="http://schemas.microsoft.com/office/drawing/2015/9/8/chartex" xmlns:mc="http://schemas.openxmlformats.org/markup-compatibility/2006" xmlns:o="urn:schemas-microsoft-com:office:office" xmlns:r="http://schemas.openxmlformats.org/officeDocument/2006/relationships" xmlns:m="http://schemas.openxmlformats.org/officeDocument/2006/math" xmlns:v="urn:schemas-microsoft-com:vml" xmlns:wp14="http://schemas.microsoft.com/office/word/2010/wordprocessingDrawing" xmlns:wp="http://schemas.openxmlformats.org/drawingml/2006/wordprocessingDrawing" xmlns:w10="urn:schemas-microsoft-com:office:word" xmlns:w="http://schemas.openxmlformats.org/wordprocessingml/2006/main" xmlns:w14="http://schemas.microsoft.com/office/word/2010/wordml" xmlns:w15="http://schemas.microsoft.com/office/word/2012/wordml" xmlns:w16se="http://schemas.microsoft.com/office/word/2015/wordml/symex" xmlns:wpg="http://schemas.microsoft.com/office/word/2010/wordprocessingGroup" xmlns:wpi="http://schemas.microsoft.com/office/word/2010/wordprocessingInk" xmlns:wne="http://schemas.microsoft.com/office/word/2006/wordml" xmlns:wps="http://schemas.microsoft.com/office/word/2010/wordprocessingShape" mc:Ignorable="w14 w15 w16se wp14">
   <w:docParts>
     <w:docPart>
       <w:docPartPr>
@@ -14163,7 +13890,7 @@
 </file>
 
 <file path=word/glossary/fontTable.xml><?xml version="1.0" encoding="utf-8"?>
-<w:fonts xmlns:mc="http://schemas.openxmlformats.org/markup-compatibility/2006" xmlns:r="http://schemas.openxmlformats.org/officeDocument/2006/relationships" xmlns:w="http://schemas.openxmlformats.org/wordprocessingml/2006/main" xmlns:w14="http://schemas.microsoft.com/office/word/2010/wordml" xmlns:w15="http://schemas.microsoft.com/office/word/2012/wordml" mc:Ignorable="w14 w15">
+<w:fonts xmlns:mc="http://schemas.openxmlformats.org/markup-compatibility/2006" xmlns:r="http://schemas.openxmlformats.org/officeDocument/2006/relationships" xmlns:w="http://schemas.openxmlformats.org/wordprocessingml/2006/main" xmlns:w14="http://schemas.microsoft.com/office/word/2010/wordml" xmlns:w15="http://schemas.microsoft.com/office/word/2012/wordml" xmlns:w16se="http://schemas.microsoft.com/office/word/2015/wordml/symex" mc:Ignorable="w14 w15 w16se">
   <w:font w:name="等线">
     <w:altName w:val="DengXian"/>
     <w:panose1 w:val="02010600030101010101"/>
@@ -14208,18 +13935,11 @@
     <w:pitch w:val="variable"/>
     <w:sig w:usb0="A00002BF" w:usb1="38CF7CFA" w:usb2="00000016" w:usb3="00000000" w:csb0="0004000F" w:csb1="00000000"/>
   </w:font>
-  <w:font w:name="Calibri Light">
-    <w:panose1 w:val="020F0302020204030204"/>
-    <w:charset w:val="00"/>
-    <w:family w:val="swiss"/>
-    <w:pitch w:val="variable"/>
-    <w:sig w:usb0="E0002AFF" w:usb1="C000247B" w:usb2="00000009" w:usb3="00000000" w:csb0="000001FF" w:csb1="00000000"/>
-  </w:font>
 </w:fonts>
 </file>
 
 <file path=word/glossary/settings.xml><?xml version="1.0" encoding="utf-8"?>
-<w:settings xmlns:mc="http://schemas.openxmlformats.org/markup-compatibility/2006" xmlns:o="urn:schemas-microsoft-com:office:office" xmlns:r="http://schemas.openxmlformats.org/officeDocument/2006/relationships" xmlns:m="http://schemas.openxmlformats.org/officeDocument/2006/math" xmlns:v="urn:schemas-microsoft-com:vml" xmlns:w10="urn:schemas-microsoft-com:office:word" xmlns:w="http://schemas.openxmlformats.org/wordprocessingml/2006/main" xmlns:w14="http://schemas.microsoft.com/office/word/2010/wordml" xmlns:w15="http://schemas.microsoft.com/office/word/2012/wordml" xmlns:sl="http://schemas.openxmlformats.org/schemaLibrary/2006/main" mc:Ignorable="w14 w15">
+<w:settings xmlns:mc="http://schemas.openxmlformats.org/markup-compatibility/2006" xmlns:o="urn:schemas-microsoft-com:office:office" xmlns:r="http://schemas.openxmlformats.org/officeDocument/2006/relationships" xmlns:m="http://schemas.openxmlformats.org/officeDocument/2006/math" xmlns:v="urn:schemas-microsoft-com:vml" xmlns:w10="urn:schemas-microsoft-com:office:word" xmlns:w="http://schemas.openxmlformats.org/wordprocessingml/2006/main" xmlns:w14="http://schemas.microsoft.com/office/word/2010/wordml" xmlns:w15="http://schemas.microsoft.com/office/word/2012/wordml" xmlns:w16se="http://schemas.microsoft.com/office/word/2015/wordml/symex" xmlns:sl="http://schemas.openxmlformats.org/schemaLibrary/2006/main" mc:Ignorable="w14 w15 w16se">
   <w:view w:val="normal"/>
   <w:bordersDoNotSurroundHeader/>
   <w:bordersDoNotSurroundFooter/>
@@ -14254,7 +13974,9 @@
     <w:rsid w:val="00542830"/>
     <w:rsid w:val="00577AF2"/>
     <w:rsid w:val="00607509"/>
+    <w:rsid w:val="008C69E9"/>
     <w:rsid w:val="00B3748A"/>
+    <w:rsid w:val="00D75485"/>
     <w:rsid w:val="00DF6003"/>
     <w:rsid w:val="00F03079"/>
   </w:rsids>
@@ -14280,7 +14002,7 @@
 </file>
 
 <file path=word/glossary/styles.xml><?xml version="1.0" encoding="utf-8"?>
-<w:styles xmlns:mc="http://schemas.openxmlformats.org/markup-compatibility/2006" xmlns:r="http://schemas.openxmlformats.org/officeDocument/2006/relationships" xmlns:w="http://schemas.openxmlformats.org/wordprocessingml/2006/main" xmlns:w14="http://schemas.microsoft.com/office/word/2010/wordml" xmlns:w15="http://schemas.microsoft.com/office/word/2012/wordml" mc:Ignorable="w14 w15">
+<w:styles xmlns:mc="http://schemas.openxmlformats.org/markup-compatibility/2006" xmlns:r="http://schemas.openxmlformats.org/officeDocument/2006/relationships" xmlns:w="http://schemas.openxmlformats.org/wordprocessingml/2006/main" xmlns:w14="http://schemas.microsoft.com/office/word/2010/wordml" xmlns:w15="http://schemas.microsoft.com/office/word/2012/wordml" xmlns:w16se="http://schemas.microsoft.com/office/word/2015/wordml/symex" mc:Ignorable="w14 w15 w16se">
   <w:docDefaults>
     <w:rPrDefault>
       <w:rPr>
@@ -14992,7 +14714,7 @@
 </file>
 
 <file path=word/glossary/webSettings.xml><?xml version="1.0" encoding="utf-8"?>
-<w:webSettings xmlns:mc="http://schemas.openxmlformats.org/markup-compatibility/2006" xmlns:r="http://schemas.openxmlformats.org/officeDocument/2006/relationships" xmlns:w="http://schemas.openxmlformats.org/wordprocessingml/2006/main" xmlns:w14="http://schemas.microsoft.com/office/word/2010/wordml" xmlns:w15="http://schemas.microsoft.com/office/word/2012/wordml" mc:Ignorable="w14 w15">
+<w:webSettings xmlns:mc="http://schemas.openxmlformats.org/markup-compatibility/2006" xmlns:r="http://schemas.openxmlformats.org/officeDocument/2006/relationships" xmlns:w="http://schemas.openxmlformats.org/wordprocessingml/2006/main" xmlns:w14="http://schemas.microsoft.com/office/word/2010/wordml" xmlns:w15="http://schemas.microsoft.com/office/word/2012/wordml" xmlns:w16se="http://schemas.microsoft.com/office/word/2015/wordml/symex" mc:Ignorable="w14 w15 w16se">
   <w:optimizeForBrowser/>
   <w:allowPNG/>
 </w:webSettings>
@@ -15264,7 +14986,7 @@
 </file>
 
 <file path=customXml/itemProps1.xml><?xml version="1.0" encoding="utf-8"?>
-<ds:datastoreItem xmlns:ds="http://schemas.openxmlformats.org/officeDocument/2006/customXml" ds:itemID="{856AF926-8601-4D07-9DA0-44C50F2D6B4D}">
+<ds:datastoreItem xmlns:ds="http://schemas.openxmlformats.org/officeDocument/2006/customXml" ds:itemID="{D0690631-05F0-4312-939B-4DB2F2A3A1FD}">
   <ds:schemaRefs>
     <ds:schemaRef ds:uri="http://schemas.openxmlformats.org/officeDocument/2006/bibliography"/>
   </ds:schemaRefs>

--- a/Documents/Docs/Docs2.0/HFDS-SDD-2.0软件设计说明.docx
+++ b/Documents/Docs/Docs2.0/HFDS-SDD-2.0软件设计说明.docx
@@ -1,10 +1,10 @@
 
 <file path=word/document.xml><?xml version="1.0" encoding="utf-8"?>
-<w:document xmlns:wpc="http://schemas.microsoft.com/office/word/2010/wordprocessingCanvas" xmlns:cx="http://schemas.microsoft.com/office/drawing/2014/chartex" xmlns:cx1="http://schemas.microsoft.com/office/drawing/2015/9/8/chartex" xmlns:mc="http://schemas.openxmlformats.org/markup-compatibility/2006" xmlns:o="urn:schemas-microsoft-com:office:office" xmlns:r="http://schemas.openxmlformats.org/officeDocument/2006/relationships" xmlns:m="http://schemas.openxmlformats.org/officeDocument/2006/math" xmlns:v="urn:schemas-microsoft-com:vml" xmlns:wp14="http://schemas.microsoft.com/office/word/2010/wordprocessingDrawing" xmlns:wp="http://schemas.openxmlformats.org/drawingml/2006/wordprocessingDrawing" xmlns:w10="urn:schemas-microsoft-com:office:word" xmlns:w="http://schemas.openxmlformats.org/wordprocessingml/2006/main" xmlns:w14="http://schemas.microsoft.com/office/word/2010/wordml" xmlns:w15="http://schemas.microsoft.com/office/word/2012/wordml" xmlns:w16se="http://schemas.microsoft.com/office/word/2015/wordml/symex" xmlns:wpg="http://schemas.microsoft.com/office/word/2010/wordprocessingGroup" xmlns:wpi="http://schemas.microsoft.com/office/word/2010/wordprocessingInk" xmlns:wne="http://schemas.microsoft.com/office/word/2006/wordml" xmlns:wps="http://schemas.microsoft.com/office/word/2010/wordprocessingShape" mc:Ignorable="w14 w15 w16se wp14">
+<w:document xmlns:wpc="http://schemas.microsoft.com/office/word/2010/wordprocessingCanvas" xmlns:mc="http://schemas.openxmlformats.org/markup-compatibility/2006" xmlns:o="urn:schemas-microsoft-com:office:office" xmlns:r="http://schemas.openxmlformats.org/officeDocument/2006/relationships" xmlns:m="http://schemas.openxmlformats.org/officeDocument/2006/math" xmlns:v="urn:schemas-microsoft-com:vml" xmlns:wp14="http://schemas.microsoft.com/office/word/2010/wordprocessingDrawing" xmlns:wp="http://schemas.openxmlformats.org/drawingml/2006/wordprocessingDrawing" xmlns:w10="urn:schemas-microsoft-com:office:word" xmlns:w="http://schemas.openxmlformats.org/wordprocessingml/2006/main" xmlns:w14="http://schemas.microsoft.com/office/word/2010/wordml" xmlns:w15="http://schemas.microsoft.com/office/word/2012/wordml" xmlns:wpg="http://schemas.microsoft.com/office/word/2010/wordprocessingGroup" xmlns:wpi="http://schemas.microsoft.com/office/word/2010/wordprocessingInk" xmlns:wne="http://schemas.microsoft.com/office/word/2006/wordml" xmlns:wps="http://schemas.microsoft.com/office/word/2010/wordprocessingShape" mc:Ignorable="w14 w15 wp14">
   <w:body>
     <w:p>
       <w:pPr>
-        <w:pStyle w:val="a7"/>
+        <w:pStyle w:val="a5"/>
       </w:pPr>
       <w:r>
         <w:rPr>
@@ -453,7 +453,7 @@
     </w:p>
     <w:p>
       <w:pPr>
-        <w:pStyle w:val="12"/>
+        <w:pStyle w:val="11"/>
         <w:tabs>
           <w:tab w:val="right" w:leader="dot" w:pos="8296"/>
         </w:tabs>
@@ -465,7 +465,7 @@
       </w:pPr>
       <w:r>
         <w:rPr>
-          <w:rStyle w:val="a9"/>
+          <w:rStyle w:val="a7"/>
           <w:bCs/>
           <w:noProof/>
           <w:kern w:val="44"/>
@@ -474,7 +474,7 @@
       </w:r>
       <w:r>
         <w:rPr>
-          <w:rStyle w:val="a9"/>
+          <w:rStyle w:val="a7"/>
           <w:bCs/>
           <w:noProof/>
           <w:kern w:val="44"/>
@@ -483,7 +483,7 @@
       </w:r>
       <w:r>
         <w:rPr>
-          <w:rStyle w:val="a9"/>
+          <w:rStyle w:val="a7"/>
           <w:bCs/>
           <w:noProof/>
           <w:kern w:val="44"/>
@@ -493,7 +493,7 @@
       <w:hyperlink w:anchor="_Toc13579283" w:history="1">
         <w:r>
           <w:rPr>
-            <w:rStyle w:val="a9"/>
+            <w:rStyle w:val="a7"/>
             <w:b/>
             <w:noProof/>
           </w:rPr>
@@ -501,7 +501,7 @@
         </w:r>
         <w:r>
           <w:rPr>
-            <w:rStyle w:val="a9"/>
+            <w:rStyle w:val="a7"/>
             <w:b/>
             <w:noProof/>
           </w:rPr>
@@ -566,7 +566,7 @@
     </w:p>
     <w:p>
       <w:pPr>
-        <w:pStyle w:val="22"/>
+        <w:pStyle w:val="21"/>
         <w:tabs>
           <w:tab w:val="right" w:leader="dot" w:pos="8296"/>
         </w:tabs>
@@ -579,7 +579,7 @@
       <w:hyperlink w:anchor="_Toc13579284" w:history="1">
         <w:r>
           <w:rPr>
-            <w:rStyle w:val="a9"/>
+            <w:rStyle w:val="a7"/>
             <w:b/>
             <w:noProof/>
           </w:rPr>
@@ -587,7 +587,7 @@
         </w:r>
         <w:r>
           <w:rPr>
-            <w:rStyle w:val="a9"/>
+            <w:rStyle w:val="a7"/>
             <w:b/>
             <w:noProof/>
           </w:rPr>
@@ -652,7 +652,7 @@
     </w:p>
     <w:p>
       <w:pPr>
-        <w:pStyle w:val="22"/>
+        <w:pStyle w:val="21"/>
         <w:tabs>
           <w:tab w:val="right" w:leader="dot" w:pos="8296"/>
         </w:tabs>
@@ -665,7 +665,7 @@
       <w:hyperlink w:anchor="_Toc13579285" w:history="1">
         <w:r>
           <w:rPr>
-            <w:rStyle w:val="a9"/>
+            <w:rStyle w:val="a7"/>
             <w:b/>
             <w:noProof/>
           </w:rPr>
@@ -673,7 +673,7 @@
         </w:r>
         <w:r>
           <w:rPr>
-            <w:rStyle w:val="a9"/>
+            <w:rStyle w:val="a7"/>
             <w:b/>
             <w:noProof/>
           </w:rPr>
@@ -738,7 +738,7 @@
     </w:p>
     <w:p>
       <w:pPr>
-        <w:pStyle w:val="22"/>
+        <w:pStyle w:val="21"/>
         <w:tabs>
           <w:tab w:val="right" w:leader="dot" w:pos="8296"/>
         </w:tabs>
@@ -751,7 +751,7 @@
       <w:hyperlink w:anchor="_Toc13579286" w:history="1">
         <w:r>
           <w:rPr>
-            <w:rStyle w:val="a9"/>
+            <w:rStyle w:val="a7"/>
             <w:b/>
             <w:noProof/>
           </w:rPr>
@@ -759,7 +759,7 @@
         </w:r>
         <w:r>
           <w:rPr>
-            <w:rStyle w:val="a9"/>
+            <w:rStyle w:val="a7"/>
             <w:b/>
             <w:noProof/>
           </w:rPr>
@@ -824,7 +824,7 @@
     </w:p>
     <w:p>
       <w:pPr>
-        <w:pStyle w:val="22"/>
+        <w:pStyle w:val="21"/>
         <w:tabs>
           <w:tab w:val="right" w:leader="dot" w:pos="8296"/>
         </w:tabs>
@@ -837,7 +837,7 @@
       <w:hyperlink w:anchor="_Toc13579287" w:history="1">
         <w:r>
           <w:rPr>
-            <w:rStyle w:val="a9"/>
+            <w:rStyle w:val="a7"/>
             <w:b/>
             <w:noProof/>
           </w:rPr>
@@ -845,7 +845,7 @@
         </w:r>
         <w:r>
           <w:rPr>
-            <w:rStyle w:val="a9"/>
+            <w:rStyle w:val="a7"/>
             <w:b/>
             <w:noProof/>
           </w:rPr>
@@ -910,7 +910,7 @@
     </w:p>
     <w:p>
       <w:pPr>
-        <w:pStyle w:val="12"/>
+        <w:pStyle w:val="11"/>
         <w:tabs>
           <w:tab w:val="right" w:leader="dot" w:pos="8296"/>
         </w:tabs>
@@ -923,7 +923,7 @@
       <w:hyperlink w:anchor="_Toc13579288" w:history="1">
         <w:r>
           <w:rPr>
-            <w:rStyle w:val="a9"/>
+            <w:rStyle w:val="a7"/>
             <w:b/>
             <w:noProof/>
           </w:rPr>
@@ -931,7 +931,7 @@
         </w:r>
         <w:r>
           <w:rPr>
-            <w:rStyle w:val="a9"/>
+            <w:rStyle w:val="a7"/>
             <w:b/>
             <w:noProof/>
           </w:rPr>
@@ -996,7 +996,7 @@
     </w:p>
     <w:p>
       <w:pPr>
-        <w:pStyle w:val="12"/>
+        <w:pStyle w:val="11"/>
         <w:tabs>
           <w:tab w:val="right" w:leader="dot" w:pos="8296"/>
         </w:tabs>
@@ -1009,7 +1009,7 @@
       <w:hyperlink w:anchor="_Toc13579289" w:history="1">
         <w:r>
           <w:rPr>
-            <w:rStyle w:val="a9"/>
+            <w:rStyle w:val="a7"/>
             <w:b/>
             <w:noProof/>
           </w:rPr>
@@ -1017,7 +1017,7 @@
         </w:r>
         <w:r>
           <w:rPr>
-            <w:rStyle w:val="a9"/>
+            <w:rStyle w:val="a7"/>
             <w:b/>
             <w:noProof/>
           </w:rPr>
@@ -1082,7 +1082,7 @@
     </w:p>
     <w:p>
       <w:pPr>
-        <w:pStyle w:val="12"/>
+        <w:pStyle w:val="11"/>
         <w:tabs>
           <w:tab w:val="right" w:leader="dot" w:pos="8296"/>
         </w:tabs>
@@ -1095,7 +1095,7 @@
       <w:hyperlink w:anchor="_Toc13579290" w:history="1">
         <w:r>
           <w:rPr>
-            <w:rStyle w:val="a9"/>
+            <w:rStyle w:val="a7"/>
             <w:b/>
             <w:noProof/>
           </w:rPr>
@@ -1103,7 +1103,7 @@
         </w:r>
         <w:r>
           <w:rPr>
-            <w:rStyle w:val="a9"/>
+            <w:rStyle w:val="a7"/>
             <w:b/>
             <w:noProof/>
           </w:rPr>
@@ -1168,7 +1168,7 @@
     </w:p>
     <w:p>
       <w:pPr>
-        <w:pStyle w:val="22"/>
+        <w:pStyle w:val="21"/>
         <w:tabs>
           <w:tab w:val="right" w:leader="dot" w:pos="8296"/>
         </w:tabs>
@@ -1181,7 +1181,7 @@
       <w:hyperlink w:anchor="_Toc13579291" w:history="1">
         <w:r>
           <w:rPr>
-            <w:rStyle w:val="a9"/>
+            <w:rStyle w:val="a7"/>
             <w:b/>
             <w:noProof/>
           </w:rPr>
@@ -1189,7 +1189,7 @@
         </w:r>
         <w:r>
           <w:rPr>
-            <w:rStyle w:val="a9"/>
+            <w:rStyle w:val="a7"/>
             <w:b/>
             <w:noProof/>
           </w:rPr>
@@ -1254,7 +1254,7 @@
     </w:p>
     <w:p>
       <w:pPr>
-        <w:pStyle w:val="32"/>
+        <w:pStyle w:val="31"/>
         <w:tabs>
           <w:tab w:val="right" w:leader="dot" w:pos="8296"/>
         </w:tabs>
@@ -1267,7 +1267,7 @@
       <w:hyperlink w:anchor="_Toc13579292" w:history="1">
         <w:r>
           <w:rPr>
-            <w:rStyle w:val="a9"/>
+            <w:rStyle w:val="a7"/>
             <w:b/>
             <w:noProof/>
           </w:rPr>
@@ -1275,7 +1275,7 @@
         </w:r>
         <w:r>
           <w:rPr>
-            <w:rStyle w:val="a9"/>
+            <w:rStyle w:val="a7"/>
             <w:b/>
             <w:noProof/>
           </w:rPr>
@@ -1283,7 +1283,7 @@
         </w:r>
         <w:r>
           <w:rPr>
-            <w:rStyle w:val="a9"/>
+            <w:rStyle w:val="a7"/>
             <w:b/>
             <w:noProof/>
           </w:rPr>
@@ -1291,7 +1291,7 @@
         </w:r>
         <w:r>
           <w:rPr>
-            <w:rStyle w:val="a9"/>
+            <w:rStyle w:val="a7"/>
             <w:b/>
             <w:noProof/>
           </w:rPr>
@@ -1299,7 +1299,7 @@
         </w:r>
         <w:r>
           <w:rPr>
-            <w:rStyle w:val="a9"/>
+            <w:rStyle w:val="a7"/>
             <w:b/>
             <w:noProof/>
           </w:rPr>
@@ -1307,7 +1307,7 @@
         </w:r>
         <w:r>
           <w:rPr>
-            <w:rStyle w:val="a9"/>
+            <w:rStyle w:val="a7"/>
             <w:b/>
             <w:noProof/>
           </w:rPr>
@@ -1372,7 +1372,7 @@
     </w:p>
     <w:p>
       <w:pPr>
-        <w:pStyle w:val="32"/>
+        <w:pStyle w:val="31"/>
         <w:tabs>
           <w:tab w:val="right" w:leader="dot" w:pos="8296"/>
         </w:tabs>
@@ -1385,7 +1385,7 @@
       <w:hyperlink w:anchor="_Toc13579293" w:history="1">
         <w:r>
           <w:rPr>
-            <w:rStyle w:val="a9"/>
+            <w:rStyle w:val="a7"/>
             <w:b/>
             <w:noProof/>
           </w:rPr>
@@ -1393,7 +1393,7 @@
         </w:r>
         <w:r>
           <w:rPr>
-            <w:rStyle w:val="a9"/>
+            <w:rStyle w:val="a7"/>
             <w:b/>
             <w:noProof/>
           </w:rPr>
@@ -1401,7 +1401,7 @@
         </w:r>
         <w:r>
           <w:rPr>
-            <w:rStyle w:val="a9"/>
+            <w:rStyle w:val="a7"/>
             <w:b/>
             <w:noProof/>
           </w:rPr>
@@ -1409,7 +1409,7 @@
         </w:r>
         <w:r>
           <w:rPr>
-            <w:rStyle w:val="a9"/>
+            <w:rStyle w:val="a7"/>
             <w:b/>
             <w:noProof/>
           </w:rPr>
@@ -1417,7 +1417,7 @@
         </w:r>
         <w:r>
           <w:rPr>
-            <w:rStyle w:val="a9"/>
+            <w:rStyle w:val="a7"/>
             <w:b/>
             <w:noProof/>
           </w:rPr>
@@ -1425,7 +1425,7 @@
         </w:r>
         <w:r>
           <w:rPr>
-            <w:rStyle w:val="a9"/>
+            <w:rStyle w:val="a7"/>
             <w:b/>
             <w:noProof/>
           </w:rPr>
@@ -1490,7 +1490,7 @@
     </w:p>
     <w:p>
       <w:pPr>
-        <w:pStyle w:val="22"/>
+        <w:pStyle w:val="21"/>
         <w:tabs>
           <w:tab w:val="right" w:leader="dot" w:pos="8296"/>
         </w:tabs>
@@ -1503,7 +1503,7 @@
       <w:hyperlink w:anchor="_Toc13579294" w:history="1">
         <w:r>
           <w:rPr>
-            <w:rStyle w:val="a9"/>
+            <w:rStyle w:val="a7"/>
             <w:b/>
             <w:noProof/>
           </w:rPr>
@@ -1511,7 +1511,7 @@
         </w:r>
         <w:r>
           <w:rPr>
-            <w:rStyle w:val="a9"/>
+            <w:rStyle w:val="a7"/>
             <w:b/>
             <w:noProof/>
           </w:rPr>
@@ -1576,7 +1576,7 @@
     </w:p>
     <w:p>
       <w:pPr>
-        <w:pStyle w:val="32"/>
+        <w:pStyle w:val="31"/>
         <w:tabs>
           <w:tab w:val="right" w:leader="dot" w:pos="8296"/>
         </w:tabs>
@@ -1589,7 +1589,7 @@
       <w:hyperlink w:anchor="_Toc13579295" w:history="1">
         <w:r>
           <w:rPr>
-            <w:rStyle w:val="a9"/>
+            <w:rStyle w:val="a7"/>
             <w:b/>
             <w:noProof/>
           </w:rPr>
@@ -1597,7 +1597,7 @@
         </w:r>
         <w:r>
           <w:rPr>
-            <w:rStyle w:val="a9"/>
+            <w:rStyle w:val="a7"/>
             <w:b/>
             <w:noProof/>
           </w:rPr>
@@ -1662,7 +1662,7 @@
     </w:p>
     <w:p>
       <w:pPr>
-        <w:pStyle w:val="32"/>
+        <w:pStyle w:val="31"/>
         <w:tabs>
           <w:tab w:val="right" w:leader="dot" w:pos="8296"/>
         </w:tabs>
@@ -1675,7 +1675,7 @@
       <w:hyperlink w:anchor="_Toc13579296" w:history="1">
         <w:r>
           <w:rPr>
-            <w:rStyle w:val="a9"/>
+            <w:rStyle w:val="a7"/>
             <w:b/>
             <w:noProof/>
           </w:rPr>
@@ -1683,7 +1683,7 @@
         </w:r>
         <w:r>
           <w:rPr>
-            <w:rStyle w:val="a9"/>
+            <w:rStyle w:val="a7"/>
             <w:b/>
             <w:noProof/>
           </w:rPr>
@@ -1748,7 +1748,7 @@
     </w:p>
     <w:p>
       <w:pPr>
-        <w:pStyle w:val="32"/>
+        <w:pStyle w:val="31"/>
         <w:tabs>
           <w:tab w:val="right" w:leader="dot" w:pos="8296"/>
         </w:tabs>
@@ -1761,7 +1761,7 @@
       <w:hyperlink w:anchor="_Toc13579297" w:history="1">
         <w:r>
           <w:rPr>
-            <w:rStyle w:val="a9"/>
+            <w:rStyle w:val="a7"/>
             <w:b/>
             <w:noProof/>
           </w:rPr>
@@ -1769,7 +1769,7 @@
         </w:r>
         <w:r>
           <w:rPr>
-            <w:rStyle w:val="a9"/>
+            <w:rStyle w:val="a7"/>
             <w:b/>
             <w:noProof/>
           </w:rPr>
@@ -1834,7 +1834,7 @@
     </w:p>
     <w:p>
       <w:pPr>
-        <w:pStyle w:val="22"/>
+        <w:pStyle w:val="21"/>
         <w:tabs>
           <w:tab w:val="right" w:leader="dot" w:pos="8296"/>
         </w:tabs>
@@ -1847,7 +1847,7 @@
       <w:hyperlink w:anchor="_Toc13579298" w:history="1">
         <w:r>
           <w:rPr>
-            <w:rStyle w:val="a9"/>
+            <w:rStyle w:val="a7"/>
             <w:b/>
             <w:noProof/>
           </w:rPr>
@@ -1855,7 +1855,7 @@
         </w:r>
         <w:r>
           <w:rPr>
-            <w:rStyle w:val="a9"/>
+            <w:rStyle w:val="a7"/>
             <w:b/>
             <w:noProof/>
           </w:rPr>
@@ -1920,7 +1920,7 @@
     </w:p>
     <w:p>
       <w:pPr>
-        <w:pStyle w:val="22"/>
+        <w:pStyle w:val="21"/>
         <w:tabs>
           <w:tab w:val="right" w:leader="dot" w:pos="8296"/>
         </w:tabs>
@@ -1933,7 +1933,7 @@
       <w:hyperlink w:anchor="_Toc13579299" w:history="1">
         <w:r>
           <w:rPr>
-            <w:rStyle w:val="a9"/>
+            <w:rStyle w:val="a7"/>
             <w:b/>
             <w:noProof/>
           </w:rPr>
@@ -1941,7 +1941,7 @@
         </w:r>
         <w:r>
           <w:rPr>
-            <w:rStyle w:val="a9"/>
+            <w:rStyle w:val="a7"/>
             <w:b/>
             <w:noProof/>
           </w:rPr>
@@ -2006,7 +2006,7 @@
     </w:p>
     <w:p>
       <w:pPr>
-        <w:pStyle w:val="22"/>
+        <w:pStyle w:val="21"/>
         <w:tabs>
           <w:tab w:val="right" w:leader="dot" w:pos="8296"/>
         </w:tabs>
@@ -2019,7 +2019,7 @@
       <w:hyperlink w:anchor="_Toc13579300" w:history="1">
         <w:r>
           <w:rPr>
-            <w:rStyle w:val="a9"/>
+            <w:rStyle w:val="a7"/>
             <w:b/>
             <w:noProof/>
           </w:rPr>
@@ -2027,7 +2027,7 @@
         </w:r>
         <w:r>
           <w:rPr>
-            <w:rStyle w:val="a9"/>
+            <w:rStyle w:val="a7"/>
             <w:b/>
             <w:noProof/>
           </w:rPr>
@@ -2092,7 +2092,7 @@
     </w:p>
     <w:p>
       <w:pPr>
-        <w:pStyle w:val="32"/>
+        <w:pStyle w:val="31"/>
         <w:tabs>
           <w:tab w:val="right" w:leader="dot" w:pos="8296"/>
         </w:tabs>
@@ -2105,7 +2105,7 @@
       <w:hyperlink w:anchor="_Toc13579301" w:history="1">
         <w:r>
           <w:rPr>
-            <w:rStyle w:val="a9"/>
+            <w:rStyle w:val="a7"/>
             <w:b/>
             <w:noProof/>
           </w:rPr>
@@ -2113,7 +2113,7 @@
         </w:r>
         <w:r>
           <w:rPr>
-            <w:rStyle w:val="a9"/>
+            <w:rStyle w:val="a7"/>
             <w:b/>
             <w:noProof/>
           </w:rPr>
@@ -2178,7 +2178,7 @@
     </w:p>
     <w:p>
       <w:pPr>
-        <w:pStyle w:val="12"/>
+        <w:pStyle w:val="11"/>
         <w:tabs>
           <w:tab w:val="right" w:leader="dot" w:pos="8296"/>
         </w:tabs>
@@ -2191,7 +2191,7 @@
       <w:hyperlink w:anchor="_Toc13579302" w:history="1">
         <w:r>
           <w:rPr>
-            <w:rStyle w:val="a9"/>
+            <w:rStyle w:val="a7"/>
             <w:b/>
             <w:noProof/>
           </w:rPr>
@@ -2199,7 +2199,7 @@
         </w:r>
         <w:r>
           <w:rPr>
-            <w:rStyle w:val="a9"/>
+            <w:rStyle w:val="a7"/>
             <w:b/>
             <w:noProof/>
           </w:rPr>
@@ -2264,7 +2264,7 @@
     </w:p>
     <w:p>
       <w:pPr>
-        <w:pStyle w:val="22"/>
+        <w:pStyle w:val="21"/>
         <w:tabs>
           <w:tab w:val="right" w:leader="dot" w:pos="8296"/>
         </w:tabs>
@@ -2277,7 +2277,7 @@
       <w:hyperlink w:anchor="_Toc13579303" w:history="1">
         <w:r>
           <w:rPr>
-            <w:rStyle w:val="a9"/>
+            <w:rStyle w:val="a7"/>
             <w:b/>
             <w:noProof/>
           </w:rPr>
@@ -2285,7 +2285,7 @@
         </w:r>
         <w:r>
           <w:rPr>
-            <w:rStyle w:val="a9"/>
+            <w:rStyle w:val="a7"/>
             <w:b/>
             <w:noProof/>
           </w:rPr>
@@ -2350,7 +2350,7 @@
     </w:p>
     <w:p>
       <w:pPr>
-        <w:pStyle w:val="22"/>
+        <w:pStyle w:val="21"/>
         <w:tabs>
           <w:tab w:val="right" w:leader="dot" w:pos="8296"/>
         </w:tabs>
@@ -2363,7 +2363,7 @@
       <w:hyperlink w:anchor="_Toc13579304" w:history="1">
         <w:r>
           <w:rPr>
-            <w:rStyle w:val="a9"/>
+            <w:rStyle w:val="a7"/>
             <w:b/>
             <w:noProof/>
           </w:rPr>
@@ -2371,7 +2371,7 @@
         </w:r>
         <w:r>
           <w:rPr>
-            <w:rStyle w:val="a9"/>
+            <w:rStyle w:val="a7"/>
             <w:b/>
             <w:noProof/>
           </w:rPr>
@@ -2436,7 +2436,7 @@
     </w:p>
     <w:p>
       <w:pPr>
-        <w:pStyle w:val="22"/>
+        <w:pStyle w:val="21"/>
         <w:tabs>
           <w:tab w:val="right" w:leader="dot" w:pos="8296"/>
         </w:tabs>
@@ -2449,7 +2449,7 @@
       <w:hyperlink w:anchor="_Toc13579305" w:history="1">
         <w:r>
           <w:rPr>
-            <w:rStyle w:val="a9"/>
+            <w:rStyle w:val="a7"/>
             <w:b/>
             <w:noProof/>
           </w:rPr>
@@ -2457,7 +2457,7 @@
         </w:r>
         <w:r>
           <w:rPr>
-            <w:rStyle w:val="a9"/>
+            <w:rStyle w:val="a7"/>
             <w:b/>
             <w:noProof/>
           </w:rPr>
@@ -2522,7 +2522,7 @@
     </w:p>
     <w:p>
       <w:pPr>
-        <w:pStyle w:val="12"/>
+        <w:pStyle w:val="11"/>
         <w:tabs>
           <w:tab w:val="right" w:leader="dot" w:pos="8296"/>
         </w:tabs>
@@ -2535,7 +2535,7 @@
       <w:hyperlink w:anchor="_Toc13579306" w:history="1">
         <w:r>
           <w:rPr>
-            <w:rStyle w:val="a9"/>
+            <w:rStyle w:val="a7"/>
             <w:b/>
             <w:noProof/>
           </w:rPr>
@@ -2543,7 +2543,7 @@
         </w:r>
         <w:r>
           <w:rPr>
-            <w:rStyle w:val="a9"/>
+            <w:rStyle w:val="a7"/>
             <w:b/>
             <w:noProof/>
           </w:rPr>
@@ -2608,7 +2608,7 @@
     </w:p>
     <w:p>
       <w:pPr>
-        <w:pStyle w:val="12"/>
+        <w:pStyle w:val="11"/>
         <w:tabs>
           <w:tab w:val="right" w:leader="dot" w:pos="8296"/>
         </w:tabs>
@@ -2621,7 +2621,7 @@
       <w:hyperlink w:anchor="_Toc13579307" w:history="1">
         <w:r>
           <w:rPr>
-            <w:rStyle w:val="a9"/>
+            <w:rStyle w:val="a7"/>
             <w:b/>
             <w:noProof/>
           </w:rPr>
@@ -2629,7 +2629,7 @@
         </w:r>
         <w:r>
           <w:rPr>
-            <w:rStyle w:val="a9"/>
+            <w:rStyle w:val="a7"/>
             <w:b/>
             <w:noProof/>
           </w:rPr>
@@ -2694,7 +2694,7 @@
     </w:p>
     <w:p>
       <w:pPr>
-        <w:pStyle w:val="12"/>
+        <w:pStyle w:val="11"/>
         <w:tabs>
           <w:tab w:val="right" w:leader="dot" w:pos="8296"/>
         </w:tabs>
@@ -2706,7 +2706,7 @@
       <w:hyperlink w:anchor="_Toc13579308" w:history="1">
         <w:r>
           <w:rPr>
-            <w:rStyle w:val="a9"/>
+            <w:rStyle w:val="a7"/>
             <w:b/>
             <w:noProof/>
           </w:rPr>
@@ -2771,14 +2771,14 @@
     </w:p>
     <w:p>
       <w:pPr>
-        <w:pStyle w:val="12"/>
+        <w:pStyle w:val="11"/>
         <w:tabs>
           <w:tab w:val="right" w:leader="dot" w:pos="8296"/>
         </w:tabs>
       </w:pPr>
       <w:r>
         <w:rPr>
-          <w:rStyle w:val="a9"/>
+          <w:rStyle w:val="a7"/>
           <w:bCs/>
           <w:noProof/>
           <w:kern w:val="44"/>
@@ -2796,15 +2796,13 @@
           <w:docGrid w:type="lines" w:linePitch="312"/>
         </w:sectPr>
       </w:pPr>
-      <w:bookmarkStart w:id="0" w:name="_GoBack"/>
-      <w:bookmarkEnd w:id="0"/>
     </w:p>
     <w:p>
       <w:pPr>
         <w:pStyle w:val="1"/>
       </w:pPr>
-      <w:bookmarkStart w:id="1" w:name="_Toc235853797"/>
-      <w:bookmarkStart w:id="2" w:name="_Toc13579283"/>
+      <w:bookmarkStart w:id="0" w:name="_Toc235853797"/>
+      <w:bookmarkStart w:id="1" w:name="_Toc13579283"/>
       <w:r>
         <w:rPr>
           <w:rFonts w:hint="eastAsia"/>
@@ -2818,15 +2816,15 @@
         </w:rPr>
         <w:t>引言</w:t>
       </w:r>
+      <w:bookmarkEnd w:id="0"/>
       <w:bookmarkEnd w:id="1"/>
-      <w:bookmarkEnd w:id="2"/>
     </w:p>
     <w:p>
       <w:pPr>
         <w:pStyle w:val="2"/>
       </w:pPr>
-      <w:bookmarkStart w:id="3" w:name="_Toc235853798"/>
-      <w:bookmarkStart w:id="4" w:name="_Toc13579284"/>
+      <w:bookmarkStart w:id="2" w:name="_Toc235853798"/>
+      <w:bookmarkStart w:id="3" w:name="_Toc13579284"/>
       <w:r>
         <w:rPr>
           <w:rFonts w:hint="eastAsia"/>
@@ -2839,8 +2837,8 @@
         </w:rPr>
         <w:t>标识</w:t>
       </w:r>
+      <w:bookmarkEnd w:id="2"/>
       <w:bookmarkEnd w:id="3"/>
-      <w:bookmarkEnd w:id="4"/>
     </w:p>
     <w:sdt>
       <w:sdtPr>
@@ -3057,8 +3055,8 @@
       <w:pPr>
         <w:pStyle w:val="2"/>
       </w:pPr>
-      <w:bookmarkStart w:id="5" w:name="_Toc235853799"/>
-      <w:bookmarkStart w:id="6" w:name="_Toc13579285"/>
+      <w:bookmarkStart w:id="4" w:name="_Toc235853799"/>
+      <w:bookmarkStart w:id="5" w:name="_Toc13579285"/>
       <w:r>
         <w:rPr>
           <w:rFonts w:hint="eastAsia"/>
@@ -3071,8 +3069,8 @@
         </w:rPr>
         <w:t>系统概述</w:t>
       </w:r>
+      <w:bookmarkEnd w:id="4"/>
       <w:bookmarkEnd w:id="5"/>
-      <w:bookmarkEnd w:id="6"/>
     </w:p>
     <w:sdt>
       <w:sdtPr>
@@ -3314,8 +3312,8 @@
       <w:pPr>
         <w:pStyle w:val="2"/>
       </w:pPr>
-      <w:bookmarkStart w:id="7" w:name="_Toc235853800"/>
-      <w:bookmarkStart w:id="8" w:name="_Toc13579286"/>
+      <w:bookmarkStart w:id="6" w:name="_Toc235853800"/>
+      <w:bookmarkStart w:id="7" w:name="_Toc13579286"/>
       <w:r>
         <w:rPr>
           <w:rFonts w:hint="eastAsia"/>
@@ -3328,8 +3326,8 @@
         </w:rPr>
         <w:t>文档概述</w:t>
       </w:r>
+      <w:bookmarkEnd w:id="6"/>
       <w:bookmarkEnd w:id="7"/>
-      <w:bookmarkEnd w:id="8"/>
     </w:p>
     <w:sdt>
       <w:sdtPr>
@@ -3424,8 +3422,8 @@
       <w:pPr>
         <w:pStyle w:val="2"/>
       </w:pPr>
-      <w:bookmarkStart w:id="9" w:name="_Toc235853801"/>
-      <w:bookmarkStart w:id="10" w:name="_Toc13579287"/>
+      <w:bookmarkStart w:id="8" w:name="_Toc235853801"/>
+      <w:bookmarkStart w:id="9" w:name="_Toc13579287"/>
       <w:r>
         <w:rPr>
           <w:rFonts w:hint="eastAsia"/>
@@ -3438,8 +3436,8 @@
         </w:rPr>
         <w:t>基线</w:t>
       </w:r>
+      <w:bookmarkEnd w:id="8"/>
       <w:bookmarkEnd w:id="9"/>
-      <w:bookmarkEnd w:id="10"/>
     </w:p>
     <w:sdt>
       <w:sdtPr>
@@ -3477,8 +3475,8 @@
       <w:pPr>
         <w:pStyle w:val="1"/>
       </w:pPr>
-      <w:bookmarkStart w:id="11" w:name="_Toc235853802"/>
-      <w:bookmarkStart w:id="12" w:name="_Toc13579288"/>
+      <w:bookmarkStart w:id="10" w:name="_Toc235853802"/>
+      <w:bookmarkStart w:id="11" w:name="_Toc13579288"/>
       <w:r>
         <w:rPr>
           <w:rFonts w:hint="eastAsia"/>
@@ -3492,8 +3490,8 @@
         </w:rPr>
         <w:t>引用文件</w:t>
       </w:r>
+      <w:bookmarkEnd w:id="10"/>
       <w:bookmarkEnd w:id="11"/>
-      <w:bookmarkEnd w:id="12"/>
     </w:p>
     <w:sdt>
       <w:sdtPr>
@@ -3602,8 +3600,8 @@
       <w:pPr>
         <w:pStyle w:val="1"/>
       </w:pPr>
-      <w:bookmarkStart w:id="13" w:name="_Toc235853803"/>
-      <w:bookmarkStart w:id="14" w:name="_Toc13579289"/>
+      <w:bookmarkStart w:id="12" w:name="_Toc235853803"/>
+      <w:bookmarkStart w:id="13" w:name="_Toc13579289"/>
       <w:r>
         <w:rPr>
           <w:rFonts w:hint="eastAsia"/>
@@ -3616,8 +3614,8 @@
         </w:rPr>
         <w:t>级设计决策</w:t>
       </w:r>
+      <w:bookmarkEnd w:id="12"/>
       <w:bookmarkEnd w:id="13"/>
-      <w:bookmarkEnd w:id="14"/>
     </w:p>
     <w:sdt>
       <w:sdtPr>
@@ -3647,7 +3645,7 @@
           <w:sdtContent>
             <w:tbl>
               <w:tblPr>
-                <w:tblStyle w:val="ab"/>
+                <w:tblStyle w:val="a9"/>
                 <w:tblW w:w="0" w:type="auto"/>
                 <w:tblLook w:val="04A0" w:firstRow="1" w:lastRow="0" w:firstColumn="1" w:lastColumn="0" w:noHBand="0" w:noVBand="1"/>
               </w:tblPr>
@@ -5453,8 +5451,8 @@
       <w:pPr>
         <w:pStyle w:val="1"/>
       </w:pPr>
-      <w:bookmarkStart w:id="15" w:name="_Toc235853804"/>
-      <w:bookmarkStart w:id="16" w:name="_Toc13579290"/>
+      <w:bookmarkStart w:id="14" w:name="_Toc235853804"/>
+      <w:bookmarkStart w:id="15" w:name="_Toc13579290"/>
       <w:r>
         <w:rPr>
           <w:rFonts w:hint="eastAsia"/>
@@ -5468,15 +5466,15 @@
         </w:rPr>
         <w:t>体系结构设计</w:t>
       </w:r>
+      <w:bookmarkEnd w:id="14"/>
       <w:bookmarkEnd w:id="15"/>
-      <w:bookmarkEnd w:id="16"/>
     </w:p>
     <w:p>
       <w:pPr>
         <w:pStyle w:val="2"/>
       </w:pPr>
-      <w:bookmarkStart w:id="17" w:name="_Toc235853805"/>
-      <w:bookmarkStart w:id="18" w:name="_Toc13579291"/>
+      <w:bookmarkStart w:id="16" w:name="_Toc235853805"/>
+      <w:bookmarkStart w:id="17" w:name="_Toc13579291"/>
       <w:r>
         <w:rPr>
           <w:rFonts w:hint="eastAsia"/>
@@ -5489,15 +5487,15 @@
         </w:rPr>
         <w:t>体系结构</w:t>
       </w:r>
+      <w:bookmarkEnd w:id="16"/>
       <w:bookmarkEnd w:id="17"/>
-      <w:bookmarkEnd w:id="18"/>
     </w:p>
     <w:p>
       <w:pPr>
         <w:pStyle w:val="3"/>
       </w:pPr>
-      <w:bookmarkStart w:id="19" w:name="_Toc235853806"/>
-      <w:bookmarkStart w:id="20" w:name="_Toc13579292"/>
+      <w:bookmarkStart w:id="18" w:name="_Toc235853806"/>
+      <w:bookmarkStart w:id="19" w:name="_Toc13579292"/>
       <w:r>
         <w:rPr>
           <w:rFonts w:hint="eastAsia"/>
@@ -5534,8 +5532,8 @@
         </w:rPr>
         <w:t>划分</w:t>
       </w:r>
+      <w:bookmarkEnd w:id="18"/>
       <w:bookmarkEnd w:id="19"/>
-      <w:bookmarkEnd w:id="20"/>
     </w:p>
     <w:sdt>
       <w:sdtPr>
@@ -5657,8 +5655,8 @@
       <w:pPr>
         <w:pStyle w:val="3"/>
       </w:pPr>
-      <w:bookmarkStart w:id="21" w:name="_Toc235853807"/>
-      <w:bookmarkStart w:id="22" w:name="_Toc13579293"/>
+      <w:bookmarkStart w:id="20" w:name="_Toc235853807"/>
+      <w:bookmarkStart w:id="21" w:name="_Toc13579293"/>
       <w:r>
         <w:rPr>
           <w:rFonts w:hint="eastAsia"/>
@@ -5696,8 +5694,8 @@
         </w:rPr>
         <w:t>层次结构关系</w:t>
       </w:r>
+      <w:bookmarkEnd w:id="20"/>
       <w:bookmarkEnd w:id="21"/>
-      <w:bookmarkEnd w:id="22"/>
     </w:p>
     <w:sdt>
       <w:sdtPr>
@@ -5808,8 +5806,8 @@
       <w:pPr>
         <w:pStyle w:val="2"/>
       </w:pPr>
-      <w:bookmarkStart w:id="23" w:name="_Toc235853808"/>
-      <w:bookmarkStart w:id="24" w:name="_Toc13579294"/>
+      <w:bookmarkStart w:id="22" w:name="_Toc235853808"/>
+      <w:bookmarkStart w:id="23" w:name="_Toc13579294"/>
       <w:r>
         <w:rPr>
           <w:rFonts w:hint="eastAsia"/>
@@ -5822,8 +5820,8 @@
         </w:rPr>
         <w:t>全局数据结构说明</w:t>
       </w:r>
+      <w:bookmarkEnd w:id="22"/>
       <w:bookmarkEnd w:id="23"/>
-      <w:bookmarkEnd w:id="24"/>
     </w:p>
     <w:sdt>
       <w:sdtPr>
@@ -5861,8 +5859,8 @@
       <w:pPr>
         <w:pStyle w:val="3"/>
       </w:pPr>
-      <w:bookmarkStart w:id="25" w:name="_Toc235853809"/>
-      <w:bookmarkStart w:id="26" w:name="_Toc13579295"/>
+      <w:bookmarkStart w:id="24" w:name="_Toc235853809"/>
+      <w:bookmarkStart w:id="25" w:name="_Toc13579295"/>
       <w:r>
         <w:rPr>
           <w:rFonts w:hint="eastAsia"/>
@@ -5875,8 +5873,8 @@
         </w:rPr>
         <w:t>常量</w:t>
       </w:r>
+      <w:bookmarkEnd w:id="24"/>
       <w:bookmarkEnd w:id="25"/>
-      <w:bookmarkEnd w:id="26"/>
     </w:p>
     <w:sdt>
       <w:sdtPr>
@@ -5970,8 +5968,8 @@
       <w:pPr>
         <w:pStyle w:val="3"/>
       </w:pPr>
-      <w:bookmarkStart w:id="27" w:name="_Toc235853810"/>
-      <w:bookmarkStart w:id="28" w:name="_Toc13579296"/>
+      <w:bookmarkStart w:id="26" w:name="_Toc235853810"/>
+      <w:bookmarkStart w:id="27" w:name="_Toc13579296"/>
       <w:r>
         <w:rPr>
           <w:rFonts w:hint="eastAsia"/>
@@ -5984,8 +5982,8 @@
         </w:rPr>
         <w:t>变量</w:t>
       </w:r>
+      <w:bookmarkEnd w:id="26"/>
       <w:bookmarkEnd w:id="27"/>
-      <w:bookmarkEnd w:id="28"/>
     </w:p>
     <w:sdt>
       <w:sdtPr>
@@ -6023,8 +6021,8 @@
       <w:pPr>
         <w:pStyle w:val="3"/>
       </w:pPr>
-      <w:bookmarkStart w:id="29" w:name="_Toc235853811"/>
-      <w:bookmarkStart w:id="30" w:name="_Toc13579297"/>
+      <w:bookmarkStart w:id="28" w:name="_Toc235853811"/>
+      <w:bookmarkStart w:id="29" w:name="_Toc13579297"/>
       <w:r>
         <w:rPr>
           <w:rFonts w:hint="eastAsia"/>
@@ -6037,8 +6035,8 @@
         </w:rPr>
         <w:t>数据结构</w:t>
       </w:r>
+      <w:bookmarkEnd w:id="28"/>
       <w:bookmarkEnd w:id="29"/>
-      <w:bookmarkEnd w:id="30"/>
     </w:p>
     <w:sdt>
       <w:sdtPr>
@@ -6833,8 +6831,8 @@
       <w:pPr>
         <w:pStyle w:val="2"/>
       </w:pPr>
-      <w:bookmarkStart w:id="31" w:name="_Toc235853812"/>
-      <w:bookmarkStart w:id="32" w:name="_Toc13579298"/>
+      <w:bookmarkStart w:id="30" w:name="_Toc235853812"/>
+      <w:bookmarkStart w:id="31" w:name="_Toc13579298"/>
       <w:r>
         <w:rPr>
           <w:rFonts w:hint="eastAsia"/>
@@ -6847,8 +6845,8 @@
         </w:rPr>
         <w:t>部件</w:t>
       </w:r>
+      <w:bookmarkEnd w:id="30"/>
       <w:bookmarkEnd w:id="31"/>
-      <w:bookmarkEnd w:id="32"/>
     </w:p>
     <w:sdt>
       <w:sdtPr>
@@ -9777,6 +9775,1236 @@
                         <w:sz w:val="24"/>
                       </w:rPr>
                       <w:t>Integer</w:t>
+                    </w:r>
+                  </w:p>
+                </w:tc>
+              </w:tr>
+            </w:tbl>
+            <w:p>
+              <w:pPr>
+                <w:spacing w:line="300" w:lineRule="auto"/>
+                <w:ind w:firstLineChars="200" w:firstLine="480"/>
+                <w:jc w:val="center"/>
+                <w:rPr>
+                  <w:rFonts w:ascii="Times New Roman" w:hAnsi="Times New Roman" w:hint="eastAsia"/>
+                  <w:sz w:val="24"/>
+                </w:rPr>
+              </w:pPr>
+            </w:p>
+            <w:tbl>
+              <w:tblPr>
+                <w:tblW w:w="5380" w:type="dxa"/>
+                <w:jc w:val="center"/>
+                <w:tblLook w:val="04A0" w:firstRow="1" w:lastRow="0" w:firstColumn="1" w:lastColumn="0" w:noHBand="0" w:noVBand="1"/>
+              </w:tblPr>
+              <w:tblGrid>
+                <w:gridCol w:w="1843"/>
+                <w:gridCol w:w="3537"/>
+              </w:tblGrid>
+              <w:tr>
+                <w:trPr>
+                  <w:trHeight w:val="339"/>
+                  <w:jc w:val="center"/>
+                </w:trPr>
+                <w:tc>
+                  <w:tcPr>
+                    <w:tcW w:w="1720" w:type="dxa"/>
+                    <w:tcBorders>
+                      <w:top w:val="single" w:sz="4" w:space="0" w:color="auto"/>
+                      <w:left w:val="single" w:sz="4" w:space="0" w:color="auto"/>
+                      <w:bottom w:val="single" w:sz="4" w:space="0" w:color="auto"/>
+                      <w:right w:val="nil"/>
+                    </w:tcBorders>
+                    <w:shd w:val="clear" w:color="auto" w:fill="auto"/>
+                    <w:vAlign w:val="center"/>
+                    <w:hideMark/>
+                  </w:tcPr>
+                  <w:p>
+                    <w:pPr>
+                      <w:widowControl/>
+                      <w:jc w:val="center"/>
+                      <w:rPr>
+                        <w:rFonts w:ascii="Times New Roman" w:eastAsia="等线" w:hAnsi="Times New Roman"/>
+                        <w:color w:val="000000"/>
+                        <w:kern w:val="0"/>
+                        <w:sz w:val="24"/>
+                        <w:szCs w:val="24"/>
+                      </w:rPr>
+                    </w:pPr>
+                    <w:r>
+                      <w:rPr>
+                        <w:rFonts w:ascii="Times New Roman" w:eastAsia="等线" w:hAnsi="Times New Roman"/>
+                        <w:color w:val="000000"/>
+                        <w:kern w:val="0"/>
+                        <w:sz w:val="24"/>
+                        <w:szCs w:val="24"/>
+                      </w:rPr>
+                      <w:t>user online</w:t>
+                    </w:r>
+                    <w:r>
+                      <w:rPr>
+                        <w:rFonts w:ascii="宋体" w:hAnsi="宋体" w:hint="eastAsia"/>
+                        <w:color w:val="000000"/>
+                        <w:kern w:val="0"/>
+                        <w:sz w:val="24"/>
+                        <w:szCs w:val="24"/>
+                      </w:rPr>
+                      <w:t>表</w:t>
+                    </w:r>
+                  </w:p>
+                </w:tc>
+                <w:tc>
+                  <w:tcPr>
+                    <w:tcW w:w="3660" w:type="dxa"/>
+                    <w:tcBorders>
+                      <w:top w:val="single" w:sz="4" w:space="0" w:color="auto"/>
+                      <w:left w:val="nil"/>
+                      <w:bottom w:val="single" w:sz="4" w:space="0" w:color="auto"/>
+                      <w:right w:val="single" w:sz="4" w:space="0" w:color="auto"/>
+                    </w:tcBorders>
+                    <w:shd w:val="clear" w:color="auto" w:fill="auto"/>
+                    <w:vAlign w:val="center"/>
+                    <w:hideMark/>
+                  </w:tcPr>
+                  <w:p>
+                    <w:pPr>
+                      <w:widowControl/>
+                      <w:jc w:val="center"/>
+                      <w:rPr>
+                        <w:rFonts w:ascii="Times New Roman" w:eastAsia="等线" w:hAnsi="Times New Roman" w:hint="eastAsia"/>
+                        <w:color w:val="000000"/>
+                        <w:kern w:val="0"/>
+                        <w:sz w:val="24"/>
+                        <w:szCs w:val="24"/>
+                      </w:rPr>
+                    </w:pPr>
+                  </w:p>
+                </w:tc>
+              </w:tr>
+              <w:tr>
+                <w:trPr>
+                  <w:trHeight w:val="312"/>
+                  <w:jc w:val="center"/>
+                </w:trPr>
+                <w:tc>
+                  <w:tcPr>
+                    <w:tcW w:w="1720" w:type="dxa"/>
+                    <w:tcBorders>
+                      <w:top w:val="nil"/>
+                      <w:left w:val="single" w:sz="4" w:space="0" w:color="auto"/>
+                      <w:bottom w:val="nil"/>
+                      <w:right w:val="nil"/>
+                    </w:tcBorders>
+                    <w:shd w:val="clear" w:color="auto" w:fill="auto"/>
+                    <w:vAlign w:val="center"/>
+                    <w:hideMark/>
+                  </w:tcPr>
+                  <w:p>
+                    <w:pPr>
+                      <w:widowControl/>
+                      <w:jc w:val="center"/>
+                      <w:rPr>
+                        <w:rFonts w:ascii="等线" w:eastAsia="等线" w:hAnsi="等线" w:cs="宋体"/>
+                        <w:color w:val="000000"/>
+                        <w:kern w:val="0"/>
+                        <w:sz w:val="24"/>
+                        <w:szCs w:val="24"/>
+                      </w:rPr>
+                    </w:pPr>
+                    <w:r>
+                      <w:rPr>
+                        <w:rFonts w:ascii="等线" w:eastAsia="等线" w:hAnsi="等线" w:cs="宋体" w:hint="eastAsia"/>
+                        <w:color w:val="000000"/>
+                        <w:kern w:val="0"/>
+                        <w:sz w:val="24"/>
+                        <w:szCs w:val="24"/>
+                      </w:rPr>
+                      <w:t>属性名</w:t>
+                    </w:r>
+                  </w:p>
+                </w:tc>
+                <w:tc>
+                  <w:tcPr>
+                    <w:tcW w:w="3660" w:type="dxa"/>
+                    <w:tcBorders>
+                      <w:top w:val="nil"/>
+                      <w:left w:val="nil"/>
+                      <w:bottom w:val="nil"/>
+                      <w:right w:val="single" w:sz="4" w:space="0" w:color="auto"/>
+                    </w:tcBorders>
+                    <w:shd w:val="clear" w:color="auto" w:fill="auto"/>
+                    <w:vAlign w:val="center"/>
+                    <w:hideMark/>
+                  </w:tcPr>
+                  <w:p>
+                    <w:pPr>
+                      <w:widowControl/>
+                      <w:jc w:val="center"/>
+                      <w:rPr>
+                        <w:rFonts w:ascii="等线" w:eastAsia="等线" w:hAnsi="等线" w:cs="宋体" w:hint="eastAsia"/>
+                        <w:color w:val="000000"/>
+                        <w:kern w:val="0"/>
+                        <w:sz w:val="24"/>
+                        <w:szCs w:val="24"/>
+                      </w:rPr>
+                    </w:pPr>
+                    <w:r>
+                      <w:rPr>
+                        <w:rFonts w:ascii="等线" w:eastAsia="等线" w:hAnsi="等线" w:cs="宋体" w:hint="eastAsia"/>
+                        <w:color w:val="000000"/>
+                        <w:kern w:val="0"/>
+                        <w:sz w:val="24"/>
+                        <w:szCs w:val="24"/>
+                      </w:rPr>
+                      <w:t>属性说明</w:t>
+                    </w:r>
+                  </w:p>
+                </w:tc>
+              </w:tr>
+              <w:tr>
+                <w:trPr>
+                  <w:trHeight w:val="324"/>
+                  <w:jc w:val="center"/>
+                </w:trPr>
+                <w:tc>
+                  <w:tcPr>
+                    <w:tcW w:w="1720" w:type="dxa"/>
+                    <w:tcBorders>
+                      <w:top w:val="nil"/>
+                      <w:left w:val="single" w:sz="4" w:space="0" w:color="auto"/>
+                      <w:bottom w:val="nil"/>
+                      <w:right w:val="nil"/>
+                    </w:tcBorders>
+                    <w:shd w:val="clear" w:color="auto" w:fill="auto"/>
+                    <w:vAlign w:val="center"/>
+                    <w:hideMark/>
+                  </w:tcPr>
+                  <w:p>
+                    <w:pPr>
+                      <w:widowControl/>
+                      <w:jc w:val="center"/>
+                      <w:rPr>
+                        <w:rFonts w:ascii="Times New Roman" w:eastAsia="等线" w:hAnsi="Times New Roman" w:hint="eastAsia"/>
+                        <w:color w:val="000000"/>
+                        <w:kern w:val="0"/>
+                        <w:sz w:val="24"/>
+                        <w:szCs w:val="24"/>
+                      </w:rPr>
+                    </w:pPr>
+                    <w:r>
+                      <w:rPr>
+                        <w:rFonts w:ascii="Times New Roman" w:eastAsia="等线" w:hAnsi="Times New Roman"/>
+                        <w:color w:val="000000"/>
+                        <w:kern w:val="0"/>
+                        <w:sz w:val="24"/>
+                        <w:szCs w:val="24"/>
+                      </w:rPr>
+                      <w:t>name</w:t>
+                    </w:r>
+                  </w:p>
+                </w:tc>
+                <w:tc>
+                  <w:tcPr>
+                    <w:tcW w:w="3660" w:type="dxa"/>
+                    <w:tcBorders>
+                      <w:top w:val="nil"/>
+                      <w:left w:val="nil"/>
+                      <w:bottom w:val="nil"/>
+                      <w:right w:val="single" w:sz="4" w:space="0" w:color="auto"/>
+                    </w:tcBorders>
+                    <w:shd w:val="clear" w:color="auto" w:fill="auto"/>
+                    <w:vAlign w:val="center"/>
+                    <w:hideMark/>
+                  </w:tcPr>
+                  <w:p>
+                    <w:pPr>
+                      <w:widowControl/>
+                      <w:jc w:val="center"/>
+                      <w:rPr>
+                        <w:rFonts w:ascii="Times New Roman" w:eastAsia="等线" w:hAnsi="Times New Roman"/>
+                        <w:color w:val="000000"/>
+                        <w:kern w:val="0"/>
+                        <w:sz w:val="24"/>
+                        <w:szCs w:val="24"/>
+                      </w:rPr>
+                    </w:pPr>
+                    <w:r>
+                      <w:rPr>
+                        <w:rFonts w:ascii="宋体" w:hAnsi="宋体" w:hint="eastAsia"/>
+                        <w:color w:val="000000"/>
+                        <w:kern w:val="0"/>
+                        <w:sz w:val="24"/>
+                        <w:szCs w:val="24"/>
+                      </w:rPr>
+                      <w:t>类型：</w:t>
+                    </w:r>
+                    <w:r>
+                      <w:rPr>
+                        <w:rFonts w:ascii="Times New Roman" w:eastAsia="等线" w:hAnsi="Times New Roman"/>
+                        <w:color w:val="000000"/>
+                        <w:kern w:val="0"/>
+                        <w:sz w:val="24"/>
+                        <w:szCs w:val="24"/>
+                      </w:rPr>
+                      <w:t>character(</w:t>
+                    </w:r>
+                    <w:r>
+                      <w:rPr>
+                        <w:rFonts w:ascii="宋体" w:hAnsi="宋体" w:hint="eastAsia"/>
+                        <w:color w:val="000000"/>
+                        <w:kern w:val="0"/>
+                        <w:sz w:val="24"/>
+                        <w:szCs w:val="24"/>
+                      </w:rPr>
+                      <w:t>最多</w:t>
+                    </w:r>
+                    <w:r>
+                      <w:rPr>
+                        <w:rFonts w:ascii="Times New Roman" w:eastAsia="等线" w:hAnsi="Times New Roman"/>
+                        <w:color w:val="000000"/>
+                        <w:kern w:val="0"/>
+                        <w:sz w:val="24"/>
+                        <w:szCs w:val="24"/>
+                      </w:rPr>
+                      <w:t>50</w:t>
+                    </w:r>
+                    <w:r>
+                      <w:rPr>
+                        <w:rFonts w:ascii="宋体" w:hAnsi="宋体" w:hint="eastAsia"/>
+                        <w:color w:val="000000"/>
+                        <w:kern w:val="0"/>
+                        <w:sz w:val="24"/>
+                        <w:szCs w:val="24"/>
+                      </w:rPr>
+                      <w:t>位</w:t>
+                    </w:r>
+                    <w:r>
+                      <w:rPr>
+                        <w:rFonts w:ascii="Times New Roman" w:eastAsia="等线" w:hAnsi="Times New Roman"/>
+                        <w:color w:val="000000"/>
+                        <w:kern w:val="0"/>
+                        <w:sz w:val="24"/>
+                        <w:szCs w:val="24"/>
+                      </w:rPr>
+                      <w:t>)</w:t>
+                    </w:r>
+                  </w:p>
+                </w:tc>
+              </w:tr>
+              <w:tr>
+                <w:trPr>
+                  <w:trHeight w:val="324"/>
+                  <w:jc w:val="center"/>
+                </w:trPr>
+                <w:tc>
+                  <w:tcPr>
+                    <w:tcW w:w="1720" w:type="dxa"/>
+                    <w:tcBorders>
+                      <w:top w:val="nil"/>
+                      <w:left w:val="single" w:sz="4" w:space="0" w:color="auto"/>
+                      <w:bottom w:val="nil"/>
+                      <w:right w:val="nil"/>
+                    </w:tcBorders>
+                    <w:shd w:val="clear" w:color="auto" w:fill="auto"/>
+                    <w:vAlign w:val="center"/>
+                    <w:hideMark/>
+                  </w:tcPr>
+                  <w:p>
+                    <w:pPr>
+                      <w:widowControl/>
+                      <w:jc w:val="center"/>
+                      <w:rPr>
+                        <w:rFonts w:ascii="Times New Roman" w:eastAsia="等线" w:hAnsi="Times New Roman"/>
+                        <w:color w:val="000000"/>
+                        <w:kern w:val="0"/>
+                        <w:sz w:val="24"/>
+                        <w:szCs w:val="24"/>
+                      </w:rPr>
+                    </w:pPr>
+                    <w:r>
+                      <w:rPr>
+                        <w:rFonts w:ascii="Times New Roman" w:eastAsia="等线" w:hAnsi="Times New Roman"/>
+                        <w:color w:val="000000"/>
+                        <w:kern w:val="0"/>
+                        <w:sz w:val="24"/>
+                        <w:szCs w:val="24"/>
+                      </w:rPr>
+                      <w:t>email</w:t>
+                    </w:r>
+                  </w:p>
+                </w:tc>
+                <w:tc>
+                  <w:tcPr>
+                    <w:tcW w:w="3660" w:type="dxa"/>
+                    <w:tcBorders>
+                      <w:top w:val="nil"/>
+                      <w:left w:val="nil"/>
+                      <w:bottom w:val="nil"/>
+                      <w:right w:val="single" w:sz="4" w:space="0" w:color="auto"/>
+                    </w:tcBorders>
+                    <w:shd w:val="clear" w:color="auto" w:fill="auto"/>
+                    <w:vAlign w:val="center"/>
+                    <w:hideMark/>
+                  </w:tcPr>
+                  <w:p>
+                    <w:pPr>
+                      <w:widowControl/>
+                      <w:jc w:val="center"/>
+                      <w:rPr>
+                        <w:rFonts w:ascii="宋体" w:hAnsi="宋体" w:cs="宋体"/>
+                        <w:color w:val="000000"/>
+                        <w:kern w:val="0"/>
+                        <w:sz w:val="24"/>
+                        <w:szCs w:val="24"/>
+                      </w:rPr>
+                    </w:pPr>
+                    <w:r>
+                      <w:rPr>
+                        <w:rFonts w:ascii="宋体" w:hAnsi="宋体" w:cs="宋体" w:hint="eastAsia"/>
+                        <w:color w:val="000000"/>
+                        <w:kern w:val="0"/>
+                        <w:sz w:val="24"/>
+                        <w:szCs w:val="24"/>
+                      </w:rPr>
+                      <w:t>主键，类型：</w:t>
+                    </w:r>
+                    <w:r>
+                      <w:rPr>
+                        <w:rFonts w:ascii="Times New Roman" w:hAnsi="Times New Roman"/>
+                        <w:color w:val="000000"/>
+                        <w:kern w:val="0"/>
+                        <w:sz w:val="24"/>
+                        <w:szCs w:val="24"/>
+                      </w:rPr>
+                      <w:t>character(</w:t>
+                    </w:r>
+                    <w:r>
+                      <w:rPr>
+                        <w:rFonts w:ascii="宋体" w:hAnsi="宋体" w:cs="宋体" w:hint="eastAsia"/>
+                        <w:color w:val="000000"/>
+                        <w:kern w:val="0"/>
+                        <w:sz w:val="24"/>
+                        <w:szCs w:val="24"/>
+                      </w:rPr>
+                      <w:t>最多</w:t>
+                    </w:r>
+                    <w:r>
+                      <w:rPr>
+                        <w:rFonts w:ascii="Times New Roman" w:hAnsi="Times New Roman"/>
+                        <w:color w:val="000000"/>
+                        <w:kern w:val="0"/>
+                        <w:sz w:val="24"/>
+                        <w:szCs w:val="24"/>
+                      </w:rPr>
+                      <w:t>50</w:t>
+                    </w:r>
+                    <w:r>
+                      <w:rPr>
+                        <w:rFonts w:ascii="宋体" w:hAnsi="宋体" w:cs="宋体" w:hint="eastAsia"/>
+                        <w:color w:val="000000"/>
+                        <w:kern w:val="0"/>
+                        <w:sz w:val="24"/>
+                        <w:szCs w:val="24"/>
+                      </w:rPr>
+                      <w:t>位</w:t>
+                    </w:r>
+                    <w:r>
+                      <w:rPr>
+                        <w:rFonts w:ascii="Times New Roman" w:hAnsi="Times New Roman"/>
+                        <w:color w:val="000000"/>
+                        <w:kern w:val="0"/>
+                        <w:sz w:val="24"/>
+                        <w:szCs w:val="24"/>
+                      </w:rPr>
+                      <w:t>)</w:t>
+                    </w:r>
+                  </w:p>
+                </w:tc>
+                <w:bookmarkStart w:id="32" w:name="_GoBack"/>
+                <w:bookmarkEnd w:id="32"/>
+              </w:tr>
+              <w:tr>
+                <w:trPr>
+                  <w:trHeight w:val="324"/>
+                  <w:jc w:val="center"/>
+                </w:trPr>
+                <w:tc>
+                  <w:tcPr>
+                    <w:tcW w:w="1720" w:type="dxa"/>
+                    <w:tcBorders>
+                      <w:top w:val="nil"/>
+                      <w:left w:val="single" w:sz="4" w:space="0" w:color="auto"/>
+                      <w:bottom w:val="nil"/>
+                      <w:right w:val="nil"/>
+                    </w:tcBorders>
+                    <w:shd w:val="clear" w:color="auto" w:fill="auto"/>
+                    <w:vAlign w:val="center"/>
+                    <w:hideMark/>
+                  </w:tcPr>
+                  <w:p>
+                    <w:pPr>
+                      <w:widowControl/>
+                      <w:jc w:val="center"/>
+                      <w:rPr>
+                        <w:rFonts w:ascii="Times New Roman" w:eastAsia="等线" w:hAnsi="Times New Roman" w:hint="eastAsia"/>
+                        <w:color w:val="000000"/>
+                        <w:kern w:val="0"/>
+                        <w:sz w:val="24"/>
+                        <w:szCs w:val="24"/>
+                      </w:rPr>
+                    </w:pPr>
+                    <w:r>
+                      <w:rPr>
+                        <w:rFonts w:ascii="Times New Roman" w:eastAsia="等线" w:hAnsi="Times New Roman"/>
+                        <w:color w:val="000000"/>
+                        <w:kern w:val="0"/>
+                        <w:sz w:val="24"/>
+                        <w:szCs w:val="24"/>
+                      </w:rPr>
+                      <w:t>password</w:t>
+                    </w:r>
+                  </w:p>
+                </w:tc>
+                <w:tc>
+                  <w:tcPr>
+                    <w:tcW w:w="3660" w:type="dxa"/>
+                    <w:tcBorders>
+                      <w:top w:val="nil"/>
+                      <w:left w:val="nil"/>
+                      <w:bottom w:val="nil"/>
+                      <w:right w:val="single" w:sz="4" w:space="0" w:color="auto"/>
+                    </w:tcBorders>
+                    <w:shd w:val="clear" w:color="auto" w:fill="auto"/>
+                    <w:vAlign w:val="center"/>
+                    <w:hideMark/>
+                  </w:tcPr>
+                  <w:p>
+                    <w:pPr>
+                      <w:widowControl/>
+                      <w:jc w:val="center"/>
+                      <w:rPr>
+                        <w:rFonts w:ascii="Times New Roman" w:eastAsia="等线" w:hAnsi="Times New Roman"/>
+                        <w:color w:val="000000"/>
+                        <w:kern w:val="0"/>
+                        <w:sz w:val="24"/>
+                        <w:szCs w:val="24"/>
+                      </w:rPr>
+                    </w:pPr>
+                    <w:r>
+                      <w:rPr>
+                        <w:rFonts w:ascii="宋体" w:hAnsi="宋体" w:hint="eastAsia"/>
+                        <w:color w:val="000000"/>
+                        <w:kern w:val="0"/>
+                        <w:sz w:val="24"/>
+                        <w:szCs w:val="24"/>
+                      </w:rPr>
+                      <w:t>类型：</w:t>
+                    </w:r>
+                    <w:r>
+                      <w:rPr>
+                        <w:rFonts w:ascii="Times New Roman" w:eastAsia="等线" w:hAnsi="Times New Roman"/>
+                        <w:color w:val="000000"/>
+                        <w:kern w:val="0"/>
+                        <w:sz w:val="24"/>
+                        <w:szCs w:val="24"/>
+                      </w:rPr>
+                      <w:t>character(</w:t>
+                    </w:r>
+                    <w:r>
+                      <w:rPr>
+                        <w:rFonts w:ascii="宋体" w:hAnsi="宋体" w:hint="eastAsia"/>
+                        <w:color w:val="000000"/>
+                        <w:kern w:val="0"/>
+                        <w:sz w:val="24"/>
+                        <w:szCs w:val="24"/>
+                      </w:rPr>
+                      <w:t>最多</w:t>
+                    </w:r>
+                    <w:r>
+                      <w:rPr>
+                        <w:rFonts w:ascii="Times New Roman" w:eastAsia="等线" w:hAnsi="Times New Roman"/>
+                        <w:color w:val="000000"/>
+                        <w:kern w:val="0"/>
+                        <w:sz w:val="24"/>
+                        <w:szCs w:val="24"/>
+                      </w:rPr>
+                      <w:t>50</w:t>
+                    </w:r>
+                    <w:r>
+                      <w:rPr>
+                        <w:rFonts w:ascii="宋体" w:hAnsi="宋体" w:hint="eastAsia"/>
+                        <w:color w:val="000000"/>
+                        <w:kern w:val="0"/>
+                        <w:sz w:val="24"/>
+                        <w:szCs w:val="24"/>
+                      </w:rPr>
+                      <w:t>位</w:t>
+                    </w:r>
+                    <w:r>
+                      <w:rPr>
+                        <w:rFonts w:ascii="Times New Roman" w:eastAsia="等线" w:hAnsi="Times New Roman"/>
+                        <w:color w:val="000000"/>
+                        <w:kern w:val="0"/>
+                        <w:sz w:val="24"/>
+                        <w:szCs w:val="24"/>
+                      </w:rPr>
+                      <w:t>)</w:t>
+                    </w:r>
+                  </w:p>
+                </w:tc>
+              </w:tr>
+              <w:tr>
+                <w:trPr>
+                  <w:trHeight w:val="324"/>
+                  <w:jc w:val="center"/>
+                </w:trPr>
+                <w:tc>
+                  <w:tcPr>
+                    <w:tcW w:w="1720" w:type="dxa"/>
+                    <w:tcBorders>
+                      <w:top w:val="nil"/>
+                      <w:left w:val="single" w:sz="4" w:space="0" w:color="auto"/>
+                      <w:bottom w:val="nil"/>
+                      <w:right w:val="nil"/>
+                    </w:tcBorders>
+                    <w:shd w:val="clear" w:color="auto" w:fill="auto"/>
+                    <w:vAlign w:val="center"/>
+                    <w:hideMark/>
+                  </w:tcPr>
+                  <w:p>
+                    <w:pPr>
+                      <w:widowControl/>
+                      <w:jc w:val="center"/>
+                      <w:rPr>
+                        <w:rFonts w:ascii="Times New Roman" w:eastAsia="等线" w:hAnsi="Times New Roman"/>
+                        <w:color w:val="000000"/>
+                        <w:kern w:val="0"/>
+                        <w:sz w:val="24"/>
+                        <w:szCs w:val="24"/>
+                      </w:rPr>
+                    </w:pPr>
+                    <w:r>
+                      <w:rPr>
+                        <w:rFonts w:ascii="Times New Roman" w:eastAsia="等线" w:hAnsi="Times New Roman"/>
+                        <w:color w:val="000000"/>
+                        <w:kern w:val="0"/>
+                        <w:sz w:val="24"/>
+                        <w:szCs w:val="24"/>
+                      </w:rPr>
+                      <w:t>gender</w:t>
+                    </w:r>
+                  </w:p>
+                </w:tc>
+                <w:tc>
+                  <w:tcPr>
+                    <w:tcW w:w="3660" w:type="dxa"/>
+                    <w:tcBorders>
+                      <w:top w:val="nil"/>
+                      <w:left w:val="nil"/>
+                      <w:bottom w:val="nil"/>
+                      <w:right w:val="single" w:sz="4" w:space="0" w:color="auto"/>
+                    </w:tcBorders>
+                    <w:shd w:val="clear" w:color="auto" w:fill="auto"/>
+                    <w:vAlign w:val="center"/>
+                    <w:hideMark/>
+                  </w:tcPr>
+                  <w:p>
+                    <w:pPr>
+                      <w:widowControl/>
+                      <w:jc w:val="center"/>
+                      <w:rPr>
+                        <w:rFonts w:ascii="Times New Roman" w:eastAsia="等线" w:hAnsi="Times New Roman"/>
+                        <w:color w:val="000000"/>
+                        <w:kern w:val="0"/>
+                        <w:sz w:val="24"/>
+                        <w:szCs w:val="24"/>
+                      </w:rPr>
+                    </w:pPr>
+                    <w:r>
+                      <w:rPr>
+                        <w:rFonts w:ascii="宋体" w:hAnsi="宋体" w:hint="eastAsia"/>
+                        <w:color w:val="000000"/>
+                        <w:kern w:val="0"/>
+                        <w:sz w:val="24"/>
+                        <w:szCs w:val="24"/>
+                      </w:rPr>
+                      <w:t>类型：</w:t>
+                    </w:r>
+                    <w:r>
+                      <w:rPr>
+                        <w:rFonts w:ascii="Times New Roman" w:eastAsia="等线" w:hAnsi="Times New Roman"/>
+                        <w:color w:val="000000"/>
+                        <w:kern w:val="0"/>
+                        <w:sz w:val="24"/>
+                        <w:szCs w:val="24"/>
+                      </w:rPr>
+                      <w:t>character(</w:t>
+                    </w:r>
+                    <w:r>
+                      <w:rPr>
+                        <w:rFonts w:ascii="宋体" w:hAnsi="宋体" w:hint="eastAsia"/>
+                        <w:color w:val="000000"/>
+                        <w:kern w:val="0"/>
+                        <w:sz w:val="24"/>
+                        <w:szCs w:val="24"/>
+                      </w:rPr>
+                      <w:t>最多</w:t>
+                    </w:r>
+                    <w:r>
+                      <w:rPr>
+                        <w:rFonts w:ascii="Times New Roman" w:eastAsia="等线" w:hAnsi="Times New Roman"/>
+                        <w:color w:val="000000"/>
+                        <w:kern w:val="0"/>
+                        <w:sz w:val="24"/>
+                        <w:szCs w:val="24"/>
+                      </w:rPr>
+                      <w:t>50</w:t>
+                    </w:r>
+                    <w:r>
+                      <w:rPr>
+                        <w:rFonts w:ascii="宋体" w:hAnsi="宋体" w:hint="eastAsia"/>
+                        <w:color w:val="000000"/>
+                        <w:kern w:val="0"/>
+                        <w:sz w:val="24"/>
+                        <w:szCs w:val="24"/>
+                      </w:rPr>
+                      <w:t>位</w:t>
+                    </w:r>
+                    <w:r>
+                      <w:rPr>
+                        <w:rFonts w:ascii="Times New Roman" w:eastAsia="等线" w:hAnsi="Times New Roman"/>
+                        <w:color w:val="000000"/>
+                        <w:kern w:val="0"/>
+                        <w:sz w:val="24"/>
+                        <w:szCs w:val="24"/>
+                      </w:rPr>
+                      <w:t>)</w:t>
+                    </w:r>
+                  </w:p>
+                </w:tc>
+              </w:tr>
+              <w:tr>
+                <w:trPr>
+                  <w:trHeight w:val="324"/>
+                  <w:jc w:val="center"/>
+                </w:trPr>
+                <w:tc>
+                  <w:tcPr>
+                    <w:tcW w:w="1720" w:type="dxa"/>
+                    <w:tcBorders>
+                      <w:top w:val="nil"/>
+                      <w:left w:val="single" w:sz="4" w:space="0" w:color="auto"/>
+                      <w:bottom w:val="nil"/>
+                      <w:right w:val="nil"/>
+                    </w:tcBorders>
+                    <w:shd w:val="clear" w:color="auto" w:fill="auto"/>
+                    <w:vAlign w:val="center"/>
+                    <w:hideMark/>
+                  </w:tcPr>
+                  <w:p>
+                    <w:pPr>
+                      <w:widowControl/>
+                      <w:jc w:val="center"/>
+                      <w:rPr>
+                        <w:rFonts w:ascii="Times New Roman" w:eastAsia="等线" w:hAnsi="Times New Roman"/>
+                        <w:color w:val="000000"/>
+                        <w:kern w:val="0"/>
+                        <w:sz w:val="24"/>
+                        <w:szCs w:val="24"/>
+                      </w:rPr>
+                    </w:pPr>
+                    <w:proofErr w:type="spellStart"/>
+                    <w:r>
+                      <w:rPr>
+                        <w:rFonts w:ascii="Times New Roman" w:eastAsia="等线" w:hAnsi="Times New Roman"/>
+                        <w:color w:val="000000"/>
+                        <w:kern w:val="0"/>
+                        <w:sz w:val="24"/>
+                        <w:szCs w:val="24"/>
+                      </w:rPr>
+                      <w:t>phone_number</w:t>
+                    </w:r>
+                    <w:proofErr w:type="spellEnd"/>
+                  </w:p>
+                </w:tc>
+                <w:tc>
+                  <w:tcPr>
+                    <w:tcW w:w="3660" w:type="dxa"/>
+                    <w:tcBorders>
+                      <w:top w:val="nil"/>
+                      <w:left w:val="nil"/>
+                      <w:bottom w:val="nil"/>
+                      <w:right w:val="single" w:sz="4" w:space="0" w:color="auto"/>
+                    </w:tcBorders>
+                    <w:shd w:val="clear" w:color="auto" w:fill="auto"/>
+                    <w:vAlign w:val="center"/>
+                    <w:hideMark/>
+                  </w:tcPr>
+                  <w:p>
+                    <w:pPr>
+                      <w:widowControl/>
+                      <w:jc w:val="center"/>
+                      <w:rPr>
+                        <w:rFonts w:ascii="Times New Roman" w:eastAsia="等线" w:hAnsi="Times New Roman"/>
+                        <w:color w:val="000000"/>
+                        <w:kern w:val="0"/>
+                        <w:sz w:val="24"/>
+                        <w:szCs w:val="24"/>
+                      </w:rPr>
+                    </w:pPr>
+                    <w:r>
+                      <w:rPr>
+                        <w:rFonts w:ascii="宋体" w:hAnsi="宋体" w:hint="eastAsia"/>
+                        <w:color w:val="000000"/>
+                        <w:kern w:val="0"/>
+                        <w:sz w:val="24"/>
+                        <w:szCs w:val="24"/>
+                      </w:rPr>
+                      <w:t>类型：</w:t>
+                    </w:r>
+                    <w:r>
+                      <w:rPr>
+                        <w:rFonts w:ascii="Times New Roman" w:eastAsia="等线" w:hAnsi="Times New Roman"/>
+                        <w:color w:val="000000"/>
+                        <w:kern w:val="0"/>
+                        <w:sz w:val="24"/>
+                        <w:szCs w:val="24"/>
+                      </w:rPr>
+                      <w:t>character(</w:t>
+                    </w:r>
+                    <w:r>
+                      <w:rPr>
+                        <w:rFonts w:ascii="宋体" w:hAnsi="宋体" w:hint="eastAsia"/>
+                        <w:color w:val="000000"/>
+                        <w:kern w:val="0"/>
+                        <w:sz w:val="24"/>
+                        <w:szCs w:val="24"/>
+                      </w:rPr>
+                      <w:t>最多</w:t>
+                    </w:r>
+                    <w:r>
+                      <w:rPr>
+                        <w:rFonts w:ascii="Times New Roman" w:eastAsia="等线" w:hAnsi="Times New Roman"/>
+                        <w:color w:val="000000"/>
+                        <w:kern w:val="0"/>
+                        <w:sz w:val="24"/>
+                        <w:szCs w:val="24"/>
+                      </w:rPr>
+                      <w:t>50</w:t>
+                    </w:r>
+                    <w:r>
+                      <w:rPr>
+                        <w:rFonts w:ascii="宋体" w:hAnsi="宋体" w:hint="eastAsia"/>
+                        <w:color w:val="000000"/>
+                        <w:kern w:val="0"/>
+                        <w:sz w:val="24"/>
+                        <w:szCs w:val="24"/>
+                      </w:rPr>
+                      <w:t>位</w:t>
+                    </w:r>
+                    <w:r>
+                      <w:rPr>
+                        <w:rFonts w:ascii="Times New Roman" w:eastAsia="等线" w:hAnsi="Times New Roman"/>
+                        <w:color w:val="000000"/>
+                        <w:kern w:val="0"/>
+                        <w:sz w:val="24"/>
+                        <w:szCs w:val="24"/>
+                      </w:rPr>
+                      <w:t>)</w:t>
+                    </w:r>
+                  </w:p>
+                </w:tc>
+              </w:tr>
+              <w:tr>
+                <w:trPr>
+                  <w:trHeight w:val="324"/>
+                  <w:jc w:val="center"/>
+                </w:trPr>
+                <w:tc>
+                  <w:tcPr>
+                    <w:tcW w:w="1720" w:type="dxa"/>
+                    <w:tcBorders>
+                      <w:top w:val="nil"/>
+                      <w:left w:val="single" w:sz="4" w:space="0" w:color="auto"/>
+                      <w:bottom w:val="nil"/>
+                      <w:right w:val="nil"/>
+                    </w:tcBorders>
+                    <w:shd w:val="clear" w:color="auto" w:fill="auto"/>
+                    <w:vAlign w:val="center"/>
+                    <w:hideMark/>
+                  </w:tcPr>
+                  <w:p>
+                    <w:pPr>
+                      <w:widowControl/>
+                      <w:jc w:val="center"/>
+                      <w:rPr>
+                        <w:rFonts w:ascii="Times New Roman" w:eastAsia="等线" w:hAnsi="Times New Roman"/>
+                        <w:color w:val="000000"/>
+                        <w:kern w:val="0"/>
+                        <w:sz w:val="24"/>
+                        <w:szCs w:val="24"/>
+                      </w:rPr>
+                    </w:pPr>
+                    <w:r>
+                      <w:rPr>
+                        <w:rFonts w:ascii="Times New Roman" w:eastAsia="等线" w:hAnsi="Times New Roman"/>
+                        <w:color w:val="000000"/>
+                        <w:kern w:val="0"/>
+                        <w:sz w:val="24"/>
+                        <w:szCs w:val="24"/>
+                      </w:rPr>
+                      <w:t>position</w:t>
+                    </w:r>
+                  </w:p>
+                </w:tc>
+                <w:tc>
+                  <w:tcPr>
+                    <w:tcW w:w="3660" w:type="dxa"/>
+                    <w:tcBorders>
+                      <w:top w:val="nil"/>
+                      <w:left w:val="nil"/>
+                      <w:bottom w:val="nil"/>
+                      <w:right w:val="single" w:sz="4" w:space="0" w:color="auto"/>
+                    </w:tcBorders>
+                    <w:shd w:val="clear" w:color="auto" w:fill="auto"/>
+                    <w:vAlign w:val="center"/>
+                    <w:hideMark/>
+                  </w:tcPr>
+                  <w:p>
+                    <w:pPr>
+                      <w:widowControl/>
+                      <w:jc w:val="center"/>
+                      <w:rPr>
+                        <w:rFonts w:ascii="Times New Roman" w:eastAsia="等线" w:hAnsi="Times New Roman"/>
+                        <w:color w:val="000000"/>
+                        <w:kern w:val="0"/>
+                        <w:sz w:val="24"/>
+                        <w:szCs w:val="24"/>
+                      </w:rPr>
+                    </w:pPr>
+                    <w:r>
+                      <w:rPr>
+                        <w:rFonts w:ascii="宋体" w:hAnsi="宋体" w:hint="eastAsia"/>
+                        <w:color w:val="000000"/>
+                        <w:kern w:val="0"/>
+                        <w:sz w:val="24"/>
+                        <w:szCs w:val="24"/>
+                      </w:rPr>
+                      <w:t>类型：</w:t>
+                    </w:r>
+                    <w:r>
+                      <w:rPr>
+                        <w:rFonts w:ascii="Times New Roman" w:eastAsia="等线" w:hAnsi="Times New Roman"/>
+                        <w:color w:val="000000"/>
+                        <w:kern w:val="0"/>
+                        <w:sz w:val="24"/>
+                        <w:szCs w:val="24"/>
+                      </w:rPr>
+                      <w:t>character(</w:t>
+                    </w:r>
+                    <w:r>
+                      <w:rPr>
+                        <w:rFonts w:ascii="宋体" w:hAnsi="宋体" w:hint="eastAsia"/>
+                        <w:color w:val="000000"/>
+                        <w:kern w:val="0"/>
+                        <w:sz w:val="24"/>
+                        <w:szCs w:val="24"/>
+                      </w:rPr>
+                      <w:t>最多</w:t>
+                    </w:r>
+                    <w:r>
+                      <w:rPr>
+                        <w:rFonts w:ascii="Times New Roman" w:eastAsia="等线" w:hAnsi="Times New Roman"/>
+                        <w:color w:val="000000"/>
+                        <w:kern w:val="0"/>
+                        <w:sz w:val="24"/>
+                        <w:szCs w:val="24"/>
+                      </w:rPr>
+                      <w:t>50</w:t>
+                    </w:r>
+                    <w:r>
+                      <w:rPr>
+                        <w:rFonts w:ascii="宋体" w:hAnsi="宋体" w:hint="eastAsia"/>
+                        <w:color w:val="000000"/>
+                        <w:kern w:val="0"/>
+                        <w:sz w:val="24"/>
+                        <w:szCs w:val="24"/>
+                      </w:rPr>
+                      <w:t>位</w:t>
+                    </w:r>
+                    <w:r>
+                      <w:rPr>
+                        <w:rFonts w:ascii="Times New Roman" w:eastAsia="等线" w:hAnsi="Times New Roman"/>
+                        <w:color w:val="000000"/>
+                        <w:kern w:val="0"/>
+                        <w:sz w:val="24"/>
+                        <w:szCs w:val="24"/>
+                      </w:rPr>
+                      <w:t>)</w:t>
+                    </w:r>
+                  </w:p>
+                </w:tc>
+              </w:tr>
+              <w:tr>
+                <w:trPr>
+                  <w:trHeight w:val="324"/>
+                  <w:jc w:val="center"/>
+                </w:trPr>
+                <w:tc>
+                  <w:tcPr>
+                    <w:tcW w:w="1720" w:type="dxa"/>
+                    <w:tcBorders>
+                      <w:top w:val="nil"/>
+                      <w:left w:val="single" w:sz="4" w:space="0" w:color="auto"/>
+                      <w:bottom w:val="nil"/>
+                      <w:right w:val="nil"/>
+                    </w:tcBorders>
+                    <w:shd w:val="clear" w:color="auto" w:fill="auto"/>
+                    <w:vAlign w:val="center"/>
+                    <w:hideMark/>
+                  </w:tcPr>
+                  <w:p>
+                    <w:pPr>
+                      <w:widowControl/>
+                      <w:jc w:val="center"/>
+                      <w:rPr>
+                        <w:rFonts w:ascii="Times New Roman" w:eastAsia="等线" w:hAnsi="Times New Roman"/>
+                        <w:color w:val="000000"/>
+                        <w:kern w:val="0"/>
+                        <w:sz w:val="24"/>
+                        <w:szCs w:val="24"/>
+                      </w:rPr>
+                    </w:pPr>
+                    <w:proofErr w:type="spellStart"/>
+                    <w:r>
+                      <w:rPr>
+                        <w:rFonts w:ascii="Times New Roman" w:eastAsia="等线" w:hAnsi="Times New Roman"/>
+                        <w:color w:val="000000"/>
+                        <w:kern w:val="0"/>
+                        <w:sz w:val="24"/>
+                        <w:szCs w:val="24"/>
+                      </w:rPr>
+                      <w:t>sell_introduction</w:t>
+                    </w:r>
+                    <w:proofErr w:type="spellEnd"/>
+                  </w:p>
+                </w:tc>
+                <w:tc>
+                  <w:tcPr>
+                    <w:tcW w:w="3660" w:type="dxa"/>
+                    <w:tcBorders>
+                      <w:top w:val="nil"/>
+                      <w:left w:val="nil"/>
+                      <w:bottom w:val="nil"/>
+                      <w:right w:val="single" w:sz="4" w:space="0" w:color="auto"/>
+                    </w:tcBorders>
+                    <w:shd w:val="clear" w:color="auto" w:fill="auto"/>
+                    <w:vAlign w:val="center"/>
+                    <w:hideMark/>
+                  </w:tcPr>
+                  <w:p>
+                    <w:pPr>
+                      <w:widowControl/>
+                      <w:jc w:val="center"/>
+                      <w:rPr>
+                        <w:rFonts w:ascii="Times New Roman" w:eastAsia="等线" w:hAnsi="Times New Roman"/>
+                        <w:color w:val="000000"/>
+                        <w:kern w:val="0"/>
+                        <w:sz w:val="24"/>
+                        <w:szCs w:val="24"/>
+                      </w:rPr>
+                    </w:pPr>
+                    <w:r>
+                      <w:rPr>
+                        <w:rFonts w:ascii="宋体" w:hAnsi="宋体" w:hint="eastAsia"/>
+                        <w:color w:val="000000"/>
+                        <w:kern w:val="0"/>
+                        <w:sz w:val="24"/>
+                        <w:szCs w:val="24"/>
+                      </w:rPr>
+                      <w:t>类型：</w:t>
+                    </w:r>
+                    <w:r>
+                      <w:rPr>
+                        <w:rFonts w:ascii="Times New Roman" w:eastAsia="等线" w:hAnsi="Times New Roman"/>
+                        <w:color w:val="000000"/>
+                        <w:kern w:val="0"/>
+                        <w:sz w:val="24"/>
+                        <w:szCs w:val="24"/>
+                      </w:rPr>
+                      <w:t>character(</w:t>
+                    </w:r>
+                    <w:r>
+                      <w:rPr>
+                        <w:rFonts w:ascii="宋体" w:hAnsi="宋体" w:hint="eastAsia"/>
+                        <w:color w:val="000000"/>
+                        <w:kern w:val="0"/>
+                        <w:sz w:val="24"/>
+                        <w:szCs w:val="24"/>
+                      </w:rPr>
+                      <w:t>最多</w:t>
+                    </w:r>
+                    <w:r>
+                      <w:rPr>
+                        <w:rFonts w:ascii="Times New Roman" w:eastAsia="等线" w:hAnsi="Times New Roman"/>
+                        <w:color w:val="000000"/>
+                        <w:kern w:val="0"/>
+                        <w:sz w:val="24"/>
+                        <w:szCs w:val="24"/>
+                      </w:rPr>
+                      <w:t>50</w:t>
+                    </w:r>
+                    <w:r>
+                      <w:rPr>
+                        <w:rFonts w:ascii="宋体" w:hAnsi="宋体" w:hint="eastAsia"/>
+                        <w:color w:val="000000"/>
+                        <w:kern w:val="0"/>
+                        <w:sz w:val="24"/>
+                        <w:szCs w:val="24"/>
+                      </w:rPr>
+                      <w:t>位</w:t>
+                    </w:r>
+                    <w:r>
+                      <w:rPr>
+                        <w:rFonts w:ascii="Times New Roman" w:eastAsia="等线" w:hAnsi="Times New Roman"/>
+                        <w:color w:val="000000"/>
+                        <w:kern w:val="0"/>
+                        <w:sz w:val="24"/>
+                        <w:szCs w:val="24"/>
+                      </w:rPr>
+                      <w:t>)</w:t>
+                    </w:r>
+                  </w:p>
+                </w:tc>
+              </w:tr>
+              <w:tr>
+                <w:trPr>
+                  <w:trHeight w:val="324"/>
+                  <w:jc w:val="center"/>
+                </w:trPr>
+                <w:tc>
+                  <w:tcPr>
+                    <w:tcW w:w="1720" w:type="dxa"/>
+                    <w:tcBorders>
+                      <w:top w:val="nil"/>
+                      <w:left w:val="single" w:sz="4" w:space="0" w:color="auto"/>
+                      <w:bottom w:val="single" w:sz="4" w:space="0" w:color="auto"/>
+                      <w:right w:val="nil"/>
+                    </w:tcBorders>
+                    <w:shd w:val="clear" w:color="auto" w:fill="auto"/>
+                    <w:vAlign w:val="center"/>
+                    <w:hideMark/>
+                  </w:tcPr>
+                  <w:p>
+                    <w:pPr>
+                      <w:widowControl/>
+                      <w:jc w:val="center"/>
+                      <w:rPr>
+                        <w:rFonts w:ascii="Times New Roman" w:eastAsia="等线" w:hAnsi="Times New Roman"/>
+                        <w:color w:val="000000"/>
+                        <w:kern w:val="0"/>
+                        <w:sz w:val="24"/>
+                        <w:szCs w:val="24"/>
+                      </w:rPr>
+                    </w:pPr>
+                    <w:proofErr w:type="spellStart"/>
+                    <w:r>
+                      <w:rPr>
+                        <w:rFonts w:ascii="Times New Roman" w:eastAsia="等线" w:hAnsi="Times New Roman"/>
+                        <w:color w:val="000000"/>
+                        <w:kern w:val="0"/>
+                        <w:sz w:val="24"/>
+                        <w:szCs w:val="24"/>
+                      </w:rPr>
+                      <w:t>added_camera</w:t>
+                    </w:r>
+                    <w:proofErr w:type="spellEnd"/>
+                  </w:p>
+                </w:tc>
+                <w:tc>
+                  <w:tcPr>
+                    <w:tcW w:w="3660" w:type="dxa"/>
+                    <w:tcBorders>
+                      <w:top w:val="nil"/>
+                      <w:left w:val="nil"/>
+                      <w:bottom w:val="single" w:sz="4" w:space="0" w:color="auto"/>
+                      <w:right w:val="single" w:sz="4" w:space="0" w:color="auto"/>
+                    </w:tcBorders>
+                    <w:shd w:val="clear" w:color="auto" w:fill="auto"/>
+                    <w:vAlign w:val="center"/>
+                    <w:hideMark/>
+                  </w:tcPr>
+                  <w:p>
+                    <w:pPr>
+                      <w:widowControl/>
+                      <w:jc w:val="center"/>
+                      <w:rPr>
+                        <w:rFonts w:ascii="Times New Roman" w:eastAsia="等线" w:hAnsi="Times New Roman"/>
+                        <w:color w:val="000000"/>
+                        <w:kern w:val="0"/>
+                        <w:sz w:val="24"/>
+                        <w:szCs w:val="24"/>
+                      </w:rPr>
+                    </w:pPr>
+                    <w:r>
+                      <w:rPr>
+                        <w:rFonts w:ascii="宋体" w:hAnsi="宋体" w:hint="eastAsia"/>
+                        <w:color w:val="000000"/>
+                        <w:kern w:val="0"/>
+                        <w:sz w:val="24"/>
+                        <w:szCs w:val="24"/>
+                      </w:rPr>
+                      <w:t>类型：</w:t>
+                    </w:r>
+                    <w:r>
+                      <w:rPr>
+                        <w:rFonts w:ascii="Times New Roman" w:eastAsia="等线" w:hAnsi="Times New Roman"/>
+                        <w:color w:val="000000"/>
+                        <w:kern w:val="0"/>
+                        <w:sz w:val="24"/>
+                        <w:szCs w:val="24"/>
+                      </w:rPr>
+                      <w:t>character(</w:t>
+                    </w:r>
+                    <w:r>
+                      <w:rPr>
+                        <w:rFonts w:ascii="宋体" w:hAnsi="宋体" w:hint="eastAsia"/>
+                        <w:color w:val="000000"/>
+                        <w:kern w:val="0"/>
+                        <w:sz w:val="24"/>
+                        <w:szCs w:val="24"/>
+                      </w:rPr>
+                      <w:t>最多</w:t>
+                    </w:r>
+                    <w:r>
+                      <w:rPr>
+                        <w:rFonts w:ascii="Times New Roman" w:eastAsia="等线" w:hAnsi="Times New Roman"/>
+                        <w:color w:val="000000"/>
+                        <w:kern w:val="0"/>
+                        <w:sz w:val="24"/>
+                        <w:szCs w:val="24"/>
+                      </w:rPr>
+                      <w:t>50</w:t>
+                    </w:r>
+                    <w:r>
+                      <w:rPr>
+                        <w:rFonts w:ascii="宋体" w:hAnsi="宋体" w:hint="eastAsia"/>
+                        <w:color w:val="000000"/>
+                        <w:kern w:val="0"/>
+                        <w:sz w:val="24"/>
+                        <w:szCs w:val="24"/>
+                      </w:rPr>
+                      <w:t>位</w:t>
+                    </w:r>
+                    <w:r>
+                      <w:rPr>
+                        <w:rFonts w:ascii="Times New Roman" w:eastAsia="等线" w:hAnsi="Times New Roman"/>
+                        <w:color w:val="000000"/>
+                        <w:kern w:val="0"/>
+                        <w:sz w:val="24"/>
+                        <w:szCs w:val="24"/>
+                      </w:rPr>
+                      <w:t>)</w:t>
                     </w:r>
                   </w:p>
                 </w:tc>
@@ -9886,7 +11114,7 @@
             </w:p>
             <w:p>
               <w:pPr>
-                <w:pStyle w:val="ac"/>
+                <w:pStyle w:val="aa"/>
                 <w:numPr>
                   <w:ilvl w:val="0"/>
                   <w:numId w:val="1"/>
@@ -9907,7 +11135,7 @@
             </w:p>
             <w:p>
               <w:pPr>
-                <w:pStyle w:val="ac"/>
+                <w:pStyle w:val="aa"/>
                 <w:ind w:left="420" w:firstLineChars="0" w:firstLine="0"/>
                 <w:jc w:val="center"/>
                 <w:rPr>
@@ -9966,7 +11194,7 @@
             </w:p>
             <w:p>
               <w:pPr>
-                <w:pStyle w:val="ac"/>
+                <w:pStyle w:val="aa"/>
                 <w:numPr>
                   <w:ilvl w:val="0"/>
                   <w:numId w:val="1"/>
@@ -9987,7 +11215,7 @@
             </w:p>
             <w:p>
               <w:pPr>
-                <w:pStyle w:val="ac"/>
+                <w:pStyle w:val="aa"/>
                 <w:ind w:left="420" w:firstLineChars="0" w:firstLine="0"/>
                 <w:jc w:val="center"/>
                 <w:rPr>
@@ -10047,7 +11275,7 @@
             </w:p>
             <w:p>
               <w:pPr>
-                <w:pStyle w:val="ac"/>
+                <w:pStyle w:val="aa"/>
                 <w:numPr>
                   <w:ilvl w:val="0"/>
                   <w:numId w:val="1"/>
@@ -10068,7 +11296,7 @@
             </w:p>
             <w:p>
               <w:pPr>
-                <w:pStyle w:val="ac"/>
+                <w:pStyle w:val="aa"/>
                 <w:ind w:left="420" w:firstLineChars="0" w:firstLine="0"/>
                 <w:jc w:val="center"/>
                 <w:rPr>
@@ -10127,7 +11355,7 @@
             </w:p>
             <w:p>
               <w:pPr>
-                <w:pStyle w:val="ac"/>
+                <w:pStyle w:val="aa"/>
                 <w:numPr>
                   <w:ilvl w:val="0"/>
                   <w:numId w:val="1"/>
@@ -10149,7 +11377,7 @@
             </w:p>
             <w:p>
               <w:pPr>
-                <w:pStyle w:val="ac"/>
+                <w:pStyle w:val="aa"/>
                 <w:ind w:left="420" w:firstLineChars="0" w:firstLine="0"/>
                 <w:jc w:val="center"/>
                 <w:rPr>
@@ -10208,7 +11436,7 @@
             </w:p>
             <w:p>
               <w:pPr>
-                <w:pStyle w:val="ac"/>
+                <w:pStyle w:val="aa"/>
                 <w:numPr>
                   <w:ilvl w:val="0"/>
                   <w:numId w:val="1"/>
@@ -10230,7 +11458,7 @@
             </w:p>
             <w:p>
               <w:pPr>
-                <w:pStyle w:val="ac"/>
+                <w:pStyle w:val="aa"/>
                 <w:ind w:left="420" w:firstLineChars="0" w:firstLine="0"/>
                 <w:jc w:val="center"/>
                 <w:rPr>
@@ -10289,7 +11517,7 @@
             </w:p>
             <w:p>
               <w:pPr>
-                <w:pStyle w:val="ac"/>
+                <w:pStyle w:val="aa"/>
                 <w:numPr>
                   <w:ilvl w:val="0"/>
                   <w:numId w:val="1"/>
@@ -10310,7 +11538,7 @@
             </w:p>
             <w:p>
               <w:pPr>
-                <w:pStyle w:val="ac"/>
+                <w:pStyle w:val="aa"/>
                 <w:ind w:left="420" w:firstLineChars="0" w:firstLine="0"/>
                 <w:jc w:val="center"/>
                 <w:rPr>
@@ -10369,7 +11597,7 @@
             </w:p>
             <w:p>
               <w:pPr>
-                <w:pStyle w:val="ac"/>
+                <w:pStyle w:val="aa"/>
                 <w:numPr>
                   <w:ilvl w:val="0"/>
                   <w:numId w:val="1"/>
@@ -10391,7 +11619,7 @@
             </w:p>
             <w:p>
               <w:pPr>
-                <w:pStyle w:val="ac"/>
+                <w:pStyle w:val="aa"/>
                 <w:ind w:left="420" w:firstLineChars="0" w:firstLine="0"/>
                 <w:jc w:val="center"/>
                 <w:rPr>
@@ -10450,7 +11678,7 @@
             </w:p>
             <w:p>
               <w:pPr>
-                <w:pStyle w:val="ac"/>
+                <w:pStyle w:val="aa"/>
                 <w:numPr>
                   <w:ilvl w:val="0"/>
                   <w:numId w:val="1"/>
@@ -10471,7 +11699,7 @@
             </w:p>
             <w:p>
               <w:pPr>
-                <w:pStyle w:val="ac"/>
+                <w:pStyle w:val="aa"/>
                 <w:ind w:left="420" w:firstLineChars="0" w:firstLine="0"/>
                 <w:jc w:val="center"/>
                 <w:rPr>
@@ -10530,7 +11758,7 @@
             </w:p>
             <w:p>
               <w:pPr>
-                <w:pStyle w:val="ac"/>
+                <w:pStyle w:val="aa"/>
                 <w:numPr>
                   <w:ilvl w:val="0"/>
                   <w:numId w:val="1"/>
@@ -10551,7 +11779,7 @@
             </w:p>
             <w:p>
               <w:pPr>
-                <w:pStyle w:val="ac"/>
+                <w:pStyle w:val="aa"/>
                 <w:ind w:left="420" w:firstLineChars="0" w:firstLine="0"/>
                 <w:jc w:val="center"/>
                 <w:rPr>
@@ -10611,7 +11839,7 @@
             </w:p>
             <w:p>
               <w:pPr>
-                <w:pStyle w:val="ac"/>
+                <w:pStyle w:val="aa"/>
                 <w:numPr>
                   <w:ilvl w:val="0"/>
                   <w:numId w:val="1"/>
@@ -10632,7 +11860,7 @@
             </w:p>
             <w:p>
               <w:pPr>
-                <w:pStyle w:val="ac"/>
+                <w:pStyle w:val="aa"/>
                 <w:ind w:left="420" w:firstLineChars="0" w:firstLine="0"/>
                 <w:jc w:val="center"/>
                 <w:rPr>
@@ -10691,7 +11919,7 @@
             </w:p>
             <w:p>
               <w:pPr>
-                <w:pStyle w:val="ac"/>
+                <w:pStyle w:val="aa"/>
                 <w:numPr>
                   <w:ilvl w:val="0"/>
                   <w:numId w:val="1"/>
@@ -10713,7 +11941,7 @@
             </w:p>
             <w:p>
               <w:pPr>
-                <w:pStyle w:val="ac"/>
+                <w:pStyle w:val="aa"/>
                 <w:ind w:left="420" w:firstLineChars="0" w:firstLine="0"/>
                 <w:jc w:val="center"/>
                 <w:rPr>
@@ -10772,7 +12000,7 @@
             </w:p>
             <w:p>
               <w:pPr>
-                <w:pStyle w:val="ac"/>
+                <w:pStyle w:val="aa"/>
                 <w:numPr>
                   <w:ilvl w:val="0"/>
                   <w:numId w:val="1"/>
@@ -10794,7 +12022,7 @@
             </w:p>
             <w:p>
               <w:pPr>
-                <w:pStyle w:val="ac"/>
+                <w:pStyle w:val="aa"/>
                 <w:ind w:left="420" w:firstLineChars="0" w:firstLine="0"/>
                 <w:jc w:val="center"/>
                 <w:rPr>
@@ -10858,7 +12086,7 @@
             </w:p>
             <w:p>
               <w:pPr>
-                <w:pStyle w:val="ac"/>
+                <w:pStyle w:val="aa"/>
                 <w:numPr>
                   <w:ilvl w:val="0"/>
                   <w:numId w:val="1"/>
@@ -10880,7 +12108,7 @@
             </w:p>
             <w:p>
               <w:pPr>
-                <w:pStyle w:val="ac"/>
+                <w:pStyle w:val="aa"/>
                 <w:ind w:left="420" w:firstLineChars="0" w:firstLine="0"/>
                 <w:jc w:val="center"/>
                 <w:rPr>
@@ -10939,7 +12167,7 @@
             </w:p>
             <w:p>
               <w:pPr>
-                <w:pStyle w:val="ac"/>
+                <w:pStyle w:val="aa"/>
                 <w:numPr>
                   <w:ilvl w:val="0"/>
                   <w:numId w:val="1"/>
@@ -10961,7 +12189,7 @@
             </w:p>
             <w:p>
               <w:pPr>
-                <w:pStyle w:val="ac"/>
+                <w:pStyle w:val="aa"/>
                 <w:ind w:left="420" w:firstLineChars="0" w:firstLine="0"/>
                 <w:jc w:val="center"/>
                 <w:rPr>
@@ -11020,7 +12248,7 @@
             </w:p>
             <w:p>
               <w:pPr>
-                <w:pStyle w:val="ac"/>
+                <w:pStyle w:val="aa"/>
                 <w:numPr>
                   <w:ilvl w:val="0"/>
                   <w:numId w:val="1"/>
@@ -11041,7 +12269,7 @@
             </w:p>
             <w:p>
               <w:pPr>
-                <w:pStyle w:val="ac"/>
+                <w:pStyle w:val="aa"/>
                 <w:ind w:left="420" w:firstLineChars="0" w:firstLine="0"/>
                 <w:jc w:val="center"/>
                 <w:rPr>
@@ -11100,7 +12328,7 @@
             </w:p>
             <w:p>
               <w:pPr>
-                <w:pStyle w:val="ac"/>
+                <w:pStyle w:val="aa"/>
                 <w:numPr>
                   <w:ilvl w:val="0"/>
                   <w:numId w:val="1"/>
@@ -11122,7 +12350,7 @@
             </w:p>
             <w:p>
               <w:pPr>
-                <w:pStyle w:val="ac"/>
+                <w:pStyle w:val="aa"/>
                 <w:ind w:left="420" w:firstLineChars="0" w:firstLine="0"/>
                 <w:jc w:val="center"/>
                 <w:rPr>
@@ -11181,7 +12409,7 @@
             </w:p>
             <w:p>
               <w:pPr>
-                <w:pStyle w:val="ac"/>
+                <w:pStyle w:val="aa"/>
                 <w:numPr>
                   <w:ilvl w:val="0"/>
                   <w:numId w:val="1"/>
@@ -11202,7 +12430,7 @@
             </w:p>
             <w:p>
               <w:pPr>
-                <w:pStyle w:val="ac"/>
+                <w:pStyle w:val="aa"/>
                 <w:ind w:left="420" w:firstLineChars="0" w:firstLine="0"/>
                 <w:jc w:val="center"/>
                 <w:rPr>
@@ -11261,7 +12489,7 @@
             </w:p>
             <w:p>
               <w:pPr>
-                <w:pStyle w:val="ac"/>
+                <w:pStyle w:val="aa"/>
                 <w:numPr>
                   <w:ilvl w:val="0"/>
                   <w:numId w:val="1"/>
@@ -11283,7 +12511,7 @@
             </w:p>
             <w:p>
               <w:pPr>
-                <w:pStyle w:val="ac"/>
+                <w:pStyle w:val="aa"/>
                 <w:ind w:left="420" w:firstLineChars="0" w:firstLine="0"/>
                 <w:jc w:val="center"/>
                 <w:rPr>
@@ -12009,7 +13237,7 @@
 </file>
 
 <file path=word/endnotes.xml><?xml version="1.0" encoding="utf-8"?>
-<w:endnotes xmlns:wpc="http://schemas.microsoft.com/office/word/2010/wordprocessingCanvas" xmlns:cx="http://schemas.microsoft.com/office/drawing/2014/chartex" xmlns:cx1="http://schemas.microsoft.com/office/drawing/2015/9/8/chartex" xmlns:mc="http://schemas.openxmlformats.org/markup-compatibility/2006" xmlns:o="urn:schemas-microsoft-com:office:office" xmlns:r="http://schemas.openxmlformats.org/officeDocument/2006/relationships" xmlns:m="http://schemas.openxmlformats.org/officeDocument/2006/math" xmlns:v="urn:schemas-microsoft-com:vml" xmlns:wp14="http://schemas.microsoft.com/office/word/2010/wordprocessingDrawing" xmlns:wp="http://schemas.openxmlformats.org/drawingml/2006/wordprocessingDrawing" xmlns:w10="urn:schemas-microsoft-com:office:word" xmlns:w="http://schemas.openxmlformats.org/wordprocessingml/2006/main" xmlns:w14="http://schemas.microsoft.com/office/word/2010/wordml" xmlns:w15="http://schemas.microsoft.com/office/word/2012/wordml" xmlns:w16se="http://schemas.microsoft.com/office/word/2015/wordml/symex" xmlns:wpg="http://schemas.microsoft.com/office/word/2010/wordprocessingGroup" xmlns:wpi="http://schemas.microsoft.com/office/word/2010/wordprocessingInk" xmlns:wne="http://schemas.microsoft.com/office/word/2006/wordml" xmlns:wps="http://schemas.microsoft.com/office/word/2010/wordprocessingShape" mc:Ignorable="w14 w15 w16se wp14">
+<w:endnotes xmlns:wpc="http://schemas.microsoft.com/office/word/2010/wordprocessingCanvas" xmlns:mc="http://schemas.openxmlformats.org/markup-compatibility/2006" xmlns:o="urn:schemas-microsoft-com:office:office" xmlns:r="http://schemas.openxmlformats.org/officeDocument/2006/relationships" xmlns:m="http://schemas.openxmlformats.org/officeDocument/2006/math" xmlns:v="urn:schemas-microsoft-com:vml" xmlns:wp14="http://schemas.microsoft.com/office/word/2010/wordprocessingDrawing" xmlns:wp="http://schemas.openxmlformats.org/drawingml/2006/wordprocessingDrawing" xmlns:w10="urn:schemas-microsoft-com:office:word" xmlns:w="http://schemas.openxmlformats.org/wordprocessingml/2006/main" xmlns:w14="http://schemas.microsoft.com/office/word/2010/wordml" xmlns:w15="http://schemas.microsoft.com/office/word/2012/wordml" xmlns:wpg="http://schemas.microsoft.com/office/word/2010/wordprocessingGroup" xmlns:wpi="http://schemas.microsoft.com/office/word/2010/wordprocessingInk" xmlns:wne="http://schemas.microsoft.com/office/word/2006/wordml" xmlns:wps="http://schemas.microsoft.com/office/word/2010/wordprocessingShape" mc:Ignorable="w14 w15 wp14">
   <w:endnote w:type="separator" w:id="-1">
     <w:p>
       <w:r>
@@ -12028,7 +13256,7 @@
 </file>
 
 <file path=word/footer1.xml><?xml version="1.0" encoding="utf-8"?>
-<w:ftr xmlns:wpc="http://schemas.microsoft.com/office/word/2010/wordprocessingCanvas" xmlns:cx="http://schemas.microsoft.com/office/drawing/2014/chartex" xmlns:cx1="http://schemas.microsoft.com/office/drawing/2015/9/8/chartex" xmlns:mc="http://schemas.openxmlformats.org/markup-compatibility/2006" xmlns:o="urn:schemas-microsoft-com:office:office" xmlns:r="http://schemas.openxmlformats.org/officeDocument/2006/relationships" xmlns:m="http://schemas.openxmlformats.org/officeDocument/2006/math" xmlns:v="urn:schemas-microsoft-com:vml" xmlns:wp14="http://schemas.microsoft.com/office/word/2010/wordprocessingDrawing" xmlns:wp="http://schemas.openxmlformats.org/drawingml/2006/wordprocessingDrawing" xmlns:w10="urn:schemas-microsoft-com:office:word" xmlns:w="http://schemas.openxmlformats.org/wordprocessingml/2006/main" xmlns:w14="http://schemas.microsoft.com/office/word/2010/wordml" xmlns:w15="http://schemas.microsoft.com/office/word/2012/wordml" xmlns:w16se="http://schemas.microsoft.com/office/word/2015/wordml/symex" xmlns:wpg="http://schemas.microsoft.com/office/word/2010/wordprocessingGroup" xmlns:wpi="http://schemas.microsoft.com/office/word/2010/wordprocessingInk" xmlns:wne="http://schemas.microsoft.com/office/word/2006/wordml" xmlns:wps="http://schemas.microsoft.com/office/word/2010/wordprocessingShape" mc:Ignorable="w14 w15 w16se wp14">
+<w:ftr xmlns:wpc="http://schemas.microsoft.com/office/word/2010/wordprocessingCanvas" xmlns:mc="http://schemas.openxmlformats.org/markup-compatibility/2006" xmlns:o="urn:schemas-microsoft-com:office:office" xmlns:r="http://schemas.openxmlformats.org/officeDocument/2006/relationships" xmlns:m="http://schemas.openxmlformats.org/officeDocument/2006/math" xmlns:v="urn:schemas-microsoft-com:vml" xmlns:wp14="http://schemas.microsoft.com/office/word/2010/wordprocessingDrawing" xmlns:wp="http://schemas.openxmlformats.org/drawingml/2006/wordprocessingDrawing" xmlns:w10="urn:schemas-microsoft-com:office:word" xmlns:w="http://schemas.openxmlformats.org/wordprocessingml/2006/main" xmlns:w14="http://schemas.microsoft.com/office/word/2010/wordml" xmlns:w15="http://schemas.microsoft.com/office/word/2012/wordml" xmlns:wpg="http://schemas.microsoft.com/office/word/2010/wordprocessingGroup" xmlns:wpi="http://schemas.microsoft.com/office/word/2010/wordprocessingInk" xmlns:wne="http://schemas.microsoft.com/office/word/2006/wordml" xmlns:wps="http://schemas.microsoft.com/office/word/2010/wordprocessingShape" mc:Ignorable="w14 w15 wp14">
   <w:sdt>
     <w:sdtPr>
       <w:id w:val="-1303686854"/>
@@ -12041,7 +13269,7 @@
     <w:sdtContent>
       <w:p>
         <w:pPr>
-          <w:pStyle w:val="a5"/>
+          <w:pStyle w:val="a4"/>
           <w:jc w:val="center"/>
         </w:pPr>
         <w:r>
@@ -12058,7 +13286,7 @@
             <w:noProof/>
             <w:lang w:val="zh-CN"/>
           </w:rPr>
-          <w:t>18</w:t>
+          <w:t>7</w:t>
         </w:r>
         <w:r>
           <w:fldChar w:fldCharType="end"/>
@@ -12068,14 +13296,14 @@
   </w:sdt>
   <w:p>
     <w:pPr>
-      <w:pStyle w:val="a5"/>
+      <w:pStyle w:val="a4"/>
     </w:pPr>
   </w:p>
 </w:ftr>
 </file>
 
 <file path=word/footnotes.xml><?xml version="1.0" encoding="utf-8"?>
-<w:footnotes xmlns:wpc="http://schemas.microsoft.com/office/word/2010/wordprocessingCanvas" xmlns:cx="http://schemas.microsoft.com/office/drawing/2014/chartex" xmlns:cx1="http://schemas.microsoft.com/office/drawing/2015/9/8/chartex" xmlns:mc="http://schemas.openxmlformats.org/markup-compatibility/2006" xmlns:o="urn:schemas-microsoft-com:office:office" xmlns:r="http://schemas.openxmlformats.org/officeDocument/2006/relationships" xmlns:m="http://schemas.openxmlformats.org/officeDocument/2006/math" xmlns:v="urn:schemas-microsoft-com:vml" xmlns:wp14="http://schemas.microsoft.com/office/word/2010/wordprocessingDrawing" xmlns:wp="http://schemas.openxmlformats.org/drawingml/2006/wordprocessingDrawing" xmlns:w10="urn:schemas-microsoft-com:office:word" xmlns:w="http://schemas.openxmlformats.org/wordprocessingml/2006/main" xmlns:w14="http://schemas.microsoft.com/office/word/2010/wordml" xmlns:w15="http://schemas.microsoft.com/office/word/2012/wordml" xmlns:w16se="http://schemas.microsoft.com/office/word/2015/wordml/symex" xmlns:wpg="http://schemas.microsoft.com/office/word/2010/wordprocessingGroup" xmlns:wpi="http://schemas.microsoft.com/office/word/2010/wordprocessingInk" xmlns:wne="http://schemas.microsoft.com/office/word/2006/wordml" xmlns:wps="http://schemas.microsoft.com/office/word/2010/wordprocessingShape" mc:Ignorable="w14 w15 w16se wp14">
+<w:footnotes xmlns:wpc="http://schemas.microsoft.com/office/word/2010/wordprocessingCanvas" xmlns:mc="http://schemas.openxmlformats.org/markup-compatibility/2006" xmlns:o="urn:schemas-microsoft-com:office:office" xmlns:r="http://schemas.openxmlformats.org/officeDocument/2006/relationships" xmlns:m="http://schemas.openxmlformats.org/officeDocument/2006/math" xmlns:v="urn:schemas-microsoft-com:vml" xmlns:wp14="http://schemas.microsoft.com/office/word/2010/wordprocessingDrawing" xmlns:wp="http://schemas.openxmlformats.org/drawingml/2006/wordprocessingDrawing" xmlns:w10="urn:schemas-microsoft-com:office:word" xmlns:w="http://schemas.openxmlformats.org/wordprocessingml/2006/main" xmlns:w14="http://schemas.microsoft.com/office/word/2010/wordml" xmlns:w15="http://schemas.microsoft.com/office/word/2012/wordml" xmlns:wpg="http://schemas.microsoft.com/office/word/2010/wordprocessingGroup" xmlns:wpi="http://schemas.microsoft.com/office/word/2010/wordprocessingInk" xmlns:wne="http://schemas.microsoft.com/office/word/2006/wordml" xmlns:wps="http://schemas.microsoft.com/office/word/2010/wordprocessingShape" mc:Ignorable="w14 w15 wp14">
   <w:footnote w:type="separator" w:id="-1">
     <w:p>
       <w:r>
@@ -12094,7 +13322,7 @@
 </file>
 
 <file path=word/header1.xml><?xml version="1.0" encoding="utf-8"?>
-<w:hdr xmlns:wpc="http://schemas.microsoft.com/office/word/2010/wordprocessingCanvas" xmlns:cx="http://schemas.microsoft.com/office/drawing/2014/chartex" xmlns:cx1="http://schemas.microsoft.com/office/drawing/2015/9/8/chartex" xmlns:mc="http://schemas.openxmlformats.org/markup-compatibility/2006" xmlns:o="urn:schemas-microsoft-com:office:office" xmlns:r="http://schemas.openxmlformats.org/officeDocument/2006/relationships" xmlns:m="http://schemas.openxmlformats.org/officeDocument/2006/math" xmlns:v="urn:schemas-microsoft-com:vml" xmlns:wp14="http://schemas.microsoft.com/office/word/2010/wordprocessingDrawing" xmlns:wp="http://schemas.openxmlformats.org/drawingml/2006/wordprocessingDrawing" xmlns:w10="urn:schemas-microsoft-com:office:word" xmlns:w="http://schemas.openxmlformats.org/wordprocessingml/2006/main" xmlns:w14="http://schemas.microsoft.com/office/word/2010/wordml" xmlns:w15="http://schemas.microsoft.com/office/word/2012/wordml" xmlns:w16se="http://schemas.microsoft.com/office/word/2015/wordml/symex" xmlns:wpg="http://schemas.microsoft.com/office/word/2010/wordprocessingGroup" xmlns:wpi="http://schemas.microsoft.com/office/word/2010/wordprocessingInk" xmlns:wne="http://schemas.microsoft.com/office/word/2006/wordml" xmlns:wps="http://schemas.microsoft.com/office/word/2010/wordprocessingShape" mc:Ignorable="w14 w15 w16se wp14">
+<w:hdr xmlns:wpc="http://schemas.microsoft.com/office/word/2010/wordprocessingCanvas" xmlns:mc="http://schemas.openxmlformats.org/markup-compatibility/2006" xmlns:o="urn:schemas-microsoft-com:office:office" xmlns:r="http://schemas.openxmlformats.org/officeDocument/2006/relationships" xmlns:m="http://schemas.openxmlformats.org/officeDocument/2006/math" xmlns:v="urn:schemas-microsoft-com:vml" xmlns:wp14="http://schemas.microsoft.com/office/word/2010/wordprocessingDrawing" xmlns:wp="http://schemas.openxmlformats.org/drawingml/2006/wordprocessingDrawing" xmlns:w10="urn:schemas-microsoft-com:office:word" xmlns:w="http://schemas.openxmlformats.org/wordprocessingml/2006/main" xmlns:w14="http://schemas.microsoft.com/office/word/2010/wordml" xmlns:w15="http://schemas.microsoft.com/office/word/2012/wordml" xmlns:wpg="http://schemas.microsoft.com/office/word/2010/wordprocessingGroup" xmlns:wpi="http://schemas.microsoft.com/office/word/2010/wordprocessingInk" xmlns:wne="http://schemas.microsoft.com/office/word/2006/wordml" xmlns:wps="http://schemas.microsoft.com/office/word/2010/wordprocessingShape" mc:Ignorable="w14 w15 wp14">
   <w:p>
     <w:pPr>
       <w:pStyle w:val="a3"/>
@@ -12111,7 +13339,7 @@
 </file>
 
 <file path=word/numbering.xml><?xml version="1.0" encoding="utf-8"?>
-<w:numbering xmlns:wpc="http://schemas.microsoft.com/office/word/2010/wordprocessingCanvas" xmlns:cx="http://schemas.microsoft.com/office/drawing/2014/chartex" xmlns:cx1="http://schemas.microsoft.com/office/drawing/2015/9/8/chartex" xmlns:mc="http://schemas.openxmlformats.org/markup-compatibility/2006" xmlns:o="urn:schemas-microsoft-com:office:office" xmlns:r="http://schemas.openxmlformats.org/officeDocument/2006/relationships" xmlns:m="http://schemas.openxmlformats.org/officeDocument/2006/math" xmlns:v="urn:schemas-microsoft-com:vml" xmlns:wp14="http://schemas.microsoft.com/office/word/2010/wordprocessingDrawing" xmlns:wp="http://schemas.openxmlformats.org/drawingml/2006/wordprocessingDrawing" xmlns:w10="urn:schemas-microsoft-com:office:word" xmlns:w="http://schemas.openxmlformats.org/wordprocessingml/2006/main" xmlns:w14="http://schemas.microsoft.com/office/word/2010/wordml" xmlns:w15="http://schemas.microsoft.com/office/word/2012/wordml" xmlns:w16se="http://schemas.microsoft.com/office/word/2015/wordml/symex" xmlns:wpg="http://schemas.microsoft.com/office/word/2010/wordprocessingGroup" xmlns:wpi="http://schemas.microsoft.com/office/word/2010/wordprocessingInk" xmlns:wne="http://schemas.microsoft.com/office/word/2006/wordml" xmlns:wps="http://schemas.microsoft.com/office/word/2010/wordprocessingShape" mc:Ignorable="w14 w15 w16se wp14">
+<w:numbering xmlns:wpc="http://schemas.microsoft.com/office/word/2010/wordprocessingCanvas" xmlns:mc="http://schemas.openxmlformats.org/markup-compatibility/2006" xmlns:o="urn:schemas-microsoft-com:office:office" xmlns:r="http://schemas.openxmlformats.org/officeDocument/2006/relationships" xmlns:m="http://schemas.openxmlformats.org/officeDocument/2006/math" xmlns:v="urn:schemas-microsoft-com:vml" xmlns:wp14="http://schemas.microsoft.com/office/word/2010/wordprocessingDrawing" xmlns:wp="http://schemas.openxmlformats.org/drawingml/2006/wordprocessingDrawing" xmlns:w10="urn:schemas-microsoft-com:office:word" xmlns:w="http://schemas.openxmlformats.org/wordprocessingml/2006/main" xmlns:w14="http://schemas.microsoft.com/office/word/2010/wordml" xmlns:w15="http://schemas.microsoft.com/office/word/2012/wordml" xmlns:wpg="http://schemas.microsoft.com/office/word/2010/wordprocessingGroup" xmlns:wpi="http://schemas.microsoft.com/office/word/2010/wordprocessingInk" xmlns:wne="http://schemas.microsoft.com/office/word/2006/wordml" xmlns:wps="http://schemas.microsoft.com/office/word/2010/wordprocessingShape" mc:Ignorable="w14 w15 wp14">
   <w:abstractNum w:abstractNumId="0" w15:restartNumberingAfterBreak="0">
     <w:nsid w:val="362F5C02"/>
     <w:multiLevelType w:val="hybridMultilevel"/>
@@ -12205,7 +13433,7 @@
 </file>
 
 <file path=word/styles.xml><?xml version="1.0" encoding="utf-8"?>
-<w:styles xmlns:mc="http://schemas.openxmlformats.org/markup-compatibility/2006" xmlns:r="http://schemas.openxmlformats.org/officeDocument/2006/relationships" xmlns:w="http://schemas.openxmlformats.org/wordprocessingml/2006/main" xmlns:w14="http://schemas.microsoft.com/office/word/2010/wordml" xmlns:w15="http://schemas.microsoft.com/office/word/2012/wordml" xmlns:w16se="http://schemas.microsoft.com/office/word/2015/wordml/symex" mc:Ignorable="w14 w15 w16se">
+<w:styles xmlns:mc="http://schemas.openxmlformats.org/markup-compatibility/2006" xmlns:r="http://schemas.openxmlformats.org/officeDocument/2006/relationships" xmlns:w="http://schemas.openxmlformats.org/wordprocessingml/2006/main" xmlns:w14="http://schemas.microsoft.com/office/word/2010/wordml" xmlns:w15="http://schemas.microsoft.com/office/word/2012/wordml" mc:Ignorable="w14 w15">
   <w:docDefaults>
     <w:rPrDefault>
       <w:rPr>
@@ -12607,7 +13835,7 @@
     <w:name w:val="heading 1"/>
     <w:basedOn w:val="a"/>
     <w:next w:val="a"/>
-    <w:link w:val="11"/>
+    <w:link w:val="1Char"/>
     <w:uiPriority w:val="9"/>
     <w:qFormat/>
     <w:rsid w:val="00DB7272"/>
@@ -12629,7 +13857,7 @@
     <w:name w:val="heading 2"/>
     <w:basedOn w:val="a"/>
     <w:next w:val="a"/>
-    <w:link w:val="21"/>
+    <w:link w:val="2Char"/>
     <w:uiPriority w:val="9"/>
     <w:unhideWhenUsed/>
     <w:qFormat/>
@@ -12652,7 +13880,7 @@
     <w:name w:val="heading 3"/>
     <w:basedOn w:val="a"/>
     <w:next w:val="a"/>
-    <w:link w:val="31"/>
+    <w:link w:val="3Char"/>
     <w:uiPriority w:val="9"/>
     <w:unhideWhenUsed/>
     <w:qFormat/>
@@ -12700,7 +13928,7 @@
   <w:style w:type="paragraph" w:styleId="a3">
     <w:name w:val="header"/>
     <w:basedOn w:val="a"/>
-    <w:link w:val="a4"/>
+    <w:link w:val="Char"/>
     <w:uiPriority w:val="99"/>
     <w:unhideWhenUsed/>
     <w:rsid w:val="00D970D9"/>
@@ -12720,8 +13948,8 @@
       <w:szCs w:val="18"/>
     </w:rPr>
   </w:style>
-  <w:style w:type="character" w:customStyle="1" w:styleId="a4">
-    <w:name w:val="页眉 字符"/>
+  <w:style w:type="character" w:customStyle="1" w:styleId="Char">
+    <w:name w:val="页眉 Char"/>
     <w:basedOn w:val="a0"/>
     <w:link w:val="a3"/>
     <w:uiPriority w:val="99"/>
@@ -12731,10 +13959,10 @@
       <w:szCs w:val="18"/>
     </w:rPr>
   </w:style>
-  <w:style w:type="paragraph" w:styleId="a5">
+  <w:style w:type="paragraph" w:styleId="a4">
     <w:name w:val="footer"/>
     <w:basedOn w:val="a"/>
-    <w:link w:val="a6"/>
+    <w:link w:val="Char0"/>
     <w:uiPriority w:val="99"/>
     <w:unhideWhenUsed/>
     <w:rsid w:val="00D970D9"/>
@@ -12751,10 +13979,10 @@
       <w:szCs w:val="18"/>
     </w:rPr>
   </w:style>
-  <w:style w:type="character" w:customStyle="1" w:styleId="a6">
-    <w:name w:val="页脚 字符"/>
+  <w:style w:type="character" w:customStyle="1" w:styleId="Char0">
+    <w:name w:val="页脚 Char"/>
     <w:basedOn w:val="a0"/>
-    <w:link w:val="a5"/>
+    <w:link w:val="a4"/>
     <w:uiPriority w:val="99"/>
     <w:rsid w:val="00D970D9"/>
     <w:rPr>
@@ -12762,11 +13990,11 @@
       <w:szCs w:val="18"/>
     </w:rPr>
   </w:style>
-  <w:style w:type="paragraph" w:customStyle="1" w:styleId="a7">
+  <w:style w:type="paragraph" w:customStyle="1" w:styleId="a5">
     <w:name w:val="目录"/>
     <w:basedOn w:val="a"/>
     <w:next w:val="a"/>
-    <w:link w:val="a8"/>
+    <w:link w:val="a6"/>
     <w:qFormat/>
     <w:rsid w:val="00D970D9"/>
     <w:pPr>
@@ -12778,10 +14006,10 @@
       <w:sz w:val="24"/>
     </w:rPr>
   </w:style>
-  <w:style w:type="character" w:customStyle="1" w:styleId="a8">
+  <w:style w:type="character" w:customStyle="1" w:styleId="a6">
     <w:name w:val="目录 字符"/>
     <w:basedOn w:val="a0"/>
-    <w:link w:val="a7"/>
+    <w:link w:val="a5"/>
     <w:rsid w:val="00D970D9"/>
     <w:rPr>
       <w:rFonts w:ascii="Times New Roman" w:eastAsia="宋体" w:hAnsi="Times New Roman"/>
@@ -12830,8 +14058,8 @@
       <w:szCs w:val="32"/>
     </w:rPr>
   </w:style>
-  <w:style w:type="character" w:customStyle="1" w:styleId="11">
-    <w:name w:val="标题 1 字符1"/>
+  <w:style w:type="character" w:customStyle="1" w:styleId="1Char">
+    <w:name w:val="标题 1 Char"/>
     <w:basedOn w:val="a0"/>
     <w:link w:val="1"/>
     <w:uiPriority w:val="9"/>
@@ -12845,8 +14073,8 @@
       <w:szCs w:val="44"/>
     </w:rPr>
   </w:style>
-  <w:style w:type="character" w:customStyle="1" w:styleId="21">
-    <w:name w:val="标题 2 字符1"/>
+  <w:style w:type="character" w:customStyle="1" w:styleId="2Char">
+    <w:name w:val="标题 2 Char"/>
     <w:basedOn w:val="a0"/>
     <w:link w:val="2"/>
     <w:uiPriority w:val="9"/>
@@ -12859,8 +14087,8 @@
       <w:szCs w:val="32"/>
     </w:rPr>
   </w:style>
-  <w:style w:type="character" w:customStyle="1" w:styleId="31">
-    <w:name w:val="标题 3 字符1"/>
+  <w:style w:type="character" w:customStyle="1" w:styleId="3Char">
+    <w:name w:val="标题 3 Char"/>
     <w:basedOn w:val="a0"/>
     <w:link w:val="3"/>
     <w:uiPriority w:val="9"/>
@@ -12873,7 +14101,7 @@
       <w:szCs w:val="32"/>
     </w:rPr>
   </w:style>
-  <w:style w:type="paragraph" w:styleId="12">
+  <w:style w:type="paragraph" w:styleId="11">
     <w:name w:val="toc 1"/>
     <w:basedOn w:val="a"/>
     <w:next w:val="a"/>
@@ -12882,7 +14110,7 @@
     <w:unhideWhenUsed/>
     <w:rsid w:val="00DB7272"/>
   </w:style>
-  <w:style w:type="paragraph" w:styleId="22">
+  <w:style w:type="paragraph" w:styleId="21">
     <w:name w:val="toc 2"/>
     <w:basedOn w:val="a"/>
     <w:next w:val="a"/>
@@ -12894,7 +14122,7 @@
       <w:ind w:leftChars="200" w:left="420"/>
     </w:pPr>
   </w:style>
-  <w:style w:type="paragraph" w:styleId="32">
+  <w:style w:type="paragraph" w:styleId="31">
     <w:name w:val="toc 3"/>
     <w:basedOn w:val="a"/>
     <w:next w:val="a"/>
@@ -12906,7 +14134,7 @@
       <w:ind w:leftChars="400" w:left="840"/>
     </w:pPr>
   </w:style>
-  <w:style w:type="character" w:styleId="a9">
+  <w:style w:type="character" w:styleId="a7">
     <w:name w:val="Hyperlink"/>
     <w:basedOn w:val="a0"/>
     <w:uiPriority w:val="99"/>
@@ -12940,7 +14168,7 @@
       <w:szCs w:val="28"/>
     </w:rPr>
   </w:style>
-  <w:style w:type="character" w:styleId="aa">
+  <w:style w:type="character" w:styleId="a8">
     <w:name w:val="Placeholder Text"/>
     <w:basedOn w:val="a0"/>
     <w:uiPriority w:val="99"/>
@@ -12950,7 +14178,7 @@
       <w:color w:val="808080"/>
     </w:rPr>
   </w:style>
-  <w:style w:type="table" w:styleId="ab">
+  <w:style w:type="table" w:styleId="a9">
     <w:name w:val="Table Grid"/>
     <w:basedOn w:val="a1"/>
     <w:uiPriority w:val="39"/>
@@ -12966,7 +14194,7 @@
       </w:tblBorders>
     </w:tblPr>
   </w:style>
-  <w:style w:type="paragraph" w:styleId="ac">
+  <w:style w:type="paragraph" w:styleId="aa">
     <w:name w:val="List Paragraph"/>
     <w:basedOn w:val="a"/>
     <w:uiPriority w:val="34"/>
@@ -12983,7 +14211,7 @@
 </file>
 
 <file path=word/glossary/document.xml><?xml version="1.0" encoding="utf-8"?>
-<w:glossaryDocument xmlns:wpc="http://schemas.microsoft.com/office/word/2010/wordprocessingCanvas" xmlns:cx="http://schemas.microsoft.com/office/drawing/2014/chartex" xmlns:cx1="http://schemas.microsoft.com/office/drawing/2015/9/8/chartex" xmlns:mc="http://schemas.openxmlformats.org/markup-compatibility/2006" xmlns:o="urn:schemas-microsoft-com:office:office" xmlns:r="http://schemas.openxmlformats.org/officeDocument/2006/relationships" xmlns:m="http://schemas.openxmlformats.org/officeDocument/2006/math" xmlns:v="urn:schemas-microsoft-com:vml" xmlns:wp14="http://schemas.microsoft.com/office/word/2010/wordprocessingDrawing" xmlns:wp="http://schemas.openxmlformats.org/drawingml/2006/wordprocessingDrawing" xmlns:w10="urn:schemas-microsoft-com:office:word" xmlns:w="http://schemas.openxmlformats.org/wordprocessingml/2006/main" xmlns:w14="http://schemas.microsoft.com/office/word/2010/wordml" xmlns:w15="http://schemas.microsoft.com/office/word/2012/wordml" xmlns:w16se="http://schemas.microsoft.com/office/word/2015/wordml/symex" xmlns:wpg="http://schemas.microsoft.com/office/word/2010/wordprocessingGroup" xmlns:wpi="http://schemas.microsoft.com/office/word/2010/wordprocessingInk" xmlns:wne="http://schemas.microsoft.com/office/word/2006/wordml" xmlns:wps="http://schemas.microsoft.com/office/word/2010/wordprocessingShape" mc:Ignorable="w14 w15 w16se wp14">
+<w:glossaryDocument xmlns:wpc="http://schemas.microsoft.com/office/word/2010/wordprocessingCanvas" xmlns:mc="http://schemas.openxmlformats.org/markup-compatibility/2006" xmlns:o="urn:schemas-microsoft-com:office:office" xmlns:r="http://schemas.openxmlformats.org/officeDocument/2006/relationships" xmlns:m="http://schemas.openxmlformats.org/officeDocument/2006/math" xmlns:v="urn:schemas-microsoft-com:vml" xmlns:wp14="http://schemas.microsoft.com/office/word/2010/wordprocessingDrawing" xmlns:wp="http://schemas.openxmlformats.org/drawingml/2006/wordprocessingDrawing" xmlns:w10="urn:schemas-microsoft-com:office:word" xmlns:w="http://schemas.openxmlformats.org/wordprocessingml/2006/main" xmlns:w14="http://schemas.microsoft.com/office/word/2010/wordml" xmlns:w15="http://schemas.microsoft.com/office/word/2012/wordml" xmlns:wpg="http://schemas.microsoft.com/office/word/2010/wordprocessingGroup" xmlns:wpi="http://schemas.microsoft.com/office/word/2010/wordprocessingInk" xmlns:wne="http://schemas.microsoft.com/office/word/2006/wordml" xmlns:wps="http://schemas.microsoft.com/office/word/2010/wordprocessingShape" mc:Ignorable="w14 w15 wp14">
   <w:docParts>
     <w:docPart>
       <w:docPartPr>
@@ -13890,7 +15118,7 @@
 </file>
 
 <file path=word/glossary/fontTable.xml><?xml version="1.0" encoding="utf-8"?>
-<w:fonts xmlns:mc="http://schemas.openxmlformats.org/markup-compatibility/2006" xmlns:r="http://schemas.openxmlformats.org/officeDocument/2006/relationships" xmlns:w="http://schemas.openxmlformats.org/wordprocessingml/2006/main" xmlns:w14="http://schemas.microsoft.com/office/word/2010/wordml" xmlns:w15="http://schemas.microsoft.com/office/word/2012/wordml" xmlns:w16se="http://schemas.microsoft.com/office/word/2015/wordml/symex" mc:Ignorable="w14 w15 w16se">
+<w:fonts xmlns:mc="http://schemas.openxmlformats.org/markup-compatibility/2006" xmlns:r="http://schemas.openxmlformats.org/officeDocument/2006/relationships" xmlns:w="http://schemas.openxmlformats.org/wordprocessingml/2006/main" xmlns:w14="http://schemas.microsoft.com/office/word/2010/wordml" xmlns:w15="http://schemas.microsoft.com/office/word/2012/wordml" mc:Ignorable="w14 w15">
   <w:font w:name="等线">
     <w:altName w:val="DengXian"/>
     <w:panose1 w:val="02010600030101010101"/>
@@ -13935,11 +15163,18 @@
     <w:pitch w:val="variable"/>
     <w:sig w:usb0="A00002BF" w:usb1="38CF7CFA" w:usb2="00000016" w:usb3="00000000" w:csb0="0004000F" w:csb1="00000000"/>
   </w:font>
+  <w:font w:name="Calibri Light">
+    <w:panose1 w:val="020F0302020204030204"/>
+    <w:charset w:val="00"/>
+    <w:family w:val="swiss"/>
+    <w:pitch w:val="variable"/>
+    <w:sig w:usb0="E0002AFF" w:usb1="C000247B" w:usb2="00000009" w:usb3="00000000" w:csb0="000001FF" w:csb1="00000000"/>
+  </w:font>
 </w:fonts>
 </file>
 
 <file path=word/glossary/settings.xml><?xml version="1.0" encoding="utf-8"?>
-<w:settings xmlns:mc="http://schemas.openxmlformats.org/markup-compatibility/2006" xmlns:o="urn:schemas-microsoft-com:office:office" xmlns:r="http://schemas.openxmlformats.org/officeDocument/2006/relationships" xmlns:m="http://schemas.openxmlformats.org/officeDocument/2006/math" xmlns:v="urn:schemas-microsoft-com:vml" xmlns:w10="urn:schemas-microsoft-com:office:word" xmlns:w="http://schemas.openxmlformats.org/wordprocessingml/2006/main" xmlns:w14="http://schemas.microsoft.com/office/word/2010/wordml" xmlns:w15="http://schemas.microsoft.com/office/word/2012/wordml" xmlns:w16se="http://schemas.microsoft.com/office/word/2015/wordml/symex" xmlns:sl="http://schemas.openxmlformats.org/schemaLibrary/2006/main" mc:Ignorable="w14 w15 w16se">
+<w:settings xmlns:mc="http://schemas.openxmlformats.org/markup-compatibility/2006" xmlns:o="urn:schemas-microsoft-com:office:office" xmlns:r="http://schemas.openxmlformats.org/officeDocument/2006/relationships" xmlns:m="http://schemas.openxmlformats.org/officeDocument/2006/math" xmlns:v="urn:schemas-microsoft-com:vml" xmlns:w10="urn:schemas-microsoft-com:office:word" xmlns:w="http://schemas.openxmlformats.org/wordprocessingml/2006/main" xmlns:w14="http://schemas.microsoft.com/office/word/2010/wordml" xmlns:w15="http://schemas.microsoft.com/office/word/2012/wordml" xmlns:sl="http://schemas.openxmlformats.org/schemaLibrary/2006/main" mc:Ignorable="w14 w15">
   <w:view w:val="normal"/>
   <w:bordersDoNotSurroundHeader/>
   <w:bordersDoNotSurroundFooter/>
@@ -13971,6 +15206,7 @@
     <w:rsid w:val="004C5BD6"/>
     <w:rsid w:val="004E6957"/>
     <w:rsid w:val="00502F62"/>
+    <w:rsid w:val="00540589"/>
     <w:rsid w:val="00542830"/>
     <w:rsid w:val="00577AF2"/>
     <w:rsid w:val="00607509"/>
@@ -14002,7 +15238,7 @@
 </file>
 
 <file path=word/glossary/styles.xml><?xml version="1.0" encoding="utf-8"?>
-<w:styles xmlns:mc="http://schemas.openxmlformats.org/markup-compatibility/2006" xmlns:r="http://schemas.openxmlformats.org/officeDocument/2006/relationships" xmlns:w="http://schemas.openxmlformats.org/wordprocessingml/2006/main" xmlns:w14="http://schemas.microsoft.com/office/word/2010/wordml" xmlns:w15="http://schemas.microsoft.com/office/word/2012/wordml" xmlns:w16se="http://schemas.microsoft.com/office/word/2015/wordml/symex" mc:Ignorable="w14 w15 w16se">
+<w:styles xmlns:mc="http://schemas.openxmlformats.org/markup-compatibility/2006" xmlns:r="http://schemas.openxmlformats.org/officeDocument/2006/relationships" xmlns:w="http://schemas.openxmlformats.org/wordprocessingml/2006/main" xmlns:w14="http://schemas.microsoft.com/office/word/2010/wordml" xmlns:w15="http://schemas.microsoft.com/office/word/2012/wordml" mc:Ignorable="w14 w15">
   <w:docDefaults>
     <w:rPrDefault>
       <w:rPr>
@@ -14714,7 +15950,7 @@
 </file>
 
 <file path=word/glossary/webSettings.xml><?xml version="1.0" encoding="utf-8"?>
-<w:webSettings xmlns:mc="http://schemas.openxmlformats.org/markup-compatibility/2006" xmlns:r="http://schemas.openxmlformats.org/officeDocument/2006/relationships" xmlns:w="http://schemas.openxmlformats.org/wordprocessingml/2006/main" xmlns:w14="http://schemas.microsoft.com/office/word/2010/wordml" xmlns:w15="http://schemas.microsoft.com/office/word/2012/wordml" xmlns:w16se="http://schemas.microsoft.com/office/word/2015/wordml/symex" mc:Ignorable="w14 w15 w16se">
+<w:webSettings xmlns:mc="http://schemas.openxmlformats.org/markup-compatibility/2006" xmlns:r="http://schemas.openxmlformats.org/officeDocument/2006/relationships" xmlns:w="http://schemas.openxmlformats.org/wordprocessingml/2006/main" xmlns:w14="http://schemas.microsoft.com/office/word/2010/wordml" xmlns:w15="http://schemas.microsoft.com/office/word/2012/wordml" mc:Ignorable="w14 w15">
   <w:optimizeForBrowser/>
   <w:allowPNG/>
 </w:webSettings>
@@ -14986,7 +16222,7 @@
 </file>
 
 <file path=customXml/itemProps1.xml><?xml version="1.0" encoding="utf-8"?>
-<ds:datastoreItem xmlns:ds="http://schemas.openxmlformats.org/officeDocument/2006/customXml" ds:itemID="{D0690631-05F0-4312-939B-4DB2F2A3A1FD}">
+<ds:datastoreItem xmlns:ds="http://schemas.openxmlformats.org/officeDocument/2006/customXml" ds:itemID="{7E3D4B4D-0E61-436F-8F03-35FF6F6E5A42}">
   <ds:schemaRefs>
     <ds:schemaRef ds:uri="http://schemas.openxmlformats.org/officeDocument/2006/bibliography"/>
   </ds:schemaRefs>

--- a/Documents/Docs/Docs2.0/HFDS-SDD-2.0软件设计说明.docx
+++ b/Documents/Docs/Docs2.0/HFDS-SDD-2.0软件设计说明.docx
@@ -1,10 +1,10 @@
 
 <file path=word/document.xml><?xml version="1.0" encoding="utf-8"?>
-<w:document xmlns:wpc="http://schemas.microsoft.com/office/word/2010/wordprocessingCanvas" xmlns:mc="http://schemas.openxmlformats.org/markup-compatibility/2006" xmlns:o="urn:schemas-microsoft-com:office:office" xmlns:r="http://schemas.openxmlformats.org/officeDocument/2006/relationships" xmlns:m="http://schemas.openxmlformats.org/officeDocument/2006/math" xmlns:v="urn:schemas-microsoft-com:vml" xmlns:wp14="http://schemas.microsoft.com/office/word/2010/wordprocessingDrawing" xmlns:wp="http://schemas.openxmlformats.org/drawingml/2006/wordprocessingDrawing" xmlns:w10="urn:schemas-microsoft-com:office:word" xmlns:w="http://schemas.openxmlformats.org/wordprocessingml/2006/main" xmlns:w14="http://schemas.microsoft.com/office/word/2010/wordml" xmlns:w15="http://schemas.microsoft.com/office/word/2012/wordml" xmlns:wpg="http://schemas.microsoft.com/office/word/2010/wordprocessingGroup" xmlns:wpi="http://schemas.microsoft.com/office/word/2010/wordprocessingInk" xmlns:wne="http://schemas.microsoft.com/office/word/2006/wordml" xmlns:wps="http://schemas.microsoft.com/office/word/2010/wordprocessingShape" mc:Ignorable="w14 w15 wp14">
+<w:document xmlns:wpc="http://schemas.microsoft.com/office/word/2010/wordprocessingCanvas" xmlns:cx="http://schemas.microsoft.com/office/drawing/2014/chartex" xmlns:cx1="http://schemas.microsoft.com/office/drawing/2015/9/8/chartex" xmlns:cx2="http://schemas.microsoft.com/office/drawing/2015/10/21/chartex" xmlns:cx3="http://schemas.microsoft.com/office/drawing/2016/5/9/chartex" xmlns:cx4="http://schemas.microsoft.com/office/drawing/2016/5/10/chartex" xmlns:cx5="http://schemas.microsoft.com/office/drawing/2016/5/11/chartex" xmlns:cx6="http://schemas.microsoft.com/office/drawing/2016/5/12/chartex" xmlns:cx7="http://schemas.microsoft.com/office/drawing/2016/5/13/chartex" xmlns:cx8="http://schemas.microsoft.com/office/drawing/2016/5/14/chartex" xmlns:mc="http://schemas.openxmlformats.org/markup-compatibility/2006" xmlns:aink="http://schemas.microsoft.com/office/drawing/2016/ink" xmlns:am3d="http://schemas.microsoft.com/office/drawing/2017/model3d" xmlns:o="urn:schemas-microsoft-com:office:office" xmlns:r="http://schemas.openxmlformats.org/officeDocument/2006/relationships" xmlns:m="http://schemas.openxmlformats.org/officeDocument/2006/math" xmlns:v="urn:schemas-microsoft-com:vml" xmlns:wp14="http://schemas.microsoft.com/office/word/2010/wordprocessingDrawing" xmlns:wp="http://schemas.openxmlformats.org/drawingml/2006/wordprocessingDrawing" xmlns:w10="urn:schemas-microsoft-com:office:word" xmlns:w="http://schemas.openxmlformats.org/wordprocessingml/2006/main" xmlns:w14="http://schemas.microsoft.com/office/word/2010/wordml" xmlns:w15="http://schemas.microsoft.com/office/word/2012/wordml" xmlns:w16cid="http://schemas.microsoft.com/office/word/2016/wordml/cid" xmlns:w16se="http://schemas.microsoft.com/office/word/2015/wordml/symex" xmlns:wpg="http://schemas.microsoft.com/office/word/2010/wordprocessingGroup" xmlns:wpi="http://schemas.microsoft.com/office/word/2010/wordprocessingInk" xmlns:wne="http://schemas.microsoft.com/office/word/2006/wordml" xmlns:wps="http://schemas.microsoft.com/office/word/2010/wordprocessingShape" mc:Ignorable="w14 w15 w16se w16cid wp14">
   <w:body>
     <w:p>
       <w:pPr>
-        <w:pStyle w:val="a5"/>
+        <w:pStyle w:val="a7"/>
       </w:pPr>
       <w:r>
         <w:rPr>
@@ -453,7 +453,7 @@
     </w:p>
     <w:p>
       <w:pPr>
-        <w:pStyle w:val="11"/>
+        <w:pStyle w:val="TOC1"/>
         <w:tabs>
           <w:tab w:val="right" w:leader="dot" w:pos="8296"/>
         </w:tabs>
@@ -465,7 +465,7 @@
       </w:pPr>
       <w:r>
         <w:rPr>
-          <w:rStyle w:val="a7"/>
+          <w:rStyle w:val="a9"/>
           <w:bCs/>
           <w:noProof/>
           <w:kern w:val="44"/>
@@ -474,7 +474,7 @@
       </w:r>
       <w:r>
         <w:rPr>
-          <w:rStyle w:val="a7"/>
+          <w:rStyle w:val="a9"/>
           <w:bCs/>
           <w:noProof/>
           <w:kern w:val="44"/>
@@ -483,7 +483,7 @@
       </w:r>
       <w:r>
         <w:rPr>
-          <w:rStyle w:val="a7"/>
+          <w:rStyle w:val="a9"/>
           <w:bCs/>
           <w:noProof/>
           <w:kern w:val="44"/>
@@ -493,7 +493,7 @@
       <w:hyperlink w:anchor="_Toc13579283" w:history="1">
         <w:r>
           <w:rPr>
-            <w:rStyle w:val="a7"/>
+            <w:rStyle w:val="a9"/>
             <w:b/>
             <w:noProof/>
           </w:rPr>
@@ -501,7 +501,7 @@
         </w:r>
         <w:r>
           <w:rPr>
-            <w:rStyle w:val="a7"/>
+            <w:rStyle w:val="a9"/>
             <w:b/>
             <w:noProof/>
           </w:rPr>
@@ -566,7 +566,7 @@
     </w:p>
     <w:p>
       <w:pPr>
-        <w:pStyle w:val="21"/>
+        <w:pStyle w:val="TOC2"/>
         <w:tabs>
           <w:tab w:val="right" w:leader="dot" w:pos="8296"/>
         </w:tabs>
@@ -579,7 +579,7 @@
       <w:hyperlink w:anchor="_Toc13579284" w:history="1">
         <w:r>
           <w:rPr>
-            <w:rStyle w:val="a7"/>
+            <w:rStyle w:val="a9"/>
             <w:b/>
             <w:noProof/>
           </w:rPr>
@@ -587,7 +587,7 @@
         </w:r>
         <w:r>
           <w:rPr>
-            <w:rStyle w:val="a7"/>
+            <w:rStyle w:val="a9"/>
             <w:b/>
             <w:noProof/>
           </w:rPr>
@@ -652,7 +652,7 @@
     </w:p>
     <w:p>
       <w:pPr>
-        <w:pStyle w:val="21"/>
+        <w:pStyle w:val="TOC2"/>
         <w:tabs>
           <w:tab w:val="right" w:leader="dot" w:pos="8296"/>
         </w:tabs>
@@ -665,7 +665,7 @@
       <w:hyperlink w:anchor="_Toc13579285" w:history="1">
         <w:r>
           <w:rPr>
-            <w:rStyle w:val="a7"/>
+            <w:rStyle w:val="a9"/>
             <w:b/>
             <w:noProof/>
           </w:rPr>
@@ -673,7 +673,7 @@
         </w:r>
         <w:r>
           <w:rPr>
-            <w:rStyle w:val="a7"/>
+            <w:rStyle w:val="a9"/>
             <w:b/>
             <w:noProof/>
           </w:rPr>
@@ -738,7 +738,7 @@
     </w:p>
     <w:p>
       <w:pPr>
-        <w:pStyle w:val="21"/>
+        <w:pStyle w:val="TOC2"/>
         <w:tabs>
           <w:tab w:val="right" w:leader="dot" w:pos="8296"/>
         </w:tabs>
@@ -751,7 +751,7 @@
       <w:hyperlink w:anchor="_Toc13579286" w:history="1">
         <w:r>
           <w:rPr>
-            <w:rStyle w:val="a7"/>
+            <w:rStyle w:val="a9"/>
             <w:b/>
             <w:noProof/>
           </w:rPr>
@@ -759,7 +759,7 @@
         </w:r>
         <w:r>
           <w:rPr>
-            <w:rStyle w:val="a7"/>
+            <w:rStyle w:val="a9"/>
             <w:b/>
             <w:noProof/>
           </w:rPr>
@@ -824,7 +824,7 @@
     </w:p>
     <w:p>
       <w:pPr>
-        <w:pStyle w:val="21"/>
+        <w:pStyle w:val="TOC2"/>
         <w:tabs>
           <w:tab w:val="right" w:leader="dot" w:pos="8296"/>
         </w:tabs>
@@ -837,7 +837,7 @@
       <w:hyperlink w:anchor="_Toc13579287" w:history="1">
         <w:r>
           <w:rPr>
-            <w:rStyle w:val="a7"/>
+            <w:rStyle w:val="a9"/>
             <w:b/>
             <w:noProof/>
           </w:rPr>
@@ -845,7 +845,7 @@
         </w:r>
         <w:r>
           <w:rPr>
-            <w:rStyle w:val="a7"/>
+            <w:rStyle w:val="a9"/>
             <w:b/>
             <w:noProof/>
           </w:rPr>
@@ -910,7 +910,7 @@
     </w:p>
     <w:p>
       <w:pPr>
-        <w:pStyle w:val="11"/>
+        <w:pStyle w:val="TOC1"/>
         <w:tabs>
           <w:tab w:val="right" w:leader="dot" w:pos="8296"/>
         </w:tabs>
@@ -923,7 +923,7 @@
       <w:hyperlink w:anchor="_Toc13579288" w:history="1">
         <w:r>
           <w:rPr>
-            <w:rStyle w:val="a7"/>
+            <w:rStyle w:val="a9"/>
             <w:b/>
             <w:noProof/>
           </w:rPr>
@@ -931,7 +931,7 @@
         </w:r>
         <w:r>
           <w:rPr>
-            <w:rStyle w:val="a7"/>
+            <w:rStyle w:val="a9"/>
             <w:b/>
             <w:noProof/>
           </w:rPr>
@@ -996,7 +996,7 @@
     </w:p>
     <w:p>
       <w:pPr>
-        <w:pStyle w:val="11"/>
+        <w:pStyle w:val="TOC1"/>
         <w:tabs>
           <w:tab w:val="right" w:leader="dot" w:pos="8296"/>
         </w:tabs>
@@ -1009,7 +1009,7 @@
       <w:hyperlink w:anchor="_Toc13579289" w:history="1">
         <w:r>
           <w:rPr>
-            <w:rStyle w:val="a7"/>
+            <w:rStyle w:val="a9"/>
             <w:b/>
             <w:noProof/>
           </w:rPr>
@@ -1017,7 +1017,7 @@
         </w:r>
         <w:r>
           <w:rPr>
-            <w:rStyle w:val="a7"/>
+            <w:rStyle w:val="a9"/>
             <w:b/>
             <w:noProof/>
           </w:rPr>
@@ -1082,7 +1082,7 @@
     </w:p>
     <w:p>
       <w:pPr>
-        <w:pStyle w:val="11"/>
+        <w:pStyle w:val="TOC1"/>
         <w:tabs>
           <w:tab w:val="right" w:leader="dot" w:pos="8296"/>
         </w:tabs>
@@ -1095,7 +1095,7 @@
       <w:hyperlink w:anchor="_Toc13579290" w:history="1">
         <w:r>
           <w:rPr>
-            <w:rStyle w:val="a7"/>
+            <w:rStyle w:val="a9"/>
             <w:b/>
             <w:noProof/>
           </w:rPr>
@@ -1103,7 +1103,7 @@
         </w:r>
         <w:r>
           <w:rPr>
-            <w:rStyle w:val="a7"/>
+            <w:rStyle w:val="a9"/>
             <w:b/>
             <w:noProof/>
           </w:rPr>
@@ -1168,7 +1168,7 @@
     </w:p>
     <w:p>
       <w:pPr>
-        <w:pStyle w:val="21"/>
+        <w:pStyle w:val="TOC2"/>
         <w:tabs>
           <w:tab w:val="right" w:leader="dot" w:pos="8296"/>
         </w:tabs>
@@ -1181,7 +1181,7 @@
       <w:hyperlink w:anchor="_Toc13579291" w:history="1">
         <w:r>
           <w:rPr>
-            <w:rStyle w:val="a7"/>
+            <w:rStyle w:val="a9"/>
             <w:b/>
             <w:noProof/>
           </w:rPr>
@@ -1189,7 +1189,7 @@
         </w:r>
         <w:r>
           <w:rPr>
-            <w:rStyle w:val="a7"/>
+            <w:rStyle w:val="a9"/>
             <w:b/>
             <w:noProof/>
           </w:rPr>
@@ -1254,7 +1254,7 @@
     </w:p>
     <w:p>
       <w:pPr>
-        <w:pStyle w:val="31"/>
+        <w:pStyle w:val="TOC3"/>
         <w:tabs>
           <w:tab w:val="right" w:leader="dot" w:pos="8296"/>
         </w:tabs>
@@ -1267,7 +1267,7 @@
       <w:hyperlink w:anchor="_Toc13579292" w:history="1">
         <w:r>
           <w:rPr>
-            <w:rStyle w:val="a7"/>
+            <w:rStyle w:val="a9"/>
             <w:b/>
             <w:noProof/>
           </w:rPr>
@@ -1275,7 +1275,7 @@
         </w:r>
         <w:r>
           <w:rPr>
-            <w:rStyle w:val="a7"/>
+            <w:rStyle w:val="a9"/>
             <w:b/>
             <w:noProof/>
           </w:rPr>
@@ -1283,7 +1283,7 @@
         </w:r>
         <w:r>
           <w:rPr>
-            <w:rStyle w:val="a7"/>
+            <w:rStyle w:val="a9"/>
             <w:b/>
             <w:noProof/>
           </w:rPr>
@@ -1291,7 +1291,7 @@
         </w:r>
         <w:r>
           <w:rPr>
-            <w:rStyle w:val="a7"/>
+            <w:rStyle w:val="a9"/>
             <w:b/>
             <w:noProof/>
           </w:rPr>
@@ -1299,7 +1299,7 @@
         </w:r>
         <w:r>
           <w:rPr>
-            <w:rStyle w:val="a7"/>
+            <w:rStyle w:val="a9"/>
             <w:b/>
             <w:noProof/>
           </w:rPr>
@@ -1307,7 +1307,7 @@
         </w:r>
         <w:r>
           <w:rPr>
-            <w:rStyle w:val="a7"/>
+            <w:rStyle w:val="a9"/>
             <w:b/>
             <w:noProof/>
           </w:rPr>
@@ -1372,7 +1372,7 @@
     </w:p>
     <w:p>
       <w:pPr>
-        <w:pStyle w:val="31"/>
+        <w:pStyle w:val="TOC3"/>
         <w:tabs>
           <w:tab w:val="right" w:leader="dot" w:pos="8296"/>
         </w:tabs>
@@ -1385,7 +1385,7 @@
       <w:hyperlink w:anchor="_Toc13579293" w:history="1">
         <w:r>
           <w:rPr>
-            <w:rStyle w:val="a7"/>
+            <w:rStyle w:val="a9"/>
             <w:b/>
             <w:noProof/>
           </w:rPr>
@@ -1393,7 +1393,7 @@
         </w:r>
         <w:r>
           <w:rPr>
-            <w:rStyle w:val="a7"/>
+            <w:rStyle w:val="a9"/>
             <w:b/>
             <w:noProof/>
           </w:rPr>
@@ -1401,7 +1401,7 @@
         </w:r>
         <w:r>
           <w:rPr>
-            <w:rStyle w:val="a7"/>
+            <w:rStyle w:val="a9"/>
             <w:b/>
             <w:noProof/>
           </w:rPr>
@@ -1409,7 +1409,7 @@
         </w:r>
         <w:r>
           <w:rPr>
-            <w:rStyle w:val="a7"/>
+            <w:rStyle w:val="a9"/>
             <w:b/>
             <w:noProof/>
           </w:rPr>
@@ -1417,7 +1417,7 @@
         </w:r>
         <w:r>
           <w:rPr>
-            <w:rStyle w:val="a7"/>
+            <w:rStyle w:val="a9"/>
             <w:b/>
             <w:noProof/>
           </w:rPr>
@@ -1425,7 +1425,7 @@
         </w:r>
         <w:r>
           <w:rPr>
-            <w:rStyle w:val="a7"/>
+            <w:rStyle w:val="a9"/>
             <w:b/>
             <w:noProof/>
           </w:rPr>
@@ -1490,7 +1490,7 @@
     </w:p>
     <w:p>
       <w:pPr>
-        <w:pStyle w:val="21"/>
+        <w:pStyle w:val="TOC2"/>
         <w:tabs>
           <w:tab w:val="right" w:leader="dot" w:pos="8296"/>
         </w:tabs>
@@ -1503,7 +1503,7 @@
       <w:hyperlink w:anchor="_Toc13579294" w:history="1">
         <w:r>
           <w:rPr>
-            <w:rStyle w:val="a7"/>
+            <w:rStyle w:val="a9"/>
             <w:b/>
             <w:noProof/>
           </w:rPr>
@@ -1511,7 +1511,7 @@
         </w:r>
         <w:r>
           <w:rPr>
-            <w:rStyle w:val="a7"/>
+            <w:rStyle w:val="a9"/>
             <w:b/>
             <w:noProof/>
           </w:rPr>
@@ -1576,7 +1576,7 @@
     </w:p>
     <w:p>
       <w:pPr>
-        <w:pStyle w:val="31"/>
+        <w:pStyle w:val="TOC3"/>
         <w:tabs>
           <w:tab w:val="right" w:leader="dot" w:pos="8296"/>
         </w:tabs>
@@ -1589,7 +1589,7 @@
       <w:hyperlink w:anchor="_Toc13579295" w:history="1">
         <w:r>
           <w:rPr>
-            <w:rStyle w:val="a7"/>
+            <w:rStyle w:val="a9"/>
             <w:b/>
             <w:noProof/>
           </w:rPr>
@@ -1597,7 +1597,7 @@
         </w:r>
         <w:r>
           <w:rPr>
-            <w:rStyle w:val="a7"/>
+            <w:rStyle w:val="a9"/>
             <w:b/>
             <w:noProof/>
           </w:rPr>
@@ -1662,7 +1662,7 @@
     </w:p>
     <w:p>
       <w:pPr>
-        <w:pStyle w:val="31"/>
+        <w:pStyle w:val="TOC3"/>
         <w:tabs>
           <w:tab w:val="right" w:leader="dot" w:pos="8296"/>
         </w:tabs>
@@ -1675,7 +1675,7 @@
       <w:hyperlink w:anchor="_Toc13579296" w:history="1">
         <w:r>
           <w:rPr>
-            <w:rStyle w:val="a7"/>
+            <w:rStyle w:val="a9"/>
             <w:b/>
             <w:noProof/>
           </w:rPr>
@@ -1683,7 +1683,7 @@
         </w:r>
         <w:r>
           <w:rPr>
-            <w:rStyle w:val="a7"/>
+            <w:rStyle w:val="a9"/>
             <w:b/>
             <w:noProof/>
           </w:rPr>
@@ -1748,7 +1748,7 @@
     </w:p>
     <w:p>
       <w:pPr>
-        <w:pStyle w:val="31"/>
+        <w:pStyle w:val="TOC3"/>
         <w:tabs>
           <w:tab w:val="right" w:leader="dot" w:pos="8296"/>
         </w:tabs>
@@ -1761,7 +1761,7 @@
       <w:hyperlink w:anchor="_Toc13579297" w:history="1">
         <w:r>
           <w:rPr>
-            <w:rStyle w:val="a7"/>
+            <w:rStyle w:val="a9"/>
             <w:b/>
             <w:noProof/>
           </w:rPr>
@@ -1769,7 +1769,7 @@
         </w:r>
         <w:r>
           <w:rPr>
-            <w:rStyle w:val="a7"/>
+            <w:rStyle w:val="a9"/>
             <w:b/>
             <w:noProof/>
           </w:rPr>
@@ -1834,7 +1834,7 @@
     </w:p>
     <w:p>
       <w:pPr>
-        <w:pStyle w:val="21"/>
+        <w:pStyle w:val="TOC2"/>
         <w:tabs>
           <w:tab w:val="right" w:leader="dot" w:pos="8296"/>
         </w:tabs>
@@ -1847,7 +1847,7 @@
       <w:hyperlink w:anchor="_Toc13579298" w:history="1">
         <w:r>
           <w:rPr>
-            <w:rStyle w:val="a7"/>
+            <w:rStyle w:val="a9"/>
             <w:b/>
             <w:noProof/>
           </w:rPr>
@@ -1855,7 +1855,7 @@
         </w:r>
         <w:r>
           <w:rPr>
-            <w:rStyle w:val="a7"/>
+            <w:rStyle w:val="a9"/>
             <w:b/>
             <w:noProof/>
           </w:rPr>
@@ -1920,7 +1920,7 @@
     </w:p>
     <w:p>
       <w:pPr>
-        <w:pStyle w:val="21"/>
+        <w:pStyle w:val="TOC2"/>
         <w:tabs>
           <w:tab w:val="right" w:leader="dot" w:pos="8296"/>
         </w:tabs>
@@ -1933,7 +1933,7 @@
       <w:hyperlink w:anchor="_Toc13579299" w:history="1">
         <w:r>
           <w:rPr>
-            <w:rStyle w:val="a7"/>
+            <w:rStyle w:val="a9"/>
             <w:b/>
             <w:noProof/>
           </w:rPr>
@@ -1941,7 +1941,7 @@
         </w:r>
         <w:r>
           <w:rPr>
-            <w:rStyle w:val="a7"/>
+            <w:rStyle w:val="a9"/>
             <w:b/>
             <w:noProof/>
           </w:rPr>
@@ -2006,7 +2006,7 @@
     </w:p>
     <w:p>
       <w:pPr>
-        <w:pStyle w:val="21"/>
+        <w:pStyle w:val="TOC2"/>
         <w:tabs>
           <w:tab w:val="right" w:leader="dot" w:pos="8296"/>
         </w:tabs>
@@ -2019,7 +2019,7 @@
       <w:hyperlink w:anchor="_Toc13579300" w:history="1">
         <w:r>
           <w:rPr>
-            <w:rStyle w:val="a7"/>
+            <w:rStyle w:val="a9"/>
             <w:b/>
             <w:noProof/>
           </w:rPr>
@@ -2027,7 +2027,7 @@
         </w:r>
         <w:r>
           <w:rPr>
-            <w:rStyle w:val="a7"/>
+            <w:rStyle w:val="a9"/>
             <w:b/>
             <w:noProof/>
           </w:rPr>
@@ -2092,7 +2092,7 @@
     </w:p>
     <w:p>
       <w:pPr>
-        <w:pStyle w:val="31"/>
+        <w:pStyle w:val="TOC3"/>
         <w:tabs>
           <w:tab w:val="right" w:leader="dot" w:pos="8296"/>
         </w:tabs>
@@ -2105,7 +2105,7 @@
       <w:hyperlink w:anchor="_Toc13579301" w:history="1">
         <w:r>
           <w:rPr>
-            <w:rStyle w:val="a7"/>
+            <w:rStyle w:val="a9"/>
             <w:b/>
             <w:noProof/>
           </w:rPr>
@@ -2113,7 +2113,7 @@
         </w:r>
         <w:r>
           <w:rPr>
-            <w:rStyle w:val="a7"/>
+            <w:rStyle w:val="a9"/>
             <w:b/>
             <w:noProof/>
           </w:rPr>
@@ -2178,7 +2178,7 @@
     </w:p>
     <w:p>
       <w:pPr>
-        <w:pStyle w:val="11"/>
+        <w:pStyle w:val="TOC1"/>
         <w:tabs>
           <w:tab w:val="right" w:leader="dot" w:pos="8296"/>
         </w:tabs>
@@ -2191,7 +2191,7 @@
       <w:hyperlink w:anchor="_Toc13579302" w:history="1">
         <w:r>
           <w:rPr>
-            <w:rStyle w:val="a7"/>
+            <w:rStyle w:val="a9"/>
             <w:b/>
             <w:noProof/>
           </w:rPr>
@@ -2199,7 +2199,7 @@
         </w:r>
         <w:r>
           <w:rPr>
-            <w:rStyle w:val="a7"/>
+            <w:rStyle w:val="a9"/>
             <w:b/>
             <w:noProof/>
           </w:rPr>
@@ -2264,7 +2264,7 @@
     </w:p>
     <w:p>
       <w:pPr>
-        <w:pStyle w:val="21"/>
+        <w:pStyle w:val="TOC2"/>
         <w:tabs>
           <w:tab w:val="right" w:leader="dot" w:pos="8296"/>
         </w:tabs>
@@ -2277,7 +2277,7 @@
       <w:hyperlink w:anchor="_Toc13579303" w:history="1">
         <w:r>
           <w:rPr>
-            <w:rStyle w:val="a7"/>
+            <w:rStyle w:val="a9"/>
             <w:b/>
             <w:noProof/>
           </w:rPr>
@@ -2285,7 +2285,7 @@
         </w:r>
         <w:r>
           <w:rPr>
-            <w:rStyle w:val="a7"/>
+            <w:rStyle w:val="a9"/>
             <w:b/>
             <w:noProof/>
           </w:rPr>
@@ -2350,7 +2350,7 @@
     </w:p>
     <w:p>
       <w:pPr>
-        <w:pStyle w:val="21"/>
+        <w:pStyle w:val="TOC2"/>
         <w:tabs>
           <w:tab w:val="right" w:leader="dot" w:pos="8296"/>
         </w:tabs>
@@ -2363,7 +2363,7 @@
       <w:hyperlink w:anchor="_Toc13579304" w:history="1">
         <w:r>
           <w:rPr>
-            <w:rStyle w:val="a7"/>
+            <w:rStyle w:val="a9"/>
             <w:b/>
             <w:noProof/>
           </w:rPr>
@@ -2371,7 +2371,7 @@
         </w:r>
         <w:r>
           <w:rPr>
-            <w:rStyle w:val="a7"/>
+            <w:rStyle w:val="a9"/>
             <w:b/>
             <w:noProof/>
           </w:rPr>
@@ -2436,7 +2436,7 @@
     </w:p>
     <w:p>
       <w:pPr>
-        <w:pStyle w:val="21"/>
+        <w:pStyle w:val="TOC2"/>
         <w:tabs>
           <w:tab w:val="right" w:leader="dot" w:pos="8296"/>
         </w:tabs>
@@ -2449,7 +2449,7 @@
       <w:hyperlink w:anchor="_Toc13579305" w:history="1">
         <w:r>
           <w:rPr>
-            <w:rStyle w:val="a7"/>
+            <w:rStyle w:val="a9"/>
             <w:b/>
             <w:noProof/>
           </w:rPr>
@@ -2457,7 +2457,7 @@
         </w:r>
         <w:r>
           <w:rPr>
-            <w:rStyle w:val="a7"/>
+            <w:rStyle w:val="a9"/>
             <w:b/>
             <w:noProof/>
           </w:rPr>
@@ -2522,7 +2522,7 @@
     </w:p>
     <w:p>
       <w:pPr>
-        <w:pStyle w:val="11"/>
+        <w:pStyle w:val="TOC1"/>
         <w:tabs>
           <w:tab w:val="right" w:leader="dot" w:pos="8296"/>
         </w:tabs>
@@ -2535,7 +2535,7 @@
       <w:hyperlink w:anchor="_Toc13579306" w:history="1">
         <w:r>
           <w:rPr>
-            <w:rStyle w:val="a7"/>
+            <w:rStyle w:val="a9"/>
             <w:b/>
             <w:noProof/>
           </w:rPr>
@@ -2543,7 +2543,7 @@
         </w:r>
         <w:r>
           <w:rPr>
-            <w:rStyle w:val="a7"/>
+            <w:rStyle w:val="a9"/>
             <w:b/>
             <w:noProof/>
           </w:rPr>
@@ -2608,7 +2608,7 @@
     </w:p>
     <w:p>
       <w:pPr>
-        <w:pStyle w:val="11"/>
+        <w:pStyle w:val="TOC1"/>
         <w:tabs>
           <w:tab w:val="right" w:leader="dot" w:pos="8296"/>
         </w:tabs>
@@ -2621,7 +2621,7 @@
       <w:hyperlink w:anchor="_Toc13579307" w:history="1">
         <w:r>
           <w:rPr>
-            <w:rStyle w:val="a7"/>
+            <w:rStyle w:val="a9"/>
             <w:b/>
             <w:noProof/>
           </w:rPr>
@@ -2629,7 +2629,7 @@
         </w:r>
         <w:r>
           <w:rPr>
-            <w:rStyle w:val="a7"/>
+            <w:rStyle w:val="a9"/>
             <w:b/>
             <w:noProof/>
           </w:rPr>
@@ -2694,7 +2694,7 @@
     </w:p>
     <w:p>
       <w:pPr>
-        <w:pStyle w:val="11"/>
+        <w:pStyle w:val="TOC1"/>
         <w:tabs>
           <w:tab w:val="right" w:leader="dot" w:pos="8296"/>
         </w:tabs>
@@ -2706,7 +2706,7 @@
       <w:hyperlink w:anchor="_Toc13579308" w:history="1">
         <w:r>
           <w:rPr>
-            <w:rStyle w:val="a7"/>
+            <w:rStyle w:val="a9"/>
             <w:b/>
             <w:noProof/>
           </w:rPr>
@@ -2771,14 +2771,14 @@
     </w:p>
     <w:p>
       <w:pPr>
-        <w:pStyle w:val="11"/>
+        <w:pStyle w:val="TOC1"/>
         <w:tabs>
           <w:tab w:val="right" w:leader="dot" w:pos="8296"/>
         </w:tabs>
       </w:pPr>
       <w:r>
         <w:rPr>
-          <w:rStyle w:val="a7"/>
+          <w:rStyle w:val="a9"/>
           <w:bCs/>
           <w:noProof/>
           <w:kern w:val="44"/>
@@ -3645,7 +3645,7 @@
           <w:sdtContent>
             <w:tbl>
               <w:tblPr>
-                <w:tblStyle w:val="a9"/>
+                <w:tblStyle w:val="ab"/>
                 <w:tblW w:w="0" w:type="auto"/>
                 <w:tblLook w:val="04A0" w:firstRow="1" w:lastRow="0" w:firstColumn="1" w:lastColumn="0" w:noHBand="0" w:noVBand="1"/>
               </w:tblPr>
@@ -5919,7 +5919,6 @@
             </w:rPr>
             <w:t xml:space="preserve"> </w:t>
           </w:r>
-          <w:proofErr w:type="spellStart"/>
           <w:r>
             <w:rPr>
               <w:rFonts w:ascii="Times New Roman" w:hAnsi="Times New Roman" w:hint="eastAsia"/>
@@ -5927,7 +5926,6 @@
             </w:rPr>
             <w:t>DBConn</w:t>
           </w:r>
-          <w:proofErr w:type="spellEnd"/>
         </w:p>
         <w:p>
           <w:pPr>
@@ -5952,7 +5950,6 @@
             </w:rPr>
             <w:t xml:space="preserve"> </w:t>
           </w:r>
-          <w:proofErr w:type="spellStart"/>
           <w:r>
             <w:rPr>
               <w:rFonts w:ascii="Times New Roman" w:hAnsi="Times New Roman" w:hint="eastAsia"/>
@@ -5960,7 +5957,6 @@
             </w:rPr>
             <w:t>SendEmail</w:t>
           </w:r>
-          <w:proofErr w:type="spellEnd"/>
         </w:p>
       </w:sdtContent>
     </w:sdt>
@@ -6688,7 +6684,6 @@
                       </w:rPr>
                       <w:t>视频格式为</w:t>
                     </w:r>
-                    <w:proofErr w:type="spellStart"/>
                     <w:r>
                       <w:rPr>
                         <w:rFonts w:ascii="Times New Roman" w:hAnsi="Times New Roman" w:hint="eastAsia"/>
@@ -6696,7 +6691,6 @@
                       </w:rPr>
                       <w:t>flv</w:t>
                     </w:r>
-                    <w:proofErr w:type="spellEnd"/>
                   </w:p>
                 </w:tc>
               </w:tr>
@@ -7453,7 +7447,6 @@
                         <w:sz w:val="24"/>
                       </w:rPr>
                     </w:pPr>
-                    <w:proofErr w:type="spellStart"/>
                     <w:r>
                       <w:rPr>
                         <w:rFonts w:ascii="Times New Roman" w:hAnsi="Times New Roman"/>
@@ -7461,7 +7454,6 @@
                       </w:rPr>
                       <w:t>phone_number</w:t>
                     </w:r>
-                    <w:proofErr w:type="spellEnd"/>
                   </w:p>
                 </w:tc>
                 <w:tc>
@@ -7661,7 +7653,6 @@
                         <w:sz w:val="24"/>
                       </w:rPr>
                     </w:pPr>
-                    <w:proofErr w:type="spellStart"/>
                     <w:r>
                       <w:rPr>
                         <w:rFonts w:ascii="Times New Roman" w:hAnsi="Times New Roman"/>
@@ -7669,7 +7660,6 @@
                       </w:rPr>
                       <w:t>self_introduction</w:t>
                     </w:r>
-                    <w:proofErr w:type="spellEnd"/>
                   </w:p>
                 </w:tc>
                 <w:tc>
@@ -7766,7 +7756,6 @@
                         <w:sz w:val="24"/>
                       </w:rPr>
                     </w:pPr>
-                    <w:proofErr w:type="spellStart"/>
                     <w:r>
                       <w:rPr>
                         <w:rFonts w:ascii="Times New Roman" w:hAnsi="Times New Roman"/>
@@ -7774,7 +7763,6 @@
                       </w:rPr>
                       <w:t>added_camera</w:t>
                     </w:r>
-                    <w:proofErr w:type="spellEnd"/>
                   </w:p>
                 </w:tc>
                 <w:tc>
@@ -8403,7 +8391,6 @@
                         <w:sz w:val="24"/>
                       </w:rPr>
                     </w:pPr>
-                    <w:proofErr w:type="spellStart"/>
                     <w:r>
                       <w:rPr>
                         <w:rFonts w:ascii="Times New Roman" w:hAnsi="Times New Roman"/>
@@ -8411,7 +8398,6 @@
                       </w:rPr>
                       <w:t>rtmp_address</w:t>
                     </w:r>
-                    <w:proofErr w:type="spellEnd"/>
                   </w:p>
                 </w:tc>
                 <w:tc>
@@ -8515,7 +8501,6 @@
                         <w:sz w:val="24"/>
                       </w:rPr>
                     </w:pPr>
-                    <w:proofErr w:type="spellStart"/>
                     <w:r>
                       <w:rPr>
                         <w:rFonts w:ascii="Times New Roman" w:hAnsi="Times New Roman"/>
@@ -8523,7 +8508,6 @@
                       </w:rPr>
                       <w:t>highest_history</w:t>
                     </w:r>
-                    <w:proofErr w:type="spellEnd"/>
                   </w:p>
                 </w:tc>
                 <w:tc>
@@ -8606,7 +8590,6 @@
                         <w:sz w:val="24"/>
                       </w:rPr>
                     </w:pPr>
-                    <w:proofErr w:type="spellStart"/>
                     <w:r>
                       <w:rPr>
                         <w:rFonts w:ascii="Times New Roman" w:hAnsi="Times New Roman"/>
@@ -8614,7 +8597,6 @@
                       </w:rPr>
                       <w:t>highest_hour</w:t>
                     </w:r>
-                    <w:proofErr w:type="spellEnd"/>
                   </w:p>
                 </w:tc>
                 <w:tc>
@@ -8697,7 +8679,6 @@
                         <w:sz w:val="24"/>
                       </w:rPr>
                     </w:pPr>
-                    <w:proofErr w:type="spellStart"/>
                     <w:r>
                       <w:rPr>
                         <w:rFonts w:ascii="Times New Roman" w:hAnsi="Times New Roman"/>
@@ -8705,7 +8686,6 @@
                       </w:rPr>
                       <w:t>threhold</w:t>
                     </w:r>
-                    <w:proofErr w:type="spellEnd"/>
                   </w:p>
                 </w:tc>
                 <w:tc>
@@ -9340,7 +9320,6 @@
                         <w:sz w:val="24"/>
                       </w:rPr>
                     </w:pPr>
-                    <w:proofErr w:type="spellStart"/>
                     <w:r>
                       <w:rPr>
                         <w:rFonts w:ascii="Times New Roman" w:hAnsi="Times New Roman"/>
@@ -9348,7 +9327,6 @@
                       </w:rPr>
                       <w:t>phone_number</w:t>
                     </w:r>
-                    <w:proofErr w:type="spellEnd"/>
                   </w:p>
                 </w:tc>
                 <w:tc>
@@ -9467,7 +9445,6 @@
                         <w:sz w:val="24"/>
                       </w:rPr>
                     </w:pPr>
-                    <w:proofErr w:type="spellStart"/>
                     <w:r>
                       <w:rPr>
                         <w:rFonts w:ascii="Times New Roman" w:hAnsi="Times New Roman"/>
@@ -9475,7 +9452,6 @@
                       </w:rPr>
                       <w:t>cameralog</w:t>
                     </w:r>
-                    <w:proofErr w:type="spellEnd"/>
                     <w:r>
                       <w:rPr>
                         <w:rFonts w:ascii="Times New Roman" w:hAnsi="Times New Roman" w:hint="eastAsia"/>
@@ -9783,1243 +9759,14 @@
             <w:p>
               <w:pPr>
                 <w:spacing w:line="300" w:lineRule="auto"/>
-                <w:ind w:firstLineChars="200" w:firstLine="480"/>
-                <w:jc w:val="center"/>
-                <w:rPr>
-                  <w:rFonts w:ascii="Times New Roman" w:hAnsi="Times New Roman" w:hint="eastAsia"/>
+                <w:rPr>
+                  <w:rFonts w:ascii="Times New Roman" w:hAnsi="Times New Roman"/>
                   <w:sz w:val="24"/>
                 </w:rPr>
               </w:pPr>
             </w:p>
-            <w:tbl>
-              <w:tblPr>
-                <w:tblW w:w="5380" w:type="dxa"/>
-                <w:jc w:val="center"/>
-                <w:tblLook w:val="04A0" w:firstRow="1" w:lastRow="0" w:firstColumn="1" w:lastColumn="0" w:noHBand="0" w:noVBand="1"/>
-              </w:tblPr>
-              <w:tblGrid>
-                <w:gridCol w:w="1843"/>
-                <w:gridCol w:w="3537"/>
-              </w:tblGrid>
-              <w:tr>
-                <w:trPr>
-                  <w:trHeight w:val="339"/>
-                  <w:jc w:val="center"/>
-                </w:trPr>
-                <w:tc>
-                  <w:tcPr>
-                    <w:tcW w:w="1720" w:type="dxa"/>
-                    <w:tcBorders>
-                      <w:top w:val="single" w:sz="4" w:space="0" w:color="auto"/>
-                      <w:left w:val="single" w:sz="4" w:space="0" w:color="auto"/>
-                      <w:bottom w:val="single" w:sz="4" w:space="0" w:color="auto"/>
-                      <w:right w:val="nil"/>
-                    </w:tcBorders>
-                    <w:shd w:val="clear" w:color="auto" w:fill="auto"/>
-                    <w:vAlign w:val="center"/>
-                    <w:hideMark/>
-                  </w:tcPr>
-                  <w:p>
-                    <w:pPr>
-                      <w:widowControl/>
-                      <w:jc w:val="center"/>
-                      <w:rPr>
-                        <w:rFonts w:ascii="Times New Roman" w:eastAsia="等线" w:hAnsi="Times New Roman"/>
-                        <w:color w:val="000000"/>
-                        <w:kern w:val="0"/>
-                        <w:sz w:val="24"/>
-                        <w:szCs w:val="24"/>
-                      </w:rPr>
-                    </w:pPr>
-                    <w:r>
-                      <w:rPr>
-                        <w:rFonts w:ascii="Times New Roman" w:eastAsia="等线" w:hAnsi="Times New Roman"/>
-                        <w:color w:val="000000"/>
-                        <w:kern w:val="0"/>
-                        <w:sz w:val="24"/>
-                        <w:szCs w:val="24"/>
-                      </w:rPr>
-                      <w:t>user online</w:t>
-                    </w:r>
-                    <w:r>
-                      <w:rPr>
-                        <w:rFonts w:ascii="宋体" w:hAnsi="宋体" w:hint="eastAsia"/>
-                        <w:color w:val="000000"/>
-                        <w:kern w:val="0"/>
-                        <w:sz w:val="24"/>
-                        <w:szCs w:val="24"/>
-                      </w:rPr>
-                      <w:t>表</w:t>
-                    </w:r>
-                  </w:p>
-                </w:tc>
-                <w:tc>
-                  <w:tcPr>
-                    <w:tcW w:w="3660" w:type="dxa"/>
-                    <w:tcBorders>
-                      <w:top w:val="single" w:sz="4" w:space="0" w:color="auto"/>
-                      <w:left w:val="nil"/>
-                      <w:bottom w:val="single" w:sz="4" w:space="0" w:color="auto"/>
-                      <w:right w:val="single" w:sz="4" w:space="0" w:color="auto"/>
-                    </w:tcBorders>
-                    <w:shd w:val="clear" w:color="auto" w:fill="auto"/>
-                    <w:vAlign w:val="center"/>
-                    <w:hideMark/>
-                  </w:tcPr>
-                  <w:p>
-                    <w:pPr>
-                      <w:widowControl/>
-                      <w:jc w:val="center"/>
-                      <w:rPr>
-                        <w:rFonts w:ascii="Times New Roman" w:eastAsia="等线" w:hAnsi="Times New Roman" w:hint="eastAsia"/>
-                        <w:color w:val="000000"/>
-                        <w:kern w:val="0"/>
-                        <w:sz w:val="24"/>
-                        <w:szCs w:val="24"/>
-                      </w:rPr>
-                    </w:pPr>
-                  </w:p>
-                </w:tc>
-              </w:tr>
-              <w:tr>
-                <w:trPr>
-                  <w:trHeight w:val="312"/>
-                  <w:jc w:val="center"/>
-                </w:trPr>
-                <w:tc>
-                  <w:tcPr>
-                    <w:tcW w:w="1720" w:type="dxa"/>
-                    <w:tcBorders>
-                      <w:top w:val="nil"/>
-                      <w:left w:val="single" w:sz="4" w:space="0" w:color="auto"/>
-                      <w:bottom w:val="nil"/>
-                      <w:right w:val="nil"/>
-                    </w:tcBorders>
-                    <w:shd w:val="clear" w:color="auto" w:fill="auto"/>
-                    <w:vAlign w:val="center"/>
-                    <w:hideMark/>
-                  </w:tcPr>
-                  <w:p>
-                    <w:pPr>
-                      <w:widowControl/>
-                      <w:jc w:val="center"/>
-                      <w:rPr>
-                        <w:rFonts w:ascii="等线" w:eastAsia="等线" w:hAnsi="等线" w:cs="宋体"/>
-                        <w:color w:val="000000"/>
-                        <w:kern w:val="0"/>
-                        <w:sz w:val="24"/>
-                        <w:szCs w:val="24"/>
-                      </w:rPr>
-                    </w:pPr>
-                    <w:r>
-                      <w:rPr>
-                        <w:rFonts w:ascii="等线" w:eastAsia="等线" w:hAnsi="等线" w:cs="宋体" w:hint="eastAsia"/>
-                        <w:color w:val="000000"/>
-                        <w:kern w:val="0"/>
-                        <w:sz w:val="24"/>
-                        <w:szCs w:val="24"/>
-                      </w:rPr>
-                      <w:t>属性名</w:t>
-                    </w:r>
-                  </w:p>
-                </w:tc>
-                <w:tc>
-                  <w:tcPr>
-                    <w:tcW w:w="3660" w:type="dxa"/>
-                    <w:tcBorders>
-                      <w:top w:val="nil"/>
-                      <w:left w:val="nil"/>
-                      <w:bottom w:val="nil"/>
-                      <w:right w:val="single" w:sz="4" w:space="0" w:color="auto"/>
-                    </w:tcBorders>
-                    <w:shd w:val="clear" w:color="auto" w:fill="auto"/>
-                    <w:vAlign w:val="center"/>
-                    <w:hideMark/>
-                  </w:tcPr>
-                  <w:p>
-                    <w:pPr>
-                      <w:widowControl/>
-                      <w:jc w:val="center"/>
-                      <w:rPr>
-                        <w:rFonts w:ascii="等线" w:eastAsia="等线" w:hAnsi="等线" w:cs="宋体" w:hint="eastAsia"/>
-                        <w:color w:val="000000"/>
-                        <w:kern w:val="0"/>
-                        <w:sz w:val="24"/>
-                        <w:szCs w:val="24"/>
-                      </w:rPr>
-                    </w:pPr>
-                    <w:r>
-                      <w:rPr>
-                        <w:rFonts w:ascii="等线" w:eastAsia="等线" w:hAnsi="等线" w:cs="宋体" w:hint="eastAsia"/>
-                        <w:color w:val="000000"/>
-                        <w:kern w:val="0"/>
-                        <w:sz w:val="24"/>
-                        <w:szCs w:val="24"/>
-                      </w:rPr>
-                      <w:t>属性说明</w:t>
-                    </w:r>
-                  </w:p>
-                </w:tc>
-              </w:tr>
-              <w:tr>
-                <w:trPr>
-                  <w:trHeight w:val="324"/>
-                  <w:jc w:val="center"/>
-                </w:trPr>
-                <w:tc>
-                  <w:tcPr>
-                    <w:tcW w:w="1720" w:type="dxa"/>
-                    <w:tcBorders>
-                      <w:top w:val="nil"/>
-                      <w:left w:val="single" w:sz="4" w:space="0" w:color="auto"/>
-                      <w:bottom w:val="nil"/>
-                      <w:right w:val="nil"/>
-                    </w:tcBorders>
-                    <w:shd w:val="clear" w:color="auto" w:fill="auto"/>
-                    <w:vAlign w:val="center"/>
-                    <w:hideMark/>
-                  </w:tcPr>
-                  <w:p>
-                    <w:pPr>
-                      <w:widowControl/>
-                      <w:jc w:val="center"/>
-                      <w:rPr>
-                        <w:rFonts w:ascii="Times New Roman" w:eastAsia="等线" w:hAnsi="Times New Roman" w:hint="eastAsia"/>
-                        <w:color w:val="000000"/>
-                        <w:kern w:val="0"/>
-                        <w:sz w:val="24"/>
-                        <w:szCs w:val="24"/>
-                      </w:rPr>
-                    </w:pPr>
-                    <w:r>
-                      <w:rPr>
-                        <w:rFonts w:ascii="Times New Roman" w:eastAsia="等线" w:hAnsi="Times New Roman"/>
-                        <w:color w:val="000000"/>
-                        <w:kern w:val="0"/>
-                        <w:sz w:val="24"/>
-                        <w:szCs w:val="24"/>
-                      </w:rPr>
-                      <w:t>name</w:t>
-                    </w:r>
-                  </w:p>
-                </w:tc>
-                <w:tc>
-                  <w:tcPr>
-                    <w:tcW w:w="3660" w:type="dxa"/>
-                    <w:tcBorders>
-                      <w:top w:val="nil"/>
-                      <w:left w:val="nil"/>
-                      <w:bottom w:val="nil"/>
-                      <w:right w:val="single" w:sz="4" w:space="0" w:color="auto"/>
-                    </w:tcBorders>
-                    <w:shd w:val="clear" w:color="auto" w:fill="auto"/>
-                    <w:vAlign w:val="center"/>
-                    <w:hideMark/>
-                  </w:tcPr>
-                  <w:p>
-                    <w:pPr>
-                      <w:widowControl/>
-                      <w:jc w:val="center"/>
-                      <w:rPr>
-                        <w:rFonts w:ascii="Times New Roman" w:eastAsia="等线" w:hAnsi="Times New Roman"/>
-                        <w:color w:val="000000"/>
-                        <w:kern w:val="0"/>
-                        <w:sz w:val="24"/>
-                        <w:szCs w:val="24"/>
-                      </w:rPr>
-                    </w:pPr>
-                    <w:r>
-                      <w:rPr>
-                        <w:rFonts w:ascii="宋体" w:hAnsi="宋体" w:hint="eastAsia"/>
-                        <w:color w:val="000000"/>
-                        <w:kern w:val="0"/>
-                        <w:sz w:val="24"/>
-                        <w:szCs w:val="24"/>
-                      </w:rPr>
-                      <w:t>类型：</w:t>
-                    </w:r>
-                    <w:r>
-                      <w:rPr>
-                        <w:rFonts w:ascii="Times New Roman" w:eastAsia="等线" w:hAnsi="Times New Roman"/>
-                        <w:color w:val="000000"/>
-                        <w:kern w:val="0"/>
-                        <w:sz w:val="24"/>
-                        <w:szCs w:val="24"/>
-                      </w:rPr>
-                      <w:t>character(</w:t>
-                    </w:r>
-                    <w:r>
-                      <w:rPr>
-                        <w:rFonts w:ascii="宋体" w:hAnsi="宋体" w:hint="eastAsia"/>
-                        <w:color w:val="000000"/>
-                        <w:kern w:val="0"/>
-                        <w:sz w:val="24"/>
-                        <w:szCs w:val="24"/>
-                      </w:rPr>
-                      <w:t>最多</w:t>
-                    </w:r>
-                    <w:r>
-                      <w:rPr>
-                        <w:rFonts w:ascii="Times New Roman" w:eastAsia="等线" w:hAnsi="Times New Roman"/>
-                        <w:color w:val="000000"/>
-                        <w:kern w:val="0"/>
-                        <w:sz w:val="24"/>
-                        <w:szCs w:val="24"/>
-                      </w:rPr>
-                      <w:t>50</w:t>
-                    </w:r>
-                    <w:r>
-                      <w:rPr>
-                        <w:rFonts w:ascii="宋体" w:hAnsi="宋体" w:hint="eastAsia"/>
-                        <w:color w:val="000000"/>
-                        <w:kern w:val="0"/>
-                        <w:sz w:val="24"/>
-                        <w:szCs w:val="24"/>
-                      </w:rPr>
-                      <w:t>位</w:t>
-                    </w:r>
-                    <w:r>
-                      <w:rPr>
-                        <w:rFonts w:ascii="Times New Roman" w:eastAsia="等线" w:hAnsi="Times New Roman"/>
-                        <w:color w:val="000000"/>
-                        <w:kern w:val="0"/>
-                        <w:sz w:val="24"/>
-                        <w:szCs w:val="24"/>
-                      </w:rPr>
-                      <w:t>)</w:t>
-                    </w:r>
-                  </w:p>
-                </w:tc>
-              </w:tr>
-              <w:tr>
-                <w:trPr>
-                  <w:trHeight w:val="324"/>
-                  <w:jc w:val="center"/>
-                </w:trPr>
-                <w:tc>
-                  <w:tcPr>
-                    <w:tcW w:w="1720" w:type="dxa"/>
-                    <w:tcBorders>
-                      <w:top w:val="nil"/>
-                      <w:left w:val="single" w:sz="4" w:space="0" w:color="auto"/>
-                      <w:bottom w:val="nil"/>
-                      <w:right w:val="nil"/>
-                    </w:tcBorders>
-                    <w:shd w:val="clear" w:color="auto" w:fill="auto"/>
-                    <w:vAlign w:val="center"/>
-                    <w:hideMark/>
-                  </w:tcPr>
-                  <w:p>
-                    <w:pPr>
-                      <w:widowControl/>
-                      <w:jc w:val="center"/>
-                      <w:rPr>
-                        <w:rFonts w:ascii="Times New Roman" w:eastAsia="等线" w:hAnsi="Times New Roman"/>
-                        <w:color w:val="000000"/>
-                        <w:kern w:val="0"/>
-                        <w:sz w:val="24"/>
-                        <w:szCs w:val="24"/>
-                      </w:rPr>
-                    </w:pPr>
-                    <w:r>
-                      <w:rPr>
-                        <w:rFonts w:ascii="Times New Roman" w:eastAsia="等线" w:hAnsi="Times New Roman"/>
-                        <w:color w:val="000000"/>
-                        <w:kern w:val="0"/>
-                        <w:sz w:val="24"/>
-                        <w:szCs w:val="24"/>
-                      </w:rPr>
-                      <w:t>email</w:t>
-                    </w:r>
-                  </w:p>
-                </w:tc>
-                <w:tc>
-                  <w:tcPr>
-                    <w:tcW w:w="3660" w:type="dxa"/>
-                    <w:tcBorders>
-                      <w:top w:val="nil"/>
-                      <w:left w:val="nil"/>
-                      <w:bottom w:val="nil"/>
-                      <w:right w:val="single" w:sz="4" w:space="0" w:color="auto"/>
-                    </w:tcBorders>
-                    <w:shd w:val="clear" w:color="auto" w:fill="auto"/>
-                    <w:vAlign w:val="center"/>
-                    <w:hideMark/>
-                  </w:tcPr>
-                  <w:p>
-                    <w:pPr>
-                      <w:widowControl/>
-                      <w:jc w:val="center"/>
-                      <w:rPr>
-                        <w:rFonts w:ascii="宋体" w:hAnsi="宋体" w:cs="宋体"/>
-                        <w:color w:val="000000"/>
-                        <w:kern w:val="0"/>
-                        <w:sz w:val="24"/>
-                        <w:szCs w:val="24"/>
-                      </w:rPr>
-                    </w:pPr>
-                    <w:r>
-                      <w:rPr>
-                        <w:rFonts w:ascii="宋体" w:hAnsi="宋体" w:cs="宋体" w:hint="eastAsia"/>
-                        <w:color w:val="000000"/>
-                        <w:kern w:val="0"/>
-                        <w:sz w:val="24"/>
-                        <w:szCs w:val="24"/>
-                      </w:rPr>
-                      <w:t>主键，类型：</w:t>
-                    </w:r>
-                    <w:r>
-                      <w:rPr>
-                        <w:rFonts w:ascii="Times New Roman" w:hAnsi="Times New Roman"/>
-                        <w:color w:val="000000"/>
-                        <w:kern w:val="0"/>
-                        <w:sz w:val="24"/>
-                        <w:szCs w:val="24"/>
-                      </w:rPr>
-                      <w:t>character(</w:t>
-                    </w:r>
-                    <w:r>
-                      <w:rPr>
-                        <w:rFonts w:ascii="宋体" w:hAnsi="宋体" w:cs="宋体" w:hint="eastAsia"/>
-                        <w:color w:val="000000"/>
-                        <w:kern w:val="0"/>
-                        <w:sz w:val="24"/>
-                        <w:szCs w:val="24"/>
-                      </w:rPr>
-                      <w:t>最多</w:t>
-                    </w:r>
-                    <w:r>
-                      <w:rPr>
-                        <w:rFonts w:ascii="Times New Roman" w:hAnsi="Times New Roman"/>
-                        <w:color w:val="000000"/>
-                        <w:kern w:val="0"/>
-                        <w:sz w:val="24"/>
-                        <w:szCs w:val="24"/>
-                      </w:rPr>
-                      <w:t>50</w:t>
-                    </w:r>
-                    <w:r>
-                      <w:rPr>
-                        <w:rFonts w:ascii="宋体" w:hAnsi="宋体" w:cs="宋体" w:hint="eastAsia"/>
-                        <w:color w:val="000000"/>
-                        <w:kern w:val="0"/>
-                        <w:sz w:val="24"/>
-                        <w:szCs w:val="24"/>
-                      </w:rPr>
-                      <w:t>位</w:t>
-                    </w:r>
-                    <w:r>
-                      <w:rPr>
-                        <w:rFonts w:ascii="Times New Roman" w:hAnsi="Times New Roman"/>
-                        <w:color w:val="000000"/>
-                        <w:kern w:val="0"/>
-                        <w:sz w:val="24"/>
-                        <w:szCs w:val="24"/>
-                      </w:rPr>
-                      <w:t>)</w:t>
-                    </w:r>
-                  </w:p>
-                </w:tc>
-                <w:bookmarkStart w:id="32" w:name="_GoBack"/>
-                <w:bookmarkEnd w:id="32"/>
-              </w:tr>
-              <w:tr>
-                <w:trPr>
-                  <w:trHeight w:val="324"/>
-                  <w:jc w:val="center"/>
-                </w:trPr>
-                <w:tc>
-                  <w:tcPr>
-                    <w:tcW w:w="1720" w:type="dxa"/>
-                    <w:tcBorders>
-                      <w:top w:val="nil"/>
-                      <w:left w:val="single" w:sz="4" w:space="0" w:color="auto"/>
-                      <w:bottom w:val="nil"/>
-                      <w:right w:val="nil"/>
-                    </w:tcBorders>
-                    <w:shd w:val="clear" w:color="auto" w:fill="auto"/>
-                    <w:vAlign w:val="center"/>
-                    <w:hideMark/>
-                  </w:tcPr>
-                  <w:p>
-                    <w:pPr>
-                      <w:widowControl/>
-                      <w:jc w:val="center"/>
-                      <w:rPr>
-                        <w:rFonts w:ascii="Times New Roman" w:eastAsia="等线" w:hAnsi="Times New Roman" w:hint="eastAsia"/>
-                        <w:color w:val="000000"/>
-                        <w:kern w:val="0"/>
-                        <w:sz w:val="24"/>
-                        <w:szCs w:val="24"/>
-                      </w:rPr>
-                    </w:pPr>
-                    <w:r>
-                      <w:rPr>
-                        <w:rFonts w:ascii="Times New Roman" w:eastAsia="等线" w:hAnsi="Times New Roman"/>
-                        <w:color w:val="000000"/>
-                        <w:kern w:val="0"/>
-                        <w:sz w:val="24"/>
-                        <w:szCs w:val="24"/>
-                      </w:rPr>
-                      <w:t>password</w:t>
-                    </w:r>
-                  </w:p>
-                </w:tc>
-                <w:tc>
-                  <w:tcPr>
-                    <w:tcW w:w="3660" w:type="dxa"/>
-                    <w:tcBorders>
-                      <w:top w:val="nil"/>
-                      <w:left w:val="nil"/>
-                      <w:bottom w:val="nil"/>
-                      <w:right w:val="single" w:sz="4" w:space="0" w:color="auto"/>
-                    </w:tcBorders>
-                    <w:shd w:val="clear" w:color="auto" w:fill="auto"/>
-                    <w:vAlign w:val="center"/>
-                    <w:hideMark/>
-                  </w:tcPr>
-                  <w:p>
-                    <w:pPr>
-                      <w:widowControl/>
-                      <w:jc w:val="center"/>
-                      <w:rPr>
-                        <w:rFonts w:ascii="Times New Roman" w:eastAsia="等线" w:hAnsi="Times New Roman"/>
-                        <w:color w:val="000000"/>
-                        <w:kern w:val="0"/>
-                        <w:sz w:val="24"/>
-                        <w:szCs w:val="24"/>
-                      </w:rPr>
-                    </w:pPr>
-                    <w:r>
-                      <w:rPr>
-                        <w:rFonts w:ascii="宋体" w:hAnsi="宋体" w:hint="eastAsia"/>
-                        <w:color w:val="000000"/>
-                        <w:kern w:val="0"/>
-                        <w:sz w:val="24"/>
-                        <w:szCs w:val="24"/>
-                      </w:rPr>
-                      <w:t>类型：</w:t>
-                    </w:r>
-                    <w:r>
-                      <w:rPr>
-                        <w:rFonts w:ascii="Times New Roman" w:eastAsia="等线" w:hAnsi="Times New Roman"/>
-                        <w:color w:val="000000"/>
-                        <w:kern w:val="0"/>
-                        <w:sz w:val="24"/>
-                        <w:szCs w:val="24"/>
-                      </w:rPr>
-                      <w:t>character(</w:t>
-                    </w:r>
-                    <w:r>
-                      <w:rPr>
-                        <w:rFonts w:ascii="宋体" w:hAnsi="宋体" w:hint="eastAsia"/>
-                        <w:color w:val="000000"/>
-                        <w:kern w:val="0"/>
-                        <w:sz w:val="24"/>
-                        <w:szCs w:val="24"/>
-                      </w:rPr>
-                      <w:t>最多</w:t>
-                    </w:r>
-                    <w:r>
-                      <w:rPr>
-                        <w:rFonts w:ascii="Times New Roman" w:eastAsia="等线" w:hAnsi="Times New Roman"/>
-                        <w:color w:val="000000"/>
-                        <w:kern w:val="0"/>
-                        <w:sz w:val="24"/>
-                        <w:szCs w:val="24"/>
-                      </w:rPr>
-                      <w:t>50</w:t>
-                    </w:r>
-                    <w:r>
-                      <w:rPr>
-                        <w:rFonts w:ascii="宋体" w:hAnsi="宋体" w:hint="eastAsia"/>
-                        <w:color w:val="000000"/>
-                        <w:kern w:val="0"/>
-                        <w:sz w:val="24"/>
-                        <w:szCs w:val="24"/>
-                      </w:rPr>
-                      <w:t>位</w:t>
-                    </w:r>
-                    <w:r>
-                      <w:rPr>
-                        <w:rFonts w:ascii="Times New Roman" w:eastAsia="等线" w:hAnsi="Times New Roman"/>
-                        <w:color w:val="000000"/>
-                        <w:kern w:val="0"/>
-                        <w:sz w:val="24"/>
-                        <w:szCs w:val="24"/>
-                      </w:rPr>
-                      <w:t>)</w:t>
-                    </w:r>
-                  </w:p>
-                </w:tc>
-              </w:tr>
-              <w:tr>
-                <w:trPr>
-                  <w:trHeight w:val="324"/>
-                  <w:jc w:val="center"/>
-                </w:trPr>
-                <w:tc>
-                  <w:tcPr>
-                    <w:tcW w:w="1720" w:type="dxa"/>
-                    <w:tcBorders>
-                      <w:top w:val="nil"/>
-                      <w:left w:val="single" w:sz="4" w:space="0" w:color="auto"/>
-                      <w:bottom w:val="nil"/>
-                      <w:right w:val="nil"/>
-                    </w:tcBorders>
-                    <w:shd w:val="clear" w:color="auto" w:fill="auto"/>
-                    <w:vAlign w:val="center"/>
-                    <w:hideMark/>
-                  </w:tcPr>
-                  <w:p>
-                    <w:pPr>
-                      <w:widowControl/>
-                      <w:jc w:val="center"/>
-                      <w:rPr>
-                        <w:rFonts w:ascii="Times New Roman" w:eastAsia="等线" w:hAnsi="Times New Roman"/>
-                        <w:color w:val="000000"/>
-                        <w:kern w:val="0"/>
-                        <w:sz w:val="24"/>
-                        <w:szCs w:val="24"/>
-                      </w:rPr>
-                    </w:pPr>
-                    <w:r>
-                      <w:rPr>
-                        <w:rFonts w:ascii="Times New Roman" w:eastAsia="等线" w:hAnsi="Times New Roman"/>
-                        <w:color w:val="000000"/>
-                        <w:kern w:val="0"/>
-                        <w:sz w:val="24"/>
-                        <w:szCs w:val="24"/>
-                      </w:rPr>
-                      <w:t>gender</w:t>
-                    </w:r>
-                  </w:p>
-                </w:tc>
-                <w:tc>
-                  <w:tcPr>
-                    <w:tcW w:w="3660" w:type="dxa"/>
-                    <w:tcBorders>
-                      <w:top w:val="nil"/>
-                      <w:left w:val="nil"/>
-                      <w:bottom w:val="nil"/>
-                      <w:right w:val="single" w:sz="4" w:space="0" w:color="auto"/>
-                    </w:tcBorders>
-                    <w:shd w:val="clear" w:color="auto" w:fill="auto"/>
-                    <w:vAlign w:val="center"/>
-                    <w:hideMark/>
-                  </w:tcPr>
-                  <w:p>
-                    <w:pPr>
-                      <w:widowControl/>
-                      <w:jc w:val="center"/>
-                      <w:rPr>
-                        <w:rFonts w:ascii="Times New Roman" w:eastAsia="等线" w:hAnsi="Times New Roman"/>
-                        <w:color w:val="000000"/>
-                        <w:kern w:val="0"/>
-                        <w:sz w:val="24"/>
-                        <w:szCs w:val="24"/>
-                      </w:rPr>
-                    </w:pPr>
-                    <w:r>
-                      <w:rPr>
-                        <w:rFonts w:ascii="宋体" w:hAnsi="宋体" w:hint="eastAsia"/>
-                        <w:color w:val="000000"/>
-                        <w:kern w:val="0"/>
-                        <w:sz w:val="24"/>
-                        <w:szCs w:val="24"/>
-                      </w:rPr>
-                      <w:t>类型：</w:t>
-                    </w:r>
-                    <w:r>
-                      <w:rPr>
-                        <w:rFonts w:ascii="Times New Roman" w:eastAsia="等线" w:hAnsi="Times New Roman"/>
-                        <w:color w:val="000000"/>
-                        <w:kern w:val="0"/>
-                        <w:sz w:val="24"/>
-                        <w:szCs w:val="24"/>
-                      </w:rPr>
-                      <w:t>character(</w:t>
-                    </w:r>
-                    <w:r>
-                      <w:rPr>
-                        <w:rFonts w:ascii="宋体" w:hAnsi="宋体" w:hint="eastAsia"/>
-                        <w:color w:val="000000"/>
-                        <w:kern w:val="0"/>
-                        <w:sz w:val="24"/>
-                        <w:szCs w:val="24"/>
-                      </w:rPr>
-                      <w:t>最多</w:t>
-                    </w:r>
-                    <w:r>
-                      <w:rPr>
-                        <w:rFonts w:ascii="Times New Roman" w:eastAsia="等线" w:hAnsi="Times New Roman"/>
-                        <w:color w:val="000000"/>
-                        <w:kern w:val="0"/>
-                        <w:sz w:val="24"/>
-                        <w:szCs w:val="24"/>
-                      </w:rPr>
-                      <w:t>50</w:t>
-                    </w:r>
-                    <w:r>
-                      <w:rPr>
-                        <w:rFonts w:ascii="宋体" w:hAnsi="宋体" w:hint="eastAsia"/>
-                        <w:color w:val="000000"/>
-                        <w:kern w:val="0"/>
-                        <w:sz w:val="24"/>
-                        <w:szCs w:val="24"/>
-                      </w:rPr>
-                      <w:t>位</w:t>
-                    </w:r>
-                    <w:r>
-                      <w:rPr>
-                        <w:rFonts w:ascii="Times New Roman" w:eastAsia="等线" w:hAnsi="Times New Roman"/>
-                        <w:color w:val="000000"/>
-                        <w:kern w:val="0"/>
-                        <w:sz w:val="24"/>
-                        <w:szCs w:val="24"/>
-                      </w:rPr>
-                      <w:t>)</w:t>
-                    </w:r>
-                  </w:p>
-                </w:tc>
-              </w:tr>
-              <w:tr>
-                <w:trPr>
-                  <w:trHeight w:val="324"/>
-                  <w:jc w:val="center"/>
-                </w:trPr>
-                <w:tc>
-                  <w:tcPr>
-                    <w:tcW w:w="1720" w:type="dxa"/>
-                    <w:tcBorders>
-                      <w:top w:val="nil"/>
-                      <w:left w:val="single" w:sz="4" w:space="0" w:color="auto"/>
-                      <w:bottom w:val="nil"/>
-                      <w:right w:val="nil"/>
-                    </w:tcBorders>
-                    <w:shd w:val="clear" w:color="auto" w:fill="auto"/>
-                    <w:vAlign w:val="center"/>
-                    <w:hideMark/>
-                  </w:tcPr>
-                  <w:p>
-                    <w:pPr>
-                      <w:widowControl/>
-                      <w:jc w:val="center"/>
-                      <w:rPr>
-                        <w:rFonts w:ascii="Times New Roman" w:eastAsia="等线" w:hAnsi="Times New Roman"/>
-                        <w:color w:val="000000"/>
-                        <w:kern w:val="0"/>
-                        <w:sz w:val="24"/>
-                        <w:szCs w:val="24"/>
-                      </w:rPr>
-                    </w:pPr>
-                    <w:proofErr w:type="spellStart"/>
-                    <w:r>
-                      <w:rPr>
-                        <w:rFonts w:ascii="Times New Roman" w:eastAsia="等线" w:hAnsi="Times New Roman"/>
-                        <w:color w:val="000000"/>
-                        <w:kern w:val="0"/>
-                        <w:sz w:val="24"/>
-                        <w:szCs w:val="24"/>
-                      </w:rPr>
-                      <w:t>phone_number</w:t>
-                    </w:r>
-                    <w:proofErr w:type="spellEnd"/>
-                  </w:p>
-                </w:tc>
-                <w:tc>
-                  <w:tcPr>
-                    <w:tcW w:w="3660" w:type="dxa"/>
-                    <w:tcBorders>
-                      <w:top w:val="nil"/>
-                      <w:left w:val="nil"/>
-                      <w:bottom w:val="nil"/>
-                      <w:right w:val="single" w:sz="4" w:space="0" w:color="auto"/>
-                    </w:tcBorders>
-                    <w:shd w:val="clear" w:color="auto" w:fill="auto"/>
-                    <w:vAlign w:val="center"/>
-                    <w:hideMark/>
-                  </w:tcPr>
-                  <w:p>
-                    <w:pPr>
-                      <w:widowControl/>
-                      <w:jc w:val="center"/>
-                      <w:rPr>
-                        <w:rFonts w:ascii="Times New Roman" w:eastAsia="等线" w:hAnsi="Times New Roman"/>
-                        <w:color w:val="000000"/>
-                        <w:kern w:val="0"/>
-                        <w:sz w:val="24"/>
-                        <w:szCs w:val="24"/>
-                      </w:rPr>
-                    </w:pPr>
-                    <w:r>
-                      <w:rPr>
-                        <w:rFonts w:ascii="宋体" w:hAnsi="宋体" w:hint="eastAsia"/>
-                        <w:color w:val="000000"/>
-                        <w:kern w:val="0"/>
-                        <w:sz w:val="24"/>
-                        <w:szCs w:val="24"/>
-                      </w:rPr>
-                      <w:t>类型：</w:t>
-                    </w:r>
-                    <w:r>
-                      <w:rPr>
-                        <w:rFonts w:ascii="Times New Roman" w:eastAsia="等线" w:hAnsi="Times New Roman"/>
-                        <w:color w:val="000000"/>
-                        <w:kern w:val="0"/>
-                        <w:sz w:val="24"/>
-                        <w:szCs w:val="24"/>
-                      </w:rPr>
-                      <w:t>character(</w:t>
-                    </w:r>
-                    <w:r>
-                      <w:rPr>
-                        <w:rFonts w:ascii="宋体" w:hAnsi="宋体" w:hint="eastAsia"/>
-                        <w:color w:val="000000"/>
-                        <w:kern w:val="0"/>
-                        <w:sz w:val="24"/>
-                        <w:szCs w:val="24"/>
-                      </w:rPr>
-                      <w:t>最多</w:t>
-                    </w:r>
-                    <w:r>
-                      <w:rPr>
-                        <w:rFonts w:ascii="Times New Roman" w:eastAsia="等线" w:hAnsi="Times New Roman"/>
-                        <w:color w:val="000000"/>
-                        <w:kern w:val="0"/>
-                        <w:sz w:val="24"/>
-                        <w:szCs w:val="24"/>
-                      </w:rPr>
-                      <w:t>50</w:t>
-                    </w:r>
-                    <w:r>
-                      <w:rPr>
-                        <w:rFonts w:ascii="宋体" w:hAnsi="宋体" w:hint="eastAsia"/>
-                        <w:color w:val="000000"/>
-                        <w:kern w:val="0"/>
-                        <w:sz w:val="24"/>
-                        <w:szCs w:val="24"/>
-                      </w:rPr>
-                      <w:t>位</w:t>
-                    </w:r>
-                    <w:r>
-                      <w:rPr>
-                        <w:rFonts w:ascii="Times New Roman" w:eastAsia="等线" w:hAnsi="Times New Roman"/>
-                        <w:color w:val="000000"/>
-                        <w:kern w:val="0"/>
-                        <w:sz w:val="24"/>
-                        <w:szCs w:val="24"/>
-                      </w:rPr>
-                      <w:t>)</w:t>
-                    </w:r>
-                  </w:p>
-                </w:tc>
-              </w:tr>
-              <w:tr>
-                <w:trPr>
-                  <w:trHeight w:val="324"/>
-                  <w:jc w:val="center"/>
-                </w:trPr>
-                <w:tc>
-                  <w:tcPr>
-                    <w:tcW w:w="1720" w:type="dxa"/>
-                    <w:tcBorders>
-                      <w:top w:val="nil"/>
-                      <w:left w:val="single" w:sz="4" w:space="0" w:color="auto"/>
-                      <w:bottom w:val="nil"/>
-                      <w:right w:val="nil"/>
-                    </w:tcBorders>
-                    <w:shd w:val="clear" w:color="auto" w:fill="auto"/>
-                    <w:vAlign w:val="center"/>
-                    <w:hideMark/>
-                  </w:tcPr>
-                  <w:p>
-                    <w:pPr>
-                      <w:widowControl/>
-                      <w:jc w:val="center"/>
-                      <w:rPr>
-                        <w:rFonts w:ascii="Times New Roman" w:eastAsia="等线" w:hAnsi="Times New Roman"/>
-                        <w:color w:val="000000"/>
-                        <w:kern w:val="0"/>
-                        <w:sz w:val="24"/>
-                        <w:szCs w:val="24"/>
-                      </w:rPr>
-                    </w:pPr>
-                    <w:r>
-                      <w:rPr>
-                        <w:rFonts w:ascii="Times New Roman" w:eastAsia="等线" w:hAnsi="Times New Roman"/>
-                        <w:color w:val="000000"/>
-                        <w:kern w:val="0"/>
-                        <w:sz w:val="24"/>
-                        <w:szCs w:val="24"/>
-                      </w:rPr>
-                      <w:t>position</w:t>
-                    </w:r>
-                  </w:p>
-                </w:tc>
-                <w:tc>
-                  <w:tcPr>
-                    <w:tcW w:w="3660" w:type="dxa"/>
-                    <w:tcBorders>
-                      <w:top w:val="nil"/>
-                      <w:left w:val="nil"/>
-                      <w:bottom w:val="nil"/>
-                      <w:right w:val="single" w:sz="4" w:space="0" w:color="auto"/>
-                    </w:tcBorders>
-                    <w:shd w:val="clear" w:color="auto" w:fill="auto"/>
-                    <w:vAlign w:val="center"/>
-                    <w:hideMark/>
-                  </w:tcPr>
-                  <w:p>
-                    <w:pPr>
-                      <w:widowControl/>
-                      <w:jc w:val="center"/>
-                      <w:rPr>
-                        <w:rFonts w:ascii="Times New Roman" w:eastAsia="等线" w:hAnsi="Times New Roman"/>
-                        <w:color w:val="000000"/>
-                        <w:kern w:val="0"/>
-                        <w:sz w:val="24"/>
-                        <w:szCs w:val="24"/>
-                      </w:rPr>
-                    </w:pPr>
-                    <w:r>
-                      <w:rPr>
-                        <w:rFonts w:ascii="宋体" w:hAnsi="宋体" w:hint="eastAsia"/>
-                        <w:color w:val="000000"/>
-                        <w:kern w:val="0"/>
-                        <w:sz w:val="24"/>
-                        <w:szCs w:val="24"/>
-                      </w:rPr>
-                      <w:t>类型：</w:t>
-                    </w:r>
-                    <w:r>
-                      <w:rPr>
-                        <w:rFonts w:ascii="Times New Roman" w:eastAsia="等线" w:hAnsi="Times New Roman"/>
-                        <w:color w:val="000000"/>
-                        <w:kern w:val="0"/>
-                        <w:sz w:val="24"/>
-                        <w:szCs w:val="24"/>
-                      </w:rPr>
-                      <w:t>character(</w:t>
-                    </w:r>
-                    <w:r>
-                      <w:rPr>
-                        <w:rFonts w:ascii="宋体" w:hAnsi="宋体" w:hint="eastAsia"/>
-                        <w:color w:val="000000"/>
-                        <w:kern w:val="0"/>
-                        <w:sz w:val="24"/>
-                        <w:szCs w:val="24"/>
-                      </w:rPr>
-                      <w:t>最多</w:t>
-                    </w:r>
-                    <w:r>
-                      <w:rPr>
-                        <w:rFonts w:ascii="Times New Roman" w:eastAsia="等线" w:hAnsi="Times New Roman"/>
-                        <w:color w:val="000000"/>
-                        <w:kern w:val="0"/>
-                        <w:sz w:val="24"/>
-                        <w:szCs w:val="24"/>
-                      </w:rPr>
-                      <w:t>50</w:t>
-                    </w:r>
-                    <w:r>
-                      <w:rPr>
-                        <w:rFonts w:ascii="宋体" w:hAnsi="宋体" w:hint="eastAsia"/>
-                        <w:color w:val="000000"/>
-                        <w:kern w:val="0"/>
-                        <w:sz w:val="24"/>
-                        <w:szCs w:val="24"/>
-                      </w:rPr>
-                      <w:t>位</w:t>
-                    </w:r>
-                    <w:r>
-                      <w:rPr>
-                        <w:rFonts w:ascii="Times New Roman" w:eastAsia="等线" w:hAnsi="Times New Roman"/>
-                        <w:color w:val="000000"/>
-                        <w:kern w:val="0"/>
-                        <w:sz w:val="24"/>
-                        <w:szCs w:val="24"/>
-                      </w:rPr>
-                      <w:t>)</w:t>
-                    </w:r>
-                  </w:p>
-                </w:tc>
-              </w:tr>
-              <w:tr>
-                <w:trPr>
-                  <w:trHeight w:val="324"/>
-                  <w:jc w:val="center"/>
-                </w:trPr>
-                <w:tc>
-                  <w:tcPr>
-                    <w:tcW w:w="1720" w:type="dxa"/>
-                    <w:tcBorders>
-                      <w:top w:val="nil"/>
-                      <w:left w:val="single" w:sz="4" w:space="0" w:color="auto"/>
-                      <w:bottom w:val="nil"/>
-                      <w:right w:val="nil"/>
-                    </w:tcBorders>
-                    <w:shd w:val="clear" w:color="auto" w:fill="auto"/>
-                    <w:vAlign w:val="center"/>
-                    <w:hideMark/>
-                  </w:tcPr>
-                  <w:p>
-                    <w:pPr>
-                      <w:widowControl/>
-                      <w:jc w:val="center"/>
-                      <w:rPr>
-                        <w:rFonts w:ascii="Times New Roman" w:eastAsia="等线" w:hAnsi="Times New Roman"/>
-                        <w:color w:val="000000"/>
-                        <w:kern w:val="0"/>
-                        <w:sz w:val="24"/>
-                        <w:szCs w:val="24"/>
-                      </w:rPr>
-                    </w:pPr>
-                    <w:proofErr w:type="spellStart"/>
-                    <w:r>
-                      <w:rPr>
-                        <w:rFonts w:ascii="Times New Roman" w:eastAsia="等线" w:hAnsi="Times New Roman"/>
-                        <w:color w:val="000000"/>
-                        <w:kern w:val="0"/>
-                        <w:sz w:val="24"/>
-                        <w:szCs w:val="24"/>
-                      </w:rPr>
-                      <w:t>sell_introduction</w:t>
-                    </w:r>
-                    <w:proofErr w:type="spellEnd"/>
-                  </w:p>
-                </w:tc>
-                <w:tc>
-                  <w:tcPr>
-                    <w:tcW w:w="3660" w:type="dxa"/>
-                    <w:tcBorders>
-                      <w:top w:val="nil"/>
-                      <w:left w:val="nil"/>
-                      <w:bottom w:val="nil"/>
-                      <w:right w:val="single" w:sz="4" w:space="0" w:color="auto"/>
-                    </w:tcBorders>
-                    <w:shd w:val="clear" w:color="auto" w:fill="auto"/>
-                    <w:vAlign w:val="center"/>
-                    <w:hideMark/>
-                  </w:tcPr>
-                  <w:p>
-                    <w:pPr>
-                      <w:widowControl/>
-                      <w:jc w:val="center"/>
-                      <w:rPr>
-                        <w:rFonts w:ascii="Times New Roman" w:eastAsia="等线" w:hAnsi="Times New Roman"/>
-                        <w:color w:val="000000"/>
-                        <w:kern w:val="0"/>
-                        <w:sz w:val="24"/>
-                        <w:szCs w:val="24"/>
-                      </w:rPr>
-                    </w:pPr>
-                    <w:r>
-                      <w:rPr>
-                        <w:rFonts w:ascii="宋体" w:hAnsi="宋体" w:hint="eastAsia"/>
-                        <w:color w:val="000000"/>
-                        <w:kern w:val="0"/>
-                        <w:sz w:val="24"/>
-                        <w:szCs w:val="24"/>
-                      </w:rPr>
-                      <w:t>类型：</w:t>
-                    </w:r>
-                    <w:r>
-                      <w:rPr>
-                        <w:rFonts w:ascii="Times New Roman" w:eastAsia="等线" w:hAnsi="Times New Roman"/>
-                        <w:color w:val="000000"/>
-                        <w:kern w:val="0"/>
-                        <w:sz w:val="24"/>
-                        <w:szCs w:val="24"/>
-                      </w:rPr>
-                      <w:t>character(</w:t>
-                    </w:r>
-                    <w:r>
-                      <w:rPr>
-                        <w:rFonts w:ascii="宋体" w:hAnsi="宋体" w:hint="eastAsia"/>
-                        <w:color w:val="000000"/>
-                        <w:kern w:val="0"/>
-                        <w:sz w:val="24"/>
-                        <w:szCs w:val="24"/>
-                      </w:rPr>
-                      <w:t>最多</w:t>
-                    </w:r>
-                    <w:r>
-                      <w:rPr>
-                        <w:rFonts w:ascii="Times New Roman" w:eastAsia="等线" w:hAnsi="Times New Roman"/>
-                        <w:color w:val="000000"/>
-                        <w:kern w:val="0"/>
-                        <w:sz w:val="24"/>
-                        <w:szCs w:val="24"/>
-                      </w:rPr>
-                      <w:t>50</w:t>
-                    </w:r>
-                    <w:r>
-                      <w:rPr>
-                        <w:rFonts w:ascii="宋体" w:hAnsi="宋体" w:hint="eastAsia"/>
-                        <w:color w:val="000000"/>
-                        <w:kern w:val="0"/>
-                        <w:sz w:val="24"/>
-                        <w:szCs w:val="24"/>
-                      </w:rPr>
-                      <w:t>位</w:t>
-                    </w:r>
-                    <w:r>
-                      <w:rPr>
-                        <w:rFonts w:ascii="Times New Roman" w:eastAsia="等线" w:hAnsi="Times New Roman"/>
-                        <w:color w:val="000000"/>
-                        <w:kern w:val="0"/>
-                        <w:sz w:val="24"/>
-                        <w:szCs w:val="24"/>
-                      </w:rPr>
-                      <w:t>)</w:t>
-                    </w:r>
-                  </w:p>
-                </w:tc>
-              </w:tr>
-              <w:tr>
-                <w:trPr>
-                  <w:trHeight w:val="324"/>
-                  <w:jc w:val="center"/>
-                </w:trPr>
-                <w:tc>
-                  <w:tcPr>
-                    <w:tcW w:w="1720" w:type="dxa"/>
-                    <w:tcBorders>
-                      <w:top w:val="nil"/>
-                      <w:left w:val="single" w:sz="4" w:space="0" w:color="auto"/>
-                      <w:bottom w:val="single" w:sz="4" w:space="0" w:color="auto"/>
-                      <w:right w:val="nil"/>
-                    </w:tcBorders>
-                    <w:shd w:val="clear" w:color="auto" w:fill="auto"/>
-                    <w:vAlign w:val="center"/>
-                    <w:hideMark/>
-                  </w:tcPr>
-                  <w:p>
-                    <w:pPr>
-                      <w:widowControl/>
-                      <w:jc w:val="center"/>
-                      <w:rPr>
-                        <w:rFonts w:ascii="Times New Roman" w:eastAsia="等线" w:hAnsi="Times New Roman"/>
-                        <w:color w:val="000000"/>
-                        <w:kern w:val="0"/>
-                        <w:sz w:val="24"/>
-                        <w:szCs w:val="24"/>
-                      </w:rPr>
-                    </w:pPr>
-                    <w:proofErr w:type="spellStart"/>
-                    <w:r>
-                      <w:rPr>
-                        <w:rFonts w:ascii="Times New Roman" w:eastAsia="等线" w:hAnsi="Times New Roman"/>
-                        <w:color w:val="000000"/>
-                        <w:kern w:val="0"/>
-                        <w:sz w:val="24"/>
-                        <w:szCs w:val="24"/>
-                      </w:rPr>
-                      <w:t>added_camera</w:t>
-                    </w:r>
-                    <w:proofErr w:type="spellEnd"/>
-                  </w:p>
-                </w:tc>
-                <w:tc>
-                  <w:tcPr>
-                    <w:tcW w:w="3660" w:type="dxa"/>
-                    <w:tcBorders>
-                      <w:top w:val="nil"/>
-                      <w:left w:val="nil"/>
-                      <w:bottom w:val="single" w:sz="4" w:space="0" w:color="auto"/>
-                      <w:right w:val="single" w:sz="4" w:space="0" w:color="auto"/>
-                    </w:tcBorders>
-                    <w:shd w:val="clear" w:color="auto" w:fill="auto"/>
-                    <w:vAlign w:val="center"/>
-                    <w:hideMark/>
-                  </w:tcPr>
-                  <w:p>
-                    <w:pPr>
-                      <w:widowControl/>
-                      <w:jc w:val="center"/>
-                      <w:rPr>
-                        <w:rFonts w:ascii="Times New Roman" w:eastAsia="等线" w:hAnsi="Times New Roman"/>
-                        <w:color w:val="000000"/>
-                        <w:kern w:val="0"/>
-                        <w:sz w:val="24"/>
-                        <w:szCs w:val="24"/>
-                      </w:rPr>
-                    </w:pPr>
-                    <w:r>
-                      <w:rPr>
-                        <w:rFonts w:ascii="宋体" w:hAnsi="宋体" w:hint="eastAsia"/>
-                        <w:color w:val="000000"/>
-                        <w:kern w:val="0"/>
-                        <w:sz w:val="24"/>
-                        <w:szCs w:val="24"/>
-                      </w:rPr>
-                      <w:t>类型：</w:t>
-                    </w:r>
-                    <w:r>
-                      <w:rPr>
-                        <w:rFonts w:ascii="Times New Roman" w:eastAsia="等线" w:hAnsi="Times New Roman"/>
-                        <w:color w:val="000000"/>
-                        <w:kern w:val="0"/>
-                        <w:sz w:val="24"/>
-                        <w:szCs w:val="24"/>
-                      </w:rPr>
-                      <w:t>character(</w:t>
-                    </w:r>
-                    <w:r>
-                      <w:rPr>
-                        <w:rFonts w:ascii="宋体" w:hAnsi="宋体" w:hint="eastAsia"/>
-                        <w:color w:val="000000"/>
-                        <w:kern w:val="0"/>
-                        <w:sz w:val="24"/>
-                        <w:szCs w:val="24"/>
-                      </w:rPr>
-                      <w:t>最多</w:t>
-                    </w:r>
-                    <w:r>
-                      <w:rPr>
-                        <w:rFonts w:ascii="Times New Roman" w:eastAsia="等线" w:hAnsi="Times New Roman"/>
-                        <w:color w:val="000000"/>
-                        <w:kern w:val="0"/>
-                        <w:sz w:val="24"/>
-                        <w:szCs w:val="24"/>
-                      </w:rPr>
-                      <w:t>50</w:t>
-                    </w:r>
-                    <w:r>
-                      <w:rPr>
-                        <w:rFonts w:ascii="宋体" w:hAnsi="宋体" w:hint="eastAsia"/>
-                        <w:color w:val="000000"/>
-                        <w:kern w:val="0"/>
-                        <w:sz w:val="24"/>
-                        <w:szCs w:val="24"/>
-                      </w:rPr>
-                      <w:t>位</w:t>
-                    </w:r>
-                    <w:r>
-                      <w:rPr>
-                        <w:rFonts w:ascii="Times New Roman" w:eastAsia="等线" w:hAnsi="Times New Roman"/>
-                        <w:color w:val="000000"/>
-                        <w:kern w:val="0"/>
-                        <w:sz w:val="24"/>
-                        <w:szCs w:val="24"/>
-                      </w:rPr>
-                      <w:t>)</w:t>
-                    </w:r>
-                  </w:p>
-                </w:tc>
-              </w:tr>
-            </w:tbl>
-            <w:p>
-              <w:pPr>
-                <w:spacing w:line="300" w:lineRule="auto"/>
-                <w:ind w:firstLineChars="200" w:firstLine="480"/>
-                <w:rPr>
-                  <w:rFonts w:ascii="Times New Roman" w:hAnsi="Times New Roman"/>
-                  <w:sz w:val="24"/>
-                </w:rPr>
-              </w:pPr>
-            </w:p>
+            <w:bookmarkStart w:id="32" w:name="_GoBack" w:displacedByCustomXml="next"/>
+            <w:bookmarkEnd w:id="32" w:displacedByCustomXml="next"/>
           </w:sdtContent>
         </w:sdt>
       </w:sdtContent>
@@ -11114,7 +9861,7 @@
             </w:p>
             <w:p>
               <w:pPr>
-                <w:pStyle w:val="aa"/>
+                <w:pStyle w:val="ac"/>
                 <w:numPr>
                   <w:ilvl w:val="0"/>
                   <w:numId w:val="1"/>
@@ -11135,7 +9882,7 @@
             </w:p>
             <w:p>
               <w:pPr>
-                <w:pStyle w:val="aa"/>
+                <w:pStyle w:val="ac"/>
                 <w:ind w:left="420" w:firstLineChars="0" w:firstLine="0"/>
                 <w:jc w:val="center"/>
                 <w:rPr>
@@ -11194,7 +9941,7 @@
             </w:p>
             <w:p>
               <w:pPr>
-                <w:pStyle w:val="aa"/>
+                <w:pStyle w:val="ac"/>
                 <w:numPr>
                   <w:ilvl w:val="0"/>
                   <w:numId w:val="1"/>
@@ -11215,7 +9962,7 @@
             </w:p>
             <w:p>
               <w:pPr>
-                <w:pStyle w:val="aa"/>
+                <w:pStyle w:val="ac"/>
                 <w:ind w:left="420" w:firstLineChars="0" w:firstLine="0"/>
                 <w:jc w:val="center"/>
                 <w:rPr>
@@ -11275,7 +10022,7 @@
             </w:p>
             <w:p>
               <w:pPr>
-                <w:pStyle w:val="aa"/>
+                <w:pStyle w:val="ac"/>
                 <w:numPr>
                   <w:ilvl w:val="0"/>
                   <w:numId w:val="1"/>
@@ -11296,7 +10043,7 @@
             </w:p>
             <w:p>
               <w:pPr>
-                <w:pStyle w:val="aa"/>
+                <w:pStyle w:val="ac"/>
                 <w:ind w:left="420" w:firstLineChars="0" w:firstLine="0"/>
                 <w:jc w:val="center"/>
                 <w:rPr>
@@ -11355,7 +10102,7 @@
             </w:p>
             <w:p>
               <w:pPr>
-                <w:pStyle w:val="aa"/>
+                <w:pStyle w:val="ac"/>
                 <w:numPr>
                   <w:ilvl w:val="0"/>
                   <w:numId w:val="1"/>
@@ -11377,7 +10124,7 @@
             </w:p>
             <w:p>
               <w:pPr>
-                <w:pStyle w:val="aa"/>
+                <w:pStyle w:val="ac"/>
                 <w:ind w:left="420" w:firstLineChars="0" w:firstLine="0"/>
                 <w:jc w:val="center"/>
                 <w:rPr>
@@ -11436,7 +10183,7 @@
             </w:p>
             <w:p>
               <w:pPr>
-                <w:pStyle w:val="aa"/>
+                <w:pStyle w:val="ac"/>
                 <w:numPr>
                   <w:ilvl w:val="0"/>
                   <w:numId w:val="1"/>
@@ -11458,7 +10205,7 @@
             </w:p>
             <w:p>
               <w:pPr>
-                <w:pStyle w:val="aa"/>
+                <w:pStyle w:val="ac"/>
                 <w:ind w:left="420" w:firstLineChars="0" w:firstLine="0"/>
                 <w:jc w:val="center"/>
                 <w:rPr>
@@ -11517,7 +10264,7 @@
             </w:p>
             <w:p>
               <w:pPr>
-                <w:pStyle w:val="aa"/>
+                <w:pStyle w:val="ac"/>
                 <w:numPr>
                   <w:ilvl w:val="0"/>
                   <w:numId w:val="1"/>
@@ -11538,7 +10285,7 @@
             </w:p>
             <w:p>
               <w:pPr>
-                <w:pStyle w:val="aa"/>
+                <w:pStyle w:val="ac"/>
                 <w:ind w:left="420" w:firstLineChars="0" w:firstLine="0"/>
                 <w:jc w:val="center"/>
                 <w:rPr>
@@ -11597,7 +10344,7 @@
             </w:p>
             <w:p>
               <w:pPr>
-                <w:pStyle w:val="aa"/>
+                <w:pStyle w:val="ac"/>
                 <w:numPr>
                   <w:ilvl w:val="0"/>
                   <w:numId w:val="1"/>
@@ -11619,7 +10366,7 @@
             </w:p>
             <w:p>
               <w:pPr>
-                <w:pStyle w:val="aa"/>
+                <w:pStyle w:val="ac"/>
                 <w:ind w:left="420" w:firstLineChars="0" w:firstLine="0"/>
                 <w:jc w:val="center"/>
                 <w:rPr>
@@ -11678,7 +10425,7 @@
             </w:p>
             <w:p>
               <w:pPr>
-                <w:pStyle w:val="aa"/>
+                <w:pStyle w:val="ac"/>
                 <w:numPr>
                   <w:ilvl w:val="0"/>
                   <w:numId w:val="1"/>
@@ -11699,7 +10446,7 @@
             </w:p>
             <w:p>
               <w:pPr>
-                <w:pStyle w:val="aa"/>
+                <w:pStyle w:val="ac"/>
                 <w:ind w:left="420" w:firstLineChars="0" w:firstLine="0"/>
                 <w:jc w:val="center"/>
                 <w:rPr>
@@ -11758,7 +10505,7 @@
             </w:p>
             <w:p>
               <w:pPr>
-                <w:pStyle w:val="aa"/>
+                <w:pStyle w:val="ac"/>
                 <w:numPr>
                   <w:ilvl w:val="0"/>
                   <w:numId w:val="1"/>
@@ -11779,7 +10526,7 @@
             </w:p>
             <w:p>
               <w:pPr>
-                <w:pStyle w:val="aa"/>
+                <w:pStyle w:val="ac"/>
                 <w:ind w:left="420" w:firstLineChars="0" w:firstLine="0"/>
                 <w:jc w:val="center"/>
                 <w:rPr>
@@ -11839,7 +10586,7 @@
             </w:p>
             <w:p>
               <w:pPr>
-                <w:pStyle w:val="aa"/>
+                <w:pStyle w:val="ac"/>
                 <w:numPr>
                   <w:ilvl w:val="0"/>
                   <w:numId w:val="1"/>
@@ -11860,7 +10607,7 @@
             </w:p>
             <w:p>
               <w:pPr>
-                <w:pStyle w:val="aa"/>
+                <w:pStyle w:val="ac"/>
                 <w:ind w:left="420" w:firstLineChars="0" w:firstLine="0"/>
                 <w:jc w:val="center"/>
                 <w:rPr>
@@ -11919,7 +10666,7 @@
             </w:p>
             <w:p>
               <w:pPr>
-                <w:pStyle w:val="aa"/>
+                <w:pStyle w:val="ac"/>
                 <w:numPr>
                   <w:ilvl w:val="0"/>
                   <w:numId w:val="1"/>
@@ -11941,7 +10688,7 @@
             </w:p>
             <w:p>
               <w:pPr>
-                <w:pStyle w:val="aa"/>
+                <w:pStyle w:val="ac"/>
                 <w:ind w:left="420" w:firstLineChars="0" w:firstLine="0"/>
                 <w:jc w:val="center"/>
                 <w:rPr>
@@ -12000,7 +10747,7 @@
             </w:p>
             <w:p>
               <w:pPr>
-                <w:pStyle w:val="aa"/>
+                <w:pStyle w:val="ac"/>
                 <w:numPr>
                   <w:ilvl w:val="0"/>
                   <w:numId w:val="1"/>
@@ -12022,7 +10769,7 @@
             </w:p>
             <w:p>
               <w:pPr>
-                <w:pStyle w:val="aa"/>
+                <w:pStyle w:val="ac"/>
                 <w:ind w:left="420" w:firstLineChars="0" w:firstLine="0"/>
                 <w:jc w:val="center"/>
                 <w:rPr>
@@ -12086,7 +10833,7 @@
             </w:p>
             <w:p>
               <w:pPr>
-                <w:pStyle w:val="aa"/>
+                <w:pStyle w:val="ac"/>
                 <w:numPr>
                   <w:ilvl w:val="0"/>
                   <w:numId w:val="1"/>
@@ -12108,7 +10855,7 @@
             </w:p>
             <w:p>
               <w:pPr>
-                <w:pStyle w:val="aa"/>
+                <w:pStyle w:val="ac"/>
                 <w:ind w:left="420" w:firstLineChars="0" w:firstLine="0"/>
                 <w:jc w:val="center"/>
                 <w:rPr>
@@ -12167,7 +10914,7 @@
             </w:p>
             <w:p>
               <w:pPr>
-                <w:pStyle w:val="aa"/>
+                <w:pStyle w:val="ac"/>
                 <w:numPr>
                   <w:ilvl w:val="0"/>
                   <w:numId w:val="1"/>
@@ -12189,7 +10936,7 @@
             </w:p>
             <w:p>
               <w:pPr>
-                <w:pStyle w:val="aa"/>
+                <w:pStyle w:val="ac"/>
                 <w:ind w:left="420" w:firstLineChars="0" w:firstLine="0"/>
                 <w:jc w:val="center"/>
                 <w:rPr>
@@ -12248,7 +10995,7 @@
             </w:p>
             <w:p>
               <w:pPr>
-                <w:pStyle w:val="aa"/>
+                <w:pStyle w:val="ac"/>
                 <w:numPr>
                   <w:ilvl w:val="0"/>
                   <w:numId w:val="1"/>
@@ -12269,7 +11016,7 @@
             </w:p>
             <w:p>
               <w:pPr>
-                <w:pStyle w:val="aa"/>
+                <w:pStyle w:val="ac"/>
                 <w:ind w:left="420" w:firstLineChars="0" w:firstLine="0"/>
                 <w:jc w:val="center"/>
                 <w:rPr>
@@ -12328,7 +11075,7 @@
             </w:p>
             <w:p>
               <w:pPr>
-                <w:pStyle w:val="aa"/>
+                <w:pStyle w:val="ac"/>
                 <w:numPr>
                   <w:ilvl w:val="0"/>
                   <w:numId w:val="1"/>
@@ -12350,7 +11097,7 @@
             </w:p>
             <w:p>
               <w:pPr>
-                <w:pStyle w:val="aa"/>
+                <w:pStyle w:val="ac"/>
                 <w:ind w:left="420" w:firstLineChars="0" w:firstLine="0"/>
                 <w:jc w:val="center"/>
                 <w:rPr>
@@ -12409,7 +11156,7 @@
             </w:p>
             <w:p>
               <w:pPr>
-                <w:pStyle w:val="aa"/>
+                <w:pStyle w:val="ac"/>
                 <w:numPr>
                   <w:ilvl w:val="0"/>
                   <w:numId w:val="1"/>
@@ -12430,7 +11177,7 @@
             </w:p>
             <w:p>
               <w:pPr>
-                <w:pStyle w:val="aa"/>
+                <w:pStyle w:val="ac"/>
                 <w:ind w:left="420" w:firstLineChars="0" w:firstLine="0"/>
                 <w:jc w:val="center"/>
                 <w:rPr>
@@ -12489,7 +11236,7 @@
             </w:p>
             <w:p>
               <w:pPr>
-                <w:pStyle w:val="aa"/>
+                <w:pStyle w:val="ac"/>
                 <w:numPr>
                   <w:ilvl w:val="0"/>
                   <w:numId w:val="1"/>
@@ -12511,7 +11258,7 @@
             </w:p>
             <w:p>
               <w:pPr>
-                <w:pStyle w:val="aa"/>
+                <w:pStyle w:val="ac"/>
                 <w:ind w:left="420" w:firstLineChars="0" w:firstLine="0"/>
                 <w:jc w:val="center"/>
                 <w:rPr>
@@ -12867,7 +11614,6 @@
             </w:rPr>
             <w:t>服务器分发到不同的客户端，从而实现多用户使用。最终传输到客户端的视频格式为</w:t>
           </w:r>
-          <w:proofErr w:type="spellStart"/>
           <w:r>
             <w:rPr>
               <w:rFonts w:ascii="Times New Roman" w:hAnsi="Times New Roman" w:hint="eastAsia"/>
@@ -12875,7 +11621,6 @@
             </w:rPr>
             <w:t>flv</w:t>
           </w:r>
-          <w:proofErr w:type="spellEnd"/>
           <w:r>
             <w:rPr>
               <w:rFonts w:ascii="Times New Roman" w:hAnsi="Times New Roman" w:hint="eastAsia"/>
@@ -13237,7 +11982,7 @@
 </file>
 
 <file path=word/endnotes.xml><?xml version="1.0" encoding="utf-8"?>
-<w:endnotes xmlns:wpc="http://schemas.microsoft.com/office/word/2010/wordprocessingCanvas" xmlns:mc="http://schemas.openxmlformats.org/markup-compatibility/2006" xmlns:o="urn:schemas-microsoft-com:office:office" xmlns:r="http://schemas.openxmlformats.org/officeDocument/2006/relationships" xmlns:m="http://schemas.openxmlformats.org/officeDocument/2006/math" xmlns:v="urn:schemas-microsoft-com:vml" xmlns:wp14="http://schemas.microsoft.com/office/word/2010/wordprocessingDrawing" xmlns:wp="http://schemas.openxmlformats.org/drawingml/2006/wordprocessingDrawing" xmlns:w10="urn:schemas-microsoft-com:office:word" xmlns:w="http://schemas.openxmlformats.org/wordprocessingml/2006/main" xmlns:w14="http://schemas.microsoft.com/office/word/2010/wordml" xmlns:w15="http://schemas.microsoft.com/office/word/2012/wordml" xmlns:wpg="http://schemas.microsoft.com/office/word/2010/wordprocessingGroup" xmlns:wpi="http://schemas.microsoft.com/office/word/2010/wordprocessingInk" xmlns:wne="http://schemas.microsoft.com/office/word/2006/wordml" xmlns:wps="http://schemas.microsoft.com/office/word/2010/wordprocessingShape" mc:Ignorable="w14 w15 wp14">
+<w:endnotes xmlns:wpc="http://schemas.microsoft.com/office/word/2010/wordprocessingCanvas" xmlns:cx="http://schemas.microsoft.com/office/drawing/2014/chartex" xmlns:cx1="http://schemas.microsoft.com/office/drawing/2015/9/8/chartex" xmlns:cx2="http://schemas.microsoft.com/office/drawing/2015/10/21/chartex" xmlns:cx3="http://schemas.microsoft.com/office/drawing/2016/5/9/chartex" xmlns:cx4="http://schemas.microsoft.com/office/drawing/2016/5/10/chartex" xmlns:cx5="http://schemas.microsoft.com/office/drawing/2016/5/11/chartex" xmlns:cx6="http://schemas.microsoft.com/office/drawing/2016/5/12/chartex" xmlns:cx7="http://schemas.microsoft.com/office/drawing/2016/5/13/chartex" xmlns:cx8="http://schemas.microsoft.com/office/drawing/2016/5/14/chartex" xmlns:mc="http://schemas.openxmlformats.org/markup-compatibility/2006" xmlns:aink="http://schemas.microsoft.com/office/drawing/2016/ink" xmlns:am3d="http://schemas.microsoft.com/office/drawing/2017/model3d" xmlns:o="urn:schemas-microsoft-com:office:office" xmlns:r="http://schemas.openxmlformats.org/officeDocument/2006/relationships" xmlns:m="http://schemas.openxmlformats.org/officeDocument/2006/math" xmlns:v="urn:schemas-microsoft-com:vml" xmlns:wp14="http://schemas.microsoft.com/office/word/2010/wordprocessingDrawing" xmlns:wp="http://schemas.openxmlformats.org/drawingml/2006/wordprocessingDrawing" xmlns:w10="urn:schemas-microsoft-com:office:word" xmlns:w="http://schemas.openxmlformats.org/wordprocessingml/2006/main" xmlns:w14="http://schemas.microsoft.com/office/word/2010/wordml" xmlns:w15="http://schemas.microsoft.com/office/word/2012/wordml" xmlns:w16cid="http://schemas.microsoft.com/office/word/2016/wordml/cid" xmlns:w16se="http://schemas.microsoft.com/office/word/2015/wordml/symex" xmlns:wpg="http://schemas.microsoft.com/office/word/2010/wordprocessingGroup" xmlns:wpi="http://schemas.microsoft.com/office/word/2010/wordprocessingInk" xmlns:wne="http://schemas.microsoft.com/office/word/2006/wordml" xmlns:wps="http://schemas.microsoft.com/office/word/2010/wordprocessingShape" mc:Ignorable="w14 w15 w16se w16cid wp14">
   <w:endnote w:type="separator" w:id="-1">
     <w:p>
       <w:r>
@@ -13256,7 +12001,7 @@
 </file>
 
 <file path=word/footer1.xml><?xml version="1.0" encoding="utf-8"?>
-<w:ftr xmlns:wpc="http://schemas.microsoft.com/office/word/2010/wordprocessingCanvas" xmlns:mc="http://schemas.openxmlformats.org/markup-compatibility/2006" xmlns:o="urn:schemas-microsoft-com:office:office" xmlns:r="http://schemas.openxmlformats.org/officeDocument/2006/relationships" xmlns:m="http://schemas.openxmlformats.org/officeDocument/2006/math" xmlns:v="urn:schemas-microsoft-com:vml" xmlns:wp14="http://schemas.microsoft.com/office/word/2010/wordprocessingDrawing" xmlns:wp="http://schemas.openxmlformats.org/drawingml/2006/wordprocessingDrawing" xmlns:w10="urn:schemas-microsoft-com:office:word" xmlns:w="http://schemas.openxmlformats.org/wordprocessingml/2006/main" xmlns:w14="http://schemas.microsoft.com/office/word/2010/wordml" xmlns:w15="http://schemas.microsoft.com/office/word/2012/wordml" xmlns:wpg="http://schemas.microsoft.com/office/word/2010/wordprocessingGroup" xmlns:wpi="http://schemas.microsoft.com/office/word/2010/wordprocessingInk" xmlns:wne="http://schemas.microsoft.com/office/word/2006/wordml" xmlns:wps="http://schemas.microsoft.com/office/word/2010/wordprocessingShape" mc:Ignorable="w14 w15 wp14">
+<w:ftr xmlns:wpc="http://schemas.microsoft.com/office/word/2010/wordprocessingCanvas" xmlns:cx="http://schemas.microsoft.com/office/drawing/2014/chartex" xmlns:cx1="http://schemas.microsoft.com/office/drawing/2015/9/8/chartex" xmlns:cx2="http://schemas.microsoft.com/office/drawing/2015/10/21/chartex" xmlns:cx3="http://schemas.microsoft.com/office/drawing/2016/5/9/chartex" xmlns:cx4="http://schemas.microsoft.com/office/drawing/2016/5/10/chartex" xmlns:cx5="http://schemas.microsoft.com/office/drawing/2016/5/11/chartex" xmlns:cx6="http://schemas.microsoft.com/office/drawing/2016/5/12/chartex" xmlns:cx7="http://schemas.microsoft.com/office/drawing/2016/5/13/chartex" xmlns:cx8="http://schemas.microsoft.com/office/drawing/2016/5/14/chartex" xmlns:mc="http://schemas.openxmlformats.org/markup-compatibility/2006" xmlns:aink="http://schemas.microsoft.com/office/drawing/2016/ink" xmlns:am3d="http://schemas.microsoft.com/office/drawing/2017/model3d" xmlns:o="urn:schemas-microsoft-com:office:office" xmlns:r="http://schemas.openxmlformats.org/officeDocument/2006/relationships" xmlns:m="http://schemas.openxmlformats.org/officeDocument/2006/math" xmlns:v="urn:schemas-microsoft-com:vml" xmlns:wp14="http://schemas.microsoft.com/office/word/2010/wordprocessingDrawing" xmlns:wp="http://schemas.openxmlformats.org/drawingml/2006/wordprocessingDrawing" xmlns:w10="urn:schemas-microsoft-com:office:word" xmlns:w="http://schemas.openxmlformats.org/wordprocessingml/2006/main" xmlns:w14="http://schemas.microsoft.com/office/word/2010/wordml" xmlns:w15="http://schemas.microsoft.com/office/word/2012/wordml" xmlns:w16cid="http://schemas.microsoft.com/office/word/2016/wordml/cid" xmlns:w16se="http://schemas.microsoft.com/office/word/2015/wordml/symex" xmlns:wpg="http://schemas.microsoft.com/office/word/2010/wordprocessingGroup" xmlns:wpi="http://schemas.microsoft.com/office/word/2010/wordprocessingInk" xmlns:wne="http://schemas.microsoft.com/office/word/2006/wordml" xmlns:wps="http://schemas.microsoft.com/office/word/2010/wordprocessingShape" mc:Ignorable="w14 w15 w16se w16cid wp14">
   <w:sdt>
     <w:sdtPr>
       <w:id w:val="-1303686854"/>
@@ -13269,7 +12014,7 @@
     <w:sdtContent>
       <w:p>
         <w:pPr>
-          <w:pStyle w:val="a4"/>
+          <w:pStyle w:val="a5"/>
           <w:jc w:val="center"/>
         </w:pPr>
         <w:r>
@@ -13296,14 +12041,14 @@
   </w:sdt>
   <w:p>
     <w:pPr>
-      <w:pStyle w:val="a4"/>
+      <w:pStyle w:val="a5"/>
     </w:pPr>
   </w:p>
 </w:ftr>
 </file>
 
 <file path=word/footnotes.xml><?xml version="1.0" encoding="utf-8"?>
-<w:footnotes xmlns:wpc="http://schemas.microsoft.com/office/word/2010/wordprocessingCanvas" xmlns:mc="http://schemas.openxmlformats.org/markup-compatibility/2006" xmlns:o="urn:schemas-microsoft-com:office:office" xmlns:r="http://schemas.openxmlformats.org/officeDocument/2006/relationships" xmlns:m="http://schemas.openxmlformats.org/officeDocument/2006/math" xmlns:v="urn:schemas-microsoft-com:vml" xmlns:wp14="http://schemas.microsoft.com/office/word/2010/wordprocessingDrawing" xmlns:wp="http://schemas.openxmlformats.org/drawingml/2006/wordprocessingDrawing" xmlns:w10="urn:schemas-microsoft-com:office:word" xmlns:w="http://schemas.openxmlformats.org/wordprocessingml/2006/main" xmlns:w14="http://schemas.microsoft.com/office/word/2010/wordml" xmlns:w15="http://schemas.microsoft.com/office/word/2012/wordml" xmlns:wpg="http://schemas.microsoft.com/office/word/2010/wordprocessingGroup" xmlns:wpi="http://schemas.microsoft.com/office/word/2010/wordprocessingInk" xmlns:wne="http://schemas.microsoft.com/office/word/2006/wordml" xmlns:wps="http://schemas.microsoft.com/office/word/2010/wordprocessingShape" mc:Ignorable="w14 w15 wp14">
+<w:footnotes xmlns:wpc="http://schemas.microsoft.com/office/word/2010/wordprocessingCanvas" xmlns:cx="http://schemas.microsoft.com/office/drawing/2014/chartex" xmlns:cx1="http://schemas.microsoft.com/office/drawing/2015/9/8/chartex" xmlns:cx2="http://schemas.microsoft.com/office/drawing/2015/10/21/chartex" xmlns:cx3="http://schemas.microsoft.com/office/drawing/2016/5/9/chartex" xmlns:cx4="http://schemas.microsoft.com/office/drawing/2016/5/10/chartex" xmlns:cx5="http://schemas.microsoft.com/office/drawing/2016/5/11/chartex" xmlns:cx6="http://schemas.microsoft.com/office/drawing/2016/5/12/chartex" xmlns:cx7="http://schemas.microsoft.com/office/drawing/2016/5/13/chartex" xmlns:cx8="http://schemas.microsoft.com/office/drawing/2016/5/14/chartex" xmlns:mc="http://schemas.openxmlformats.org/markup-compatibility/2006" xmlns:aink="http://schemas.microsoft.com/office/drawing/2016/ink" xmlns:am3d="http://schemas.microsoft.com/office/drawing/2017/model3d" xmlns:o="urn:schemas-microsoft-com:office:office" xmlns:r="http://schemas.openxmlformats.org/officeDocument/2006/relationships" xmlns:m="http://schemas.openxmlformats.org/officeDocument/2006/math" xmlns:v="urn:schemas-microsoft-com:vml" xmlns:wp14="http://schemas.microsoft.com/office/word/2010/wordprocessingDrawing" xmlns:wp="http://schemas.openxmlformats.org/drawingml/2006/wordprocessingDrawing" xmlns:w10="urn:schemas-microsoft-com:office:word" xmlns:w="http://schemas.openxmlformats.org/wordprocessingml/2006/main" xmlns:w14="http://schemas.microsoft.com/office/word/2010/wordml" xmlns:w15="http://schemas.microsoft.com/office/word/2012/wordml" xmlns:w16cid="http://schemas.microsoft.com/office/word/2016/wordml/cid" xmlns:w16se="http://schemas.microsoft.com/office/word/2015/wordml/symex" xmlns:wpg="http://schemas.microsoft.com/office/word/2010/wordprocessingGroup" xmlns:wpi="http://schemas.microsoft.com/office/word/2010/wordprocessingInk" xmlns:wne="http://schemas.microsoft.com/office/word/2006/wordml" xmlns:wps="http://schemas.microsoft.com/office/word/2010/wordprocessingShape" mc:Ignorable="w14 w15 w16se w16cid wp14">
   <w:footnote w:type="separator" w:id="-1">
     <w:p>
       <w:r>
@@ -13322,7 +12067,7 @@
 </file>
 
 <file path=word/header1.xml><?xml version="1.0" encoding="utf-8"?>
-<w:hdr xmlns:wpc="http://schemas.microsoft.com/office/word/2010/wordprocessingCanvas" xmlns:mc="http://schemas.openxmlformats.org/markup-compatibility/2006" xmlns:o="urn:schemas-microsoft-com:office:office" xmlns:r="http://schemas.openxmlformats.org/officeDocument/2006/relationships" xmlns:m="http://schemas.openxmlformats.org/officeDocument/2006/math" xmlns:v="urn:schemas-microsoft-com:vml" xmlns:wp14="http://schemas.microsoft.com/office/word/2010/wordprocessingDrawing" xmlns:wp="http://schemas.openxmlformats.org/drawingml/2006/wordprocessingDrawing" xmlns:w10="urn:schemas-microsoft-com:office:word" xmlns:w="http://schemas.openxmlformats.org/wordprocessingml/2006/main" xmlns:w14="http://schemas.microsoft.com/office/word/2010/wordml" xmlns:w15="http://schemas.microsoft.com/office/word/2012/wordml" xmlns:wpg="http://schemas.microsoft.com/office/word/2010/wordprocessingGroup" xmlns:wpi="http://schemas.microsoft.com/office/word/2010/wordprocessingInk" xmlns:wne="http://schemas.microsoft.com/office/word/2006/wordml" xmlns:wps="http://schemas.microsoft.com/office/word/2010/wordprocessingShape" mc:Ignorable="w14 w15 wp14">
+<w:hdr xmlns:wpc="http://schemas.microsoft.com/office/word/2010/wordprocessingCanvas" xmlns:cx="http://schemas.microsoft.com/office/drawing/2014/chartex" xmlns:cx1="http://schemas.microsoft.com/office/drawing/2015/9/8/chartex" xmlns:cx2="http://schemas.microsoft.com/office/drawing/2015/10/21/chartex" xmlns:cx3="http://schemas.microsoft.com/office/drawing/2016/5/9/chartex" xmlns:cx4="http://schemas.microsoft.com/office/drawing/2016/5/10/chartex" xmlns:cx5="http://schemas.microsoft.com/office/drawing/2016/5/11/chartex" xmlns:cx6="http://schemas.microsoft.com/office/drawing/2016/5/12/chartex" xmlns:cx7="http://schemas.microsoft.com/office/drawing/2016/5/13/chartex" xmlns:cx8="http://schemas.microsoft.com/office/drawing/2016/5/14/chartex" xmlns:mc="http://schemas.openxmlformats.org/markup-compatibility/2006" xmlns:aink="http://schemas.microsoft.com/office/drawing/2016/ink" xmlns:am3d="http://schemas.microsoft.com/office/drawing/2017/model3d" xmlns:o="urn:schemas-microsoft-com:office:office" xmlns:r="http://schemas.openxmlformats.org/officeDocument/2006/relationships" xmlns:m="http://schemas.openxmlformats.org/officeDocument/2006/math" xmlns:v="urn:schemas-microsoft-com:vml" xmlns:wp14="http://schemas.microsoft.com/office/word/2010/wordprocessingDrawing" xmlns:wp="http://schemas.openxmlformats.org/drawingml/2006/wordprocessingDrawing" xmlns:w10="urn:schemas-microsoft-com:office:word" xmlns:w="http://schemas.openxmlformats.org/wordprocessingml/2006/main" xmlns:w14="http://schemas.microsoft.com/office/word/2010/wordml" xmlns:w15="http://schemas.microsoft.com/office/word/2012/wordml" xmlns:w16cid="http://schemas.microsoft.com/office/word/2016/wordml/cid" xmlns:w16se="http://schemas.microsoft.com/office/word/2015/wordml/symex" xmlns:wpg="http://schemas.microsoft.com/office/word/2010/wordprocessingGroup" xmlns:wpi="http://schemas.microsoft.com/office/word/2010/wordprocessingInk" xmlns:wne="http://schemas.microsoft.com/office/word/2006/wordml" xmlns:wps="http://schemas.microsoft.com/office/word/2010/wordprocessingShape" mc:Ignorable="w14 w15 w16se w16cid wp14">
   <w:p>
     <w:pPr>
       <w:pStyle w:val="a3"/>
@@ -13339,7 +12084,7 @@
 </file>
 
 <file path=word/numbering.xml><?xml version="1.0" encoding="utf-8"?>
-<w:numbering xmlns:wpc="http://schemas.microsoft.com/office/word/2010/wordprocessingCanvas" xmlns:mc="http://schemas.openxmlformats.org/markup-compatibility/2006" xmlns:o="urn:schemas-microsoft-com:office:office" xmlns:r="http://schemas.openxmlformats.org/officeDocument/2006/relationships" xmlns:m="http://schemas.openxmlformats.org/officeDocument/2006/math" xmlns:v="urn:schemas-microsoft-com:vml" xmlns:wp14="http://schemas.microsoft.com/office/word/2010/wordprocessingDrawing" xmlns:wp="http://schemas.openxmlformats.org/drawingml/2006/wordprocessingDrawing" xmlns:w10="urn:schemas-microsoft-com:office:word" xmlns:w="http://schemas.openxmlformats.org/wordprocessingml/2006/main" xmlns:w14="http://schemas.microsoft.com/office/word/2010/wordml" xmlns:w15="http://schemas.microsoft.com/office/word/2012/wordml" xmlns:wpg="http://schemas.microsoft.com/office/word/2010/wordprocessingGroup" xmlns:wpi="http://schemas.microsoft.com/office/word/2010/wordprocessingInk" xmlns:wne="http://schemas.microsoft.com/office/word/2006/wordml" xmlns:wps="http://schemas.microsoft.com/office/word/2010/wordprocessingShape" mc:Ignorable="w14 w15 wp14">
+<w:numbering xmlns:wpc="http://schemas.microsoft.com/office/word/2010/wordprocessingCanvas" xmlns:cx="http://schemas.microsoft.com/office/drawing/2014/chartex" xmlns:cx1="http://schemas.microsoft.com/office/drawing/2015/9/8/chartex" xmlns:cx2="http://schemas.microsoft.com/office/drawing/2015/10/21/chartex" xmlns:cx3="http://schemas.microsoft.com/office/drawing/2016/5/9/chartex" xmlns:cx4="http://schemas.microsoft.com/office/drawing/2016/5/10/chartex" xmlns:cx5="http://schemas.microsoft.com/office/drawing/2016/5/11/chartex" xmlns:cx6="http://schemas.microsoft.com/office/drawing/2016/5/12/chartex" xmlns:cx7="http://schemas.microsoft.com/office/drawing/2016/5/13/chartex" xmlns:cx8="http://schemas.microsoft.com/office/drawing/2016/5/14/chartex" xmlns:mc="http://schemas.openxmlformats.org/markup-compatibility/2006" xmlns:aink="http://schemas.microsoft.com/office/drawing/2016/ink" xmlns:am3d="http://schemas.microsoft.com/office/drawing/2017/model3d" xmlns:o="urn:schemas-microsoft-com:office:office" xmlns:r="http://schemas.openxmlformats.org/officeDocument/2006/relationships" xmlns:m="http://schemas.openxmlformats.org/officeDocument/2006/math" xmlns:v="urn:schemas-microsoft-com:vml" xmlns:wp14="http://schemas.microsoft.com/office/word/2010/wordprocessingDrawing" xmlns:wp="http://schemas.openxmlformats.org/drawingml/2006/wordprocessingDrawing" xmlns:w10="urn:schemas-microsoft-com:office:word" xmlns:w="http://schemas.openxmlformats.org/wordprocessingml/2006/main" xmlns:w14="http://schemas.microsoft.com/office/word/2010/wordml" xmlns:w15="http://schemas.microsoft.com/office/word/2012/wordml" xmlns:w16cid="http://schemas.microsoft.com/office/word/2016/wordml/cid" xmlns:w16se="http://schemas.microsoft.com/office/word/2015/wordml/symex" xmlns:wpg="http://schemas.microsoft.com/office/word/2010/wordprocessingGroup" xmlns:wpi="http://schemas.microsoft.com/office/word/2010/wordprocessingInk" xmlns:wne="http://schemas.microsoft.com/office/word/2006/wordml" xmlns:wps="http://schemas.microsoft.com/office/word/2010/wordprocessingShape" mc:Ignorable="w14 w15 w16se w16cid wp14">
   <w:abstractNum w:abstractNumId="0" w15:restartNumberingAfterBreak="0">
     <w:nsid w:val="362F5C02"/>
     <w:multiLevelType w:val="hybridMultilevel"/>
@@ -13433,7 +12178,7 @@
 </file>
 
 <file path=word/styles.xml><?xml version="1.0" encoding="utf-8"?>
-<w:styles xmlns:mc="http://schemas.openxmlformats.org/markup-compatibility/2006" xmlns:r="http://schemas.openxmlformats.org/officeDocument/2006/relationships" xmlns:w="http://schemas.openxmlformats.org/wordprocessingml/2006/main" xmlns:w14="http://schemas.microsoft.com/office/word/2010/wordml" xmlns:w15="http://schemas.microsoft.com/office/word/2012/wordml" mc:Ignorable="w14 w15">
+<w:styles xmlns:mc="http://schemas.openxmlformats.org/markup-compatibility/2006" xmlns:r="http://schemas.openxmlformats.org/officeDocument/2006/relationships" xmlns:w="http://schemas.openxmlformats.org/wordprocessingml/2006/main" xmlns:w14="http://schemas.microsoft.com/office/word/2010/wordml" xmlns:w15="http://schemas.microsoft.com/office/word/2012/wordml" xmlns:w16cid="http://schemas.microsoft.com/office/word/2016/wordml/cid" xmlns:w16se="http://schemas.microsoft.com/office/word/2015/wordml/symex" mc:Ignorable="w14 w15 w16se w16cid">
   <w:docDefaults>
     <w:rPrDefault>
       <w:rPr>
@@ -13446,7 +12191,7 @@
     </w:rPrDefault>
     <w:pPrDefault/>
   </w:docDefaults>
-  <w:latentStyles w:defLockedState="0" w:defUIPriority="99" w:defSemiHidden="0" w:defUnhideWhenUsed="0" w:defQFormat="0" w:count="371">
+  <w:latentStyles w:defLockedState="0" w:defUIPriority="99" w:defSemiHidden="0" w:defUnhideWhenUsed="0" w:defQFormat="0" w:count="375">
     <w:lsdException w:name="Normal" w:uiPriority="0" w:qFormat="1"/>
     <w:lsdException w:name="heading 1" w:uiPriority="9" w:qFormat="1"/>
     <w:lsdException w:name="heading 2" w:semiHidden="1" w:uiPriority="9" w:unhideWhenUsed="1" w:qFormat="1"/>
@@ -13552,7 +12297,6 @@
     <w:lsdException w:name="HTML Sample" w:semiHidden="1" w:unhideWhenUsed="1"/>
     <w:lsdException w:name="HTML Typewriter" w:semiHidden="1" w:unhideWhenUsed="1"/>
     <w:lsdException w:name="HTML Variable" w:semiHidden="1" w:unhideWhenUsed="1"/>
-    <w:lsdException w:name="Normal Table" w:semiHidden="1" w:unhideWhenUsed="1"/>
     <w:lsdException w:name="annotation subject" w:semiHidden="1" w:unhideWhenUsed="1"/>
     <w:lsdException w:name="No List" w:semiHidden="1" w:unhideWhenUsed="1"/>
     <w:lsdException w:name="Outline List 1" w:semiHidden="1" w:unhideWhenUsed="1"/>
@@ -13596,10 +12340,8 @@
     <w:lsdException w:name="Table Elegant" w:semiHidden="1" w:unhideWhenUsed="1"/>
     <w:lsdException w:name="Table Professional" w:semiHidden="1" w:unhideWhenUsed="1"/>
     <w:lsdException w:name="Table Subtle 1" w:semiHidden="1" w:unhideWhenUsed="1"/>
-    <w:lsdException w:name="Table Subtle 2" w:semiHidden="1" w:unhideWhenUsed="1"/>
     <w:lsdException w:name="Table Web 1" w:semiHidden="1" w:unhideWhenUsed="1"/>
     <w:lsdException w:name="Table Web 2" w:semiHidden="1" w:unhideWhenUsed="1"/>
-    <w:lsdException w:name="Table Web 3" w:semiHidden="1" w:unhideWhenUsed="1"/>
     <w:lsdException w:name="Balloon Text" w:semiHidden="1" w:unhideWhenUsed="1"/>
     <w:lsdException w:name="Table Grid" w:uiPriority="39"/>
     <w:lsdException w:name="Table Theme" w:semiHidden="1" w:unhideWhenUsed="1"/>
@@ -13818,6 +12560,10 @@
     <w:lsdException w:name="List Table 5 Dark Accent 6" w:uiPriority="50"/>
     <w:lsdException w:name="List Table 6 Colorful Accent 6" w:uiPriority="51"/>
     <w:lsdException w:name="List Table 7 Colorful Accent 6" w:uiPriority="52"/>
+    <w:lsdException w:name="Mention" w:semiHidden="1" w:unhideWhenUsed="1"/>
+    <w:lsdException w:name="Smart Hyperlink" w:semiHidden="1" w:unhideWhenUsed="1"/>
+    <w:lsdException w:name="Hashtag" w:semiHidden="1" w:unhideWhenUsed="1"/>
+    <w:lsdException w:name="Unresolved Mention" w:semiHidden="1" w:unhideWhenUsed="1"/>
   </w:latentStyles>
   <w:style w:type="paragraph" w:default="1" w:styleId="a">
     <w:name w:val="Normal"/>
@@ -13835,7 +12581,7 @@
     <w:name w:val="heading 1"/>
     <w:basedOn w:val="a"/>
     <w:next w:val="a"/>
-    <w:link w:val="1Char"/>
+    <w:link w:val="11"/>
     <w:uiPriority w:val="9"/>
     <w:qFormat/>
     <w:rsid w:val="00DB7272"/>
@@ -13857,7 +12603,7 @@
     <w:name w:val="heading 2"/>
     <w:basedOn w:val="a"/>
     <w:next w:val="a"/>
-    <w:link w:val="2Char"/>
+    <w:link w:val="21"/>
     <w:uiPriority w:val="9"/>
     <w:unhideWhenUsed/>
     <w:qFormat/>
@@ -13880,7 +12626,7 @@
     <w:name w:val="heading 3"/>
     <w:basedOn w:val="a"/>
     <w:next w:val="a"/>
-    <w:link w:val="3Char"/>
+    <w:link w:val="31"/>
     <w:uiPriority w:val="9"/>
     <w:unhideWhenUsed/>
     <w:qFormat/>
@@ -13928,7 +12674,7 @@
   <w:style w:type="paragraph" w:styleId="a3">
     <w:name w:val="header"/>
     <w:basedOn w:val="a"/>
-    <w:link w:val="Char"/>
+    <w:link w:val="a4"/>
     <w:uiPriority w:val="99"/>
     <w:unhideWhenUsed/>
     <w:rsid w:val="00D970D9"/>
@@ -13948,8 +12694,8 @@
       <w:szCs w:val="18"/>
     </w:rPr>
   </w:style>
-  <w:style w:type="character" w:customStyle="1" w:styleId="Char">
-    <w:name w:val="页眉 Char"/>
+  <w:style w:type="character" w:customStyle="1" w:styleId="a4">
+    <w:name w:val="页眉 字符"/>
     <w:basedOn w:val="a0"/>
     <w:link w:val="a3"/>
     <w:uiPriority w:val="99"/>
@@ -13959,10 +12705,10 @@
       <w:szCs w:val="18"/>
     </w:rPr>
   </w:style>
-  <w:style w:type="paragraph" w:styleId="a4">
+  <w:style w:type="paragraph" w:styleId="a5">
     <w:name w:val="footer"/>
     <w:basedOn w:val="a"/>
-    <w:link w:val="Char0"/>
+    <w:link w:val="a6"/>
     <w:uiPriority w:val="99"/>
     <w:unhideWhenUsed/>
     <w:rsid w:val="00D970D9"/>
@@ -13979,10 +12725,10 @@
       <w:szCs w:val="18"/>
     </w:rPr>
   </w:style>
-  <w:style w:type="character" w:customStyle="1" w:styleId="Char0">
-    <w:name w:val="页脚 Char"/>
+  <w:style w:type="character" w:customStyle="1" w:styleId="a6">
+    <w:name w:val="页脚 字符"/>
     <w:basedOn w:val="a0"/>
-    <w:link w:val="a4"/>
+    <w:link w:val="a5"/>
     <w:uiPriority w:val="99"/>
     <w:rsid w:val="00D970D9"/>
     <w:rPr>
@@ -13990,11 +12736,11 @@
       <w:szCs w:val="18"/>
     </w:rPr>
   </w:style>
-  <w:style w:type="paragraph" w:customStyle="1" w:styleId="a5">
+  <w:style w:type="paragraph" w:customStyle="1" w:styleId="a7">
     <w:name w:val="目录"/>
     <w:basedOn w:val="a"/>
     <w:next w:val="a"/>
-    <w:link w:val="a6"/>
+    <w:link w:val="a8"/>
     <w:qFormat/>
     <w:rsid w:val="00D970D9"/>
     <w:pPr>
@@ -14006,10 +12752,10 @@
       <w:sz w:val="24"/>
     </w:rPr>
   </w:style>
-  <w:style w:type="character" w:customStyle="1" w:styleId="a6">
+  <w:style w:type="character" w:customStyle="1" w:styleId="a8">
     <w:name w:val="目录 字符"/>
     <w:basedOn w:val="a0"/>
-    <w:link w:val="a5"/>
+    <w:link w:val="a7"/>
     <w:rsid w:val="00D970D9"/>
     <w:rPr>
       <w:rFonts w:ascii="Times New Roman" w:eastAsia="宋体" w:hAnsi="Times New Roman"/>
@@ -14058,8 +12804,8 @@
       <w:szCs w:val="32"/>
     </w:rPr>
   </w:style>
-  <w:style w:type="character" w:customStyle="1" w:styleId="1Char">
-    <w:name w:val="标题 1 Char"/>
+  <w:style w:type="character" w:customStyle="1" w:styleId="11">
+    <w:name w:val="标题 1 字符1"/>
     <w:basedOn w:val="a0"/>
     <w:link w:val="1"/>
     <w:uiPriority w:val="9"/>
@@ -14073,8 +12819,8 @@
       <w:szCs w:val="44"/>
     </w:rPr>
   </w:style>
-  <w:style w:type="character" w:customStyle="1" w:styleId="2Char">
-    <w:name w:val="标题 2 Char"/>
+  <w:style w:type="character" w:customStyle="1" w:styleId="21">
+    <w:name w:val="标题 2 字符1"/>
     <w:basedOn w:val="a0"/>
     <w:link w:val="2"/>
     <w:uiPriority w:val="9"/>
@@ -14087,8 +12833,8 @@
       <w:szCs w:val="32"/>
     </w:rPr>
   </w:style>
-  <w:style w:type="character" w:customStyle="1" w:styleId="3Char">
-    <w:name w:val="标题 3 Char"/>
+  <w:style w:type="character" w:customStyle="1" w:styleId="31">
+    <w:name w:val="标题 3 字符1"/>
     <w:basedOn w:val="a0"/>
     <w:link w:val="3"/>
     <w:uiPriority w:val="9"/>
@@ -14101,7 +12847,7 @@
       <w:szCs w:val="32"/>
     </w:rPr>
   </w:style>
-  <w:style w:type="paragraph" w:styleId="11">
+  <w:style w:type="paragraph" w:styleId="TOC1">
     <w:name w:val="toc 1"/>
     <w:basedOn w:val="a"/>
     <w:next w:val="a"/>
@@ -14110,7 +12856,7 @@
     <w:unhideWhenUsed/>
     <w:rsid w:val="00DB7272"/>
   </w:style>
-  <w:style w:type="paragraph" w:styleId="21">
+  <w:style w:type="paragraph" w:styleId="TOC2">
     <w:name w:val="toc 2"/>
     <w:basedOn w:val="a"/>
     <w:next w:val="a"/>
@@ -14122,7 +12868,7 @@
       <w:ind w:leftChars="200" w:left="420"/>
     </w:pPr>
   </w:style>
-  <w:style w:type="paragraph" w:styleId="31">
+  <w:style w:type="paragraph" w:styleId="TOC3">
     <w:name w:val="toc 3"/>
     <w:basedOn w:val="a"/>
     <w:next w:val="a"/>
@@ -14134,7 +12880,7 @@
       <w:ind w:leftChars="400" w:left="840"/>
     </w:pPr>
   </w:style>
-  <w:style w:type="character" w:styleId="a7">
+  <w:style w:type="character" w:styleId="a9">
     <w:name w:val="Hyperlink"/>
     <w:basedOn w:val="a0"/>
     <w:uiPriority w:val="99"/>
@@ -14168,7 +12914,7 @@
       <w:szCs w:val="28"/>
     </w:rPr>
   </w:style>
-  <w:style w:type="character" w:styleId="a8">
+  <w:style w:type="character" w:styleId="aa">
     <w:name w:val="Placeholder Text"/>
     <w:basedOn w:val="a0"/>
     <w:uiPriority w:val="99"/>
@@ -14178,7 +12924,7 @@
       <w:color w:val="808080"/>
     </w:rPr>
   </w:style>
-  <w:style w:type="table" w:styleId="a9">
+  <w:style w:type="table" w:styleId="ab">
     <w:name w:val="Table Grid"/>
     <w:basedOn w:val="a1"/>
     <w:uiPriority w:val="39"/>
@@ -14194,7 +12940,7 @@
       </w:tblBorders>
     </w:tblPr>
   </w:style>
-  <w:style w:type="paragraph" w:styleId="aa">
+  <w:style w:type="paragraph" w:styleId="ac">
     <w:name w:val="List Paragraph"/>
     <w:basedOn w:val="a"/>
     <w:uiPriority w:val="34"/>
@@ -14211,7 +12957,7 @@
 </file>
 
 <file path=word/glossary/document.xml><?xml version="1.0" encoding="utf-8"?>
-<w:glossaryDocument xmlns:wpc="http://schemas.microsoft.com/office/word/2010/wordprocessingCanvas" xmlns:mc="http://schemas.openxmlformats.org/markup-compatibility/2006" xmlns:o="urn:schemas-microsoft-com:office:office" xmlns:r="http://schemas.openxmlformats.org/officeDocument/2006/relationships" xmlns:m="http://schemas.openxmlformats.org/officeDocument/2006/math" xmlns:v="urn:schemas-microsoft-com:vml" xmlns:wp14="http://schemas.microsoft.com/office/word/2010/wordprocessingDrawing" xmlns:wp="http://schemas.openxmlformats.org/drawingml/2006/wordprocessingDrawing" xmlns:w10="urn:schemas-microsoft-com:office:word" xmlns:w="http://schemas.openxmlformats.org/wordprocessingml/2006/main" xmlns:w14="http://schemas.microsoft.com/office/word/2010/wordml" xmlns:w15="http://schemas.microsoft.com/office/word/2012/wordml" xmlns:wpg="http://schemas.microsoft.com/office/word/2010/wordprocessingGroup" xmlns:wpi="http://schemas.microsoft.com/office/word/2010/wordprocessingInk" xmlns:wne="http://schemas.microsoft.com/office/word/2006/wordml" xmlns:wps="http://schemas.microsoft.com/office/word/2010/wordprocessingShape" mc:Ignorable="w14 w15 wp14">
+<w:glossaryDocument xmlns:wpc="http://schemas.microsoft.com/office/word/2010/wordprocessingCanvas" xmlns:cx="http://schemas.microsoft.com/office/drawing/2014/chartex" xmlns:cx1="http://schemas.microsoft.com/office/drawing/2015/9/8/chartex" xmlns:cx2="http://schemas.microsoft.com/office/drawing/2015/10/21/chartex" xmlns:cx3="http://schemas.microsoft.com/office/drawing/2016/5/9/chartex" xmlns:cx4="http://schemas.microsoft.com/office/drawing/2016/5/10/chartex" xmlns:cx5="http://schemas.microsoft.com/office/drawing/2016/5/11/chartex" xmlns:cx6="http://schemas.microsoft.com/office/drawing/2016/5/12/chartex" xmlns:cx7="http://schemas.microsoft.com/office/drawing/2016/5/13/chartex" xmlns:cx8="http://schemas.microsoft.com/office/drawing/2016/5/14/chartex" xmlns:mc="http://schemas.openxmlformats.org/markup-compatibility/2006" xmlns:aink="http://schemas.microsoft.com/office/drawing/2016/ink" xmlns:am3d="http://schemas.microsoft.com/office/drawing/2017/model3d" xmlns:o="urn:schemas-microsoft-com:office:office" xmlns:r="http://schemas.openxmlformats.org/officeDocument/2006/relationships" xmlns:m="http://schemas.openxmlformats.org/officeDocument/2006/math" xmlns:v="urn:schemas-microsoft-com:vml" xmlns:wp14="http://schemas.microsoft.com/office/word/2010/wordprocessingDrawing" xmlns:wp="http://schemas.openxmlformats.org/drawingml/2006/wordprocessingDrawing" xmlns:w10="urn:schemas-microsoft-com:office:word" xmlns:w="http://schemas.openxmlformats.org/wordprocessingml/2006/main" xmlns:w14="http://schemas.microsoft.com/office/word/2010/wordml" xmlns:w15="http://schemas.microsoft.com/office/word/2012/wordml" xmlns:w16cid="http://schemas.microsoft.com/office/word/2016/wordml/cid" xmlns:w16se="http://schemas.microsoft.com/office/word/2015/wordml/symex" xmlns:wpg="http://schemas.microsoft.com/office/word/2010/wordprocessingGroup" xmlns:wpi="http://schemas.microsoft.com/office/word/2010/wordprocessingInk" xmlns:wne="http://schemas.microsoft.com/office/word/2006/wordml" xmlns:wps="http://schemas.microsoft.com/office/word/2010/wordprocessingShape" mc:Ignorable="w14 w15 w16se w16cid wp14">
   <w:docParts>
     <w:docPart>
       <w:docPartPr>
@@ -15118,9 +13864,9 @@
 </file>
 
 <file path=word/glossary/fontTable.xml><?xml version="1.0" encoding="utf-8"?>
-<w:fonts xmlns:mc="http://schemas.openxmlformats.org/markup-compatibility/2006" xmlns:r="http://schemas.openxmlformats.org/officeDocument/2006/relationships" xmlns:w="http://schemas.openxmlformats.org/wordprocessingml/2006/main" xmlns:w14="http://schemas.microsoft.com/office/word/2010/wordml" xmlns:w15="http://schemas.microsoft.com/office/word/2012/wordml" mc:Ignorable="w14 w15">
-  <w:font w:name="等线">
-    <w:altName w:val="DengXian"/>
+<w:fonts xmlns:mc="http://schemas.openxmlformats.org/markup-compatibility/2006" xmlns:r="http://schemas.openxmlformats.org/officeDocument/2006/relationships" xmlns:w="http://schemas.openxmlformats.org/wordprocessingml/2006/main" xmlns:w14="http://schemas.microsoft.com/office/word/2010/wordml" xmlns:w15="http://schemas.microsoft.com/office/word/2012/wordml" xmlns:w16cid="http://schemas.microsoft.com/office/word/2016/wordml/cid" xmlns:w16se="http://schemas.microsoft.com/office/word/2015/wordml/symex" mc:Ignorable="w14 w15 w16se w16cid">
+  <w:font w:name="DengXian">
+    <w:altName w:val="等线"/>
     <w:panose1 w:val="02010600030101010101"/>
     <w:charset w:val="86"/>
     <w:family w:val="auto"/>
@@ -15163,18 +13909,11 @@
     <w:pitch w:val="variable"/>
     <w:sig w:usb0="A00002BF" w:usb1="38CF7CFA" w:usb2="00000016" w:usb3="00000000" w:csb0="0004000F" w:csb1="00000000"/>
   </w:font>
-  <w:font w:name="Calibri Light">
-    <w:panose1 w:val="020F0302020204030204"/>
-    <w:charset w:val="00"/>
-    <w:family w:val="swiss"/>
-    <w:pitch w:val="variable"/>
-    <w:sig w:usb0="E0002AFF" w:usb1="C000247B" w:usb2="00000009" w:usb3="00000000" w:csb0="000001FF" w:csb1="00000000"/>
-  </w:font>
 </w:fonts>
 </file>
 
 <file path=word/glossary/settings.xml><?xml version="1.0" encoding="utf-8"?>
-<w:settings xmlns:mc="http://schemas.openxmlformats.org/markup-compatibility/2006" xmlns:o="urn:schemas-microsoft-com:office:office" xmlns:r="http://schemas.openxmlformats.org/officeDocument/2006/relationships" xmlns:m="http://schemas.openxmlformats.org/officeDocument/2006/math" xmlns:v="urn:schemas-microsoft-com:vml" xmlns:w10="urn:schemas-microsoft-com:office:word" xmlns:w="http://schemas.openxmlformats.org/wordprocessingml/2006/main" xmlns:w14="http://schemas.microsoft.com/office/word/2010/wordml" xmlns:w15="http://schemas.microsoft.com/office/word/2012/wordml" xmlns:sl="http://schemas.openxmlformats.org/schemaLibrary/2006/main" mc:Ignorable="w14 w15">
+<w:settings xmlns:mc="http://schemas.openxmlformats.org/markup-compatibility/2006" xmlns:o="urn:schemas-microsoft-com:office:office" xmlns:r="http://schemas.openxmlformats.org/officeDocument/2006/relationships" xmlns:m="http://schemas.openxmlformats.org/officeDocument/2006/math" xmlns:v="urn:schemas-microsoft-com:vml" xmlns:w10="urn:schemas-microsoft-com:office:word" xmlns:w="http://schemas.openxmlformats.org/wordprocessingml/2006/main" xmlns:w14="http://schemas.microsoft.com/office/word/2010/wordml" xmlns:w15="http://schemas.microsoft.com/office/word/2012/wordml" xmlns:w16cid="http://schemas.microsoft.com/office/word/2016/wordml/cid" xmlns:w16se="http://schemas.microsoft.com/office/word/2015/wordml/symex" xmlns:sl="http://schemas.openxmlformats.org/schemaLibrary/2006/main" mc:Ignorable="w14 w15 w16se w16cid">
   <w:view w:val="normal"/>
   <w:bordersDoNotSurroundHeader/>
   <w:bordersDoNotSurroundFooter/>
@@ -15196,10 +13935,12 @@
     <w:compatSetting w:name="enableOpenTypeFeatures" w:uri="http://schemas.microsoft.com/office/word" w:val="1"/>
     <w:compatSetting w:name="doNotFlipMirrorIndents" w:uri="http://schemas.microsoft.com/office/word" w:val="1"/>
     <w:compatSetting w:name="differentiateMultirowTableHeaders" w:uri="http://schemas.microsoft.com/office/word" w:val="1"/>
+    <w:compatSetting w:name="useWord2013TrackBottomHyphenation" w:uri="http://schemas.microsoft.com/office/word" w:val="1"/>
   </w:compat>
   <w:rsids>
     <w:rsidRoot w:val="000914D4"/>
     <w:rsid w:val="000914D4"/>
+    <w:rsid w:val="001A355B"/>
     <w:rsid w:val="00215745"/>
     <w:rsid w:val="00394DA3"/>
     <w:rsid w:val="00444329"/>
@@ -15238,7 +13979,7 @@
 </file>
 
 <file path=word/glossary/styles.xml><?xml version="1.0" encoding="utf-8"?>
-<w:styles xmlns:mc="http://schemas.openxmlformats.org/markup-compatibility/2006" xmlns:r="http://schemas.openxmlformats.org/officeDocument/2006/relationships" xmlns:w="http://schemas.openxmlformats.org/wordprocessingml/2006/main" xmlns:w14="http://schemas.microsoft.com/office/word/2010/wordml" xmlns:w15="http://schemas.microsoft.com/office/word/2012/wordml" mc:Ignorable="w14 w15">
+<w:styles xmlns:mc="http://schemas.openxmlformats.org/markup-compatibility/2006" xmlns:r="http://schemas.openxmlformats.org/officeDocument/2006/relationships" xmlns:w="http://schemas.openxmlformats.org/wordprocessingml/2006/main" xmlns:w14="http://schemas.microsoft.com/office/word/2010/wordml" xmlns:w15="http://schemas.microsoft.com/office/word/2012/wordml" xmlns:w16cid="http://schemas.microsoft.com/office/word/2016/wordml/cid" xmlns:w16se="http://schemas.microsoft.com/office/word/2015/wordml/symex" mc:Ignorable="w14 w15 w16se w16cid">
   <w:docDefaults>
     <w:rPrDefault>
       <w:rPr>
@@ -15251,7 +13992,7 @@
     </w:rPrDefault>
     <w:pPrDefault/>
   </w:docDefaults>
-  <w:latentStyles w:defLockedState="0" w:defUIPriority="99" w:defSemiHidden="0" w:defUnhideWhenUsed="0" w:defQFormat="0" w:count="371">
+  <w:latentStyles w:defLockedState="0" w:defUIPriority="99" w:defSemiHidden="0" w:defUnhideWhenUsed="0" w:defQFormat="0" w:count="375">
     <w:lsdException w:name="Normal" w:uiPriority="0" w:qFormat="1"/>
     <w:lsdException w:name="heading 1" w:uiPriority="9" w:qFormat="1"/>
     <w:lsdException w:name="heading 2" w:semiHidden="1" w:uiPriority="9" w:unhideWhenUsed="1" w:qFormat="1"/>
@@ -15357,7 +14098,6 @@
     <w:lsdException w:name="HTML Sample" w:semiHidden="1" w:unhideWhenUsed="1"/>
     <w:lsdException w:name="HTML Typewriter" w:semiHidden="1" w:unhideWhenUsed="1"/>
     <w:lsdException w:name="HTML Variable" w:semiHidden="1" w:unhideWhenUsed="1"/>
-    <w:lsdException w:name="Normal Table" w:semiHidden="1" w:unhideWhenUsed="1"/>
     <w:lsdException w:name="annotation subject" w:semiHidden="1" w:unhideWhenUsed="1"/>
     <w:lsdException w:name="No List" w:semiHidden="1" w:unhideWhenUsed="1"/>
     <w:lsdException w:name="Outline List 1" w:semiHidden="1" w:unhideWhenUsed="1"/>
@@ -15401,10 +14141,8 @@
     <w:lsdException w:name="Table Elegant" w:semiHidden="1" w:unhideWhenUsed="1"/>
     <w:lsdException w:name="Table Professional" w:semiHidden="1" w:unhideWhenUsed="1"/>
     <w:lsdException w:name="Table Subtle 1" w:semiHidden="1" w:unhideWhenUsed="1"/>
-    <w:lsdException w:name="Table Subtle 2" w:semiHidden="1" w:unhideWhenUsed="1"/>
     <w:lsdException w:name="Table Web 1" w:semiHidden="1" w:unhideWhenUsed="1"/>
     <w:lsdException w:name="Table Web 2" w:semiHidden="1" w:unhideWhenUsed="1"/>
-    <w:lsdException w:name="Table Web 3" w:semiHidden="1" w:unhideWhenUsed="1"/>
     <w:lsdException w:name="Balloon Text" w:semiHidden="1" w:unhideWhenUsed="1"/>
     <w:lsdException w:name="Table Grid" w:uiPriority="39"/>
     <w:lsdException w:name="Table Theme" w:semiHidden="1" w:unhideWhenUsed="1"/>
@@ -15623,6 +14361,10 @@
     <w:lsdException w:name="List Table 5 Dark Accent 6" w:uiPriority="50"/>
     <w:lsdException w:name="List Table 6 Colorful Accent 6" w:uiPriority="51"/>
     <w:lsdException w:name="List Table 7 Colorful Accent 6" w:uiPriority="52"/>
+    <w:lsdException w:name="Mention" w:semiHidden="1" w:unhideWhenUsed="1"/>
+    <w:lsdException w:name="Smart Hyperlink" w:semiHidden="1" w:unhideWhenUsed="1"/>
+    <w:lsdException w:name="Hashtag" w:semiHidden="1" w:unhideWhenUsed="1"/>
+    <w:lsdException w:name="Unresolved Mention" w:semiHidden="1" w:unhideWhenUsed="1"/>
   </w:latentStyles>
   <w:style w:type="paragraph" w:default="1" w:styleId="a">
     <w:name w:val="Normal"/>
@@ -15950,7 +14692,7 @@
 </file>
 
 <file path=word/glossary/webSettings.xml><?xml version="1.0" encoding="utf-8"?>
-<w:webSettings xmlns:mc="http://schemas.openxmlformats.org/markup-compatibility/2006" xmlns:r="http://schemas.openxmlformats.org/officeDocument/2006/relationships" xmlns:w="http://schemas.openxmlformats.org/wordprocessingml/2006/main" xmlns:w14="http://schemas.microsoft.com/office/word/2010/wordml" xmlns:w15="http://schemas.microsoft.com/office/word/2012/wordml" mc:Ignorable="w14 w15">
+<w:webSettings xmlns:mc="http://schemas.openxmlformats.org/markup-compatibility/2006" xmlns:r="http://schemas.openxmlformats.org/officeDocument/2006/relationships" xmlns:w="http://schemas.openxmlformats.org/wordprocessingml/2006/main" xmlns:w14="http://schemas.microsoft.com/office/word/2010/wordml" xmlns:w15="http://schemas.microsoft.com/office/word/2012/wordml" xmlns:w16cid="http://schemas.microsoft.com/office/word/2016/wordml/cid" xmlns:w16se="http://schemas.microsoft.com/office/word/2015/wordml/symex" mc:Ignorable="w14 w15 w16se w16cid">
   <w:optimizeForBrowser/>
   <w:allowPNG/>
 </w:webSettings>
@@ -16222,7 +14964,7 @@
 </file>
 
 <file path=customXml/itemProps1.xml><?xml version="1.0" encoding="utf-8"?>
-<ds:datastoreItem xmlns:ds="http://schemas.openxmlformats.org/officeDocument/2006/customXml" ds:itemID="{7E3D4B4D-0E61-436F-8F03-35FF6F6E5A42}">
+<ds:datastoreItem xmlns:ds="http://schemas.openxmlformats.org/officeDocument/2006/customXml" ds:itemID="{DEB06029-66B3-DF45-9F98-ABF449DF82CE}">
   <ds:schemaRefs>
     <ds:schemaRef ds:uri="http://schemas.openxmlformats.org/officeDocument/2006/bibliography"/>
   </ds:schemaRefs>

--- a/Documents/Docs/Docs2.0/HFDS-SDD-2.0软件设计说明.docx
+++ b/Documents/Docs/Docs2.0/HFDS-SDD-2.0软件设计说明.docx
@@ -1,10 +1,10 @@
 
 <file path=word/document.xml><?xml version="1.0" encoding="utf-8"?>
-<w:document xmlns:wpc="http://schemas.microsoft.com/office/word/2010/wordprocessingCanvas" xmlns:cx="http://schemas.microsoft.com/office/drawing/2014/chartex" xmlns:cx1="http://schemas.microsoft.com/office/drawing/2015/9/8/chartex" xmlns:cx2="http://schemas.microsoft.com/office/drawing/2015/10/21/chartex" xmlns:cx3="http://schemas.microsoft.com/office/drawing/2016/5/9/chartex" xmlns:cx4="http://schemas.microsoft.com/office/drawing/2016/5/10/chartex" xmlns:cx5="http://schemas.microsoft.com/office/drawing/2016/5/11/chartex" xmlns:cx6="http://schemas.microsoft.com/office/drawing/2016/5/12/chartex" xmlns:cx7="http://schemas.microsoft.com/office/drawing/2016/5/13/chartex" xmlns:cx8="http://schemas.microsoft.com/office/drawing/2016/5/14/chartex" xmlns:mc="http://schemas.openxmlformats.org/markup-compatibility/2006" xmlns:aink="http://schemas.microsoft.com/office/drawing/2016/ink" xmlns:am3d="http://schemas.microsoft.com/office/drawing/2017/model3d" xmlns:o="urn:schemas-microsoft-com:office:office" xmlns:r="http://schemas.openxmlformats.org/officeDocument/2006/relationships" xmlns:m="http://schemas.openxmlformats.org/officeDocument/2006/math" xmlns:v="urn:schemas-microsoft-com:vml" xmlns:wp14="http://schemas.microsoft.com/office/word/2010/wordprocessingDrawing" xmlns:wp="http://schemas.openxmlformats.org/drawingml/2006/wordprocessingDrawing" xmlns:w10="urn:schemas-microsoft-com:office:word" xmlns:w="http://schemas.openxmlformats.org/wordprocessingml/2006/main" xmlns:w14="http://schemas.microsoft.com/office/word/2010/wordml" xmlns:w15="http://schemas.microsoft.com/office/word/2012/wordml" xmlns:w16cid="http://schemas.microsoft.com/office/word/2016/wordml/cid" xmlns:w16se="http://schemas.microsoft.com/office/word/2015/wordml/symex" xmlns:wpg="http://schemas.microsoft.com/office/word/2010/wordprocessingGroup" xmlns:wpi="http://schemas.microsoft.com/office/word/2010/wordprocessingInk" xmlns:wne="http://schemas.microsoft.com/office/word/2006/wordml" xmlns:wps="http://schemas.microsoft.com/office/word/2010/wordprocessingShape" mc:Ignorable="w14 w15 w16se w16cid wp14">
+<w:document xmlns:wpc="http://schemas.microsoft.com/office/word/2010/wordprocessingCanvas" xmlns:mc="http://schemas.openxmlformats.org/markup-compatibility/2006" xmlns:o="urn:schemas-microsoft-com:office:office" xmlns:r="http://schemas.openxmlformats.org/officeDocument/2006/relationships" xmlns:m="http://schemas.openxmlformats.org/officeDocument/2006/math" xmlns:v="urn:schemas-microsoft-com:vml" xmlns:wp14="http://schemas.microsoft.com/office/word/2010/wordprocessingDrawing" xmlns:wp="http://schemas.openxmlformats.org/drawingml/2006/wordprocessingDrawing" xmlns:w10="urn:schemas-microsoft-com:office:word" xmlns:w="http://schemas.openxmlformats.org/wordprocessingml/2006/main" xmlns:w14="http://schemas.microsoft.com/office/word/2010/wordml" xmlns:w15="http://schemas.microsoft.com/office/word/2012/wordml" xmlns:wpg="http://schemas.microsoft.com/office/word/2010/wordprocessingGroup" xmlns:wpi="http://schemas.microsoft.com/office/word/2010/wordprocessingInk" xmlns:wne="http://schemas.microsoft.com/office/word/2006/wordml" xmlns:wps="http://schemas.microsoft.com/office/word/2010/wordprocessingShape" mc:Ignorable="w14 w15 wp14">
   <w:body>
     <w:p>
       <w:pPr>
-        <w:pStyle w:val="a7"/>
+        <w:pStyle w:val="a5"/>
       </w:pPr>
       <w:r>
         <w:rPr>
@@ -438,6 +438,527 @@
         <w:br w:type="page"/>
       </w:r>
     </w:p>
+    <w:tbl>
+      <w:tblPr>
+        <w:tblStyle w:val="a9"/>
+        <w:tblpPr w:leftFromText="180" w:rightFromText="180" w:vertAnchor="page" w:horzAnchor="page" w:tblpX="2295" w:tblpY="1818"/>
+        <w:tblOverlap w:val="never"/>
+        <w:tblW w:w="7528" w:type="dxa"/>
+        <w:tblLayout w:type="fixed"/>
+        <w:tblLook w:val="04A0" w:firstRow="1" w:lastRow="0" w:firstColumn="1" w:lastColumn="0" w:noHBand="0" w:noVBand="1"/>
+      </w:tblPr>
+      <w:tblGrid>
+        <w:gridCol w:w="1884"/>
+        <w:gridCol w:w="1884"/>
+        <w:gridCol w:w="1885"/>
+        <w:gridCol w:w="1875"/>
+      </w:tblGrid>
+      <w:tr>
+        <w:tc>
+          <w:tcPr>
+            <w:tcW w:w="7527" w:type="dxa"/>
+            <w:gridSpan w:val="4"/>
+          </w:tcPr>
+          <w:p>
+            <w:pPr>
+              <w:pStyle w:val="2"/>
+              <w:jc w:val="center"/>
+            </w:pPr>
+            <w:bookmarkStart w:id="0" w:name="_Toc12787"/>
+            <w:r>
+              <w:rPr>
+                <w:rFonts w:hint="eastAsia"/>
+              </w:rPr>
+              <w:lastRenderedPageBreak/>
+              <w:t>文档版本变更</w:t>
+            </w:r>
+            <w:bookmarkEnd w:id="0"/>
+          </w:p>
+        </w:tc>
+      </w:tr>
+      <w:tr>
+        <w:tc>
+          <w:tcPr>
+            <w:tcW w:w="1884" w:type="dxa"/>
+          </w:tcPr>
+          <w:p>
+            <w:pPr>
+              <w:jc w:val="center"/>
+            </w:pPr>
+            <w:r>
+              <w:rPr>
+                <w:rFonts w:hint="eastAsia"/>
+              </w:rPr>
+              <w:t>更改人</w:t>
+            </w:r>
+          </w:p>
+        </w:tc>
+        <w:tc>
+          <w:tcPr>
+            <w:tcW w:w="1884" w:type="dxa"/>
+          </w:tcPr>
+          <w:p>
+            <w:pPr>
+              <w:jc w:val="center"/>
+            </w:pPr>
+            <w:r>
+              <w:rPr>
+                <w:rFonts w:hint="eastAsia"/>
+              </w:rPr>
+              <w:t>变更内容：</w:t>
+            </w:r>
+          </w:p>
+        </w:tc>
+        <w:tc>
+          <w:tcPr>
+            <w:tcW w:w="1885" w:type="dxa"/>
+          </w:tcPr>
+          <w:p>
+            <w:pPr>
+              <w:jc w:val="center"/>
+            </w:pPr>
+            <w:r>
+              <w:rPr>
+                <w:rFonts w:hint="eastAsia"/>
+              </w:rPr>
+              <w:t>审批人：</w:t>
+            </w:r>
+          </w:p>
+        </w:tc>
+        <w:tc>
+          <w:tcPr>
+            <w:tcW w:w="1875" w:type="dxa"/>
+          </w:tcPr>
+          <w:p>
+            <w:pPr>
+              <w:jc w:val="center"/>
+            </w:pPr>
+            <w:r>
+              <w:rPr>
+                <w:rFonts w:hint="eastAsia"/>
+              </w:rPr>
+              <w:t>变更时间</w:t>
+            </w:r>
+          </w:p>
+        </w:tc>
+      </w:tr>
+      <w:tr>
+        <w:tc>
+          <w:tcPr>
+            <w:tcW w:w="1884" w:type="dxa"/>
+          </w:tcPr>
+          <w:p>
+            <w:pPr>
+              <w:jc w:val="center"/>
+            </w:pPr>
+            <w:r>
+              <w:rPr>
+                <w:rFonts w:hint="eastAsia"/>
+              </w:rPr>
+              <w:t>胡钰玺</w:t>
+            </w:r>
+          </w:p>
+        </w:tc>
+        <w:tc>
+          <w:tcPr>
+            <w:tcW w:w="1884" w:type="dxa"/>
+          </w:tcPr>
+          <w:p>
+            <w:pPr>
+              <w:jc w:val="center"/>
+            </w:pPr>
+            <w:r>
+              <w:rPr>
+                <w:rFonts w:hint="eastAsia"/>
+              </w:rPr>
+              <w:t>完成软件设计说明</w:t>
+            </w:r>
+            <w:r>
+              <w:rPr>
+                <w:rFonts w:hint="eastAsia"/>
+              </w:rPr>
+              <w:t>3</w:t>
+            </w:r>
+            <w:r>
+              <w:rPr>
+                <w:rFonts w:hint="eastAsia"/>
+              </w:rPr>
+              <w:t>和</w:t>
+            </w:r>
+            <w:r>
+              <w:rPr>
+                <w:rFonts w:hint="eastAsia"/>
+              </w:rPr>
+              <w:t>4</w:t>
+            </w:r>
+          </w:p>
+        </w:tc>
+        <w:tc>
+          <w:tcPr>
+            <w:tcW w:w="1885" w:type="dxa"/>
+          </w:tcPr>
+          <w:p>
+            <w:pPr>
+              <w:jc w:val="center"/>
+            </w:pPr>
+            <w:proofErr w:type="gramStart"/>
+            <w:r>
+              <w:rPr>
+                <w:rFonts w:hint="eastAsia"/>
+              </w:rPr>
+              <w:t>朱日勇</w:t>
+            </w:r>
+            <w:proofErr w:type="gramEnd"/>
+          </w:p>
+        </w:tc>
+        <w:tc>
+          <w:tcPr>
+            <w:tcW w:w="1875" w:type="dxa"/>
+          </w:tcPr>
+          <w:p>
+            <w:pPr>
+              <w:jc w:val="center"/>
+            </w:pPr>
+            <w:r>
+              <w:rPr>
+                <w:rFonts w:hint="eastAsia"/>
+              </w:rPr>
+              <w:t>2019.7.5</w:t>
+            </w:r>
+          </w:p>
+        </w:tc>
+      </w:tr>
+      <w:tr>
+        <w:tc>
+          <w:tcPr>
+            <w:tcW w:w="1884" w:type="dxa"/>
+          </w:tcPr>
+          <w:p>
+            <w:pPr>
+              <w:jc w:val="center"/>
+            </w:pPr>
+            <w:proofErr w:type="gramStart"/>
+            <w:r>
+              <w:rPr>
+                <w:rFonts w:hint="eastAsia"/>
+              </w:rPr>
+              <w:t>朱日勇</w:t>
+            </w:r>
+            <w:proofErr w:type="gramEnd"/>
+          </w:p>
+        </w:tc>
+        <w:tc>
+          <w:tcPr>
+            <w:tcW w:w="1884" w:type="dxa"/>
+          </w:tcPr>
+          <w:p>
+            <w:pPr>
+              <w:jc w:val="center"/>
+            </w:pPr>
+            <w:r>
+              <w:rPr>
+                <w:rFonts w:hint="eastAsia"/>
+              </w:rPr>
+              <w:t>完成软件设计说明</w:t>
+            </w:r>
+            <w:r>
+              <w:rPr>
+                <w:rFonts w:hint="eastAsia"/>
+              </w:rPr>
+              <w:t>1-2</w:t>
+            </w:r>
+          </w:p>
+        </w:tc>
+        <w:tc>
+          <w:tcPr>
+            <w:tcW w:w="1885" w:type="dxa"/>
+          </w:tcPr>
+          <w:p>
+            <w:pPr>
+              <w:jc w:val="center"/>
+            </w:pPr>
+            <w:proofErr w:type="gramStart"/>
+            <w:r>
+              <w:rPr>
+                <w:rFonts w:hint="eastAsia"/>
+              </w:rPr>
+              <w:t>李本康</w:t>
+            </w:r>
+            <w:proofErr w:type="gramEnd"/>
+          </w:p>
+        </w:tc>
+        <w:tc>
+          <w:tcPr>
+            <w:tcW w:w="1875" w:type="dxa"/>
+          </w:tcPr>
+          <w:p>
+            <w:pPr>
+              <w:jc w:val="center"/>
+            </w:pPr>
+            <w:r>
+              <w:rPr>
+                <w:rFonts w:hint="eastAsia"/>
+              </w:rPr>
+              <w:t>2019.7.5</w:t>
+            </w:r>
+          </w:p>
+        </w:tc>
+      </w:tr>
+      <w:tr>
+        <w:tc>
+          <w:tcPr>
+            <w:tcW w:w="1884" w:type="dxa"/>
+          </w:tcPr>
+          <w:p>
+            <w:pPr>
+              <w:jc w:val="center"/>
+            </w:pPr>
+            <w:proofErr w:type="gramStart"/>
+            <w:r>
+              <w:rPr>
+                <w:rFonts w:hint="eastAsia"/>
+              </w:rPr>
+              <w:t>朱日勇</w:t>
+            </w:r>
+            <w:proofErr w:type="gramEnd"/>
+          </w:p>
+        </w:tc>
+        <w:tc>
+          <w:tcPr>
+            <w:tcW w:w="1884" w:type="dxa"/>
+          </w:tcPr>
+          <w:p>
+            <w:pPr>
+              <w:jc w:val="center"/>
+            </w:pPr>
+            <w:r>
+              <w:rPr>
+                <w:rFonts w:hint="eastAsia"/>
+              </w:rPr>
+              <w:t>完成软件设计说明</w:t>
+            </w:r>
+            <w:r>
+              <w:rPr>
+                <w:rFonts w:hint="eastAsia"/>
+              </w:rPr>
+              <w:t>5-7</w:t>
+            </w:r>
+          </w:p>
+        </w:tc>
+        <w:tc>
+          <w:tcPr>
+            <w:tcW w:w="1885" w:type="dxa"/>
+          </w:tcPr>
+          <w:p>
+            <w:pPr>
+              <w:jc w:val="center"/>
+            </w:pPr>
+            <w:proofErr w:type="gramStart"/>
+            <w:r>
+              <w:rPr>
+                <w:rFonts w:hint="eastAsia"/>
+              </w:rPr>
+              <w:t>李本康</w:t>
+            </w:r>
+            <w:proofErr w:type="gramEnd"/>
+          </w:p>
+        </w:tc>
+        <w:tc>
+          <w:tcPr>
+            <w:tcW w:w="1875" w:type="dxa"/>
+          </w:tcPr>
+          <w:p>
+            <w:pPr>
+              <w:jc w:val="center"/>
+            </w:pPr>
+            <w:r>
+              <w:rPr>
+                <w:rFonts w:hint="eastAsia"/>
+              </w:rPr>
+              <w:t>2019.7.5</w:t>
+            </w:r>
+          </w:p>
+        </w:tc>
+      </w:tr>
+      <w:tr>
+        <w:tc>
+          <w:tcPr>
+            <w:tcW w:w="1884" w:type="dxa"/>
+          </w:tcPr>
+          <w:p>
+            <w:pPr>
+              <w:jc w:val="center"/>
+            </w:pPr>
+            <w:r>
+              <w:rPr>
+                <w:rFonts w:hint="eastAsia"/>
+              </w:rPr>
+              <w:t>胡钰玺</w:t>
+            </w:r>
+          </w:p>
+        </w:tc>
+        <w:tc>
+          <w:tcPr>
+            <w:tcW w:w="1884" w:type="dxa"/>
+          </w:tcPr>
+          <w:p>
+            <w:pPr>
+              <w:jc w:val="center"/>
+            </w:pPr>
+            <w:r>
+              <w:rPr>
+                <w:rFonts w:hint="eastAsia"/>
+              </w:rPr>
+              <w:t>修正</w:t>
+            </w:r>
+            <w:r>
+              <w:rPr>
+                <w:rFonts w:hint="eastAsia"/>
+              </w:rPr>
+              <w:t>部分编号错误</w:t>
+            </w:r>
+          </w:p>
+        </w:tc>
+        <w:tc>
+          <w:tcPr>
+            <w:tcW w:w="1885" w:type="dxa"/>
+          </w:tcPr>
+          <w:p>
+            <w:pPr>
+              <w:jc w:val="center"/>
+            </w:pPr>
+            <w:proofErr w:type="gramStart"/>
+            <w:r>
+              <w:rPr>
+                <w:rFonts w:hint="eastAsia"/>
+              </w:rPr>
+              <w:t>朱日勇</w:t>
+            </w:r>
+            <w:proofErr w:type="gramEnd"/>
+          </w:p>
+        </w:tc>
+        <w:tc>
+          <w:tcPr>
+            <w:tcW w:w="1875" w:type="dxa"/>
+          </w:tcPr>
+          <w:p>
+            <w:pPr>
+              <w:jc w:val="center"/>
+            </w:pPr>
+            <w:r>
+              <w:rPr>
+                <w:rFonts w:hint="eastAsia"/>
+              </w:rPr>
+              <w:t>2019.7.5</w:t>
+            </w:r>
+          </w:p>
+        </w:tc>
+      </w:tr>
+      <w:tr>
+        <w:tc>
+          <w:tcPr>
+            <w:tcW w:w="1884" w:type="dxa"/>
+          </w:tcPr>
+          <w:p>
+            <w:pPr>
+              <w:jc w:val="center"/>
+            </w:pPr>
+            <w:proofErr w:type="gramStart"/>
+            <w:r>
+              <w:rPr>
+                <w:rFonts w:hint="eastAsia"/>
+              </w:rPr>
+              <w:t>朱日勇</w:t>
+            </w:r>
+            <w:proofErr w:type="gramEnd"/>
+          </w:p>
+        </w:tc>
+        <w:tc>
+          <w:tcPr>
+            <w:tcW w:w="1884" w:type="dxa"/>
+          </w:tcPr>
+          <w:p>
+            <w:pPr>
+              <w:jc w:val="center"/>
+            </w:pPr>
+            <w:r>
+              <w:rPr>
+                <w:rFonts w:hint="eastAsia"/>
+              </w:rPr>
+              <w:t>修改文档格式，排版</w:t>
+            </w:r>
+          </w:p>
+        </w:tc>
+        <w:tc>
+          <w:tcPr>
+            <w:tcW w:w="1885" w:type="dxa"/>
+          </w:tcPr>
+          <w:p>
+            <w:pPr>
+              <w:jc w:val="center"/>
+            </w:pPr>
+            <w:proofErr w:type="gramStart"/>
+            <w:r>
+              <w:rPr>
+                <w:rFonts w:hint="eastAsia"/>
+              </w:rPr>
+              <w:t>李本康</w:t>
+            </w:r>
+            <w:proofErr w:type="gramEnd"/>
+          </w:p>
+        </w:tc>
+        <w:tc>
+          <w:tcPr>
+            <w:tcW w:w="1875" w:type="dxa"/>
+          </w:tcPr>
+          <w:p>
+            <w:pPr>
+              <w:jc w:val="center"/>
+            </w:pPr>
+            <w:r>
+              <w:rPr>
+                <w:rFonts w:hint="eastAsia"/>
+              </w:rPr>
+              <w:t>2019.7.5</w:t>
+            </w:r>
+            <w:bookmarkStart w:id="1" w:name="_GoBack"/>
+            <w:bookmarkEnd w:id="1"/>
+          </w:p>
+        </w:tc>
+      </w:tr>
+    </w:tbl>
+    <w:p>
+      <w:pPr>
+        <w:widowControl/>
+        <w:jc w:val="left"/>
+        <w:rPr>
+          <w:rFonts w:ascii="Times New Roman" w:hAnsi="Times New Roman"/>
+          <w:sz w:val="24"/>
+        </w:rPr>
+      </w:pPr>
+    </w:p>
+    <w:p>
+      <w:pPr>
+        <w:widowControl/>
+        <w:jc w:val="left"/>
+        <w:rPr>
+          <w:rFonts w:ascii="Cambria" w:hAnsi="Cambria"/>
+          <w:b/>
+          <w:bCs/>
+          <w:color w:val="365F91"/>
+          <w:kern w:val="0"/>
+          <w:sz w:val="28"/>
+          <w:szCs w:val="28"/>
+          <w:lang w:val="zh-CN"/>
+        </w:rPr>
+      </w:pPr>
+      <w:r>
+        <w:rPr>
+          <w:lang w:val="zh-CN"/>
+        </w:rPr>
+        <w:br w:type="page"/>
+      </w:r>
+    </w:p>
     <w:p>
       <w:pPr>
         <w:pStyle w:val="TOC"/>
@@ -453,7 +974,7 @@
     </w:p>
     <w:p>
       <w:pPr>
-        <w:pStyle w:val="TOC1"/>
+        <w:pStyle w:val="11"/>
         <w:tabs>
           <w:tab w:val="right" w:leader="dot" w:pos="8296"/>
         </w:tabs>
@@ -465,7 +986,7 @@
       </w:pPr>
       <w:r>
         <w:rPr>
-          <w:rStyle w:val="a9"/>
+          <w:rStyle w:val="a7"/>
           <w:bCs/>
           <w:noProof/>
           <w:kern w:val="44"/>
@@ -474,7 +995,7 @@
       </w:r>
       <w:r>
         <w:rPr>
-          <w:rStyle w:val="a9"/>
+          <w:rStyle w:val="a7"/>
           <w:bCs/>
           <w:noProof/>
           <w:kern w:val="44"/>
@@ -483,7 +1004,7 @@
       </w:r>
       <w:r>
         <w:rPr>
-          <w:rStyle w:val="a9"/>
+          <w:rStyle w:val="a7"/>
           <w:bCs/>
           <w:noProof/>
           <w:kern w:val="44"/>
@@ -493,7 +1014,7 @@
       <w:hyperlink w:anchor="_Toc13579283" w:history="1">
         <w:r>
           <w:rPr>
-            <w:rStyle w:val="a9"/>
+            <w:rStyle w:val="a7"/>
             <w:b/>
             <w:noProof/>
           </w:rPr>
@@ -501,7 +1022,7 @@
         </w:r>
         <w:r>
           <w:rPr>
-            <w:rStyle w:val="a9"/>
+            <w:rStyle w:val="a7"/>
             <w:b/>
             <w:noProof/>
           </w:rPr>
@@ -566,7 +1087,7 @@
     </w:p>
     <w:p>
       <w:pPr>
-        <w:pStyle w:val="TOC2"/>
+        <w:pStyle w:val="21"/>
         <w:tabs>
           <w:tab w:val="right" w:leader="dot" w:pos="8296"/>
         </w:tabs>
@@ -579,7 +1100,7 @@
       <w:hyperlink w:anchor="_Toc13579284" w:history="1">
         <w:r>
           <w:rPr>
-            <w:rStyle w:val="a9"/>
+            <w:rStyle w:val="a7"/>
             <w:b/>
             <w:noProof/>
           </w:rPr>
@@ -587,7 +1108,7 @@
         </w:r>
         <w:r>
           <w:rPr>
-            <w:rStyle w:val="a9"/>
+            <w:rStyle w:val="a7"/>
             <w:b/>
             <w:noProof/>
           </w:rPr>
@@ -652,7 +1173,7 @@
     </w:p>
     <w:p>
       <w:pPr>
-        <w:pStyle w:val="TOC2"/>
+        <w:pStyle w:val="21"/>
         <w:tabs>
           <w:tab w:val="right" w:leader="dot" w:pos="8296"/>
         </w:tabs>
@@ -665,7 +1186,7 @@
       <w:hyperlink w:anchor="_Toc13579285" w:history="1">
         <w:r>
           <w:rPr>
-            <w:rStyle w:val="a9"/>
+            <w:rStyle w:val="a7"/>
             <w:b/>
             <w:noProof/>
           </w:rPr>
@@ -673,7 +1194,7 @@
         </w:r>
         <w:r>
           <w:rPr>
-            <w:rStyle w:val="a9"/>
+            <w:rStyle w:val="a7"/>
             <w:b/>
             <w:noProof/>
           </w:rPr>
@@ -738,7 +1259,7 @@
     </w:p>
     <w:p>
       <w:pPr>
-        <w:pStyle w:val="TOC2"/>
+        <w:pStyle w:val="21"/>
         <w:tabs>
           <w:tab w:val="right" w:leader="dot" w:pos="8296"/>
         </w:tabs>
@@ -751,7 +1272,7 @@
       <w:hyperlink w:anchor="_Toc13579286" w:history="1">
         <w:r>
           <w:rPr>
-            <w:rStyle w:val="a9"/>
+            <w:rStyle w:val="a7"/>
             <w:b/>
             <w:noProof/>
           </w:rPr>
@@ -759,7 +1280,7 @@
         </w:r>
         <w:r>
           <w:rPr>
-            <w:rStyle w:val="a9"/>
+            <w:rStyle w:val="a7"/>
             <w:b/>
             <w:noProof/>
           </w:rPr>
@@ -824,7 +1345,7 @@
     </w:p>
     <w:p>
       <w:pPr>
-        <w:pStyle w:val="TOC2"/>
+        <w:pStyle w:val="21"/>
         <w:tabs>
           <w:tab w:val="right" w:leader="dot" w:pos="8296"/>
         </w:tabs>
@@ -837,7 +1358,7 @@
       <w:hyperlink w:anchor="_Toc13579287" w:history="1">
         <w:r>
           <w:rPr>
-            <w:rStyle w:val="a9"/>
+            <w:rStyle w:val="a7"/>
             <w:b/>
             <w:noProof/>
           </w:rPr>
@@ -845,7 +1366,7 @@
         </w:r>
         <w:r>
           <w:rPr>
-            <w:rStyle w:val="a9"/>
+            <w:rStyle w:val="a7"/>
             <w:b/>
             <w:noProof/>
           </w:rPr>
@@ -910,7 +1431,7 @@
     </w:p>
     <w:p>
       <w:pPr>
-        <w:pStyle w:val="TOC1"/>
+        <w:pStyle w:val="11"/>
         <w:tabs>
           <w:tab w:val="right" w:leader="dot" w:pos="8296"/>
         </w:tabs>
@@ -923,7 +1444,7 @@
       <w:hyperlink w:anchor="_Toc13579288" w:history="1">
         <w:r>
           <w:rPr>
-            <w:rStyle w:val="a9"/>
+            <w:rStyle w:val="a7"/>
             <w:b/>
             <w:noProof/>
           </w:rPr>
@@ -931,7 +1452,7 @@
         </w:r>
         <w:r>
           <w:rPr>
-            <w:rStyle w:val="a9"/>
+            <w:rStyle w:val="a7"/>
             <w:b/>
             <w:noProof/>
           </w:rPr>
@@ -996,7 +1517,7 @@
     </w:p>
     <w:p>
       <w:pPr>
-        <w:pStyle w:val="TOC1"/>
+        <w:pStyle w:val="11"/>
         <w:tabs>
           <w:tab w:val="right" w:leader="dot" w:pos="8296"/>
         </w:tabs>
@@ -1009,7 +1530,7 @@
       <w:hyperlink w:anchor="_Toc13579289" w:history="1">
         <w:r>
           <w:rPr>
-            <w:rStyle w:val="a9"/>
+            <w:rStyle w:val="a7"/>
             <w:b/>
             <w:noProof/>
           </w:rPr>
@@ -1017,7 +1538,7 @@
         </w:r>
         <w:r>
           <w:rPr>
-            <w:rStyle w:val="a9"/>
+            <w:rStyle w:val="a7"/>
             <w:b/>
             <w:noProof/>
           </w:rPr>
@@ -1082,7 +1603,7 @@
     </w:p>
     <w:p>
       <w:pPr>
-        <w:pStyle w:val="TOC1"/>
+        <w:pStyle w:val="11"/>
         <w:tabs>
           <w:tab w:val="right" w:leader="dot" w:pos="8296"/>
         </w:tabs>
@@ -1095,7 +1616,7 @@
       <w:hyperlink w:anchor="_Toc13579290" w:history="1">
         <w:r>
           <w:rPr>
-            <w:rStyle w:val="a9"/>
+            <w:rStyle w:val="a7"/>
             <w:b/>
             <w:noProof/>
           </w:rPr>
@@ -1103,7 +1624,7 @@
         </w:r>
         <w:r>
           <w:rPr>
-            <w:rStyle w:val="a9"/>
+            <w:rStyle w:val="a7"/>
             <w:b/>
             <w:noProof/>
           </w:rPr>
@@ -1168,7 +1689,7 @@
     </w:p>
     <w:p>
       <w:pPr>
-        <w:pStyle w:val="TOC2"/>
+        <w:pStyle w:val="21"/>
         <w:tabs>
           <w:tab w:val="right" w:leader="dot" w:pos="8296"/>
         </w:tabs>
@@ -1181,7 +1702,7 @@
       <w:hyperlink w:anchor="_Toc13579291" w:history="1">
         <w:r>
           <w:rPr>
-            <w:rStyle w:val="a9"/>
+            <w:rStyle w:val="a7"/>
             <w:b/>
             <w:noProof/>
           </w:rPr>
@@ -1189,7 +1710,7 @@
         </w:r>
         <w:r>
           <w:rPr>
-            <w:rStyle w:val="a9"/>
+            <w:rStyle w:val="a7"/>
             <w:b/>
             <w:noProof/>
           </w:rPr>
@@ -1254,7 +1775,7 @@
     </w:p>
     <w:p>
       <w:pPr>
-        <w:pStyle w:val="TOC3"/>
+        <w:pStyle w:val="31"/>
         <w:tabs>
           <w:tab w:val="right" w:leader="dot" w:pos="8296"/>
         </w:tabs>
@@ -1267,7 +1788,7 @@
       <w:hyperlink w:anchor="_Toc13579292" w:history="1">
         <w:r>
           <w:rPr>
-            <w:rStyle w:val="a9"/>
+            <w:rStyle w:val="a7"/>
             <w:b/>
             <w:noProof/>
           </w:rPr>
@@ -1275,7 +1796,7 @@
         </w:r>
         <w:r>
           <w:rPr>
-            <w:rStyle w:val="a9"/>
+            <w:rStyle w:val="a7"/>
             <w:b/>
             <w:noProof/>
           </w:rPr>
@@ -1283,7 +1804,7 @@
         </w:r>
         <w:r>
           <w:rPr>
-            <w:rStyle w:val="a9"/>
+            <w:rStyle w:val="a7"/>
             <w:b/>
             <w:noProof/>
           </w:rPr>
@@ -1291,7 +1812,7 @@
         </w:r>
         <w:r>
           <w:rPr>
-            <w:rStyle w:val="a9"/>
+            <w:rStyle w:val="a7"/>
             <w:b/>
             <w:noProof/>
           </w:rPr>
@@ -1299,7 +1820,7 @@
         </w:r>
         <w:r>
           <w:rPr>
-            <w:rStyle w:val="a9"/>
+            <w:rStyle w:val="a7"/>
             <w:b/>
             <w:noProof/>
           </w:rPr>
@@ -1307,7 +1828,7 @@
         </w:r>
         <w:r>
           <w:rPr>
-            <w:rStyle w:val="a9"/>
+            <w:rStyle w:val="a7"/>
             <w:b/>
             <w:noProof/>
           </w:rPr>
@@ -1372,7 +1893,7 @@
     </w:p>
     <w:p>
       <w:pPr>
-        <w:pStyle w:val="TOC3"/>
+        <w:pStyle w:val="31"/>
         <w:tabs>
           <w:tab w:val="right" w:leader="dot" w:pos="8296"/>
         </w:tabs>
@@ -1385,7 +1906,7 @@
       <w:hyperlink w:anchor="_Toc13579293" w:history="1">
         <w:r>
           <w:rPr>
-            <w:rStyle w:val="a9"/>
+            <w:rStyle w:val="a7"/>
             <w:b/>
             <w:noProof/>
           </w:rPr>
@@ -1393,7 +1914,7 @@
         </w:r>
         <w:r>
           <w:rPr>
-            <w:rStyle w:val="a9"/>
+            <w:rStyle w:val="a7"/>
             <w:b/>
             <w:noProof/>
           </w:rPr>
@@ -1401,7 +1922,7 @@
         </w:r>
         <w:r>
           <w:rPr>
-            <w:rStyle w:val="a9"/>
+            <w:rStyle w:val="a7"/>
             <w:b/>
             <w:noProof/>
           </w:rPr>
@@ -1409,7 +1930,7 @@
         </w:r>
         <w:r>
           <w:rPr>
-            <w:rStyle w:val="a9"/>
+            <w:rStyle w:val="a7"/>
             <w:b/>
             <w:noProof/>
           </w:rPr>
@@ -1417,7 +1938,7 @@
         </w:r>
         <w:r>
           <w:rPr>
-            <w:rStyle w:val="a9"/>
+            <w:rStyle w:val="a7"/>
             <w:b/>
             <w:noProof/>
           </w:rPr>
@@ -1425,7 +1946,7 @@
         </w:r>
         <w:r>
           <w:rPr>
-            <w:rStyle w:val="a9"/>
+            <w:rStyle w:val="a7"/>
             <w:b/>
             <w:noProof/>
           </w:rPr>
@@ -1490,7 +2011,7 @@
     </w:p>
     <w:p>
       <w:pPr>
-        <w:pStyle w:val="TOC2"/>
+        <w:pStyle w:val="21"/>
         <w:tabs>
           <w:tab w:val="right" w:leader="dot" w:pos="8296"/>
         </w:tabs>
@@ -1503,7 +2024,7 @@
       <w:hyperlink w:anchor="_Toc13579294" w:history="1">
         <w:r>
           <w:rPr>
-            <w:rStyle w:val="a9"/>
+            <w:rStyle w:val="a7"/>
             <w:b/>
             <w:noProof/>
           </w:rPr>
@@ -1511,7 +2032,7 @@
         </w:r>
         <w:r>
           <w:rPr>
-            <w:rStyle w:val="a9"/>
+            <w:rStyle w:val="a7"/>
             <w:b/>
             <w:noProof/>
           </w:rPr>
@@ -1576,7 +2097,7 @@
     </w:p>
     <w:p>
       <w:pPr>
-        <w:pStyle w:val="TOC3"/>
+        <w:pStyle w:val="31"/>
         <w:tabs>
           <w:tab w:val="right" w:leader="dot" w:pos="8296"/>
         </w:tabs>
@@ -1589,7 +2110,7 @@
       <w:hyperlink w:anchor="_Toc13579295" w:history="1">
         <w:r>
           <w:rPr>
-            <w:rStyle w:val="a9"/>
+            <w:rStyle w:val="a7"/>
             <w:b/>
             <w:noProof/>
           </w:rPr>
@@ -1597,7 +2118,7 @@
         </w:r>
         <w:r>
           <w:rPr>
-            <w:rStyle w:val="a9"/>
+            <w:rStyle w:val="a7"/>
             <w:b/>
             <w:noProof/>
           </w:rPr>
@@ -1662,7 +2183,7 @@
     </w:p>
     <w:p>
       <w:pPr>
-        <w:pStyle w:val="TOC3"/>
+        <w:pStyle w:val="31"/>
         <w:tabs>
           <w:tab w:val="right" w:leader="dot" w:pos="8296"/>
         </w:tabs>
@@ -1675,7 +2196,7 @@
       <w:hyperlink w:anchor="_Toc13579296" w:history="1">
         <w:r>
           <w:rPr>
-            <w:rStyle w:val="a9"/>
+            <w:rStyle w:val="a7"/>
             <w:b/>
             <w:noProof/>
           </w:rPr>
@@ -1683,7 +2204,7 @@
         </w:r>
         <w:r>
           <w:rPr>
-            <w:rStyle w:val="a9"/>
+            <w:rStyle w:val="a7"/>
             <w:b/>
             <w:noProof/>
           </w:rPr>
@@ -1748,7 +2269,7 @@
     </w:p>
     <w:p>
       <w:pPr>
-        <w:pStyle w:val="TOC3"/>
+        <w:pStyle w:val="31"/>
         <w:tabs>
           <w:tab w:val="right" w:leader="dot" w:pos="8296"/>
         </w:tabs>
@@ -1761,7 +2282,7 @@
       <w:hyperlink w:anchor="_Toc13579297" w:history="1">
         <w:r>
           <w:rPr>
-            <w:rStyle w:val="a9"/>
+            <w:rStyle w:val="a7"/>
             <w:b/>
             <w:noProof/>
           </w:rPr>
@@ -1769,7 +2290,7 @@
         </w:r>
         <w:r>
           <w:rPr>
-            <w:rStyle w:val="a9"/>
+            <w:rStyle w:val="a7"/>
             <w:b/>
             <w:noProof/>
           </w:rPr>
@@ -1834,7 +2355,7 @@
     </w:p>
     <w:p>
       <w:pPr>
-        <w:pStyle w:val="TOC2"/>
+        <w:pStyle w:val="21"/>
         <w:tabs>
           <w:tab w:val="right" w:leader="dot" w:pos="8296"/>
         </w:tabs>
@@ -1847,7 +2368,7 @@
       <w:hyperlink w:anchor="_Toc13579298" w:history="1">
         <w:r>
           <w:rPr>
-            <w:rStyle w:val="a9"/>
+            <w:rStyle w:val="a7"/>
             <w:b/>
             <w:noProof/>
           </w:rPr>
@@ -1855,7 +2376,7 @@
         </w:r>
         <w:r>
           <w:rPr>
-            <w:rStyle w:val="a9"/>
+            <w:rStyle w:val="a7"/>
             <w:b/>
             <w:noProof/>
           </w:rPr>
@@ -1920,7 +2441,7 @@
     </w:p>
     <w:p>
       <w:pPr>
-        <w:pStyle w:val="TOC2"/>
+        <w:pStyle w:val="21"/>
         <w:tabs>
           <w:tab w:val="right" w:leader="dot" w:pos="8296"/>
         </w:tabs>
@@ -1933,7 +2454,7 @@
       <w:hyperlink w:anchor="_Toc13579299" w:history="1">
         <w:r>
           <w:rPr>
-            <w:rStyle w:val="a9"/>
+            <w:rStyle w:val="a7"/>
             <w:b/>
             <w:noProof/>
           </w:rPr>
@@ -1941,7 +2462,7 @@
         </w:r>
         <w:r>
           <w:rPr>
-            <w:rStyle w:val="a9"/>
+            <w:rStyle w:val="a7"/>
             <w:b/>
             <w:noProof/>
           </w:rPr>
@@ -2006,7 +2527,7 @@
     </w:p>
     <w:p>
       <w:pPr>
-        <w:pStyle w:val="TOC2"/>
+        <w:pStyle w:val="21"/>
         <w:tabs>
           <w:tab w:val="right" w:leader="dot" w:pos="8296"/>
         </w:tabs>
@@ -2019,7 +2540,7 @@
       <w:hyperlink w:anchor="_Toc13579300" w:history="1">
         <w:r>
           <w:rPr>
-            <w:rStyle w:val="a9"/>
+            <w:rStyle w:val="a7"/>
             <w:b/>
             <w:noProof/>
           </w:rPr>
@@ -2027,7 +2548,7 @@
         </w:r>
         <w:r>
           <w:rPr>
-            <w:rStyle w:val="a9"/>
+            <w:rStyle w:val="a7"/>
             <w:b/>
             <w:noProof/>
           </w:rPr>
@@ -2092,7 +2613,7 @@
     </w:p>
     <w:p>
       <w:pPr>
-        <w:pStyle w:val="TOC3"/>
+        <w:pStyle w:val="31"/>
         <w:tabs>
           <w:tab w:val="right" w:leader="dot" w:pos="8296"/>
         </w:tabs>
@@ -2105,7 +2626,7 @@
       <w:hyperlink w:anchor="_Toc13579301" w:history="1">
         <w:r>
           <w:rPr>
-            <w:rStyle w:val="a9"/>
+            <w:rStyle w:val="a7"/>
             <w:b/>
             <w:noProof/>
           </w:rPr>
@@ -2113,7 +2634,7 @@
         </w:r>
         <w:r>
           <w:rPr>
-            <w:rStyle w:val="a9"/>
+            <w:rStyle w:val="a7"/>
             <w:b/>
             <w:noProof/>
           </w:rPr>
@@ -2178,7 +2699,7 @@
     </w:p>
     <w:p>
       <w:pPr>
-        <w:pStyle w:val="TOC1"/>
+        <w:pStyle w:val="11"/>
         <w:tabs>
           <w:tab w:val="right" w:leader="dot" w:pos="8296"/>
         </w:tabs>
@@ -2191,7 +2712,7 @@
       <w:hyperlink w:anchor="_Toc13579302" w:history="1">
         <w:r>
           <w:rPr>
-            <w:rStyle w:val="a9"/>
+            <w:rStyle w:val="a7"/>
             <w:b/>
             <w:noProof/>
           </w:rPr>
@@ -2199,7 +2720,7 @@
         </w:r>
         <w:r>
           <w:rPr>
-            <w:rStyle w:val="a9"/>
+            <w:rStyle w:val="a7"/>
             <w:b/>
             <w:noProof/>
           </w:rPr>
@@ -2264,7 +2785,7 @@
     </w:p>
     <w:p>
       <w:pPr>
-        <w:pStyle w:val="TOC2"/>
+        <w:pStyle w:val="21"/>
         <w:tabs>
           <w:tab w:val="right" w:leader="dot" w:pos="8296"/>
         </w:tabs>
@@ -2277,7 +2798,7 @@
       <w:hyperlink w:anchor="_Toc13579303" w:history="1">
         <w:r>
           <w:rPr>
-            <w:rStyle w:val="a9"/>
+            <w:rStyle w:val="a7"/>
             <w:b/>
             <w:noProof/>
           </w:rPr>
@@ -2285,7 +2806,7 @@
         </w:r>
         <w:r>
           <w:rPr>
-            <w:rStyle w:val="a9"/>
+            <w:rStyle w:val="a7"/>
             <w:b/>
             <w:noProof/>
           </w:rPr>
@@ -2350,7 +2871,7 @@
     </w:p>
     <w:p>
       <w:pPr>
-        <w:pStyle w:val="TOC2"/>
+        <w:pStyle w:val="21"/>
         <w:tabs>
           <w:tab w:val="right" w:leader="dot" w:pos="8296"/>
         </w:tabs>
@@ -2363,7 +2884,7 @@
       <w:hyperlink w:anchor="_Toc13579304" w:history="1">
         <w:r>
           <w:rPr>
-            <w:rStyle w:val="a9"/>
+            <w:rStyle w:val="a7"/>
             <w:b/>
             <w:noProof/>
           </w:rPr>
@@ -2371,7 +2892,7 @@
         </w:r>
         <w:r>
           <w:rPr>
-            <w:rStyle w:val="a9"/>
+            <w:rStyle w:val="a7"/>
             <w:b/>
             <w:noProof/>
           </w:rPr>
@@ -2436,7 +2957,7 @@
     </w:p>
     <w:p>
       <w:pPr>
-        <w:pStyle w:val="TOC2"/>
+        <w:pStyle w:val="21"/>
         <w:tabs>
           <w:tab w:val="right" w:leader="dot" w:pos="8296"/>
         </w:tabs>
@@ -2449,7 +2970,7 @@
       <w:hyperlink w:anchor="_Toc13579305" w:history="1">
         <w:r>
           <w:rPr>
-            <w:rStyle w:val="a9"/>
+            <w:rStyle w:val="a7"/>
             <w:b/>
             <w:noProof/>
           </w:rPr>
@@ -2457,7 +2978,7 @@
         </w:r>
         <w:r>
           <w:rPr>
-            <w:rStyle w:val="a9"/>
+            <w:rStyle w:val="a7"/>
             <w:b/>
             <w:noProof/>
           </w:rPr>
@@ -2522,7 +3043,7 @@
     </w:p>
     <w:p>
       <w:pPr>
-        <w:pStyle w:val="TOC1"/>
+        <w:pStyle w:val="11"/>
         <w:tabs>
           <w:tab w:val="right" w:leader="dot" w:pos="8296"/>
         </w:tabs>
@@ -2535,7 +3056,7 @@
       <w:hyperlink w:anchor="_Toc13579306" w:history="1">
         <w:r>
           <w:rPr>
-            <w:rStyle w:val="a9"/>
+            <w:rStyle w:val="a7"/>
             <w:b/>
             <w:noProof/>
           </w:rPr>
@@ -2543,7 +3064,7 @@
         </w:r>
         <w:r>
           <w:rPr>
-            <w:rStyle w:val="a9"/>
+            <w:rStyle w:val="a7"/>
             <w:b/>
             <w:noProof/>
           </w:rPr>
@@ -2608,7 +3129,7 @@
     </w:p>
     <w:p>
       <w:pPr>
-        <w:pStyle w:val="TOC1"/>
+        <w:pStyle w:val="11"/>
         <w:tabs>
           <w:tab w:val="right" w:leader="dot" w:pos="8296"/>
         </w:tabs>
@@ -2621,7 +3142,7 @@
       <w:hyperlink w:anchor="_Toc13579307" w:history="1">
         <w:r>
           <w:rPr>
-            <w:rStyle w:val="a9"/>
+            <w:rStyle w:val="a7"/>
             <w:b/>
             <w:noProof/>
           </w:rPr>
@@ -2629,7 +3150,7 @@
         </w:r>
         <w:r>
           <w:rPr>
-            <w:rStyle w:val="a9"/>
+            <w:rStyle w:val="a7"/>
             <w:b/>
             <w:noProof/>
           </w:rPr>
@@ -2694,7 +3215,7 @@
     </w:p>
     <w:p>
       <w:pPr>
-        <w:pStyle w:val="TOC1"/>
+        <w:pStyle w:val="11"/>
         <w:tabs>
           <w:tab w:val="right" w:leader="dot" w:pos="8296"/>
         </w:tabs>
@@ -2706,7 +3227,7 @@
       <w:hyperlink w:anchor="_Toc13579308" w:history="1">
         <w:r>
           <w:rPr>
-            <w:rStyle w:val="a9"/>
+            <w:rStyle w:val="a7"/>
             <w:b/>
             <w:noProof/>
           </w:rPr>
@@ -2771,14 +3292,14 @@
     </w:p>
     <w:p>
       <w:pPr>
-        <w:pStyle w:val="TOC1"/>
+        <w:pStyle w:val="11"/>
         <w:tabs>
           <w:tab w:val="right" w:leader="dot" w:pos="8296"/>
         </w:tabs>
       </w:pPr>
       <w:r>
         <w:rPr>
-          <w:rStyle w:val="a9"/>
+          <w:rStyle w:val="a7"/>
           <w:bCs/>
           <w:noProof/>
           <w:kern w:val="44"/>
@@ -2801,8 +3322,8 @@
       <w:pPr>
         <w:pStyle w:val="1"/>
       </w:pPr>
-      <w:bookmarkStart w:id="0" w:name="_Toc235853797"/>
-      <w:bookmarkStart w:id="1" w:name="_Toc13579283"/>
+      <w:bookmarkStart w:id="2" w:name="_Toc235853797"/>
+      <w:bookmarkStart w:id="3" w:name="_Toc13579283"/>
       <w:r>
         <w:rPr>
           <w:rFonts w:hint="eastAsia"/>
@@ -2816,15 +3337,15 @@
         </w:rPr>
         <w:t>引言</w:t>
       </w:r>
-      <w:bookmarkEnd w:id="0"/>
-      <w:bookmarkEnd w:id="1"/>
+      <w:bookmarkEnd w:id="2"/>
+      <w:bookmarkEnd w:id="3"/>
     </w:p>
     <w:p>
       <w:pPr>
         <w:pStyle w:val="2"/>
       </w:pPr>
-      <w:bookmarkStart w:id="2" w:name="_Toc235853798"/>
-      <w:bookmarkStart w:id="3" w:name="_Toc13579284"/>
+      <w:bookmarkStart w:id="4" w:name="_Toc235853798"/>
+      <w:bookmarkStart w:id="5" w:name="_Toc13579284"/>
       <w:r>
         <w:rPr>
           <w:rFonts w:hint="eastAsia"/>
@@ -2837,8 +3358,8 @@
         </w:rPr>
         <w:t>标识</w:t>
       </w:r>
-      <w:bookmarkEnd w:id="2"/>
-      <w:bookmarkEnd w:id="3"/>
+      <w:bookmarkEnd w:id="4"/>
+      <w:bookmarkEnd w:id="5"/>
     </w:p>
     <w:sdt>
       <w:sdtPr>
@@ -3055,8 +3576,8 @@
       <w:pPr>
         <w:pStyle w:val="2"/>
       </w:pPr>
-      <w:bookmarkStart w:id="4" w:name="_Toc235853799"/>
-      <w:bookmarkStart w:id="5" w:name="_Toc13579285"/>
+      <w:bookmarkStart w:id="6" w:name="_Toc235853799"/>
+      <w:bookmarkStart w:id="7" w:name="_Toc13579285"/>
       <w:r>
         <w:rPr>
           <w:rFonts w:hint="eastAsia"/>
@@ -3069,8 +3590,8 @@
         </w:rPr>
         <w:t>系统概述</w:t>
       </w:r>
-      <w:bookmarkEnd w:id="4"/>
-      <w:bookmarkEnd w:id="5"/>
+      <w:bookmarkEnd w:id="6"/>
+      <w:bookmarkEnd w:id="7"/>
     </w:p>
     <w:sdt>
       <w:sdtPr>
@@ -3312,8 +3833,8 @@
       <w:pPr>
         <w:pStyle w:val="2"/>
       </w:pPr>
-      <w:bookmarkStart w:id="6" w:name="_Toc235853800"/>
-      <w:bookmarkStart w:id="7" w:name="_Toc13579286"/>
+      <w:bookmarkStart w:id="8" w:name="_Toc235853800"/>
+      <w:bookmarkStart w:id="9" w:name="_Toc13579286"/>
       <w:r>
         <w:rPr>
           <w:rFonts w:hint="eastAsia"/>
@@ -3326,8 +3847,8 @@
         </w:rPr>
         <w:t>文档概述</w:t>
       </w:r>
-      <w:bookmarkEnd w:id="6"/>
-      <w:bookmarkEnd w:id="7"/>
+      <w:bookmarkEnd w:id="8"/>
+      <w:bookmarkEnd w:id="9"/>
     </w:p>
     <w:sdt>
       <w:sdtPr>
@@ -3422,8 +3943,8 @@
       <w:pPr>
         <w:pStyle w:val="2"/>
       </w:pPr>
-      <w:bookmarkStart w:id="8" w:name="_Toc235853801"/>
-      <w:bookmarkStart w:id="9" w:name="_Toc13579287"/>
+      <w:bookmarkStart w:id="10" w:name="_Toc235853801"/>
+      <w:bookmarkStart w:id="11" w:name="_Toc13579287"/>
       <w:r>
         <w:rPr>
           <w:rFonts w:hint="eastAsia"/>
@@ -3436,8 +3957,8 @@
         </w:rPr>
         <w:t>基线</w:t>
       </w:r>
-      <w:bookmarkEnd w:id="8"/>
-      <w:bookmarkEnd w:id="9"/>
+      <w:bookmarkEnd w:id="10"/>
+      <w:bookmarkEnd w:id="11"/>
     </w:p>
     <w:sdt>
       <w:sdtPr>
@@ -3475,8 +3996,8 @@
       <w:pPr>
         <w:pStyle w:val="1"/>
       </w:pPr>
-      <w:bookmarkStart w:id="10" w:name="_Toc235853802"/>
-      <w:bookmarkStart w:id="11" w:name="_Toc13579288"/>
+      <w:bookmarkStart w:id="12" w:name="_Toc235853802"/>
+      <w:bookmarkStart w:id="13" w:name="_Toc13579288"/>
       <w:r>
         <w:rPr>
           <w:rFonts w:hint="eastAsia"/>
@@ -3490,8 +4011,8 @@
         </w:rPr>
         <w:t>引用文件</w:t>
       </w:r>
-      <w:bookmarkEnd w:id="10"/>
-      <w:bookmarkEnd w:id="11"/>
+      <w:bookmarkEnd w:id="12"/>
+      <w:bookmarkEnd w:id="13"/>
     </w:p>
     <w:sdt>
       <w:sdtPr>
@@ -3600,8 +4121,8 @@
       <w:pPr>
         <w:pStyle w:val="1"/>
       </w:pPr>
-      <w:bookmarkStart w:id="12" w:name="_Toc235853803"/>
-      <w:bookmarkStart w:id="13" w:name="_Toc13579289"/>
+      <w:bookmarkStart w:id="14" w:name="_Toc235853803"/>
+      <w:bookmarkStart w:id="15" w:name="_Toc13579289"/>
       <w:r>
         <w:rPr>
           <w:rFonts w:hint="eastAsia"/>
@@ -3614,8 +4135,8 @@
         </w:rPr>
         <w:t>级设计决策</w:t>
       </w:r>
-      <w:bookmarkEnd w:id="12"/>
-      <w:bookmarkEnd w:id="13"/>
+      <w:bookmarkEnd w:id="14"/>
+      <w:bookmarkEnd w:id="15"/>
     </w:p>
     <w:sdt>
       <w:sdtPr>
@@ -3645,7 +4166,7 @@
           <w:sdtContent>
             <w:tbl>
               <w:tblPr>
-                <w:tblStyle w:val="ab"/>
+                <w:tblStyle w:val="a9"/>
                 <w:tblW w:w="0" w:type="auto"/>
                 <w:tblLook w:val="04A0" w:firstRow="1" w:lastRow="0" w:firstColumn="1" w:lastColumn="0" w:noHBand="0" w:noVBand="1"/>
               </w:tblPr>
@@ -5451,8 +5972,8 @@
       <w:pPr>
         <w:pStyle w:val="1"/>
       </w:pPr>
-      <w:bookmarkStart w:id="14" w:name="_Toc235853804"/>
-      <w:bookmarkStart w:id="15" w:name="_Toc13579290"/>
+      <w:bookmarkStart w:id="16" w:name="_Toc235853804"/>
+      <w:bookmarkStart w:id="17" w:name="_Toc13579290"/>
       <w:r>
         <w:rPr>
           <w:rFonts w:hint="eastAsia"/>
@@ -5466,15 +5987,15 @@
         </w:rPr>
         <w:t>体系结构设计</w:t>
       </w:r>
-      <w:bookmarkEnd w:id="14"/>
-      <w:bookmarkEnd w:id="15"/>
+      <w:bookmarkEnd w:id="16"/>
+      <w:bookmarkEnd w:id="17"/>
     </w:p>
     <w:p>
       <w:pPr>
         <w:pStyle w:val="2"/>
       </w:pPr>
-      <w:bookmarkStart w:id="16" w:name="_Toc235853805"/>
-      <w:bookmarkStart w:id="17" w:name="_Toc13579291"/>
+      <w:bookmarkStart w:id="18" w:name="_Toc235853805"/>
+      <w:bookmarkStart w:id="19" w:name="_Toc13579291"/>
       <w:r>
         <w:rPr>
           <w:rFonts w:hint="eastAsia"/>
@@ -5487,15 +6008,15 @@
         </w:rPr>
         <w:t>体系结构</w:t>
       </w:r>
-      <w:bookmarkEnd w:id="16"/>
-      <w:bookmarkEnd w:id="17"/>
+      <w:bookmarkEnd w:id="18"/>
+      <w:bookmarkEnd w:id="19"/>
     </w:p>
     <w:p>
       <w:pPr>
         <w:pStyle w:val="3"/>
       </w:pPr>
-      <w:bookmarkStart w:id="18" w:name="_Toc235853806"/>
-      <w:bookmarkStart w:id="19" w:name="_Toc13579292"/>
+      <w:bookmarkStart w:id="20" w:name="_Toc235853806"/>
+      <w:bookmarkStart w:id="21" w:name="_Toc13579292"/>
       <w:r>
         <w:rPr>
           <w:rFonts w:hint="eastAsia"/>
@@ -5532,8 +6053,8 @@
         </w:rPr>
         <w:t>划分</w:t>
       </w:r>
-      <w:bookmarkEnd w:id="18"/>
-      <w:bookmarkEnd w:id="19"/>
+      <w:bookmarkEnd w:id="20"/>
+      <w:bookmarkEnd w:id="21"/>
     </w:p>
     <w:sdt>
       <w:sdtPr>
@@ -5644,6 +6165,99 @@
             </w:drawing>
           </w:r>
         </w:p>
+        <w:p>
+          <w:pPr>
+            <w:spacing w:line="300" w:lineRule="auto"/>
+            <w:ind w:firstLineChars="200" w:firstLine="480"/>
+            <w:rPr>
+              <w:rFonts w:ascii="Times New Roman" w:hAnsi="Times New Roman"/>
+              <w:sz w:val="24"/>
+            </w:rPr>
+          </w:pPr>
+        </w:p>
+        <w:p>
+          <w:pPr>
+            <w:spacing w:line="300" w:lineRule="auto"/>
+            <w:ind w:firstLineChars="200" w:firstLine="480"/>
+            <w:rPr>
+              <w:rFonts w:ascii="Times New Roman" w:hAnsi="Times New Roman"/>
+              <w:sz w:val="24"/>
+            </w:rPr>
+          </w:pPr>
+          <w:r>
+            <w:rPr>
+              <w:rFonts w:ascii="Times New Roman" w:hAnsi="Times New Roman" w:hint="eastAsia"/>
+              <w:sz w:val="24"/>
+            </w:rPr>
+            <w:t>HFDS</w:t>
+          </w:r>
+          <w:r>
+            <w:rPr>
+              <w:rFonts w:ascii="Times New Roman" w:hAnsi="Times New Roman" w:hint="eastAsia"/>
+              <w:sz w:val="24"/>
+            </w:rPr>
+            <w:t>的程序调用关系如下：</w:t>
+          </w:r>
+        </w:p>
+        <w:p>
+          <w:pPr>
+            <w:spacing w:line="300" w:lineRule="auto"/>
+            <w:ind w:firstLineChars="200" w:firstLine="480"/>
+            <w:rPr>
+              <w:rFonts w:ascii="Times New Roman" w:hAnsi="Times New Roman"/>
+              <w:sz w:val="24"/>
+            </w:rPr>
+          </w:pPr>
+          <w:r>
+            <w:rPr>
+              <w:rFonts w:ascii="Times New Roman" w:hAnsi="Times New Roman" w:hint="eastAsia"/>
+              <w:noProof/>
+              <w:sz w:val="24"/>
+            </w:rPr>
+            <w:lastRenderedPageBreak/>
+            <w:drawing>
+              <wp:inline distT="0" distB="0" distL="0" distR="0">
+                <wp:extent cx="5274310" cy="3232785"/>
+                <wp:effectExtent l="0" t="0" r="2540" b="5715"/>
+                <wp:docPr id="23" name="图片 23"/>
+                <wp:cNvGraphicFramePr>
+                  <a:graphicFrameLocks xmlns:a="http://schemas.openxmlformats.org/drawingml/2006/main" noChangeAspect="1"/>
+                </wp:cNvGraphicFramePr>
+                <a:graphic xmlns:a="http://schemas.openxmlformats.org/drawingml/2006/main">
+                  <a:graphicData uri="http://schemas.openxmlformats.org/drawingml/2006/picture">
+                    <pic:pic xmlns:pic="http://schemas.openxmlformats.org/drawingml/2006/picture">
+                      <pic:nvPicPr>
+                        <pic:cNvPr id="23" name="活动图.png"/>
+                        <pic:cNvPicPr/>
+                      </pic:nvPicPr>
+                      <pic:blipFill>
+                        <a:blip r:embed="rId11" cstate="print">
+                          <a:extLst>
+                            <a:ext uri="{28A0092B-C50C-407E-A947-70E740481C1C}">
+                              <a14:useLocalDpi xmlns:a14="http://schemas.microsoft.com/office/drawing/2010/main" val="0"/>
+                            </a:ext>
+                          </a:extLst>
+                        </a:blip>
+                        <a:stretch>
+                          <a:fillRect/>
+                        </a:stretch>
+                      </pic:blipFill>
+                      <pic:spPr>
+                        <a:xfrm>
+                          <a:off x="0" y="0"/>
+                          <a:ext cx="5274310" cy="3232785"/>
+                        </a:xfrm>
+                        <a:prstGeom prst="rect">
+                          <a:avLst/>
+                        </a:prstGeom>
+                      </pic:spPr>
+                    </pic:pic>
+                  </a:graphicData>
+                </a:graphic>
+              </wp:inline>
+            </w:drawing>
+          </w:r>
+        </w:p>
       </w:sdtContent>
     </w:sdt>
     <w:p>
@@ -5655,8 +6269,8 @@
       <w:pPr>
         <w:pStyle w:val="3"/>
       </w:pPr>
-      <w:bookmarkStart w:id="20" w:name="_Toc235853807"/>
-      <w:bookmarkStart w:id="21" w:name="_Toc13579293"/>
+      <w:bookmarkStart w:id="22" w:name="_Toc235853807"/>
+      <w:bookmarkStart w:id="23" w:name="_Toc13579293"/>
       <w:r>
         <w:rPr>
           <w:rFonts w:hint="eastAsia"/>
@@ -5694,8 +6308,8 @@
         </w:rPr>
         <w:t>层次结构关系</w:t>
       </w:r>
-      <w:bookmarkEnd w:id="20"/>
-      <w:bookmarkEnd w:id="21"/>
+      <w:bookmarkEnd w:id="22"/>
+      <w:bookmarkEnd w:id="23"/>
     </w:p>
     <w:sdt>
       <w:sdtPr>
@@ -5772,7 +6386,7 @@
                         <pic:cNvPicPr/>
                       </pic:nvPicPr>
                       <pic:blipFill>
-                        <a:blip r:embed="rId11">
+                        <a:blip r:embed="rId12">
                           <a:extLst>
                             <a:ext uri="{28A0092B-C50C-407E-A947-70E740481C1C}">
                               <a14:useLocalDpi xmlns:a14="http://schemas.microsoft.com/office/drawing/2010/main" val="0"/>
@@ -5806,8 +6420,8 @@
       <w:pPr>
         <w:pStyle w:val="2"/>
       </w:pPr>
-      <w:bookmarkStart w:id="22" w:name="_Toc235853808"/>
-      <w:bookmarkStart w:id="23" w:name="_Toc13579294"/>
+      <w:bookmarkStart w:id="24" w:name="_Toc235853808"/>
+      <w:bookmarkStart w:id="25" w:name="_Toc13579294"/>
       <w:r>
         <w:rPr>
           <w:rFonts w:hint="eastAsia"/>
@@ -5820,8 +6434,8 @@
         </w:rPr>
         <w:t>全局数据结构说明</w:t>
       </w:r>
-      <w:bookmarkEnd w:id="22"/>
-      <w:bookmarkEnd w:id="23"/>
+      <w:bookmarkEnd w:id="24"/>
+      <w:bookmarkEnd w:id="25"/>
     </w:p>
     <w:sdt>
       <w:sdtPr>
@@ -5859,8 +6473,8 @@
       <w:pPr>
         <w:pStyle w:val="3"/>
       </w:pPr>
-      <w:bookmarkStart w:id="24" w:name="_Toc235853809"/>
-      <w:bookmarkStart w:id="25" w:name="_Toc13579295"/>
+      <w:bookmarkStart w:id="26" w:name="_Toc235853809"/>
+      <w:bookmarkStart w:id="27" w:name="_Toc13579295"/>
       <w:r>
         <w:rPr>
           <w:rFonts w:hint="eastAsia"/>
@@ -5873,8 +6487,8 @@
         </w:rPr>
         <w:t>常量</w:t>
       </w:r>
-      <w:bookmarkEnd w:id="24"/>
-      <w:bookmarkEnd w:id="25"/>
+      <w:bookmarkEnd w:id="26"/>
+      <w:bookmarkEnd w:id="27"/>
     </w:p>
     <w:sdt>
       <w:sdtPr>
@@ -5919,6 +6533,7 @@
             </w:rPr>
             <w:t xml:space="preserve"> </w:t>
           </w:r>
+          <w:proofErr w:type="spellStart"/>
           <w:r>
             <w:rPr>
               <w:rFonts w:ascii="Times New Roman" w:hAnsi="Times New Roman" w:hint="eastAsia"/>
@@ -5926,6 +6541,7 @@
             </w:rPr>
             <w:t>DBConn</w:t>
           </w:r>
+          <w:proofErr w:type="spellEnd"/>
         </w:p>
         <w:p>
           <w:pPr>
@@ -5950,6 +6566,7 @@
             </w:rPr>
             <w:t xml:space="preserve"> </w:t>
           </w:r>
+          <w:proofErr w:type="spellStart"/>
           <w:r>
             <w:rPr>
               <w:rFonts w:ascii="Times New Roman" w:hAnsi="Times New Roman" w:hint="eastAsia"/>
@@ -5957,6 +6574,7 @@
             </w:rPr>
             <w:t>SendEmail</w:t>
           </w:r>
+          <w:proofErr w:type="spellEnd"/>
         </w:p>
       </w:sdtContent>
     </w:sdt>
@@ -5964,8 +6582,8 @@
       <w:pPr>
         <w:pStyle w:val="3"/>
       </w:pPr>
-      <w:bookmarkStart w:id="26" w:name="_Toc235853810"/>
-      <w:bookmarkStart w:id="27" w:name="_Toc13579296"/>
+      <w:bookmarkStart w:id="28" w:name="_Toc235853810"/>
+      <w:bookmarkStart w:id="29" w:name="_Toc13579296"/>
       <w:r>
         <w:rPr>
           <w:rFonts w:hint="eastAsia"/>
@@ -5978,8 +6596,8 @@
         </w:rPr>
         <w:t>变量</w:t>
       </w:r>
-      <w:bookmarkEnd w:id="26"/>
-      <w:bookmarkEnd w:id="27"/>
+      <w:bookmarkEnd w:id="28"/>
+      <w:bookmarkEnd w:id="29"/>
     </w:p>
     <w:sdt>
       <w:sdtPr>
@@ -6017,8 +6635,8 @@
       <w:pPr>
         <w:pStyle w:val="3"/>
       </w:pPr>
-      <w:bookmarkStart w:id="28" w:name="_Toc235853811"/>
-      <w:bookmarkStart w:id="29" w:name="_Toc13579297"/>
+      <w:bookmarkStart w:id="30" w:name="_Toc235853811"/>
+      <w:bookmarkStart w:id="31" w:name="_Toc13579297"/>
       <w:r>
         <w:rPr>
           <w:rFonts w:hint="eastAsia"/>
@@ -6031,8 +6649,8 @@
         </w:rPr>
         <w:t>数据结构</w:t>
       </w:r>
-      <w:bookmarkEnd w:id="28"/>
-      <w:bookmarkEnd w:id="29"/>
+      <w:bookmarkEnd w:id="30"/>
+      <w:bookmarkEnd w:id="31"/>
     </w:p>
     <w:sdt>
       <w:sdtPr>
@@ -6261,7 +6879,42 @@
                         <w:rFonts w:ascii="Times New Roman" w:hAnsi="Times New Roman" w:hint="eastAsia"/>
                         <w:sz w:val="24"/>
                       </w:rPr>
-                      <w:t>由字母和数字组成的字符串</w:t>
+                      <w:t>由字母和数字</w:t>
+                    </w:r>
+                    <w:r>
+                      <w:rPr>
+                        <w:rFonts w:ascii="Times New Roman" w:hAnsi="Times New Roman" w:hint="eastAsia"/>
+                        <w:sz w:val="24"/>
+                      </w:rPr>
+                      <w:t>、汉字、下划线</w:t>
+                    </w:r>
+                    <w:r>
+                      <w:rPr>
+                        <w:rFonts w:ascii="Times New Roman" w:hAnsi="Times New Roman" w:hint="eastAsia"/>
+                        <w:sz w:val="24"/>
+                      </w:rPr>
+                      <w:t>组成的</w:t>
+                    </w:r>
+                    <w:r>
+                      <w:rPr>
+                        <w:rFonts w:ascii="Times New Roman" w:hAnsi="Times New Roman" w:hint="eastAsia"/>
+                        <w:sz w:val="24"/>
+                      </w:rPr>
+                      <w:t>1-10</w:t>
+                    </w:r>
+                    <w:r>
+                      <w:rPr>
+                        <w:rFonts w:ascii="Times New Roman" w:hAnsi="Times New Roman" w:hint="eastAsia"/>
+                        <w:sz w:val="24"/>
+                      </w:rPr>
+                      <w:t>位</w:t>
+                    </w:r>
+                    <w:r>
+                      <w:rPr>
+                        <w:rFonts w:ascii="Times New Roman" w:hAnsi="Times New Roman" w:hint="eastAsia"/>
+                        <w:sz w:val="24"/>
+                      </w:rPr>
+                      <w:t>字符串</w:t>
                     </w:r>
                   </w:p>
                 </w:tc>
@@ -6375,6 +7028,13 @@
                       </w:rPr>
                       <w:t>组成的字符串</w:t>
                     </w:r>
+                    <w:r>
+                      <w:rPr>
+                        <w:rFonts w:ascii="Times New Roman" w:hAnsi="Times New Roman" w:hint="eastAsia"/>
+                        <w:sz w:val="24"/>
+                      </w:rPr>
+                      <w:t>，使用通用要求</w:t>
+                    </w:r>
                   </w:p>
                 </w:tc>
               </w:tr>
@@ -6488,6 +7148,13 @@
                       </w:rPr>
                       <w:t>组成的字符串</w:t>
                     </w:r>
+                    <w:r>
+                      <w:rPr>
+                        <w:rFonts w:ascii="Times New Roman" w:hAnsi="Times New Roman" w:hint="eastAsia"/>
+                        <w:sz w:val="24"/>
+                      </w:rPr>
+                      <w:t>，使用通用要求</w:t>
+                    </w:r>
                   </w:p>
                 </w:tc>
               </w:tr>
@@ -6584,7 +7251,35 @@
                         <w:rFonts w:ascii="Times New Roman" w:hAnsi="Times New Roman" w:hint="eastAsia"/>
                         <w:sz w:val="24"/>
                       </w:rPr>
-                      <w:t>由自然语言组成的字符串</w:t>
+                      <w:t>由自然语言组成的</w:t>
+                    </w:r>
+                    <w:r>
+                      <w:rPr>
+                        <w:rFonts w:ascii="Times New Roman" w:hAnsi="Times New Roman" w:hint="eastAsia"/>
+                        <w:sz w:val="24"/>
+                      </w:rPr>
+                      <w:t>100</w:t>
+                    </w:r>
+                    <w:r>
+                      <w:rPr>
+                        <w:rFonts w:ascii="Times New Roman" w:hAnsi="Times New Roman" w:hint="eastAsia"/>
+                        <w:sz w:val="24"/>
+                      </w:rPr>
+                      <w:t>个字符以内的</w:t>
+                    </w:r>
+                    <w:r>
+                      <w:rPr>
+                        <w:rFonts w:ascii="Times New Roman" w:hAnsi="Times New Roman" w:hint="eastAsia"/>
+                        <w:sz w:val="24"/>
+                      </w:rPr>
+                      <w:t>字符串</w:t>
+                    </w:r>
+                    <w:r>
+                      <w:rPr>
+                        <w:rFonts w:ascii="Times New Roman" w:hAnsi="Times New Roman" w:hint="eastAsia"/>
+                        <w:sz w:val="24"/>
+                      </w:rPr>
+                      <w:t>，不可为空</w:t>
                     </w:r>
                   </w:p>
                 </w:tc>
@@ -6684,6 +7379,7 @@
                       </w:rPr>
                       <w:t>视频格式为</w:t>
                     </w:r>
+                    <w:proofErr w:type="spellStart"/>
                     <w:r>
                       <w:rPr>
                         <w:rFonts w:ascii="Times New Roman" w:hAnsi="Times New Roman" w:hint="eastAsia"/>
@@ -6691,6 +7387,7 @@
                       </w:rPr>
                       <w:t>flv</w:t>
                     </w:r>
+                    <w:proofErr w:type="spellEnd"/>
                   </w:p>
                 </w:tc>
               </w:tr>
@@ -6802,6 +7499,2523 @@
                         <w:sz w:val="24"/>
                       </w:rPr>
                       <w:t>的数字</w:t>
+                    </w:r>
+                  </w:p>
+                </w:tc>
+              </w:tr>
+            </w:tbl>
+            <w:p>
+              <w:pPr>
+                <w:spacing w:line="300" w:lineRule="auto"/>
+                <w:ind w:firstLineChars="200" w:firstLine="480"/>
+                <w:rPr>
+                  <w:rFonts w:ascii="Times New Roman" w:hAnsi="Times New Roman"/>
+                  <w:sz w:val="24"/>
+                </w:rPr>
+              </w:pPr>
+            </w:p>
+            <w:tbl>
+              <w:tblPr>
+                <w:tblStyle w:val="a9"/>
+                <w:tblW w:w="0" w:type="auto"/>
+                <w:tblLook w:val="04A0" w:firstRow="1" w:lastRow="0" w:firstColumn="1" w:lastColumn="0" w:noHBand="0" w:noVBand="1"/>
+              </w:tblPr>
+              <w:tblGrid>
+                <w:gridCol w:w="1271"/>
+                <w:gridCol w:w="1559"/>
+                <w:gridCol w:w="1819"/>
+                <w:gridCol w:w="2034"/>
+                <w:gridCol w:w="1613"/>
+              </w:tblGrid>
+              <w:tr>
+                <w:tc>
+                  <w:tcPr>
+                    <w:tcW w:w="1271" w:type="dxa"/>
+                  </w:tcPr>
+                  <w:p>
+                    <w:pPr>
+                      <w:spacing w:line="300" w:lineRule="auto"/>
+                      <w:rPr>
+                        <w:rFonts w:ascii="Times New Roman" w:hAnsi="Times New Roman"/>
+                        <w:b/>
+                        <w:sz w:val="24"/>
+                      </w:rPr>
+                    </w:pPr>
+                    <w:r>
+                      <w:rPr>
+                        <w:rFonts w:ascii="Times New Roman" w:hAnsi="Times New Roman" w:hint="eastAsia"/>
+                        <w:b/>
+                        <w:sz w:val="24"/>
+                      </w:rPr>
+                      <w:t>用户种类</w:t>
+                    </w:r>
+                  </w:p>
+                </w:tc>
+                <w:tc>
+                  <w:tcPr>
+                    <w:tcW w:w="1559" w:type="dxa"/>
+                  </w:tcPr>
+                  <w:p>
+                    <w:pPr>
+                      <w:spacing w:line="300" w:lineRule="auto"/>
+                      <w:rPr>
+                        <w:rFonts w:ascii="Times New Roman" w:hAnsi="Times New Roman"/>
+                        <w:b/>
+                        <w:sz w:val="24"/>
+                      </w:rPr>
+                    </w:pPr>
+                    <w:r>
+                      <w:rPr>
+                        <w:rFonts w:ascii="Times New Roman" w:hAnsi="Times New Roman"/>
+                        <w:b/>
+                        <w:sz w:val="24"/>
+                      </w:rPr>
+                      <w:t>所在页面</w:t>
+                    </w:r>
+                  </w:p>
+                </w:tc>
+                <w:tc>
+                  <w:tcPr>
+                    <w:tcW w:w="1819" w:type="dxa"/>
+                  </w:tcPr>
+                  <w:p>
+                    <w:pPr>
+                      <w:spacing w:line="300" w:lineRule="auto"/>
+                      <w:rPr>
+                        <w:rFonts w:ascii="Times New Roman" w:hAnsi="Times New Roman"/>
+                        <w:b/>
+                        <w:sz w:val="24"/>
+                      </w:rPr>
+                    </w:pPr>
+                    <w:r>
+                      <w:rPr>
+                        <w:rFonts w:ascii="Times New Roman" w:hAnsi="Times New Roman" w:hint="eastAsia"/>
+                        <w:b/>
+                        <w:sz w:val="24"/>
+                      </w:rPr>
+                      <w:t>错误信息</w:t>
+                    </w:r>
+                  </w:p>
+                </w:tc>
+                <w:tc>
+                  <w:tcPr>
+                    <w:tcW w:w="2034" w:type="dxa"/>
+                  </w:tcPr>
+                  <w:p>
+                    <w:pPr>
+                      <w:spacing w:line="300" w:lineRule="auto"/>
+                      <w:rPr>
+                        <w:rFonts w:ascii="Times New Roman" w:hAnsi="Times New Roman"/>
+                        <w:b/>
+                        <w:sz w:val="24"/>
+                      </w:rPr>
+                    </w:pPr>
+                    <w:r>
+                      <w:rPr>
+                        <w:rFonts w:ascii="Times New Roman" w:hAnsi="Times New Roman" w:hint="eastAsia"/>
+                        <w:b/>
+                        <w:sz w:val="24"/>
+                      </w:rPr>
+                      <w:t>消息含义</w:t>
+                    </w:r>
+                  </w:p>
+                </w:tc>
+                <w:tc>
+                  <w:tcPr>
+                    <w:tcW w:w="1613" w:type="dxa"/>
+                  </w:tcPr>
+                  <w:p>
+                    <w:pPr>
+                      <w:spacing w:line="300" w:lineRule="auto"/>
+                      <w:rPr>
+                        <w:rFonts w:ascii="Times New Roman" w:hAnsi="Times New Roman"/>
+                        <w:b/>
+                        <w:sz w:val="24"/>
+                      </w:rPr>
+                    </w:pPr>
+                    <w:r>
+                      <w:rPr>
+                        <w:rFonts w:ascii="Times New Roman" w:hAnsi="Times New Roman" w:hint="eastAsia"/>
+                        <w:b/>
+                        <w:sz w:val="24"/>
+                      </w:rPr>
+                      <w:t>采取动作</w:t>
+                    </w:r>
+                  </w:p>
+                </w:tc>
+              </w:tr>
+              <w:tr>
+                <w:tc>
+                  <w:tcPr>
+                    <w:tcW w:w="1271" w:type="dxa"/>
+                  </w:tcPr>
+                  <w:p>
+                    <w:pPr>
+                      <w:spacing w:line="300" w:lineRule="auto"/>
+                      <w:rPr>
+                        <w:rFonts w:ascii="Times New Roman" w:hAnsi="Times New Roman"/>
+                        <w:sz w:val="24"/>
+                      </w:rPr>
+                    </w:pPr>
+                    <w:r>
+                      <w:rPr>
+                        <w:rFonts w:ascii="Times New Roman" w:hAnsi="Times New Roman" w:hint="eastAsia"/>
+                        <w:sz w:val="24"/>
+                      </w:rPr>
+                      <w:t>管理员</w:t>
+                    </w:r>
+                  </w:p>
+                </w:tc>
+                <w:tc>
+                  <w:tcPr>
+                    <w:tcW w:w="1559" w:type="dxa"/>
+                  </w:tcPr>
+                  <w:p>
+                    <w:pPr>
+                      <w:spacing w:line="300" w:lineRule="auto"/>
+                      <w:rPr>
+                        <w:rFonts w:ascii="Times New Roman" w:hAnsi="Times New Roman"/>
+                        <w:sz w:val="24"/>
+                      </w:rPr>
+                    </w:pPr>
+                    <w:r>
+                      <w:rPr>
+                        <w:rFonts w:ascii="Times New Roman" w:hAnsi="Times New Roman" w:hint="eastAsia"/>
+                        <w:sz w:val="24"/>
+                      </w:rPr>
+                      <w:t>登录页面</w:t>
+                    </w:r>
+                  </w:p>
+                </w:tc>
+                <w:tc>
+                  <w:tcPr>
+                    <w:tcW w:w="1819" w:type="dxa"/>
+                  </w:tcPr>
+                  <w:p>
+                    <w:pPr>
+                      <w:spacing w:line="300" w:lineRule="auto"/>
+                      <w:rPr>
+                        <w:rFonts w:ascii="Times New Roman" w:hAnsi="Times New Roman"/>
+                        <w:sz w:val="24"/>
+                      </w:rPr>
+                    </w:pPr>
+                    <w:r>
+                      <w:rPr>
+                        <w:rFonts w:ascii="Times New Roman" w:hAnsi="Times New Roman" w:hint="eastAsia"/>
+                        <w:sz w:val="24"/>
+                      </w:rPr>
+                      <w:t>邮箱错误</w:t>
+                    </w:r>
+                  </w:p>
+                </w:tc>
+                <w:tc>
+                  <w:tcPr>
+                    <w:tcW w:w="2034" w:type="dxa"/>
+                  </w:tcPr>
+                  <w:p>
+                    <w:pPr>
+                      <w:spacing w:line="300" w:lineRule="auto"/>
+                      <w:rPr>
+                        <w:rFonts w:ascii="Times New Roman" w:hAnsi="Times New Roman"/>
+                        <w:sz w:val="24"/>
+                      </w:rPr>
+                    </w:pPr>
+                    <w:r>
+                      <w:rPr>
+                        <w:rFonts w:ascii="Times New Roman" w:hAnsi="Times New Roman" w:hint="eastAsia"/>
+                        <w:sz w:val="24"/>
+                      </w:rPr>
+                      <w:t>邮箱错误</w:t>
+                    </w:r>
+                  </w:p>
+                </w:tc>
+                <w:tc>
+                  <w:tcPr>
+                    <w:tcW w:w="1613" w:type="dxa"/>
+                  </w:tcPr>
+                  <w:p>
+                    <w:pPr>
+                      <w:spacing w:line="300" w:lineRule="auto"/>
+                      <w:rPr>
+                        <w:rFonts w:ascii="Times New Roman" w:hAnsi="Times New Roman"/>
+                        <w:sz w:val="24"/>
+                      </w:rPr>
+                    </w:pPr>
+                    <w:r>
+                      <w:rPr>
+                        <w:rFonts w:ascii="Times New Roman" w:hAnsi="Times New Roman" w:hint="eastAsia"/>
+                        <w:sz w:val="24"/>
+                      </w:rPr>
+                      <w:t>重新输入</w:t>
+                    </w:r>
+                  </w:p>
+                </w:tc>
+              </w:tr>
+              <w:tr>
+                <w:tc>
+                  <w:tcPr>
+                    <w:tcW w:w="1271" w:type="dxa"/>
+                  </w:tcPr>
+                  <w:p>
+                    <w:pPr>
+                      <w:spacing w:line="300" w:lineRule="auto"/>
+                      <w:rPr>
+                        <w:rFonts w:ascii="Times New Roman" w:hAnsi="Times New Roman"/>
+                        <w:sz w:val="24"/>
+                      </w:rPr>
+                    </w:pPr>
+                    <w:r>
+                      <w:rPr>
+                        <w:rFonts w:ascii="Times New Roman" w:hAnsi="Times New Roman" w:hint="eastAsia"/>
+                        <w:sz w:val="24"/>
+                      </w:rPr>
+                      <w:t>管理员</w:t>
+                    </w:r>
+                  </w:p>
+                </w:tc>
+                <w:tc>
+                  <w:tcPr>
+                    <w:tcW w:w="1559" w:type="dxa"/>
+                  </w:tcPr>
+                  <w:p>
+                    <w:pPr>
+                      <w:spacing w:line="300" w:lineRule="auto"/>
+                      <w:rPr>
+                        <w:rFonts w:ascii="Times New Roman" w:hAnsi="Times New Roman"/>
+                        <w:sz w:val="24"/>
+                      </w:rPr>
+                    </w:pPr>
+                    <w:r>
+                      <w:rPr>
+                        <w:rFonts w:ascii="Times New Roman" w:hAnsi="Times New Roman" w:hint="eastAsia"/>
+                        <w:sz w:val="24"/>
+                      </w:rPr>
+                      <w:t>登录页面</w:t>
+                    </w:r>
+                  </w:p>
+                </w:tc>
+                <w:tc>
+                  <w:tcPr>
+                    <w:tcW w:w="1819" w:type="dxa"/>
+                  </w:tcPr>
+                  <w:p>
+                    <w:pPr>
+                      <w:spacing w:line="300" w:lineRule="auto"/>
+                      <w:rPr>
+                        <w:rFonts w:ascii="Times New Roman" w:hAnsi="Times New Roman"/>
+                        <w:sz w:val="24"/>
+                      </w:rPr>
+                    </w:pPr>
+                    <w:r>
+                      <w:rPr>
+                        <w:rFonts w:ascii="Times New Roman" w:hAnsi="Times New Roman" w:hint="eastAsia"/>
+                        <w:sz w:val="24"/>
+                      </w:rPr>
+                      <w:t>密码错误</w:t>
+                    </w:r>
+                  </w:p>
+                </w:tc>
+                <w:tc>
+                  <w:tcPr>
+                    <w:tcW w:w="2034" w:type="dxa"/>
+                  </w:tcPr>
+                  <w:p>
+                    <w:pPr>
+                      <w:spacing w:line="300" w:lineRule="auto"/>
+                      <w:rPr>
+                        <w:rFonts w:ascii="Times New Roman" w:hAnsi="Times New Roman"/>
+                        <w:sz w:val="24"/>
+                      </w:rPr>
+                    </w:pPr>
+                    <w:r>
+                      <w:rPr>
+                        <w:rFonts w:ascii="Times New Roman" w:hAnsi="Times New Roman" w:hint="eastAsia"/>
+                        <w:sz w:val="24"/>
+                      </w:rPr>
+                      <w:t>密码错误</w:t>
+                    </w:r>
+                  </w:p>
+                </w:tc>
+                <w:tc>
+                  <w:tcPr>
+                    <w:tcW w:w="1613" w:type="dxa"/>
+                  </w:tcPr>
+                  <w:p>
+                    <w:pPr>
+                      <w:spacing w:line="300" w:lineRule="auto"/>
+                      <w:rPr>
+                        <w:rFonts w:ascii="Times New Roman" w:hAnsi="Times New Roman"/>
+                        <w:sz w:val="24"/>
+                      </w:rPr>
+                    </w:pPr>
+                    <w:r>
+                      <w:rPr>
+                        <w:rFonts w:ascii="Times New Roman" w:hAnsi="Times New Roman" w:hint="eastAsia"/>
+                        <w:sz w:val="24"/>
+                      </w:rPr>
+                      <w:t>重新输入</w:t>
+                    </w:r>
+                  </w:p>
+                </w:tc>
+              </w:tr>
+              <w:tr>
+                <w:tc>
+                  <w:tcPr>
+                    <w:tcW w:w="1271" w:type="dxa"/>
+                  </w:tcPr>
+                  <w:p>
+                    <w:pPr>
+                      <w:spacing w:line="300" w:lineRule="auto"/>
+                      <w:rPr>
+                        <w:rFonts w:ascii="Times New Roman" w:hAnsi="Times New Roman"/>
+                        <w:sz w:val="24"/>
+                      </w:rPr>
+                    </w:pPr>
+                    <w:r>
+                      <w:rPr>
+                        <w:rFonts w:ascii="Times New Roman" w:hAnsi="Times New Roman" w:hint="eastAsia"/>
+                        <w:sz w:val="24"/>
+                      </w:rPr>
+                      <w:t>管理员</w:t>
+                    </w:r>
+                  </w:p>
+                </w:tc>
+                <w:tc>
+                  <w:tcPr>
+                    <w:tcW w:w="1559" w:type="dxa"/>
+                  </w:tcPr>
+                  <w:p>
+                    <w:pPr>
+                      <w:spacing w:line="300" w:lineRule="auto"/>
+                      <w:rPr>
+                        <w:rFonts w:ascii="Times New Roman" w:hAnsi="Times New Roman"/>
+                        <w:sz w:val="24"/>
+                      </w:rPr>
+                    </w:pPr>
+                    <w:r>
+                      <w:rPr>
+                        <w:rFonts w:ascii="Times New Roman" w:hAnsi="Times New Roman" w:hint="eastAsia"/>
+                        <w:sz w:val="24"/>
+                      </w:rPr>
+                      <w:t>添加摄像头、更改摄像头</w:t>
+                    </w:r>
+                  </w:p>
+                </w:tc>
+                <w:tc>
+                  <w:tcPr>
+                    <w:tcW w:w="1819" w:type="dxa"/>
+                  </w:tcPr>
+                  <w:p>
+                    <w:pPr>
+                      <w:spacing w:line="300" w:lineRule="auto"/>
+                      <w:rPr>
+                        <w:rFonts w:ascii="Times New Roman" w:hAnsi="Times New Roman"/>
+                        <w:sz w:val="24"/>
+                      </w:rPr>
+                    </w:pPr>
+                    <w:r>
+                      <w:rPr>
+                        <w:rFonts w:ascii="Times New Roman" w:hAnsi="Times New Roman" w:hint="eastAsia"/>
+                        <w:sz w:val="24"/>
+                      </w:rPr>
+                      <w:t>标识超过指定长度</w:t>
+                    </w:r>
+                  </w:p>
+                </w:tc>
+                <w:tc>
+                  <w:tcPr>
+                    <w:tcW w:w="2034" w:type="dxa"/>
+                  </w:tcPr>
+                  <w:p>
+                    <w:pPr>
+                      <w:spacing w:line="300" w:lineRule="auto"/>
+                      <w:rPr>
+                        <w:rFonts w:ascii="Times New Roman" w:hAnsi="Times New Roman"/>
+                        <w:sz w:val="24"/>
+                      </w:rPr>
+                    </w:pPr>
+                    <w:r>
+                      <w:rPr>
+                        <w:rFonts w:ascii="Times New Roman" w:hAnsi="Times New Roman" w:hint="eastAsia"/>
+                        <w:sz w:val="24"/>
+                      </w:rPr>
+                      <w:t>标识长度应在</w:t>
+                    </w:r>
+                    <w:r>
+                      <w:rPr>
+                        <w:rFonts w:ascii="Times New Roman" w:hAnsi="Times New Roman"/>
+                        <w:sz w:val="24"/>
+                      </w:rPr>
+                      <w:t>20</w:t>
+                    </w:r>
+                    <w:r>
+                      <w:rPr>
+                        <w:rFonts w:ascii="Times New Roman" w:hAnsi="Times New Roman" w:hint="eastAsia"/>
+                        <w:sz w:val="24"/>
+                      </w:rPr>
+                      <w:t>字以内</w:t>
+                    </w:r>
+                  </w:p>
+                </w:tc>
+                <w:tc>
+                  <w:tcPr>
+                    <w:tcW w:w="1613" w:type="dxa"/>
+                  </w:tcPr>
+                  <w:p>
+                    <w:pPr>
+                      <w:spacing w:line="300" w:lineRule="auto"/>
+                      <w:rPr>
+                        <w:rFonts w:ascii="Times New Roman" w:hAnsi="Times New Roman"/>
+                        <w:sz w:val="24"/>
+                      </w:rPr>
+                    </w:pPr>
+                    <w:r>
+                      <w:rPr>
+                        <w:rFonts w:ascii="Times New Roman" w:hAnsi="Times New Roman" w:hint="eastAsia"/>
+                        <w:sz w:val="24"/>
+                      </w:rPr>
+                      <w:t>重新输入</w:t>
+                    </w:r>
+                  </w:p>
+                </w:tc>
+              </w:tr>
+              <w:tr>
+                <w:tc>
+                  <w:tcPr>
+                    <w:tcW w:w="1271" w:type="dxa"/>
+                  </w:tcPr>
+                  <w:p>
+                    <w:pPr>
+                      <w:spacing w:line="300" w:lineRule="auto"/>
+                      <w:rPr>
+                        <w:rFonts w:ascii="Times New Roman" w:hAnsi="Times New Roman"/>
+                        <w:sz w:val="24"/>
+                      </w:rPr>
+                    </w:pPr>
+                    <w:r>
+                      <w:rPr>
+                        <w:rFonts w:ascii="Times New Roman" w:hAnsi="Times New Roman" w:hint="eastAsia"/>
+                        <w:sz w:val="24"/>
+                      </w:rPr>
+                      <w:t>管理员</w:t>
+                    </w:r>
+                  </w:p>
+                </w:tc>
+                <w:tc>
+                  <w:tcPr>
+                    <w:tcW w:w="1559" w:type="dxa"/>
+                  </w:tcPr>
+                  <w:p>
+                    <w:pPr>
+                      <w:spacing w:line="300" w:lineRule="auto"/>
+                      <w:rPr>
+                        <w:rFonts w:ascii="Times New Roman" w:hAnsi="Times New Roman"/>
+                        <w:sz w:val="24"/>
+                      </w:rPr>
+                    </w:pPr>
+                    <w:r>
+                      <w:rPr>
+                        <w:rFonts w:ascii="Times New Roman" w:hAnsi="Times New Roman" w:hint="eastAsia"/>
+                        <w:sz w:val="24"/>
+                      </w:rPr>
+                      <w:t>添加摄像头、更改摄像头</w:t>
+                    </w:r>
+                  </w:p>
+                </w:tc>
+                <w:tc>
+                  <w:tcPr>
+                    <w:tcW w:w="1819" w:type="dxa"/>
+                  </w:tcPr>
+                  <w:p>
+                    <w:pPr>
+                      <w:spacing w:line="300" w:lineRule="auto"/>
+                      <w:rPr>
+                        <w:rFonts w:ascii="Times New Roman" w:hAnsi="Times New Roman"/>
+                        <w:sz w:val="24"/>
+                      </w:rPr>
+                    </w:pPr>
+                    <w:r>
+                      <w:rPr>
+                        <w:rFonts w:ascii="Times New Roman" w:hAnsi="Times New Roman" w:hint="eastAsia"/>
+                        <w:sz w:val="24"/>
+                      </w:rPr>
+                      <w:t>地址不存在</w:t>
+                    </w:r>
+                  </w:p>
+                </w:tc>
+                <w:tc>
+                  <w:tcPr>
+                    <w:tcW w:w="2034" w:type="dxa"/>
+                  </w:tcPr>
+                  <w:p>
+                    <w:pPr>
+                      <w:spacing w:line="300" w:lineRule="auto"/>
+                      <w:rPr>
+                        <w:rFonts w:ascii="Times New Roman" w:hAnsi="Times New Roman"/>
+                        <w:sz w:val="24"/>
+                      </w:rPr>
+                    </w:pPr>
+                    <w:r>
+                      <w:rPr>
+                        <w:rFonts w:ascii="Times New Roman" w:hAnsi="Times New Roman" w:hint="eastAsia"/>
+                        <w:sz w:val="24"/>
+                      </w:rPr>
+                      <w:t>地址不存在</w:t>
+                    </w:r>
+                  </w:p>
+                </w:tc>
+                <w:tc>
+                  <w:tcPr>
+                    <w:tcW w:w="1613" w:type="dxa"/>
+                  </w:tcPr>
+                  <w:p>
+                    <w:pPr>
+                      <w:spacing w:line="300" w:lineRule="auto"/>
+                      <w:rPr>
+                        <w:rFonts w:ascii="Times New Roman" w:hAnsi="Times New Roman"/>
+                        <w:sz w:val="24"/>
+                      </w:rPr>
+                    </w:pPr>
+                    <w:r>
+                      <w:rPr>
+                        <w:rFonts w:ascii="Times New Roman" w:hAnsi="Times New Roman" w:hint="eastAsia"/>
+                        <w:sz w:val="24"/>
+                      </w:rPr>
+                      <w:t>重新输入</w:t>
+                    </w:r>
+                  </w:p>
+                </w:tc>
+              </w:tr>
+              <w:tr>
+                <w:tc>
+                  <w:tcPr>
+                    <w:tcW w:w="1271" w:type="dxa"/>
+                  </w:tcPr>
+                  <w:p>
+                    <w:pPr>
+                      <w:spacing w:line="300" w:lineRule="auto"/>
+                      <w:rPr>
+                        <w:rFonts w:ascii="Times New Roman" w:hAnsi="Times New Roman"/>
+                        <w:sz w:val="24"/>
+                      </w:rPr>
+                    </w:pPr>
+                    <w:r>
+                      <w:rPr>
+                        <w:rFonts w:ascii="Times New Roman" w:hAnsi="Times New Roman" w:hint="eastAsia"/>
+                        <w:sz w:val="24"/>
+                      </w:rPr>
+                      <w:t>管理员</w:t>
+                    </w:r>
+                  </w:p>
+                </w:tc>
+                <w:tc>
+                  <w:tcPr>
+                    <w:tcW w:w="1559" w:type="dxa"/>
+                  </w:tcPr>
+                  <w:p>
+                    <w:pPr>
+                      <w:spacing w:line="300" w:lineRule="auto"/>
+                      <w:rPr>
+                        <w:rFonts w:ascii="Times New Roman" w:hAnsi="Times New Roman"/>
+                        <w:sz w:val="24"/>
+                      </w:rPr>
+                    </w:pPr>
+                    <w:r>
+                      <w:rPr>
+                        <w:rFonts w:ascii="Times New Roman" w:hAnsi="Times New Roman" w:hint="eastAsia"/>
+                        <w:sz w:val="24"/>
+                      </w:rPr>
+                      <w:t>添加摄像头、更改摄像头</w:t>
+                    </w:r>
+                  </w:p>
+                </w:tc>
+                <w:tc>
+                  <w:tcPr>
+                    <w:tcW w:w="1819" w:type="dxa"/>
+                  </w:tcPr>
+                  <w:p>
+                    <w:pPr>
+                      <w:spacing w:line="300" w:lineRule="auto"/>
+                      <w:rPr>
+                        <w:rFonts w:ascii="Times New Roman" w:hAnsi="Times New Roman"/>
+                        <w:sz w:val="24"/>
+                      </w:rPr>
+                    </w:pPr>
+                    <w:r>
+                      <w:rPr>
+                        <w:rFonts w:ascii="Times New Roman" w:hAnsi="Times New Roman" w:hint="eastAsia"/>
+                        <w:sz w:val="24"/>
+                      </w:rPr>
+                      <w:t>描述超过上限</w:t>
+                    </w:r>
+                  </w:p>
+                </w:tc>
+                <w:tc>
+                  <w:tcPr>
+                    <w:tcW w:w="2034" w:type="dxa"/>
+                  </w:tcPr>
+                  <w:p>
+                    <w:pPr>
+                      <w:spacing w:line="300" w:lineRule="auto"/>
+                      <w:rPr>
+                        <w:rFonts w:ascii="Times New Roman" w:hAnsi="Times New Roman"/>
+                        <w:sz w:val="24"/>
+                      </w:rPr>
+                    </w:pPr>
+                    <w:r>
+                      <w:rPr>
+                        <w:rFonts w:ascii="Times New Roman" w:hAnsi="Times New Roman" w:hint="eastAsia"/>
+                        <w:sz w:val="24"/>
+                      </w:rPr>
+                      <w:t>描述应在</w:t>
+                    </w:r>
+                    <w:r>
+                      <w:rPr>
+                        <w:rFonts w:ascii="Times New Roman" w:hAnsi="Times New Roman"/>
+                        <w:sz w:val="24"/>
+                      </w:rPr>
+                      <w:t>100</w:t>
+                    </w:r>
+                    <w:r>
+                      <w:rPr>
+                        <w:rFonts w:ascii="Times New Roman" w:hAnsi="Times New Roman" w:hint="eastAsia"/>
+                        <w:sz w:val="24"/>
+                      </w:rPr>
+                      <w:t>字以内</w:t>
+                    </w:r>
+                  </w:p>
+                </w:tc>
+                <w:tc>
+                  <w:tcPr>
+                    <w:tcW w:w="1613" w:type="dxa"/>
+                  </w:tcPr>
+                  <w:p>
+                    <w:pPr>
+                      <w:spacing w:line="300" w:lineRule="auto"/>
+                      <w:rPr>
+                        <w:rFonts w:ascii="Times New Roman" w:hAnsi="Times New Roman"/>
+                        <w:sz w:val="24"/>
+                      </w:rPr>
+                    </w:pPr>
+                    <w:r>
+                      <w:rPr>
+                        <w:rFonts w:ascii="Times New Roman" w:hAnsi="Times New Roman" w:hint="eastAsia"/>
+                        <w:sz w:val="24"/>
+                      </w:rPr>
+                      <w:t>重新输入</w:t>
+                    </w:r>
+                  </w:p>
+                </w:tc>
+              </w:tr>
+              <w:tr>
+                <w:tc>
+                  <w:tcPr>
+                    <w:tcW w:w="1271" w:type="dxa"/>
+                  </w:tcPr>
+                  <w:p>
+                    <w:pPr>
+                      <w:spacing w:line="300" w:lineRule="auto"/>
+                      <w:rPr>
+                        <w:rFonts w:ascii="Times New Roman" w:hAnsi="Times New Roman"/>
+                        <w:sz w:val="24"/>
+                      </w:rPr>
+                    </w:pPr>
+                    <w:r>
+                      <w:rPr>
+                        <w:rFonts w:ascii="Times New Roman" w:hAnsi="Times New Roman" w:hint="eastAsia"/>
+                        <w:sz w:val="24"/>
+                      </w:rPr>
+                      <w:t>管理员</w:t>
+                    </w:r>
+                  </w:p>
+                </w:tc>
+                <w:tc>
+                  <w:tcPr>
+                    <w:tcW w:w="1559" w:type="dxa"/>
+                  </w:tcPr>
+                  <w:p>
+                    <w:pPr>
+                      <w:spacing w:line="300" w:lineRule="auto"/>
+                      <w:rPr>
+                        <w:rFonts w:ascii="Times New Roman" w:hAnsi="Times New Roman"/>
+                        <w:sz w:val="24"/>
+                      </w:rPr>
+                    </w:pPr>
+                    <w:r>
+                      <w:rPr>
+                        <w:rFonts w:ascii="Times New Roman" w:hAnsi="Times New Roman" w:hint="eastAsia"/>
+                        <w:sz w:val="24"/>
+                      </w:rPr>
+                      <w:t>删除摄像头</w:t>
+                    </w:r>
+                  </w:p>
+                </w:tc>
+                <w:tc>
+                  <w:tcPr>
+                    <w:tcW w:w="1819" w:type="dxa"/>
+                  </w:tcPr>
+                  <w:p>
+                    <w:pPr>
+                      <w:spacing w:line="300" w:lineRule="auto"/>
+                      <w:rPr>
+                        <w:rFonts w:ascii="Times New Roman" w:hAnsi="Times New Roman"/>
+                        <w:sz w:val="24"/>
+                      </w:rPr>
+                    </w:pPr>
+                    <w:r>
+                      <w:rPr>
+                        <w:rFonts w:ascii="Times New Roman" w:hAnsi="Times New Roman" w:hint="eastAsia"/>
+                        <w:sz w:val="24"/>
+                      </w:rPr>
+                      <w:t>标识不存在</w:t>
+                    </w:r>
+                  </w:p>
+                </w:tc>
+                <w:tc>
+                  <w:tcPr>
+                    <w:tcW w:w="2034" w:type="dxa"/>
+                  </w:tcPr>
+                  <w:p>
+                    <w:pPr>
+                      <w:spacing w:line="300" w:lineRule="auto"/>
+                      <w:rPr>
+                        <w:rFonts w:ascii="Times New Roman" w:hAnsi="Times New Roman"/>
+                        <w:sz w:val="24"/>
+                      </w:rPr>
+                    </w:pPr>
+                    <w:r>
+                      <w:rPr>
+                        <w:rFonts w:ascii="Times New Roman" w:hAnsi="Times New Roman" w:hint="eastAsia"/>
+                        <w:sz w:val="24"/>
+                      </w:rPr>
+                      <w:t>标识不存在</w:t>
+                    </w:r>
+                  </w:p>
+                </w:tc>
+                <w:tc>
+                  <w:tcPr>
+                    <w:tcW w:w="1613" w:type="dxa"/>
+                  </w:tcPr>
+                  <w:p>
+                    <w:pPr>
+                      <w:spacing w:line="300" w:lineRule="auto"/>
+                      <w:rPr>
+                        <w:rFonts w:ascii="Times New Roman" w:hAnsi="Times New Roman"/>
+                        <w:sz w:val="24"/>
+                      </w:rPr>
+                    </w:pPr>
+                    <w:r>
+                      <w:rPr>
+                        <w:rFonts w:ascii="Times New Roman" w:hAnsi="Times New Roman" w:hint="eastAsia"/>
+                        <w:sz w:val="24"/>
+                      </w:rPr>
+                      <w:t>重新输入</w:t>
+                    </w:r>
+                  </w:p>
+                </w:tc>
+              </w:tr>
+              <w:tr>
+                <w:tc>
+                  <w:tcPr>
+                    <w:tcW w:w="1271" w:type="dxa"/>
+                  </w:tcPr>
+                  <w:p>
+                    <w:pPr>
+                      <w:spacing w:line="300" w:lineRule="auto"/>
+                      <w:rPr>
+                        <w:rFonts w:ascii="Times New Roman" w:hAnsi="Times New Roman"/>
+                        <w:sz w:val="24"/>
+                      </w:rPr>
+                    </w:pPr>
+                    <w:r>
+                      <w:rPr>
+                        <w:rFonts w:ascii="Times New Roman" w:hAnsi="Times New Roman" w:hint="eastAsia"/>
+                        <w:sz w:val="24"/>
+                      </w:rPr>
+                      <w:t>管理员</w:t>
+                    </w:r>
+                  </w:p>
+                </w:tc>
+                <w:tc>
+                  <w:tcPr>
+                    <w:tcW w:w="1559" w:type="dxa"/>
+                  </w:tcPr>
+                  <w:p>
+                    <w:pPr>
+                      <w:spacing w:line="300" w:lineRule="auto"/>
+                      <w:rPr>
+                        <w:rFonts w:ascii="Times New Roman" w:hAnsi="Times New Roman"/>
+                        <w:sz w:val="24"/>
+                      </w:rPr>
+                    </w:pPr>
+                    <w:r>
+                      <w:rPr>
+                        <w:rFonts w:ascii="Times New Roman" w:hAnsi="Times New Roman" w:hint="eastAsia"/>
+                        <w:sz w:val="24"/>
+                      </w:rPr>
+                      <w:t>添加用户</w:t>
+                    </w:r>
+                  </w:p>
+                </w:tc>
+                <w:tc>
+                  <w:tcPr>
+                    <w:tcW w:w="1819" w:type="dxa"/>
+                  </w:tcPr>
+                  <w:p>
+                    <w:pPr>
+                      <w:spacing w:line="300" w:lineRule="auto"/>
+                      <w:rPr>
+                        <w:rFonts w:ascii="Times New Roman" w:hAnsi="Times New Roman"/>
+                        <w:sz w:val="24"/>
+                      </w:rPr>
+                    </w:pPr>
+                    <w:r>
+                      <w:rPr>
+                        <w:rFonts w:ascii="Times New Roman" w:hAnsi="Times New Roman" w:hint="eastAsia"/>
+                        <w:sz w:val="24"/>
+                      </w:rPr>
+                      <w:t>用户名超过指定长度</w:t>
+                    </w:r>
+                  </w:p>
+                </w:tc>
+                <w:tc>
+                  <w:tcPr>
+                    <w:tcW w:w="2034" w:type="dxa"/>
+                  </w:tcPr>
+                  <w:p>
+                    <w:pPr>
+                      <w:spacing w:line="300" w:lineRule="auto"/>
+                      <w:rPr>
+                        <w:rFonts w:ascii="Times New Roman" w:hAnsi="Times New Roman"/>
+                        <w:sz w:val="24"/>
+                      </w:rPr>
+                    </w:pPr>
+                    <w:r>
+                      <w:rPr>
+                        <w:rFonts w:ascii="Times New Roman" w:hAnsi="Times New Roman" w:hint="eastAsia"/>
+                        <w:sz w:val="24"/>
+                      </w:rPr>
+                      <w:t>标识长度应在</w:t>
+                    </w:r>
+                    <w:r>
+                      <w:rPr>
+                        <w:rFonts w:ascii="Times New Roman" w:hAnsi="Times New Roman"/>
+                        <w:sz w:val="24"/>
+                      </w:rPr>
+                      <w:t>20</w:t>
+                    </w:r>
+                    <w:r>
+                      <w:rPr>
+                        <w:rFonts w:ascii="Times New Roman" w:hAnsi="Times New Roman" w:hint="eastAsia"/>
+                        <w:sz w:val="24"/>
+                      </w:rPr>
+                      <w:t>字以内</w:t>
+                    </w:r>
+                  </w:p>
+                </w:tc>
+                <w:tc>
+                  <w:tcPr>
+                    <w:tcW w:w="1613" w:type="dxa"/>
+                  </w:tcPr>
+                  <w:p>
+                    <w:pPr>
+                      <w:spacing w:line="300" w:lineRule="auto"/>
+                      <w:rPr>
+                        <w:rFonts w:ascii="Times New Roman" w:hAnsi="Times New Roman"/>
+                        <w:sz w:val="24"/>
+                      </w:rPr>
+                    </w:pPr>
+                    <w:r>
+                      <w:rPr>
+                        <w:rFonts w:ascii="Times New Roman" w:hAnsi="Times New Roman" w:hint="eastAsia"/>
+                        <w:sz w:val="24"/>
+                      </w:rPr>
+                      <w:t>重新输入</w:t>
+                    </w:r>
+                  </w:p>
+                </w:tc>
+              </w:tr>
+              <w:tr>
+                <w:tc>
+                  <w:tcPr>
+                    <w:tcW w:w="1271" w:type="dxa"/>
+                  </w:tcPr>
+                  <w:p>
+                    <w:pPr>
+                      <w:spacing w:line="300" w:lineRule="auto"/>
+                      <w:rPr>
+                        <w:rFonts w:ascii="Times New Roman" w:hAnsi="Times New Roman"/>
+                        <w:sz w:val="24"/>
+                      </w:rPr>
+                    </w:pPr>
+                    <w:r>
+                      <w:rPr>
+                        <w:rFonts w:ascii="Times New Roman" w:hAnsi="Times New Roman" w:hint="eastAsia"/>
+                        <w:sz w:val="24"/>
+                      </w:rPr>
+                      <w:t>管理员</w:t>
+                    </w:r>
+                  </w:p>
+                </w:tc>
+                <w:tc>
+                  <w:tcPr>
+                    <w:tcW w:w="1559" w:type="dxa"/>
+                  </w:tcPr>
+                  <w:p>
+                    <w:pPr>
+                      <w:spacing w:line="300" w:lineRule="auto"/>
+                      <w:rPr>
+                        <w:rFonts w:ascii="Times New Roman" w:hAnsi="Times New Roman"/>
+                        <w:sz w:val="24"/>
+                      </w:rPr>
+                    </w:pPr>
+                    <w:r>
+                      <w:rPr>
+                        <w:rFonts w:ascii="Times New Roman" w:hAnsi="Times New Roman" w:hint="eastAsia"/>
+                        <w:sz w:val="24"/>
+                      </w:rPr>
+                      <w:t>添加用户</w:t>
+                    </w:r>
+                  </w:p>
+                </w:tc>
+                <w:tc>
+                  <w:tcPr>
+                    <w:tcW w:w="1819" w:type="dxa"/>
+                  </w:tcPr>
+                  <w:p>
+                    <w:pPr>
+                      <w:spacing w:line="300" w:lineRule="auto"/>
+                      <w:rPr>
+                        <w:rFonts w:ascii="Times New Roman" w:hAnsi="Times New Roman"/>
+                        <w:sz w:val="24"/>
+                      </w:rPr>
+                    </w:pPr>
+                    <w:r>
+                      <w:rPr>
+                        <w:rFonts w:ascii="Times New Roman" w:hAnsi="Times New Roman" w:hint="eastAsia"/>
+                        <w:sz w:val="24"/>
+                      </w:rPr>
+                      <w:t>邮箱错误</w:t>
+                    </w:r>
+                  </w:p>
+                </w:tc>
+                <w:tc>
+                  <w:tcPr>
+                    <w:tcW w:w="2034" w:type="dxa"/>
+                  </w:tcPr>
+                  <w:p>
+                    <w:pPr>
+                      <w:spacing w:line="300" w:lineRule="auto"/>
+                      <w:rPr>
+                        <w:rFonts w:ascii="Times New Roman" w:hAnsi="Times New Roman"/>
+                        <w:sz w:val="24"/>
+                      </w:rPr>
+                    </w:pPr>
+                    <w:r>
+                      <w:rPr>
+                        <w:rFonts w:ascii="Times New Roman" w:hAnsi="Times New Roman" w:hint="eastAsia"/>
+                        <w:sz w:val="24"/>
+                      </w:rPr>
+                      <w:t>输入邮箱格式错误或已存在</w:t>
+                    </w:r>
+                  </w:p>
+                </w:tc>
+                <w:tc>
+                  <w:tcPr>
+                    <w:tcW w:w="1613" w:type="dxa"/>
+                  </w:tcPr>
+                  <w:p>
+                    <w:pPr>
+                      <w:spacing w:line="300" w:lineRule="auto"/>
+                      <w:rPr>
+                        <w:rFonts w:ascii="Times New Roman" w:hAnsi="Times New Roman"/>
+                        <w:sz w:val="24"/>
+                      </w:rPr>
+                    </w:pPr>
+                    <w:r>
+                      <w:rPr>
+                        <w:rFonts w:ascii="Times New Roman" w:hAnsi="Times New Roman" w:hint="eastAsia"/>
+                        <w:sz w:val="24"/>
+                      </w:rPr>
+                      <w:t>重新输入</w:t>
+                    </w:r>
+                  </w:p>
+                </w:tc>
+              </w:tr>
+              <w:tr>
+                <w:tc>
+                  <w:tcPr>
+                    <w:tcW w:w="1271" w:type="dxa"/>
+                  </w:tcPr>
+                  <w:p>
+                    <w:pPr>
+                      <w:spacing w:line="300" w:lineRule="auto"/>
+                      <w:rPr>
+                        <w:rFonts w:ascii="Times New Roman" w:hAnsi="Times New Roman"/>
+                        <w:sz w:val="24"/>
+                      </w:rPr>
+                    </w:pPr>
+                    <w:r>
+                      <w:rPr>
+                        <w:rFonts w:ascii="Times New Roman" w:hAnsi="Times New Roman" w:hint="eastAsia"/>
+                        <w:sz w:val="24"/>
+                      </w:rPr>
+                      <w:t>管理员</w:t>
+                    </w:r>
+                  </w:p>
+                </w:tc>
+                <w:tc>
+                  <w:tcPr>
+                    <w:tcW w:w="1559" w:type="dxa"/>
+                  </w:tcPr>
+                  <w:p>
+                    <w:pPr>
+                      <w:spacing w:line="300" w:lineRule="auto"/>
+                      <w:rPr>
+                        <w:rFonts w:ascii="Times New Roman" w:hAnsi="Times New Roman"/>
+                        <w:sz w:val="24"/>
+                      </w:rPr>
+                    </w:pPr>
+                    <w:r>
+                      <w:rPr>
+                        <w:rFonts w:ascii="Times New Roman" w:hAnsi="Times New Roman" w:hint="eastAsia"/>
+                        <w:sz w:val="24"/>
+                      </w:rPr>
+                      <w:t>添加用户</w:t>
+                    </w:r>
+                  </w:p>
+                </w:tc>
+                <w:tc>
+                  <w:tcPr>
+                    <w:tcW w:w="1819" w:type="dxa"/>
+                  </w:tcPr>
+                  <w:p>
+                    <w:pPr>
+                      <w:spacing w:line="300" w:lineRule="auto"/>
+                      <w:rPr>
+                        <w:rFonts w:ascii="Times New Roman" w:hAnsi="Times New Roman"/>
+                        <w:sz w:val="24"/>
+                      </w:rPr>
+                    </w:pPr>
+                    <w:r>
+                      <w:rPr>
+                        <w:rFonts w:ascii="Times New Roman" w:hAnsi="Times New Roman" w:hint="eastAsia"/>
+                        <w:sz w:val="24"/>
+                      </w:rPr>
+                      <w:t>电话号码不存在</w:t>
+                    </w:r>
+                  </w:p>
+                </w:tc>
+                <w:tc>
+                  <w:tcPr>
+                    <w:tcW w:w="2034" w:type="dxa"/>
+                  </w:tcPr>
+                  <w:p>
+                    <w:pPr>
+                      <w:spacing w:line="300" w:lineRule="auto"/>
+                      <w:rPr>
+                        <w:rFonts w:ascii="Times New Roman" w:hAnsi="Times New Roman"/>
+                        <w:sz w:val="24"/>
+                      </w:rPr>
+                    </w:pPr>
+                    <w:r>
+                      <w:rPr>
+                        <w:rFonts w:ascii="Times New Roman" w:hAnsi="Times New Roman" w:hint="eastAsia"/>
+                        <w:sz w:val="24"/>
+                      </w:rPr>
+                      <w:t>输入电话号码不存在</w:t>
+                    </w:r>
+                  </w:p>
+                </w:tc>
+                <w:tc>
+                  <w:tcPr>
+                    <w:tcW w:w="1613" w:type="dxa"/>
+                  </w:tcPr>
+                  <w:p>
+                    <w:pPr>
+                      <w:spacing w:line="300" w:lineRule="auto"/>
+                      <w:rPr>
+                        <w:rFonts w:ascii="Times New Roman" w:hAnsi="Times New Roman"/>
+                        <w:sz w:val="24"/>
+                      </w:rPr>
+                    </w:pPr>
+                    <w:r>
+                      <w:rPr>
+                        <w:rFonts w:ascii="Times New Roman" w:hAnsi="Times New Roman" w:hint="eastAsia"/>
+                        <w:sz w:val="24"/>
+                      </w:rPr>
+                      <w:t>重新输入</w:t>
+                    </w:r>
+                  </w:p>
+                </w:tc>
+              </w:tr>
+              <w:tr>
+                <w:tc>
+                  <w:tcPr>
+                    <w:tcW w:w="1271" w:type="dxa"/>
+                  </w:tcPr>
+                  <w:p>
+                    <w:pPr>
+                      <w:spacing w:line="300" w:lineRule="auto"/>
+                      <w:rPr>
+                        <w:rFonts w:ascii="Times New Roman" w:hAnsi="Times New Roman"/>
+                        <w:sz w:val="24"/>
+                      </w:rPr>
+                    </w:pPr>
+                    <w:r>
+                      <w:rPr>
+                        <w:rFonts w:ascii="Times New Roman" w:hAnsi="Times New Roman" w:hint="eastAsia"/>
+                        <w:sz w:val="24"/>
+                      </w:rPr>
+                      <w:t>管理员</w:t>
+                    </w:r>
+                  </w:p>
+                </w:tc>
+                <w:tc>
+                  <w:tcPr>
+                    <w:tcW w:w="1559" w:type="dxa"/>
+                  </w:tcPr>
+                  <w:p>
+                    <w:pPr>
+                      <w:spacing w:line="300" w:lineRule="auto"/>
+                      <w:rPr>
+                        <w:rFonts w:ascii="Times New Roman" w:hAnsi="Times New Roman"/>
+                        <w:sz w:val="24"/>
+                      </w:rPr>
+                    </w:pPr>
+                    <w:r>
+                      <w:rPr>
+                        <w:rFonts w:ascii="Times New Roman" w:hAnsi="Times New Roman" w:hint="eastAsia"/>
+                        <w:sz w:val="24"/>
+                      </w:rPr>
+                      <w:t>添加用户</w:t>
+                    </w:r>
+                  </w:p>
+                </w:tc>
+                <w:tc>
+                  <w:tcPr>
+                    <w:tcW w:w="1819" w:type="dxa"/>
+                  </w:tcPr>
+                  <w:p>
+                    <w:pPr>
+                      <w:spacing w:line="300" w:lineRule="auto"/>
+                      <w:rPr>
+                        <w:rFonts w:ascii="Times New Roman" w:hAnsi="Times New Roman"/>
+                        <w:sz w:val="24"/>
+                      </w:rPr>
+                    </w:pPr>
+                    <w:r>
+                      <w:rPr>
+                        <w:rFonts w:ascii="Times New Roman" w:hAnsi="Times New Roman" w:hint="eastAsia"/>
+                        <w:sz w:val="24"/>
+                      </w:rPr>
+                      <w:t>描述超过上限</w:t>
+                    </w:r>
+                  </w:p>
+                </w:tc>
+                <w:tc>
+                  <w:tcPr>
+                    <w:tcW w:w="2034" w:type="dxa"/>
+                  </w:tcPr>
+                  <w:p>
+                    <w:pPr>
+                      <w:spacing w:line="300" w:lineRule="auto"/>
+                      <w:rPr>
+                        <w:rFonts w:ascii="Times New Roman" w:hAnsi="Times New Roman"/>
+                        <w:sz w:val="24"/>
+                      </w:rPr>
+                    </w:pPr>
+                    <w:r>
+                      <w:rPr>
+                        <w:rFonts w:ascii="Times New Roman" w:hAnsi="Times New Roman" w:hint="eastAsia"/>
+                        <w:sz w:val="24"/>
+                      </w:rPr>
+                      <w:t>描述应在</w:t>
+                    </w:r>
+                    <w:r>
+                      <w:rPr>
+                        <w:rFonts w:ascii="Times New Roman" w:hAnsi="Times New Roman"/>
+                        <w:sz w:val="24"/>
+                      </w:rPr>
+                      <w:t>100</w:t>
+                    </w:r>
+                    <w:r>
+                      <w:rPr>
+                        <w:rFonts w:ascii="Times New Roman" w:hAnsi="Times New Roman" w:hint="eastAsia"/>
+                        <w:sz w:val="24"/>
+                      </w:rPr>
+                      <w:t>字以内</w:t>
+                    </w:r>
+                  </w:p>
+                </w:tc>
+                <w:tc>
+                  <w:tcPr>
+                    <w:tcW w:w="1613" w:type="dxa"/>
+                  </w:tcPr>
+                  <w:p>
+                    <w:pPr>
+                      <w:spacing w:line="300" w:lineRule="auto"/>
+                      <w:rPr>
+                        <w:rFonts w:ascii="Times New Roman" w:hAnsi="Times New Roman"/>
+                        <w:sz w:val="24"/>
+                      </w:rPr>
+                    </w:pPr>
+                    <w:r>
+                      <w:rPr>
+                        <w:rFonts w:ascii="Times New Roman" w:hAnsi="Times New Roman" w:hint="eastAsia"/>
+                        <w:sz w:val="24"/>
+                      </w:rPr>
+                      <w:t>重新输入</w:t>
+                    </w:r>
+                  </w:p>
+                </w:tc>
+              </w:tr>
+              <w:tr>
+                <w:tc>
+                  <w:tcPr>
+                    <w:tcW w:w="1271" w:type="dxa"/>
+                  </w:tcPr>
+                  <w:p>
+                    <w:pPr>
+                      <w:spacing w:line="300" w:lineRule="auto"/>
+                      <w:rPr>
+                        <w:rFonts w:ascii="Times New Roman" w:hAnsi="Times New Roman"/>
+                        <w:sz w:val="24"/>
+                      </w:rPr>
+                    </w:pPr>
+                    <w:r>
+                      <w:rPr>
+                        <w:rFonts w:ascii="Times New Roman" w:hAnsi="Times New Roman" w:hint="eastAsia"/>
+                        <w:sz w:val="24"/>
+                      </w:rPr>
+                      <w:t>管理员</w:t>
+                    </w:r>
+                  </w:p>
+                </w:tc>
+                <w:tc>
+                  <w:tcPr>
+                    <w:tcW w:w="1559" w:type="dxa"/>
+                  </w:tcPr>
+                  <w:p>
+                    <w:pPr>
+                      <w:spacing w:line="300" w:lineRule="auto"/>
+                      <w:rPr>
+                        <w:rFonts w:ascii="Times New Roman" w:hAnsi="Times New Roman"/>
+                        <w:sz w:val="24"/>
+                      </w:rPr>
+                    </w:pPr>
+                    <w:r>
+                      <w:rPr>
+                        <w:rFonts w:ascii="Times New Roman" w:hAnsi="Times New Roman" w:hint="eastAsia"/>
+                        <w:sz w:val="24"/>
+                      </w:rPr>
+                      <w:t>查找用户</w:t>
+                    </w:r>
+                  </w:p>
+                </w:tc>
+                <w:tc>
+                  <w:tcPr>
+                    <w:tcW w:w="1819" w:type="dxa"/>
+                  </w:tcPr>
+                  <w:p>
+                    <w:pPr>
+                      <w:spacing w:line="300" w:lineRule="auto"/>
+                      <w:rPr>
+                        <w:rFonts w:ascii="Times New Roman" w:hAnsi="Times New Roman"/>
+                        <w:sz w:val="24"/>
+                      </w:rPr>
+                    </w:pPr>
+                    <w:r>
+                      <w:rPr>
+                        <w:rFonts w:ascii="Times New Roman" w:hAnsi="Times New Roman" w:hint="eastAsia"/>
+                        <w:sz w:val="24"/>
+                      </w:rPr>
+                      <w:t>用户名错误</w:t>
+                    </w:r>
+                  </w:p>
+                </w:tc>
+                <w:tc>
+                  <w:tcPr>
+                    <w:tcW w:w="2034" w:type="dxa"/>
+                  </w:tcPr>
+                  <w:p>
+                    <w:pPr>
+                      <w:spacing w:line="300" w:lineRule="auto"/>
+                      <w:rPr>
+                        <w:rFonts w:ascii="Times New Roman" w:hAnsi="Times New Roman"/>
+                        <w:sz w:val="24"/>
+                      </w:rPr>
+                    </w:pPr>
+                    <w:r>
+                      <w:rPr>
+                        <w:rFonts w:ascii="Times New Roman" w:hAnsi="Times New Roman" w:hint="eastAsia"/>
+                        <w:sz w:val="24"/>
+                      </w:rPr>
+                      <w:t>用户名格式错误</w:t>
+                    </w:r>
+                  </w:p>
+                </w:tc>
+                <w:tc>
+                  <w:tcPr>
+                    <w:tcW w:w="1613" w:type="dxa"/>
+                  </w:tcPr>
+                  <w:p>
+                    <w:pPr>
+                      <w:spacing w:line="300" w:lineRule="auto"/>
+                      <w:rPr>
+                        <w:rFonts w:ascii="Times New Roman" w:hAnsi="Times New Roman"/>
+                        <w:sz w:val="24"/>
+                      </w:rPr>
+                    </w:pPr>
+                    <w:r>
+                      <w:rPr>
+                        <w:rFonts w:ascii="Times New Roman" w:hAnsi="Times New Roman" w:hint="eastAsia"/>
+                        <w:sz w:val="24"/>
+                      </w:rPr>
+                      <w:t>重新输入</w:t>
+                    </w:r>
+                  </w:p>
+                </w:tc>
+              </w:tr>
+              <w:tr>
+                <w:tc>
+                  <w:tcPr>
+                    <w:tcW w:w="1271" w:type="dxa"/>
+                  </w:tcPr>
+                  <w:p>
+                    <w:pPr>
+                      <w:spacing w:line="300" w:lineRule="auto"/>
+                      <w:rPr>
+                        <w:rFonts w:ascii="Times New Roman" w:hAnsi="Times New Roman"/>
+                        <w:sz w:val="24"/>
+                      </w:rPr>
+                    </w:pPr>
+                    <w:r>
+                      <w:rPr>
+                        <w:rFonts w:ascii="Times New Roman" w:hAnsi="Times New Roman" w:hint="eastAsia"/>
+                        <w:sz w:val="24"/>
+                      </w:rPr>
+                      <w:t>用户</w:t>
+                    </w:r>
+                  </w:p>
+                </w:tc>
+                <w:tc>
+                  <w:tcPr>
+                    <w:tcW w:w="1559" w:type="dxa"/>
+                  </w:tcPr>
+                  <w:p>
+                    <w:pPr>
+                      <w:spacing w:line="300" w:lineRule="auto"/>
+                      <w:rPr>
+                        <w:rFonts w:ascii="Times New Roman" w:hAnsi="Times New Roman"/>
+                        <w:sz w:val="24"/>
+                      </w:rPr>
+                    </w:pPr>
+                    <w:r>
+                      <w:rPr>
+                        <w:rFonts w:ascii="Times New Roman" w:hAnsi="Times New Roman" w:hint="eastAsia"/>
+                        <w:sz w:val="24"/>
+                      </w:rPr>
+                      <w:t>登录页面</w:t>
+                    </w:r>
+                  </w:p>
+                </w:tc>
+                <w:tc>
+                  <w:tcPr>
+                    <w:tcW w:w="1819" w:type="dxa"/>
+                  </w:tcPr>
+                  <w:p>
+                    <w:pPr>
+                      <w:spacing w:line="300" w:lineRule="auto"/>
+                      <w:rPr>
+                        <w:rFonts w:ascii="Times New Roman" w:hAnsi="Times New Roman"/>
+                        <w:sz w:val="24"/>
+                      </w:rPr>
+                    </w:pPr>
+                    <w:r>
+                      <w:rPr>
+                        <w:rFonts w:ascii="Times New Roman" w:hAnsi="Times New Roman" w:hint="eastAsia"/>
+                        <w:sz w:val="24"/>
+                      </w:rPr>
+                      <w:t>邮箱错误</w:t>
+                    </w:r>
+                  </w:p>
+                </w:tc>
+                <w:tc>
+                  <w:tcPr>
+                    <w:tcW w:w="2034" w:type="dxa"/>
+                  </w:tcPr>
+                  <w:p>
+                    <w:pPr>
+                      <w:spacing w:line="300" w:lineRule="auto"/>
+                      <w:rPr>
+                        <w:rFonts w:ascii="Times New Roman" w:hAnsi="Times New Roman"/>
+                        <w:sz w:val="24"/>
+                      </w:rPr>
+                    </w:pPr>
+                    <w:r>
+                      <w:rPr>
+                        <w:rFonts w:ascii="Times New Roman" w:hAnsi="Times New Roman" w:hint="eastAsia"/>
+                        <w:sz w:val="24"/>
+                      </w:rPr>
+                      <w:t>邮箱错误</w:t>
+                    </w:r>
+                  </w:p>
+                </w:tc>
+                <w:tc>
+                  <w:tcPr>
+                    <w:tcW w:w="1613" w:type="dxa"/>
+                  </w:tcPr>
+                  <w:p>
+                    <w:pPr>
+                      <w:spacing w:line="300" w:lineRule="auto"/>
+                      <w:rPr>
+                        <w:rFonts w:ascii="Times New Roman" w:hAnsi="Times New Roman"/>
+                        <w:sz w:val="24"/>
+                      </w:rPr>
+                    </w:pPr>
+                    <w:r>
+                      <w:rPr>
+                        <w:rFonts w:ascii="Times New Roman" w:hAnsi="Times New Roman" w:hint="eastAsia"/>
+                        <w:sz w:val="24"/>
+                      </w:rPr>
+                      <w:t>重新输入</w:t>
+                    </w:r>
+                  </w:p>
+                </w:tc>
+              </w:tr>
+              <w:tr>
+                <w:tc>
+                  <w:tcPr>
+                    <w:tcW w:w="1271" w:type="dxa"/>
+                  </w:tcPr>
+                  <w:p>
+                    <w:pPr>
+                      <w:spacing w:line="300" w:lineRule="auto"/>
+                      <w:rPr>
+                        <w:rFonts w:ascii="Times New Roman" w:hAnsi="Times New Roman"/>
+                        <w:sz w:val="24"/>
+                      </w:rPr>
+                    </w:pPr>
+                    <w:r>
+                      <w:rPr>
+                        <w:rFonts w:ascii="Times New Roman" w:hAnsi="Times New Roman" w:hint="eastAsia"/>
+                        <w:sz w:val="24"/>
+                      </w:rPr>
+                      <w:t>用户</w:t>
+                    </w:r>
+                  </w:p>
+                </w:tc>
+                <w:tc>
+                  <w:tcPr>
+                    <w:tcW w:w="1559" w:type="dxa"/>
+                  </w:tcPr>
+                  <w:p>
+                    <w:pPr>
+                      <w:spacing w:line="300" w:lineRule="auto"/>
+                      <w:rPr>
+                        <w:rFonts w:ascii="Times New Roman" w:hAnsi="Times New Roman"/>
+                        <w:sz w:val="24"/>
+                      </w:rPr>
+                    </w:pPr>
+                    <w:r>
+                      <w:rPr>
+                        <w:rFonts w:ascii="Times New Roman" w:hAnsi="Times New Roman" w:hint="eastAsia"/>
+                        <w:sz w:val="24"/>
+                      </w:rPr>
+                      <w:t>登录页面</w:t>
+                    </w:r>
+                  </w:p>
+                </w:tc>
+                <w:tc>
+                  <w:tcPr>
+                    <w:tcW w:w="1819" w:type="dxa"/>
+                  </w:tcPr>
+                  <w:p>
+                    <w:pPr>
+                      <w:spacing w:line="300" w:lineRule="auto"/>
+                      <w:rPr>
+                        <w:rFonts w:ascii="Times New Roman" w:hAnsi="Times New Roman"/>
+                        <w:sz w:val="24"/>
+                      </w:rPr>
+                    </w:pPr>
+                    <w:r>
+                      <w:rPr>
+                        <w:rFonts w:ascii="Times New Roman" w:hAnsi="Times New Roman" w:hint="eastAsia"/>
+                        <w:sz w:val="24"/>
+                      </w:rPr>
+                      <w:t>密码错误</w:t>
+                    </w:r>
+                  </w:p>
+                </w:tc>
+                <w:tc>
+                  <w:tcPr>
+                    <w:tcW w:w="2034" w:type="dxa"/>
+                  </w:tcPr>
+                  <w:p>
+                    <w:pPr>
+                      <w:spacing w:line="300" w:lineRule="auto"/>
+                      <w:rPr>
+                        <w:rFonts w:ascii="Times New Roman" w:hAnsi="Times New Roman"/>
+                        <w:sz w:val="24"/>
+                      </w:rPr>
+                    </w:pPr>
+                    <w:r>
+                      <w:rPr>
+                        <w:rFonts w:ascii="Times New Roman" w:hAnsi="Times New Roman" w:hint="eastAsia"/>
+                        <w:sz w:val="24"/>
+                      </w:rPr>
+                      <w:t>密码错误</w:t>
+                    </w:r>
+                  </w:p>
+                </w:tc>
+                <w:tc>
+                  <w:tcPr>
+                    <w:tcW w:w="1613" w:type="dxa"/>
+                  </w:tcPr>
+                  <w:p>
+                    <w:pPr>
+                      <w:spacing w:line="300" w:lineRule="auto"/>
+                      <w:rPr>
+                        <w:rFonts w:ascii="Times New Roman" w:hAnsi="Times New Roman"/>
+                        <w:sz w:val="24"/>
+                      </w:rPr>
+                    </w:pPr>
+                    <w:r>
+                      <w:rPr>
+                        <w:rFonts w:ascii="Times New Roman" w:hAnsi="Times New Roman" w:hint="eastAsia"/>
+                        <w:sz w:val="24"/>
+                      </w:rPr>
+                      <w:t>重新输入</w:t>
+                    </w:r>
+                  </w:p>
+                </w:tc>
+              </w:tr>
+              <w:tr>
+                <w:tc>
+                  <w:tcPr>
+                    <w:tcW w:w="1271" w:type="dxa"/>
+                  </w:tcPr>
+                  <w:p>
+                    <w:pPr>
+                      <w:spacing w:line="300" w:lineRule="auto"/>
+                      <w:rPr>
+                        <w:rFonts w:ascii="Times New Roman" w:hAnsi="Times New Roman"/>
+                        <w:sz w:val="24"/>
+                      </w:rPr>
+                    </w:pPr>
+                    <w:r>
+                      <w:rPr>
+                        <w:rFonts w:ascii="Times New Roman" w:hAnsi="Times New Roman" w:hint="eastAsia"/>
+                        <w:sz w:val="24"/>
+                      </w:rPr>
+                      <w:t>用户</w:t>
+                    </w:r>
+                  </w:p>
+                </w:tc>
+                <w:tc>
+                  <w:tcPr>
+                    <w:tcW w:w="1559" w:type="dxa"/>
+                  </w:tcPr>
+                  <w:p>
+                    <w:pPr>
+                      <w:spacing w:line="300" w:lineRule="auto"/>
+                      <w:rPr>
+                        <w:rFonts w:ascii="Times New Roman" w:hAnsi="Times New Roman"/>
+                        <w:sz w:val="24"/>
+                      </w:rPr>
+                    </w:pPr>
+                    <w:r>
+                      <w:rPr>
+                        <w:rFonts w:ascii="Times New Roman" w:hAnsi="Times New Roman" w:hint="eastAsia"/>
+                        <w:sz w:val="24"/>
+                      </w:rPr>
+                      <w:t>主页</w:t>
+                    </w:r>
+                  </w:p>
+                </w:tc>
+                <w:tc>
+                  <w:tcPr>
+                    <w:tcW w:w="1819" w:type="dxa"/>
+                  </w:tcPr>
+                  <w:p>
+                    <w:pPr>
+                      <w:spacing w:line="300" w:lineRule="auto"/>
+                      <w:rPr>
+                        <w:rFonts w:ascii="Times New Roman" w:hAnsi="Times New Roman"/>
+                        <w:sz w:val="24"/>
+                      </w:rPr>
+                    </w:pPr>
+                    <w:r>
+                      <w:rPr>
+                        <w:rFonts w:ascii="Times New Roman" w:hAnsi="Times New Roman" w:hint="eastAsia"/>
+                        <w:sz w:val="24"/>
+                      </w:rPr>
+                      <w:t>阈值错误</w:t>
+                    </w:r>
+                  </w:p>
+                </w:tc>
+                <w:tc>
+                  <w:tcPr>
+                    <w:tcW w:w="2034" w:type="dxa"/>
+                  </w:tcPr>
+                  <w:p>
+                    <w:pPr>
+                      <w:spacing w:line="300" w:lineRule="auto"/>
+                      <w:rPr>
+                        <w:rFonts w:ascii="Times New Roman" w:hAnsi="Times New Roman"/>
+                        <w:sz w:val="24"/>
+                      </w:rPr>
+                    </w:pPr>
+                    <w:r>
+                      <w:rPr>
+                        <w:rFonts w:ascii="Times New Roman" w:hAnsi="Times New Roman" w:hint="eastAsia"/>
+                        <w:sz w:val="24"/>
+                      </w:rPr>
+                      <w:t>阈值应大于现有阈值</w:t>
+                    </w:r>
+                  </w:p>
+                </w:tc>
+                <w:tc>
+                  <w:tcPr>
+                    <w:tcW w:w="1613" w:type="dxa"/>
+                  </w:tcPr>
+                  <w:p>
+                    <w:pPr>
+                      <w:spacing w:line="300" w:lineRule="auto"/>
+                      <w:rPr>
+                        <w:rFonts w:ascii="Times New Roman" w:hAnsi="Times New Roman"/>
+                        <w:sz w:val="24"/>
+                      </w:rPr>
+                    </w:pPr>
+                    <w:r>
+                      <w:rPr>
+                        <w:rFonts w:ascii="Times New Roman" w:hAnsi="Times New Roman" w:hint="eastAsia"/>
+                        <w:sz w:val="24"/>
+                      </w:rPr>
+                      <w:t>重新输入</w:t>
+                    </w:r>
+                  </w:p>
+                </w:tc>
+              </w:tr>
+              <w:tr>
+                <w:tc>
+                  <w:tcPr>
+                    <w:tcW w:w="1271" w:type="dxa"/>
+                  </w:tcPr>
+                  <w:p>
+                    <w:pPr>
+                      <w:spacing w:line="300" w:lineRule="auto"/>
+                      <w:rPr>
+                        <w:rFonts w:ascii="Times New Roman" w:hAnsi="Times New Roman"/>
+                        <w:sz w:val="24"/>
+                      </w:rPr>
+                    </w:pPr>
+                    <w:r>
+                      <w:rPr>
+                        <w:rFonts w:ascii="Times New Roman" w:hAnsi="Times New Roman" w:hint="eastAsia"/>
+                        <w:sz w:val="24"/>
+                      </w:rPr>
+                      <w:t>用户</w:t>
+                    </w:r>
+                  </w:p>
+                </w:tc>
+                <w:tc>
+                  <w:tcPr>
+                    <w:tcW w:w="1559" w:type="dxa"/>
+                  </w:tcPr>
+                  <w:p>
+                    <w:pPr>
+                      <w:spacing w:line="300" w:lineRule="auto"/>
+                      <w:rPr>
+                        <w:rFonts w:ascii="Times New Roman" w:hAnsi="Times New Roman"/>
+                        <w:sz w:val="24"/>
+                      </w:rPr>
+                    </w:pPr>
+                    <w:r>
+                      <w:rPr>
+                        <w:rFonts w:ascii="Times New Roman" w:hAnsi="Times New Roman" w:hint="eastAsia"/>
+                        <w:sz w:val="24"/>
+                      </w:rPr>
+                      <w:t>更改个人信息</w:t>
+                    </w:r>
+                  </w:p>
+                </w:tc>
+                <w:tc>
+                  <w:tcPr>
+                    <w:tcW w:w="1819" w:type="dxa"/>
+                  </w:tcPr>
+                  <w:p>
+                    <w:pPr>
+                      <w:spacing w:line="300" w:lineRule="auto"/>
+                      <w:rPr>
+                        <w:rFonts w:ascii="Times New Roman" w:hAnsi="Times New Roman"/>
+                        <w:sz w:val="24"/>
+                      </w:rPr>
+                    </w:pPr>
+                    <w:r>
+                      <w:rPr>
+                        <w:rFonts w:ascii="Times New Roman" w:hAnsi="Times New Roman" w:hint="eastAsia"/>
+                        <w:sz w:val="24"/>
+                      </w:rPr>
+                      <w:t>用户名超过指定长度</w:t>
+                    </w:r>
+                  </w:p>
+                </w:tc>
+                <w:tc>
+                  <w:tcPr>
+                    <w:tcW w:w="2034" w:type="dxa"/>
+                  </w:tcPr>
+                  <w:p>
+                    <w:pPr>
+                      <w:spacing w:line="300" w:lineRule="auto"/>
+                      <w:rPr>
+                        <w:rFonts w:ascii="Times New Roman" w:hAnsi="Times New Roman"/>
+                        <w:sz w:val="24"/>
+                      </w:rPr>
+                    </w:pPr>
+                    <w:r>
+                      <w:rPr>
+                        <w:rFonts w:ascii="Times New Roman" w:hAnsi="Times New Roman" w:hint="eastAsia"/>
+                        <w:sz w:val="24"/>
+                      </w:rPr>
+                      <w:t>标识长度应在</w:t>
+                    </w:r>
+                    <w:r>
+                      <w:rPr>
+                        <w:rFonts w:ascii="Times New Roman" w:hAnsi="Times New Roman"/>
+                        <w:sz w:val="24"/>
+                      </w:rPr>
+                      <w:t>20</w:t>
+                    </w:r>
+                    <w:r>
+                      <w:rPr>
+                        <w:rFonts w:ascii="Times New Roman" w:hAnsi="Times New Roman" w:hint="eastAsia"/>
+                        <w:sz w:val="24"/>
+                      </w:rPr>
+                      <w:t>字以内</w:t>
+                    </w:r>
+                  </w:p>
+                </w:tc>
+                <w:tc>
+                  <w:tcPr>
+                    <w:tcW w:w="1613" w:type="dxa"/>
+                  </w:tcPr>
+                  <w:p>
+                    <w:pPr>
+                      <w:spacing w:line="300" w:lineRule="auto"/>
+                      <w:rPr>
+                        <w:rFonts w:ascii="Times New Roman" w:hAnsi="Times New Roman"/>
+                        <w:sz w:val="24"/>
+                      </w:rPr>
+                    </w:pPr>
+                    <w:r>
+                      <w:rPr>
+                        <w:rFonts w:ascii="Times New Roman" w:hAnsi="Times New Roman" w:hint="eastAsia"/>
+                        <w:sz w:val="24"/>
+                      </w:rPr>
+                      <w:t>重新输入</w:t>
+                    </w:r>
+                  </w:p>
+                </w:tc>
+              </w:tr>
+              <w:tr>
+                <w:tc>
+                  <w:tcPr>
+                    <w:tcW w:w="1271" w:type="dxa"/>
+                  </w:tcPr>
+                  <w:p>
+                    <w:pPr>
+                      <w:spacing w:line="300" w:lineRule="auto"/>
+                      <w:rPr>
+                        <w:rFonts w:ascii="Times New Roman" w:hAnsi="Times New Roman"/>
+                        <w:sz w:val="24"/>
+                      </w:rPr>
+                    </w:pPr>
+                    <w:r>
+                      <w:rPr>
+                        <w:rFonts w:ascii="Times New Roman" w:hAnsi="Times New Roman" w:hint="eastAsia"/>
+                        <w:sz w:val="24"/>
+                      </w:rPr>
+                      <w:t>用户</w:t>
+                    </w:r>
+                  </w:p>
+                </w:tc>
+                <w:tc>
+                  <w:tcPr>
+                    <w:tcW w:w="1559" w:type="dxa"/>
+                  </w:tcPr>
+                  <w:p>
+                    <w:pPr>
+                      <w:spacing w:line="300" w:lineRule="auto"/>
+                      <w:rPr>
+                        <w:rFonts w:ascii="Times New Roman" w:hAnsi="Times New Roman"/>
+                        <w:sz w:val="24"/>
+                      </w:rPr>
+                    </w:pPr>
+                    <w:r>
+                      <w:rPr>
+                        <w:rFonts w:ascii="Times New Roman" w:hAnsi="Times New Roman" w:hint="eastAsia"/>
+                        <w:sz w:val="24"/>
+                      </w:rPr>
+                      <w:t>更改个人信息</w:t>
+                    </w:r>
+                  </w:p>
+                </w:tc>
+                <w:tc>
+                  <w:tcPr>
+                    <w:tcW w:w="1819" w:type="dxa"/>
+                  </w:tcPr>
+                  <w:p>
+                    <w:pPr>
+                      <w:spacing w:line="300" w:lineRule="auto"/>
+                      <w:rPr>
+                        <w:rFonts w:ascii="Times New Roman" w:hAnsi="Times New Roman"/>
+                        <w:sz w:val="24"/>
+                      </w:rPr>
+                    </w:pPr>
+                    <w:r>
+                      <w:rPr>
+                        <w:rFonts w:ascii="Times New Roman" w:hAnsi="Times New Roman" w:hint="eastAsia"/>
+                        <w:sz w:val="24"/>
+                      </w:rPr>
+                      <w:t>邮箱错误</w:t>
+                    </w:r>
+                  </w:p>
+                </w:tc>
+                <w:tc>
+                  <w:tcPr>
+                    <w:tcW w:w="2034" w:type="dxa"/>
+                  </w:tcPr>
+                  <w:p>
+                    <w:pPr>
+                      <w:spacing w:line="300" w:lineRule="auto"/>
+                      <w:rPr>
+                        <w:rFonts w:ascii="Times New Roman" w:hAnsi="Times New Roman"/>
+                        <w:sz w:val="24"/>
+                      </w:rPr>
+                    </w:pPr>
+                    <w:r>
+                      <w:rPr>
+                        <w:rFonts w:ascii="Times New Roman" w:hAnsi="Times New Roman" w:hint="eastAsia"/>
+                        <w:sz w:val="24"/>
+                      </w:rPr>
+                      <w:t>输入邮箱格式错误或已存在</w:t>
+                    </w:r>
+                  </w:p>
+                </w:tc>
+                <w:tc>
+                  <w:tcPr>
+                    <w:tcW w:w="1613" w:type="dxa"/>
+                  </w:tcPr>
+                  <w:p>
+                    <w:pPr>
+                      <w:spacing w:line="300" w:lineRule="auto"/>
+                      <w:rPr>
+                        <w:rFonts w:ascii="Times New Roman" w:hAnsi="Times New Roman"/>
+                        <w:sz w:val="24"/>
+                      </w:rPr>
+                    </w:pPr>
+                    <w:r>
+                      <w:rPr>
+                        <w:rFonts w:ascii="Times New Roman" w:hAnsi="Times New Roman" w:hint="eastAsia"/>
+                        <w:sz w:val="24"/>
+                      </w:rPr>
+                      <w:t>重新输入</w:t>
+                    </w:r>
+                  </w:p>
+                </w:tc>
+              </w:tr>
+              <w:tr>
+                <w:tc>
+                  <w:tcPr>
+                    <w:tcW w:w="1271" w:type="dxa"/>
+                  </w:tcPr>
+                  <w:p>
+                    <w:pPr>
+                      <w:spacing w:line="300" w:lineRule="auto"/>
+                      <w:rPr>
+                        <w:rFonts w:ascii="Times New Roman" w:hAnsi="Times New Roman"/>
+                        <w:sz w:val="24"/>
+                      </w:rPr>
+                    </w:pPr>
+                    <w:r>
+                      <w:rPr>
+                        <w:rFonts w:ascii="Times New Roman" w:hAnsi="Times New Roman" w:hint="eastAsia"/>
+                        <w:sz w:val="24"/>
+                      </w:rPr>
+                      <w:t>用户</w:t>
+                    </w:r>
+                  </w:p>
+                </w:tc>
+                <w:tc>
+                  <w:tcPr>
+                    <w:tcW w:w="1559" w:type="dxa"/>
+                  </w:tcPr>
+                  <w:p>
+                    <w:pPr>
+                      <w:spacing w:line="300" w:lineRule="auto"/>
+                      <w:rPr>
+                        <w:rFonts w:ascii="Times New Roman" w:hAnsi="Times New Roman"/>
+                        <w:sz w:val="24"/>
+                      </w:rPr>
+                    </w:pPr>
+                    <w:r>
+                      <w:rPr>
+                        <w:rFonts w:ascii="Times New Roman" w:hAnsi="Times New Roman" w:hint="eastAsia"/>
+                        <w:sz w:val="24"/>
+                      </w:rPr>
+                      <w:t>更改个人信</w:t>
+                    </w:r>
+                    <w:r>
+                      <w:rPr>
+                        <w:rFonts w:ascii="Times New Roman" w:hAnsi="Times New Roman" w:hint="eastAsia"/>
+                        <w:sz w:val="24"/>
+                      </w:rPr>
+                      <w:lastRenderedPageBreak/>
+                      <w:t>息</w:t>
+                    </w:r>
+                  </w:p>
+                </w:tc>
+                <w:tc>
+                  <w:tcPr>
+                    <w:tcW w:w="1819" w:type="dxa"/>
+                  </w:tcPr>
+                  <w:p>
+                    <w:pPr>
+                      <w:spacing w:line="300" w:lineRule="auto"/>
+                      <w:rPr>
+                        <w:rFonts w:ascii="Times New Roman" w:hAnsi="Times New Roman"/>
+                        <w:sz w:val="24"/>
+                      </w:rPr>
+                    </w:pPr>
+                    <w:r>
+                      <w:rPr>
+                        <w:rFonts w:ascii="Times New Roman" w:hAnsi="Times New Roman" w:hint="eastAsia"/>
+                        <w:sz w:val="24"/>
+                      </w:rPr>
+                      <w:lastRenderedPageBreak/>
+                      <w:t>电话号码不存</w:t>
+                    </w:r>
+                    <w:r>
+                      <w:rPr>
+                        <w:rFonts w:ascii="Times New Roman" w:hAnsi="Times New Roman" w:hint="eastAsia"/>
+                        <w:sz w:val="24"/>
+                      </w:rPr>
+                      <w:lastRenderedPageBreak/>
+                      <w:t>在</w:t>
+                    </w:r>
+                  </w:p>
+                </w:tc>
+                <w:tc>
+                  <w:tcPr>
+                    <w:tcW w:w="2034" w:type="dxa"/>
+                  </w:tcPr>
+                  <w:p>
+                    <w:pPr>
+                      <w:spacing w:line="300" w:lineRule="auto"/>
+                      <w:rPr>
+                        <w:rFonts w:ascii="Times New Roman" w:hAnsi="Times New Roman"/>
+                        <w:sz w:val="24"/>
+                      </w:rPr>
+                    </w:pPr>
+                    <w:r>
+                      <w:rPr>
+                        <w:rFonts w:ascii="Times New Roman" w:hAnsi="Times New Roman" w:hint="eastAsia"/>
+                        <w:sz w:val="24"/>
+                      </w:rPr>
+                      <w:lastRenderedPageBreak/>
+                      <w:t>输入电话号码不</w:t>
+                    </w:r>
+                    <w:r>
+                      <w:rPr>
+                        <w:rFonts w:ascii="Times New Roman" w:hAnsi="Times New Roman" w:hint="eastAsia"/>
+                        <w:sz w:val="24"/>
+                      </w:rPr>
+                      <w:lastRenderedPageBreak/>
+                      <w:t>存在</w:t>
+                    </w:r>
+                  </w:p>
+                </w:tc>
+                <w:tc>
+                  <w:tcPr>
+                    <w:tcW w:w="1613" w:type="dxa"/>
+                  </w:tcPr>
+                  <w:p>
+                    <w:pPr>
+                      <w:spacing w:line="300" w:lineRule="auto"/>
+                      <w:rPr>
+                        <w:rFonts w:ascii="Times New Roman" w:hAnsi="Times New Roman"/>
+                        <w:sz w:val="24"/>
+                      </w:rPr>
+                    </w:pPr>
+                    <w:r>
+                      <w:rPr>
+                        <w:rFonts w:ascii="Times New Roman" w:hAnsi="Times New Roman" w:hint="eastAsia"/>
+                        <w:sz w:val="24"/>
+                      </w:rPr>
+                      <w:lastRenderedPageBreak/>
+                      <w:t>重新输入</w:t>
+                    </w:r>
+                  </w:p>
+                </w:tc>
+              </w:tr>
+              <w:tr>
+                <w:tc>
+                  <w:tcPr>
+                    <w:tcW w:w="1271" w:type="dxa"/>
+                  </w:tcPr>
+                  <w:p>
+                    <w:pPr>
+                      <w:spacing w:line="300" w:lineRule="auto"/>
+                      <w:rPr>
+                        <w:rFonts w:ascii="Times New Roman" w:hAnsi="Times New Roman"/>
+                        <w:sz w:val="24"/>
+                      </w:rPr>
+                    </w:pPr>
+                    <w:r>
+                      <w:rPr>
+                        <w:rFonts w:ascii="Times New Roman" w:hAnsi="Times New Roman" w:hint="eastAsia"/>
+                        <w:sz w:val="24"/>
+                      </w:rPr>
+                      <w:t>用户</w:t>
+                    </w:r>
+                  </w:p>
+                </w:tc>
+                <w:tc>
+                  <w:tcPr>
+                    <w:tcW w:w="1559" w:type="dxa"/>
+                  </w:tcPr>
+                  <w:p>
+                    <w:pPr>
+                      <w:spacing w:line="300" w:lineRule="auto"/>
+                      <w:rPr>
+                        <w:rFonts w:ascii="Times New Roman" w:hAnsi="Times New Roman"/>
+                        <w:sz w:val="24"/>
+                      </w:rPr>
+                    </w:pPr>
+                    <w:r>
+                      <w:rPr>
+                        <w:rFonts w:ascii="Times New Roman" w:hAnsi="Times New Roman" w:hint="eastAsia"/>
+                        <w:sz w:val="24"/>
+                      </w:rPr>
+                      <w:t>更改个人信息</w:t>
+                    </w:r>
+                  </w:p>
+                </w:tc>
+                <w:tc>
+                  <w:tcPr>
+                    <w:tcW w:w="1819" w:type="dxa"/>
+                  </w:tcPr>
+                  <w:p>
+                    <w:pPr>
+                      <w:spacing w:line="300" w:lineRule="auto"/>
+                      <w:rPr>
+                        <w:rFonts w:ascii="Times New Roman" w:hAnsi="Times New Roman"/>
+                        <w:sz w:val="24"/>
+                      </w:rPr>
+                    </w:pPr>
+                    <w:r>
+                      <w:rPr>
+                        <w:rFonts w:ascii="Times New Roman" w:hAnsi="Times New Roman" w:hint="eastAsia"/>
+                        <w:sz w:val="24"/>
+                      </w:rPr>
+                      <w:t>描述超过上限</w:t>
+                    </w:r>
+                  </w:p>
+                </w:tc>
+                <w:tc>
+                  <w:tcPr>
+                    <w:tcW w:w="2034" w:type="dxa"/>
+                  </w:tcPr>
+                  <w:p>
+                    <w:pPr>
+                      <w:spacing w:line="300" w:lineRule="auto"/>
+                      <w:rPr>
+                        <w:rFonts w:ascii="Times New Roman" w:hAnsi="Times New Roman"/>
+                        <w:sz w:val="24"/>
+                      </w:rPr>
+                    </w:pPr>
+                    <w:r>
+                      <w:rPr>
+                        <w:rFonts w:ascii="Times New Roman" w:hAnsi="Times New Roman" w:hint="eastAsia"/>
+                        <w:sz w:val="24"/>
+                      </w:rPr>
+                      <w:t>描述应在</w:t>
+                    </w:r>
+                    <w:r>
+                      <w:rPr>
+                        <w:rFonts w:ascii="Times New Roman" w:hAnsi="Times New Roman"/>
+                        <w:sz w:val="24"/>
+                      </w:rPr>
+                      <w:t>100</w:t>
+                    </w:r>
+                    <w:r>
+                      <w:rPr>
+                        <w:rFonts w:ascii="Times New Roman" w:hAnsi="Times New Roman" w:hint="eastAsia"/>
+                        <w:sz w:val="24"/>
+                      </w:rPr>
+                      <w:t>字以内</w:t>
+                    </w:r>
+                  </w:p>
+                </w:tc>
+                <w:tc>
+                  <w:tcPr>
+                    <w:tcW w:w="1613" w:type="dxa"/>
+                  </w:tcPr>
+                  <w:p>
+                    <w:pPr>
+                      <w:spacing w:line="300" w:lineRule="auto"/>
+                      <w:rPr>
+                        <w:rFonts w:ascii="Times New Roman" w:hAnsi="Times New Roman"/>
+                        <w:sz w:val="24"/>
+                      </w:rPr>
+                    </w:pPr>
+                    <w:r>
+                      <w:rPr>
+                        <w:rFonts w:ascii="Times New Roman" w:hAnsi="Times New Roman" w:hint="eastAsia"/>
+                        <w:sz w:val="24"/>
+                      </w:rPr>
+                      <w:t>重新输入</w:t>
+                    </w:r>
+                  </w:p>
+                </w:tc>
+              </w:tr>
+              <w:tr>
+                <w:tc>
+                  <w:tcPr>
+                    <w:tcW w:w="1271" w:type="dxa"/>
+                  </w:tcPr>
+                  <w:p>
+                    <w:pPr>
+                      <w:spacing w:line="300" w:lineRule="auto"/>
+                      <w:rPr>
+                        <w:rFonts w:ascii="Times New Roman" w:hAnsi="Times New Roman"/>
+                        <w:sz w:val="24"/>
+                      </w:rPr>
+                    </w:pPr>
+                    <w:r>
+                      <w:rPr>
+                        <w:rFonts w:ascii="Times New Roman" w:hAnsi="Times New Roman" w:hint="eastAsia"/>
+                        <w:sz w:val="24"/>
+                      </w:rPr>
+                      <w:t>用户</w:t>
+                    </w:r>
+                  </w:p>
+                </w:tc>
+                <w:tc>
+                  <w:tcPr>
+                    <w:tcW w:w="1559" w:type="dxa"/>
+                  </w:tcPr>
+                  <w:p>
+                    <w:pPr>
+                      <w:spacing w:line="300" w:lineRule="auto"/>
+                      <w:rPr>
+                        <w:rFonts w:ascii="Times New Roman" w:hAnsi="Times New Roman"/>
+                        <w:sz w:val="24"/>
+                      </w:rPr>
+                    </w:pPr>
+                    <w:r>
+                      <w:rPr>
+                        <w:rFonts w:ascii="Times New Roman" w:hAnsi="Times New Roman" w:hint="eastAsia"/>
+                        <w:sz w:val="24"/>
+                      </w:rPr>
+                      <w:t>更改个人密码</w:t>
+                    </w:r>
+                  </w:p>
+                </w:tc>
+                <w:tc>
+                  <w:tcPr>
+                    <w:tcW w:w="1819" w:type="dxa"/>
+                  </w:tcPr>
+                  <w:p>
+                    <w:pPr>
+                      <w:spacing w:line="300" w:lineRule="auto"/>
+                      <w:rPr>
+                        <w:rFonts w:ascii="Times New Roman" w:hAnsi="Times New Roman"/>
+                        <w:sz w:val="24"/>
+                      </w:rPr>
+                    </w:pPr>
+                    <w:r>
+                      <w:rPr>
+                        <w:rFonts w:ascii="Times New Roman" w:hAnsi="Times New Roman" w:hint="eastAsia"/>
+                        <w:sz w:val="24"/>
+                      </w:rPr>
+                      <w:t>邮箱错误</w:t>
+                    </w:r>
+                  </w:p>
+                </w:tc>
+                <w:tc>
+                  <w:tcPr>
+                    <w:tcW w:w="2034" w:type="dxa"/>
+                  </w:tcPr>
+                  <w:p>
+                    <w:pPr>
+                      <w:spacing w:line="300" w:lineRule="auto"/>
+                      <w:rPr>
+                        <w:rFonts w:ascii="Times New Roman" w:hAnsi="Times New Roman"/>
+                        <w:sz w:val="24"/>
+                      </w:rPr>
+                    </w:pPr>
+                    <w:r>
+                      <w:rPr>
+                        <w:rFonts w:ascii="Times New Roman" w:hAnsi="Times New Roman" w:hint="eastAsia"/>
+                        <w:sz w:val="24"/>
+                      </w:rPr>
+                      <w:t>邮箱格式错误</w:t>
+                    </w:r>
+                  </w:p>
+                </w:tc>
+                <w:tc>
+                  <w:tcPr>
+                    <w:tcW w:w="1613" w:type="dxa"/>
+                  </w:tcPr>
+                  <w:p>
+                    <w:pPr>
+                      <w:spacing w:line="300" w:lineRule="auto"/>
+                      <w:rPr>
+                        <w:rFonts w:ascii="Times New Roman" w:hAnsi="Times New Roman"/>
+                        <w:sz w:val="24"/>
+                      </w:rPr>
+                    </w:pPr>
+                    <w:r>
+                      <w:rPr>
+                        <w:rFonts w:ascii="Times New Roman" w:hAnsi="Times New Roman" w:hint="eastAsia"/>
+                        <w:sz w:val="24"/>
+                      </w:rPr>
+                      <w:t>重新输入</w:t>
+                    </w:r>
+                  </w:p>
+                </w:tc>
+              </w:tr>
+              <w:tr>
+                <w:tc>
+                  <w:tcPr>
+                    <w:tcW w:w="1271" w:type="dxa"/>
+                  </w:tcPr>
+                  <w:p>
+                    <w:pPr>
+                      <w:spacing w:line="300" w:lineRule="auto"/>
+                      <w:rPr>
+                        <w:rFonts w:ascii="Times New Roman" w:hAnsi="Times New Roman"/>
+                        <w:sz w:val="24"/>
+                      </w:rPr>
+                    </w:pPr>
+                    <w:r>
+                      <w:rPr>
+                        <w:rFonts w:ascii="Times New Roman" w:hAnsi="Times New Roman" w:hint="eastAsia"/>
+                        <w:sz w:val="24"/>
+                      </w:rPr>
+                      <w:t>用户</w:t>
+                    </w:r>
+                  </w:p>
+                </w:tc>
+                <w:tc>
+                  <w:tcPr>
+                    <w:tcW w:w="1559" w:type="dxa"/>
+                  </w:tcPr>
+                  <w:p>
+                    <w:pPr>
+                      <w:spacing w:line="300" w:lineRule="auto"/>
+                      <w:rPr>
+                        <w:rFonts w:ascii="Times New Roman" w:hAnsi="Times New Roman"/>
+                        <w:sz w:val="24"/>
+                      </w:rPr>
+                    </w:pPr>
+                    <w:r>
+                      <w:rPr>
+                        <w:rFonts w:ascii="Times New Roman" w:hAnsi="Times New Roman" w:hint="eastAsia"/>
+                        <w:sz w:val="24"/>
+                      </w:rPr>
+                      <w:t>更改个人密码</w:t>
+                    </w:r>
+                  </w:p>
+                </w:tc>
+                <w:tc>
+                  <w:tcPr>
+                    <w:tcW w:w="1819" w:type="dxa"/>
+                  </w:tcPr>
+                  <w:p>
+                    <w:pPr>
+                      <w:spacing w:line="300" w:lineRule="auto"/>
+                      <w:rPr>
+                        <w:rFonts w:ascii="Times New Roman" w:hAnsi="Times New Roman"/>
+                        <w:sz w:val="24"/>
+                      </w:rPr>
+                    </w:pPr>
+                    <w:r>
+                      <w:rPr>
+                        <w:rFonts w:ascii="Times New Roman" w:hAnsi="Times New Roman" w:hint="eastAsia"/>
+                        <w:sz w:val="24"/>
+                      </w:rPr>
+                      <w:t>验证</w:t>
+                    </w:r>
+                    <w:proofErr w:type="gramStart"/>
+                    <w:r>
+                      <w:rPr>
+                        <w:rFonts w:ascii="Times New Roman" w:hAnsi="Times New Roman" w:hint="eastAsia"/>
+                        <w:sz w:val="24"/>
+                      </w:rPr>
+                      <w:t>码错误</w:t>
+                    </w:r>
+                    <w:proofErr w:type="gramEnd"/>
+                  </w:p>
+                </w:tc>
+                <w:tc>
+                  <w:tcPr>
+                    <w:tcW w:w="2034" w:type="dxa"/>
+                  </w:tcPr>
+                  <w:p>
+                    <w:pPr>
+                      <w:spacing w:line="300" w:lineRule="auto"/>
+                      <w:rPr>
+                        <w:rFonts w:ascii="Times New Roman" w:hAnsi="Times New Roman"/>
+                        <w:sz w:val="24"/>
+                      </w:rPr>
+                    </w:pPr>
+                    <w:r>
+                      <w:rPr>
+                        <w:rFonts w:ascii="Times New Roman" w:hAnsi="Times New Roman" w:hint="eastAsia"/>
+                        <w:sz w:val="24"/>
+                      </w:rPr>
+                      <w:t>验证</w:t>
+                    </w:r>
+                    <w:proofErr w:type="gramStart"/>
+                    <w:r>
+                      <w:rPr>
+                        <w:rFonts w:ascii="Times New Roman" w:hAnsi="Times New Roman" w:hint="eastAsia"/>
+                        <w:sz w:val="24"/>
+                      </w:rPr>
+                      <w:t>码错误</w:t>
+                    </w:r>
+                    <w:proofErr w:type="gramEnd"/>
+                  </w:p>
+                </w:tc>
+                <w:tc>
+                  <w:tcPr>
+                    <w:tcW w:w="1613" w:type="dxa"/>
+                  </w:tcPr>
+                  <w:p>
+                    <w:pPr>
+                      <w:spacing w:line="300" w:lineRule="auto"/>
+                      <w:rPr>
+                        <w:rFonts w:ascii="Times New Roman" w:hAnsi="Times New Roman"/>
+                        <w:sz w:val="24"/>
+                      </w:rPr>
+                    </w:pPr>
+                    <w:r>
+                      <w:rPr>
+                        <w:rFonts w:ascii="Times New Roman" w:hAnsi="Times New Roman" w:hint="eastAsia"/>
+                        <w:sz w:val="24"/>
+                      </w:rPr>
+                      <w:t>重新发送验证码</w:t>
+                    </w:r>
+                  </w:p>
+                </w:tc>
+              </w:tr>
+              <w:tr>
+                <w:tc>
+                  <w:tcPr>
+                    <w:tcW w:w="1271" w:type="dxa"/>
+                  </w:tcPr>
+                  <w:p>
+                    <w:pPr>
+                      <w:spacing w:line="300" w:lineRule="auto"/>
+                      <w:rPr>
+                        <w:rFonts w:ascii="Times New Roman" w:hAnsi="Times New Roman"/>
+                        <w:sz w:val="24"/>
+                      </w:rPr>
+                    </w:pPr>
+                    <w:r>
+                      <w:rPr>
+                        <w:rFonts w:ascii="Times New Roman" w:hAnsi="Times New Roman" w:hint="eastAsia"/>
+                        <w:sz w:val="24"/>
+                      </w:rPr>
+                      <w:t>用户</w:t>
+                    </w:r>
+                  </w:p>
+                </w:tc>
+                <w:tc>
+                  <w:tcPr>
+                    <w:tcW w:w="1559" w:type="dxa"/>
+                  </w:tcPr>
+                  <w:p>
+                    <w:pPr>
+                      <w:spacing w:line="300" w:lineRule="auto"/>
+                      <w:rPr>
+                        <w:rFonts w:ascii="Times New Roman" w:hAnsi="Times New Roman"/>
+                        <w:sz w:val="24"/>
+                      </w:rPr>
+                    </w:pPr>
+                    <w:r>
+                      <w:rPr>
+                        <w:rFonts w:ascii="Times New Roman" w:hAnsi="Times New Roman" w:hint="eastAsia"/>
+                        <w:sz w:val="24"/>
+                      </w:rPr>
+                      <w:t>更改个人密码</w:t>
+                    </w:r>
+                  </w:p>
+                </w:tc>
+                <w:tc>
+                  <w:tcPr>
+                    <w:tcW w:w="1819" w:type="dxa"/>
+                  </w:tcPr>
+                  <w:p>
+                    <w:pPr>
+                      <w:spacing w:line="300" w:lineRule="auto"/>
+                      <w:rPr>
+                        <w:rFonts w:ascii="Times New Roman" w:hAnsi="Times New Roman"/>
+                        <w:sz w:val="24"/>
+                      </w:rPr>
+                    </w:pPr>
+                    <w:r>
+                      <w:rPr>
+                        <w:rFonts w:ascii="Times New Roman" w:hAnsi="Times New Roman" w:hint="eastAsia"/>
+                        <w:sz w:val="24"/>
+                      </w:rPr>
+                      <w:t>两次密码输入不一致</w:t>
+                    </w:r>
+                  </w:p>
+                </w:tc>
+                <w:tc>
+                  <w:tcPr>
+                    <w:tcW w:w="2034" w:type="dxa"/>
+                  </w:tcPr>
+                  <w:p>
+                    <w:pPr>
+                      <w:spacing w:line="300" w:lineRule="auto"/>
+                      <w:rPr>
+                        <w:rFonts w:ascii="Times New Roman" w:hAnsi="Times New Roman"/>
+                        <w:sz w:val="24"/>
+                      </w:rPr>
+                    </w:pPr>
+                    <w:r>
+                      <w:rPr>
+                        <w:rFonts w:ascii="Times New Roman" w:hAnsi="Times New Roman" w:hint="eastAsia"/>
+                        <w:sz w:val="24"/>
+                      </w:rPr>
+                      <w:t>两次密码输入不一致</w:t>
+                    </w:r>
+                  </w:p>
+                </w:tc>
+                <w:tc>
+                  <w:tcPr>
+                    <w:tcW w:w="1613" w:type="dxa"/>
+                  </w:tcPr>
+                  <w:p>
+                    <w:pPr>
+                      <w:spacing w:line="300" w:lineRule="auto"/>
+                      <w:rPr>
+                        <w:rFonts w:ascii="Times New Roman" w:hAnsi="Times New Roman"/>
+                        <w:sz w:val="24"/>
+                      </w:rPr>
+                    </w:pPr>
+                    <w:r>
+                      <w:rPr>
+                        <w:rFonts w:ascii="Times New Roman" w:hAnsi="Times New Roman" w:hint="eastAsia"/>
+                        <w:sz w:val="24"/>
+                      </w:rPr>
+                      <w:t>重新输入</w:t>
                     </w:r>
                   </w:p>
                 </w:tc>
@@ -6825,8 +10039,8 @@
       <w:pPr>
         <w:pStyle w:val="2"/>
       </w:pPr>
-      <w:bookmarkStart w:id="30" w:name="_Toc235853812"/>
-      <w:bookmarkStart w:id="31" w:name="_Toc13579298"/>
+      <w:bookmarkStart w:id="32" w:name="_Toc235853812"/>
+      <w:bookmarkStart w:id="33" w:name="_Toc13579298"/>
       <w:r>
         <w:rPr>
           <w:rFonts w:hint="eastAsia"/>
@@ -6839,8 +10053,8 @@
         </w:rPr>
         <w:t>部件</w:t>
       </w:r>
-      <w:bookmarkEnd w:id="30"/>
-      <w:bookmarkEnd w:id="31"/>
+      <w:bookmarkEnd w:id="32"/>
+      <w:bookmarkEnd w:id="33"/>
     </w:p>
     <w:sdt>
       <w:sdtPr>
@@ -7447,6 +10661,7 @@
                         <w:sz w:val="24"/>
                       </w:rPr>
                     </w:pPr>
+                    <w:proofErr w:type="spellStart"/>
                     <w:r>
                       <w:rPr>
                         <w:rFonts w:ascii="Times New Roman" w:hAnsi="Times New Roman"/>
@@ -7454,6 +10669,7 @@
                       </w:rPr>
                       <w:t>phone_number</w:t>
                     </w:r>
+                    <w:proofErr w:type="spellEnd"/>
                   </w:p>
                 </w:tc>
                 <w:tc>
@@ -7653,6 +10869,7 @@
                         <w:sz w:val="24"/>
                       </w:rPr>
                     </w:pPr>
+                    <w:proofErr w:type="spellStart"/>
                     <w:r>
                       <w:rPr>
                         <w:rFonts w:ascii="Times New Roman" w:hAnsi="Times New Roman"/>
@@ -7660,6 +10877,7 @@
                       </w:rPr>
                       <w:t>self_introduction</w:t>
                     </w:r>
+                    <w:proofErr w:type="spellEnd"/>
                   </w:p>
                 </w:tc>
                 <w:tc>
@@ -7756,6 +10974,7 @@
                         <w:sz w:val="24"/>
                       </w:rPr>
                     </w:pPr>
+                    <w:proofErr w:type="spellStart"/>
                     <w:r>
                       <w:rPr>
                         <w:rFonts w:ascii="Times New Roman" w:hAnsi="Times New Roman"/>
@@ -7763,6 +10982,7 @@
                       </w:rPr>
                       <w:t>added_camera</w:t>
                     </w:r>
+                    <w:proofErr w:type="spellEnd"/>
                   </w:p>
                 </w:tc>
                 <w:tc>
@@ -8391,6 +11611,7 @@
                         <w:sz w:val="24"/>
                       </w:rPr>
                     </w:pPr>
+                    <w:proofErr w:type="spellStart"/>
                     <w:r>
                       <w:rPr>
                         <w:rFonts w:ascii="Times New Roman" w:hAnsi="Times New Roman"/>
@@ -8398,6 +11619,7 @@
                       </w:rPr>
                       <w:t>rtmp_address</w:t>
                     </w:r>
+                    <w:proofErr w:type="spellEnd"/>
                   </w:p>
                 </w:tc>
                 <w:tc>
@@ -8501,6 +11723,7 @@
                         <w:sz w:val="24"/>
                       </w:rPr>
                     </w:pPr>
+                    <w:proofErr w:type="spellStart"/>
                     <w:r>
                       <w:rPr>
                         <w:rFonts w:ascii="Times New Roman" w:hAnsi="Times New Roman"/>
@@ -8508,6 +11731,7 @@
                       </w:rPr>
                       <w:t>highest_history</w:t>
                     </w:r>
+                    <w:proofErr w:type="spellEnd"/>
                   </w:p>
                 </w:tc>
                 <w:tc>
@@ -8590,6 +11814,7 @@
                         <w:sz w:val="24"/>
                       </w:rPr>
                     </w:pPr>
+                    <w:proofErr w:type="spellStart"/>
                     <w:r>
                       <w:rPr>
                         <w:rFonts w:ascii="Times New Roman" w:hAnsi="Times New Roman"/>
@@ -8597,6 +11822,7 @@
                       </w:rPr>
                       <w:t>highest_hour</w:t>
                     </w:r>
+                    <w:proofErr w:type="spellEnd"/>
                   </w:p>
                 </w:tc>
                 <w:tc>
@@ -8679,6 +11905,7 @@
                         <w:sz w:val="24"/>
                       </w:rPr>
                     </w:pPr>
+                    <w:proofErr w:type="spellStart"/>
                     <w:r>
                       <w:rPr>
                         <w:rFonts w:ascii="Times New Roman" w:hAnsi="Times New Roman"/>
@@ -8686,6 +11913,7 @@
                       </w:rPr>
                       <w:t>threhold</w:t>
                     </w:r>
+                    <w:proofErr w:type="spellEnd"/>
                   </w:p>
                 </w:tc>
                 <w:tc>
@@ -9320,6 +12548,7 @@
                         <w:sz w:val="24"/>
                       </w:rPr>
                     </w:pPr>
+                    <w:proofErr w:type="spellStart"/>
                     <w:r>
                       <w:rPr>
                         <w:rFonts w:ascii="Times New Roman" w:hAnsi="Times New Roman"/>
@@ -9327,6 +12556,7 @@
                       </w:rPr>
                       <w:t>phone_number</w:t>
                     </w:r>
+                    <w:proofErr w:type="spellEnd"/>
                   </w:p>
                 </w:tc>
                 <w:tc>
@@ -9445,6 +12675,7 @@
                         <w:sz w:val="24"/>
                       </w:rPr>
                     </w:pPr>
+                    <w:proofErr w:type="spellStart"/>
                     <w:r>
                       <w:rPr>
                         <w:rFonts w:ascii="Times New Roman" w:hAnsi="Times New Roman"/>
@@ -9452,6 +12683,7 @@
                       </w:rPr>
                       <w:t>cameralog</w:t>
                     </w:r>
+                    <w:proofErr w:type="spellEnd"/>
                     <w:r>
                       <w:rPr>
                         <w:rFonts w:ascii="Times New Roman" w:hAnsi="Times New Roman" w:hint="eastAsia"/>
@@ -9765,8 +12997,6 @@
                 </w:rPr>
               </w:pPr>
             </w:p>
-            <w:bookmarkStart w:id="32" w:name="_GoBack" w:displacedByCustomXml="next"/>
-            <w:bookmarkEnd w:id="32" w:displacedByCustomXml="next"/>
           </w:sdtContent>
         </w:sdt>
       </w:sdtContent>
@@ -9784,8 +13014,8 @@
       <w:pPr>
         <w:pStyle w:val="2"/>
       </w:pPr>
-      <w:bookmarkStart w:id="33" w:name="_Toc235853813"/>
-      <w:bookmarkStart w:id="34" w:name="_Toc13579299"/>
+      <w:bookmarkStart w:id="34" w:name="_Toc235853813"/>
+      <w:bookmarkStart w:id="35" w:name="_Toc13579299"/>
       <w:r>
         <w:rPr>
           <w:rFonts w:hint="eastAsia"/>
@@ -9799,8 +13029,8 @@
         </w:rPr>
         <w:t>执行概念</w:t>
       </w:r>
-      <w:bookmarkEnd w:id="33"/>
       <w:bookmarkEnd w:id="34"/>
+      <w:bookmarkEnd w:id="35"/>
     </w:p>
     <w:sdt>
       <w:sdtPr>
@@ -9861,7 +13091,7 @@
             </w:p>
             <w:p>
               <w:pPr>
-                <w:pStyle w:val="ac"/>
+                <w:pStyle w:val="aa"/>
                 <w:numPr>
                   <w:ilvl w:val="0"/>
                   <w:numId w:val="1"/>
@@ -9882,7 +13112,7 @@
             </w:p>
             <w:p>
               <w:pPr>
-                <w:pStyle w:val="ac"/>
+                <w:pStyle w:val="aa"/>
                 <w:ind w:left="420" w:firstLineChars="0" w:firstLine="0"/>
                 <w:jc w:val="center"/>
                 <w:rPr>
@@ -9912,7 +13142,7 @@
                             <pic:cNvPicPr/>
                           </pic:nvPicPr>
                           <pic:blipFill>
-                            <a:blip r:embed="rId12">
+                            <a:blip r:embed="rId13">
                               <a:extLst>
                                 <a:ext uri="{28A0092B-C50C-407E-A947-70E740481C1C}">
                                   <a14:useLocalDpi xmlns:a14="http://schemas.microsoft.com/office/drawing/2010/main" val="0"/>
@@ -9941,7 +13171,7 @@
             </w:p>
             <w:p>
               <w:pPr>
-                <w:pStyle w:val="ac"/>
+                <w:pStyle w:val="aa"/>
                 <w:numPr>
                   <w:ilvl w:val="0"/>
                   <w:numId w:val="1"/>
@@ -9962,7 +13192,7 @@
             </w:p>
             <w:p>
               <w:pPr>
-                <w:pStyle w:val="ac"/>
+                <w:pStyle w:val="aa"/>
                 <w:ind w:left="420" w:firstLineChars="0" w:firstLine="0"/>
                 <w:jc w:val="center"/>
                 <w:rPr>
@@ -9993,7 +13223,7 @@
                             <pic:cNvPicPr/>
                           </pic:nvPicPr>
                           <pic:blipFill>
-                            <a:blip r:embed="rId13">
+                            <a:blip r:embed="rId14">
                               <a:extLst>
                                 <a:ext uri="{28A0092B-C50C-407E-A947-70E740481C1C}">
                                   <a14:useLocalDpi xmlns:a14="http://schemas.microsoft.com/office/drawing/2010/main" val="0"/>
@@ -10022,7 +13252,7 @@
             </w:p>
             <w:p>
               <w:pPr>
-                <w:pStyle w:val="ac"/>
+                <w:pStyle w:val="aa"/>
                 <w:numPr>
                   <w:ilvl w:val="0"/>
                   <w:numId w:val="1"/>
@@ -10043,7 +13273,7 @@
             </w:p>
             <w:p>
               <w:pPr>
-                <w:pStyle w:val="ac"/>
+                <w:pStyle w:val="aa"/>
                 <w:ind w:left="420" w:firstLineChars="0" w:firstLine="0"/>
                 <w:jc w:val="center"/>
                 <w:rPr>
@@ -10073,7 +13303,7 @@
                             <pic:cNvPicPr/>
                           </pic:nvPicPr>
                           <pic:blipFill>
-                            <a:blip r:embed="rId14">
+                            <a:blip r:embed="rId15">
                               <a:extLst>
                                 <a:ext uri="{28A0092B-C50C-407E-A947-70E740481C1C}">
                                   <a14:useLocalDpi xmlns:a14="http://schemas.microsoft.com/office/drawing/2010/main" val="0"/>
@@ -10102,7 +13332,7 @@
             </w:p>
             <w:p>
               <w:pPr>
-                <w:pStyle w:val="ac"/>
+                <w:pStyle w:val="aa"/>
                 <w:numPr>
                   <w:ilvl w:val="0"/>
                   <w:numId w:val="1"/>
@@ -10124,7 +13354,7 @@
             </w:p>
             <w:p>
               <w:pPr>
-                <w:pStyle w:val="ac"/>
+                <w:pStyle w:val="aa"/>
                 <w:ind w:left="420" w:firstLineChars="0" w:firstLine="0"/>
                 <w:jc w:val="center"/>
                 <w:rPr>
@@ -10154,7 +13384,7 @@
                             <pic:cNvPicPr/>
                           </pic:nvPicPr>
                           <pic:blipFill>
-                            <a:blip r:embed="rId15">
+                            <a:blip r:embed="rId16">
                               <a:extLst>
                                 <a:ext uri="{28A0092B-C50C-407E-A947-70E740481C1C}">
                                   <a14:useLocalDpi xmlns:a14="http://schemas.microsoft.com/office/drawing/2010/main" val="0"/>
@@ -10183,7 +13413,7 @@
             </w:p>
             <w:p>
               <w:pPr>
-                <w:pStyle w:val="ac"/>
+                <w:pStyle w:val="aa"/>
                 <w:numPr>
                   <w:ilvl w:val="0"/>
                   <w:numId w:val="1"/>
@@ -10205,7 +13435,7 @@
             </w:p>
             <w:p>
               <w:pPr>
-                <w:pStyle w:val="ac"/>
+                <w:pStyle w:val="aa"/>
                 <w:ind w:left="420" w:firstLineChars="0" w:firstLine="0"/>
                 <w:jc w:val="center"/>
                 <w:rPr>
@@ -10235,7 +13465,7 @@
                             <pic:cNvPicPr/>
                           </pic:nvPicPr>
                           <pic:blipFill>
-                            <a:blip r:embed="rId16">
+                            <a:blip r:embed="rId17">
                               <a:extLst>
                                 <a:ext uri="{28A0092B-C50C-407E-A947-70E740481C1C}">
                                   <a14:useLocalDpi xmlns:a14="http://schemas.microsoft.com/office/drawing/2010/main" val="0"/>
@@ -10264,7 +13494,7 @@
             </w:p>
             <w:p>
               <w:pPr>
-                <w:pStyle w:val="ac"/>
+                <w:pStyle w:val="aa"/>
                 <w:numPr>
                   <w:ilvl w:val="0"/>
                   <w:numId w:val="1"/>
@@ -10285,7 +13515,7 @@
             </w:p>
             <w:p>
               <w:pPr>
-                <w:pStyle w:val="ac"/>
+                <w:pStyle w:val="aa"/>
                 <w:ind w:left="420" w:firstLineChars="0" w:firstLine="0"/>
                 <w:jc w:val="center"/>
                 <w:rPr>
@@ -10315,7 +13545,7 @@
                             <pic:cNvPicPr/>
                           </pic:nvPicPr>
                           <pic:blipFill>
-                            <a:blip r:embed="rId17">
+                            <a:blip r:embed="rId18">
                               <a:extLst>
                                 <a:ext uri="{28A0092B-C50C-407E-A947-70E740481C1C}">
                                   <a14:useLocalDpi xmlns:a14="http://schemas.microsoft.com/office/drawing/2010/main" val="0"/>
@@ -10344,7 +13574,7 @@
             </w:p>
             <w:p>
               <w:pPr>
-                <w:pStyle w:val="ac"/>
+                <w:pStyle w:val="aa"/>
                 <w:numPr>
                   <w:ilvl w:val="0"/>
                   <w:numId w:val="1"/>
@@ -10366,7 +13596,7 @@
             </w:p>
             <w:p>
               <w:pPr>
-                <w:pStyle w:val="ac"/>
+                <w:pStyle w:val="aa"/>
                 <w:ind w:left="420" w:firstLineChars="0" w:firstLine="0"/>
                 <w:jc w:val="center"/>
                 <w:rPr>
@@ -10396,7 +13626,7 @@
                             <pic:cNvPicPr/>
                           </pic:nvPicPr>
                           <pic:blipFill>
-                            <a:blip r:embed="rId18">
+                            <a:blip r:embed="rId19">
                               <a:extLst>
                                 <a:ext uri="{28A0092B-C50C-407E-A947-70E740481C1C}">
                                   <a14:useLocalDpi xmlns:a14="http://schemas.microsoft.com/office/drawing/2010/main" val="0"/>
@@ -10425,7 +13655,7 @@
             </w:p>
             <w:p>
               <w:pPr>
-                <w:pStyle w:val="ac"/>
+                <w:pStyle w:val="aa"/>
                 <w:numPr>
                   <w:ilvl w:val="0"/>
                   <w:numId w:val="1"/>
@@ -10446,7 +13676,7 @@
             </w:p>
             <w:p>
               <w:pPr>
-                <w:pStyle w:val="ac"/>
+                <w:pStyle w:val="aa"/>
                 <w:ind w:left="420" w:firstLineChars="0" w:firstLine="0"/>
                 <w:jc w:val="center"/>
                 <w:rPr>
@@ -10476,7 +13706,7 @@
                             <pic:cNvPicPr/>
                           </pic:nvPicPr>
                           <pic:blipFill>
-                            <a:blip r:embed="rId19">
+                            <a:blip r:embed="rId20">
                               <a:extLst>
                                 <a:ext uri="{28A0092B-C50C-407E-A947-70E740481C1C}">
                                   <a14:useLocalDpi xmlns:a14="http://schemas.microsoft.com/office/drawing/2010/main" val="0"/>
@@ -10505,7 +13735,7 @@
             </w:p>
             <w:p>
               <w:pPr>
-                <w:pStyle w:val="ac"/>
+                <w:pStyle w:val="aa"/>
                 <w:numPr>
                   <w:ilvl w:val="0"/>
                   <w:numId w:val="1"/>
@@ -10526,7 +13756,7 @@
             </w:p>
             <w:p>
               <w:pPr>
-                <w:pStyle w:val="ac"/>
+                <w:pStyle w:val="aa"/>
                 <w:ind w:left="420" w:firstLineChars="0" w:firstLine="0"/>
                 <w:jc w:val="center"/>
                 <w:rPr>
@@ -10557,7 +13787,7 @@
                             <pic:cNvPicPr/>
                           </pic:nvPicPr>
                           <pic:blipFill>
-                            <a:blip r:embed="rId20">
+                            <a:blip r:embed="rId21">
                               <a:extLst>
                                 <a:ext uri="{28A0092B-C50C-407E-A947-70E740481C1C}">
                                   <a14:useLocalDpi xmlns:a14="http://schemas.microsoft.com/office/drawing/2010/main" val="0"/>
@@ -10586,7 +13816,7 @@
             </w:p>
             <w:p>
               <w:pPr>
-                <w:pStyle w:val="ac"/>
+                <w:pStyle w:val="aa"/>
                 <w:numPr>
                   <w:ilvl w:val="0"/>
                   <w:numId w:val="1"/>
@@ -10607,7 +13837,7 @@
             </w:p>
             <w:p>
               <w:pPr>
-                <w:pStyle w:val="ac"/>
+                <w:pStyle w:val="aa"/>
                 <w:ind w:left="420" w:firstLineChars="0" w:firstLine="0"/>
                 <w:jc w:val="center"/>
                 <w:rPr>
@@ -10637,7 +13867,7 @@
                             <pic:cNvPicPr/>
                           </pic:nvPicPr>
                           <pic:blipFill>
-                            <a:blip r:embed="rId21">
+                            <a:blip r:embed="rId22">
                               <a:extLst>
                                 <a:ext uri="{28A0092B-C50C-407E-A947-70E740481C1C}">
                                   <a14:useLocalDpi xmlns:a14="http://schemas.microsoft.com/office/drawing/2010/main" val="0"/>
@@ -10666,7 +13896,7 @@
             </w:p>
             <w:p>
               <w:pPr>
-                <w:pStyle w:val="ac"/>
+                <w:pStyle w:val="aa"/>
                 <w:numPr>
                   <w:ilvl w:val="0"/>
                   <w:numId w:val="1"/>
@@ -10688,7 +13918,7 @@
             </w:p>
             <w:p>
               <w:pPr>
-                <w:pStyle w:val="ac"/>
+                <w:pStyle w:val="aa"/>
                 <w:ind w:left="420" w:firstLineChars="0" w:firstLine="0"/>
                 <w:jc w:val="center"/>
                 <w:rPr>
@@ -10718,7 +13948,7 @@
                             <pic:cNvPicPr/>
                           </pic:nvPicPr>
                           <pic:blipFill>
-                            <a:blip r:embed="rId22">
+                            <a:blip r:embed="rId23">
                               <a:extLst>
                                 <a:ext uri="{28A0092B-C50C-407E-A947-70E740481C1C}">
                                   <a14:useLocalDpi xmlns:a14="http://schemas.microsoft.com/office/drawing/2010/main" val="0"/>
@@ -10747,7 +13977,7 @@
             </w:p>
             <w:p>
               <w:pPr>
-                <w:pStyle w:val="ac"/>
+                <w:pStyle w:val="aa"/>
                 <w:numPr>
                   <w:ilvl w:val="0"/>
                   <w:numId w:val="1"/>
@@ -10769,7 +13999,7 @@
             </w:p>
             <w:p>
               <w:pPr>
-                <w:pStyle w:val="ac"/>
+                <w:pStyle w:val="aa"/>
                 <w:ind w:left="420" w:firstLineChars="0" w:firstLine="0"/>
                 <w:jc w:val="center"/>
                 <w:rPr>
@@ -10799,7 +14029,7 @@
                             <pic:cNvPicPr/>
                           </pic:nvPicPr>
                           <pic:blipFill>
-                            <a:blip r:embed="rId23">
+                            <a:blip r:embed="rId24">
                               <a:extLst>
                                 <a:ext uri="{28A0092B-C50C-407E-A947-70E740481C1C}">
                                   <a14:useLocalDpi xmlns:a14="http://schemas.microsoft.com/office/drawing/2010/main" val="0"/>
@@ -10833,7 +14063,7 @@
             </w:p>
             <w:p>
               <w:pPr>
-                <w:pStyle w:val="ac"/>
+                <w:pStyle w:val="aa"/>
                 <w:numPr>
                   <w:ilvl w:val="0"/>
                   <w:numId w:val="1"/>
@@ -10855,7 +14085,7 @@
             </w:p>
             <w:p>
               <w:pPr>
-                <w:pStyle w:val="ac"/>
+                <w:pStyle w:val="aa"/>
                 <w:ind w:left="420" w:firstLineChars="0" w:firstLine="0"/>
                 <w:jc w:val="center"/>
                 <w:rPr>
@@ -10885,7 +14115,7 @@
                             <pic:cNvPicPr/>
                           </pic:nvPicPr>
                           <pic:blipFill>
-                            <a:blip r:embed="rId24">
+                            <a:blip r:embed="rId25">
                               <a:extLst>
                                 <a:ext uri="{28A0092B-C50C-407E-A947-70E740481C1C}">
                                   <a14:useLocalDpi xmlns:a14="http://schemas.microsoft.com/office/drawing/2010/main" val="0"/>
@@ -10914,7 +14144,7 @@
             </w:p>
             <w:p>
               <w:pPr>
-                <w:pStyle w:val="ac"/>
+                <w:pStyle w:val="aa"/>
                 <w:numPr>
                   <w:ilvl w:val="0"/>
                   <w:numId w:val="1"/>
@@ -10936,7 +14166,7 @@
             </w:p>
             <w:p>
               <w:pPr>
-                <w:pStyle w:val="ac"/>
+                <w:pStyle w:val="aa"/>
                 <w:ind w:left="420" w:firstLineChars="0" w:firstLine="0"/>
                 <w:jc w:val="center"/>
                 <w:rPr>
@@ -10966,7 +14196,7 @@
                             <pic:cNvPicPr/>
                           </pic:nvPicPr>
                           <pic:blipFill>
-                            <a:blip r:embed="rId25">
+                            <a:blip r:embed="rId26">
                               <a:extLst>
                                 <a:ext uri="{28A0092B-C50C-407E-A947-70E740481C1C}">
                                   <a14:useLocalDpi xmlns:a14="http://schemas.microsoft.com/office/drawing/2010/main" val="0"/>
@@ -10995,7 +14225,7 @@
             </w:p>
             <w:p>
               <w:pPr>
-                <w:pStyle w:val="ac"/>
+                <w:pStyle w:val="aa"/>
                 <w:numPr>
                   <w:ilvl w:val="0"/>
                   <w:numId w:val="1"/>
@@ -11016,7 +14246,7 @@
             </w:p>
             <w:p>
               <w:pPr>
-                <w:pStyle w:val="ac"/>
+                <w:pStyle w:val="aa"/>
                 <w:ind w:left="420" w:firstLineChars="0" w:firstLine="0"/>
                 <w:jc w:val="center"/>
                 <w:rPr>
@@ -11046,7 +14276,7 @@
                             <pic:cNvPicPr/>
                           </pic:nvPicPr>
                           <pic:blipFill>
-                            <a:blip r:embed="rId26">
+                            <a:blip r:embed="rId27">
                               <a:extLst>
                                 <a:ext uri="{28A0092B-C50C-407E-A947-70E740481C1C}">
                                   <a14:useLocalDpi xmlns:a14="http://schemas.microsoft.com/office/drawing/2010/main" val="0"/>
@@ -11075,7 +14305,7 @@
             </w:p>
             <w:p>
               <w:pPr>
-                <w:pStyle w:val="ac"/>
+                <w:pStyle w:val="aa"/>
                 <w:numPr>
                   <w:ilvl w:val="0"/>
                   <w:numId w:val="1"/>
@@ -11097,7 +14327,7 @@
             </w:p>
             <w:p>
               <w:pPr>
-                <w:pStyle w:val="ac"/>
+                <w:pStyle w:val="aa"/>
                 <w:ind w:left="420" w:firstLineChars="0" w:firstLine="0"/>
                 <w:jc w:val="center"/>
                 <w:rPr>
@@ -11127,7 +14357,7 @@
                             <pic:cNvPicPr/>
                           </pic:nvPicPr>
                           <pic:blipFill>
-                            <a:blip r:embed="rId27">
+                            <a:blip r:embed="rId28">
                               <a:extLst>
                                 <a:ext uri="{28A0092B-C50C-407E-A947-70E740481C1C}">
                                   <a14:useLocalDpi xmlns:a14="http://schemas.microsoft.com/office/drawing/2010/main" val="0"/>
@@ -11156,7 +14386,7 @@
             </w:p>
             <w:p>
               <w:pPr>
-                <w:pStyle w:val="ac"/>
+                <w:pStyle w:val="aa"/>
                 <w:numPr>
                   <w:ilvl w:val="0"/>
                   <w:numId w:val="1"/>
@@ -11177,7 +14407,7 @@
             </w:p>
             <w:p>
               <w:pPr>
-                <w:pStyle w:val="ac"/>
+                <w:pStyle w:val="aa"/>
                 <w:ind w:left="420" w:firstLineChars="0" w:firstLine="0"/>
                 <w:jc w:val="center"/>
                 <w:rPr>
@@ -11207,7 +14437,7 @@
                             <pic:cNvPicPr/>
                           </pic:nvPicPr>
                           <pic:blipFill>
-                            <a:blip r:embed="rId28">
+                            <a:blip r:embed="rId29">
                               <a:extLst>
                                 <a:ext uri="{28A0092B-C50C-407E-A947-70E740481C1C}">
                                   <a14:useLocalDpi xmlns:a14="http://schemas.microsoft.com/office/drawing/2010/main" val="0"/>
@@ -11236,7 +14466,7 @@
             </w:p>
             <w:p>
               <w:pPr>
-                <w:pStyle w:val="ac"/>
+                <w:pStyle w:val="aa"/>
                 <w:numPr>
                   <w:ilvl w:val="0"/>
                   <w:numId w:val="1"/>
@@ -11258,7 +14488,7 @@
             </w:p>
             <w:p>
               <w:pPr>
-                <w:pStyle w:val="ac"/>
+                <w:pStyle w:val="aa"/>
                 <w:ind w:left="420" w:firstLineChars="0" w:firstLine="0"/>
                 <w:jc w:val="center"/>
                 <w:rPr>
@@ -11288,7 +14518,7 @@
                             <pic:cNvPicPr/>
                           </pic:nvPicPr>
                           <pic:blipFill>
-                            <a:blip r:embed="rId29">
+                            <a:blip r:embed="rId30">
                               <a:extLst>
                                 <a:ext uri="{28A0092B-C50C-407E-A947-70E740481C1C}">
                                   <a14:useLocalDpi xmlns:a14="http://schemas.microsoft.com/office/drawing/2010/main" val="0"/>
@@ -11323,8 +14553,8 @@
       <w:pPr>
         <w:pStyle w:val="2"/>
       </w:pPr>
-      <w:bookmarkStart w:id="35" w:name="_Toc235853814"/>
-      <w:bookmarkStart w:id="36" w:name="_Toc13579300"/>
+      <w:bookmarkStart w:id="36" w:name="_Toc235853814"/>
+      <w:bookmarkStart w:id="37" w:name="_Toc13579300"/>
       <w:r>
         <w:rPr>
           <w:rFonts w:hint="eastAsia"/>
@@ -11337,8 +14567,8 @@
         </w:rPr>
         <w:t>接口设计</w:t>
       </w:r>
-      <w:bookmarkEnd w:id="35"/>
       <w:bookmarkEnd w:id="36"/>
+      <w:bookmarkEnd w:id="37"/>
     </w:p>
     <w:sdt>
       <w:sdtPr>
@@ -11376,8 +14606,8 @@
       <w:pPr>
         <w:pStyle w:val="3"/>
       </w:pPr>
-      <w:bookmarkStart w:id="37" w:name="_Toc235853815"/>
-      <w:bookmarkStart w:id="38" w:name="_Toc13579301"/>
+      <w:bookmarkStart w:id="38" w:name="_Toc235853815"/>
+      <w:bookmarkStart w:id="39" w:name="_Toc13579301"/>
       <w:r>
         <w:rPr>
           <w:rFonts w:hint="eastAsia"/>
@@ -11390,8 +14620,8 @@
         </w:rPr>
         <w:t>接口标识与接口图</w:t>
       </w:r>
-      <w:bookmarkEnd w:id="37"/>
       <w:bookmarkEnd w:id="38"/>
+      <w:bookmarkEnd w:id="39"/>
     </w:p>
     <w:sdt>
       <w:sdtPr>
@@ -11429,8 +14659,8 @@
       <w:pPr>
         <w:pStyle w:val="1"/>
       </w:pPr>
-      <w:bookmarkStart w:id="39" w:name="_Toc235853816"/>
-      <w:bookmarkStart w:id="40" w:name="_Toc13579302"/>
+      <w:bookmarkStart w:id="40" w:name="_Toc235853816"/>
+      <w:bookmarkStart w:id="41" w:name="_Toc13579302"/>
       <w:r>
         <w:rPr>
           <w:rFonts w:hint="eastAsia"/>
@@ -11443,14 +14673,14 @@
         </w:rPr>
         <w:t>详细设计</w:t>
       </w:r>
-      <w:bookmarkEnd w:id="39"/>
       <w:bookmarkEnd w:id="40"/>
+      <w:bookmarkEnd w:id="41"/>
     </w:p>
     <w:p>
       <w:pPr>
         <w:pStyle w:val="2"/>
       </w:pPr>
-      <w:bookmarkStart w:id="41" w:name="_Toc13579303"/>
+      <w:bookmarkStart w:id="42" w:name="_Toc13579303"/>
       <w:r>
         <w:rPr>
           <w:rFonts w:hint="eastAsia"/>
@@ -11472,7 +14702,7 @@
         </w:rPr>
         <w:t>库配置项</w:t>
       </w:r>
-      <w:bookmarkEnd w:id="41"/>
+      <w:bookmarkEnd w:id="42"/>
     </w:p>
     <w:sdt>
       <w:sdtPr>
@@ -11553,7 +14783,7 @@
       <w:pPr>
         <w:pStyle w:val="2"/>
       </w:pPr>
-      <w:bookmarkStart w:id="42" w:name="_Toc13579304"/>
+      <w:bookmarkStart w:id="43" w:name="_Toc13579304"/>
       <w:r>
         <w:rPr>
           <w:rFonts w:hint="eastAsia"/>
@@ -11569,7 +14799,7 @@
         </w:rPr>
         <w:t>视频传输配置</w:t>
       </w:r>
-      <w:bookmarkEnd w:id="42"/>
+      <w:bookmarkEnd w:id="43"/>
     </w:p>
     <w:sdt>
       <w:sdtPr>
@@ -11614,6 +14844,7 @@
             </w:rPr>
             <w:t>服务器分发到不同的客户端，从而实现多用户使用。最终传输到客户端的视频格式为</w:t>
           </w:r>
+          <w:proofErr w:type="spellStart"/>
           <w:r>
             <w:rPr>
               <w:rFonts w:ascii="Times New Roman" w:hAnsi="Times New Roman" w:hint="eastAsia"/>
@@ -11621,6 +14852,7 @@
             </w:rPr>
             <w:t>flv</w:t>
           </w:r>
+          <w:proofErr w:type="spellEnd"/>
           <w:r>
             <w:rPr>
               <w:rFonts w:ascii="Times New Roman" w:hAnsi="Times New Roman" w:hint="eastAsia"/>
@@ -11635,7 +14867,7 @@
       <w:pPr>
         <w:pStyle w:val="2"/>
       </w:pPr>
-      <w:bookmarkStart w:id="43" w:name="_Toc13579305"/>
+      <w:bookmarkStart w:id="44" w:name="_Toc13579305"/>
       <w:r>
         <w:rPr>
           <w:rFonts w:hint="eastAsia"/>
@@ -11651,7 +14883,7 @@
         </w:rPr>
         <w:t>服务器配置</w:t>
       </w:r>
-      <w:bookmarkEnd w:id="43"/>
+      <w:bookmarkEnd w:id="44"/>
     </w:p>
     <w:sdt>
       <w:sdtPr>
@@ -11746,8 +14978,8 @@
       <w:pPr>
         <w:pStyle w:val="1"/>
       </w:pPr>
-      <w:bookmarkStart w:id="44" w:name="_Toc235853817"/>
-      <w:bookmarkStart w:id="45" w:name="_Toc13579306"/>
+      <w:bookmarkStart w:id="45" w:name="_Toc235853817"/>
+      <w:bookmarkStart w:id="46" w:name="_Toc13579306"/>
       <w:r>
         <w:rPr>
           <w:rFonts w:hint="eastAsia"/>
@@ -11760,8 +14992,8 @@
         </w:rPr>
         <w:t>需求的可追踪性</w:t>
       </w:r>
-      <w:bookmarkEnd w:id="44"/>
       <w:bookmarkEnd w:id="45"/>
+      <w:bookmarkEnd w:id="46"/>
     </w:p>
     <w:sdt>
       <w:sdtPr>
@@ -11845,7 +15077,7 @@
                         <pic:cNvPicPr/>
                       </pic:nvPicPr>
                       <pic:blipFill>
-                        <a:blip r:embed="rId30"/>
+                        <a:blip r:embed="rId31"/>
                         <a:stretch>
                           <a:fillRect/>
                         </a:stretch>
@@ -11872,8 +15104,8 @@
       <w:pPr>
         <w:pStyle w:val="1"/>
       </w:pPr>
-      <w:bookmarkStart w:id="46" w:name="_Toc235853818"/>
-      <w:bookmarkStart w:id="47" w:name="_Toc13579307"/>
+      <w:bookmarkStart w:id="47" w:name="_Toc235853818"/>
+      <w:bookmarkStart w:id="48" w:name="_Toc13579307"/>
       <w:r>
         <w:rPr>
           <w:rFonts w:hint="eastAsia"/>
@@ -11887,8 +15119,8 @@
         </w:rPr>
         <w:t>注解</w:t>
       </w:r>
-      <w:bookmarkEnd w:id="46"/>
       <w:bookmarkEnd w:id="47"/>
+      <w:bookmarkEnd w:id="48"/>
     </w:p>
     <w:sdt>
       <w:sdtPr>
@@ -11926,16 +15158,16 @@
       <w:pPr>
         <w:pStyle w:val="1"/>
       </w:pPr>
-      <w:bookmarkStart w:id="48" w:name="_Toc235853819"/>
-      <w:bookmarkStart w:id="49" w:name="_Toc13579308"/>
+      <w:bookmarkStart w:id="49" w:name="_Toc235853819"/>
+      <w:bookmarkStart w:id="50" w:name="_Toc13579308"/>
       <w:r>
         <w:rPr>
           <w:rFonts w:hint="eastAsia"/>
         </w:rPr>
         <w:t>附录</w:t>
       </w:r>
-      <w:bookmarkEnd w:id="48"/>
       <w:bookmarkEnd w:id="49"/>
+      <w:bookmarkEnd w:id="50"/>
     </w:p>
     <w:sdt>
       <w:sdtPr>
@@ -11970,7 +15202,7 @@
       </w:sdtContent>
     </w:sdt>
     <w:sectPr>
-      <w:footerReference w:type="default" r:id="rId31"/>
+      <w:footerReference w:type="default" r:id="rId32"/>
       <w:pgSz w:w="11906" w:h="16838"/>
       <w:pgMar w:top="1440" w:right="1800" w:bottom="1440" w:left="1800" w:header="851" w:footer="992" w:gutter="0"/>
       <w:pgNumType w:start="1"/>
@@ -11982,7 +15214,7 @@
 </file>
 
 <file path=word/endnotes.xml><?xml version="1.0" encoding="utf-8"?>
-<w:endnotes xmlns:wpc="http://schemas.microsoft.com/office/word/2010/wordprocessingCanvas" xmlns:cx="http://schemas.microsoft.com/office/drawing/2014/chartex" xmlns:cx1="http://schemas.microsoft.com/office/drawing/2015/9/8/chartex" xmlns:cx2="http://schemas.microsoft.com/office/drawing/2015/10/21/chartex" xmlns:cx3="http://schemas.microsoft.com/office/drawing/2016/5/9/chartex" xmlns:cx4="http://schemas.microsoft.com/office/drawing/2016/5/10/chartex" xmlns:cx5="http://schemas.microsoft.com/office/drawing/2016/5/11/chartex" xmlns:cx6="http://schemas.microsoft.com/office/drawing/2016/5/12/chartex" xmlns:cx7="http://schemas.microsoft.com/office/drawing/2016/5/13/chartex" xmlns:cx8="http://schemas.microsoft.com/office/drawing/2016/5/14/chartex" xmlns:mc="http://schemas.openxmlformats.org/markup-compatibility/2006" xmlns:aink="http://schemas.microsoft.com/office/drawing/2016/ink" xmlns:am3d="http://schemas.microsoft.com/office/drawing/2017/model3d" xmlns:o="urn:schemas-microsoft-com:office:office" xmlns:r="http://schemas.openxmlformats.org/officeDocument/2006/relationships" xmlns:m="http://schemas.openxmlformats.org/officeDocument/2006/math" xmlns:v="urn:schemas-microsoft-com:vml" xmlns:wp14="http://schemas.microsoft.com/office/word/2010/wordprocessingDrawing" xmlns:wp="http://schemas.openxmlformats.org/drawingml/2006/wordprocessingDrawing" xmlns:w10="urn:schemas-microsoft-com:office:word" xmlns:w="http://schemas.openxmlformats.org/wordprocessingml/2006/main" xmlns:w14="http://schemas.microsoft.com/office/word/2010/wordml" xmlns:w15="http://schemas.microsoft.com/office/word/2012/wordml" xmlns:w16cid="http://schemas.microsoft.com/office/word/2016/wordml/cid" xmlns:w16se="http://schemas.microsoft.com/office/word/2015/wordml/symex" xmlns:wpg="http://schemas.microsoft.com/office/word/2010/wordprocessingGroup" xmlns:wpi="http://schemas.microsoft.com/office/word/2010/wordprocessingInk" xmlns:wne="http://schemas.microsoft.com/office/word/2006/wordml" xmlns:wps="http://schemas.microsoft.com/office/word/2010/wordprocessingShape" mc:Ignorable="w14 w15 w16se w16cid wp14">
+<w:endnotes xmlns:wpc="http://schemas.microsoft.com/office/word/2010/wordprocessingCanvas" xmlns:mc="http://schemas.openxmlformats.org/markup-compatibility/2006" xmlns:o="urn:schemas-microsoft-com:office:office" xmlns:r="http://schemas.openxmlformats.org/officeDocument/2006/relationships" xmlns:m="http://schemas.openxmlformats.org/officeDocument/2006/math" xmlns:v="urn:schemas-microsoft-com:vml" xmlns:wp14="http://schemas.microsoft.com/office/word/2010/wordprocessingDrawing" xmlns:wp="http://schemas.openxmlformats.org/drawingml/2006/wordprocessingDrawing" xmlns:w10="urn:schemas-microsoft-com:office:word" xmlns:w="http://schemas.openxmlformats.org/wordprocessingml/2006/main" xmlns:w14="http://schemas.microsoft.com/office/word/2010/wordml" xmlns:w15="http://schemas.microsoft.com/office/word/2012/wordml" xmlns:wpg="http://schemas.microsoft.com/office/word/2010/wordprocessingGroup" xmlns:wpi="http://schemas.microsoft.com/office/word/2010/wordprocessingInk" xmlns:wne="http://schemas.microsoft.com/office/word/2006/wordml" xmlns:wps="http://schemas.microsoft.com/office/word/2010/wordprocessingShape" mc:Ignorable="w14 w15 wp14">
   <w:endnote w:type="separator" w:id="-1">
     <w:p>
       <w:r>
@@ -12001,7 +15233,7 @@
 </file>
 
 <file path=word/footer1.xml><?xml version="1.0" encoding="utf-8"?>
-<w:ftr xmlns:wpc="http://schemas.microsoft.com/office/word/2010/wordprocessingCanvas" xmlns:cx="http://schemas.microsoft.com/office/drawing/2014/chartex" xmlns:cx1="http://schemas.microsoft.com/office/drawing/2015/9/8/chartex" xmlns:cx2="http://schemas.microsoft.com/office/drawing/2015/10/21/chartex" xmlns:cx3="http://schemas.microsoft.com/office/drawing/2016/5/9/chartex" xmlns:cx4="http://schemas.microsoft.com/office/drawing/2016/5/10/chartex" xmlns:cx5="http://schemas.microsoft.com/office/drawing/2016/5/11/chartex" xmlns:cx6="http://schemas.microsoft.com/office/drawing/2016/5/12/chartex" xmlns:cx7="http://schemas.microsoft.com/office/drawing/2016/5/13/chartex" xmlns:cx8="http://schemas.microsoft.com/office/drawing/2016/5/14/chartex" xmlns:mc="http://schemas.openxmlformats.org/markup-compatibility/2006" xmlns:aink="http://schemas.microsoft.com/office/drawing/2016/ink" xmlns:am3d="http://schemas.microsoft.com/office/drawing/2017/model3d" xmlns:o="urn:schemas-microsoft-com:office:office" xmlns:r="http://schemas.openxmlformats.org/officeDocument/2006/relationships" xmlns:m="http://schemas.openxmlformats.org/officeDocument/2006/math" xmlns:v="urn:schemas-microsoft-com:vml" xmlns:wp14="http://schemas.microsoft.com/office/word/2010/wordprocessingDrawing" xmlns:wp="http://schemas.openxmlformats.org/drawingml/2006/wordprocessingDrawing" xmlns:w10="urn:schemas-microsoft-com:office:word" xmlns:w="http://schemas.openxmlformats.org/wordprocessingml/2006/main" xmlns:w14="http://schemas.microsoft.com/office/word/2010/wordml" xmlns:w15="http://schemas.microsoft.com/office/word/2012/wordml" xmlns:w16cid="http://schemas.microsoft.com/office/word/2016/wordml/cid" xmlns:w16se="http://schemas.microsoft.com/office/word/2015/wordml/symex" xmlns:wpg="http://schemas.microsoft.com/office/word/2010/wordprocessingGroup" xmlns:wpi="http://schemas.microsoft.com/office/word/2010/wordprocessingInk" xmlns:wne="http://schemas.microsoft.com/office/word/2006/wordml" xmlns:wps="http://schemas.microsoft.com/office/word/2010/wordprocessingShape" mc:Ignorable="w14 w15 w16se w16cid wp14">
+<w:ftr xmlns:wpc="http://schemas.microsoft.com/office/word/2010/wordprocessingCanvas" xmlns:mc="http://schemas.openxmlformats.org/markup-compatibility/2006" xmlns:o="urn:schemas-microsoft-com:office:office" xmlns:r="http://schemas.openxmlformats.org/officeDocument/2006/relationships" xmlns:m="http://schemas.openxmlformats.org/officeDocument/2006/math" xmlns:v="urn:schemas-microsoft-com:vml" xmlns:wp14="http://schemas.microsoft.com/office/word/2010/wordprocessingDrawing" xmlns:wp="http://schemas.openxmlformats.org/drawingml/2006/wordprocessingDrawing" xmlns:w10="urn:schemas-microsoft-com:office:word" xmlns:w="http://schemas.openxmlformats.org/wordprocessingml/2006/main" xmlns:w14="http://schemas.microsoft.com/office/word/2010/wordml" xmlns:w15="http://schemas.microsoft.com/office/word/2012/wordml" xmlns:wpg="http://schemas.microsoft.com/office/word/2010/wordprocessingGroup" xmlns:wpi="http://schemas.microsoft.com/office/word/2010/wordprocessingInk" xmlns:wne="http://schemas.microsoft.com/office/word/2006/wordml" xmlns:wps="http://schemas.microsoft.com/office/word/2010/wordprocessingShape" mc:Ignorable="w14 w15 wp14">
   <w:sdt>
     <w:sdtPr>
       <w:id w:val="-1303686854"/>
@@ -12014,7 +15246,7 @@
     <w:sdtContent>
       <w:p>
         <w:pPr>
-          <w:pStyle w:val="a5"/>
+          <w:pStyle w:val="a4"/>
           <w:jc w:val="center"/>
         </w:pPr>
         <w:r>
@@ -12031,7 +15263,7 @@
             <w:noProof/>
             <w:lang w:val="zh-CN"/>
           </w:rPr>
-          <w:t>7</w:t>
+          <w:t>18</w:t>
         </w:r>
         <w:r>
           <w:fldChar w:fldCharType="end"/>
@@ -12041,14 +15273,14 @@
   </w:sdt>
   <w:p>
     <w:pPr>
-      <w:pStyle w:val="a5"/>
+      <w:pStyle w:val="a4"/>
     </w:pPr>
   </w:p>
 </w:ftr>
 </file>
 
 <file path=word/footnotes.xml><?xml version="1.0" encoding="utf-8"?>
-<w:footnotes xmlns:wpc="http://schemas.microsoft.com/office/word/2010/wordprocessingCanvas" xmlns:cx="http://schemas.microsoft.com/office/drawing/2014/chartex" xmlns:cx1="http://schemas.microsoft.com/office/drawing/2015/9/8/chartex" xmlns:cx2="http://schemas.microsoft.com/office/drawing/2015/10/21/chartex" xmlns:cx3="http://schemas.microsoft.com/office/drawing/2016/5/9/chartex" xmlns:cx4="http://schemas.microsoft.com/office/drawing/2016/5/10/chartex" xmlns:cx5="http://schemas.microsoft.com/office/drawing/2016/5/11/chartex" xmlns:cx6="http://schemas.microsoft.com/office/drawing/2016/5/12/chartex" xmlns:cx7="http://schemas.microsoft.com/office/drawing/2016/5/13/chartex" xmlns:cx8="http://schemas.microsoft.com/office/drawing/2016/5/14/chartex" xmlns:mc="http://schemas.openxmlformats.org/markup-compatibility/2006" xmlns:aink="http://schemas.microsoft.com/office/drawing/2016/ink" xmlns:am3d="http://schemas.microsoft.com/office/drawing/2017/model3d" xmlns:o="urn:schemas-microsoft-com:office:office" xmlns:r="http://schemas.openxmlformats.org/officeDocument/2006/relationships" xmlns:m="http://schemas.openxmlformats.org/officeDocument/2006/math" xmlns:v="urn:schemas-microsoft-com:vml" xmlns:wp14="http://schemas.microsoft.com/office/word/2010/wordprocessingDrawing" xmlns:wp="http://schemas.openxmlformats.org/drawingml/2006/wordprocessingDrawing" xmlns:w10="urn:schemas-microsoft-com:office:word" xmlns:w="http://schemas.openxmlformats.org/wordprocessingml/2006/main" xmlns:w14="http://schemas.microsoft.com/office/word/2010/wordml" xmlns:w15="http://schemas.microsoft.com/office/word/2012/wordml" xmlns:w16cid="http://schemas.microsoft.com/office/word/2016/wordml/cid" xmlns:w16se="http://schemas.microsoft.com/office/word/2015/wordml/symex" xmlns:wpg="http://schemas.microsoft.com/office/word/2010/wordprocessingGroup" xmlns:wpi="http://schemas.microsoft.com/office/word/2010/wordprocessingInk" xmlns:wne="http://schemas.microsoft.com/office/word/2006/wordml" xmlns:wps="http://schemas.microsoft.com/office/word/2010/wordprocessingShape" mc:Ignorable="w14 w15 w16se w16cid wp14">
+<w:footnotes xmlns:wpc="http://schemas.microsoft.com/office/word/2010/wordprocessingCanvas" xmlns:mc="http://schemas.openxmlformats.org/markup-compatibility/2006" xmlns:o="urn:schemas-microsoft-com:office:office" xmlns:r="http://schemas.openxmlformats.org/officeDocument/2006/relationships" xmlns:m="http://schemas.openxmlformats.org/officeDocument/2006/math" xmlns:v="urn:schemas-microsoft-com:vml" xmlns:wp14="http://schemas.microsoft.com/office/word/2010/wordprocessingDrawing" xmlns:wp="http://schemas.openxmlformats.org/drawingml/2006/wordprocessingDrawing" xmlns:w10="urn:schemas-microsoft-com:office:word" xmlns:w="http://schemas.openxmlformats.org/wordprocessingml/2006/main" xmlns:w14="http://schemas.microsoft.com/office/word/2010/wordml" xmlns:w15="http://schemas.microsoft.com/office/word/2012/wordml" xmlns:wpg="http://schemas.microsoft.com/office/word/2010/wordprocessingGroup" xmlns:wpi="http://schemas.microsoft.com/office/word/2010/wordprocessingInk" xmlns:wne="http://schemas.microsoft.com/office/word/2006/wordml" xmlns:wps="http://schemas.microsoft.com/office/word/2010/wordprocessingShape" mc:Ignorable="w14 w15 wp14">
   <w:footnote w:type="separator" w:id="-1">
     <w:p>
       <w:r>
@@ -12067,7 +15299,7 @@
 </file>
 
 <file path=word/header1.xml><?xml version="1.0" encoding="utf-8"?>
-<w:hdr xmlns:wpc="http://schemas.microsoft.com/office/word/2010/wordprocessingCanvas" xmlns:cx="http://schemas.microsoft.com/office/drawing/2014/chartex" xmlns:cx1="http://schemas.microsoft.com/office/drawing/2015/9/8/chartex" xmlns:cx2="http://schemas.microsoft.com/office/drawing/2015/10/21/chartex" xmlns:cx3="http://schemas.microsoft.com/office/drawing/2016/5/9/chartex" xmlns:cx4="http://schemas.microsoft.com/office/drawing/2016/5/10/chartex" xmlns:cx5="http://schemas.microsoft.com/office/drawing/2016/5/11/chartex" xmlns:cx6="http://schemas.microsoft.com/office/drawing/2016/5/12/chartex" xmlns:cx7="http://schemas.microsoft.com/office/drawing/2016/5/13/chartex" xmlns:cx8="http://schemas.microsoft.com/office/drawing/2016/5/14/chartex" xmlns:mc="http://schemas.openxmlformats.org/markup-compatibility/2006" xmlns:aink="http://schemas.microsoft.com/office/drawing/2016/ink" xmlns:am3d="http://schemas.microsoft.com/office/drawing/2017/model3d" xmlns:o="urn:schemas-microsoft-com:office:office" xmlns:r="http://schemas.openxmlformats.org/officeDocument/2006/relationships" xmlns:m="http://schemas.openxmlformats.org/officeDocument/2006/math" xmlns:v="urn:schemas-microsoft-com:vml" xmlns:wp14="http://schemas.microsoft.com/office/word/2010/wordprocessingDrawing" xmlns:wp="http://schemas.openxmlformats.org/drawingml/2006/wordprocessingDrawing" xmlns:w10="urn:schemas-microsoft-com:office:word" xmlns:w="http://schemas.openxmlformats.org/wordprocessingml/2006/main" xmlns:w14="http://schemas.microsoft.com/office/word/2010/wordml" xmlns:w15="http://schemas.microsoft.com/office/word/2012/wordml" xmlns:w16cid="http://schemas.microsoft.com/office/word/2016/wordml/cid" xmlns:w16se="http://schemas.microsoft.com/office/word/2015/wordml/symex" xmlns:wpg="http://schemas.microsoft.com/office/word/2010/wordprocessingGroup" xmlns:wpi="http://schemas.microsoft.com/office/word/2010/wordprocessingInk" xmlns:wne="http://schemas.microsoft.com/office/word/2006/wordml" xmlns:wps="http://schemas.microsoft.com/office/word/2010/wordprocessingShape" mc:Ignorable="w14 w15 w16se w16cid wp14">
+<w:hdr xmlns:wpc="http://schemas.microsoft.com/office/word/2010/wordprocessingCanvas" xmlns:mc="http://schemas.openxmlformats.org/markup-compatibility/2006" xmlns:o="urn:schemas-microsoft-com:office:office" xmlns:r="http://schemas.openxmlformats.org/officeDocument/2006/relationships" xmlns:m="http://schemas.openxmlformats.org/officeDocument/2006/math" xmlns:v="urn:schemas-microsoft-com:vml" xmlns:wp14="http://schemas.microsoft.com/office/word/2010/wordprocessingDrawing" xmlns:wp="http://schemas.openxmlformats.org/drawingml/2006/wordprocessingDrawing" xmlns:w10="urn:schemas-microsoft-com:office:word" xmlns:w="http://schemas.openxmlformats.org/wordprocessingml/2006/main" xmlns:w14="http://schemas.microsoft.com/office/word/2010/wordml" xmlns:w15="http://schemas.microsoft.com/office/word/2012/wordml" xmlns:wpg="http://schemas.microsoft.com/office/word/2010/wordprocessingGroup" xmlns:wpi="http://schemas.microsoft.com/office/word/2010/wordprocessingInk" xmlns:wne="http://schemas.microsoft.com/office/word/2006/wordml" xmlns:wps="http://schemas.microsoft.com/office/word/2010/wordprocessingShape" mc:Ignorable="w14 w15 wp14">
   <w:p>
     <w:pPr>
       <w:pStyle w:val="a3"/>
@@ -12084,7 +15316,7 @@
 </file>
 
 <file path=word/numbering.xml><?xml version="1.0" encoding="utf-8"?>
-<w:numbering xmlns:wpc="http://schemas.microsoft.com/office/word/2010/wordprocessingCanvas" xmlns:cx="http://schemas.microsoft.com/office/drawing/2014/chartex" xmlns:cx1="http://schemas.microsoft.com/office/drawing/2015/9/8/chartex" xmlns:cx2="http://schemas.microsoft.com/office/drawing/2015/10/21/chartex" xmlns:cx3="http://schemas.microsoft.com/office/drawing/2016/5/9/chartex" xmlns:cx4="http://schemas.microsoft.com/office/drawing/2016/5/10/chartex" xmlns:cx5="http://schemas.microsoft.com/office/drawing/2016/5/11/chartex" xmlns:cx6="http://schemas.microsoft.com/office/drawing/2016/5/12/chartex" xmlns:cx7="http://schemas.microsoft.com/office/drawing/2016/5/13/chartex" xmlns:cx8="http://schemas.microsoft.com/office/drawing/2016/5/14/chartex" xmlns:mc="http://schemas.openxmlformats.org/markup-compatibility/2006" xmlns:aink="http://schemas.microsoft.com/office/drawing/2016/ink" xmlns:am3d="http://schemas.microsoft.com/office/drawing/2017/model3d" xmlns:o="urn:schemas-microsoft-com:office:office" xmlns:r="http://schemas.openxmlformats.org/officeDocument/2006/relationships" xmlns:m="http://schemas.openxmlformats.org/officeDocument/2006/math" xmlns:v="urn:schemas-microsoft-com:vml" xmlns:wp14="http://schemas.microsoft.com/office/word/2010/wordprocessingDrawing" xmlns:wp="http://schemas.openxmlformats.org/drawingml/2006/wordprocessingDrawing" xmlns:w10="urn:schemas-microsoft-com:office:word" xmlns:w="http://schemas.openxmlformats.org/wordprocessingml/2006/main" xmlns:w14="http://schemas.microsoft.com/office/word/2010/wordml" xmlns:w15="http://schemas.microsoft.com/office/word/2012/wordml" xmlns:w16cid="http://schemas.microsoft.com/office/word/2016/wordml/cid" xmlns:w16se="http://schemas.microsoft.com/office/word/2015/wordml/symex" xmlns:wpg="http://schemas.microsoft.com/office/word/2010/wordprocessingGroup" xmlns:wpi="http://schemas.microsoft.com/office/word/2010/wordprocessingInk" xmlns:wne="http://schemas.microsoft.com/office/word/2006/wordml" xmlns:wps="http://schemas.microsoft.com/office/word/2010/wordprocessingShape" mc:Ignorable="w14 w15 w16se w16cid wp14">
+<w:numbering xmlns:wpc="http://schemas.microsoft.com/office/word/2010/wordprocessingCanvas" xmlns:mc="http://schemas.openxmlformats.org/markup-compatibility/2006" xmlns:o="urn:schemas-microsoft-com:office:office" xmlns:r="http://schemas.openxmlformats.org/officeDocument/2006/relationships" xmlns:m="http://schemas.openxmlformats.org/officeDocument/2006/math" xmlns:v="urn:schemas-microsoft-com:vml" xmlns:wp14="http://schemas.microsoft.com/office/word/2010/wordprocessingDrawing" xmlns:wp="http://schemas.openxmlformats.org/drawingml/2006/wordprocessingDrawing" xmlns:w10="urn:schemas-microsoft-com:office:word" xmlns:w="http://schemas.openxmlformats.org/wordprocessingml/2006/main" xmlns:w14="http://schemas.microsoft.com/office/word/2010/wordml" xmlns:w15="http://schemas.microsoft.com/office/word/2012/wordml" xmlns:wpg="http://schemas.microsoft.com/office/word/2010/wordprocessingGroup" xmlns:wpi="http://schemas.microsoft.com/office/word/2010/wordprocessingInk" xmlns:wne="http://schemas.microsoft.com/office/word/2006/wordml" xmlns:wps="http://schemas.microsoft.com/office/word/2010/wordprocessingShape" mc:Ignorable="w14 w15 wp14">
   <w:abstractNum w:abstractNumId="0" w15:restartNumberingAfterBreak="0">
     <w:nsid w:val="362F5C02"/>
     <w:multiLevelType w:val="hybridMultilevel"/>
@@ -12178,7 +15410,7 @@
 </file>
 
 <file path=word/styles.xml><?xml version="1.0" encoding="utf-8"?>
-<w:styles xmlns:mc="http://schemas.openxmlformats.org/markup-compatibility/2006" xmlns:r="http://schemas.openxmlformats.org/officeDocument/2006/relationships" xmlns:w="http://schemas.openxmlformats.org/wordprocessingml/2006/main" xmlns:w14="http://schemas.microsoft.com/office/word/2010/wordml" xmlns:w15="http://schemas.microsoft.com/office/word/2012/wordml" xmlns:w16cid="http://schemas.microsoft.com/office/word/2016/wordml/cid" xmlns:w16se="http://schemas.microsoft.com/office/word/2015/wordml/symex" mc:Ignorable="w14 w15 w16se w16cid">
+<w:styles xmlns:mc="http://schemas.openxmlformats.org/markup-compatibility/2006" xmlns:r="http://schemas.openxmlformats.org/officeDocument/2006/relationships" xmlns:w="http://schemas.openxmlformats.org/wordprocessingml/2006/main" xmlns:w14="http://schemas.microsoft.com/office/word/2010/wordml" xmlns:w15="http://schemas.microsoft.com/office/word/2012/wordml" mc:Ignorable="w14 w15">
   <w:docDefaults>
     <w:rPrDefault>
       <w:rPr>
@@ -12191,7 +15423,7 @@
     </w:rPrDefault>
     <w:pPrDefault/>
   </w:docDefaults>
-  <w:latentStyles w:defLockedState="0" w:defUIPriority="99" w:defSemiHidden="0" w:defUnhideWhenUsed="0" w:defQFormat="0" w:count="375">
+  <w:latentStyles w:defLockedState="0" w:defUIPriority="99" w:defSemiHidden="0" w:defUnhideWhenUsed="0" w:defQFormat="0" w:count="371">
     <w:lsdException w:name="Normal" w:uiPriority="0" w:qFormat="1"/>
     <w:lsdException w:name="heading 1" w:uiPriority="9" w:qFormat="1"/>
     <w:lsdException w:name="heading 2" w:semiHidden="1" w:uiPriority="9" w:unhideWhenUsed="1" w:qFormat="1"/>
@@ -12297,6 +15529,7 @@
     <w:lsdException w:name="HTML Sample" w:semiHidden="1" w:unhideWhenUsed="1"/>
     <w:lsdException w:name="HTML Typewriter" w:semiHidden="1" w:unhideWhenUsed="1"/>
     <w:lsdException w:name="HTML Variable" w:semiHidden="1" w:unhideWhenUsed="1"/>
+    <w:lsdException w:name="Normal Table" w:semiHidden="1" w:unhideWhenUsed="1"/>
     <w:lsdException w:name="annotation subject" w:semiHidden="1" w:unhideWhenUsed="1"/>
     <w:lsdException w:name="No List" w:semiHidden="1" w:unhideWhenUsed="1"/>
     <w:lsdException w:name="Outline List 1" w:semiHidden="1" w:unhideWhenUsed="1"/>
@@ -12340,10 +15573,12 @@
     <w:lsdException w:name="Table Elegant" w:semiHidden="1" w:unhideWhenUsed="1"/>
     <w:lsdException w:name="Table Professional" w:semiHidden="1" w:unhideWhenUsed="1"/>
     <w:lsdException w:name="Table Subtle 1" w:semiHidden="1" w:unhideWhenUsed="1"/>
+    <w:lsdException w:name="Table Subtle 2" w:semiHidden="1" w:unhideWhenUsed="1"/>
     <w:lsdException w:name="Table Web 1" w:semiHidden="1" w:unhideWhenUsed="1"/>
     <w:lsdException w:name="Table Web 2" w:semiHidden="1" w:unhideWhenUsed="1"/>
+    <w:lsdException w:name="Table Web 3" w:semiHidden="1" w:unhideWhenUsed="1"/>
     <w:lsdException w:name="Balloon Text" w:semiHidden="1" w:unhideWhenUsed="1"/>
-    <w:lsdException w:name="Table Grid" w:uiPriority="39"/>
+    <w:lsdException w:name="Table Grid" w:uiPriority="39" w:qFormat="1"/>
     <w:lsdException w:name="Table Theme" w:semiHidden="1" w:unhideWhenUsed="1"/>
     <w:lsdException w:name="Placeholder Text" w:semiHidden="1"/>
     <w:lsdException w:name="No Spacing" w:uiPriority="1" w:qFormat="1"/>
@@ -12560,10 +15795,6 @@
     <w:lsdException w:name="List Table 5 Dark Accent 6" w:uiPriority="50"/>
     <w:lsdException w:name="List Table 6 Colorful Accent 6" w:uiPriority="51"/>
     <w:lsdException w:name="List Table 7 Colorful Accent 6" w:uiPriority="52"/>
-    <w:lsdException w:name="Mention" w:semiHidden="1" w:unhideWhenUsed="1"/>
-    <w:lsdException w:name="Smart Hyperlink" w:semiHidden="1" w:unhideWhenUsed="1"/>
-    <w:lsdException w:name="Hashtag" w:semiHidden="1" w:unhideWhenUsed="1"/>
-    <w:lsdException w:name="Unresolved Mention" w:semiHidden="1" w:unhideWhenUsed="1"/>
   </w:latentStyles>
   <w:style w:type="paragraph" w:default="1" w:styleId="a">
     <w:name w:val="Normal"/>
@@ -12581,7 +15812,7 @@
     <w:name w:val="heading 1"/>
     <w:basedOn w:val="a"/>
     <w:next w:val="a"/>
-    <w:link w:val="11"/>
+    <w:link w:val="1Char"/>
     <w:uiPriority w:val="9"/>
     <w:qFormat/>
     <w:rsid w:val="00DB7272"/>
@@ -12603,7 +15834,7 @@
     <w:name w:val="heading 2"/>
     <w:basedOn w:val="a"/>
     <w:next w:val="a"/>
-    <w:link w:val="21"/>
+    <w:link w:val="2Char"/>
     <w:uiPriority w:val="9"/>
     <w:unhideWhenUsed/>
     <w:qFormat/>
@@ -12626,7 +15857,7 @@
     <w:name w:val="heading 3"/>
     <w:basedOn w:val="a"/>
     <w:next w:val="a"/>
-    <w:link w:val="31"/>
+    <w:link w:val="3Char"/>
     <w:uiPriority w:val="9"/>
     <w:unhideWhenUsed/>
     <w:qFormat/>
@@ -12674,7 +15905,7 @@
   <w:style w:type="paragraph" w:styleId="a3">
     <w:name w:val="header"/>
     <w:basedOn w:val="a"/>
-    <w:link w:val="a4"/>
+    <w:link w:val="Char"/>
     <w:uiPriority w:val="99"/>
     <w:unhideWhenUsed/>
     <w:rsid w:val="00D970D9"/>
@@ -12694,8 +15925,8 @@
       <w:szCs w:val="18"/>
     </w:rPr>
   </w:style>
-  <w:style w:type="character" w:customStyle="1" w:styleId="a4">
-    <w:name w:val="页眉 字符"/>
+  <w:style w:type="character" w:customStyle="1" w:styleId="Char">
+    <w:name w:val="页眉 Char"/>
     <w:basedOn w:val="a0"/>
     <w:link w:val="a3"/>
     <w:uiPriority w:val="99"/>
@@ -12705,10 +15936,10 @@
       <w:szCs w:val="18"/>
     </w:rPr>
   </w:style>
-  <w:style w:type="paragraph" w:styleId="a5">
+  <w:style w:type="paragraph" w:styleId="a4">
     <w:name w:val="footer"/>
     <w:basedOn w:val="a"/>
-    <w:link w:val="a6"/>
+    <w:link w:val="Char0"/>
     <w:uiPriority w:val="99"/>
     <w:unhideWhenUsed/>
     <w:rsid w:val="00D970D9"/>
@@ -12725,10 +15956,10 @@
       <w:szCs w:val="18"/>
     </w:rPr>
   </w:style>
-  <w:style w:type="character" w:customStyle="1" w:styleId="a6">
-    <w:name w:val="页脚 字符"/>
+  <w:style w:type="character" w:customStyle="1" w:styleId="Char0">
+    <w:name w:val="页脚 Char"/>
     <w:basedOn w:val="a0"/>
-    <w:link w:val="a5"/>
+    <w:link w:val="a4"/>
     <w:uiPriority w:val="99"/>
     <w:rsid w:val="00D970D9"/>
     <w:rPr>
@@ -12736,11 +15967,11 @@
       <w:szCs w:val="18"/>
     </w:rPr>
   </w:style>
-  <w:style w:type="paragraph" w:customStyle="1" w:styleId="a7">
+  <w:style w:type="paragraph" w:customStyle="1" w:styleId="a5">
     <w:name w:val="目录"/>
     <w:basedOn w:val="a"/>
     <w:next w:val="a"/>
-    <w:link w:val="a8"/>
+    <w:link w:val="a6"/>
     <w:qFormat/>
     <w:rsid w:val="00D970D9"/>
     <w:pPr>
@@ -12752,10 +15983,10 @@
       <w:sz w:val="24"/>
     </w:rPr>
   </w:style>
-  <w:style w:type="character" w:customStyle="1" w:styleId="a8">
+  <w:style w:type="character" w:customStyle="1" w:styleId="a6">
     <w:name w:val="目录 字符"/>
     <w:basedOn w:val="a0"/>
-    <w:link w:val="a7"/>
+    <w:link w:val="a5"/>
     <w:rsid w:val="00D970D9"/>
     <w:rPr>
       <w:rFonts w:ascii="Times New Roman" w:eastAsia="宋体" w:hAnsi="Times New Roman"/>
@@ -12804,8 +16035,8 @@
       <w:szCs w:val="32"/>
     </w:rPr>
   </w:style>
-  <w:style w:type="character" w:customStyle="1" w:styleId="11">
-    <w:name w:val="标题 1 字符1"/>
+  <w:style w:type="character" w:customStyle="1" w:styleId="1Char">
+    <w:name w:val="标题 1 Char"/>
     <w:basedOn w:val="a0"/>
     <w:link w:val="1"/>
     <w:uiPriority w:val="9"/>
@@ -12819,8 +16050,8 @@
       <w:szCs w:val="44"/>
     </w:rPr>
   </w:style>
-  <w:style w:type="character" w:customStyle="1" w:styleId="21">
-    <w:name w:val="标题 2 字符1"/>
+  <w:style w:type="character" w:customStyle="1" w:styleId="2Char">
+    <w:name w:val="标题 2 Char"/>
     <w:basedOn w:val="a0"/>
     <w:link w:val="2"/>
     <w:uiPriority w:val="9"/>
@@ -12833,8 +16064,8 @@
       <w:szCs w:val="32"/>
     </w:rPr>
   </w:style>
-  <w:style w:type="character" w:customStyle="1" w:styleId="31">
-    <w:name w:val="标题 3 字符1"/>
+  <w:style w:type="character" w:customStyle="1" w:styleId="3Char">
+    <w:name w:val="标题 3 Char"/>
     <w:basedOn w:val="a0"/>
     <w:link w:val="3"/>
     <w:uiPriority w:val="9"/>
@@ -12847,7 +16078,7 @@
       <w:szCs w:val="32"/>
     </w:rPr>
   </w:style>
-  <w:style w:type="paragraph" w:styleId="TOC1">
+  <w:style w:type="paragraph" w:styleId="11">
     <w:name w:val="toc 1"/>
     <w:basedOn w:val="a"/>
     <w:next w:val="a"/>
@@ -12856,7 +16087,7 @@
     <w:unhideWhenUsed/>
     <w:rsid w:val="00DB7272"/>
   </w:style>
-  <w:style w:type="paragraph" w:styleId="TOC2">
+  <w:style w:type="paragraph" w:styleId="21">
     <w:name w:val="toc 2"/>
     <w:basedOn w:val="a"/>
     <w:next w:val="a"/>
@@ -12868,7 +16099,7 @@
       <w:ind w:leftChars="200" w:left="420"/>
     </w:pPr>
   </w:style>
-  <w:style w:type="paragraph" w:styleId="TOC3">
+  <w:style w:type="paragraph" w:styleId="31">
     <w:name w:val="toc 3"/>
     <w:basedOn w:val="a"/>
     <w:next w:val="a"/>
@@ -12880,7 +16111,7 @@
       <w:ind w:leftChars="400" w:left="840"/>
     </w:pPr>
   </w:style>
-  <w:style w:type="character" w:styleId="a9">
+  <w:style w:type="character" w:styleId="a7">
     <w:name w:val="Hyperlink"/>
     <w:basedOn w:val="a0"/>
     <w:uiPriority w:val="99"/>
@@ -12914,7 +16145,7 @@
       <w:szCs w:val="28"/>
     </w:rPr>
   </w:style>
-  <w:style w:type="character" w:styleId="aa">
+  <w:style w:type="character" w:styleId="a8">
     <w:name w:val="Placeholder Text"/>
     <w:basedOn w:val="a0"/>
     <w:uiPriority w:val="99"/>
@@ -12924,10 +16155,11 @@
       <w:color w:val="808080"/>
     </w:rPr>
   </w:style>
-  <w:style w:type="table" w:styleId="ab">
+  <w:style w:type="table" w:styleId="a9">
     <w:name w:val="Table Grid"/>
     <w:basedOn w:val="a1"/>
     <w:uiPriority w:val="39"/>
+    <w:qFormat/>
     <w:rsid w:val="00B476AD"/>
     <w:tblPr>
       <w:tblBorders>
@@ -12940,7 +16172,7 @@
       </w:tblBorders>
     </w:tblPr>
   </w:style>
-  <w:style w:type="paragraph" w:styleId="ac">
+  <w:style w:type="paragraph" w:styleId="aa">
     <w:name w:val="List Paragraph"/>
     <w:basedOn w:val="a"/>
     <w:uiPriority w:val="34"/>
@@ -12957,7 +16189,7 @@
 </file>
 
 <file path=word/glossary/document.xml><?xml version="1.0" encoding="utf-8"?>
-<w:glossaryDocument xmlns:wpc="http://schemas.microsoft.com/office/word/2010/wordprocessingCanvas" xmlns:cx="http://schemas.microsoft.com/office/drawing/2014/chartex" xmlns:cx1="http://schemas.microsoft.com/office/drawing/2015/9/8/chartex" xmlns:cx2="http://schemas.microsoft.com/office/drawing/2015/10/21/chartex" xmlns:cx3="http://schemas.microsoft.com/office/drawing/2016/5/9/chartex" xmlns:cx4="http://schemas.microsoft.com/office/drawing/2016/5/10/chartex" xmlns:cx5="http://schemas.microsoft.com/office/drawing/2016/5/11/chartex" xmlns:cx6="http://schemas.microsoft.com/office/drawing/2016/5/12/chartex" xmlns:cx7="http://schemas.microsoft.com/office/drawing/2016/5/13/chartex" xmlns:cx8="http://schemas.microsoft.com/office/drawing/2016/5/14/chartex" xmlns:mc="http://schemas.openxmlformats.org/markup-compatibility/2006" xmlns:aink="http://schemas.microsoft.com/office/drawing/2016/ink" xmlns:am3d="http://schemas.microsoft.com/office/drawing/2017/model3d" xmlns:o="urn:schemas-microsoft-com:office:office" xmlns:r="http://schemas.openxmlformats.org/officeDocument/2006/relationships" xmlns:m="http://schemas.openxmlformats.org/officeDocument/2006/math" xmlns:v="urn:schemas-microsoft-com:vml" xmlns:wp14="http://schemas.microsoft.com/office/word/2010/wordprocessingDrawing" xmlns:wp="http://schemas.openxmlformats.org/drawingml/2006/wordprocessingDrawing" xmlns:w10="urn:schemas-microsoft-com:office:word" xmlns:w="http://schemas.openxmlformats.org/wordprocessingml/2006/main" xmlns:w14="http://schemas.microsoft.com/office/word/2010/wordml" xmlns:w15="http://schemas.microsoft.com/office/word/2012/wordml" xmlns:w16cid="http://schemas.microsoft.com/office/word/2016/wordml/cid" xmlns:w16se="http://schemas.microsoft.com/office/word/2015/wordml/symex" xmlns:wpg="http://schemas.microsoft.com/office/word/2010/wordprocessingGroup" xmlns:wpi="http://schemas.microsoft.com/office/word/2010/wordprocessingInk" xmlns:wne="http://schemas.microsoft.com/office/word/2006/wordml" xmlns:wps="http://schemas.microsoft.com/office/word/2010/wordprocessingShape" mc:Ignorable="w14 w15 w16se w16cid wp14">
+<w:glossaryDocument xmlns:wpc="http://schemas.microsoft.com/office/word/2010/wordprocessingCanvas" xmlns:mc="http://schemas.openxmlformats.org/markup-compatibility/2006" xmlns:o="urn:schemas-microsoft-com:office:office" xmlns:r="http://schemas.openxmlformats.org/officeDocument/2006/relationships" xmlns:m="http://schemas.openxmlformats.org/officeDocument/2006/math" xmlns:v="urn:schemas-microsoft-com:vml" xmlns:wp14="http://schemas.microsoft.com/office/word/2010/wordprocessingDrawing" xmlns:wp="http://schemas.openxmlformats.org/drawingml/2006/wordprocessingDrawing" xmlns:w10="urn:schemas-microsoft-com:office:word" xmlns:w="http://schemas.openxmlformats.org/wordprocessingml/2006/main" xmlns:w14="http://schemas.microsoft.com/office/word/2010/wordml" xmlns:w15="http://schemas.microsoft.com/office/word/2012/wordml" xmlns:wpg="http://schemas.microsoft.com/office/word/2010/wordprocessingGroup" xmlns:wpi="http://schemas.microsoft.com/office/word/2010/wordprocessingInk" xmlns:wne="http://schemas.microsoft.com/office/word/2006/wordml" xmlns:wps="http://schemas.microsoft.com/office/word/2010/wordprocessingShape" mc:Ignorable="w14 w15 wp14">
   <w:docParts>
     <w:docPart>
       <w:docPartPr>
@@ -13864,9 +17096,9 @@
 </file>
 
 <file path=word/glossary/fontTable.xml><?xml version="1.0" encoding="utf-8"?>
-<w:fonts xmlns:mc="http://schemas.openxmlformats.org/markup-compatibility/2006" xmlns:r="http://schemas.openxmlformats.org/officeDocument/2006/relationships" xmlns:w="http://schemas.openxmlformats.org/wordprocessingml/2006/main" xmlns:w14="http://schemas.microsoft.com/office/word/2010/wordml" xmlns:w15="http://schemas.microsoft.com/office/word/2012/wordml" xmlns:w16cid="http://schemas.microsoft.com/office/word/2016/wordml/cid" xmlns:w16se="http://schemas.microsoft.com/office/word/2015/wordml/symex" mc:Ignorable="w14 w15 w16se w16cid">
-  <w:font w:name="DengXian">
-    <w:altName w:val="等线"/>
+<w:fonts xmlns:mc="http://schemas.openxmlformats.org/markup-compatibility/2006" xmlns:r="http://schemas.openxmlformats.org/officeDocument/2006/relationships" xmlns:w="http://schemas.openxmlformats.org/wordprocessingml/2006/main" xmlns:w14="http://schemas.microsoft.com/office/word/2010/wordml" xmlns:w15="http://schemas.microsoft.com/office/word/2012/wordml" mc:Ignorable="w14 w15">
+  <w:font w:name="等线">
+    <w:altName w:val="DengXian"/>
     <w:panose1 w:val="02010600030101010101"/>
     <w:charset w:val="86"/>
     <w:family w:val="auto"/>
@@ -13909,11 +17141,18 @@
     <w:pitch w:val="variable"/>
     <w:sig w:usb0="A00002BF" w:usb1="38CF7CFA" w:usb2="00000016" w:usb3="00000000" w:csb0="0004000F" w:csb1="00000000"/>
   </w:font>
+  <w:font w:name="Calibri Light">
+    <w:panose1 w:val="020F0302020204030204"/>
+    <w:charset w:val="00"/>
+    <w:family w:val="swiss"/>
+    <w:pitch w:val="variable"/>
+    <w:sig w:usb0="E0002AFF" w:usb1="C000247B" w:usb2="00000009" w:usb3="00000000" w:csb0="000001FF" w:csb1="00000000"/>
+  </w:font>
 </w:fonts>
 </file>
 
 <file path=word/glossary/settings.xml><?xml version="1.0" encoding="utf-8"?>
-<w:settings xmlns:mc="http://schemas.openxmlformats.org/markup-compatibility/2006" xmlns:o="urn:schemas-microsoft-com:office:office" xmlns:r="http://schemas.openxmlformats.org/officeDocument/2006/relationships" xmlns:m="http://schemas.openxmlformats.org/officeDocument/2006/math" xmlns:v="urn:schemas-microsoft-com:vml" xmlns:w10="urn:schemas-microsoft-com:office:word" xmlns:w="http://schemas.openxmlformats.org/wordprocessingml/2006/main" xmlns:w14="http://schemas.microsoft.com/office/word/2010/wordml" xmlns:w15="http://schemas.microsoft.com/office/word/2012/wordml" xmlns:w16cid="http://schemas.microsoft.com/office/word/2016/wordml/cid" xmlns:w16se="http://schemas.microsoft.com/office/word/2015/wordml/symex" xmlns:sl="http://schemas.openxmlformats.org/schemaLibrary/2006/main" mc:Ignorable="w14 w15 w16se w16cid">
+<w:settings xmlns:mc="http://schemas.openxmlformats.org/markup-compatibility/2006" xmlns:o="urn:schemas-microsoft-com:office:office" xmlns:r="http://schemas.openxmlformats.org/officeDocument/2006/relationships" xmlns:m="http://schemas.openxmlformats.org/officeDocument/2006/math" xmlns:v="urn:schemas-microsoft-com:vml" xmlns:w10="urn:schemas-microsoft-com:office:word" xmlns:w="http://schemas.openxmlformats.org/wordprocessingml/2006/main" xmlns:w14="http://schemas.microsoft.com/office/word/2010/wordml" xmlns:w15="http://schemas.microsoft.com/office/word/2012/wordml" xmlns:sl="http://schemas.openxmlformats.org/schemaLibrary/2006/main" mc:Ignorable="w14 w15">
   <w:view w:val="normal"/>
   <w:bordersDoNotSurroundHeader/>
   <w:bordersDoNotSurroundFooter/>
@@ -13935,7 +17174,6 @@
     <w:compatSetting w:name="enableOpenTypeFeatures" w:uri="http://schemas.microsoft.com/office/word" w:val="1"/>
     <w:compatSetting w:name="doNotFlipMirrorIndents" w:uri="http://schemas.microsoft.com/office/word" w:val="1"/>
     <w:compatSetting w:name="differentiateMultirowTableHeaders" w:uri="http://schemas.microsoft.com/office/word" w:val="1"/>
-    <w:compatSetting w:name="useWord2013TrackBottomHyphenation" w:uri="http://schemas.microsoft.com/office/word" w:val="1"/>
   </w:compat>
   <w:rsids>
     <w:rsidRoot w:val="000914D4"/>
@@ -13950,12 +17188,16 @@
     <w:rsid w:val="00540589"/>
     <w:rsid w:val="00542830"/>
     <w:rsid w:val="00577AF2"/>
+    <w:rsid w:val="005A7D4B"/>
+    <w:rsid w:val="005F560D"/>
     <w:rsid w:val="00607509"/>
+    <w:rsid w:val="006B6B2E"/>
     <w:rsid w:val="008C69E9"/>
     <w:rsid w:val="00B3748A"/>
     <w:rsid w:val="00D75485"/>
     <w:rsid w:val="00DF6003"/>
     <w:rsid w:val="00F03079"/>
+    <w:rsid w:val="00F866F9"/>
   </w:rsids>
   <m:mathPr>
     <m:mathFont m:val="Cambria Math"/>
@@ -13979,7 +17221,7 @@
 </file>
 
 <file path=word/glossary/styles.xml><?xml version="1.0" encoding="utf-8"?>
-<w:styles xmlns:mc="http://schemas.openxmlformats.org/markup-compatibility/2006" xmlns:r="http://schemas.openxmlformats.org/officeDocument/2006/relationships" xmlns:w="http://schemas.openxmlformats.org/wordprocessingml/2006/main" xmlns:w14="http://schemas.microsoft.com/office/word/2010/wordml" xmlns:w15="http://schemas.microsoft.com/office/word/2012/wordml" xmlns:w16cid="http://schemas.microsoft.com/office/word/2016/wordml/cid" xmlns:w16se="http://schemas.microsoft.com/office/word/2015/wordml/symex" mc:Ignorable="w14 w15 w16se w16cid">
+<w:styles xmlns:mc="http://schemas.openxmlformats.org/markup-compatibility/2006" xmlns:r="http://schemas.openxmlformats.org/officeDocument/2006/relationships" xmlns:w="http://schemas.openxmlformats.org/wordprocessingml/2006/main" xmlns:w14="http://schemas.microsoft.com/office/word/2010/wordml" xmlns:w15="http://schemas.microsoft.com/office/word/2012/wordml" mc:Ignorable="w14 w15">
   <w:docDefaults>
     <w:rPrDefault>
       <w:rPr>
@@ -13992,7 +17234,7 @@
     </w:rPrDefault>
     <w:pPrDefault/>
   </w:docDefaults>
-  <w:latentStyles w:defLockedState="0" w:defUIPriority="99" w:defSemiHidden="0" w:defUnhideWhenUsed="0" w:defQFormat="0" w:count="375">
+  <w:latentStyles w:defLockedState="0" w:defUIPriority="99" w:defSemiHidden="0" w:defUnhideWhenUsed="0" w:defQFormat="0" w:count="371">
     <w:lsdException w:name="Normal" w:uiPriority="0" w:qFormat="1"/>
     <w:lsdException w:name="heading 1" w:uiPriority="9" w:qFormat="1"/>
     <w:lsdException w:name="heading 2" w:semiHidden="1" w:uiPriority="9" w:unhideWhenUsed="1" w:qFormat="1"/>
@@ -14098,6 +17340,7 @@
     <w:lsdException w:name="HTML Sample" w:semiHidden="1" w:unhideWhenUsed="1"/>
     <w:lsdException w:name="HTML Typewriter" w:semiHidden="1" w:unhideWhenUsed="1"/>
     <w:lsdException w:name="HTML Variable" w:semiHidden="1" w:unhideWhenUsed="1"/>
+    <w:lsdException w:name="Normal Table" w:semiHidden="1" w:unhideWhenUsed="1"/>
     <w:lsdException w:name="annotation subject" w:semiHidden="1" w:unhideWhenUsed="1"/>
     <w:lsdException w:name="No List" w:semiHidden="1" w:unhideWhenUsed="1"/>
     <w:lsdException w:name="Outline List 1" w:semiHidden="1" w:unhideWhenUsed="1"/>
@@ -14141,8 +17384,10 @@
     <w:lsdException w:name="Table Elegant" w:semiHidden="1" w:unhideWhenUsed="1"/>
     <w:lsdException w:name="Table Professional" w:semiHidden="1" w:unhideWhenUsed="1"/>
     <w:lsdException w:name="Table Subtle 1" w:semiHidden="1" w:unhideWhenUsed="1"/>
+    <w:lsdException w:name="Table Subtle 2" w:semiHidden="1" w:unhideWhenUsed="1"/>
     <w:lsdException w:name="Table Web 1" w:semiHidden="1" w:unhideWhenUsed="1"/>
     <w:lsdException w:name="Table Web 2" w:semiHidden="1" w:unhideWhenUsed="1"/>
+    <w:lsdException w:name="Table Web 3" w:semiHidden="1" w:unhideWhenUsed="1"/>
     <w:lsdException w:name="Balloon Text" w:semiHidden="1" w:unhideWhenUsed="1"/>
     <w:lsdException w:name="Table Grid" w:uiPriority="39"/>
     <w:lsdException w:name="Table Theme" w:semiHidden="1" w:unhideWhenUsed="1"/>
@@ -14361,10 +17606,6 @@
     <w:lsdException w:name="List Table 5 Dark Accent 6" w:uiPriority="50"/>
     <w:lsdException w:name="List Table 6 Colorful Accent 6" w:uiPriority="51"/>
     <w:lsdException w:name="List Table 7 Colorful Accent 6" w:uiPriority="52"/>
-    <w:lsdException w:name="Mention" w:semiHidden="1" w:unhideWhenUsed="1"/>
-    <w:lsdException w:name="Smart Hyperlink" w:semiHidden="1" w:unhideWhenUsed="1"/>
-    <w:lsdException w:name="Hashtag" w:semiHidden="1" w:unhideWhenUsed="1"/>
-    <w:lsdException w:name="Unresolved Mention" w:semiHidden="1" w:unhideWhenUsed="1"/>
   </w:latentStyles>
   <w:style w:type="paragraph" w:default="1" w:styleId="a">
     <w:name w:val="Normal"/>
@@ -14692,7 +17933,7 @@
 </file>
 
 <file path=word/glossary/webSettings.xml><?xml version="1.0" encoding="utf-8"?>
-<w:webSettings xmlns:mc="http://schemas.openxmlformats.org/markup-compatibility/2006" xmlns:r="http://schemas.openxmlformats.org/officeDocument/2006/relationships" xmlns:w="http://schemas.openxmlformats.org/wordprocessingml/2006/main" xmlns:w14="http://schemas.microsoft.com/office/word/2010/wordml" xmlns:w15="http://schemas.microsoft.com/office/word/2012/wordml" xmlns:w16cid="http://schemas.microsoft.com/office/word/2016/wordml/cid" xmlns:w16se="http://schemas.microsoft.com/office/word/2015/wordml/symex" mc:Ignorable="w14 w15 w16se w16cid">
+<w:webSettings xmlns:mc="http://schemas.openxmlformats.org/markup-compatibility/2006" xmlns:r="http://schemas.openxmlformats.org/officeDocument/2006/relationships" xmlns:w="http://schemas.openxmlformats.org/wordprocessingml/2006/main" xmlns:w14="http://schemas.microsoft.com/office/word/2010/wordml" xmlns:w15="http://schemas.microsoft.com/office/word/2012/wordml" mc:Ignorable="w14 w15">
   <w:optimizeForBrowser/>
   <w:allowPNG/>
 </w:webSettings>
@@ -14964,7 +18205,7 @@
 </file>
 
 <file path=customXml/itemProps1.xml><?xml version="1.0" encoding="utf-8"?>
-<ds:datastoreItem xmlns:ds="http://schemas.openxmlformats.org/officeDocument/2006/customXml" ds:itemID="{DEB06029-66B3-DF45-9F98-ABF449DF82CE}">
+<ds:datastoreItem xmlns:ds="http://schemas.openxmlformats.org/officeDocument/2006/customXml" ds:itemID="{85E176EE-A234-4677-9925-D8758B0ACA84}">
   <ds:schemaRefs>
     <ds:schemaRef ds:uri="http://schemas.openxmlformats.org/officeDocument/2006/bibliography"/>
   </ds:schemaRefs>

--- a/Documents/Docs/Docs2.0/HFDS-SDD-2.0软件设计说明.docx
+++ b/Documents/Docs/Docs2.0/HFDS-SDD-2.0软件设计说明.docx
@@ -1,10 +1,10 @@
 
 <file path=word/document.xml><?xml version="1.0" encoding="utf-8"?>
-<w:document xmlns:wpc="http://schemas.microsoft.com/office/word/2010/wordprocessingCanvas" xmlns:cx="http://schemas.microsoft.com/office/drawing/2014/chartex" xmlns:cx1="http://schemas.microsoft.com/office/drawing/2015/9/8/chartex" xmlns:cx2="http://schemas.microsoft.com/office/drawing/2015/10/21/chartex" xmlns:cx3="http://schemas.microsoft.com/office/drawing/2016/5/9/chartex" xmlns:cx4="http://schemas.microsoft.com/office/drawing/2016/5/10/chartex" xmlns:cx5="http://schemas.microsoft.com/office/drawing/2016/5/11/chartex" xmlns:cx6="http://schemas.microsoft.com/office/drawing/2016/5/12/chartex" xmlns:cx7="http://schemas.microsoft.com/office/drawing/2016/5/13/chartex" xmlns:cx8="http://schemas.microsoft.com/office/drawing/2016/5/14/chartex" xmlns:mc="http://schemas.openxmlformats.org/markup-compatibility/2006" xmlns:aink="http://schemas.microsoft.com/office/drawing/2016/ink" xmlns:am3d="http://schemas.microsoft.com/office/drawing/2017/model3d" xmlns:o="urn:schemas-microsoft-com:office:office" xmlns:r="http://schemas.openxmlformats.org/officeDocument/2006/relationships" xmlns:m="http://schemas.openxmlformats.org/officeDocument/2006/math" xmlns:v="urn:schemas-microsoft-com:vml" xmlns:wp14="http://schemas.microsoft.com/office/word/2010/wordprocessingDrawing" xmlns:wp="http://schemas.openxmlformats.org/drawingml/2006/wordprocessingDrawing" xmlns:w10="urn:schemas-microsoft-com:office:word" xmlns:w="http://schemas.openxmlformats.org/wordprocessingml/2006/main" xmlns:w14="http://schemas.microsoft.com/office/word/2010/wordml" xmlns:w15="http://schemas.microsoft.com/office/word/2012/wordml" xmlns:w16cid="http://schemas.microsoft.com/office/word/2016/wordml/cid" xmlns:w16se="http://schemas.microsoft.com/office/word/2015/wordml/symex" xmlns:wpg="http://schemas.microsoft.com/office/word/2010/wordprocessingGroup" xmlns:wpi="http://schemas.microsoft.com/office/word/2010/wordprocessingInk" xmlns:wne="http://schemas.microsoft.com/office/word/2006/wordml" xmlns:wps="http://schemas.microsoft.com/office/word/2010/wordprocessingShape" mc:Ignorable="w14 w15 w16se w16cid wp14">
+<w:document xmlns:wpc="http://schemas.microsoft.com/office/word/2010/wordprocessingCanvas" xmlns:mc="http://schemas.openxmlformats.org/markup-compatibility/2006" xmlns:o="urn:schemas-microsoft-com:office:office" xmlns:r="http://schemas.openxmlformats.org/officeDocument/2006/relationships" xmlns:m="http://schemas.openxmlformats.org/officeDocument/2006/math" xmlns:v="urn:schemas-microsoft-com:vml" xmlns:wp14="http://schemas.microsoft.com/office/word/2010/wordprocessingDrawing" xmlns:wp="http://schemas.openxmlformats.org/drawingml/2006/wordprocessingDrawing" xmlns:w10="urn:schemas-microsoft-com:office:word" xmlns:w="http://schemas.openxmlformats.org/wordprocessingml/2006/main" xmlns:w14="http://schemas.microsoft.com/office/word/2010/wordml" xmlns:w15="http://schemas.microsoft.com/office/word/2012/wordml" xmlns:wpg="http://schemas.microsoft.com/office/word/2010/wordprocessingGroup" xmlns:wpi="http://schemas.microsoft.com/office/word/2010/wordprocessingInk" xmlns:wne="http://schemas.microsoft.com/office/word/2006/wordml" xmlns:wps="http://schemas.microsoft.com/office/word/2010/wordprocessingShape" mc:Ignorable="w14 w15 wp14">
   <w:body>
     <w:p>
       <w:pPr>
-        <w:pStyle w:val="a7"/>
+        <w:pStyle w:val="a5"/>
       </w:pPr>
       <w:r>
         <w:rPr>
@@ -453,7 +453,7 @@
     </w:p>
     <w:p>
       <w:pPr>
-        <w:pStyle w:val="TOC1"/>
+        <w:pStyle w:val="11"/>
         <w:tabs>
           <w:tab w:val="right" w:leader="dot" w:pos="8296"/>
         </w:tabs>
@@ -465,7 +465,7 @@
       </w:pPr>
       <w:r>
         <w:rPr>
-          <w:rStyle w:val="a9"/>
+          <w:rStyle w:val="a7"/>
           <w:bCs/>
           <w:noProof/>
           <w:kern w:val="44"/>
@@ -474,7 +474,7 @@
       </w:r>
       <w:r>
         <w:rPr>
-          <w:rStyle w:val="a9"/>
+          <w:rStyle w:val="a7"/>
           <w:bCs/>
           <w:noProof/>
           <w:kern w:val="44"/>
@@ -483,7 +483,7 @@
       </w:r>
       <w:r>
         <w:rPr>
-          <w:rStyle w:val="a9"/>
+          <w:rStyle w:val="a7"/>
           <w:bCs/>
           <w:noProof/>
           <w:kern w:val="44"/>
@@ -493,7 +493,7 @@
       <w:hyperlink w:anchor="_Toc13579283" w:history="1">
         <w:r>
           <w:rPr>
-            <w:rStyle w:val="a9"/>
+            <w:rStyle w:val="a7"/>
             <w:b/>
             <w:noProof/>
           </w:rPr>
@@ -501,7 +501,7 @@
         </w:r>
         <w:r>
           <w:rPr>
-            <w:rStyle w:val="a9"/>
+            <w:rStyle w:val="a7"/>
             <w:b/>
             <w:noProof/>
           </w:rPr>
@@ -566,7 +566,7 @@
     </w:p>
     <w:p>
       <w:pPr>
-        <w:pStyle w:val="TOC2"/>
+        <w:pStyle w:val="21"/>
         <w:tabs>
           <w:tab w:val="right" w:leader="dot" w:pos="8296"/>
         </w:tabs>
@@ -579,7 +579,7 @@
       <w:hyperlink w:anchor="_Toc13579284" w:history="1">
         <w:r>
           <w:rPr>
-            <w:rStyle w:val="a9"/>
+            <w:rStyle w:val="a7"/>
             <w:b/>
             <w:noProof/>
           </w:rPr>
@@ -587,7 +587,7 @@
         </w:r>
         <w:r>
           <w:rPr>
-            <w:rStyle w:val="a9"/>
+            <w:rStyle w:val="a7"/>
             <w:b/>
             <w:noProof/>
           </w:rPr>
@@ -652,7 +652,7 @@
     </w:p>
     <w:p>
       <w:pPr>
-        <w:pStyle w:val="TOC2"/>
+        <w:pStyle w:val="21"/>
         <w:tabs>
           <w:tab w:val="right" w:leader="dot" w:pos="8296"/>
         </w:tabs>
@@ -665,7 +665,7 @@
       <w:hyperlink w:anchor="_Toc13579285" w:history="1">
         <w:r>
           <w:rPr>
-            <w:rStyle w:val="a9"/>
+            <w:rStyle w:val="a7"/>
             <w:b/>
             <w:noProof/>
           </w:rPr>
@@ -673,7 +673,7 @@
         </w:r>
         <w:r>
           <w:rPr>
-            <w:rStyle w:val="a9"/>
+            <w:rStyle w:val="a7"/>
             <w:b/>
             <w:noProof/>
           </w:rPr>
@@ -738,7 +738,7 @@
     </w:p>
     <w:p>
       <w:pPr>
-        <w:pStyle w:val="TOC2"/>
+        <w:pStyle w:val="21"/>
         <w:tabs>
           <w:tab w:val="right" w:leader="dot" w:pos="8296"/>
         </w:tabs>
@@ -751,7 +751,7 @@
       <w:hyperlink w:anchor="_Toc13579286" w:history="1">
         <w:r>
           <w:rPr>
-            <w:rStyle w:val="a9"/>
+            <w:rStyle w:val="a7"/>
             <w:b/>
             <w:noProof/>
           </w:rPr>
@@ -759,7 +759,7 @@
         </w:r>
         <w:r>
           <w:rPr>
-            <w:rStyle w:val="a9"/>
+            <w:rStyle w:val="a7"/>
             <w:b/>
             <w:noProof/>
           </w:rPr>
@@ -824,7 +824,7 @@
     </w:p>
     <w:p>
       <w:pPr>
-        <w:pStyle w:val="TOC2"/>
+        <w:pStyle w:val="21"/>
         <w:tabs>
           <w:tab w:val="right" w:leader="dot" w:pos="8296"/>
         </w:tabs>
@@ -837,7 +837,7 @@
       <w:hyperlink w:anchor="_Toc13579287" w:history="1">
         <w:r>
           <w:rPr>
-            <w:rStyle w:val="a9"/>
+            <w:rStyle w:val="a7"/>
             <w:b/>
             <w:noProof/>
           </w:rPr>
@@ -845,7 +845,7 @@
         </w:r>
         <w:r>
           <w:rPr>
-            <w:rStyle w:val="a9"/>
+            <w:rStyle w:val="a7"/>
             <w:b/>
             <w:noProof/>
           </w:rPr>
@@ -910,7 +910,7 @@
     </w:p>
     <w:p>
       <w:pPr>
-        <w:pStyle w:val="TOC1"/>
+        <w:pStyle w:val="11"/>
         <w:tabs>
           <w:tab w:val="right" w:leader="dot" w:pos="8296"/>
         </w:tabs>
@@ -923,7 +923,7 @@
       <w:hyperlink w:anchor="_Toc13579288" w:history="1">
         <w:r>
           <w:rPr>
-            <w:rStyle w:val="a9"/>
+            <w:rStyle w:val="a7"/>
             <w:b/>
             <w:noProof/>
           </w:rPr>
@@ -931,7 +931,7 @@
         </w:r>
         <w:r>
           <w:rPr>
-            <w:rStyle w:val="a9"/>
+            <w:rStyle w:val="a7"/>
             <w:b/>
             <w:noProof/>
           </w:rPr>
@@ -996,7 +996,7 @@
     </w:p>
     <w:p>
       <w:pPr>
-        <w:pStyle w:val="TOC1"/>
+        <w:pStyle w:val="11"/>
         <w:tabs>
           <w:tab w:val="right" w:leader="dot" w:pos="8296"/>
         </w:tabs>
@@ -1009,7 +1009,7 @@
       <w:hyperlink w:anchor="_Toc13579289" w:history="1">
         <w:r>
           <w:rPr>
-            <w:rStyle w:val="a9"/>
+            <w:rStyle w:val="a7"/>
             <w:b/>
             <w:noProof/>
           </w:rPr>
@@ -1017,7 +1017,7 @@
         </w:r>
         <w:r>
           <w:rPr>
-            <w:rStyle w:val="a9"/>
+            <w:rStyle w:val="a7"/>
             <w:b/>
             <w:noProof/>
           </w:rPr>
@@ -1082,7 +1082,7 @@
     </w:p>
     <w:p>
       <w:pPr>
-        <w:pStyle w:val="TOC1"/>
+        <w:pStyle w:val="11"/>
         <w:tabs>
           <w:tab w:val="right" w:leader="dot" w:pos="8296"/>
         </w:tabs>
@@ -1095,7 +1095,7 @@
       <w:hyperlink w:anchor="_Toc13579290" w:history="1">
         <w:r>
           <w:rPr>
-            <w:rStyle w:val="a9"/>
+            <w:rStyle w:val="a7"/>
             <w:b/>
             <w:noProof/>
           </w:rPr>
@@ -1103,7 +1103,7 @@
         </w:r>
         <w:r>
           <w:rPr>
-            <w:rStyle w:val="a9"/>
+            <w:rStyle w:val="a7"/>
             <w:b/>
             <w:noProof/>
           </w:rPr>
@@ -1168,7 +1168,7 @@
     </w:p>
     <w:p>
       <w:pPr>
-        <w:pStyle w:val="TOC2"/>
+        <w:pStyle w:val="21"/>
         <w:tabs>
           <w:tab w:val="right" w:leader="dot" w:pos="8296"/>
         </w:tabs>
@@ -1181,7 +1181,7 @@
       <w:hyperlink w:anchor="_Toc13579291" w:history="1">
         <w:r>
           <w:rPr>
-            <w:rStyle w:val="a9"/>
+            <w:rStyle w:val="a7"/>
             <w:b/>
             <w:noProof/>
           </w:rPr>
@@ -1189,7 +1189,7 @@
         </w:r>
         <w:r>
           <w:rPr>
-            <w:rStyle w:val="a9"/>
+            <w:rStyle w:val="a7"/>
             <w:b/>
             <w:noProof/>
           </w:rPr>
@@ -1254,7 +1254,7 @@
     </w:p>
     <w:p>
       <w:pPr>
-        <w:pStyle w:val="TOC3"/>
+        <w:pStyle w:val="31"/>
         <w:tabs>
           <w:tab w:val="right" w:leader="dot" w:pos="8296"/>
         </w:tabs>
@@ -1267,7 +1267,7 @@
       <w:hyperlink w:anchor="_Toc13579292" w:history="1">
         <w:r>
           <w:rPr>
-            <w:rStyle w:val="a9"/>
+            <w:rStyle w:val="a7"/>
             <w:b/>
             <w:noProof/>
           </w:rPr>
@@ -1275,7 +1275,7 @@
         </w:r>
         <w:r>
           <w:rPr>
-            <w:rStyle w:val="a9"/>
+            <w:rStyle w:val="a7"/>
             <w:b/>
             <w:noProof/>
           </w:rPr>
@@ -1283,7 +1283,7 @@
         </w:r>
         <w:r>
           <w:rPr>
-            <w:rStyle w:val="a9"/>
+            <w:rStyle w:val="a7"/>
             <w:b/>
             <w:noProof/>
           </w:rPr>
@@ -1291,7 +1291,7 @@
         </w:r>
         <w:r>
           <w:rPr>
-            <w:rStyle w:val="a9"/>
+            <w:rStyle w:val="a7"/>
             <w:b/>
             <w:noProof/>
           </w:rPr>
@@ -1299,7 +1299,7 @@
         </w:r>
         <w:r>
           <w:rPr>
-            <w:rStyle w:val="a9"/>
+            <w:rStyle w:val="a7"/>
             <w:b/>
             <w:noProof/>
           </w:rPr>
@@ -1307,7 +1307,7 @@
         </w:r>
         <w:r>
           <w:rPr>
-            <w:rStyle w:val="a9"/>
+            <w:rStyle w:val="a7"/>
             <w:b/>
             <w:noProof/>
           </w:rPr>
@@ -1372,7 +1372,7 @@
     </w:p>
     <w:p>
       <w:pPr>
-        <w:pStyle w:val="TOC3"/>
+        <w:pStyle w:val="31"/>
         <w:tabs>
           <w:tab w:val="right" w:leader="dot" w:pos="8296"/>
         </w:tabs>
@@ -1385,7 +1385,7 @@
       <w:hyperlink w:anchor="_Toc13579293" w:history="1">
         <w:r>
           <w:rPr>
-            <w:rStyle w:val="a9"/>
+            <w:rStyle w:val="a7"/>
             <w:b/>
             <w:noProof/>
           </w:rPr>
@@ -1393,7 +1393,7 @@
         </w:r>
         <w:r>
           <w:rPr>
-            <w:rStyle w:val="a9"/>
+            <w:rStyle w:val="a7"/>
             <w:b/>
             <w:noProof/>
           </w:rPr>
@@ -1401,7 +1401,7 @@
         </w:r>
         <w:r>
           <w:rPr>
-            <w:rStyle w:val="a9"/>
+            <w:rStyle w:val="a7"/>
             <w:b/>
             <w:noProof/>
           </w:rPr>
@@ -1409,7 +1409,7 @@
         </w:r>
         <w:r>
           <w:rPr>
-            <w:rStyle w:val="a9"/>
+            <w:rStyle w:val="a7"/>
             <w:b/>
             <w:noProof/>
           </w:rPr>
@@ -1417,7 +1417,7 @@
         </w:r>
         <w:r>
           <w:rPr>
-            <w:rStyle w:val="a9"/>
+            <w:rStyle w:val="a7"/>
             <w:b/>
             <w:noProof/>
           </w:rPr>
@@ -1425,7 +1425,7 @@
         </w:r>
         <w:r>
           <w:rPr>
-            <w:rStyle w:val="a9"/>
+            <w:rStyle w:val="a7"/>
             <w:b/>
             <w:noProof/>
           </w:rPr>
@@ -1490,7 +1490,7 @@
     </w:p>
     <w:p>
       <w:pPr>
-        <w:pStyle w:val="TOC2"/>
+        <w:pStyle w:val="21"/>
         <w:tabs>
           <w:tab w:val="right" w:leader="dot" w:pos="8296"/>
         </w:tabs>
@@ -1503,7 +1503,7 @@
       <w:hyperlink w:anchor="_Toc13579294" w:history="1">
         <w:r>
           <w:rPr>
-            <w:rStyle w:val="a9"/>
+            <w:rStyle w:val="a7"/>
             <w:b/>
             <w:noProof/>
           </w:rPr>
@@ -1511,7 +1511,7 @@
         </w:r>
         <w:r>
           <w:rPr>
-            <w:rStyle w:val="a9"/>
+            <w:rStyle w:val="a7"/>
             <w:b/>
             <w:noProof/>
           </w:rPr>
@@ -1576,7 +1576,7 @@
     </w:p>
     <w:p>
       <w:pPr>
-        <w:pStyle w:val="TOC3"/>
+        <w:pStyle w:val="31"/>
         <w:tabs>
           <w:tab w:val="right" w:leader="dot" w:pos="8296"/>
         </w:tabs>
@@ -1589,7 +1589,7 @@
       <w:hyperlink w:anchor="_Toc13579295" w:history="1">
         <w:r>
           <w:rPr>
-            <w:rStyle w:val="a9"/>
+            <w:rStyle w:val="a7"/>
             <w:b/>
             <w:noProof/>
           </w:rPr>
@@ -1597,7 +1597,7 @@
         </w:r>
         <w:r>
           <w:rPr>
-            <w:rStyle w:val="a9"/>
+            <w:rStyle w:val="a7"/>
             <w:b/>
             <w:noProof/>
           </w:rPr>
@@ -1662,7 +1662,7 @@
     </w:p>
     <w:p>
       <w:pPr>
-        <w:pStyle w:val="TOC3"/>
+        <w:pStyle w:val="31"/>
         <w:tabs>
           <w:tab w:val="right" w:leader="dot" w:pos="8296"/>
         </w:tabs>
@@ -1675,7 +1675,7 @@
       <w:hyperlink w:anchor="_Toc13579296" w:history="1">
         <w:r>
           <w:rPr>
-            <w:rStyle w:val="a9"/>
+            <w:rStyle w:val="a7"/>
             <w:b/>
             <w:noProof/>
           </w:rPr>
@@ -1683,7 +1683,7 @@
         </w:r>
         <w:r>
           <w:rPr>
-            <w:rStyle w:val="a9"/>
+            <w:rStyle w:val="a7"/>
             <w:b/>
             <w:noProof/>
           </w:rPr>
@@ -1748,7 +1748,7 @@
     </w:p>
     <w:p>
       <w:pPr>
-        <w:pStyle w:val="TOC3"/>
+        <w:pStyle w:val="31"/>
         <w:tabs>
           <w:tab w:val="right" w:leader="dot" w:pos="8296"/>
         </w:tabs>
@@ -1761,7 +1761,7 @@
       <w:hyperlink w:anchor="_Toc13579297" w:history="1">
         <w:r>
           <w:rPr>
-            <w:rStyle w:val="a9"/>
+            <w:rStyle w:val="a7"/>
             <w:b/>
             <w:noProof/>
           </w:rPr>
@@ -1769,7 +1769,7 @@
         </w:r>
         <w:r>
           <w:rPr>
-            <w:rStyle w:val="a9"/>
+            <w:rStyle w:val="a7"/>
             <w:b/>
             <w:noProof/>
           </w:rPr>
@@ -1834,7 +1834,7 @@
     </w:p>
     <w:p>
       <w:pPr>
-        <w:pStyle w:val="TOC2"/>
+        <w:pStyle w:val="21"/>
         <w:tabs>
           <w:tab w:val="right" w:leader="dot" w:pos="8296"/>
         </w:tabs>
@@ -1847,7 +1847,7 @@
       <w:hyperlink w:anchor="_Toc13579298" w:history="1">
         <w:r>
           <w:rPr>
-            <w:rStyle w:val="a9"/>
+            <w:rStyle w:val="a7"/>
             <w:b/>
             <w:noProof/>
           </w:rPr>
@@ -1855,7 +1855,7 @@
         </w:r>
         <w:r>
           <w:rPr>
-            <w:rStyle w:val="a9"/>
+            <w:rStyle w:val="a7"/>
             <w:b/>
             <w:noProof/>
           </w:rPr>
@@ -1920,7 +1920,7 @@
     </w:p>
     <w:p>
       <w:pPr>
-        <w:pStyle w:val="TOC2"/>
+        <w:pStyle w:val="21"/>
         <w:tabs>
           <w:tab w:val="right" w:leader="dot" w:pos="8296"/>
         </w:tabs>
@@ -1933,7 +1933,7 @@
       <w:hyperlink w:anchor="_Toc13579299" w:history="1">
         <w:r>
           <w:rPr>
-            <w:rStyle w:val="a9"/>
+            <w:rStyle w:val="a7"/>
             <w:b/>
             <w:noProof/>
           </w:rPr>
@@ -1941,7 +1941,7 @@
         </w:r>
         <w:r>
           <w:rPr>
-            <w:rStyle w:val="a9"/>
+            <w:rStyle w:val="a7"/>
             <w:b/>
             <w:noProof/>
           </w:rPr>
@@ -2006,7 +2006,7 @@
     </w:p>
     <w:p>
       <w:pPr>
-        <w:pStyle w:val="TOC2"/>
+        <w:pStyle w:val="21"/>
         <w:tabs>
           <w:tab w:val="right" w:leader="dot" w:pos="8296"/>
         </w:tabs>
@@ -2019,7 +2019,7 @@
       <w:hyperlink w:anchor="_Toc13579300" w:history="1">
         <w:r>
           <w:rPr>
-            <w:rStyle w:val="a9"/>
+            <w:rStyle w:val="a7"/>
             <w:b/>
             <w:noProof/>
           </w:rPr>
@@ -2027,7 +2027,7 @@
         </w:r>
         <w:r>
           <w:rPr>
-            <w:rStyle w:val="a9"/>
+            <w:rStyle w:val="a7"/>
             <w:b/>
             <w:noProof/>
           </w:rPr>
@@ -2092,7 +2092,7 @@
     </w:p>
     <w:p>
       <w:pPr>
-        <w:pStyle w:val="TOC3"/>
+        <w:pStyle w:val="31"/>
         <w:tabs>
           <w:tab w:val="right" w:leader="dot" w:pos="8296"/>
         </w:tabs>
@@ -2105,7 +2105,7 @@
       <w:hyperlink w:anchor="_Toc13579301" w:history="1">
         <w:r>
           <w:rPr>
-            <w:rStyle w:val="a9"/>
+            <w:rStyle w:val="a7"/>
             <w:b/>
             <w:noProof/>
           </w:rPr>
@@ -2113,7 +2113,7 @@
         </w:r>
         <w:r>
           <w:rPr>
-            <w:rStyle w:val="a9"/>
+            <w:rStyle w:val="a7"/>
             <w:b/>
             <w:noProof/>
           </w:rPr>
@@ -2178,7 +2178,7 @@
     </w:p>
     <w:p>
       <w:pPr>
-        <w:pStyle w:val="TOC1"/>
+        <w:pStyle w:val="11"/>
         <w:tabs>
           <w:tab w:val="right" w:leader="dot" w:pos="8296"/>
         </w:tabs>
@@ -2191,7 +2191,7 @@
       <w:hyperlink w:anchor="_Toc13579302" w:history="1">
         <w:r>
           <w:rPr>
-            <w:rStyle w:val="a9"/>
+            <w:rStyle w:val="a7"/>
             <w:b/>
             <w:noProof/>
           </w:rPr>
@@ -2199,7 +2199,7 @@
         </w:r>
         <w:r>
           <w:rPr>
-            <w:rStyle w:val="a9"/>
+            <w:rStyle w:val="a7"/>
             <w:b/>
             <w:noProof/>
           </w:rPr>
@@ -2264,7 +2264,7 @@
     </w:p>
     <w:p>
       <w:pPr>
-        <w:pStyle w:val="TOC2"/>
+        <w:pStyle w:val="21"/>
         <w:tabs>
           <w:tab w:val="right" w:leader="dot" w:pos="8296"/>
         </w:tabs>
@@ -2277,7 +2277,7 @@
       <w:hyperlink w:anchor="_Toc13579303" w:history="1">
         <w:r>
           <w:rPr>
-            <w:rStyle w:val="a9"/>
+            <w:rStyle w:val="a7"/>
             <w:b/>
             <w:noProof/>
           </w:rPr>
@@ -2285,7 +2285,7 @@
         </w:r>
         <w:r>
           <w:rPr>
-            <w:rStyle w:val="a9"/>
+            <w:rStyle w:val="a7"/>
             <w:b/>
             <w:noProof/>
           </w:rPr>
@@ -2350,7 +2350,7 @@
     </w:p>
     <w:p>
       <w:pPr>
-        <w:pStyle w:val="TOC2"/>
+        <w:pStyle w:val="21"/>
         <w:tabs>
           <w:tab w:val="right" w:leader="dot" w:pos="8296"/>
         </w:tabs>
@@ -2363,7 +2363,7 @@
       <w:hyperlink w:anchor="_Toc13579304" w:history="1">
         <w:r>
           <w:rPr>
-            <w:rStyle w:val="a9"/>
+            <w:rStyle w:val="a7"/>
             <w:b/>
             <w:noProof/>
           </w:rPr>
@@ -2371,7 +2371,7 @@
         </w:r>
         <w:r>
           <w:rPr>
-            <w:rStyle w:val="a9"/>
+            <w:rStyle w:val="a7"/>
             <w:b/>
             <w:noProof/>
           </w:rPr>
@@ -2436,7 +2436,7 @@
     </w:p>
     <w:p>
       <w:pPr>
-        <w:pStyle w:val="TOC2"/>
+        <w:pStyle w:val="21"/>
         <w:tabs>
           <w:tab w:val="right" w:leader="dot" w:pos="8296"/>
         </w:tabs>
@@ -2449,7 +2449,7 @@
       <w:hyperlink w:anchor="_Toc13579305" w:history="1">
         <w:r>
           <w:rPr>
-            <w:rStyle w:val="a9"/>
+            <w:rStyle w:val="a7"/>
             <w:b/>
             <w:noProof/>
           </w:rPr>
@@ -2457,7 +2457,7 @@
         </w:r>
         <w:r>
           <w:rPr>
-            <w:rStyle w:val="a9"/>
+            <w:rStyle w:val="a7"/>
             <w:b/>
             <w:noProof/>
           </w:rPr>
@@ -2522,7 +2522,7 @@
     </w:p>
     <w:p>
       <w:pPr>
-        <w:pStyle w:val="TOC1"/>
+        <w:pStyle w:val="11"/>
         <w:tabs>
           <w:tab w:val="right" w:leader="dot" w:pos="8296"/>
         </w:tabs>
@@ -2535,7 +2535,7 @@
       <w:hyperlink w:anchor="_Toc13579306" w:history="1">
         <w:r>
           <w:rPr>
-            <w:rStyle w:val="a9"/>
+            <w:rStyle w:val="a7"/>
             <w:b/>
             <w:noProof/>
           </w:rPr>
@@ -2543,7 +2543,7 @@
         </w:r>
         <w:r>
           <w:rPr>
-            <w:rStyle w:val="a9"/>
+            <w:rStyle w:val="a7"/>
             <w:b/>
             <w:noProof/>
           </w:rPr>
@@ -2608,7 +2608,7 @@
     </w:p>
     <w:p>
       <w:pPr>
-        <w:pStyle w:val="TOC1"/>
+        <w:pStyle w:val="11"/>
         <w:tabs>
           <w:tab w:val="right" w:leader="dot" w:pos="8296"/>
         </w:tabs>
@@ -2621,7 +2621,7 @@
       <w:hyperlink w:anchor="_Toc13579307" w:history="1">
         <w:r>
           <w:rPr>
-            <w:rStyle w:val="a9"/>
+            <w:rStyle w:val="a7"/>
             <w:b/>
             <w:noProof/>
           </w:rPr>
@@ -2629,7 +2629,7 @@
         </w:r>
         <w:r>
           <w:rPr>
-            <w:rStyle w:val="a9"/>
+            <w:rStyle w:val="a7"/>
             <w:b/>
             <w:noProof/>
           </w:rPr>
@@ -2694,7 +2694,7 @@
     </w:p>
     <w:p>
       <w:pPr>
-        <w:pStyle w:val="TOC1"/>
+        <w:pStyle w:val="11"/>
         <w:tabs>
           <w:tab w:val="right" w:leader="dot" w:pos="8296"/>
         </w:tabs>
@@ -2706,7 +2706,7 @@
       <w:hyperlink w:anchor="_Toc13579308" w:history="1">
         <w:r>
           <w:rPr>
-            <w:rStyle w:val="a9"/>
+            <w:rStyle w:val="a7"/>
             <w:b/>
             <w:noProof/>
           </w:rPr>
@@ -2771,14 +2771,14 @@
     </w:p>
     <w:p>
       <w:pPr>
-        <w:pStyle w:val="TOC1"/>
+        <w:pStyle w:val="11"/>
         <w:tabs>
           <w:tab w:val="right" w:leader="dot" w:pos="8296"/>
         </w:tabs>
       </w:pPr>
       <w:r>
         <w:rPr>
-          <w:rStyle w:val="a9"/>
+          <w:rStyle w:val="a7"/>
           <w:bCs/>
           <w:noProof/>
           <w:kern w:val="44"/>
@@ -3645,7 +3645,7 @@
           <w:sdtContent>
             <w:tbl>
               <w:tblPr>
-                <w:tblStyle w:val="ab"/>
+                <w:tblStyle w:val="a9"/>
                 <w:tblW w:w="0" w:type="auto"/>
                 <w:tblLook w:val="04A0" w:firstRow="1" w:lastRow="0" w:firstColumn="1" w:lastColumn="0" w:noHBand="0" w:noVBand="1"/>
               </w:tblPr>
@@ -5919,6 +5919,7 @@
             </w:rPr>
             <w:t xml:space="preserve"> </w:t>
           </w:r>
+          <w:proofErr w:type="spellStart"/>
           <w:r>
             <w:rPr>
               <w:rFonts w:ascii="Times New Roman" w:hAnsi="Times New Roman" w:hint="eastAsia"/>
@@ -5926,6 +5927,7 @@
             </w:rPr>
             <w:t>DBConn</w:t>
           </w:r>
+          <w:proofErr w:type="spellEnd"/>
         </w:p>
         <w:p>
           <w:pPr>
@@ -5950,6 +5952,7 @@
             </w:rPr>
             <w:t xml:space="preserve"> </w:t>
           </w:r>
+          <w:proofErr w:type="spellStart"/>
           <w:r>
             <w:rPr>
               <w:rFonts w:ascii="Times New Roman" w:hAnsi="Times New Roman" w:hint="eastAsia"/>
@@ -5957,6 +5960,7 @@
             </w:rPr>
             <w:t>SendEmail</w:t>
           </w:r>
+          <w:proofErr w:type="spellEnd"/>
         </w:p>
       </w:sdtContent>
     </w:sdt>
@@ -6261,7 +6265,42 @@
                         <w:rFonts w:ascii="Times New Roman" w:hAnsi="Times New Roman" w:hint="eastAsia"/>
                         <w:sz w:val="24"/>
                       </w:rPr>
-                      <w:t>由字母和数字组成的字符串</w:t>
+                      <w:t>由字母和数字</w:t>
+                    </w:r>
+                    <w:r>
+                      <w:rPr>
+                        <w:rFonts w:ascii="Times New Roman" w:hAnsi="Times New Roman" w:hint="eastAsia"/>
+                        <w:sz w:val="24"/>
+                      </w:rPr>
+                      <w:t>、汉字、下划线</w:t>
+                    </w:r>
+                    <w:r>
+                      <w:rPr>
+                        <w:rFonts w:ascii="Times New Roman" w:hAnsi="Times New Roman" w:hint="eastAsia"/>
+                        <w:sz w:val="24"/>
+                      </w:rPr>
+                      <w:t>组成的</w:t>
+                    </w:r>
+                    <w:r>
+                      <w:rPr>
+                        <w:rFonts w:ascii="Times New Roman" w:hAnsi="Times New Roman" w:hint="eastAsia"/>
+                        <w:sz w:val="24"/>
+                      </w:rPr>
+                      <w:t>1-10</w:t>
+                    </w:r>
+                    <w:r>
+                      <w:rPr>
+                        <w:rFonts w:ascii="Times New Roman" w:hAnsi="Times New Roman" w:hint="eastAsia"/>
+                        <w:sz w:val="24"/>
+                      </w:rPr>
+                      <w:t>位</w:t>
+                    </w:r>
+                    <w:r>
+                      <w:rPr>
+                        <w:rFonts w:ascii="Times New Roman" w:hAnsi="Times New Roman" w:hint="eastAsia"/>
+                        <w:sz w:val="24"/>
+                      </w:rPr>
+                      <w:t>字符串</w:t>
                     </w:r>
                   </w:p>
                 </w:tc>
@@ -6375,6 +6414,13 @@
                       </w:rPr>
                       <w:t>组成的字符串</w:t>
                     </w:r>
+                    <w:r>
+                      <w:rPr>
+                        <w:rFonts w:ascii="Times New Roman" w:hAnsi="Times New Roman" w:hint="eastAsia"/>
+                        <w:sz w:val="24"/>
+                      </w:rPr>
+                      <w:t>，使用通用要求</w:t>
+                    </w:r>
                   </w:p>
                 </w:tc>
               </w:tr>
@@ -6488,6 +6534,13 @@
                       </w:rPr>
                       <w:t>组成的字符串</w:t>
                     </w:r>
+                    <w:r>
+                      <w:rPr>
+                        <w:rFonts w:ascii="Times New Roman" w:hAnsi="Times New Roman" w:hint="eastAsia"/>
+                        <w:sz w:val="24"/>
+                      </w:rPr>
+                      <w:t>，使用通用要求</w:t>
+                    </w:r>
                   </w:p>
                 </w:tc>
               </w:tr>
@@ -6584,7 +6637,35 @@
                         <w:rFonts w:ascii="Times New Roman" w:hAnsi="Times New Roman" w:hint="eastAsia"/>
                         <w:sz w:val="24"/>
                       </w:rPr>
-                      <w:t>由自然语言组成的字符串</w:t>
+                      <w:t>由自然语言组成的</w:t>
+                    </w:r>
+                    <w:r>
+                      <w:rPr>
+                        <w:rFonts w:ascii="Times New Roman" w:hAnsi="Times New Roman" w:hint="eastAsia"/>
+                        <w:sz w:val="24"/>
+                      </w:rPr>
+                      <w:t>100</w:t>
+                    </w:r>
+                    <w:r>
+                      <w:rPr>
+                        <w:rFonts w:ascii="Times New Roman" w:hAnsi="Times New Roman" w:hint="eastAsia"/>
+                        <w:sz w:val="24"/>
+                      </w:rPr>
+                      <w:t>个字符以内的</w:t>
+                    </w:r>
+                    <w:r>
+                      <w:rPr>
+                        <w:rFonts w:ascii="Times New Roman" w:hAnsi="Times New Roman" w:hint="eastAsia"/>
+                        <w:sz w:val="24"/>
+                      </w:rPr>
+                      <w:t>字符串</w:t>
+                    </w:r>
+                    <w:r>
+                      <w:rPr>
+                        <w:rFonts w:ascii="Times New Roman" w:hAnsi="Times New Roman" w:hint="eastAsia"/>
+                        <w:sz w:val="24"/>
+                      </w:rPr>
+                      <w:t>，不可为空</w:t>
                     </w:r>
                   </w:p>
                 </w:tc>
@@ -6684,6 +6765,7 @@
                       </w:rPr>
                       <w:t>视频格式为</w:t>
                     </w:r>
+                    <w:proofErr w:type="spellStart"/>
                     <w:r>
                       <w:rPr>
                         <w:rFonts w:ascii="Times New Roman" w:hAnsi="Times New Roman" w:hint="eastAsia"/>
@@ -6691,6 +6773,7 @@
                       </w:rPr>
                       <w:t>flv</w:t>
                     </w:r>
+                    <w:proofErr w:type="spellEnd"/>
                   </w:p>
                 </w:tc>
               </w:tr>
@@ -6802,6 +6885,2525 @@
                         <w:sz w:val="24"/>
                       </w:rPr>
                       <w:t>的数字</w:t>
+                    </w:r>
+                  </w:p>
+                </w:tc>
+              </w:tr>
+            </w:tbl>
+            <w:p>
+              <w:pPr>
+                <w:spacing w:line="300" w:lineRule="auto"/>
+                <w:ind w:firstLineChars="200" w:firstLine="480"/>
+                <w:rPr>
+                  <w:rFonts w:ascii="Times New Roman" w:hAnsi="Times New Roman"/>
+                  <w:sz w:val="24"/>
+                </w:rPr>
+              </w:pPr>
+              <w:bookmarkStart w:id="30" w:name="_GoBack"/>
+              <w:bookmarkEnd w:id="30"/>
+            </w:p>
+            <w:tbl>
+              <w:tblPr>
+                <w:tblStyle w:val="a9"/>
+                <w:tblW w:w="0" w:type="auto"/>
+                <w:tblLook w:val="04A0" w:firstRow="1" w:lastRow="0" w:firstColumn="1" w:lastColumn="0" w:noHBand="0" w:noVBand="1"/>
+              </w:tblPr>
+              <w:tblGrid>
+                <w:gridCol w:w="1271"/>
+                <w:gridCol w:w="1559"/>
+                <w:gridCol w:w="1819"/>
+                <w:gridCol w:w="2034"/>
+                <w:gridCol w:w="1613"/>
+              </w:tblGrid>
+              <w:tr>
+                <w:tc>
+                  <w:tcPr>
+                    <w:tcW w:w="1271" w:type="dxa"/>
+                  </w:tcPr>
+                  <w:p>
+                    <w:pPr>
+                      <w:spacing w:line="300" w:lineRule="auto"/>
+                      <w:rPr>
+                        <w:rFonts w:ascii="Times New Roman" w:hAnsi="Times New Roman"/>
+                        <w:b/>
+                        <w:sz w:val="24"/>
+                      </w:rPr>
+                    </w:pPr>
+                    <w:r>
+                      <w:rPr>
+                        <w:rFonts w:ascii="Times New Roman" w:hAnsi="Times New Roman" w:hint="eastAsia"/>
+                        <w:b/>
+                        <w:sz w:val="24"/>
+                      </w:rPr>
+                      <w:t>用户种类</w:t>
+                    </w:r>
+                  </w:p>
+                </w:tc>
+                <w:tc>
+                  <w:tcPr>
+                    <w:tcW w:w="1559" w:type="dxa"/>
+                  </w:tcPr>
+                  <w:p>
+                    <w:pPr>
+                      <w:spacing w:line="300" w:lineRule="auto"/>
+                      <w:rPr>
+                        <w:rFonts w:ascii="Times New Roman" w:hAnsi="Times New Roman"/>
+                        <w:b/>
+                        <w:sz w:val="24"/>
+                      </w:rPr>
+                    </w:pPr>
+                    <w:r>
+                      <w:rPr>
+                        <w:rFonts w:ascii="Times New Roman" w:hAnsi="Times New Roman"/>
+                        <w:b/>
+                        <w:sz w:val="24"/>
+                      </w:rPr>
+                      <w:t>所在页面</w:t>
+                    </w:r>
+                  </w:p>
+                </w:tc>
+                <w:tc>
+                  <w:tcPr>
+                    <w:tcW w:w="1819" w:type="dxa"/>
+                  </w:tcPr>
+                  <w:p>
+                    <w:pPr>
+                      <w:spacing w:line="300" w:lineRule="auto"/>
+                      <w:rPr>
+                        <w:rFonts w:ascii="Times New Roman" w:hAnsi="Times New Roman"/>
+                        <w:b/>
+                        <w:sz w:val="24"/>
+                      </w:rPr>
+                    </w:pPr>
+                    <w:r>
+                      <w:rPr>
+                        <w:rFonts w:ascii="Times New Roman" w:hAnsi="Times New Roman" w:hint="eastAsia"/>
+                        <w:b/>
+                        <w:sz w:val="24"/>
+                      </w:rPr>
+                      <w:t>错误信息</w:t>
+                    </w:r>
+                  </w:p>
+                </w:tc>
+                <w:tc>
+                  <w:tcPr>
+                    <w:tcW w:w="2034" w:type="dxa"/>
+                  </w:tcPr>
+                  <w:p>
+                    <w:pPr>
+                      <w:spacing w:line="300" w:lineRule="auto"/>
+                      <w:rPr>
+                        <w:rFonts w:ascii="Times New Roman" w:hAnsi="Times New Roman"/>
+                        <w:b/>
+                        <w:sz w:val="24"/>
+                      </w:rPr>
+                    </w:pPr>
+                    <w:r>
+                      <w:rPr>
+                        <w:rFonts w:ascii="Times New Roman" w:hAnsi="Times New Roman" w:hint="eastAsia"/>
+                        <w:b/>
+                        <w:sz w:val="24"/>
+                      </w:rPr>
+                      <w:t>消息含义</w:t>
+                    </w:r>
+                  </w:p>
+                </w:tc>
+                <w:tc>
+                  <w:tcPr>
+                    <w:tcW w:w="1613" w:type="dxa"/>
+                  </w:tcPr>
+                  <w:p>
+                    <w:pPr>
+                      <w:spacing w:line="300" w:lineRule="auto"/>
+                      <w:rPr>
+                        <w:rFonts w:ascii="Times New Roman" w:hAnsi="Times New Roman"/>
+                        <w:b/>
+                        <w:sz w:val="24"/>
+                      </w:rPr>
+                    </w:pPr>
+                    <w:r>
+                      <w:rPr>
+                        <w:rFonts w:ascii="Times New Roman" w:hAnsi="Times New Roman" w:hint="eastAsia"/>
+                        <w:b/>
+                        <w:sz w:val="24"/>
+                      </w:rPr>
+                      <w:t>采取动作</w:t>
+                    </w:r>
+                  </w:p>
+                </w:tc>
+              </w:tr>
+              <w:tr>
+                <w:tc>
+                  <w:tcPr>
+                    <w:tcW w:w="1271" w:type="dxa"/>
+                  </w:tcPr>
+                  <w:p>
+                    <w:pPr>
+                      <w:spacing w:line="300" w:lineRule="auto"/>
+                      <w:rPr>
+                        <w:rFonts w:ascii="Times New Roman" w:hAnsi="Times New Roman"/>
+                        <w:sz w:val="24"/>
+                      </w:rPr>
+                    </w:pPr>
+                    <w:r>
+                      <w:rPr>
+                        <w:rFonts w:ascii="Times New Roman" w:hAnsi="Times New Roman" w:hint="eastAsia"/>
+                        <w:sz w:val="24"/>
+                      </w:rPr>
+                      <w:t>管理员</w:t>
+                    </w:r>
+                  </w:p>
+                </w:tc>
+                <w:tc>
+                  <w:tcPr>
+                    <w:tcW w:w="1559" w:type="dxa"/>
+                  </w:tcPr>
+                  <w:p>
+                    <w:pPr>
+                      <w:spacing w:line="300" w:lineRule="auto"/>
+                      <w:rPr>
+                        <w:rFonts w:ascii="Times New Roman" w:hAnsi="Times New Roman"/>
+                        <w:sz w:val="24"/>
+                      </w:rPr>
+                    </w:pPr>
+                    <w:r>
+                      <w:rPr>
+                        <w:rFonts w:ascii="Times New Roman" w:hAnsi="Times New Roman" w:hint="eastAsia"/>
+                        <w:sz w:val="24"/>
+                      </w:rPr>
+                      <w:t>登录页面</w:t>
+                    </w:r>
+                  </w:p>
+                </w:tc>
+                <w:tc>
+                  <w:tcPr>
+                    <w:tcW w:w="1819" w:type="dxa"/>
+                  </w:tcPr>
+                  <w:p>
+                    <w:pPr>
+                      <w:spacing w:line="300" w:lineRule="auto"/>
+                      <w:rPr>
+                        <w:rFonts w:ascii="Times New Roman" w:hAnsi="Times New Roman"/>
+                        <w:sz w:val="24"/>
+                      </w:rPr>
+                    </w:pPr>
+                    <w:r>
+                      <w:rPr>
+                        <w:rFonts w:ascii="Times New Roman" w:hAnsi="Times New Roman" w:hint="eastAsia"/>
+                        <w:sz w:val="24"/>
+                      </w:rPr>
+                      <w:t>邮箱错误</w:t>
+                    </w:r>
+                  </w:p>
+                </w:tc>
+                <w:tc>
+                  <w:tcPr>
+                    <w:tcW w:w="2034" w:type="dxa"/>
+                  </w:tcPr>
+                  <w:p>
+                    <w:pPr>
+                      <w:spacing w:line="300" w:lineRule="auto"/>
+                      <w:rPr>
+                        <w:rFonts w:ascii="Times New Roman" w:hAnsi="Times New Roman"/>
+                        <w:sz w:val="24"/>
+                      </w:rPr>
+                    </w:pPr>
+                    <w:r>
+                      <w:rPr>
+                        <w:rFonts w:ascii="Times New Roman" w:hAnsi="Times New Roman" w:hint="eastAsia"/>
+                        <w:sz w:val="24"/>
+                      </w:rPr>
+                      <w:t>邮箱错误</w:t>
+                    </w:r>
+                  </w:p>
+                </w:tc>
+                <w:tc>
+                  <w:tcPr>
+                    <w:tcW w:w="1613" w:type="dxa"/>
+                  </w:tcPr>
+                  <w:p>
+                    <w:pPr>
+                      <w:spacing w:line="300" w:lineRule="auto"/>
+                      <w:rPr>
+                        <w:rFonts w:ascii="Times New Roman" w:hAnsi="Times New Roman"/>
+                        <w:sz w:val="24"/>
+                      </w:rPr>
+                    </w:pPr>
+                    <w:r>
+                      <w:rPr>
+                        <w:rFonts w:ascii="Times New Roman" w:hAnsi="Times New Roman" w:hint="eastAsia"/>
+                        <w:sz w:val="24"/>
+                      </w:rPr>
+                      <w:t>重新输入</w:t>
+                    </w:r>
+                  </w:p>
+                </w:tc>
+              </w:tr>
+              <w:tr>
+                <w:tc>
+                  <w:tcPr>
+                    <w:tcW w:w="1271" w:type="dxa"/>
+                  </w:tcPr>
+                  <w:p>
+                    <w:pPr>
+                      <w:spacing w:line="300" w:lineRule="auto"/>
+                      <w:rPr>
+                        <w:rFonts w:ascii="Times New Roman" w:hAnsi="Times New Roman"/>
+                        <w:sz w:val="24"/>
+                      </w:rPr>
+                    </w:pPr>
+                    <w:r>
+                      <w:rPr>
+                        <w:rFonts w:ascii="Times New Roman" w:hAnsi="Times New Roman" w:hint="eastAsia"/>
+                        <w:sz w:val="24"/>
+                      </w:rPr>
+                      <w:t>管理员</w:t>
+                    </w:r>
+                  </w:p>
+                </w:tc>
+                <w:tc>
+                  <w:tcPr>
+                    <w:tcW w:w="1559" w:type="dxa"/>
+                  </w:tcPr>
+                  <w:p>
+                    <w:pPr>
+                      <w:spacing w:line="300" w:lineRule="auto"/>
+                      <w:rPr>
+                        <w:rFonts w:ascii="Times New Roman" w:hAnsi="Times New Roman"/>
+                        <w:sz w:val="24"/>
+                      </w:rPr>
+                    </w:pPr>
+                    <w:r>
+                      <w:rPr>
+                        <w:rFonts w:ascii="Times New Roman" w:hAnsi="Times New Roman" w:hint="eastAsia"/>
+                        <w:sz w:val="24"/>
+                      </w:rPr>
+                      <w:t>登录页面</w:t>
+                    </w:r>
+                  </w:p>
+                </w:tc>
+                <w:tc>
+                  <w:tcPr>
+                    <w:tcW w:w="1819" w:type="dxa"/>
+                  </w:tcPr>
+                  <w:p>
+                    <w:pPr>
+                      <w:spacing w:line="300" w:lineRule="auto"/>
+                      <w:rPr>
+                        <w:rFonts w:ascii="Times New Roman" w:hAnsi="Times New Roman"/>
+                        <w:sz w:val="24"/>
+                      </w:rPr>
+                    </w:pPr>
+                    <w:r>
+                      <w:rPr>
+                        <w:rFonts w:ascii="Times New Roman" w:hAnsi="Times New Roman" w:hint="eastAsia"/>
+                        <w:sz w:val="24"/>
+                      </w:rPr>
+                      <w:t>密码错误</w:t>
+                    </w:r>
+                  </w:p>
+                </w:tc>
+                <w:tc>
+                  <w:tcPr>
+                    <w:tcW w:w="2034" w:type="dxa"/>
+                  </w:tcPr>
+                  <w:p>
+                    <w:pPr>
+                      <w:spacing w:line="300" w:lineRule="auto"/>
+                      <w:rPr>
+                        <w:rFonts w:ascii="Times New Roman" w:hAnsi="Times New Roman"/>
+                        <w:sz w:val="24"/>
+                      </w:rPr>
+                    </w:pPr>
+                    <w:r>
+                      <w:rPr>
+                        <w:rFonts w:ascii="Times New Roman" w:hAnsi="Times New Roman" w:hint="eastAsia"/>
+                        <w:sz w:val="24"/>
+                      </w:rPr>
+                      <w:t>密码错误</w:t>
+                    </w:r>
+                  </w:p>
+                </w:tc>
+                <w:tc>
+                  <w:tcPr>
+                    <w:tcW w:w="1613" w:type="dxa"/>
+                  </w:tcPr>
+                  <w:p>
+                    <w:pPr>
+                      <w:spacing w:line="300" w:lineRule="auto"/>
+                      <w:rPr>
+                        <w:rFonts w:ascii="Times New Roman" w:hAnsi="Times New Roman"/>
+                        <w:sz w:val="24"/>
+                      </w:rPr>
+                    </w:pPr>
+                    <w:r>
+                      <w:rPr>
+                        <w:rFonts w:ascii="Times New Roman" w:hAnsi="Times New Roman" w:hint="eastAsia"/>
+                        <w:sz w:val="24"/>
+                      </w:rPr>
+                      <w:t>重新输入</w:t>
+                    </w:r>
+                  </w:p>
+                </w:tc>
+              </w:tr>
+              <w:tr>
+                <w:tc>
+                  <w:tcPr>
+                    <w:tcW w:w="1271" w:type="dxa"/>
+                  </w:tcPr>
+                  <w:p>
+                    <w:pPr>
+                      <w:spacing w:line="300" w:lineRule="auto"/>
+                      <w:rPr>
+                        <w:rFonts w:ascii="Times New Roman" w:hAnsi="Times New Roman"/>
+                        <w:sz w:val="24"/>
+                      </w:rPr>
+                    </w:pPr>
+                    <w:r>
+                      <w:rPr>
+                        <w:rFonts w:ascii="Times New Roman" w:hAnsi="Times New Roman" w:hint="eastAsia"/>
+                        <w:sz w:val="24"/>
+                      </w:rPr>
+                      <w:t>管理员</w:t>
+                    </w:r>
+                  </w:p>
+                </w:tc>
+                <w:tc>
+                  <w:tcPr>
+                    <w:tcW w:w="1559" w:type="dxa"/>
+                  </w:tcPr>
+                  <w:p>
+                    <w:pPr>
+                      <w:spacing w:line="300" w:lineRule="auto"/>
+                      <w:rPr>
+                        <w:rFonts w:ascii="Times New Roman" w:hAnsi="Times New Roman"/>
+                        <w:sz w:val="24"/>
+                      </w:rPr>
+                    </w:pPr>
+                    <w:r>
+                      <w:rPr>
+                        <w:rFonts w:ascii="Times New Roman" w:hAnsi="Times New Roman" w:hint="eastAsia"/>
+                        <w:sz w:val="24"/>
+                      </w:rPr>
+                      <w:t>添加摄像头、更改摄像头</w:t>
+                    </w:r>
+                  </w:p>
+                </w:tc>
+                <w:tc>
+                  <w:tcPr>
+                    <w:tcW w:w="1819" w:type="dxa"/>
+                  </w:tcPr>
+                  <w:p>
+                    <w:pPr>
+                      <w:spacing w:line="300" w:lineRule="auto"/>
+                      <w:rPr>
+                        <w:rFonts w:ascii="Times New Roman" w:hAnsi="Times New Roman"/>
+                        <w:sz w:val="24"/>
+                      </w:rPr>
+                    </w:pPr>
+                    <w:r>
+                      <w:rPr>
+                        <w:rFonts w:ascii="Times New Roman" w:hAnsi="Times New Roman" w:hint="eastAsia"/>
+                        <w:sz w:val="24"/>
+                      </w:rPr>
+                      <w:t>标识超过指定长度</w:t>
+                    </w:r>
+                  </w:p>
+                </w:tc>
+                <w:tc>
+                  <w:tcPr>
+                    <w:tcW w:w="2034" w:type="dxa"/>
+                  </w:tcPr>
+                  <w:p>
+                    <w:pPr>
+                      <w:spacing w:line="300" w:lineRule="auto"/>
+                      <w:rPr>
+                        <w:rFonts w:ascii="Times New Roman" w:hAnsi="Times New Roman"/>
+                        <w:sz w:val="24"/>
+                      </w:rPr>
+                    </w:pPr>
+                    <w:r>
+                      <w:rPr>
+                        <w:rFonts w:ascii="Times New Roman" w:hAnsi="Times New Roman" w:hint="eastAsia"/>
+                        <w:sz w:val="24"/>
+                      </w:rPr>
+                      <w:t>标识长度应在</w:t>
+                    </w:r>
+                    <w:r>
+                      <w:rPr>
+                        <w:rFonts w:ascii="Times New Roman" w:hAnsi="Times New Roman"/>
+                        <w:sz w:val="24"/>
+                      </w:rPr>
+                      <w:t>20</w:t>
+                    </w:r>
+                    <w:r>
+                      <w:rPr>
+                        <w:rFonts w:ascii="Times New Roman" w:hAnsi="Times New Roman" w:hint="eastAsia"/>
+                        <w:sz w:val="24"/>
+                      </w:rPr>
+                      <w:t>字以内</w:t>
+                    </w:r>
+                  </w:p>
+                </w:tc>
+                <w:tc>
+                  <w:tcPr>
+                    <w:tcW w:w="1613" w:type="dxa"/>
+                  </w:tcPr>
+                  <w:p>
+                    <w:pPr>
+                      <w:spacing w:line="300" w:lineRule="auto"/>
+                      <w:rPr>
+                        <w:rFonts w:ascii="Times New Roman" w:hAnsi="Times New Roman"/>
+                        <w:sz w:val="24"/>
+                      </w:rPr>
+                    </w:pPr>
+                    <w:r>
+                      <w:rPr>
+                        <w:rFonts w:ascii="Times New Roman" w:hAnsi="Times New Roman" w:hint="eastAsia"/>
+                        <w:sz w:val="24"/>
+                      </w:rPr>
+                      <w:t>重新输入</w:t>
+                    </w:r>
+                  </w:p>
+                </w:tc>
+              </w:tr>
+              <w:tr>
+                <w:tc>
+                  <w:tcPr>
+                    <w:tcW w:w="1271" w:type="dxa"/>
+                  </w:tcPr>
+                  <w:p>
+                    <w:pPr>
+                      <w:spacing w:line="300" w:lineRule="auto"/>
+                      <w:rPr>
+                        <w:rFonts w:ascii="Times New Roman" w:hAnsi="Times New Roman"/>
+                        <w:sz w:val="24"/>
+                      </w:rPr>
+                    </w:pPr>
+                    <w:r>
+                      <w:rPr>
+                        <w:rFonts w:ascii="Times New Roman" w:hAnsi="Times New Roman" w:hint="eastAsia"/>
+                        <w:sz w:val="24"/>
+                      </w:rPr>
+                      <w:t>管理员</w:t>
+                    </w:r>
+                  </w:p>
+                </w:tc>
+                <w:tc>
+                  <w:tcPr>
+                    <w:tcW w:w="1559" w:type="dxa"/>
+                  </w:tcPr>
+                  <w:p>
+                    <w:pPr>
+                      <w:spacing w:line="300" w:lineRule="auto"/>
+                      <w:rPr>
+                        <w:rFonts w:ascii="Times New Roman" w:hAnsi="Times New Roman"/>
+                        <w:sz w:val="24"/>
+                      </w:rPr>
+                    </w:pPr>
+                    <w:r>
+                      <w:rPr>
+                        <w:rFonts w:ascii="Times New Roman" w:hAnsi="Times New Roman" w:hint="eastAsia"/>
+                        <w:sz w:val="24"/>
+                      </w:rPr>
+                      <w:t>添加摄像头、更改摄像头</w:t>
+                    </w:r>
+                  </w:p>
+                </w:tc>
+                <w:tc>
+                  <w:tcPr>
+                    <w:tcW w:w="1819" w:type="dxa"/>
+                  </w:tcPr>
+                  <w:p>
+                    <w:pPr>
+                      <w:spacing w:line="300" w:lineRule="auto"/>
+                      <w:rPr>
+                        <w:rFonts w:ascii="Times New Roman" w:hAnsi="Times New Roman"/>
+                        <w:sz w:val="24"/>
+                      </w:rPr>
+                    </w:pPr>
+                    <w:r>
+                      <w:rPr>
+                        <w:rFonts w:ascii="Times New Roman" w:hAnsi="Times New Roman" w:hint="eastAsia"/>
+                        <w:sz w:val="24"/>
+                      </w:rPr>
+                      <w:t>地址不存在</w:t>
+                    </w:r>
+                  </w:p>
+                </w:tc>
+                <w:tc>
+                  <w:tcPr>
+                    <w:tcW w:w="2034" w:type="dxa"/>
+                  </w:tcPr>
+                  <w:p>
+                    <w:pPr>
+                      <w:spacing w:line="300" w:lineRule="auto"/>
+                      <w:rPr>
+                        <w:rFonts w:ascii="Times New Roman" w:hAnsi="Times New Roman"/>
+                        <w:sz w:val="24"/>
+                      </w:rPr>
+                    </w:pPr>
+                    <w:r>
+                      <w:rPr>
+                        <w:rFonts w:ascii="Times New Roman" w:hAnsi="Times New Roman" w:hint="eastAsia"/>
+                        <w:sz w:val="24"/>
+                      </w:rPr>
+                      <w:t>地址不存在</w:t>
+                    </w:r>
+                  </w:p>
+                </w:tc>
+                <w:tc>
+                  <w:tcPr>
+                    <w:tcW w:w="1613" w:type="dxa"/>
+                  </w:tcPr>
+                  <w:p>
+                    <w:pPr>
+                      <w:spacing w:line="300" w:lineRule="auto"/>
+                      <w:rPr>
+                        <w:rFonts w:ascii="Times New Roman" w:hAnsi="Times New Roman"/>
+                        <w:sz w:val="24"/>
+                      </w:rPr>
+                    </w:pPr>
+                    <w:r>
+                      <w:rPr>
+                        <w:rFonts w:ascii="Times New Roman" w:hAnsi="Times New Roman" w:hint="eastAsia"/>
+                        <w:sz w:val="24"/>
+                      </w:rPr>
+                      <w:t>重新输入</w:t>
+                    </w:r>
+                  </w:p>
+                </w:tc>
+              </w:tr>
+              <w:tr>
+                <w:tc>
+                  <w:tcPr>
+                    <w:tcW w:w="1271" w:type="dxa"/>
+                  </w:tcPr>
+                  <w:p>
+                    <w:pPr>
+                      <w:spacing w:line="300" w:lineRule="auto"/>
+                      <w:rPr>
+                        <w:rFonts w:ascii="Times New Roman" w:hAnsi="Times New Roman"/>
+                        <w:sz w:val="24"/>
+                      </w:rPr>
+                    </w:pPr>
+                    <w:r>
+                      <w:rPr>
+                        <w:rFonts w:ascii="Times New Roman" w:hAnsi="Times New Roman" w:hint="eastAsia"/>
+                        <w:sz w:val="24"/>
+                      </w:rPr>
+                      <w:t>管理员</w:t>
+                    </w:r>
+                  </w:p>
+                </w:tc>
+                <w:tc>
+                  <w:tcPr>
+                    <w:tcW w:w="1559" w:type="dxa"/>
+                  </w:tcPr>
+                  <w:p>
+                    <w:pPr>
+                      <w:spacing w:line="300" w:lineRule="auto"/>
+                      <w:rPr>
+                        <w:rFonts w:ascii="Times New Roman" w:hAnsi="Times New Roman"/>
+                        <w:sz w:val="24"/>
+                      </w:rPr>
+                    </w:pPr>
+                    <w:r>
+                      <w:rPr>
+                        <w:rFonts w:ascii="Times New Roman" w:hAnsi="Times New Roman" w:hint="eastAsia"/>
+                        <w:sz w:val="24"/>
+                      </w:rPr>
+                      <w:t>添加摄像头、更改摄像头</w:t>
+                    </w:r>
+                  </w:p>
+                </w:tc>
+                <w:tc>
+                  <w:tcPr>
+                    <w:tcW w:w="1819" w:type="dxa"/>
+                  </w:tcPr>
+                  <w:p>
+                    <w:pPr>
+                      <w:spacing w:line="300" w:lineRule="auto"/>
+                      <w:rPr>
+                        <w:rFonts w:ascii="Times New Roman" w:hAnsi="Times New Roman"/>
+                        <w:sz w:val="24"/>
+                      </w:rPr>
+                    </w:pPr>
+                    <w:r>
+                      <w:rPr>
+                        <w:rFonts w:ascii="Times New Roman" w:hAnsi="Times New Roman" w:hint="eastAsia"/>
+                        <w:sz w:val="24"/>
+                      </w:rPr>
+                      <w:t>描述超过上限</w:t>
+                    </w:r>
+                  </w:p>
+                </w:tc>
+                <w:tc>
+                  <w:tcPr>
+                    <w:tcW w:w="2034" w:type="dxa"/>
+                  </w:tcPr>
+                  <w:p>
+                    <w:pPr>
+                      <w:spacing w:line="300" w:lineRule="auto"/>
+                      <w:rPr>
+                        <w:rFonts w:ascii="Times New Roman" w:hAnsi="Times New Roman"/>
+                        <w:sz w:val="24"/>
+                      </w:rPr>
+                    </w:pPr>
+                    <w:r>
+                      <w:rPr>
+                        <w:rFonts w:ascii="Times New Roman" w:hAnsi="Times New Roman" w:hint="eastAsia"/>
+                        <w:sz w:val="24"/>
+                      </w:rPr>
+                      <w:t>描述应在</w:t>
+                    </w:r>
+                    <w:r>
+                      <w:rPr>
+                        <w:rFonts w:ascii="Times New Roman" w:hAnsi="Times New Roman"/>
+                        <w:sz w:val="24"/>
+                      </w:rPr>
+                      <w:t>100</w:t>
+                    </w:r>
+                    <w:r>
+                      <w:rPr>
+                        <w:rFonts w:ascii="Times New Roman" w:hAnsi="Times New Roman" w:hint="eastAsia"/>
+                        <w:sz w:val="24"/>
+                      </w:rPr>
+                      <w:t>字以内</w:t>
+                    </w:r>
+                  </w:p>
+                </w:tc>
+                <w:tc>
+                  <w:tcPr>
+                    <w:tcW w:w="1613" w:type="dxa"/>
+                  </w:tcPr>
+                  <w:p>
+                    <w:pPr>
+                      <w:spacing w:line="300" w:lineRule="auto"/>
+                      <w:rPr>
+                        <w:rFonts w:ascii="Times New Roman" w:hAnsi="Times New Roman"/>
+                        <w:sz w:val="24"/>
+                      </w:rPr>
+                    </w:pPr>
+                    <w:r>
+                      <w:rPr>
+                        <w:rFonts w:ascii="Times New Roman" w:hAnsi="Times New Roman" w:hint="eastAsia"/>
+                        <w:sz w:val="24"/>
+                      </w:rPr>
+                      <w:t>重新输入</w:t>
+                    </w:r>
+                  </w:p>
+                </w:tc>
+              </w:tr>
+              <w:tr>
+                <w:tc>
+                  <w:tcPr>
+                    <w:tcW w:w="1271" w:type="dxa"/>
+                  </w:tcPr>
+                  <w:p>
+                    <w:pPr>
+                      <w:spacing w:line="300" w:lineRule="auto"/>
+                      <w:rPr>
+                        <w:rFonts w:ascii="Times New Roman" w:hAnsi="Times New Roman"/>
+                        <w:sz w:val="24"/>
+                      </w:rPr>
+                    </w:pPr>
+                    <w:r>
+                      <w:rPr>
+                        <w:rFonts w:ascii="Times New Roman" w:hAnsi="Times New Roman" w:hint="eastAsia"/>
+                        <w:sz w:val="24"/>
+                      </w:rPr>
+                      <w:t>管理员</w:t>
+                    </w:r>
+                  </w:p>
+                </w:tc>
+                <w:tc>
+                  <w:tcPr>
+                    <w:tcW w:w="1559" w:type="dxa"/>
+                  </w:tcPr>
+                  <w:p>
+                    <w:pPr>
+                      <w:spacing w:line="300" w:lineRule="auto"/>
+                      <w:rPr>
+                        <w:rFonts w:ascii="Times New Roman" w:hAnsi="Times New Roman"/>
+                        <w:sz w:val="24"/>
+                      </w:rPr>
+                    </w:pPr>
+                    <w:r>
+                      <w:rPr>
+                        <w:rFonts w:ascii="Times New Roman" w:hAnsi="Times New Roman" w:hint="eastAsia"/>
+                        <w:sz w:val="24"/>
+                      </w:rPr>
+                      <w:t>删除摄像头</w:t>
+                    </w:r>
+                  </w:p>
+                </w:tc>
+                <w:tc>
+                  <w:tcPr>
+                    <w:tcW w:w="1819" w:type="dxa"/>
+                  </w:tcPr>
+                  <w:p>
+                    <w:pPr>
+                      <w:spacing w:line="300" w:lineRule="auto"/>
+                      <w:rPr>
+                        <w:rFonts w:ascii="Times New Roman" w:hAnsi="Times New Roman"/>
+                        <w:sz w:val="24"/>
+                      </w:rPr>
+                    </w:pPr>
+                    <w:r>
+                      <w:rPr>
+                        <w:rFonts w:ascii="Times New Roman" w:hAnsi="Times New Roman" w:hint="eastAsia"/>
+                        <w:sz w:val="24"/>
+                      </w:rPr>
+                      <w:t>标识不存在</w:t>
+                    </w:r>
+                  </w:p>
+                </w:tc>
+                <w:tc>
+                  <w:tcPr>
+                    <w:tcW w:w="2034" w:type="dxa"/>
+                  </w:tcPr>
+                  <w:p>
+                    <w:pPr>
+                      <w:spacing w:line="300" w:lineRule="auto"/>
+                      <w:rPr>
+                        <w:rFonts w:ascii="Times New Roman" w:hAnsi="Times New Roman"/>
+                        <w:sz w:val="24"/>
+                      </w:rPr>
+                    </w:pPr>
+                    <w:r>
+                      <w:rPr>
+                        <w:rFonts w:ascii="Times New Roman" w:hAnsi="Times New Roman" w:hint="eastAsia"/>
+                        <w:sz w:val="24"/>
+                      </w:rPr>
+                      <w:t>标识不存在</w:t>
+                    </w:r>
+                  </w:p>
+                </w:tc>
+                <w:tc>
+                  <w:tcPr>
+                    <w:tcW w:w="1613" w:type="dxa"/>
+                  </w:tcPr>
+                  <w:p>
+                    <w:pPr>
+                      <w:spacing w:line="300" w:lineRule="auto"/>
+                      <w:rPr>
+                        <w:rFonts w:ascii="Times New Roman" w:hAnsi="Times New Roman"/>
+                        <w:sz w:val="24"/>
+                      </w:rPr>
+                    </w:pPr>
+                    <w:r>
+                      <w:rPr>
+                        <w:rFonts w:ascii="Times New Roman" w:hAnsi="Times New Roman" w:hint="eastAsia"/>
+                        <w:sz w:val="24"/>
+                      </w:rPr>
+                      <w:t>重新输入</w:t>
+                    </w:r>
+                  </w:p>
+                </w:tc>
+              </w:tr>
+              <w:tr>
+                <w:tc>
+                  <w:tcPr>
+                    <w:tcW w:w="1271" w:type="dxa"/>
+                  </w:tcPr>
+                  <w:p>
+                    <w:pPr>
+                      <w:spacing w:line="300" w:lineRule="auto"/>
+                      <w:rPr>
+                        <w:rFonts w:ascii="Times New Roman" w:hAnsi="Times New Roman"/>
+                        <w:sz w:val="24"/>
+                      </w:rPr>
+                    </w:pPr>
+                    <w:r>
+                      <w:rPr>
+                        <w:rFonts w:ascii="Times New Roman" w:hAnsi="Times New Roman" w:hint="eastAsia"/>
+                        <w:sz w:val="24"/>
+                      </w:rPr>
+                      <w:t>管理员</w:t>
+                    </w:r>
+                  </w:p>
+                </w:tc>
+                <w:tc>
+                  <w:tcPr>
+                    <w:tcW w:w="1559" w:type="dxa"/>
+                  </w:tcPr>
+                  <w:p>
+                    <w:pPr>
+                      <w:spacing w:line="300" w:lineRule="auto"/>
+                      <w:rPr>
+                        <w:rFonts w:ascii="Times New Roman" w:hAnsi="Times New Roman"/>
+                        <w:sz w:val="24"/>
+                      </w:rPr>
+                    </w:pPr>
+                    <w:r>
+                      <w:rPr>
+                        <w:rFonts w:ascii="Times New Roman" w:hAnsi="Times New Roman" w:hint="eastAsia"/>
+                        <w:sz w:val="24"/>
+                      </w:rPr>
+                      <w:t>添加用户</w:t>
+                    </w:r>
+                  </w:p>
+                </w:tc>
+                <w:tc>
+                  <w:tcPr>
+                    <w:tcW w:w="1819" w:type="dxa"/>
+                  </w:tcPr>
+                  <w:p>
+                    <w:pPr>
+                      <w:spacing w:line="300" w:lineRule="auto"/>
+                      <w:rPr>
+                        <w:rFonts w:ascii="Times New Roman" w:hAnsi="Times New Roman"/>
+                        <w:sz w:val="24"/>
+                      </w:rPr>
+                    </w:pPr>
+                    <w:r>
+                      <w:rPr>
+                        <w:rFonts w:ascii="Times New Roman" w:hAnsi="Times New Roman" w:hint="eastAsia"/>
+                        <w:sz w:val="24"/>
+                      </w:rPr>
+                      <w:t>用户名超过指定长度</w:t>
+                    </w:r>
+                  </w:p>
+                </w:tc>
+                <w:tc>
+                  <w:tcPr>
+                    <w:tcW w:w="2034" w:type="dxa"/>
+                  </w:tcPr>
+                  <w:p>
+                    <w:pPr>
+                      <w:spacing w:line="300" w:lineRule="auto"/>
+                      <w:rPr>
+                        <w:rFonts w:ascii="Times New Roman" w:hAnsi="Times New Roman"/>
+                        <w:sz w:val="24"/>
+                      </w:rPr>
+                    </w:pPr>
+                    <w:r>
+                      <w:rPr>
+                        <w:rFonts w:ascii="Times New Roman" w:hAnsi="Times New Roman" w:hint="eastAsia"/>
+                        <w:sz w:val="24"/>
+                      </w:rPr>
+                      <w:t>标识长度应在</w:t>
+                    </w:r>
+                    <w:r>
+                      <w:rPr>
+                        <w:rFonts w:ascii="Times New Roman" w:hAnsi="Times New Roman"/>
+                        <w:sz w:val="24"/>
+                      </w:rPr>
+                      <w:t>20</w:t>
+                    </w:r>
+                    <w:r>
+                      <w:rPr>
+                        <w:rFonts w:ascii="Times New Roman" w:hAnsi="Times New Roman" w:hint="eastAsia"/>
+                        <w:sz w:val="24"/>
+                      </w:rPr>
+                      <w:t>字以内</w:t>
+                    </w:r>
+                  </w:p>
+                </w:tc>
+                <w:tc>
+                  <w:tcPr>
+                    <w:tcW w:w="1613" w:type="dxa"/>
+                  </w:tcPr>
+                  <w:p>
+                    <w:pPr>
+                      <w:spacing w:line="300" w:lineRule="auto"/>
+                      <w:rPr>
+                        <w:rFonts w:ascii="Times New Roman" w:hAnsi="Times New Roman"/>
+                        <w:sz w:val="24"/>
+                      </w:rPr>
+                    </w:pPr>
+                    <w:r>
+                      <w:rPr>
+                        <w:rFonts w:ascii="Times New Roman" w:hAnsi="Times New Roman" w:hint="eastAsia"/>
+                        <w:sz w:val="24"/>
+                      </w:rPr>
+                      <w:t>重新输入</w:t>
+                    </w:r>
+                  </w:p>
+                </w:tc>
+              </w:tr>
+              <w:tr>
+                <w:tc>
+                  <w:tcPr>
+                    <w:tcW w:w="1271" w:type="dxa"/>
+                  </w:tcPr>
+                  <w:p>
+                    <w:pPr>
+                      <w:spacing w:line="300" w:lineRule="auto"/>
+                      <w:rPr>
+                        <w:rFonts w:ascii="Times New Roman" w:hAnsi="Times New Roman"/>
+                        <w:sz w:val="24"/>
+                      </w:rPr>
+                    </w:pPr>
+                    <w:r>
+                      <w:rPr>
+                        <w:rFonts w:ascii="Times New Roman" w:hAnsi="Times New Roman" w:hint="eastAsia"/>
+                        <w:sz w:val="24"/>
+                      </w:rPr>
+                      <w:t>管理员</w:t>
+                    </w:r>
+                  </w:p>
+                </w:tc>
+                <w:tc>
+                  <w:tcPr>
+                    <w:tcW w:w="1559" w:type="dxa"/>
+                  </w:tcPr>
+                  <w:p>
+                    <w:pPr>
+                      <w:spacing w:line="300" w:lineRule="auto"/>
+                      <w:rPr>
+                        <w:rFonts w:ascii="Times New Roman" w:hAnsi="Times New Roman"/>
+                        <w:sz w:val="24"/>
+                      </w:rPr>
+                    </w:pPr>
+                    <w:r>
+                      <w:rPr>
+                        <w:rFonts w:ascii="Times New Roman" w:hAnsi="Times New Roman" w:hint="eastAsia"/>
+                        <w:sz w:val="24"/>
+                      </w:rPr>
+                      <w:t>添加用户</w:t>
+                    </w:r>
+                  </w:p>
+                </w:tc>
+                <w:tc>
+                  <w:tcPr>
+                    <w:tcW w:w="1819" w:type="dxa"/>
+                  </w:tcPr>
+                  <w:p>
+                    <w:pPr>
+                      <w:spacing w:line="300" w:lineRule="auto"/>
+                      <w:rPr>
+                        <w:rFonts w:ascii="Times New Roman" w:hAnsi="Times New Roman"/>
+                        <w:sz w:val="24"/>
+                      </w:rPr>
+                    </w:pPr>
+                    <w:r>
+                      <w:rPr>
+                        <w:rFonts w:ascii="Times New Roman" w:hAnsi="Times New Roman" w:hint="eastAsia"/>
+                        <w:sz w:val="24"/>
+                      </w:rPr>
+                      <w:t>邮箱错误</w:t>
+                    </w:r>
+                  </w:p>
+                </w:tc>
+                <w:tc>
+                  <w:tcPr>
+                    <w:tcW w:w="2034" w:type="dxa"/>
+                  </w:tcPr>
+                  <w:p>
+                    <w:pPr>
+                      <w:spacing w:line="300" w:lineRule="auto"/>
+                      <w:rPr>
+                        <w:rFonts w:ascii="Times New Roman" w:hAnsi="Times New Roman"/>
+                        <w:sz w:val="24"/>
+                      </w:rPr>
+                    </w:pPr>
+                    <w:r>
+                      <w:rPr>
+                        <w:rFonts w:ascii="Times New Roman" w:hAnsi="Times New Roman" w:hint="eastAsia"/>
+                        <w:sz w:val="24"/>
+                      </w:rPr>
+                      <w:t>输入邮箱格式错误或已存在</w:t>
+                    </w:r>
+                  </w:p>
+                </w:tc>
+                <w:tc>
+                  <w:tcPr>
+                    <w:tcW w:w="1613" w:type="dxa"/>
+                  </w:tcPr>
+                  <w:p>
+                    <w:pPr>
+                      <w:spacing w:line="300" w:lineRule="auto"/>
+                      <w:rPr>
+                        <w:rFonts w:ascii="Times New Roman" w:hAnsi="Times New Roman"/>
+                        <w:sz w:val="24"/>
+                      </w:rPr>
+                    </w:pPr>
+                    <w:r>
+                      <w:rPr>
+                        <w:rFonts w:ascii="Times New Roman" w:hAnsi="Times New Roman" w:hint="eastAsia"/>
+                        <w:sz w:val="24"/>
+                      </w:rPr>
+                      <w:t>重新输入</w:t>
+                    </w:r>
+                  </w:p>
+                </w:tc>
+              </w:tr>
+              <w:tr>
+                <w:tc>
+                  <w:tcPr>
+                    <w:tcW w:w="1271" w:type="dxa"/>
+                  </w:tcPr>
+                  <w:p>
+                    <w:pPr>
+                      <w:spacing w:line="300" w:lineRule="auto"/>
+                      <w:rPr>
+                        <w:rFonts w:ascii="Times New Roman" w:hAnsi="Times New Roman"/>
+                        <w:sz w:val="24"/>
+                      </w:rPr>
+                    </w:pPr>
+                    <w:r>
+                      <w:rPr>
+                        <w:rFonts w:ascii="Times New Roman" w:hAnsi="Times New Roman" w:hint="eastAsia"/>
+                        <w:sz w:val="24"/>
+                      </w:rPr>
+                      <w:t>管理员</w:t>
+                    </w:r>
+                  </w:p>
+                </w:tc>
+                <w:tc>
+                  <w:tcPr>
+                    <w:tcW w:w="1559" w:type="dxa"/>
+                  </w:tcPr>
+                  <w:p>
+                    <w:pPr>
+                      <w:spacing w:line="300" w:lineRule="auto"/>
+                      <w:rPr>
+                        <w:rFonts w:ascii="Times New Roman" w:hAnsi="Times New Roman"/>
+                        <w:sz w:val="24"/>
+                      </w:rPr>
+                    </w:pPr>
+                    <w:r>
+                      <w:rPr>
+                        <w:rFonts w:ascii="Times New Roman" w:hAnsi="Times New Roman" w:hint="eastAsia"/>
+                        <w:sz w:val="24"/>
+                      </w:rPr>
+                      <w:t>添加用户</w:t>
+                    </w:r>
+                  </w:p>
+                </w:tc>
+                <w:tc>
+                  <w:tcPr>
+                    <w:tcW w:w="1819" w:type="dxa"/>
+                  </w:tcPr>
+                  <w:p>
+                    <w:pPr>
+                      <w:spacing w:line="300" w:lineRule="auto"/>
+                      <w:rPr>
+                        <w:rFonts w:ascii="Times New Roman" w:hAnsi="Times New Roman"/>
+                        <w:sz w:val="24"/>
+                      </w:rPr>
+                    </w:pPr>
+                    <w:r>
+                      <w:rPr>
+                        <w:rFonts w:ascii="Times New Roman" w:hAnsi="Times New Roman" w:hint="eastAsia"/>
+                        <w:sz w:val="24"/>
+                      </w:rPr>
+                      <w:t>电话号码不存在</w:t>
+                    </w:r>
+                  </w:p>
+                </w:tc>
+                <w:tc>
+                  <w:tcPr>
+                    <w:tcW w:w="2034" w:type="dxa"/>
+                  </w:tcPr>
+                  <w:p>
+                    <w:pPr>
+                      <w:spacing w:line="300" w:lineRule="auto"/>
+                      <w:rPr>
+                        <w:rFonts w:ascii="Times New Roman" w:hAnsi="Times New Roman"/>
+                        <w:sz w:val="24"/>
+                      </w:rPr>
+                    </w:pPr>
+                    <w:r>
+                      <w:rPr>
+                        <w:rFonts w:ascii="Times New Roman" w:hAnsi="Times New Roman" w:hint="eastAsia"/>
+                        <w:sz w:val="24"/>
+                      </w:rPr>
+                      <w:t>输入电话号码不存在</w:t>
+                    </w:r>
+                  </w:p>
+                </w:tc>
+                <w:tc>
+                  <w:tcPr>
+                    <w:tcW w:w="1613" w:type="dxa"/>
+                  </w:tcPr>
+                  <w:p>
+                    <w:pPr>
+                      <w:spacing w:line="300" w:lineRule="auto"/>
+                      <w:rPr>
+                        <w:rFonts w:ascii="Times New Roman" w:hAnsi="Times New Roman"/>
+                        <w:sz w:val="24"/>
+                      </w:rPr>
+                    </w:pPr>
+                    <w:r>
+                      <w:rPr>
+                        <w:rFonts w:ascii="Times New Roman" w:hAnsi="Times New Roman" w:hint="eastAsia"/>
+                        <w:sz w:val="24"/>
+                      </w:rPr>
+                      <w:t>重新输入</w:t>
+                    </w:r>
+                  </w:p>
+                </w:tc>
+              </w:tr>
+              <w:tr>
+                <w:tc>
+                  <w:tcPr>
+                    <w:tcW w:w="1271" w:type="dxa"/>
+                  </w:tcPr>
+                  <w:p>
+                    <w:pPr>
+                      <w:spacing w:line="300" w:lineRule="auto"/>
+                      <w:rPr>
+                        <w:rFonts w:ascii="Times New Roman" w:hAnsi="Times New Roman"/>
+                        <w:sz w:val="24"/>
+                      </w:rPr>
+                    </w:pPr>
+                    <w:r>
+                      <w:rPr>
+                        <w:rFonts w:ascii="Times New Roman" w:hAnsi="Times New Roman" w:hint="eastAsia"/>
+                        <w:sz w:val="24"/>
+                      </w:rPr>
+                      <w:t>管理员</w:t>
+                    </w:r>
+                  </w:p>
+                </w:tc>
+                <w:tc>
+                  <w:tcPr>
+                    <w:tcW w:w="1559" w:type="dxa"/>
+                  </w:tcPr>
+                  <w:p>
+                    <w:pPr>
+                      <w:spacing w:line="300" w:lineRule="auto"/>
+                      <w:rPr>
+                        <w:rFonts w:ascii="Times New Roman" w:hAnsi="Times New Roman"/>
+                        <w:sz w:val="24"/>
+                      </w:rPr>
+                    </w:pPr>
+                    <w:r>
+                      <w:rPr>
+                        <w:rFonts w:ascii="Times New Roman" w:hAnsi="Times New Roman" w:hint="eastAsia"/>
+                        <w:sz w:val="24"/>
+                      </w:rPr>
+                      <w:t>添加用户</w:t>
+                    </w:r>
+                  </w:p>
+                </w:tc>
+                <w:tc>
+                  <w:tcPr>
+                    <w:tcW w:w="1819" w:type="dxa"/>
+                  </w:tcPr>
+                  <w:p>
+                    <w:pPr>
+                      <w:spacing w:line="300" w:lineRule="auto"/>
+                      <w:rPr>
+                        <w:rFonts w:ascii="Times New Roman" w:hAnsi="Times New Roman"/>
+                        <w:sz w:val="24"/>
+                      </w:rPr>
+                    </w:pPr>
+                    <w:r>
+                      <w:rPr>
+                        <w:rFonts w:ascii="Times New Roman" w:hAnsi="Times New Roman" w:hint="eastAsia"/>
+                        <w:sz w:val="24"/>
+                      </w:rPr>
+                      <w:t>描述超过上限</w:t>
+                    </w:r>
+                  </w:p>
+                </w:tc>
+                <w:tc>
+                  <w:tcPr>
+                    <w:tcW w:w="2034" w:type="dxa"/>
+                  </w:tcPr>
+                  <w:p>
+                    <w:pPr>
+                      <w:spacing w:line="300" w:lineRule="auto"/>
+                      <w:rPr>
+                        <w:rFonts w:ascii="Times New Roman" w:hAnsi="Times New Roman"/>
+                        <w:sz w:val="24"/>
+                      </w:rPr>
+                    </w:pPr>
+                    <w:r>
+                      <w:rPr>
+                        <w:rFonts w:ascii="Times New Roman" w:hAnsi="Times New Roman" w:hint="eastAsia"/>
+                        <w:sz w:val="24"/>
+                      </w:rPr>
+                      <w:t>描述应在</w:t>
+                    </w:r>
+                    <w:r>
+                      <w:rPr>
+                        <w:rFonts w:ascii="Times New Roman" w:hAnsi="Times New Roman"/>
+                        <w:sz w:val="24"/>
+                      </w:rPr>
+                      <w:t>100</w:t>
+                    </w:r>
+                    <w:r>
+                      <w:rPr>
+                        <w:rFonts w:ascii="Times New Roman" w:hAnsi="Times New Roman" w:hint="eastAsia"/>
+                        <w:sz w:val="24"/>
+                      </w:rPr>
+                      <w:t>字以内</w:t>
+                    </w:r>
+                  </w:p>
+                </w:tc>
+                <w:tc>
+                  <w:tcPr>
+                    <w:tcW w:w="1613" w:type="dxa"/>
+                  </w:tcPr>
+                  <w:p>
+                    <w:pPr>
+                      <w:spacing w:line="300" w:lineRule="auto"/>
+                      <w:rPr>
+                        <w:rFonts w:ascii="Times New Roman" w:hAnsi="Times New Roman"/>
+                        <w:sz w:val="24"/>
+                      </w:rPr>
+                    </w:pPr>
+                    <w:r>
+                      <w:rPr>
+                        <w:rFonts w:ascii="Times New Roman" w:hAnsi="Times New Roman" w:hint="eastAsia"/>
+                        <w:sz w:val="24"/>
+                      </w:rPr>
+                      <w:t>重新输入</w:t>
+                    </w:r>
+                  </w:p>
+                </w:tc>
+              </w:tr>
+              <w:tr>
+                <w:tc>
+                  <w:tcPr>
+                    <w:tcW w:w="1271" w:type="dxa"/>
+                  </w:tcPr>
+                  <w:p>
+                    <w:pPr>
+                      <w:spacing w:line="300" w:lineRule="auto"/>
+                      <w:rPr>
+                        <w:rFonts w:ascii="Times New Roman" w:hAnsi="Times New Roman"/>
+                        <w:sz w:val="24"/>
+                      </w:rPr>
+                    </w:pPr>
+                    <w:r>
+                      <w:rPr>
+                        <w:rFonts w:ascii="Times New Roman" w:hAnsi="Times New Roman" w:hint="eastAsia"/>
+                        <w:sz w:val="24"/>
+                      </w:rPr>
+                      <w:t>管理员</w:t>
+                    </w:r>
+                  </w:p>
+                </w:tc>
+                <w:tc>
+                  <w:tcPr>
+                    <w:tcW w:w="1559" w:type="dxa"/>
+                  </w:tcPr>
+                  <w:p>
+                    <w:pPr>
+                      <w:spacing w:line="300" w:lineRule="auto"/>
+                      <w:rPr>
+                        <w:rFonts w:ascii="Times New Roman" w:hAnsi="Times New Roman"/>
+                        <w:sz w:val="24"/>
+                      </w:rPr>
+                    </w:pPr>
+                    <w:r>
+                      <w:rPr>
+                        <w:rFonts w:ascii="Times New Roman" w:hAnsi="Times New Roman" w:hint="eastAsia"/>
+                        <w:sz w:val="24"/>
+                      </w:rPr>
+                      <w:t>查找用户</w:t>
+                    </w:r>
+                  </w:p>
+                </w:tc>
+                <w:tc>
+                  <w:tcPr>
+                    <w:tcW w:w="1819" w:type="dxa"/>
+                  </w:tcPr>
+                  <w:p>
+                    <w:pPr>
+                      <w:spacing w:line="300" w:lineRule="auto"/>
+                      <w:rPr>
+                        <w:rFonts w:ascii="Times New Roman" w:hAnsi="Times New Roman"/>
+                        <w:sz w:val="24"/>
+                      </w:rPr>
+                    </w:pPr>
+                    <w:r>
+                      <w:rPr>
+                        <w:rFonts w:ascii="Times New Roman" w:hAnsi="Times New Roman" w:hint="eastAsia"/>
+                        <w:sz w:val="24"/>
+                      </w:rPr>
+                      <w:t>用户名错误</w:t>
+                    </w:r>
+                  </w:p>
+                </w:tc>
+                <w:tc>
+                  <w:tcPr>
+                    <w:tcW w:w="2034" w:type="dxa"/>
+                  </w:tcPr>
+                  <w:p>
+                    <w:pPr>
+                      <w:spacing w:line="300" w:lineRule="auto"/>
+                      <w:rPr>
+                        <w:rFonts w:ascii="Times New Roman" w:hAnsi="Times New Roman"/>
+                        <w:sz w:val="24"/>
+                      </w:rPr>
+                    </w:pPr>
+                    <w:r>
+                      <w:rPr>
+                        <w:rFonts w:ascii="Times New Roman" w:hAnsi="Times New Roman" w:hint="eastAsia"/>
+                        <w:sz w:val="24"/>
+                      </w:rPr>
+                      <w:t>用户名格式错误</w:t>
+                    </w:r>
+                  </w:p>
+                </w:tc>
+                <w:tc>
+                  <w:tcPr>
+                    <w:tcW w:w="1613" w:type="dxa"/>
+                  </w:tcPr>
+                  <w:p>
+                    <w:pPr>
+                      <w:spacing w:line="300" w:lineRule="auto"/>
+                      <w:rPr>
+                        <w:rFonts w:ascii="Times New Roman" w:hAnsi="Times New Roman"/>
+                        <w:sz w:val="24"/>
+                      </w:rPr>
+                    </w:pPr>
+                    <w:r>
+                      <w:rPr>
+                        <w:rFonts w:ascii="Times New Roman" w:hAnsi="Times New Roman" w:hint="eastAsia"/>
+                        <w:sz w:val="24"/>
+                      </w:rPr>
+                      <w:t>重新输入</w:t>
+                    </w:r>
+                  </w:p>
+                </w:tc>
+              </w:tr>
+              <w:tr>
+                <w:tc>
+                  <w:tcPr>
+                    <w:tcW w:w="1271" w:type="dxa"/>
+                  </w:tcPr>
+                  <w:p>
+                    <w:pPr>
+                      <w:spacing w:line="300" w:lineRule="auto"/>
+                      <w:rPr>
+                        <w:rFonts w:ascii="Times New Roman" w:hAnsi="Times New Roman"/>
+                        <w:sz w:val="24"/>
+                      </w:rPr>
+                    </w:pPr>
+                    <w:r>
+                      <w:rPr>
+                        <w:rFonts w:ascii="Times New Roman" w:hAnsi="Times New Roman" w:hint="eastAsia"/>
+                        <w:sz w:val="24"/>
+                      </w:rPr>
+                      <w:t>用户</w:t>
+                    </w:r>
+                  </w:p>
+                </w:tc>
+                <w:tc>
+                  <w:tcPr>
+                    <w:tcW w:w="1559" w:type="dxa"/>
+                  </w:tcPr>
+                  <w:p>
+                    <w:pPr>
+                      <w:spacing w:line="300" w:lineRule="auto"/>
+                      <w:rPr>
+                        <w:rFonts w:ascii="Times New Roman" w:hAnsi="Times New Roman"/>
+                        <w:sz w:val="24"/>
+                      </w:rPr>
+                    </w:pPr>
+                    <w:r>
+                      <w:rPr>
+                        <w:rFonts w:ascii="Times New Roman" w:hAnsi="Times New Roman" w:hint="eastAsia"/>
+                        <w:sz w:val="24"/>
+                      </w:rPr>
+                      <w:t>登录页面</w:t>
+                    </w:r>
+                  </w:p>
+                </w:tc>
+                <w:tc>
+                  <w:tcPr>
+                    <w:tcW w:w="1819" w:type="dxa"/>
+                  </w:tcPr>
+                  <w:p>
+                    <w:pPr>
+                      <w:spacing w:line="300" w:lineRule="auto"/>
+                      <w:rPr>
+                        <w:rFonts w:ascii="Times New Roman" w:hAnsi="Times New Roman"/>
+                        <w:sz w:val="24"/>
+                      </w:rPr>
+                    </w:pPr>
+                    <w:r>
+                      <w:rPr>
+                        <w:rFonts w:ascii="Times New Roman" w:hAnsi="Times New Roman" w:hint="eastAsia"/>
+                        <w:sz w:val="24"/>
+                      </w:rPr>
+                      <w:t>邮箱错误</w:t>
+                    </w:r>
+                  </w:p>
+                </w:tc>
+                <w:tc>
+                  <w:tcPr>
+                    <w:tcW w:w="2034" w:type="dxa"/>
+                  </w:tcPr>
+                  <w:p>
+                    <w:pPr>
+                      <w:spacing w:line="300" w:lineRule="auto"/>
+                      <w:rPr>
+                        <w:rFonts w:ascii="Times New Roman" w:hAnsi="Times New Roman"/>
+                        <w:sz w:val="24"/>
+                      </w:rPr>
+                    </w:pPr>
+                    <w:r>
+                      <w:rPr>
+                        <w:rFonts w:ascii="Times New Roman" w:hAnsi="Times New Roman" w:hint="eastAsia"/>
+                        <w:sz w:val="24"/>
+                      </w:rPr>
+                      <w:t>邮箱错误</w:t>
+                    </w:r>
+                  </w:p>
+                </w:tc>
+                <w:tc>
+                  <w:tcPr>
+                    <w:tcW w:w="1613" w:type="dxa"/>
+                  </w:tcPr>
+                  <w:p>
+                    <w:pPr>
+                      <w:spacing w:line="300" w:lineRule="auto"/>
+                      <w:rPr>
+                        <w:rFonts w:ascii="Times New Roman" w:hAnsi="Times New Roman"/>
+                        <w:sz w:val="24"/>
+                      </w:rPr>
+                    </w:pPr>
+                    <w:r>
+                      <w:rPr>
+                        <w:rFonts w:ascii="Times New Roman" w:hAnsi="Times New Roman" w:hint="eastAsia"/>
+                        <w:sz w:val="24"/>
+                      </w:rPr>
+                      <w:t>重新输入</w:t>
+                    </w:r>
+                  </w:p>
+                </w:tc>
+              </w:tr>
+              <w:tr>
+                <w:tc>
+                  <w:tcPr>
+                    <w:tcW w:w="1271" w:type="dxa"/>
+                  </w:tcPr>
+                  <w:p>
+                    <w:pPr>
+                      <w:spacing w:line="300" w:lineRule="auto"/>
+                      <w:rPr>
+                        <w:rFonts w:ascii="Times New Roman" w:hAnsi="Times New Roman"/>
+                        <w:sz w:val="24"/>
+                      </w:rPr>
+                    </w:pPr>
+                    <w:r>
+                      <w:rPr>
+                        <w:rFonts w:ascii="Times New Roman" w:hAnsi="Times New Roman" w:hint="eastAsia"/>
+                        <w:sz w:val="24"/>
+                      </w:rPr>
+                      <w:t>用户</w:t>
+                    </w:r>
+                  </w:p>
+                </w:tc>
+                <w:tc>
+                  <w:tcPr>
+                    <w:tcW w:w="1559" w:type="dxa"/>
+                  </w:tcPr>
+                  <w:p>
+                    <w:pPr>
+                      <w:spacing w:line="300" w:lineRule="auto"/>
+                      <w:rPr>
+                        <w:rFonts w:ascii="Times New Roman" w:hAnsi="Times New Roman"/>
+                        <w:sz w:val="24"/>
+                      </w:rPr>
+                    </w:pPr>
+                    <w:r>
+                      <w:rPr>
+                        <w:rFonts w:ascii="Times New Roman" w:hAnsi="Times New Roman" w:hint="eastAsia"/>
+                        <w:sz w:val="24"/>
+                      </w:rPr>
+                      <w:t>登录页面</w:t>
+                    </w:r>
+                  </w:p>
+                </w:tc>
+                <w:tc>
+                  <w:tcPr>
+                    <w:tcW w:w="1819" w:type="dxa"/>
+                  </w:tcPr>
+                  <w:p>
+                    <w:pPr>
+                      <w:spacing w:line="300" w:lineRule="auto"/>
+                      <w:rPr>
+                        <w:rFonts w:ascii="Times New Roman" w:hAnsi="Times New Roman"/>
+                        <w:sz w:val="24"/>
+                      </w:rPr>
+                    </w:pPr>
+                    <w:r>
+                      <w:rPr>
+                        <w:rFonts w:ascii="Times New Roman" w:hAnsi="Times New Roman" w:hint="eastAsia"/>
+                        <w:sz w:val="24"/>
+                      </w:rPr>
+                      <w:t>密码错误</w:t>
+                    </w:r>
+                  </w:p>
+                </w:tc>
+                <w:tc>
+                  <w:tcPr>
+                    <w:tcW w:w="2034" w:type="dxa"/>
+                  </w:tcPr>
+                  <w:p>
+                    <w:pPr>
+                      <w:spacing w:line="300" w:lineRule="auto"/>
+                      <w:rPr>
+                        <w:rFonts w:ascii="Times New Roman" w:hAnsi="Times New Roman"/>
+                        <w:sz w:val="24"/>
+                      </w:rPr>
+                    </w:pPr>
+                    <w:r>
+                      <w:rPr>
+                        <w:rFonts w:ascii="Times New Roman" w:hAnsi="Times New Roman" w:hint="eastAsia"/>
+                        <w:sz w:val="24"/>
+                      </w:rPr>
+                      <w:t>密码错误</w:t>
+                    </w:r>
+                  </w:p>
+                </w:tc>
+                <w:tc>
+                  <w:tcPr>
+                    <w:tcW w:w="1613" w:type="dxa"/>
+                  </w:tcPr>
+                  <w:p>
+                    <w:pPr>
+                      <w:spacing w:line="300" w:lineRule="auto"/>
+                      <w:rPr>
+                        <w:rFonts w:ascii="Times New Roman" w:hAnsi="Times New Roman"/>
+                        <w:sz w:val="24"/>
+                      </w:rPr>
+                    </w:pPr>
+                    <w:r>
+                      <w:rPr>
+                        <w:rFonts w:ascii="Times New Roman" w:hAnsi="Times New Roman" w:hint="eastAsia"/>
+                        <w:sz w:val="24"/>
+                      </w:rPr>
+                      <w:t>重新输入</w:t>
+                    </w:r>
+                  </w:p>
+                </w:tc>
+              </w:tr>
+              <w:tr>
+                <w:tc>
+                  <w:tcPr>
+                    <w:tcW w:w="1271" w:type="dxa"/>
+                  </w:tcPr>
+                  <w:p>
+                    <w:pPr>
+                      <w:spacing w:line="300" w:lineRule="auto"/>
+                      <w:rPr>
+                        <w:rFonts w:ascii="Times New Roman" w:hAnsi="Times New Roman"/>
+                        <w:sz w:val="24"/>
+                      </w:rPr>
+                    </w:pPr>
+                    <w:r>
+                      <w:rPr>
+                        <w:rFonts w:ascii="Times New Roman" w:hAnsi="Times New Roman" w:hint="eastAsia"/>
+                        <w:sz w:val="24"/>
+                      </w:rPr>
+                      <w:t>用户</w:t>
+                    </w:r>
+                  </w:p>
+                </w:tc>
+                <w:tc>
+                  <w:tcPr>
+                    <w:tcW w:w="1559" w:type="dxa"/>
+                  </w:tcPr>
+                  <w:p>
+                    <w:pPr>
+                      <w:spacing w:line="300" w:lineRule="auto"/>
+                      <w:rPr>
+                        <w:rFonts w:ascii="Times New Roman" w:hAnsi="Times New Roman"/>
+                        <w:sz w:val="24"/>
+                      </w:rPr>
+                    </w:pPr>
+                    <w:r>
+                      <w:rPr>
+                        <w:rFonts w:ascii="Times New Roman" w:hAnsi="Times New Roman" w:hint="eastAsia"/>
+                        <w:sz w:val="24"/>
+                      </w:rPr>
+                      <w:t>主页</w:t>
+                    </w:r>
+                  </w:p>
+                </w:tc>
+                <w:tc>
+                  <w:tcPr>
+                    <w:tcW w:w="1819" w:type="dxa"/>
+                  </w:tcPr>
+                  <w:p>
+                    <w:pPr>
+                      <w:spacing w:line="300" w:lineRule="auto"/>
+                      <w:rPr>
+                        <w:rFonts w:ascii="Times New Roman" w:hAnsi="Times New Roman"/>
+                        <w:sz w:val="24"/>
+                      </w:rPr>
+                    </w:pPr>
+                    <w:r>
+                      <w:rPr>
+                        <w:rFonts w:ascii="Times New Roman" w:hAnsi="Times New Roman" w:hint="eastAsia"/>
+                        <w:sz w:val="24"/>
+                      </w:rPr>
+                      <w:t>阈值错误</w:t>
+                    </w:r>
+                  </w:p>
+                </w:tc>
+                <w:tc>
+                  <w:tcPr>
+                    <w:tcW w:w="2034" w:type="dxa"/>
+                  </w:tcPr>
+                  <w:p>
+                    <w:pPr>
+                      <w:spacing w:line="300" w:lineRule="auto"/>
+                      <w:rPr>
+                        <w:rFonts w:ascii="Times New Roman" w:hAnsi="Times New Roman"/>
+                        <w:sz w:val="24"/>
+                      </w:rPr>
+                    </w:pPr>
+                    <w:r>
+                      <w:rPr>
+                        <w:rFonts w:ascii="Times New Roman" w:hAnsi="Times New Roman" w:hint="eastAsia"/>
+                        <w:sz w:val="24"/>
+                      </w:rPr>
+                      <w:t>阈值应大于现有阈值</w:t>
+                    </w:r>
+                  </w:p>
+                </w:tc>
+                <w:tc>
+                  <w:tcPr>
+                    <w:tcW w:w="1613" w:type="dxa"/>
+                  </w:tcPr>
+                  <w:p>
+                    <w:pPr>
+                      <w:spacing w:line="300" w:lineRule="auto"/>
+                      <w:rPr>
+                        <w:rFonts w:ascii="Times New Roman" w:hAnsi="Times New Roman"/>
+                        <w:sz w:val="24"/>
+                      </w:rPr>
+                    </w:pPr>
+                    <w:r>
+                      <w:rPr>
+                        <w:rFonts w:ascii="Times New Roman" w:hAnsi="Times New Roman" w:hint="eastAsia"/>
+                        <w:sz w:val="24"/>
+                      </w:rPr>
+                      <w:t>重新输入</w:t>
+                    </w:r>
+                  </w:p>
+                </w:tc>
+              </w:tr>
+              <w:tr>
+                <w:tc>
+                  <w:tcPr>
+                    <w:tcW w:w="1271" w:type="dxa"/>
+                  </w:tcPr>
+                  <w:p>
+                    <w:pPr>
+                      <w:spacing w:line="300" w:lineRule="auto"/>
+                      <w:rPr>
+                        <w:rFonts w:ascii="Times New Roman" w:hAnsi="Times New Roman"/>
+                        <w:sz w:val="24"/>
+                      </w:rPr>
+                    </w:pPr>
+                    <w:r>
+                      <w:rPr>
+                        <w:rFonts w:ascii="Times New Roman" w:hAnsi="Times New Roman" w:hint="eastAsia"/>
+                        <w:sz w:val="24"/>
+                      </w:rPr>
+                      <w:t>用户</w:t>
+                    </w:r>
+                  </w:p>
+                </w:tc>
+                <w:tc>
+                  <w:tcPr>
+                    <w:tcW w:w="1559" w:type="dxa"/>
+                  </w:tcPr>
+                  <w:p>
+                    <w:pPr>
+                      <w:spacing w:line="300" w:lineRule="auto"/>
+                      <w:rPr>
+                        <w:rFonts w:ascii="Times New Roman" w:hAnsi="Times New Roman"/>
+                        <w:sz w:val="24"/>
+                      </w:rPr>
+                    </w:pPr>
+                    <w:r>
+                      <w:rPr>
+                        <w:rFonts w:ascii="Times New Roman" w:hAnsi="Times New Roman" w:hint="eastAsia"/>
+                        <w:sz w:val="24"/>
+                      </w:rPr>
+                      <w:t>更改个人信息</w:t>
+                    </w:r>
+                  </w:p>
+                </w:tc>
+                <w:tc>
+                  <w:tcPr>
+                    <w:tcW w:w="1819" w:type="dxa"/>
+                  </w:tcPr>
+                  <w:p>
+                    <w:pPr>
+                      <w:spacing w:line="300" w:lineRule="auto"/>
+                      <w:rPr>
+                        <w:rFonts w:ascii="Times New Roman" w:hAnsi="Times New Roman"/>
+                        <w:sz w:val="24"/>
+                      </w:rPr>
+                    </w:pPr>
+                    <w:r>
+                      <w:rPr>
+                        <w:rFonts w:ascii="Times New Roman" w:hAnsi="Times New Roman" w:hint="eastAsia"/>
+                        <w:sz w:val="24"/>
+                      </w:rPr>
+                      <w:t>用户名超过指定长度</w:t>
+                    </w:r>
+                  </w:p>
+                </w:tc>
+                <w:tc>
+                  <w:tcPr>
+                    <w:tcW w:w="2034" w:type="dxa"/>
+                  </w:tcPr>
+                  <w:p>
+                    <w:pPr>
+                      <w:spacing w:line="300" w:lineRule="auto"/>
+                      <w:rPr>
+                        <w:rFonts w:ascii="Times New Roman" w:hAnsi="Times New Roman"/>
+                        <w:sz w:val="24"/>
+                      </w:rPr>
+                    </w:pPr>
+                    <w:r>
+                      <w:rPr>
+                        <w:rFonts w:ascii="Times New Roman" w:hAnsi="Times New Roman" w:hint="eastAsia"/>
+                        <w:sz w:val="24"/>
+                      </w:rPr>
+                      <w:t>标识长度应在</w:t>
+                    </w:r>
+                    <w:r>
+                      <w:rPr>
+                        <w:rFonts w:ascii="Times New Roman" w:hAnsi="Times New Roman"/>
+                        <w:sz w:val="24"/>
+                      </w:rPr>
+                      <w:t>20</w:t>
+                    </w:r>
+                    <w:r>
+                      <w:rPr>
+                        <w:rFonts w:ascii="Times New Roman" w:hAnsi="Times New Roman" w:hint="eastAsia"/>
+                        <w:sz w:val="24"/>
+                      </w:rPr>
+                      <w:t>字以内</w:t>
+                    </w:r>
+                  </w:p>
+                </w:tc>
+                <w:tc>
+                  <w:tcPr>
+                    <w:tcW w:w="1613" w:type="dxa"/>
+                  </w:tcPr>
+                  <w:p>
+                    <w:pPr>
+                      <w:spacing w:line="300" w:lineRule="auto"/>
+                      <w:rPr>
+                        <w:rFonts w:ascii="Times New Roman" w:hAnsi="Times New Roman"/>
+                        <w:sz w:val="24"/>
+                      </w:rPr>
+                    </w:pPr>
+                    <w:r>
+                      <w:rPr>
+                        <w:rFonts w:ascii="Times New Roman" w:hAnsi="Times New Roman" w:hint="eastAsia"/>
+                        <w:sz w:val="24"/>
+                      </w:rPr>
+                      <w:t>重新输入</w:t>
+                    </w:r>
+                  </w:p>
+                </w:tc>
+              </w:tr>
+              <w:tr>
+                <w:tc>
+                  <w:tcPr>
+                    <w:tcW w:w="1271" w:type="dxa"/>
+                  </w:tcPr>
+                  <w:p>
+                    <w:pPr>
+                      <w:spacing w:line="300" w:lineRule="auto"/>
+                      <w:rPr>
+                        <w:rFonts w:ascii="Times New Roman" w:hAnsi="Times New Roman"/>
+                        <w:sz w:val="24"/>
+                      </w:rPr>
+                    </w:pPr>
+                    <w:r>
+                      <w:rPr>
+                        <w:rFonts w:ascii="Times New Roman" w:hAnsi="Times New Roman" w:hint="eastAsia"/>
+                        <w:sz w:val="24"/>
+                      </w:rPr>
+                      <w:t>用户</w:t>
+                    </w:r>
+                  </w:p>
+                </w:tc>
+                <w:tc>
+                  <w:tcPr>
+                    <w:tcW w:w="1559" w:type="dxa"/>
+                  </w:tcPr>
+                  <w:p>
+                    <w:pPr>
+                      <w:spacing w:line="300" w:lineRule="auto"/>
+                      <w:rPr>
+                        <w:rFonts w:ascii="Times New Roman" w:hAnsi="Times New Roman"/>
+                        <w:sz w:val="24"/>
+                      </w:rPr>
+                    </w:pPr>
+                    <w:r>
+                      <w:rPr>
+                        <w:rFonts w:ascii="Times New Roman" w:hAnsi="Times New Roman" w:hint="eastAsia"/>
+                        <w:sz w:val="24"/>
+                      </w:rPr>
+                      <w:t>更改个人信息</w:t>
+                    </w:r>
+                  </w:p>
+                </w:tc>
+                <w:tc>
+                  <w:tcPr>
+                    <w:tcW w:w="1819" w:type="dxa"/>
+                  </w:tcPr>
+                  <w:p>
+                    <w:pPr>
+                      <w:spacing w:line="300" w:lineRule="auto"/>
+                      <w:rPr>
+                        <w:rFonts w:ascii="Times New Roman" w:hAnsi="Times New Roman"/>
+                        <w:sz w:val="24"/>
+                      </w:rPr>
+                    </w:pPr>
+                    <w:r>
+                      <w:rPr>
+                        <w:rFonts w:ascii="Times New Roman" w:hAnsi="Times New Roman" w:hint="eastAsia"/>
+                        <w:sz w:val="24"/>
+                      </w:rPr>
+                      <w:t>邮箱错误</w:t>
+                    </w:r>
+                  </w:p>
+                </w:tc>
+                <w:tc>
+                  <w:tcPr>
+                    <w:tcW w:w="2034" w:type="dxa"/>
+                  </w:tcPr>
+                  <w:p>
+                    <w:pPr>
+                      <w:spacing w:line="300" w:lineRule="auto"/>
+                      <w:rPr>
+                        <w:rFonts w:ascii="Times New Roman" w:hAnsi="Times New Roman"/>
+                        <w:sz w:val="24"/>
+                      </w:rPr>
+                    </w:pPr>
+                    <w:r>
+                      <w:rPr>
+                        <w:rFonts w:ascii="Times New Roman" w:hAnsi="Times New Roman" w:hint="eastAsia"/>
+                        <w:sz w:val="24"/>
+                      </w:rPr>
+                      <w:t>输入邮箱格式错误或已存在</w:t>
+                    </w:r>
+                  </w:p>
+                </w:tc>
+                <w:tc>
+                  <w:tcPr>
+                    <w:tcW w:w="1613" w:type="dxa"/>
+                  </w:tcPr>
+                  <w:p>
+                    <w:pPr>
+                      <w:spacing w:line="300" w:lineRule="auto"/>
+                      <w:rPr>
+                        <w:rFonts w:ascii="Times New Roman" w:hAnsi="Times New Roman"/>
+                        <w:sz w:val="24"/>
+                      </w:rPr>
+                    </w:pPr>
+                    <w:r>
+                      <w:rPr>
+                        <w:rFonts w:ascii="Times New Roman" w:hAnsi="Times New Roman" w:hint="eastAsia"/>
+                        <w:sz w:val="24"/>
+                      </w:rPr>
+                      <w:t>重新输入</w:t>
+                    </w:r>
+                  </w:p>
+                </w:tc>
+              </w:tr>
+              <w:tr>
+                <w:tc>
+                  <w:tcPr>
+                    <w:tcW w:w="1271" w:type="dxa"/>
+                  </w:tcPr>
+                  <w:p>
+                    <w:pPr>
+                      <w:spacing w:line="300" w:lineRule="auto"/>
+                      <w:rPr>
+                        <w:rFonts w:ascii="Times New Roman" w:hAnsi="Times New Roman"/>
+                        <w:sz w:val="24"/>
+                      </w:rPr>
+                    </w:pPr>
+                    <w:r>
+                      <w:rPr>
+                        <w:rFonts w:ascii="Times New Roman" w:hAnsi="Times New Roman" w:hint="eastAsia"/>
+                        <w:sz w:val="24"/>
+                      </w:rPr>
+                      <w:t>用户</w:t>
+                    </w:r>
+                  </w:p>
+                </w:tc>
+                <w:tc>
+                  <w:tcPr>
+                    <w:tcW w:w="1559" w:type="dxa"/>
+                  </w:tcPr>
+                  <w:p>
+                    <w:pPr>
+                      <w:spacing w:line="300" w:lineRule="auto"/>
+                      <w:rPr>
+                        <w:rFonts w:ascii="Times New Roman" w:hAnsi="Times New Roman"/>
+                        <w:sz w:val="24"/>
+                      </w:rPr>
+                    </w:pPr>
+                    <w:r>
+                      <w:rPr>
+                        <w:rFonts w:ascii="Times New Roman" w:hAnsi="Times New Roman" w:hint="eastAsia"/>
+                        <w:sz w:val="24"/>
+                      </w:rPr>
+                      <w:t>更改个人信</w:t>
+                    </w:r>
+                    <w:r>
+                      <w:rPr>
+                        <w:rFonts w:ascii="Times New Roman" w:hAnsi="Times New Roman" w:hint="eastAsia"/>
+                        <w:sz w:val="24"/>
+                      </w:rPr>
+                      <w:lastRenderedPageBreak/>
+                      <w:t>息</w:t>
+                    </w:r>
+                  </w:p>
+                </w:tc>
+                <w:tc>
+                  <w:tcPr>
+                    <w:tcW w:w="1819" w:type="dxa"/>
+                  </w:tcPr>
+                  <w:p>
+                    <w:pPr>
+                      <w:spacing w:line="300" w:lineRule="auto"/>
+                      <w:rPr>
+                        <w:rFonts w:ascii="Times New Roman" w:hAnsi="Times New Roman"/>
+                        <w:sz w:val="24"/>
+                      </w:rPr>
+                    </w:pPr>
+                    <w:r>
+                      <w:rPr>
+                        <w:rFonts w:ascii="Times New Roman" w:hAnsi="Times New Roman" w:hint="eastAsia"/>
+                        <w:sz w:val="24"/>
+                      </w:rPr>
+                      <w:lastRenderedPageBreak/>
+                      <w:t>电话号码不存</w:t>
+                    </w:r>
+                    <w:r>
+                      <w:rPr>
+                        <w:rFonts w:ascii="Times New Roman" w:hAnsi="Times New Roman" w:hint="eastAsia"/>
+                        <w:sz w:val="24"/>
+                      </w:rPr>
+                      <w:lastRenderedPageBreak/>
+                      <w:t>在</w:t>
+                    </w:r>
+                  </w:p>
+                </w:tc>
+                <w:tc>
+                  <w:tcPr>
+                    <w:tcW w:w="2034" w:type="dxa"/>
+                  </w:tcPr>
+                  <w:p>
+                    <w:pPr>
+                      <w:spacing w:line="300" w:lineRule="auto"/>
+                      <w:rPr>
+                        <w:rFonts w:ascii="Times New Roman" w:hAnsi="Times New Roman"/>
+                        <w:sz w:val="24"/>
+                      </w:rPr>
+                    </w:pPr>
+                    <w:r>
+                      <w:rPr>
+                        <w:rFonts w:ascii="Times New Roman" w:hAnsi="Times New Roman" w:hint="eastAsia"/>
+                        <w:sz w:val="24"/>
+                      </w:rPr>
+                      <w:lastRenderedPageBreak/>
+                      <w:t>输入电话号码不</w:t>
+                    </w:r>
+                    <w:r>
+                      <w:rPr>
+                        <w:rFonts w:ascii="Times New Roman" w:hAnsi="Times New Roman" w:hint="eastAsia"/>
+                        <w:sz w:val="24"/>
+                      </w:rPr>
+                      <w:lastRenderedPageBreak/>
+                      <w:t>存在</w:t>
+                    </w:r>
+                  </w:p>
+                </w:tc>
+                <w:tc>
+                  <w:tcPr>
+                    <w:tcW w:w="1613" w:type="dxa"/>
+                  </w:tcPr>
+                  <w:p>
+                    <w:pPr>
+                      <w:spacing w:line="300" w:lineRule="auto"/>
+                      <w:rPr>
+                        <w:rFonts w:ascii="Times New Roman" w:hAnsi="Times New Roman"/>
+                        <w:sz w:val="24"/>
+                      </w:rPr>
+                    </w:pPr>
+                    <w:r>
+                      <w:rPr>
+                        <w:rFonts w:ascii="Times New Roman" w:hAnsi="Times New Roman" w:hint="eastAsia"/>
+                        <w:sz w:val="24"/>
+                      </w:rPr>
+                      <w:lastRenderedPageBreak/>
+                      <w:t>重新输入</w:t>
+                    </w:r>
+                  </w:p>
+                </w:tc>
+              </w:tr>
+              <w:tr>
+                <w:tc>
+                  <w:tcPr>
+                    <w:tcW w:w="1271" w:type="dxa"/>
+                  </w:tcPr>
+                  <w:p>
+                    <w:pPr>
+                      <w:spacing w:line="300" w:lineRule="auto"/>
+                      <w:rPr>
+                        <w:rFonts w:ascii="Times New Roman" w:hAnsi="Times New Roman"/>
+                        <w:sz w:val="24"/>
+                      </w:rPr>
+                    </w:pPr>
+                    <w:r>
+                      <w:rPr>
+                        <w:rFonts w:ascii="Times New Roman" w:hAnsi="Times New Roman" w:hint="eastAsia"/>
+                        <w:sz w:val="24"/>
+                      </w:rPr>
+                      <w:t>用户</w:t>
+                    </w:r>
+                  </w:p>
+                </w:tc>
+                <w:tc>
+                  <w:tcPr>
+                    <w:tcW w:w="1559" w:type="dxa"/>
+                  </w:tcPr>
+                  <w:p>
+                    <w:pPr>
+                      <w:spacing w:line="300" w:lineRule="auto"/>
+                      <w:rPr>
+                        <w:rFonts w:ascii="Times New Roman" w:hAnsi="Times New Roman"/>
+                        <w:sz w:val="24"/>
+                      </w:rPr>
+                    </w:pPr>
+                    <w:r>
+                      <w:rPr>
+                        <w:rFonts w:ascii="Times New Roman" w:hAnsi="Times New Roman" w:hint="eastAsia"/>
+                        <w:sz w:val="24"/>
+                      </w:rPr>
+                      <w:t>更改个人信息</w:t>
+                    </w:r>
+                  </w:p>
+                </w:tc>
+                <w:tc>
+                  <w:tcPr>
+                    <w:tcW w:w="1819" w:type="dxa"/>
+                  </w:tcPr>
+                  <w:p>
+                    <w:pPr>
+                      <w:spacing w:line="300" w:lineRule="auto"/>
+                      <w:rPr>
+                        <w:rFonts w:ascii="Times New Roman" w:hAnsi="Times New Roman"/>
+                        <w:sz w:val="24"/>
+                      </w:rPr>
+                    </w:pPr>
+                    <w:r>
+                      <w:rPr>
+                        <w:rFonts w:ascii="Times New Roman" w:hAnsi="Times New Roman" w:hint="eastAsia"/>
+                        <w:sz w:val="24"/>
+                      </w:rPr>
+                      <w:t>描述超过上限</w:t>
+                    </w:r>
+                  </w:p>
+                </w:tc>
+                <w:tc>
+                  <w:tcPr>
+                    <w:tcW w:w="2034" w:type="dxa"/>
+                  </w:tcPr>
+                  <w:p>
+                    <w:pPr>
+                      <w:spacing w:line="300" w:lineRule="auto"/>
+                      <w:rPr>
+                        <w:rFonts w:ascii="Times New Roman" w:hAnsi="Times New Roman"/>
+                        <w:sz w:val="24"/>
+                      </w:rPr>
+                    </w:pPr>
+                    <w:r>
+                      <w:rPr>
+                        <w:rFonts w:ascii="Times New Roman" w:hAnsi="Times New Roman" w:hint="eastAsia"/>
+                        <w:sz w:val="24"/>
+                      </w:rPr>
+                      <w:t>描述应在</w:t>
+                    </w:r>
+                    <w:r>
+                      <w:rPr>
+                        <w:rFonts w:ascii="Times New Roman" w:hAnsi="Times New Roman"/>
+                        <w:sz w:val="24"/>
+                      </w:rPr>
+                      <w:t>100</w:t>
+                    </w:r>
+                    <w:r>
+                      <w:rPr>
+                        <w:rFonts w:ascii="Times New Roman" w:hAnsi="Times New Roman" w:hint="eastAsia"/>
+                        <w:sz w:val="24"/>
+                      </w:rPr>
+                      <w:t>字以内</w:t>
+                    </w:r>
+                  </w:p>
+                </w:tc>
+                <w:tc>
+                  <w:tcPr>
+                    <w:tcW w:w="1613" w:type="dxa"/>
+                  </w:tcPr>
+                  <w:p>
+                    <w:pPr>
+                      <w:spacing w:line="300" w:lineRule="auto"/>
+                      <w:rPr>
+                        <w:rFonts w:ascii="Times New Roman" w:hAnsi="Times New Roman"/>
+                        <w:sz w:val="24"/>
+                      </w:rPr>
+                    </w:pPr>
+                    <w:r>
+                      <w:rPr>
+                        <w:rFonts w:ascii="Times New Roman" w:hAnsi="Times New Roman" w:hint="eastAsia"/>
+                        <w:sz w:val="24"/>
+                      </w:rPr>
+                      <w:t>重新输入</w:t>
+                    </w:r>
+                  </w:p>
+                </w:tc>
+              </w:tr>
+              <w:tr>
+                <w:tc>
+                  <w:tcPr>
+                    <w:tcW w:w="1271" w:type="dxa"/>
+                  </w:tcPr>
+                  <w:p>
+                    <w:pPr>
+                      <w:spacing w:line="300" w:lineRule="auto"/>
+                      <w:rPr>
+                        <w:rFonts w:ascii="Times New Roman" w:hAnsi="Times New Roman"/>
+                        <w:sz w:val="24"/>
+                      </w:rPr>
+                    </w:pPr>
+                    <w:r>
+                      <w:rPr>
+                        <w:rFonts w:ascii="Times New Roman" w:hAnsi="Times New Roman" w:hint="eastAsia"/>
+                        <w:sz w:val="24"/>
+                      </w:rPr>
+                      <w:t>用户</w:t>
+                    </w:r>
+                  </w:p>
+                </w:tc>
+                <w:tc>
+                  <w:tcPr>
+                    <w:tcW w:w="1559" w:type="dxa"/>
+                  </w:tcPr>
+                  <w:p>
+                    <w:pPr>
+                      <w:spacing w:line="300" w:lineRule="auto"/>
+                      <w:rPr>
+                        <w:rFonts w:ascii="Times New Roman" w:hAnsi="Times New Roman"/>
+                        <w:sz w:val="24"/>
+                      </w:rPr>
+                    </w:pPr>
+                    <w:r>
+                      <w:rPr>
+                        <w:rFonts w:ascii="Times New Roman" w:hAnsi="Times New Roman" w:hint="eastAsia"/>
+                        <w:sz w:val="24"/>
+                      </w:rPr>
+                      <w:t>更改个人密码</w:t>
+                    </w:r>
+                  </w:p>
+                </w:tc>
+                <w:tc>
+                  <w:tcPr>
+                    <w:tcW w:w="1819" w:type="dxa"/>
+                  </w:tcPr>
+                  <w:p>
+                    <w:pPr>
+                      <w:spacing w:line="300" w:lineRule="auto"/>
+                      <w:rPr>
+                        <w:rFonts w:ascii="Times New Roman" w:hAnsi="Times New Roman"/>
+                        <w:sz w:val="24"/>
+                      </w:rPr>
+                    </w:pPr>
+                    <w:r>
+                      <w:rPr>
+                        <w:rFonts w:ascii="Times New Roman" w:hAnsi="Times New Roman" w:hint="eastAsia"/>
+                        <w:sz w:val="24"/>
+                      </w:rPr>
+                      <w:t>邮箱错误</w:t>
+                    </w:r>
+                  </w:p>
+                </w:tc>
+                <w:tc>
+                  <w:tcPr>
+                    <w:tcW w:w="2034" w:type="dxa"/>
+                  </w:tcPr>
+                  <w:p>
+                    <w:pPr>
+                      <w:spacing w:line="300" w:lineRule="auto"/>
+                      <w:rPr>
+                        <w:rFonts w:ascii="Times New Roman" w:hAnsi="Times New Roman"/>
+                        <w:sz w:val="24"/>
+                      </w:rPr>
+                    </w:pPr>
+                    <w:r>
+                      <w:rPr>
+                        <w:rFonts w:ascii="Times New Roman" w:hAnsi="Times New Roman" w:hint="eastAsia"/>
+                        <w:sz w:val="24"/>
+                      </w:rPr>
+                      <w:t>邮箱格式错误</w:t>
+                    </w:r>
+                  </w:p>
+                </w:tc>
+                <w:tc>
+                  <w:tcPr>
+                    <w:tcW w:w="1613" w:type="dxa"/>
+                  </w:tcPr>
+                  <w:p>
+                    <w:pPr>
+                      <w:spacing w:line="300" w:lineRule="auto"/>
+                      <w:rPr>
+                        <w:rFonts w:ascii="Times New Roman" w:hAnsi="Times New Roman"/>
+                        <w:sz w:val="24"/>
+                      </w:rPr>
+                    </w:pPr>
+                    <w:r>
+                      <w:rPr>
+                        <w:rFonts w:ascii="Times New Roman" w:hAnsi="Times New Roman" w:hint="eastAsia"/>
+                        <w:sz w:val="24"/>
+                      </w:rPr>
+                      <w:t>重新输入</w:t>
+                    </w:r>
+                  </w:p>
+                </w:tc>
+              </w:tr>
+              <w:tr>
+                <w:tc>
+                  <w:tcPr>
+                    <w:tcW w:w="1271" w:type="dxa"/>
+                  </w:tcPr>
+                  <w:p>
+                    <w:pPr>
+                      <w:spacing w:line="300" w:lineRule="auto"/>
+                      <w:rPr>
+                        <w:rFonts w:ascii="Times New Roman" w:hAnsi="Times New Roman"/>
+                        <w:sz w:val="24"/>
+                      </w:rPr>
+                    </w:pPr>
+                    <w:r>
+                      <w:rPr>
+                        <w:rFonts w:ascii="Times New Roman" w:hAnsi="Times New Roman" w:hint="eastAsia"/>
+                        <w:sz w:val="24"/>
+                      </w:rPr>
+                      <w:t>用户</w:t>
+                    </w:r>
+                  </w:p>
+                </w:tc>
+                <w:tc>
+                  <w:tcPr>
+                    <w:tcW w:w="1559" w:type="dxa"/>
+                  </w:tcPr>
+                  <w:p>
+                    <w:pPr>
+                      <w:spacing w:line="300" w:lineRule="auto"/>
+                      <w:rPr>
+                        <w:rFonts w:ascii="Times New Roman" w:hAnsi="Times New Roman"/>
+                        <w:sz w:val="24"/>
+                      </w:rPr>
+                    </w:pPr>
+                    <w:r>
+                      <w:rPr>
+                        <w:rFonts w:ascii="Times New Roman" w:hAnsi="Times New Roman" w:hint="eastAsia"/>
+                        <w:sz w:val="24"/>
+                      </w:rPr>
+                      <w:t>更改个人密码</w:t>
+                    </w:r>
+                  </w:p>
+                </w:tc>
+                <w:tc>
+                  <w:tcPr>
+                    <w:tcW w:w="1819" w:type="dxa"/>
+                  </w:tcPr>
+                  <w:p>
+                    <w:pPr>
+                      <w:spacing w:line="300" w:lineRule="auto"/>
+                      <w:rPr>
+                        <w:rFonts w:ascii="Times New Roman" w:hAnsi="Times New Roman"/>
+                        <w:sz w:val="24"/>
+                      </w:rPr>
+                    </w:pPr>
+                    <w:r>
+                      <w:rPr>
+                        <w:rFonts w:ascii="Times New Roman" w:hAnsi="Times New Roman" w:hint="eastAsia"/>
+                        <w:sz w:val="24"/>
+                      </w:rPr>
+                      <w:t>验证</w:t>
+                    </w:r>
+                    <w:proofErr w:type="gramStart"/>
+                    <w:r>
+                      <w:rPr>
+                        <w:rFonts w:ascii="Times New Roman" w:hAnsi="Times New Roman" w:hint="eastAsia"/>
+                        <w:sz w:val="24"/>
+                      </w:rPr>
+                      <w:t>码错误</w:t>
+                    </w:r>
+                    <w:proofErr w:type="gramEnd"/>
+                  </w:p>
+                </w:tc>
+                <w:tc>
+                  <w:tcPr>
+                    <w:tcW w:w="2034" w:type="dxa"/>
+                  </w:tcPr>
+                  <w:p>
+                    <w:pPr>
+                      <w:spacing w:line="300" w:lineRule="auto"/>
+                      <w:rPr>
+                        <w:rFonts w:ascii="Times New Roman" w:hAnsi="Times New Roman"/>
+                        <w:sz w:val="24"/>
+                      </w:rPr>
+                    </w:pPr>
+                    <w:r>
+                      <w:rPr>
+                        <w:rFonts w:ascii="Times New Roman" w:hAnsi="Times New Roman" w:hint="eastAsia"/>
+                        <w:sz w:val="24"/>
+                      </w:rPr>
+                      <w:t>验证</w:t>
+                    </w:r>
+                    <w:proofErr w:type="gramStart"/>
+                    <w:r>
+                      <w:rPr>
+                        <w:rFonts w:ascii="Times New Roman" w:hAnsi="Times New Roman" w:hint="eastAsia"/>
+                        <w:sz w:val="24"/>
+                      </w:rPr>
+                      <w:t>码错误</w:t>
+                    </w:r>
+                    <w:proofErr w:type="gramEnd"/>
+                  </w:p>
+                </w:tc>
+                <w:tc>
+                  <w:tcPr>
+                    <w:tcW w:w="1613" w:type="dxa"/>
+                  </w:tcPr>
+                  <w:p>
+                    <w:pPr>
+                      <w:spacing w:line="300" w:lineRule="auto"/>
+                      <w:rPr>
+                        <w:rFonts w:ascii="Times New Roman" w:hAnsi="Times New Roman"/>
+                        <w:sz w:val="24"/>
+                      </w:rPr>
+                    </w:pPr>
+                    <w:r>
+                      <w:rPr>
+                        <w:rFonts w:ascii="Times New Roman" w:hAnsi="Times New Roman" w:hint="eastAsia"/>
+                        <w:sz w:val="24"/>
+                      </w:rPr>
+                      <w:t>重新发送验证码</w:t>
+                    </w:r>
+                  </w:p>
+                </w:tc>
+              </w:tr>
+              <w:tr>
+                <w:tc>
+                  <w:tcPr>
+                    <w:tcW w:w="1271" w:type="dxa"/>
+                  </w:tcPr>
+                  <w:p>
+                    <w:pPr>
+                      <w:spacing w:line="300" w:lineRule="auto"/>
+                      <w:rPr>
+                        <w:rFonts w:ascii="Times New Roman" w:hAnsi="Times New Roman"/>
+                        <w:sz w:val="24"/>
+                      </w:rPr>
+                    </w:pPr>
+                    <w:r>
+                      <w:rPr>
+                        <w:rFonts w:ascii="Times New Roman" w:hAnsi="Times New Roman" w:hint="eastAsia"/>
+                        <w:sz w:val="24"/>
+                      </w:rPr>
+                      <w:t>用户</w:t>
+                    </w:r>
+                  </w:p>
+                </w:tc>
+                <w:tc>
+                  <w:tcPr>
+                    <w:tcW w:w="1559" w:type="dxa"/>
+                  </w:tcPr>
+                  <w:p>
+                    <w:pPr>
+                      <w:spacing w:line="300" w:lineRule="auto"/>
+                      <w:rPr>
+                        <w:rFonts w:ascii="Times New Roman" w:hAnsi="Times New Roman"/>
+                        <w:sz w:val="24"/>
+                      </w:rPr>
+                    </w:pPr>
+                    <w:r>
+                      <w:rPr>
+                        <w:rFonts w:ascii="Times New Roman" w:hAnsi="Times New Roman" w:hint="eastAsia"/>
+                        <w:sz w:val="24"/>
+                      </w:rPr>
+                      <w:t>更改个人密码</w:t>
+                    </w:r>
+                  </w:p>
+                </w:tc>
+                <w:tc>
+                  <w:tcPr>
+                    <w:tcW w:w="1819" w:type="dxa"/>
+                  </w:tcPr>
+                  <w:p>
+                    <w:pPr>
+                      <w:spacing w:line="300" w:lineRule="auto"/>
+                      <w:rPr>
+                        <w:rFonts w:ascii="Times New Roman" w:hAnsi="Times New Roman"/>
+                        <w:sz w:val="24"/>
+                      </w:rPr>
+                    </w:pPr>
+                    <w:r>
+                      <w:rPr>
+                        <w:rFonts w:ascii="Times New Roman" w:hAnsi="Times New Roman" w:hint="eastAsia"/>
+                        <w:sz w:val="24"/>
+                      </w:rPr>
+                      <w:t>两次密码输入不一致</w:t>
+                    </w:r>
+                  </w:p>
+                </w:tc>
+                <w:tc>
+                  <w:tcPr>
+                    <w:tcW w:w="2034" w:type="dxa"/>
+                  </w:tcPr>
+                  <w:p>
+                    <w:pPr>
+                      <w:spacing w:line="300" w:lineRule="auto"/>
+                      <w:rPr>
+                        <w:rFonts w:ascii="Times New Roman" w:hAnsi="Times New Roman"/>
+                        <w:sz w:val="24"/>
+                      </w:rPr>
+                    </w:pPr>
+                    <w:r>
+                      <w:rPr>
+                        <w:rFonts w:ascii="Times New Roman" w:hAnsi="Times New Roman" w:hint="eastAsia"/>
+                        <w:sz w:val="24"/>
+                      </w:rPr>
+                      <w:t>两次密码输入不一致</w:t>
+                    </w:r>
+                  </w:p>
+                </w:tc>
+                <w:tc>
+                  <w:tcPr>
+                    <w:tcW w:w="1613" w:type="dxa"/>
+                  </w:tcPr>
+                  <w:p>
+                    <w:pPr>
+                      <w:spacing w:line="300" w:lineRule="auto"/>
+                      <w:rPr>
+                        <w:rFonts w:ascii="Times New Roman" w:hAnsi="Times New Roman"/>
+                        <w:sz w:val="24"/>
+                      </w:rPr>
+                    </w:pPr>
+                    <w:r>
+                      <w:rPr>
+                        <w:rFonts w:ascii="Times New Roman" w:hAnsi="Times New Roman" w:hint="eastAsia"/>
+                        <w:sz w:val="24"/>
+                      </w:rPr>
+                      <w:t>重新输入</w:t>
                     </w:r>
                   </w:p>
                 </w:tc>
@@ -6825,8 +9427,8 @@
       <w:pPr>
         <w:pStyle w:val="2"/>
       </w:pPr>
-      <w:bookmarkStart w:id="30" w:name="_Toc235853812"/>
-      <w:bookmarkStart w:id="31" w:name="_Toc13579298"/>
+      <w:bookmarkStart w:id="31" w:name="_Toc235853812"/>
+      <w:bookmarkStart w:id="32" w:name="_Toc13579298"/>
       <w:r>
         <w:rPr>
           <w:rFonts w:hint="eastAsia"/>
@@ -6839,8 +9441,8 @@
         </w:rPr>
         <w:t>部件</w:t>
       </w:r>
-      <w:bookmarkEnd w:id="30"/>
       <w:bookmarkEnd w:id="31"/>
+      <w:bookmarkEnd w:id="32"/>
     </w:p>
     <w:sdt>
       <w:sdtPr>
@@ -7447,6 +10049,7 @@
                         <w:sz w:val="24"/>
                       </w:rPr>
                     </w:pPr>
+                    <w:proofErr w:type="spellStart"/>
                     <w:r>
                       <w:rPr>
                         <w:rFonts w:ascii="Times New Roman" w:hAnsi="Times New Roman"/>
@@ -7454,6 +10057,7 @@
                       </w:rPr>
                       <w:t>phone_number</w:t>
                     </w:r>
+                    <w:proofErr w:type="spellEnd"/>
                   </w:p>
                 </w:tc>
                 <w:tc>
@@ -7653,6 +10257,7 @@
                         <w:sz w:val="24"/>
                       </w:rPr>
                     </w:pPr>
+                    <w:proofErr w:type="spellStart"/>
                     <w:r>
                       <w:rPr>
                         <w:rFonts w:ascii="Times New Roman" w:hAnsi="Times New Roman"/>
@@ -7660,6 +10265,7 @@
                       </w:rPr>
                       <w:t>self_introduction</w:t>
                     </w:r>
+                    <w:proofErr w:type="spellEnd"/>
                   </w:p>
                 </w:tc>
                 <w:tc>
@@ -7756,6 +10362,7 @@
                         <w:sz w:val="24"/>
                       </w:rPr>
                     </w:pPr>
+                    <w:proofErr w:type="spellStart"/>
                     <w:r>
                       <w:rPr>
                         <w:rFonts w:ascii="Times New Roman" w:hAnsi="Times New Roman"/>
@@ -7763,6 +10370,7 @@
                       </w:rPr>
                       <w:t>added_camera</w:t>
                     </w:r>
+                    <w:proofErr w:type="spellEnd"/>
                   </w:p>
                 </w:tc>
                 <w:tc>
@@ -8391,6 +10999,7 @@
                         <w:sz w:val="24"/>
                       </w:rPr>
                     </w:pPr>
+                    <w:proofErr w:type="spellStart"/>
                     <w:r>
                       <w:rPr>
                         <w:rFonts w:ascii="Times New Roman" w:hAnsi="Times New Roman"/>
@@ -8398,6 +11007,7 @@
                       </w:rPr>
                       <w:t>rtmp_address</w:t>
                     </w:r>
+                    <w:proofErr w:type="spellEnd"/>
                   </w:p>
                 </w:tc>
                 <w:tc>
@@ -8501,6 +11111,7 @@
                         <w:sz w:val="24"/>
                       </w:rPr>
                     </w:pPr>
+                    <w:proofErr w:type="spellStart"/>
                     <w:r>
                       <w:rPr>
                         <w:rFonts w:ascii="Times New Roman" w:hAnsi="Times New Roman"/>
@@ -8508,6 +11119,7 @@
                       </w:rPr>
                       <w:t>highest_history</w:t>
                     </w:r>
+                    <w:proofErr w:type="spellEnd"/>
                   </w:p>
                 </w:tc>
                 <w:tc>
@@ -8590,6 +11202,7 @@
                         <w:sz w:val="24"/>
                       </w:rPr>
                     </w:pPr>
+                    <w:proofErr w:type="spellStart"/>
                     <w:r>
                       <w:rPr>
                         <w:rFonts w:ascii="Times New Roman" w:hAnsi="Times New Roman"/>
@@ -8597,6 +11210,7 @@
                       </w:rPr>
                       <w:t>highest_hour</w:t>
                     </w:r>
+                    <w:proofErr w:type="spellEnd"/>
                   </w:p>
                 </w:tc>
                 <w:tc>
@@ -8679,6 +11293,7 @@
                         <w:sz w:val="24"/>
                       </w:rPr>
                     </w:pPr>
+                    <w:proofErr w:type="spellStart"/>
                     <w:r>
                       <w:rPr>
                         <w:rFonts w:ascii="Times New Roman" w:hAnsi="Times New Roman"/>
@@ -8686,6 +11301,7 @@
                       </w:rPr>
                       <w:t>threhold</w:t>
                     </w:r>
+                    <w:proofErr w:type="spellEnd"/>
                   </w:p>
                 </w:tc>
                 <w:tc>
@@ -9320,6 +11936,7 @@
                         <w:sz w:val="24"/>
                       </w:rPr>
                     </w:pPr>
+                    <w:proofErr w:type="spellStart"/>
                     <w:r>
                       <w:rPr>
                         <w:rFonts w:ascii="Times New Roman" w:hAnsi="Times New Roman"/>
@@ -9327,6 +11944,7 @@
                       </w:rPr>
                       <w:t>phone_number</w:t>
                     </w:r>
+                    <w:proofErr w:type="spellEnd"/>
                   </w:p>
                 </w:tc>
                 <w:tc>
@@ -9445,6 +12063,7 @@
                         <w:sz w:val="24"/>
                       </w:rPr>
                     </w:pPr>
+                    <w:proofErr w:type="spellStart"/>
                     <w:r>
                       <w:rPr>
                         <w:rFonts w:ascii="Times New Roman" w:hAnsi="Times New Roman"/>
@@ -9452,6 +12071,7 @@
                       </w:rPr>
                       <w:t>cameralog</w:t>
                     </w:r>
+                    <w:proofErr w:type="spellEnd"/>
                     <w:r>
                       <w:rPr>
                         <w:rFonts w:ascii="Times New Roman" w:hAnsi="Times New Roman" w:hint="eastAsia"/>
@@ -9765,8 +12385,6 @@
                 </w:rPr>
               </w:pPr>
             </w:p>
-            <w:bookmarkStart w:id="32" w:name="_GoBack" w:displacedByCustomXml="next"/>
-            <w:bookmarkEnd w:id="32" w:displacedByCustomXml="next"/>
           </w:sdtContent>
         </w:sdt>
       </w:sdtContent>
@@ -9861,7 +12479,7 @@
             </w:p>
             <w:p>
               <w:pPr>
-                <w:pStyle w:val="ac"/>
+                <w:pStyle w:val="aa"/>
                 <w:numPr>
                   <w:ilvl w:val="0"/>
                   <w:numId w:val="1"/>
@@ -9882,7 +12500,7 @@
             </w:p>
             <w:p>
               <w:pPr>
-                <w:pStyle w:val="ac"/>
+                <w:pStyle w:val="aa"/>
                 <w:ind w:left="420" w:firstLineChars="0" w:firstLine="0"/>
                 <w:jc w:val="center"/>
                 <w:rPr>
@@ -9941,7 +12559,7 @@
             </w:p>
             <w:p>
               <w:pPr>
-                <w:pStyle w:val="ac"/>
+                <w:pStyle w:val="aa"/>
                 <w:numPr>
                   <w:ilvl w:val="0"/>
                   <w:numId w:val="1"/>
@@ -9962,7 +12580,7 @@
             </w:p>
             <w:p>
               <w:pPr>
-                <w:pStyle w:val="ac"/>
+                <w:pStyle w:val="aa"/>
                 <w:ind w:left="420" w:firstLineChars="0" w:firstLine="0"/>
                 <w:jc w:val="center"/>
                 <w:rPr>
@@ -10022,7 +12640,7 @@
             </w:p>
             <w:p>
               <w:pPr>
-                <w:pStyle w:val="ac"/>
+                <w:pStyle w:val="aa"/>
                 <w:numPr>
                   <w:ilvl w:val="0"/>
                   <w:numId w:val="1"/>
@@ -10043,7 +12661,7 @@
             </w:p>
             <w:p>
               <w:pPr>
-                <w:pStyle w:val="ac"/>
+                <w:pStyle w:val="aa"/>
                 <w:ind w:left="420" w:firstLineChars="0" w:firstLine="0"/>
                 <w:jc w:val="center"/>
                 <w:rPr>
@@ -10102,7 +12720,7 @@
             </w:p>
             <w:p>
               <w:pPr>
-                <w:pStyle w:val="ac"/>
+                <w:pStyle w:val="aa"/>
                 <w:numPr>
                   <w:ilvl w:val="0"/>
                   <w:numId w:val="1"/>
@@ -10124,7 +12742,7 @@
             </w:p>
             <w:p>
               <w:pPr>
-                <w:pStyle w:val="ac"/>
+                <w:pStyle w:val="aa"/>
                 <w:ind w:left="420" w:firstLineChars="0" w:firstLine="0"/>
                 <w:jc w:val="center"/>
                 <w:rPr>
@@ -10183,7 +12801,7 @@
             </w:p>
             <w:p>
               <w:pPr>
-                <w:pStyle w:val="ac"/>
+                <w:pStyle w:val="aa"/>
                 <w:numPr>
                   <w:ilvl w:val="0"/>
                   <w:numId w:val="1"/>
@@ -10205,7 +12823,7 @@
             </w:p>
             <w:p>
               <w:pPr>
-                <w:pStyle w:val="ac"/>
+                <w:pStyle w:val="aa"/>
                 <w:ind w:left="420" w:firstLineChars="0" w:firstLine="0"/>
                 <w:jc w:val="center"/>
                 <w:rPr>
@@ -10264,7 +12882,7 @@
             </w:p>
             <w:p>
               <w:pPr>
-                <w:pStyle w:val="ac"/>
+                <w:pStyle w:val="aa"/>
                 <w:numPr>
                   <w:ilvl w:val="0"/>
                   <w:numId w:val="1"/>
@@ -10285,7 +12903,7 @@
             </w:p>
             <w:p>
               <w:pPr>
-                <w:pStyle w:val="ac"/>
+                <w:pStyle w:val="aa"/>
                 <w:ind w:left="420" w:firstLineChars="0" w:firstLine="0"/>
                 <w:jc w:val="center"/>
                 <w:rPr>
@@ -10344,7 +12962,7 @@
             </w:p>
             <w:p>
               <w:pPr>
-                <w:pStyle w:val="ac"/>
+                <w:pStyle w:val="aa"/>
                 <w:numPr>
                   <w:ilvl w:val="0"/>
                   <w:numId w:val="1"/>
@@ -10366,7 +12984,7 @@
             </w:p>
             <w:p>
               <w:pPr>
-                <w:pStyle w:val="ac"/>
+                <w:pStyle w:val="aa"/>
                 <w:ind w:left="420" w:firstLineChars="0" w:firstLine="0"/>
                 <w:jc w:val="center"/>
                 <w:rPr>
@@ -10425,7 +13043,7 @@
             </w:p>
             <w:p>
               <w:pPr>
-                <w:pStyle w:val="ac"/>
+                <w:pStyle w:val="aa"/>
                 <w:numPr>
                   <w:ilvl w:val="0"/>
                   <w:numId w:val="1"/>
@@ -10446,7 +13064,7 @@
             </w:p>
             <w:p>
               <w:pPr>
-                <w:pStyle w:val="ac"/>
+                <w:pStyle w:val="aa"/>
                 <w:ind w:left="420" w:firstLineChars="0" w:firstLine="0"/>
                 <w:jc w:val="center"/>
                 <w:rPr>
@@ -10505,7 +13123,7 @@
             </w:p>
             <w:p>
               <w:pPr>
-                <w:pStyle w:val="ac"/>
+                <w:pStyle w:val="aa"/>
                 <w:numPr>
                   <w:ilvl w:val="0"/>
                   <w:numId w:val="1"/>
@@ -10526,7 +13144,7 @@
             </w:p>
             <w:p>
               <w:pPr>
-                <w:pStyle w:val="ac"/>
+                <w:pStyle w:val="aa"/>
                 <w:ind w:left="420" w:firstLineChars="0" w:firstLine="0"/>
                 <w:jc w:val="center"/>
                 <w:rPr>
@@ -10586,7 +13204,7 @@
             </w:p>
             <w:p>
               <w:pPr>
-                <w:pStyle w:val="ac"/>
+                <w:pStyle w:val="aa"/>
                 <w:numPr>
                   <w:ilvl w:val="0"/>
                   <w:numId w:val="1"/>
@@ -10607,7 +13225,7 @@
             </w:p>
             <w:p>
               <w:pPr>
-                <w:pStyle w:val="ac"/>
+                <w:pStyle w:val="aa"/>
                 <w:ind w:left="420" w:firstLineChars="0" w:firstLine="0"/>
                 <w:jc w:val="center"/>
                 <w:rPr>
@@ -10666,7 +13284,7 @@
             </w:p>
             <w:p>
               <w:pPr>
-                <w:pStyle w:val="ac"/>
+                <w:pStyle w:val="aa"/>
                 <w:numPr>
                   <w:ilvl w:val="0"/>
                   <w:numId w:val="1"/>
@@ -10688,7 +13306,7 @@
             </w:p>
             <w:p>
               <w:pPr>
-                <w:pStyle w:val="ac"/>
+                <w:pStyle w:val="aa"/>
                 <w:ind w:left="420" w:firstLineChars="0" w:firstLine="0"/>
                 <w:jc w:val="center"/>
                 <w:rPr>
@@ -10747,7 +13365,7 @@
             </w:p>
             <w:p>
               <w:pPr>
-                <w:pStyle w:val="ac"/>
+                <w:pStyle w:val="aa"/>
                 <w:numPr>
                   <w:ilvl w:val="0"/>
                   <w:numId w:val="1"/>
@@ -10769,7 +13387,7 @@
             </w:p>
             <w:p>
               <w:pPr>
-                <w:pStyle w:val="ac"/>
+                <w:pStyle w:val="aa"/>
                 <w:ind w:left="420" w:firstLineChars="0" w:firstLine="0"/>
                 <w:jc w:val="center"/>
                 <w:rPr>
@@ -10833,7 +13451,7 @@
             </w:p>
             <w:p>
               <w:pPr>
-                <w:pStyle w:val="ac"/>
+                <w:pStyle w:val="aa"/>
                 <w:numPr>
                   <w:ilvl w:val="0"/>
                   <w:numId w:val="1"/>
@@ -10855,7 +13473,7 @@
             </w:p>
             <w:p>
               <w:pPr>
-                <w:pStyle w:val="ac"/>
+                <w:pStyle w:val="aa"/>
                 <w:ind w:left="420" w:firstLineChars="0" w:firstLine="0"/>
                 <w:jc w:val="center"/>
                 <w:rPr>
@@ -10914,7 +13532,7 @@
             </w:p>
             <w:p>
               <w:pPr>
-                <w:pStyle w:val="ac"/>
+                <w:pStyle w:val="aa"/>
                 <w:numPr>
                   <w:ilvl w:val="0"/>
                   <w:numId w:val="1"/>
@@ -10936,7 +13554,7 @@
             </w:p>
             <w:p>
               <w:pPr>
-                <w:pStyle w:val="ac"/>
+                <w:pStyle w:val="aa"/>
                 <w:ind w:left="420" w:firstLineChars="0" w:firstLine="0"/>
                 <w:jc w:val="center"/>
                 <w:rPr>
@@ -10995,7 +13613,7 @@
             </w:p>
             <w:p>
               <w:pPr>
-                <w:pStyle w:val="ac"/>
+                <w:pStyle w:val="aa"/>
                 <w:numPr>
                   <w:ilvl w:val="0"/>
                   <w:numId w:val="1"/>
@@ -11016,7 +13634,7 @@
             </w:p>
             <w:p>
               <w:pPr>
-                <w:pStyle w:val="ac"/>
+                <w:pStyle w:val="aa"/>
                 <w:ind w:left="420" w:firstLineChars="0" w:firstLine="0"/>
                 <w:jc w:val="center"/>
                 <w:rPr>
@@ -11075,7 +13693,7 @@
             </w:p>
             <w:p>
               <w:pPr>
-                <w:pStyle w:val="ac"/>
+                <w:pStyle w:val="aa"/>
                 <w:numPr>
                   <w:ilvl w:val="0"/>
                   <w:numId w:val="1"/>
@@ -11097,7 +13715,7 @@
             </w:p>
             <w:p>
               <w:pPr>
-                <w:pStyle w:val="ac"/>
+                <w:pStyle w:val="aa"/>
                 <w:ind w:left="420" w:firstLineChars="0" w:firstLine="0"/>
                 <w:jc w:val="center"/>
                 <w:rPr>
@@ -11156,7 +13774,7 @@
             </w:p>
             <w:p>
               <w:pPr>
-                <w:pStyle w:val="ac"/>
+                <w:pStyle w:val="aa"/>
                 <w:numPr>
                   <w:ilvl w:val="0"/>
                   <w:numId w:val="1"/>
@@ -11177,7 +13795,7 @@
             </w:p>
             <w:p>
               <w:pPr>
-                <w:pStyle w:val="ac"/>
+                <w:pStyle w:val="aa"/>
                 <w:ind w:left="420" w:firstLineChars="0" w:firstLine="0"/>
                 <w:jc w:val="center"/>
                 <w:rPr>
@@ -11236,7 +13854,7 @@
             </w:p>
             <w:p>
               <w:pPr>
-                <w:pStyle w:val="ac"/>
+                <w:pStyle w:val="aa"/>
                 <w:numPr>
                   <w:ilvl w:val="0"/>
                   <w:numId w:val="1"/>
@@ -11258,7 +13876,7 @@
             </w:p>
             <w:p>
               <w:pPr>
-                <w:pStyle w:val="ac"/>
+                <w:pStyle w:val="aa"/>
                 <w:ind w:left="420" w:firstLineChars="0" w:firstLine="0"/>
                 <w:jc w:val="center"/>
                 <w:rPr>
@@ -11614,6 +14232,7 @@
             </w:rPr>
             <w:t>服务器分发到不同的客户端，从而实现多用户使用。最终传输到客户端的视频格式为</w:t>
           </w:r>
+          <w:proofErr w:type="spellStart"/>
           <w:r>
             <w:rPr>
               <w:rFonts w:ascii="Times New Roman" w:hAnsi="Times New Roman" w:hint="eastAsia"/>
@@ -11621,6 +14240,7 @@
             </w:rPr>
             <w:t>flv</w:t>
           </w:r>
+          <w:proofErr w:type="spellEnd"/>
           <w:r>
             <w:rPr>
               <w:rFonts w:ascii="Times New Roman" w:hAnsi="Times New Roman" w:hint="eastAsia"/>
@@ -11982,7 +14602,7 @@
 </file>
 
 <file path=word/endnotes.xml><?xml version="1.0" encoding="utf-8"?>
-<w:endnotes xmlns:wpc="http://schemas.microsoft.com/office/word/2010/wordprocessingCanvas" xmlns:cx="http://schemas.microsoft.com/office/drawing/2014/chartex" xmlns:cx1="http://schemas.microsoft.com/office/drawing/2015/9/8/chartex" xmlns:cx2="http://schemas.microsoft.com/office/drawing/2015/10/21/chartex" xmlns:cx3="http://schemas.microsoft.com/office/drawing/2016/5/9/chartex" xmlns:cx4="http://schemas.microsoft.com/office/drawing/2016/5/10/chartex" xmlns:cx5="http://schemas.microsoft.com/office/drawing/2016/5/11/chartex" xmlns:cx6="http://schemas.microsoft.com/office/drawing/2016/5/12/chartex" xmlns:cx7="http://schemas.microsoft.com/office/drawing/2016/5/13/chartex" xmlns:cx8="http://schemas.microsoft.com/office/drawing/2016/5/14/chartex" xmlns:mc="http://schemas.openxmlformats.org/markup-compatibility/2006" xmlns:aink="http://schemas.microsoft.com/office/drawing/2016/ink" xmlns:am3d="http://schemas.microsoft.com/office/drawing/2017/model3d" xmlns:o="urn:schemas-microsoft-com:office:office" xmlns:r="http://schemas.openxmlformats.org/officeDocument/2006/relationships" xmlns:m="http://schemas.openxmlformats.org/officeDocument/2006/math" xmlns:v="urn:schemas-microsoft-com:vml" xmlns:wp14="http://schemas.microsoft.com/office/word/2010/wordprocessingDrawing" xmlns:wp="http://schemas.openxmlformats.org/drawingml/2006/wordprocessingDrawing" xmlns:w10="urn:schemas-microsoft-com:office:word" xmlns:w="http://schemas.openxmlformats.org/wordprocessingml/2006/main" xmlns:w14="http://schemas.microsoft.com/office/word/2010/wordml" xmlns:w15="http://schemas.microsoft.com/office/word/2012/wordml" xmlns:w16cid="http://schemas.microsoft.com/office/word/2016/wordml/cid" xmlns:w16se="http://schemas.microsoft.com/office/word/2015/wordml/symex" xmlns:wpg="http://schemas.microsoft.com/office/word/2010/wordprocessingGroup" xmlns:wpi="http://schemas.microsoft.com/office/word/2010/wordprocessingInk" xmlns:wne="http://schemas.microsoft.com/office/word/2006/wordml" xmlns:wps="http://schemas.microsoft.com/office/word/2010/wordprocessingShape" mc:Ignorable="w14 w15 w16se w16cid wp14">
+<w:endnotes xmlns:wpc="http://schemas.microsoft.com/office/word/2010/wordprocessingCanvas" xmlns:mc="http://schemas.openxmlformats.org/markup-compatibility/2006" xmlns:o="urn:schemas-microsoft-com:office:office" xmlns:r="http://schemas.openxmlformats.org/officeDocument/2006/relationships" xmlns:m="http://schemas.openxmlformats.org/officeDocument/2006/math" xmlns:v="urn:schemas-microsoft-com:vml" xmlns:wp14="http://schemas.microsoft.com/office/word/2010/wordprocessingDrawing" xmlns:wp="http://schemas.openxmlformats.org/drawingml/2006/wordprocessingDrawing" xmlns:w10="urn:schemas-microsoft-com:office:word" xmlns:w="http://schemas.openxmlformats.org/wordprocessingml/2006/main" xmlns:w14="http://schemas.microsoft.com/office/word/2010/wordml" xmlns:w15="http://schemas.microsoft.com/office/word/2012/wordml" xmlns:wpg="http://schemas.microsoft.com/office/word/2010/wordprocessingGroup" xmlns:wpi="http://schemas.microsoft.com/office/word/2010/wordprocessingInk" xmlns:wne="http://schemas.microsoft.com/office/word/2006/wordml" xmlns:wps="http://schemas.microsoft.com/office/word/2010/wordprocessingShape" mc:Ignorable="w14 w15 wp14">
   <w:endnote w:type="separator" w:id="-1">
     <w:p>
       <w:r>
@@ -12001,7 +14621,7 @@
 </file>
 
 <file path=word/footer1.xml><?xml version="1.0" encoding="utf-8"?>
-<w:ftr xmlns:wpc="http://schemas.microsoft.com/office/word/2010/wordprocessingCanvas" xmlns:cx="http://schemas.microsoft.com/office/drawing/2014/chartex" xmlns:cx1="http://schemas.microsoft.com/office/drawing/2015/9/8/chartex" xmlns:cx2="http://schemas.microsoft.com/office/drawing/2015/10/21/chartex" xmlns:cx3="http://schemas.microsoft.com/office/drawing/2016/5/9/chartex" xmlns:cx4="http://schemas.microsoft.com/office/drawing/2016/5/10/chartex" xmlns:cx5="http://schemas.microsoft.com/office/drawing/2016/5/11/chartex" xmlns:cx6="http://schemas.microsoft.com/office/drawing/2016/5/12/chartex" xmlns:cx7="http://schemas.microsoft.com/office/drawing/2016/5/13/chartex" xmlns:cx8="http://schemas.microsoft.com/office/drawing/2016/5/14/chartex" xmlns:mc="http://schemas.openxmlformats.org/markup-compatibility/2006" xmlns:aink="http://schemas.microsoft.com/office/drawing/2016/ink" xmlns:am3d="http://schemas.microsoft.com/office/drawing/2017/model3d" xmlns:o="urn:schemas-microsoft-com:office:office" xmlns:r="http://schemas.openxmlformats.org/officeDocument/2006/relationships" xmlns:m="http://schemas.openxmlformats.org/officeDocument/2006/math" xmlns:v="urn:schemas-microsoft-com:vml" xmlns:wp14="http://schemas.microsoft.com/office/word/2010/wordprocessingDrawing" xmlns:wp="http://schemas.openxmlformats.org/drawingml/2006/wordprocessingDrawing" xmlns:w10="urn:schemas-microsoft-com:office:word" xmlns:w="http://schemas.openxmlformats.org/wordprocessingml/2006/main" xmlns:w14="http://schemas.microsoft.com/office/word/2010/wordml" xmlns:w15="http://schemas.microsoft.com/office/word/2012/wordml" xmlns:w16cid="http://schemas.microsoft.com/office/word/2016/wordml/cid" xmlns:w16se="http://schemas.microsoft.com/office/word/2015/wordml/symex" xmlns:wpg="http://schemas.microsoft.com/office/word/2010/wordprocessingGroup" xmlns:wpi="http://schemas.microsoft.com/office/word/2010/wordprocessingInk" xmlns:wne="http://schemas.microsoft.com/office/word/2006/wordml" xmlns:wps="http://schemas.microsoft.com/office/word/2010/wordprocessingShape" mc:Ignorable="w14 w15 w16se w16cid wp14">
+<w:ftr xmlns:wpc="http://schemas.microsoft.com/office/word/2010/wordprocessingCanvas" xmlns:mc="http://schemas.openxmlformats.org/markup-compatibility/2006" xmlns:o="urn:schemas-microsoft-com:office:office" xmlns:r="http://schemas.openxmlformats.org/officeDocument/2006/relationships" xmlns:m="http://schemas.openxmlformats.org/officeDocument/2006/math" xmlns:v="urn:schemas-microsoft-com:vml" xmlns:wp14="http://schemas.microsoft.com/office/word/2010/wordprocessingDrawing" xmlns:wp="http://schemas.openxmlformats.org/drawingml/2006/wordprocessingDrawing" xmlns:w10="urn:schemas-microsoft-com:office:word" xmlns:w="http://schemas.openxmlformats.org/wordprocessingml/2006/main" xmlns:w14="http://schemas.microsoft.com/office/word/2010/wordml" xmlns:w15="http://schemas.microsoft.com/office/word/2012/wordml" xmlns:wpg="http://schemas.microsoft.com/office/word/2010/wordprocessingGroup" xmlns:wpi="http://schemas.microsoft.com/office/word/2010/wordprocessingInk" xmlns:wne="http://schemas.microsoft.com/office/word/2006/wordml" xmlns:wps="http://schemas.microsoft.com/office/word/2010/wordprocessingShape" mc:Ignorable="w14 w15 wp14">
   <w:sdt>
     <w:sdtPr>
       <w:id w:val="-1303686854"/>
@@ -12014,7 +14634,7 @@
     <w:sdtContent>
       <w:p>
         <w:pPr>
-          <w:pStyle w:val="a5"/>
+          <w:pStyle w:val="a4"/>
           <w:jc w:val="center"/>
         </w:pPr>
         <w:r>
@@ -12031,7 +14651,7 @@
             <w:noProof/>
             <w:lang w:val="zh-CN"/>
           </w:rPr>
-          <w:t>7</w:t>
+          <w:t>6</w:t>
         </w:r>
         <w:r>
           <w:fldChar w:fldCharType="end"/>
@@ -12041,14 +14661,14 @@
   </w:sdt>
   <w:p>
     <w:pPr>
-      <w:pStyle w:val="a5"/>
+      <w:pStyle w:val="a4"/>
     </w:pPr>
   </w:p>
 </w:ftr>
 </file>
 
 <file path=word/footnotes.xml><?xml version="1.0" encoding="utf-8"?>
-<w:footnotes xmlns:wpc="http://schemas.microsoft.com/office/word/2010/wordprocessingCanvas" xmlns:cx="http://schemas.microsoft.com/office/drawing/2014/chartex" xmlns:cx1="http://schemas.microsoft.com/office/drawing/2015/9/8/chartex" xmlns:cx2="http://schemas.microsoft.com/office/drawing/2015/10/21/chartex" xmlns:cx3="http://schemas.microsoft.com/office/drawing/2016/5/9/chartex" xmlns:cx4="http://schemas.microsoft.com/office/drawing/2016/5/10/chartex" xmlns:cx5="http://schemas.microsoft.com/office/drawing/2016/5/11/chartex" xmlns:cx6="http://schemas.microsoft.com/office/drawing/2016/5/12/chartex" xmlns:cx7="http://schemas.microsoft.com/office/drawing/2016/5/13/chartex" xmlns:cx8="http://schemas.microsoft.com/office/drawing/2016/5/14/chartex" xmlns:mc="http://schemas.openxmlformats.org/markup-compatibility/2006" xmlns:aink="http://schemas.microsoft.com/office/drawing/2016/ink" xmlns:am3d="http://schemas.microsoft.com/office/drawing/2017/model3d" xmlns:o="urn:schemas-microsoft-com:office:office" xmlns:r="http://schemas.openxmlformats.org/officeDocument/2006/relationships" xmlns:m="http://schemas.openxmlformats.org/officeDocument/2006/math" xmlns:v="urn:schemas-microsoft-com:vml" xmlns:wp14="http://schemas.microsoft.com/office/word/2010/wordprocessingDrawing" xmlns:wp="http://schemas.openxmlformats.org/drawingml/2006/wordprocessingDrawing" xmlns:w10="urn:schemas-microsoft-com:office:word" xmlns:w="http://schemas.openxmlformats.org/wordprocessingml/2006/main" xmlns:w14="http://schemas.microsoft.com/office/word/2010/wordml" xmlns:w15="http://schemas.microsoft.com/office/word/2012/wordml" xmlns:w16cid="http://schemas.microsoft.com/office/word/2016/wordml/cid" xmlns:w16se="http://schemas.microsoft.com/office/word/2015/wordml/symex" xmlns:wpg="http://schemas.microsoft.com/office/word/2010/wordprocessingGroup" xmlns:wpi="http://schemas.microsoft.com/office/word/2010/wordprocessingInk" xmlns:wne="http://schemas.microsoft.com/office/word/2006/wordml" xmlns:wps="http://schemas.microsoft.com/office/word/2010/wordprocessingShape" mc:Ignorable="w14 w15 w16se w16cid wp14">
+<w:footnotes xmlns:wpc="http://schemas.microsoft.com/office/word/2010/wordprocessingCanvas" xmlns:mc="http://schemas.openxmlformats.org/markup-compatibility/2006" xmlns:o="urn:schemas-microsoft-com:office:office" xmlns:r="http://schemas.openxmlformats.org/officeDocument/2006/relationships" xmlns:m="http://schemas.openxmlformats.org/officeDocument/2006/math" xmlns:v="urn:schemas-microsoft-com:vml" xmlns:wp14="http://schemas.microsoft.com/office/word/2010/wordprocessingDrawing" xmlns:wp="http://schemas.openxmlformats.org/drawingml/2006/wordprocessingDrawing" xmlns:w10="urn:schemas-microsoft-com:office:word" xmlns:w="http://schemas.openxmlformats.org/wordprocessingml/2006/main" xmlns:w14="http://schemas.microsoft.com/office/word/2010/wordml" xmlns:w15="http://schemas.microsoft.com/office/word/2012/wordml" xmlns:wpg="http://schemas.microsoft.com/office/word/2010/wordprocessingGroup" xmlns:wpi="http://schemas.microsoft.com/office/word/2010/wordprocessingInk" xmlns:wne="http://schemas.microsoft.com/office/word/2006/wordml" xmlns:wps="http://schemas.microsoft.com/office/word/2010/wordprocessingShape" mc:Ignorable="w14 w15 wp14">
   <w:footnote w:type="separator" w:id="-1">
     <w:p>
       <w:r>
@@ -12067,7 +14687,7 @@
 </file>
 
 <file path=word/header1.xml><?xml version="1.0" encoding="utf-8"?>
-<w:hdr xmlns:wpc="http://schemas.microsoft.com/office/word/2010/wordprocessingCanvas" xmlns:cx="http://schemas.microsoft.com/office/drawing/2014/chartex" xmlns:cx1="http://schemas.microsoft.com/office/drawing/2015/9/8/chartex" xmlns:cx2="http://schemas.microsoft.com/office/drawing/2015/10/21/chartex" xmlns:cx3="http://schemas.microsoft.com/office/drawing/2016/5/9/chartex" xmlns:cx4="http://schemas.microsoft.com/office/drawing/2016/5/10/chartex" xmlns:cx5="http://schemas.microsoft.com/office/drawing/2016/5/11/chartex" xmlns:cx6="http://schemas.microsoft.com/office/drawing/2016/5/12/chartex" xmlns:cx7="http://schemas.microsoft.com/office/drawing/2016/5/13/chartex" xmlns:cx8="http://schemas.microsoft.com/office/drawing/2016/5/14/chartex" xmlns:mc="http://schemas.openxmlformats.org/markup-compatibility/2006" xmlns:aink="http://schemas.microsoft.com/office/drawing/2016/ink" xmlns:am3d="http://schemas.microsoft.com/office/drawing/2017/model3d" xmlns:o="urn:schemas-microsoft-com:office:office" xmlns:r="http://schemas.openxmlformats.org/officeDocument/2006/relationships" xmlns:m="http://schemas.openxmlformats.org/officeDocument/2006/math" xmlns:v="urn:schemas-microsoft-com:vml" xmlns:wp14="http://schemas.microsoft.com/office/word/2010/wordprocessingDrawing" xmlns:wp="http://schemas.openxmlformats.org/drawingml/2006/wordprocessingDrawing" xmlns:w10="urn:schemas-microsoft-com:office:word" xmlns:w="http://schemas.openxmlformats.org/wordprocessingml/2006/main" xmlns:w14="http://schemas.microsoft.com/office/word/2010/wordml" xmlns:w15="http://schemas.microsoft.com/office/word/2012/wordml" xmlns:w16cid="http://schemas.microsoft.com/office/word/2016/wordml/cid" xmlns:w16se="http://schemas.microsoft.com/office/word/2015/wordml/symex" xmlns:wpg="http://schemas.microsoft.com/office/word/2010/wordprocessingGroup" xmlns:wpi="http://schemas.microsoft.com/office/word/2010/wordprocessingInk" xmlns:wne="http://schemas.microsoft.com/office/word/2006/wordml" xmlns:wps="http://schemas.microsoft.com/office/word/2010/wordprocessingShape" mc:Ignorable="w14 w15 w16se w16cid wp14">
+<w:hdr xmlns:wpc="http://schemas.microsoft.com/office/word/2010/wordprocessingCanvas" xmlns:mc="http://schemas.openxmlformats.org/markup-compatibility/2006" xmlns:o="urn:schemas-microsoft-com:office:office" xmlns:r="http://schemas.openxmlformats.org/officeDocument/2006/relationships" xmlns:m="http://schemas.openxmlformats.org/officeDocument/2006/math" xmlns:v="urn:schemas-microsoft-com:vml" xmlns:wp14="http://schemas.microsoft.com/office/word/2010/wordprocessingDrawing" xmlns:wp="http://schemas.openxmlformats.org/drawingml/2006/wordprocessingDrawing" xmlns:w10="urn:schemas-microsoft-com:office:word" xmlns:w="http://schemas.openxmlformats.org/wordprocessingml/2006/main" xmlns:w14="http://schemas.microsoft.com/office/word/2010/wordml" xmlns:w15="http://schemas.microsoft.com/office/word/2012/wordml" xmlns:wpg="http://schemas.microsoft.com/office/word/2010/wordprocessingGroup" xmlns:wpi="http://schemas.microsoft.com/office/word/2010/wordprocessingInk" xmlns:wne="http://schemas.microsoft.com/office/word/2006/wordml" xmlns:wps="http://schemas.microsoft.com/office/word/2010/wordprocessingShape" mc:Ignorable="w14 w15 wp14">
   <w:p>
     <w:pPr>
       <w:pStyle w:val="a3"/>
@@ -12084,7 +14704,7 @@
 </file>
 
 <file path=word/numbering.xml><?xml version="1.0" encoding="utf-8"?>
-<w:numbering xmlns:wpc="http://schemas.microsoft.com/office/word/2010/wordprocessingCanvas" xmlns:cx="http://schemas.microsoft.com/office/drawing/2014/chartex" xmlns:cx1="http://schemas.microsoft.com/office/drawing/2015/9/8/chartex" xmlns:cx2="http://schemas.microsoft.com/office/drawing/2015/10/21/chartex" xmlns:cx3="http://schemas.microsoft.com/office/drawing/2016/5/9/chartex" xmlns:cx4="http://schemas.microsoft.com/office/drawing/2016/5/10/chartex" xmlns:cx5="http://schemas.microsoft.com/office/drawing/2016/5/11/chartex" xmlns:cx6="http://schemas.microsoft.com/office/drawing/2016/5/12/chartex" xmlns:cx7="http://schemas.microsoft.com/office/drawing/2016/5/13/chartex" xmlns:cx8="http://schemas.microsoft.com/office/drawing/2016/5/14/chartex" xmlns:mc="http://schemas.openxmlformats.org/markup-compatibility/2006" xmlns:aink="http://schemas.microsoft.com/office/drawing/2016/ink" xmlns:am3d="http://schemas.microsoft.com/office/drawing/2017/model3d" xmlns:o="urn:schemas-microsoft-com:office:office" xmlns:r="http://schemas.openxmlformats.org/officeDocument/2006/relationships" xmlns:m="http://schemas.openxmlformats.org/officeDocument/2006/math" xmlns:v="urn:schemas-microsoft-com:vml" xmlns:wp14="http://schemas.microsoft.com/office/word/2010/wordprocessingDrawing" xmlns:wp="http://schemas.openxmlformats.org/drawingml/2006/wordprocessingDrawing" xmlns:w10="urn:schemas-microsoft-com:office:word" xmlns:w="http://schemas.openxmlformats.org/wordprocessingml/2006/main" xmlns:w14="http://schemas.microsoft.com/office/word/2010/wordml" xmlns:w15="http://schemas.microsoft.com/office/word/2012/wordml" xmlns:w16cid="http://schemas.microsoft.com/office/word/2016/wordml/cid" xmlns:w16se="http://schemas.microsoft.com/office/word/2015/wordml/symex" xmlns:wpg="http://schemas.microsoft.com/office/word/2010/wordprocessingGroup" xmlns:wpi="http://schemas.microsoft.com/office/word/2010/wordprocessingInk" xmlns:wne="http://schemas.microsoft.com/office/word/2006/wordml" xmlns:wps="http://schemas.microsoft.com/office/word/2010/wordprocessingShape" mc:Ignorable="w14 w15 w16se w16cid wp14">
+<w:numbering xmlns:wpc="http://schemas.microsoft.com/office/word/2010/wordprocessingCanvas" xmlns:mc="http://schemas.openxmlformats.org/markup-compatibility/2006" xmlns:o="urn:schemas-microsoft-com:office:office" xmlns:r="http://schemas.openxmlformats.org/officeDocument/2006/relationships" xmlns:m="http://schemas.openxmlformats.org/officeDocument/2006/math" xmlns:v="urn:schemas-microsoft-com:vml" xmlns:wp14="http://schemas.microsoft.com/office/word/2010/wordprocessingDrawing" xmlns:wp="http://schemas.openxmlformats.org/drawingml/2006/wordprocessingDrawing" xmlns:w10="urn:schemas-microsoft-com:office:word" xmlns:w="http://schemas.openxmlformats.org/wordprocessingml/2006/main" xmlns:w14="http://schemas.microsoft.com/office/word/2010/wordml" xmlns:w15="http://schemas.microsoft.com/office/word/2012/wordml" xmlns:wpg="http://schemas.microsoft.com/office/word/2010/wordprocessingGroup" xmlns:wpi="http://schemas.microsoft.com/office/word/2010/wordprocessingInk" xmlns:wne="http://schemas.microsoft.com/office/word/2006/wordml" xmlns:wps="http://schemas.microsoft.com/office/word/2010/wordprocessingShape" mc:Ignorable="w14 w15 wp14">
   <w:abstractNum w:abstractNumId="0" w15:restartNumberingAfterBreak="0">
     <w:nsid w:val="362F5C02"/>
     <w:multiLevelType w:val="hybridMultilevel"/>
@@ -12178,7 +14798,7 @@
 </file>
 
 <file path=word/styles.xml><?xml version="1.0" encoding="utf-8"?>
-<w:styles xmlns:mc="http://schemas.openxmlformats.org/markup-compatibility/2006" xmlns:r="http://schemas.openxmlformats.org/officeDocument/2006/relationships" xmlns:w="http://schemas.openxmlformats.org/wordprocessingml/2006/main" xmlns:w14="http://schemas.microsoft.com/office/word/2010/wordml" xmlns:w15="http://schemas.microsoft.com/office/word/2012/wordml" xmlns:w16cid="http://schemas.microsoft.com/office/word/2016/wordml/cid" xmlns:w16se="http://schemas.microsoft.com/office/word/2015/wordml/symex" mc:Ignorable="w14 w15 w16se w16cid">
+<w:styles xmlns:mc="http://schemas.openxmlformats.org/markup-compatibility/2006" xmlns:r="http://schemas.openxmlformats.org/officeDocument/2006/relationships" xmlns:w="http://schemas.openxmlformats.org/wordprocessingml/2006/main" xmlns:w14="http://schemas.microsoft.com/office/word/2010/wordml" xmlns:w15="http://schemas.microsoft.com/office/word/2012/wordml" mc:Ignorable="w14 w15">
   <w:docDefaults>
     <w:rPrDefault>
       <w:rPr>
@@ -12191,7 +14811,7 @@
     </w:rPrDefault>
     <w:pPrDefault/>
   </w:docDefaults>
-  <w:latentStyles w:defLockedState="0" w:defUIPriority="99" w:defSemiHidden="0" w:defUnhideWhenUsed="0" w:defQFormat="0" w:count="375">
+  <w:latentStyles w:defLockedState="0" w:defUIPriority="99" w:defSemiHidden="0" w:defUnhideWhenUsed="0" w:defQFormat="0" w:count="371">
     <w:lsdException w:name="Normal" w:uiPriority="0" w:qFormat="1"/>
     <w:lsdException w:name="heading 1" w:uiPriority="9" w:qFormat="1"/>
     <w:lsdException w:name="heading 2" w:semiHidden="1" w:uiPriority="9" w:unhideWhenUsed="1" w:qFormat="1"/>
@@ -12297,6 +14917,7 @@
     <w:lsdException w:name="HTML Sample" w:semiHidden="1" w:unhideWhenUsed="1"/>
     <w:lsdException w:name="HTML Typewriter" w:semiHidden="1" w:unhideWhenUsed="1"/>
     <w:lsdException w:name="HTML Variable" w:semiHidden="1" w:unhideWhenUsed="1"/>
+    <w:lsdException w:name="Normal Table" w:semiHidden="1" w:unhideWhenUsed="1"/>
     <w:lsdException w:name="annotation subject" w:semiHidden="1" w:unhideWhenUsed="1"/>
     <w:lsdException w:name="No List" w:semiHidden="1" w:unhideWhenUsed="1"/>
     <w:lsdException w:name="Outline List 1" w:semiHidden="1" w:unhideWhenUsed="1"/>
@@ -12340,8 +14961,10 @@
     <w:lsdException w:name="Table Elegant" w:semiHidden="1" w:unhideWhenUsed="1"/>
     <w:lsdException w:name="Table Professional" w:semiHidden="1" w:unhideWhenUsed="1"/>
     <w:lsdException w:name="Table Subtle 1" w:semiHidden="1" w:unhideWhenUsed="1"/>
+    <w:lsdException w:name="Table Subtle 2" w:semiHidden="1" w:unhideWhenUsed="1"/>
     <w:lsdException w:name="Table Web 1" w:semiHidden="1" w:unhideWhenUsed="1"/>
     <w:lsdException w:name="Table Web 2" w:semiHidden="1" w:unhideWhenUsed="1"/>
+    <w:lsdException w:name="Table Web 3" w:semiHidden="1" w:unhideWhenUsed="1"/>
     <w:lsdException w:name="Balloon Text" w:semiHidden="1" w:unhideWhenUsed="1"/>
     <w:lsdException w:name="Table Grid" w:uiPriority="39"/>
     <w:lsdException w:name="Table Theme" w:semiHidden="1" w:unhideWhenUsed="1"/>
@@ -12560,10 +15183,6 @@
     <w:lsdException w:name="List Table 5 Dark Accent 6" w:uiPriority="50"/>
     <w:lsdException w:name="List Table 6 Colorful Accent 6" w:uiPriority="51"/>
     <w:lsdException w:name="List Table 7 Colorful Accent 6" w:uiPriority="52"/>
-    <w:lsdException w:name="Mention" w:semiHidden="1" w:unhideWhenUsed="1"/>
-    <w:lsdException w:name="Smart Hyperlink" w:semiHidden="1" w:unhideWhenUsed="1"/>
-    <w:lsdException w:name="Hashtag" w:semiHidden="1" w:unhideWhenUsed="1"/>
-    <w:lsdException w:name="Unresolved Mention" w:semiHidden="1" w:unhideWhenUsed="1"/>
   </w:latentStyles>
   <w:style w:type="paragraph" w:default="1" w:styleId="a">
     <w:name w:val="Normal"/>
@@ -12581,7 +15200,7 @@
     <w:name w:val="heading 1"/>
     <w:basedOn w:val="a"/>
     <w:next w:val="a"/>
-    <w:link w:val="11"/>
+    <w:link w:val="1Char"/>
     <w:uiPriority w:val="9"/>
     <w:qFormat/>
     <w:rsid w:val="00DB7272"/>
@@ -12603,7 +15222,7 @@
     <w:name w:val="heading 2"/>
     <w:basedOn w:val="a"/>
     <w:next w:val="a"/>
-    <w:link w:val="21"/>
+    <w:link w:val="2Char"/>
     <w:uiPriority w:val="9"/>
     <w:unhideWhenUsed/>
     <w:qFormat/>
@@ -12626,7 +15245,7 @@
     <w:name w:val="heading 3"/>
     <w:basedOn w:val="a"/>
     <w:next w:val="a"/>
-    <w:link w:val="31"/>
+    <w:link w:val="3Char"/>
     <w:uiPriority w:val="9"/>
     <w:unhideWhenUsed/>
     <w:qFormat/>
@@ -12674,7 +15293,7 @@
   <w:style w:type="paragraph" w:styleId="a3">
     <w:name w:val="header"/>
     <w:basedOn w:val="a"/>
-    <w:link w:val="a4"/>
+    <w:link w:val="Char"/>
     <w:uiPriority w:val="99"/>
     <w:unhideWhenUsed/>
     <w:rsid w:val="00D970D9"/>
@@ -12694,8 +15313,8 @@
       <w:szCs w:val="18"/>
     </w:rPr>
   </w:style>
-  <w:style w:type="character" w:customStyle="1" w:styleId="a4">
-    <w:name w:val="页眉 字符"/>
+  <w:style w:type="character" w:customStyle="1" w:styleId="Char">
+    <w:name w:val="页眉 Char"/>
     <w:basedOn w:val="a0"/>
     <w:link w:val="a3"/>
     <w:uiPriority w:val="99"/>
@@ -12705,10 +15324,10 @@
       <w:szCs w:val="18"/>
     </w:rPr>
   </w:style>
-  <w:style w:type="paragraph" w:styleId="a5">
+  <w:style w:type="paragraph" w:styleId="a4">
     <w:name w:val="footer"/>
     <w:basedOn w:val="a"/>
-    <w:link w:val="a6"/>
+    <w:link w:val="Char0"/>
     <w:uiPriority w:val="99"/>
     <w:unhideWhenUsed/>
     <w:rsid w:val="00D970D9"/>
@@ -12725,10 +15344,10 @@
       <w:szCs w:val="18"/>
     </w:rPr>
   </w:style>
-  <w:style w:type="character" w:customStyle="1" w:styleId="a6">
-    <w:name w:val="页脚 字符"/>
+  <w:style w:type="character" w:customStyle="1" w:styleId="Char0">
+    <w:name w:val="页脚 Char"/>
     <w:basedOn w:val="a0"/>
-    <w:link w:val="a5"/>
+    <w:link w:val="a4"/>
     <w:uiPriority w:val="99"/>
     <w:rsid w:val="00D970D9"/>
     <w:rPr>
@@ -12736,11 +15355,11 @@
       <w:szCs w:val="18"/>
     </w:rPr>
   </w:style>
-  <w:style w:type="paragraph" w:customStyle="1" w:styleId="a7">
+  <w:style w:type="paragraph" w:customStyle="1" w:styleId="a5">
     <w:name w:val="目录"/>
     <w:basedOn w:val="a"/>
     <w:next w:val="a"/>
-    <w:link w:val="a8"/>
+    <w:link w:val="a6"/>
     <w:qFormat/>
     <w:rsid w:val="00D970D9"/>
     <w:pPr>
@@ -12752,10 +15371,10 @@
       <w:sz w:val="24"/>
     </w:rPr>
   </w:style>
-  <w:style w:type="character" w:customStyle="1" w:styleId="a8">
+  <w:style w:type="character" w:customStyle="1" w:styleId="a6">
     <w:name w:val="目录 字符"/>
     <w:basedOn w:val="a0"/>
-    <w:link w:val="a7"/>
+    <w:link w:val="a5"/>
     <w:rsid w:val="00D970D9"/>
     <w:rPr>
       <w:rFonts w:ascii="Times New Roman" w:eastAsia="宋体" w:hAnsi="Times New Roman"/>
@@ -12804,8 +15423,8 @@
       <w:szCs w:val="32"/>
     </w:rPr>
   </w:style>
-  <w:style w:type="character" w:customStyle="1" w:styleId="11">
-    <w:name w:val="标题 1 字符1"/>
+  <w:style w:type="character" w:customStyle="1" w:styleId="1Char">
+    <w:name w:val="标题 1 Char"/>
     <w:basedOn w:val="a0"/>
     <w:link w:val="1"/>
     <w:uiPriority w:val="9"/>
@@ -12819,8 +15438,8 @@
       <w:szCs w:val="44"/>
     </w:rPr>
   </w:style>
-  <w:style w:type="character" w:customStyle="1" w:styleId="21">
-    <w:name w:val="标题 2 字符1"/>
+  <w:style w:type="character" w:customStyle="1" w:styleId="2Char">
+    <w:name w:val="标题 2 Char"/>
     <w:basedOn w:val="a0"/>
     <w:link w:val="2"/>
     <w:uiPriority w:val="9"/>
@@ -12833,8 +15452,8 @@
       <w:szCs w:val="32"/>
     </w:rPr>
   </w:style>
-  <w:style w:type="character" w:customStyle="1" w:styleId="31">
-    <w:name w:val="标题 3 字符1"/>
+  <w:style w:type="character" w:customStyle="1" w:styleId="3Char">
+    <w:name w:val="标题 3 Char"/>
     <w:basedOn w:val="a0"/>
     <w:link w:val="3"/>
     <w:uiPriority w:val="9"/>
@@ -12847,7 +15466,7 @@
       <w:szCs w:val="32"/>
     </w:rPr>
   </w:style>
-  <w:style w:type="paragraph" w:styleId="TOC1">
+  <w:style w:type="paragraph" w:styleId="11">
     <w:name w:val="toc 1"/>
     <w:basedOn w:val="a"/>
     <w:next w:val="a"/>
@@ -12856,7 +15475,7 @@
     <w:unhideWhenUsed/>
     <w:rsid w:val="00DB7272"/>
   </w:style>
-  <w:style w:type="paragraph" w:styleId="TOC2">
+  <w:style w:type="paragraph" w:styleId="21">
     <w:name w:val="toc 2"/>
     <w:basedOn w:val="a"/>
     <w:next w:val="a"/>
@@ -12868,7 +15487,7 @@
       <w:ind w:leftChars="200" w:left="420"/>
     </w:pPr>
   </w:style>
-  <w:style w:type="paragraph" w:styleId="TOC3">
+  <w:style w:type="paragraph" w:styleId="31">
     <w:name w:val="toc 3"/>
     <w:basedOn w:val="a"/>
     <w:next w:val="a"/>
@@ -12880,7 +15499,7 @@
       <w:ind w:leftChars="400" w:left="840"/>
     </w:pPr>
   </w:style>
-  <w:style w:type="character" w:styleId="a9">
+  <w:style w:type="character" w:styleId="a7">
     <w:name w:val="Hyperlink"/>
     <w:basedOn w:val="a0"/>
     <w:uiPriority w:val="99"/>
@@ -12914,7 +15533,7 @@
       <w:szCs w:val="28"/>
     </w:rPr>
   </w:style>
-  <w:style w:type="character" w:styleId="aa">
+  <w:style w:type="character" w:styleId="a8">
     <w:name w:val="Placeholder Text"/>
     <w:basedOn w:val="a0"/>
     <w:uiPriority w:val="99"/>
@@ -12924,7 +15543,7 @@
       <w:color w:val="808080"/>
     </w:rPr>
   </w:style>
-  <w:style w:type="table" w:styleId="ab">
+  <w:style w:type="table" w:styleId="a9">
     <w:name w:val="Table Grid"/>
     <w:basedOn w:val="a1"/>
     <w:uiPriority w:val="39"/>
@@ -12940,7 +15559,7 @@
       </w:tblBorders>
     </w:tblPr>
   </w:style>
-  <w:style w:type="paragraph" w:styleId="ac">
+  <w:style w:type="paragraph" w:styleId="aa">
     <w:name w:val="List Paragraph"/>
     <w:basedOn w:val="a"/>
     <w:uiPriority w:val="34"/>
@@ -12957,7 +15576,7 @@
 </file>
 
 <file path=word/glossary/document.xml><?xml version="1.0" encoding="utf-8"?>
-<w:glossaryDocument xmlns:wpc="http://schemas.microsoft.com/office/word/2010/wordprocessingCanvas" xmlns:cx="http://schemas.microsoft.com/office/drawing/2014/chartex" xmlns:cx1="http://schemas.microsoft.com/office/drawing/2015/9/8/chartex" xmlns:cx2="http://schemas.microsoft.com/office/drawing/2015/10/21/chartex" xmlns:cx3="http://schemas.microsoft.com/office/drawing/2016/5/9/chartex" xmlns:cx4="http://schemas.microsoft.com/office/drawing/2016/5/10/chartex" xmlns:cx5="http://schemas.microsoft.com/office/drawing/2016/5/11/chartex" xmlns:cx6="http://schemas.microsoft.com/office/drawing/2016/5/12/chartex" xmlns:cx7="http://schemas.microsoft.com/office/drawing/2016/5/13/chartex" xmlns:cx8="http://schemas.microsoft.com/office/drawing/2016/5/14/chartex" xmlns:mc="http://schemas.openxmlformats.org/markup-compatibility/2006" xmlns:aink="http://schemas.microsoft.com/office/drawing/2016/ink" xmlns:am3d="http://schemas.microsoft.com/office/drawing/2017/model3d" xmlns:o="urn:schemas-microsoft-com:office:office" xmlns:r="http://schemas.openxmlformats.org/officeDocument/2006/relationships" xmlns:m="http://schemas.openxmlformats.org/officeDocument/2006/math" xmlns:v="urn:schemas-microsoft-com:vml" xmlns:wp14="http://schemas.microsoft.com/office/word/2010/wordprocessingDrawing" xmlns:wp="http://schemas.openxmlformats.org/drawingml/2006/wordprocessingDrawing" xmlns:w10="urn:schemas-microsoft-com:office:word" xmlns:w="http://schemas.openxmlformats.org/wordprocessingml/2006/main" xmlns:w14="http://schemas.microsoft.com/office/word/2010/wordml" xmlns:w15="http://schemas.microsoft.com/office/word/2012/wordml" xmlns:w16cid="http://schemas.microsoft.com/office/word/2016/wordml/cid" xmlns:w16se="http://schemas.microsoft.com/office/word/2015/wordml/symex" xmlns:wpg="http://schemas.microsoft.com/office/word/2010/wordprocessingGroup" xmlns:wpi="http://schemas.microsoft.com/office/word/2010/wordprocessingInk" xmlns:wne="http://schemas.microsoft.com/office/word/2006/wordml" xmlns:wps="http://schemas.microsoft.com/office/word/2010/wordprocessingShape" mc:Ignorable="w14 w15 w16se w16cid wp14">
+<w:glossaryDocument xmlns:wpc="http://schemas.microsoft.com/office/word/2010/wordprocessingCanvas" xmlns:mc="http://schemas.openxmlformats.org/markup-compatibility/2006" xmlns:o="urn:schemas-microsoft-com:office:office" xmlns:r="http://schemas.openxmlformats.org/officeDocument/2006/relationships" xmlns:m="http://schemas.openxmlformats.org/officeDocument/2006/math" xmlns:v="urn:schemas-microsoft-com:vml" xmlns:wp14="http://schemas.microsoft.com/office/word/2010/wordprocessingDrawing" xmlns:wp="http://schemas.openxmlformats.org/drawingml/2006/wordprocessingDrawing" xmlns:w10="urn:schemas-microsoft-com:office:word" xmlns:w="http://schemas.openxmlformats.org/wordprocessingml/2006/main" xmlns:w14="http://schemas.microsoft.com/office/word/2010/wordml" xmlns:w15="http://schemas.microsoft.com/office/word/2012/wordml" xmlns:wpg="http://schemas.microsoft.com/office/word/2010/wordprocessingGroup" xmlns:wpi="http://schemas.microsoft.com/office/word/2010/wordprocessingInk" xmlns:wne="http://schemas.microsoft.com/office/word/2006/wordml" xmlns:wps="http://schemas.microsoft.com/office/word/2010/wordprocessingShape" mc:Ignorable="w14 w15 wp14">
   <w:docParts>
     <w:docPart>
       <w:docPartPr>
@@ -13864,9 +16483,9 @@
 </file>
 
 <file path=word/glossary/fontTable.xml><?xml version="1.0" encoding="utf-8"?>
-<w:fonts xmlns:mc="http://schemas.openxmlformats.org/markup-compatibility/2006" xmlns:r="http://schemas.openxmlformats.org/officeDocument/2006/relationships" xmlns:w="http://schemas.openxmlformats.org/wordprocessingml/2006/main" xmlns:w14="http://schemas.microsoft.com/office/word/2010/wordml" xmlns:w15="http://schemas.microsoft.com/office/word/2012/wordml" xmlns:w16cid="http://schemas.microsoft.com/office/word/2016/wordml/cid" xmlns:w16se="http://schemas.microsoft.com/office/word/2015/wordml/symex" mc:Ignorable="w14 w15 w16se w16cid">
-  <w:font w:name="DengXian">
-    <w:altName w:val="等线"/>
+<w:fonts xmlns:mc="http://schemas.openxmlformats.org/markup-compatibility/2006" xmlns:r="http://schemas.openxmlformats.org/officeDocument/2006/relationships" xmlns:w="http://schemas.openxmlformats.org/wordprocessingml/2006/main" xmlns:w14="http://schemas.microsoft.com/office/word/2010/wordml" xmlns:w15="http://schemas.microsoft.com/office/word/2012/wordml" mc:Ignorable="w14 w15">
+  <w:font w:name="等线">
+    <w:altName w:val="DengXian"/>
     <w:panose1 w:val="02010600030101010101"/>
     <w:charset w:val="86"/>
     <w:family w:val="auto"/>
@@ -13909,11 +16528,18 @@
     <w:pitch w:val="variable"/>
     <w:sig w:usb0="A00002BF" w:usb1="38CF7CFA" w:usb2="00000016" w:usb3="00000000" w:csb0="0004000F" w:csb1="00000000"/>
   </w:font>
+  <w:font w:name="Calibri Light">
+    <w:panose1 w:val="020F0302020204030204"/>
+    <w:charset w:val="00"/>
+    <w:family w:val="swiss"/>
+    <w:pitch w:val="variable"/>
+    <w:sig w:usb0="E0002AFF" w:usb1="C000247B" w:usb2="00000009" w:usb3="00000000" w:csb0="000001FF" w:csb1="00000000"/>
+  </w:font>
 </w:fonts>
 </file>
 
 <file path=word/glossary/settings.xml><?xml version="1.0" encoding="utf-8"?>
-<w:settings xmlns:mc="http://schemas.openxmlformats.org/markup-compatibility/2006" xmlns:o="urn:schemas-microsoft-com:office:office" xmlns:r="http://schemas.openxmlformats.org/officeDocument/2006/relationships" xmlns:m="http://schemas.openxmlformats.org/officeDocument/2006/math" xmlns:v="urn:schemas-microsoft-com:vml" xmlns:w10="urn:schemas-microsoft-com:office:word" xmlns:w="http://schemas.openxmlformats.org/wordprocessingml/2006/main" xmlns:w14="http://schemas.microsoft.com/office/word/2010/wordml" xmlns:w15="http://schemas.microsoft.com/office/word/2012/wordml" xmlns:w16cid="http://schemas.microsoft.com/office/word/2016/wordml/cid" xmlns:w16se="http://schemas.microsoft.com/office/word/2015/wordml/symex" xmlns:sl="http://schemas.openxmlformats.org/schemaLibrary/2006/main" mc:Ignorable="w14 w15 w16se w16cid">
+<w:settings xmlns:mc="http://schemas.openxmlformats.org/markup-compatibility/2006" xmlns:o="urn:schemas-microsoft-com:office:office" xmlns:r="http://schemas.openxmlformats.org/officeDocument/2006/relationships" xmlns:m="http://schemas.openxmlformats.org/officeDocument/2006/math" xmlns:v="urn:schemas-microsoft-com:vml" xmlns:w10="urn:schemas-microsoft-com:office:word" xmlns:w="http://schemas.openxmlformats.org/wordprocessingml/2006/main" xmlns:w14="http://schemas.microsoft.com/office/word/2010/wordml" xmlns:w15="http://schemas.microsoft.com/office/word/2012/wordml" xmlns:sl="http://schemas.openxmlformats.org/schemaLibrary/2006/main" mc:Ignorable="w14 w15">
   <w:view w:val="normal"/>
   <w:bordersDoNotSurroundHeader/>
   <w:bordersDoNotSurroundFooter/>
@@ -13935,7 +16561,6 @@
     <w:compatSetting w:name="enableOpenTypeFeatures" w:uri="http://schemas.microsoft.com/office/word" w:val="1"/>
     <w:compatSetting w:name="doNotFlipMirrorIndents" w:uri="http://schemas.microsoft.com/office/word" w:val="1"/>
     <w:compatSetting w:name="differentiateMultirowTableHeaders" w:uri="http://schemas.microsoft.com/office/word" w:val="1"/>
-    <w:compatSetting w:name="useWord2013TrackBottomHyphenation" w:uri="http://schemas.microsoft.com/office/word" w:val="1"/>
   </w:compat>
   <w:rsids>
     <w:rsidRoot w:val="000914D4"/>
@@ -13950,6 +16575,8 @@
     <w:rsid w:val="00540589"/>
     <w:rsid w:val="00542830"/>
     <w:rsid w:val="00577AF2"/>
+    <w:rsid w:val="005A7D4B"/>
+    <w:rsid w:val="005F560D"/>
     <w:rsid w:val="00607509"/>
     <w:rsid w:val="008C69E9"/>
     <w:rsid w:val="00B3748A"/>
@@ -13979,7 +16606,7 @@
 </file>
 
 <file path=word/glossary/styles.xml><?xml version="1.0" encoding="utf-8"?>
-<w:styles xmlns:mc="http://schemas.openxmlformats.org/markup-compatibility/2006" xmlns:r="http://schemas.openxmlformats.org/officeDocument/2006/relationships" xmlns:w="http://schemas.openxmlformats.org/wordprocessingml/2006/main" xmlns:w14="http://schemas.microsoft.com/office/word/2010/wordml" xmlns:w15="http://schemas.microsoft.com/office/word/2012/wordml" xmlns:w16cid="http://schemas.microsoft.com/office/word/2016/wordml/cid" xmlns:w16se="http://schemas.microsoft.com/office/word/2015/wordml/symex" mc:Ignorable="w14 w15 w16se w16cid">
+<w:styles xmlns:mc="http://schemas.openxmlformats.org/markup-compatibility/2006" xmlns:r="http://schemas.openxmlformats.org/officeDocument/2006/relationships" xmlns:w="http://schemas.openxmlformats.org/wordprocessingml/2006/main" xmlns:w14="http://schemas.microsoft.com/office/word/2010/wordml" xmlns:w15="http://schemas.microsoft.com/office/word/2012/wordml" mc:Ignorable="w14 w15">
   <w:docDefaults>
     <w:rPrDefault>
       <w:rPr>
@@ -13992,7 +16619,7 @@
     </w:rPrDefault>
     <w:pPrDefault/>
   </w:docDefaults>
-  <w:latentStyles w:defLockedState="0" w:defUIPriority="99" w:defSemiHidden="0" w:defUnhideWhenUsed="0" w:defQFormat="0" w:count="375">
+  <w:latentStyles w:defLockedState="0" w:defUIPriority="99" w:defSemiHidden="0" w:defUnhideWhenUsed="0" w:defQFormat="0" w:count="371">
     <w:lsdException w:name="Normal" w:uiPriority="0" w:qFormat="1"/>
     <w:lsdException w:name="heading 1" w:uiPriority="9" w:qFormat="1"/>
     <w:lsdException w:name="heading 2" w:semiHidden="1" w:uiPriority="9" w:unhideWhenUsed="1" w:qFormat="1"/>
@@ -14098,6 +16725,7 @@
     <w:lsdException w:name="HTML Sample" w:semiHidden="1" w:unhideWhenUsed="1"/>
     <w:lsdException w:name="HTML Typewriter" w:semiHidden="1" w:unhideWhenUsed="1"/>
     <w:lsdException w:name="HTML Variable" w:semiHidden="1" w:unhideWhenUsed="1"/>
+    <w:lsdException w:name="Normal Table" w:semiHidden="1" w:unhideWhenUsed="1"/>
     <w:lsdException w:name="annotation subject" w:semiHidden="1" w:unhideWhenUsed="1"/>
     <w:lsdException w:name="No List" w:semiHidden="1" w:unhideWhenUsed="1"/>
     <w:lsdException w:name="Outline List 1" w:semiHidden="1" w:unhideWhenUsed="1"/>
@@ -14141,8 +16769,10 @@
     <w:lsdException w:name="Table Elegant" w:semiHidden="1" w:unhideWhenUsed="1"/>
     <w:lsdException w:name="Table Professional" w:semiHidden="1" w:unhideWhenUsed="1"/>
     <w:lsdException w:name="Table Subtle 1" w:semiHidden="1" w:unhideWhenUsed="1"/>
+    <w:lsdException w:name="Table Subtle 2" w:semiHidden="1" w:unhideWhenUsed="1"/>
     <w:lsdException w:name="Table Web 1" w:semiHidden="1" w:unhideWhenUsed="1"/>
     <w:lsdException w:name="Table Web 2" w:semiHidden="1" w:unhideWhenUsed="1"/>
+    <w:lsdException w:name="Table Web 3" w:semiHidden="1" w:unhideWhenUsed="1"/>
     <w:lsdException w:name="Balloon Text" w:semiHidden="1" w:unhideWhenUsed="1"/>
     <w:lsdException w:name="Table Grid" w:uiPriority="39"/>
     <w:lsdException w:name="Table Theme" w:semiHidden="1" w:unhideWhenUsed="1"/>
@@ -14361,10 +16991,6 @@
     <w:lsdException w:name="List Table 5 Dark Accent 6" w:uiPriority="50"/>
     <w:lsdException w:name="List Table 6 Colorful Accent 6" w:uiPriority="51"/>
     <w:lsdException w:name="List Table 7 Colorful Accent 6" w:uiPriority="52"/>
-    <w:lsdException w:name="Mention" w:semiHidden="1" w:unhideWhenUsed="1"/>
-    <w:lsdException w:name="Smart Hyperlink" w:semiHidden="1" w:unhideWhenUsed="1"/>
-    <w:lsdException w:name="Hashtag" w:semiHidden="1" w:unhideWhenUsed="1"/>
-    <w:lsdException w:name="Unresolved Mention" w:semiHidden="1" w:unhideWhenUsed="1"/>
   </w:latentStyles>
   <w:style w:type="paragraph" w:default="1" w:styleId="a">
     <w:name w:val="Normal"/>
@@ -14692,7 +17318,7 @@
 </file>
 
 <file path=word/glossary/webSettings.xml><?xml version="1.0" encoding="utf-8"?>
-<w:webSettings xmlns:mc="http://schemas.openxmlformats.org/markup-compatibility/2006" xmlns:r="http://schemas.openxmlformats.org/officeDocument/2006/relationships" xmlns:w="http://schemas.openxmlformats.org/wordprocessingml/2006/main" xmlns:w14="http://schemas.microsoft.com/office/word/2010/wordml" xmlns:w15="http://schemas.microsoft.com/office/word/2012/wordml" xmlns:w16cid="http://schemas.microsoft.com/office/word/2016/wordml/cid" xmlns:w16se="http://schemas.microsoft.com/office/word/2015/wordml/symex" mc:Ignorable="w14 w15 w16se w16cid">
+<w:webSettings xmlns:mc="http://schemas.openxmlformats.org/markup-compatibility/2006" xmlns:r="http://schemas.openxmlformats.org/officeDocument/2006/relationships" xmlns:w="http://schemas.openxmlformats.org/wordprocessingml/2006/main" xmlns:w14="http://schemas.microsoft.com/office/word/2010/wordml" xmlns:w15="http://schemas.microsoft.com/office/word/2012/wordml" mc:Ignorable="w14 w15">
   <w:optimizeForBrowser/>
   <w:allowPNG/>
 </w:webSettings>
@@ -14964,7 +17590,7 @@
 </file>
 
 <file path=customXml/itemProps1.xml><?xml version="1.0" encoding="utf-8"?>
-<ds:datastoreItem xmlns:ds="http://schemas.openxmlformats.org/officeDocument/2006/customXml" ds:itemID="{DEB06029-66B3-DF45-9F98-ABF449DF82CE}">
+<ds:datastoreItem xmlns:ds="http://schemas.openxmlformats.org/officeDocument/2006/customXml" ds:itemID="{FAF77F86-23C0-40C3-841E-CF6F78F7F718}">
   <ds:schemaRefs>
     <ds:schemaRef ds:uri="http://schemas.openxmlformats.org/officeDocument/2006/bibliography"/>
   </ds:schemaRefs>

--- a/Documents/Docs/Docs2.0/HFDS-SDD-2.0软件设计说明.docx
+++ b/Documents/Docs/Docs2.0/HFDS-SDD-2.0软件设计说明.docx
@@ -1,10 +1,10 @@
 
 <file path=word/document.xml><?xml version="1.0" encoding="utf-8"?>
-<w:document xmlns:wpc="http://schemas.microsoft.com/office/word/2010/wordprocessingCanvas" xmlns:mc="http://schemas.openxmlformats.org/markup-compatibility/2006" xmlns:o="urn:schemas-microsoft-com:office:office" xmlns:r="http://schemas.openxmlformats.org/officeDocument/2006/relationships" xmlns:m="http://schemas.openxmlformats.org/officeDocument/2006/math" xmlns:v="urn:schemas-microsoft-com:vml" xmlns:wp14="http://schemas.microsoft.com/office/word/2010/wordprocessingDrawing" xmlns:wp="http://schemas.openxmlformats.org/drawingml/2006/wordprocessingDrawing" xmlns:w10="urn:schemas-microsoft-com:office:word" xmlns:w="http://schemas.openxmlformats.org/wordprocessingml/2006/main" xmlns:w14="http://schemas.microsoft.com/office/word/2010/wordml" xmlns:w15="http://schemas.microsoft.com/office/word/2012/wordml" xmlns:wpg="http://schemas.microsoft.com/office/word/2010/wordprocessingGroup" xmlns:wpi="http://schemas.microsoft.com/office/word/2010/wordprocessingInk" xmlns:wne="http://schemas.microsoft.com/office/word/2006/wordml" xmlns:wps="http://schemas.microsoft.com/office/word/2010/wordprocessingShape" mc:Ignorable="w14 w15 wp14">
+<w:document xmlns:wpc="http://schemas.microsoft.com/office/word/2010/wordprocessingCanvas" xmlns:cx="http://schemas.microsoft.com/office/drawing/2014/chartex" xmlns:cx1="http://schemas.microsoft.com/office/drawing/2015/9/8/chartex" xmlns:cx2="http://schemas.microsoft.com/office/drawing/2015/10/21/chartex" xmlns:cx3="http://schemas.microsoft.com/office/drawing/2016/5/9/chartex" xmlns:cx4="http://schemas.microsoft.com/office/drawing/2016/5/10/chartex" xmlns:cx5="http://schemas.microsoft.com/office/drawing/2016/5/11/chartex" xmlns:cx6="http://schemas.microsoft.com/office/drawing/2016/5/12/chartex" xmlns:cx7="http://schemas.microsoft.com/office/drawing/2016/5/13/chartex" xmlns:cx8="http://schemas.microsoft.com/office/drawing/2016/5/14/chartex" xmlns:mc="http://schemas.openxmlformats.org/markup-compatibility/2006" xmlns:aink="http://schemas.microsoft.com/office/drawing/2016/ink" xmlns:am3d="http://schemas.microsoft.com/office/drawing/2017/model3d" xmlns:o="urn:schemas-microsoft-com:office:office" xmlns:r="http://schemas.openxmlformats.org/officeDocument/2006/relationships" xmlns:m="http://schemas.openxmlformats.org/officeDocument/2006/math" xmlns:v="urn:schemas-microsoft-com:vml" xmlns:wp14="http://schemas.microsoft.com/office/word/2010/wordprocessingDrawing" xmlns:wp="http://schemas.openxmlformats.org/drawingml/2006/wordprocessingDrawing" xmlns:w10="urn:schemas-microsoft-com:office:word" xmlns:w="http://schemas.openxmlformats.org/wordprocessingml/2006/main" xmlns:w14="http://schemas.microsoft.com/office/word/2010/wordml" xmlns:w15="http://schemas.microsoft.com/office/word/2012/wordml" xmlns:w16cid="http://schemas.microsoft.com/office/word/2016/wordml/cid" xmlns:w16se="http://schemas.microsoft.com/office/word/2015/wordml/symex" xmlns:wpg="http://schemas.microsoft.com/office/word/2010/wordprocessingGroup" xmlns:wpi="http://schemas.microsoft.com/office/word/2010/wordprocessingInk" xmlns:wne="http://schemas.microsoft.com/office/word/2006/wordml" xmlns:wps="http://schemas.microsoft.com/office/word/2010/wordprocessingShape" mc:Ignorable="w14 w15 w16se w16cid wp14">
   <w:body>
     <w:p>
       <w:pPr>
-        <w:pStyle w:val="a5"/>
+        <w:pStyle w:val="a7"/>
       </w:pPr>
       <w:r>
         <w:rPr>
@@ -128,7 +128,7 @@
           <w:spacing w:val="-4"/>
           <w:sz w:val="32"/>
         </w:rPr>
-        <w:t>基于机器视觉的人流量检测</w:t>
+        <w:t>人流量检测</w:t>
       </w:r>
       <w:r>
         <w:rPr>
@@ -137,7 +137,7 @@
           <w:spacing w:val="-4"/>
           <w:sz w:val="32"/>
         </w:rPr>
-        <w:t>系统</w:t>
+        <w:t>平台</w:t>
       </w:r>
       <w:r>
         <w:rPr>
@@ -176,25 +176,7 @@
           <w:sz w:val="32"/>
           <w:szCs w:val="24"/>
         </w:rPr>
-        <w:t xml:space="preserve">Machine </w:t>
-      </w:r>
-      <w:r>
-        <w:rPr>
-          <w:rFonts w:ascii="Times New Roman" w:hAnsi="Times New Roman" w:hint="eastAsia"/>
-          <w:b/>
-          <w:sz w:val="32"/>
-          <w:szCs w:val="24"/>
-        </w:rPr>
-        <w:t>V</w:t>
-      </w:r>
-      <w:r>
-        <w:rPr>
-          <w:rFonts w:ascii="Times New Roman" w:hAnsi="Times New Roman"/>
-          <w:b/>
-          <w:sz w:val="32"/>
-          <w:szCs w:val="24"/>
-        </w:rPr>
-        <w:t>ision-Based Human Flow D</w:t>
+        <w:t>Human Flow D</w:t>
       </w:r>
       <w:r>
         <w:rPr>
@@ -438,532 +420,13 @@
         <w:br w:type="page"/>
       </w:r>
     </w:p>
-    <w:tbl>
-      <w:tblPr>
-        <w:tblStyle w:val="a9"/>
-        <w:tblpPr w:leftFromText="180" w:rightFromText="180" w:vertAnchor="page" w:horzAnchor="page" w:tblpX="2295" w:tblpY="1818"/>
-        <w:tblOverlap w:val="never"/>
-        <w:tblW w:w="7528" w:type="dxa"/>
-        <w:tblLayout w:type="fixed"/>
-        <w:tblLook w:val="04A0" w:firstRow="1" w:lastRow="0" w:firstColumn="1" w:lastColumn="0" w:noHBand="0" w:noVBand="1"/>
-      </w:tblPr>
-      <w:tblGrid>
-        <w:gridCol w:w="1884"/>
-        <w:gridCol w:w="1884"/>
-        <w:gridCol w:w="1885"/>
-        <w:gridCol w:w="1875"/>
-      </w:tblGrid>
-      <w:tr>
-        <w:tc>
-          <w:tcPr>
-            <w:tcW w:w="7527" w:type="dxa"/>
-            <w:gridSpan w:val="4"/>
-          </w:tcPr>
-          <w:p>
-            <w:pPr>
-              <w:pStyle w:val="2"/>
-              <w:jc w:val="center"/>
-            </w:pPr>
-            <w:bookmarkStart w:id="0" w:name="_Toc12787"/>
-            <w:r>
-              <w:rPr>
-                <w:rFonts w:hint="eastAsia"/>
-              </w:rPr>
-              <w:lastRenderedPageBreak/>
-              <w:t>文档版本变更</w:t>
-            </w:r>
-            <w:bookmarkEnd w:id="0"/>
-          </w:p>
-        </w:tc>
-      </w:tr>
-      <w:tr>
-        <w:tc>
-          <w:tcPr>
-            <w:tcW w:w="1884" w:type="dxa"/>
-          </w:tcPr>
-          <w:p>
-            <w:pPr>
-              <w:jc w:val="center"/>
-            </w:pPr>
-            <w:r>
-              <w:rPr>
-                <w:rFonts w:hint="eastAsia"/>
-              </w:rPr>
-              <w:t>更改人</w:t>
-            </w:r>
-          </w:p>
-        </w:tc>
-        <w:tc>
-          <w:tcPr>
-            <w:tcW w:w="1884" w:type="dxa"/>
-          </w:tcPr>
-          <w:p>
-            <w:pPr>
-              <w:jc w:val="center"/>
-            </w:pPr>
-            <w:r>
-              <w:rPr>
-                <w:rFonts w:hint="eastAsia"/>
-              </w:rPr>
-              <w:t>变更内容：</w:t>
-            </w:r>
-          </w:p>
-        </w:tc>
-        <w:tc>
-          <w:tcPr>
-            <w:tcW w:w="1885" w:type="dxa"/>
-          </w:tcPr>
-          <w:p>
-            <w:pPr>
-              <w:jc w:val="center"/>
-            </w:pPr>
-            <w:r>
-              <w:rPr>
-                <w:rFonts w:hint="eastAsia"/>
-              </w:rPr>
-              <w:t>审批人：</w:t>
-            </w:r>
-          </w:p>
-        </w:tc>
-        <w:tc>
-          <w:tcPr>
-            <w:tcW w:w="1875" w:type="dxa"/>
-          </w:tcPr>
-          <w:p>
-            <w:pPr>
-              <w:jc w:val="center"/>
-            </w:pPr>
-            <w:r>
-              <w:rPr>
-                <w:rFonts w:hint="eastAsia"/>
-              </w:rPr>
-              <w:t>变更时间</w:t>
-            </w:r>
-          </w:p>
-        </w:tc>
-      </w:tr>
-      <w:tr>
-        <w:tc>
-          <w:tcPr>
-            <w:tcW w:w="1884" w:type="dxa"/>
-          </w:tcPr>
-          <w:p>
-            <w:pPr>
-              <w:jc w:val="center"/>
-            </w:pPr>
-            <w:r>
-              <w:rPr>
-                <w:rFonts w:hint="eastAsia"/>
-              </w:rPr>
-              <w:t>胡钰玺</w:t>
-            </w:r>
-          </w:p>
-        </w:tc>
-        <w:tc>
-          <w:tcPr>
-            <w:tcW w:w="1884" w:type="dxa"/>
-          </w:tcPr>
-          <w:p>
-            <w:pPr>
-              <w:jc w:val="center"/>
-            </w:pPr>
-            <w:r>
-              <w:rPr>
-                <w:rFonts w:hint="eastAsia"/>
-              </w:rPr>
-              <w:t>完成软件设计说明</w:t>
-            </w:r>
-            <w:r>
-              <w:rPr>
-                <w:rFonts w:hint="eastAsia"/>
-              </w:rPr>
-              <w:t>3</w:t>
-            </w:r>
-            <w:r>
-              <w:rPr>
-                <w:rFonts w:hint="eastAsia"/>
-              </w:rPr>
-              <w:t>和</w:t>
-            </w:r>
-            <w:r>
-              <w:rPr>
-                <w:rFonts w:hint="eastAsia"/>
-              </w:rPr>
-              <w:t>4</w:t>
-            </w:r>
-          </w:p>
-        </w:tc>
-        <w:tc>
-          <w:tcPr>
-            <w:tcW w:w="1885" w:type="dxa"/>
-          </w:tcPr>
-          <w:p>
-            <w:pPr>
-              <w:jc w:val="center"/>
-            </w:pPr>
-            <w:proofErr w:type="gramStart"/>
-            <w:r>
-              <w:rPr>
-                <w:rFonts w:hint="eastAsia"/>
-              </w:rPr>
-              <w:t>朱日勇</w:t>
-            </w:r>
-            <w:proofErr w:type="gramEnd"/>
-          </w:p>
-        </w:tc>
-        <w:tc>
-          <w:tcPr>
-            <w:tcW w:w="1875" w:type="dxa"/>
-          </w:tcPr>
-          <w:p>
-            <w:pPr>
-              <w:jc w:val="center"/>
-            </w:pPr>
-            <w:r>
-              <w:rPr>
-                <w:rFonts w:hint="eastAsia"/>
-              </w:rPr>
-              <w:t>2019.7.5</w:t>
-            </w:r>
-          </w:p>
-        </w:tc>
-      </w:tr>
-      <w:tr>
-        <w:tc>
-          <w:tcPr>
-            <w:tcW w:w="1884" w:type="dxa"/>
-          </w:tcPr>
-          <w:p>
-            <w:pPr>
-              <w:jc w:val="center"/>
-            </w:pPr>
-            <w:proofErr w:type="gramStart"/>
-            <w:r>
-              <w:rPr>
-                <w:rFonts w:hint="eastAsia"/>
-              </w:rPr>
-              <w:t>朱日勇</w:t>
-            </w:r>
-            <w:proofErr w:type="gramEnd"/>
-          </w:p>
-        </w:tc>
-        <w:tc>
-          <w:tcPr>
-            <w:tcW w:w="1884" w:type="dxa"/>
-          </w:tcPr>
-          <w:p>
-            <w:pPr>
-              <w:jc w:val="center"/>
-            </w:pPr>
-            <w:r>
-              <w:rPr>
-                <w:rFonts w:hint="eastAsia"/>
-              </w:rPr>
-              <w:t>完成软件设计说明</w:t>
-            </w:r>
-            <w:r>
-              <w:rPr>
-                <w:rFonts w:hint="eastAsia"/>
-              </w:rPr>
-              <w:t>1-2</w:t>
-            </w:r>
-          </w:p>
-        </w:tc>
-        <w:tc>
-          <w:tcPr>
-            <w:tcW w:w="1885" w:type="dxa"/>
-          </w:tcPr>
-          <w:p>
-            <w:pPr>
-              <w:jc w:val="center"/>
-            </w:pPr>
-            <w:proofErr w:type="gramStart"/>
-            <w:r>
-              <w:rPr>
-                <w:rFonts w:hint="eastAsia"/>
-              </w:rPr>
-              <w:t>李本康</w:t>
-            </w:r>
-            <w:proofErr w:type="gramEnd"/>
-          </w:p>
-        </w:tc>
-        <w:tc>
-          <w:tcPr>
-            <w:tcW w:w="1875" w:type="dxa"/>
-          </w:tcPr>
-          <w:p>
-            <w:pPr>
-              <w:jc w:val="center"/>
-            </w:pPr>
-            <w:r>
-              <w:rPr>
-                <w:rFonts w:hint="eastAsia"/>
-              </w:rPr>
-              <w:t>2019.7.5</w:t>
-            </w:r>
-          </w:p>
-        </w:tc>
-      </w:tr>
-      <w:tr>
-        <w:tc>
-          <w:tcPr>
-            <w:tcW w:w="1884" w:type="dxa"/>
-          </w:tcPr>
-          <w:p>
-            <w:pPr>
-              <w:jc w:val="center"/>
-            </w:pPr>
-            <w:proofErr w:type="gramStart"/>
-            <w:r>
-              <w:rPr>
-                <w:rFonts w:hint="eastAsia"/>
-              </w:rPr>
-              <w:t>朱日勇</w:t>
-            </w:r>
-            <w:proofErr w:type="gramEnd"/>
-          </w:p>
-        </w:tc>
-        <w:tc>
-          <w:tcPr>
-            <w:tcW w:w="1884" w:type="dxa"/>
-          </w:tcPr>
-          <w:p>
-            <w:pPr>
-              <w:jc w:val="center"/>
-            </w:pPr>
-            <w:r>
-              <w:rPr>
-                <w:rFonts w:hint="eastAsia"/>
-              </w:rPr>
-              <w:t>完成软件设计说明</w:t>
-            </w:r>
-            <w:r>
-              <w:rPr>
-                <w:rFonts w:hint="eastAsia"/>
-              </w:rPr>
-              <w:t>5-7</w:t>
-            </w:r>
-          </w:p>
-        </w:tc>
-        <w:tc>
-          <w:tcPr>
-            <w:tcW w:w="1885" w:type="dxa"/>
-          </w:tcPr>
-          <w:p>
-            <w:pPr>
-              <w:jc w:val="center"/>
-            </w:pPr>
-            <w:proofErr w:type="gramStart"/>
-            <w:r>
-              <w:rPr>
-                <w:rFonts w:hint="eastAsia"/>
-              </w:rPr>
-              <w:t>李本康</w:t>
-            </w:r>
-            <w:proofErr w:type="gramEnd"/>
-          </w:p>
-        </w:tc>
-        <w:tc>
-          <w:tcPr>
-            <w:tcW w:w="1875" w:type="dxa"/>
-          </w:tcPr>
-          <w:p>
-            <w:pPr>
-              <w:jc w:val="center"/>
-            </w:pPr>
-            <w:r>
-              <w:rPr>
-                <w:rFonts w:hint="eastAsia"/>
-              </w:rPr>
-              <w:t>2019.7.5</w:t>
-            </w:r>
-          </w:p>
-        </w:tc>
-      </w:tr>
-      <w:tr>
-        <w:tc>
-          <w:tcPr>
-            <w:tcW w:w="1884" w:type="dxa"/>
-          </w:tcPr>
-          <w:p>
-            <w:pPr>
-              <w:jc w:val="center"/>
-            </w:pPr>
-            <w:r>
-              <w:rPr>
-                <w:rFonts w:hint="eastAsia"/>
-              </w:rPr>
-              <w:t>胡钰玺</w:t>
-            </w:r>
-          </w:p>
-        </w:tc>
-        <w:tc>
-          <w:tcPr>
-            <w:tcW w:w="1884" w:type="dxa"/>
-          </w:tcPr>
-          <w:p>
-            <w:pPr>
-              <w:jc w:val="center"/>
-            </w:pPr>
-            <w:r>
-              <w:rPr>
-                <w:rFonts w:hint="eastAsia"/>
-              </w:rPr>
-              <w:t>修正</w:t>
-            </w:r>
-            <w:r>
-              <w:rPr>
-                <w:rFonts w:hint="eastAsia"/>
-              </w:rPr>
-              <w:t>部分编号错误</w:t>
-            </w:r>
-          </w:p>
-        </w:tc>
-        <w:tc>
-          <w:tcPr>
-            <w:tcW w:w="1885" w:type="dxa"/>
-          </w:tcPr>
-          <w:p>
-            <w:pPr>
-              <w:jc w:val="center"/>
-            </w:pPr>
-            <w:proofErr w:type="gramStart"/>
-            <w:r>
-              <w:rPr>
-                <w:rFonts w:hint="eastAsia"/>
-              </w:rPr>
-              <w:t>朱日勇</w:t>
-            </w:r>
-            <w:proofErr w:type="gramEnd"/>
-          </w:p>
-        </w:tc>
-        <w:tc>
-          <w:tcPr>
-            <w:tcW w:w="1875" w:type="dxa"/>
-          </w:tcPr>
-          <w:p>
-            <w:pPr>
-              <w:jc w:val="center"/>
-            </w:pPr>
-            <w:r>
-              <w:rPr>
-                <w:rFonts w:hint="eastAsia"/>
-              </w:rPr>
-              <w:t>2019.7.5</w:t>
-            </w:r>
-          </w:p>
-        </w:tc>
-      </w:tr>
-      <w:tr>
-        <w:tc>
-          <w:tcPr>
-            <w:tcW w:w="1884" w:type="dxa"/>
-          </w:tcPr>
-          <w:p>
-            <w:pPr>
-              <w:jc w:val="center"/>
-            </w:pPr>
-            <w:proofErr w:type="gramStart"/>
-            <w:r>
-              <w:rPr>
-                <w:rFonts w:hint="eastAsia"/>
-              </w:rPr>
-              <w:t>朱日勇</w:t>
-            </w:r>
-            <w:proofErr w:type="gramEnd"/>
-          </w:p>
-        </w:tc>
-        <w:tc>
-          <w:tcPr>
-            <w:tcW w:w="1884" w:type="dxa"/>
-          </w:tcPr>
-          <w:p>
-            <w:pPr>
-              <w:jc w:val="center"/>
-            </w:pPr>
-            <w:r>
-              <w:rPr>
-                <w:rFonts w:hint="eastAsia"/>
-              </w:rPr>
-              <w:t>修改文档格式，排版</w:t>
-            </w:r>
-          </w:p>
-        </w:tc>
-        <w:tc>
-          <w:tcPr>
-            <w:tcW w:w="1885" w:type="dxa"/>
-          </w:tcPr>
-          <w:p>
-            <w:pPr>
-              <w:jc w:val="center"/>
-            </w:pPr>
-            <w:proofErr w:type="gramStart"/>
-            <w:r>
-              <w:rPr>
-                <w:rFonts w:hint="eastAsia"/>
-              </w:rPr>
-              <w:t>李本康</w:t>
-            </w:r>
-            <w:proofErr w:type="gramEnd"/>
-          </w:p>
-        </w:tc>
-        <w:tc>
-          <w:tcPr>
-            <w:tcW w:w="1875" w:type="dxa"/>
-          </w:tcPr>
-          <w:p>
-            <w:pPr>
-              <w:jc w:val="center"/>
-            </w:pPr>
-            <w:r>
-              <w:rPr>
-                <w:rFonts w:hint="eastAsia"/>
-              </w:rPr>
-              <w:t>2019.7.5</w:t>
-            </w:r>
-            <w:bookmarkStart w:id="1" w:name="_GoBack"/>
-            <w:bookmarkEnd w:id="1"/>
-          </w:p>
-        </w:tc>
-      </w:tr>
-    </w:tbl>
-    <w:p>
-      <w:pPr>
-        <w:widowControl/>
-        <w:jc w:val="left"/>
-        <w:rPr>
-          <w:rFonts w:ascii="Times New Roman" w:hAnsi="Times New Roman"/>
-          <w:sz w:val="24"/>
-        </w:rPr>
-      </w:pPr>
-    </w:p>
-    <w:p>
-      <w:pPr>
-        <w:widowControl/>
-        <w:jc w:val="left"/>
-        <w:rPr>
-          <w:rFonts w:ascii="Cambria" w:hAnsi="Cambria"/>
-          <w:b/>
-          <w:bCs/>
-          <w:color w:val="365F91"/>
-          <w:kern w:val="0"/>
-          <w:sz w:val="28"/>
-          <w:szCs w:val="28"/>
-          <w:lang w:val="zh-CN"/>
-        </w:rPr>
-      </w:pPr>
-      <w:r>
-        <w:rPr>
-          <w:lang w:val="zh-CN"/>
-        </w:rPr>
-        <w:br w:type="page"/>
-      </w:r>
-    </w:p>
     <w:p>
       <w:pPr>
         <w:pStyle w:val="TOC"/>
         <w:jc w:val="center"/>
       </w:pPr>
+      <w:bookmarkStart w:id="0" w:name="_GoBack"/>
+      <w:bookmarkEnd w:id="0"/>
       <w:r>
         <w:rPr>
           <w:lang w:val="zh-CN"/>
@@ -974,7 +437,7 @@
     </w:p>
     <w:p>
       <w:pPr>
-        <w:pStyle w:val="11"/>
+        <w:pStyle w:val="TOC1"/>
         <w:tabs>
           <w:tab w:val="right" w:leader="dot" w:pos="8296"/>
         </w:tabs>
@@ -986,7 +449,7 @@
       </w:pPr>
       <w:r>
         <w:rPr>
-          <w:rStyle w:val="a7"/>
+          <w:rStyle w:val="a9"/>
           <w:bCs/>
           <w:noProof/>
           <w:kern w:val="44"/>
@@ -995,7 +458,7 @@
       </w:r>
       <w:r>
         <w:rPr>
-          <w:rStyle w:val="a7"/>
+          <w:rStyle w:val="a9"/>
           <w:bCs/>
           <w:noProof/>
           <w:kern w:val="44"/>
@@ -1004,7 +467,7 @@
       </w:r>
       <w:r>
         <w:rPr>
-          <w:rStyle w:val="a7"/>
+          <w:rStyle w:val="a9"/>
           <w:bCs/>
           <w:noProof/>
           <w:kern w:val="44"/>
@@ -1014,7 +477,7 @@
       <w:hyperlink w:anchor="_Toc13579283" w:history="1">
         <w:r>
           <w:rPr>
-            <w:rStyle w:val="a7"/>
+            <w:rStyle w:val="a9"/>
             <w:b/>
             <w:noProof/>
           </w:rPr>
@@ -1022,7 +485,7 @@
         </w:r>
         <w:r>
           <w:rPr>
-            <w:rStyle w:val="a7"/>
+            <w:rStyle w:val="a9"/>
             <w:b/>
             <w:noProof/>
           </w:rPr>
@@ -1087,7 +550,7 @@
     </w:p>
     <w:p>
       <w:pPr>
-        <w:pStyle w:val="21"/>
+        <w:pStyle w:val="TOC2"/>
         <w:tabs>
           <w:tab w:val="right" w:leader="dot" w:pos="8296"/>
         </w:tabs>
@@ -1100,7 +563,7 @@
       <w:hyperlink w:anchor="_Toc13579284" w:history="1">
         <w:r>
           <w:rPr>
-            <w:rStyle w:val="a7"/>
+            <w:rStyle w:val="a9"/>
             <w:b/>
             <w:noProof/>
           </w:rPr>
@@ -1108,7 +571,7 @@
         </w:r>
         <w:r>
           <w:rPr>
-            <w:rStyle w:val="a7"/>
+            <w:rStyle w:val="a9"/>
             <w:b/>
             <w:noProof/>
           </w:rPr>
@@ -1173,7 +636,7 @@
     </w:p>
     <w:p>
       <w:pPr>
-        <w:pStyle w:val="21"/>
+        <w:pStyle w:val="TOC2"/>
         <w:tabs>
           <w:tab w:val="right" w:leader="dot" w:pos="8296"/>
         </w:tabs>
@@ -1186,7 +649,7 @@
       <w:hyperlink w:anchor="_Toc13579285" w:history="1">
         <w:r>
           <w:rPr>
-            <w:rStyle w:val="a7"/>
+            <w:rStyle w:val="a9"/>
             <w:b/>
             <w:noProof/>
           </w:rPr>
@@ -1194,7 +657,7 @@
         </w:r>
         <w:r>
           <w:rPr>
-            <w:rStyle w:val="a7"/>
+            <w:rStyle w:val="a9"/>
             <w:b/>
             <w:noProof/>
           </w:rPr>
@@ -1259,7 +722,7 @@
     </w:p>
     <w:p>
       <w:pPr>
-        <w:pStyle w:val="21"/>
+        <w:pStyle w:val="TOC2"/>
         <w:tabs>
           <w:tab w:val="right" w:leader="dot" w:pos="8296"/>
         </w:tabs>
@@ -1272,7 +735,7 @@
       <w:hyperlink w:anchor="_Toc13579286" w:history="1">
         <w:r>
           <w:rPr>
-            <w:rStyle w:val="a7"/>
+            <w:rStyle w:val="a9"/>
             <w:b/>
             <w:noProof/>
           </w:rPr>
@@ -1280,7 +743,7 @@
         </w:r>
         <w:r>
           <w:rPr>
-            <w:rStyle w:val="a7"/>
+            <w:rStyle w:val="a9"/>
             <w:b/>
             <w:noProof/>
           </w:rPr>
@@ -1345,7 +808,7 @@
     </w:p>
     <w:p>
       <w:pPr>
-        <w:pStyle w:val="21"/>
+        <w:pStyle w:val="TOC2"/>
         <w:tabs>
           <w:tab w:val="right" w:leader="dot" w:pos="8296"/>
         </w:tabs>
@@ -1358,7 +821,7 @@
       <w:hyperlink w:anchor="_Toc13579287" w:history="1">
         <w:r>
           <w:rPr>
-            <w:rStyle w:val="a7"/>
+            <w:rStyle w:val="a9"/>
             <w:b/>
             <w:noProof/>
           </w:rPr>
@@ -1366,7 +829,7 @@
         </w:r>
         <w:r>
           <w:rPr>
-            <w:rStyle w:val="a7"/>
+            <w:rStyle w:val="a9"/>
             <w:b/>
             <w:noProof/>
           </w:rPr>
@@ -1431,7 +894,7 @@
     </w:p>
     <w:p>
       <w:pPr>
-        <w:pStyle w:val="11"/>
+        <w:pStyle w:val="TOC1"/>
         <w:tabs>
           <w:tab w:val="right" w:leader="dot" w:pos="8296"/>
         </w:tabs>
@@ -1444,7 +907,7 @@
       <w:hyperlink w:anchor="_Toc13579288" w:history="1">
         <w:r>
           <w:rPr>
-            <w:rStyle w:val="a7"/>
+            <w:rStyle w:val="a9"/>
             <w:b/>
             <w:noProof/>
           </w:rPr>
@@ -1452,7 +915,7 @@
         </w:r>
         <w:r>
           <w:rPr>
-            <w:rStyle w:val="a7"/>
+            <w:rStyle w:val="a9"/>
             <w:b/>
             <w:noProof/>
           </w:rPr>
@@ -1517,7 +980,7 @@
     </w:p>
     <w:p>
       <w:pPr>
-        <w:pStyle w:val="11"/>
+        <w:pStyle w:val="TOC1"/>
         <w:tabs>
           <w:tab w:val="right" w:leader="dot" w:pos="8296"/>
         </w:tabs>
@@ -1530,7 +993,7 @@
       <w:hyperlink w:anchor="_Toc13579289" w:history="1">
         <w:r>
           <w:rPr>
-            <w:rStyle w:val="a7"/>
+            <w:rStyle w:val="a9"/>
             <w:b/>
             <w:noProof/>
           </w:rPr>
@@ -1538,7 +1001,7 @@
         </w:r>
         <w:r>
           <w:rPr>
-            <w:rStyle w:val="a7"/>
+            <w:rStyle w:val="a9"/>
             <w:b/>
             <w:noProof/>
           </w:rPr>
@@ -1603,7 +1066,7 @@
     </w:p>
     <w:p>
       <w:pPr>
-        <w:pStyle w:val="11"/>
+        <w:pStyle w:val="TOC1"/>
         <w:tabs>
           <w:tab w:val="right" w:leader="dot" w:pos="8296"/>
         </w:tabs>
@@ -1616,7 +1079,7 @@
       <w:hyperlink w:anchor="_Toc13579290" w:history="1">
         <w:r>
           <w:rPr>
-            <w:rStyle w:val="a7"/>
+            <w:rStyle w:val="a9"/>
             <w:b/>
             <w:noProof/>
           </w:rPr>
@@ -1624,7 +1087,7 @@
         </w:r>
         <w:r>
           <w:rPr>
-            <w:rStyle w:val="a7"/>
+            <w:rStyle w:val="a9"/>
             <w:b/>
             <w:noProof/>
           </w:rPr>
@@ -1689,7 +1152,7 @@
     </w:p>
     <w:p>
       <w:pPr>
-        <w:pStyle w:val="21"/>
+        <w:pStyle w:val="TOC2"/>
         <w:tabs>
           <w:tab w:val="right" w:leader="dot" w:pos="8296"/>
         </w:tabs>
@@ -1702,7 +1165,7 @@
       <w:hyperlink w:anchor="_Toc13579291" w:history="1">
         <w:r>
           <w:rPr>
-            <w:rStyle w:val="a7"/>
+            <w:rStyle w:val="a9"/>
             <w:b/>
             <w:noProof/>
           </w:rPr>
@@ -1710,7 +1173,7 @@
         </w:r>
         <w:r>
           <w:rPr>
-            <w:rStyle w:val="a7"/>
+            <w:rStyle w:val="a9"/>
             <w:b/>
             <w:noProof/>
           </w:rPr>
@@ -1775,7 +1238,7 @@
     </w:p>
     <w:p>
       <w:pPr>
-        <w:pStyle w:val="31"/>
+        <w:pStyle w:val="TOC3"/>
         <w:tabs>
           <w:tab w:val="right" w:leader="dot" w:pos="8296"/>
         </w:tabs>
@@ -1788,7 +1251,7 @@
       <w:hyperlink w:anchor="_Toc13579292" w:history="1">
         <w:r>
           <w:rPr>
-            <w:rStyle w:val="a7"/>
+            <w:rStyle w:val="a9"/>
             <w:b/>
             <w:noProof/>
           </w:rPr>
@@ -1796,7 +1259,7 @@
         </w:r>
         <w:r>
           <w:rPr>
-            <w:rStyle w:val="a7"/>
+            <w:rStyle w:val="a9"/>
             <w:b/>
             <w:noProof/>
           </w:rPr>
@@ -1804,7 +1267,7 @@
         </w:r>
         <w:r>
           <w:rPr>
-            <w:rStyle w:val="a7"/>
+            <w:rStyle w:val="a9"/>
             <w:b/>
             <w:noProof/>
           </w:rPr>
@@ -1812,7 +1275,7 @@
         </w:r>
         <w:r>
           <w:rPr>
-            <w:rStyle w:val="a7"/>
+            <w:rStyle w:val="a9"/>
             <w:b/>
             <w:noProof/>
           </w:rPr>
@@ -1820,7 +1283,7 @@
         </w:r>
         <w:r>
           <w:rPr>
-            <w:rStyle w:val="a7"/>
+            <w:rStyle w:val="a9"/>
             <w:b/>
             <w:noProof/>
           </w:rPr>
@@ -1828,7 +1291,7 @@
         </w:r>
         <w:r>
           <w:rPr>
-            <w:rStyle w:val="a7"/>
+            <w:rStyle w:val="a9"/>
             <w:b/>
             <w:noProof/>
           </w:rPr>
@@ -1893,7 +1356,7 @@
     </w:p>
     <w:p>
       <w:pPr>
-        <w:pStyle w:val="31"/>
+        <w:pStyle w:val="TOC3"/>
         <w:tabs>
           <w:tab w:val="right" w:leader="dot" w:pos="8296"/>
         </w:tabs>
@@ -1906,7 +1369,7 @@
       <w:hyperlink w:anchor="_Toc13579293" w:history="1">
         <w:r>
           <w:rPr>
-            <w:rStyle w:val="a7"/>
+            <w:rStyle w:val="a9"/>
             <w:b/>
             <w:noProof/>
           </w:rPr>
@@ -1914,7 +1377,7 @@
         </w:r>
         <w:r>
           <w:rPr>
-            <w:rStyle w:val="a7"/>
+            <w:rStyle w:val="a9"/>
             <w:b/>
             <w:noProof/>
           </w:rPr>
@@ -1922,7 +1385,7 @@
         </w:r>
         <w:r>
           <w:rPr>
-            <w:rStyle w:val="a7"/>
+            <w:rStyle w:val="a9"/>
             <w:b/>
             <w:noProof/>
           </w:rPr>
@@ -1930,7 +1393,7 @@
         </w:r>
         <w:r>
           <w:rPr>
-            <w:rStyle w:val="a7"/>
+            <w:rStyle w:val="a9"/>
             <w:b/>
             <w:noProof/>
           </w:rPr>
@@ -1938,7 +1401,7 @@
         </w:r>
         <w:r>
           <w:rPr>
-            <w:rStyle w:val="a7"/>
+            <w:rStyle w:val="a9"/>
             <w:b/>
             <w:noProof/>
           </w:rPr>
@@ -1946,7 +1409,7 @@
         </w:r>
         <w:r>
           <w:rPr>
-            <w:rStyle w:val="a7"/>
+            <w:rStyle w:val="a9"/>
             <w:b/>
             <w:noProof/>
           </w:rPr>
@@ -2011,7 +1474,7 @@
     </w:p>
     <w:p>
       <w:pPr>
-        <w:pStyle w:val="21"/>
+        <w:pStyle w:val="TOC2"/>
         <w:tabs>
           <w:tab w:val="right" w:leader="dot" w:pos="8296"/>
         </w:tabs>
@@ -2024,7 +1487,7 @@
       <w:hyperlink w:anchor="_Toc13579294" w:history="1">
         <w:r>
           <w:rPr>
-            <w:rStyle w:val="a7"/>
+            <w:rStyle w:val="a9"/>
             <w:b/>
             <w:noProof/>
           </w:rPr>
@@ -2032,7 +1495,7 @@
         </w:r>
         <w:r>
           <w:rPr>
-            <w:rStyle w:val="a7"/>
+            <w:rStyle w:val="a9"/>
             <w:b/>
             <w:noProof/>
           </w:rPr>
@@ -2097,7 +1560,7 @@
     </w:p>
     <w:p>
       <w:pPr>
-        <w:pStyle w:val="31"/>
+        <w:pStyle w:val="TOC3"/>
         <w:tabs>
           <w:tab w:val="right" w:leader="dot" w:pos="8296"/>
         </w:tabs>
@@ -2110,7 +1573,7 @@
       <w:hyperlink w:anchor="_Toc13579295" w:history="1">
         <w:r>
           <w:rPr>
-            <w:rStyle w:val="a7"/>
+            <w:rStyle w:val="a9"/>
             <w:b/>
             <w:noProof/>
           </w:rPr>
@@ -2118,7 +1581,7 @@
         </w:r>
         <w:r>
           <w:rPr>
-            <w:rStyle w:val="a7"/>
+            <w:rStyle w:val="a9"/>
             <w:b/>
             <w:noProof/>
           </w:rPr>
@@ -2183,7 +1646,7 @@
     </w:p>
     <w:p>
       <w:pPr>
-        <w:pStyle w:val="31"/>
+        <w:pStyle w:val="TOC3"/>
         <w:tabs>
           <w:tab w:val="right" w:leader="dot" w:pos="8296"/>
         </w:tabs>
@@ -2196,7 +1659,7 @@
       <w:hyperlink w:anchor="_Toc13579296" w:history="1">
         <w:r>
           <w:rPr>
-            <w:rStyle w:val="a7"/>
+            <w:rStyle w:val="a9"/>
             <w:b/>
             <w:noProof/>
           </w:rPr>
@@ -2204,7 +1667,7 @@
         </w:r>
         <w:r>
           <w:rPr>
-            <w:rStyle w:val="a7"/>
+            <w:rStyle w:val="a9"/>
             <w:b/>
             <w:noProof/>
           </w:rPr>
@@ -2269,7 +1732,7 @@
     </w:p>
     <w:p>
       <w:pPr>
-        <w:pStyle w:val="31"/>
+        <w:pStyle w:val="TOC3"/>
         <w:tabs>
           <w:tab w:val="right" w:leader="dot" w:pos="8296"/>
         </w:tabs>
@@ -2282,7 +1745,7 @@
       <w:hyperlink w:anchor="_Toc13579297" w:history="1">
         <w:r>
           <w:rPr>
-            <w:rStyle w:val="a7"/>
+            <w:rStyle w:val="a9"/>
             <w:b/>
             <w:noProof/>
           </w:rPr>
@@ -2290,7 +1753,7 @@
         </w:r>
         <w:r>
           <w:rPr>
-            <w:rStyle w:val="a7"/>
+            <w:rStyle w:val="a9"/>
             <w:b/>
             <w:noProof/>
           </w:rPr>
@@ -2355,7 +1818,7 @@
     </w:p>
     <w:p>
       <w:pPr>
-        <w:pStyle w:val="21"/>
+        <w:pStyle w:val="TOC2"/>
         <w:tabs>
           <w:tab w:val="right" w:leader="dot" w:pos="8296"/>
         </w:tabs>
@@ -2368,7 +1831,7 @@
       <w:hyperlink w:anchor="_Toc13579298" w:history="1">
         <w:r>
           <w:rPr>
-            <w:rStyle w:val="a7"/>
+            <w:rStyle w:val="a9"/>
             <w:b/>
             <w:noProof/>
           </w:rPr>
@@ -2376,7 +1839,7 @@
         </w:r>
         <w:r>
           <w:rPr>
-            <w:rStyle w:val="a7"/>
+            <w:rStyle w:val="a9"/>
             <w:b/>
             <w:noProof/>
           </w:rPr>
@@ -2441,7 +1904,7 @@
     </w:p>
     <w:p>
       <w:pPr>
-        <w:pStyle w:val="21"/>
+        <w:pStyle w:val="TOC2"/>
         <w:tabs>
           <w:tab w:val="right" w:leader="dot" w:pos="8296"/>
         </w:tabs>
@@ -2454,7 +1917,7 @@
       <w:hyperlink w:anchor="_Toc13579299" w:history="1">
         <w:r>
           <w:rPr>
-            <w:rStyle w:val="a7"/>
+            <w:rStyle w:val="a9"/>
             <w:b/>
             <w:noProof/>
           </w:rPr>
@@ -2462,7 +1925,7 @@
         </w:r>
         <w:r>
           <w:rPr>
-            <w:rStyle w:val="a7"/>
+            <w:rStyle w:val="a9"/>
             <w:b/>
             <w:noProof/>
           </w:rPr>
@@ -2527,7 +1990,7 @@
     </w:p>
     <w:p>
       <w:pPr>
-        <w:pStyle w:val="21"/>
+        <w:pStyle w:val="TOC2"/>
         <w:tabs>
           <w:tab w:val="right" w:leader="dot" w:pos="8296"/>
         </w:tabs>
@@ -2540,7 +2003,7 @@
       <w:hyperlink w:anchor="_Toc13579300" w:history="1">
         <w:r>
           <w:rPr>
-            <w:rStyle w:val="a7"/>
+            <w:rStyle w:val="a9"/>
             <w:b/>
             <w:noProof/>
           </w:rPr>
@@ -2548,7 +2011,7 @@
         </w:r>
         <w:r>
           <w:rPr>
-            <w:rStyle w:val="a7"/>
+            <w:rStyle w:val="a9"/>
             <w:b/>
             <w:noProof/>
           </w:rPr>
@@ -2613,7 +2076,7 @@
     </w:p>
     <w:p>
       <w:pPr>
-        <w:pStyle w:val="31"/>
+        <w:pStyle w:val="TOC3"/>
         <w:tabs>
           <w:tab w:val="right" w:leader="dot" w:pos="8296"/>
         </w:tabs>
@@ -2626,7 +2089,7 @@
       <w:hyperlink w:anchor="_Toc13579301" w:history="1">
         <w:r>
           <w:rPr>
-            <w:rStyle w:val="a7"/>
+            <w:rStyle w:val="a9"/>
             <w:b/>
             <w:noProof/>
           </w:rPr>
@@ -2634,7 +2097,7 @@
         </w:r>
         <w:r>
           <w:rPr>
-            <w:rStyle w:val="a7"/>
+            <w:rStyle w:val="a9"/>
             <w:b/>
             <w:noProof/>
           </w:rPr>
@@ -2699,7 +2162,7 @@
     </w:p>
     <w:p>
       <w:pPr>
-        <w:pStyle w:val="11"/>
+        <w:pStyle w:val="TOC1"/>
         <w:tabs>
           <w:tab w:val="right" w:leader="dot" w:pos="8296"/>
         </w:tabs>
@@ -2712,7 +2175,7 @@
       <w:hyperlink w:anchor="_Toc13579302" w:history="1">
         <w:r>
           <w:rPr>
-            <w:rStyle w:val="a7"/>
+            <w:rStyle w:val="a9"/>
             <w:b/>
             <w:noProof/>
           </w:rPr>
@@ -2720,7 +2183,7 @@
         </w:r>
         <w:r>
           <w:rPr>
-            <w:rStyle w:val="a7"/>
+            <w:rStyle w:val="a9"/>
             <w:b/>
             <w:noProof/>
           </w:rPr>
@@ -2785,7 +2248,7 @@
     </w:p>
     <w:p>
       <w:pPr>
-        <w:pStyle w:val="21"/>
+        <w:pStyle w:val="TOC2"/>
         <w:tabs>
           <w:tab w:val="right" w:leader="dot" w:pos="8296"/>
         </w:tabs>
@@ -2798,7 +2261,7 @@
       <w:hyperlink w:anchor="_Toc13579303" w:history="1">
         <w:r>
           <w:rPr>
-            <w:rStyle w:val="a7"/>
+            <w:rStyle w:val="a9"/>
             <w:b/>
             <w:noProof/>
           </w:rPr>
@@ -2806,7 +2269,7 @@
         </w:r>
         <w:r>
           <w:rPr>
-            <w:rStyle w:val="a7"/>
+            <w:rStyle w:val="a9"/>
             <w:b/>
             <w:noProof/>
           </w:rPr>
@@ -2871,7 +2334,7 @@
     </w:p>
     <w:p>
       <w:pPr>
-        <w:pStyle w:val="21"/>
+        <w:pStyle w:val="TOC2"/>
         <w:tabs>
           <w:tab w:val="right" w:leader="dot" w:pos="8296"/>
         </w:tabs>
@@ -2884,7 +2347,7 @@
       <w:hyperlink w:anchor="_Toc13579304" w:history="1">
         <w:r>
           <w:rPr>
-            <w:rStyle w:val="a7"/>
+            <w:rStyle w:val="a9"/>
             <w:b/>
             <w:noProof/>
           </w:rPr>
@@ -2892,7 +2355,7 @@
         </w:r>
         <w:r>
           <w:rPr>
-            <w:rStyle w:val="a7"/>
+            <w:rStyle w:val="a9"/>
             <w:b/>
             <w:noProof/>
           </w:rPr>
@@ -2957,7 +2420,7 @@
     </w:p>
     <w:p>
       <w:pPr>
-        <w:pStyle w:val="21"/>
+        <w:pStyle w:val="TOC2"/>
         <w:tabs>
           <w:tab w:val="right" w:leader="dot" w:pos="8296"/>
         </w:tabs>
@@ -2970,7 +2433,7 @@
       <w:hyperlink w:anchor="_Toc13579305" w:history="1">
         <w:r>
           <w:rPr>
-            <w:rStyle w:val="a7"/>
+            <w:rStyle w:val="a9"/>
             <w:b/>
             <w:noProof/>
           </w:rPr>
@@ -2978,7 +2441,7 @@
         </w:r>
         <w:r>
           <w:rPr>
-            <w:rStyle w:val="a7"/>
+            <w:rStyle w:val="a9"/>
             <w:b/>
             <w:noProof/>
           </w:rPr>
@@ -3043,7 +2506,7 @@
     </w:p>
     <w:p>
       <w:pPr>
-        <w:pStyle w:val="11"/>
+        <w:pStyle w:val="TOC1"/>
         <w:tabs>
           <w:tab w:val="right" w:leader="dot" w:pos="8296"/>
         </w:tabs>
@@ -3056,7 +2519,7 @@
       <w:hyperlink w:anchor="_Toc13579306" w:history="1">
         <w:r>
           <w:rPr>
-            <w:rStyle w:val="a7"/>
+            <w:rStyle w:val="a9"/>
             <w:b/>
             <w:noProof/>
           </w:rPr>
@@ -3064,7 +2527,7 @@
         </w:r>
         <w:r>
           <w:rPr>
-            <w:rStyle w:val="a7"/>
+            <w:rStyle w:val="a9"/>
             <w:b/>
             <w:noProof/>
           </w:rPr>
@@ -3129,7 +2592,7 @@
     </w:p>
     <w:p>
       <w:pPr>
-        <w:pStyle w:val="11"/>
+        <w:pStyle w:val="TOC1"/>
         <w:tabs>
           <w:tab w:val="right" w:leader="dot" w:pos="8296"/>
         </w:tabs>
@@ -3142,7 +2605,7 @@
       <w:hyperlink w:anchor="_Toc13579307" w:history="1">
         <w:r>
           <w:rPr>
-            <w:rStyle w:val="a7"/>
+            <w:rStyle w:val="a9"/>
             <w:b/>
             <w:noProof/>
           </w:rPr>
@@ -3150,7 +2613,7 @@
         </w:r>
         <w:r>
           <w:rPr>
-            <w:rStyle w:val="a7"/>
+            <w:rStyle w:val="a9"/>
             <w:b/>
             <w:noProof/>
           </w:rPr>
@@ -3215,7 +2678,7 @@
     </w:p>
     <w:p>
       <w:pPr>
-        <w:pStyle w:val="11"/>
+        <w:pStyle w:val="TOC1"/>
         <w:tabs>
           <w:tab w:val="right" w:leader="dot" w:pos="8296"/>
         </w:tabs>
@@ -3227,7 +2690,7 @@
       <w:hyperlink w:anchor="_Toc13579308" w:history="1">
         <w:r>
           <w:rPr>
-            <w:rStyle w:val="a7"/>
+            <w:rStyle w:val="a9"/>
             <w:b/>
             <w:noProof/>
           </w:rPr>
@@ -3292,14 +2755,14 @@
     </w:p>
     <w:p>
       <w:pPr>
-        <w:pStyle w:val="11"/>
+        <w:pStyle w:val="TOC1"/>
         <w:tabs>
           <w:tab w:val="right" w:leader="dot" w:pos="8296"/>
         </w:tabs>
       </w:pPr>
       <w:r>
         <w:rPr>
-          <w:rStyle w:val="a7"/>
+          <w:rStyle w:val="a9"/>
           <w:bCs/>
           <w:noProof/>
           <w:kern w:val="44"/>
@@ -3322,8 +2785,8 @@
       <w:pPr>
         <w:pStyle w:val="1"/>
       </w:pPr>
-      <w:bookmarkStart w:id="2" w:name="_Toc235853797"/>
-      <w:bookmarkStart w:id="3" w:name="_Toc13579283"/>
+      <w:bookmarkStart w:id="1" w:name="_Toc235853797"/>
+      <w:bookmarkStart w:id="2" w:name="_Toc13579283"/>
       <w:r>
         <w:rPr>
           <w:rFonts w:hint="eastAsia"/>
@@ -3337,15 +2800,15 @@
         </w:rPr>
         <w:t>引言</w:t>
       </w:r>
+      <w:bookmarkEnd w:id="1"/>
       <w:bookmarkEnd w:id="2"/>
-      <w:bookmarkEnd w:id="3"/>
     </w:p>
     <w:p>
       <w:pPr>
         <w:pStyle w:val="2"/>
       </w:pPr>
-      <w:bookmarkStart w:id="4" w:name="_Toc235853798"/>
-      <w:bookmarkStart w:id="5" w:name="_Toc13579284"/>
+      <w:bookmarkStart w:id="3" w:name="_Toc235853798"/>
+      <w:bookmarkStart w:id="4" w:name="_Toc13579284"/>
       <w:r>
         <w:rPr>
           <w:rFonts w:hint="eastAsia"/>
@@ -3358,8 +2821,8 @@
         </w:rPr>
         <w:t>标识</w:t>
       </w:r>
+      <w:bookmarkEnd w:id="3"/>
       <w:bookmarkEnd w:id="4"/>
-      <w:bookmarkEnd w:id="5"/>
     </w:p>
     <w:sdt>
       <w:sdtPr>
@@ -3576,8 +3039,8 @@
       <w:pPr>
         <w:pStyle w:val="2"/>
       </w:pPr>
-      <w:bookmarkStart w:id="6" w:name="_Toc235853799"/>
-      <w:bookmarkStart w:id="7" w:name="_Toc13579285"/>
+      <w:bookmarkStart w:id="5" w:name="_Toc235853799"/>
+      <w:bookmarkStart w:id="6" w:name="_Toc13579285"/>
       <w:r>
         <w:rPr>
           <w:rFonts w:hint="eastAsia"/>
@@ -3590,8 +3053,8 @@
         </w:rPr>
         <w:t>系统概述</w:t>
       </w:r>
+      <w:bookmarkEnd w:id="5"/>
       <w:bookmarkEnd w:id="6"/>
-      <w:bookmarkEnd w:id="7"/>
     </w:p>
     <w:sdt>
       <w:sdtPr>
@@ -3833,8 +3296,8 @@
       <w:pPr>
         <w:pStyle w:val="2"/>
       </w:pPr>
-      <w:bookmarkStart w:id="8" w:name="_Toc235853800"/>
-      <w:bookmarkStart w:id="9" w:name="_Toc13579286"/>
+      <w:bookmarkStart w:id="7" w:name="_Toc235853800"/>
+      <w:bookmarkStart w:id="8" w:name="_Toc13579286"/>
       <w:r>
         <w:rPr>
           <w:rFonts w:hint="eastAsia"/>
@@ -3847,8 +3310,8 @@
         </w:rPr>
         <w:t>文档概述</w:t>
       </w:r>
+      <w:bookmarkEnd w:id="7"/>
       <w:bookmarkEnd w:id="8"/>
-      <w:bookmarkEnd w:id="9"/>
     </w:p>
     <w:sdt>
       <w:sdtPr>
@@ -3943,8 +3406,8 @@
       <w:pPr>
         <w:pStyle w:val="2"/>
       </w:pPr>
-      <w:bookmarkStart w:id="10" w:name="_Toc235853801"/>
-      <w:bookmarkStart w:id="11" w:name="_Toc13579287"/>
+      <w:bookmarkStart w:id="9" w:name="_Toc235853801"/>
+      <w:bookmarkStart w:id="10" w:name="_Toc13579287"/>
       <w:r>
         <w:rPr>
           <w:rFonts w:hint="eastAsia"/>
@@ -3957,8 +3420,8 @@
         </w:rPr>
         <w:t>基线</w:t>
       </w:r>
+      <w:bookmarkEnd w:id="9"/>
       <w:bookmarkEnd w:id="10"/>
-      <w:bookmarkEnd w:id="11"/>
     </w:p>
     <w:sdt>
       <w:sdtPr>
@@ -3996,8 +3459,8 @@
       <w:pPr>
         <w:pStyle w:val="1"/>
       </w:pPr>
-      <w:bookmarkStart w:id="12" w:name="_Toc235853802"/>
-      <w:bookmarkStart w:id="13" w:name="_Toc13579288"/>
+      <w:bookmarkStart w:id="11" w:name="_Toc235853802"/>
+      <w:bookmarkStart w:id="12" w:name="_Toc13579288"/>
       <w:r>
         <w:rPr>
           <w:rFonts w:hint="eastAsia"/>
@@ -4011,8 +3474,8 @@
         </w:rPr>
         <w:t>引用文件</w:t>
       </w:r>
+      <w:bookmarkEnd w:id="11"/>
       <w:bookmarkEnd w:id="12"/>
-      <w:bookmarkEnd w:id="13"/>
     </w:p>
     <w:sdt>
       <w:sdtPr>
@@ -4121,8 +3584,8 @@
       <w:pPr>
         <w:pStyle w:val="1"/>
       </w:pPr>
-      <w:bookmarkStart w:id="14" w:name="_Toc235853803"/>
-      <w:bookmarkStart w:id="15" w:name="_Toc13579289"/>
+      <w:bookmarkStart w:id="13" w:name="_Toc235853803"/>
+      <w:bookmarkStart w:id="14" w:name="_Toc13579289"/>
       <w:r>
         <w:rPr>
           <w:rFonts w:hint="eastAsia"/>
@@ -4135,8 +3598,8 @@
         </w:rPr>
         <w:t>级设计决策</w:t>
       </w:r>
+      <w:bookmarkEnd w:id="13"/>
       <w:bookmarkEnd w:id="14"/>
-      <w:bookmarkEnd w:id="15"/>
     </w:p>
     <w:sdt>
       <w:sdtPr>
@@ -4166,7 +3629,7 @@
           <w:sdtContent>
             <w:tbl>
               <w:tblPr>
-                <w:tblStyle w:val="a9"/>
+                <w:tblStyle w:val="ab"/>
                 <w:tblW w:w="0" w:type="auto"/>
                 <w:tblLook w:val="04A0" w:firstRow="1" w:lastRow="0" w:firstColumn="1" w:lastColumn="0" w:noHBand="0" w:noVBand="1"/>
               </w:tblPr>
@@ -5972,8 +5435,8 @@
       <w:pPr>
         <w:pStyle w:val="1"/>
       </w:pPr>
-      <w:bookmarkStart w:id="16" w:name="_Toc235853804"/>
-      <w:bookmarkStart w:id="17" w:name="_Toc13579290"/>
+      <w:bookmarkStart w:id="15" w:name="_Toc235853804"/>
+      <w:bookmarkStart w:id="16" w:name="_Toc13579290"/>
       <w:r>
         <w:rPr>
           <w:rFonts w:hint="eastAsia"/>
@@ -5987,15 +5450,15 @@
         </w:rPr>
         <w:t>体系结构设计</w:t>
       </w:r>
+      <w:bookmarkEnd w:id="15"/>
       <w:bookmarkEnd w:id="16"/>
-      <w:bookmarkEnd w:id="17"/>
     </w:p>
     <w:p>
       <w:pPr>
         <w:pStyle w:val="2"/>
       </w:pPr>
-      <w:bookmarkStart w:id="18" w:name="_Toc235853805"/>
-      <w:bookmarkStart w:id="19" w:name="_Toc13579291"/>
+      <w:bookmarkStart w:id="17" w:name="_Toc235853805"/>
+      <w:bookmarkStart w:id="18" w:name="_Toc13579291"/>
       <w:r>
         <w:rPr>
           <w:rFonts w:hint="eastAsia"/>
@@ -6008,15 +5471,15 @@
         </w:rPr>
         <w:t>体系结构</w:t>
       </w:r>
+      <w:bookmarkEnd w:id="17"/>
       <w:bookmarkEnd w:id="18"/>
-      <w:bookmarkEnd w:id="19"/>
     </w:p>
     <w:p>
       <w:pPr>
         <w:pStyle w:val="3"/>
       </w:pPr>
-      <w:bookmarkStart w:id="20" w:name="_Toc235853806"/>
-      <w:bookmarkStart w:id="21" w:name="_Toc13579292"/>
+      <w:bookmarkStart w:id="19" w:name="_Toc235853806"/>
+      <w:bookmarkStart w:id="20" w:name="_Toc13579292"/>
       <w:r>
         <w:rPr>
           <w:rFonts w:hint="eastAsia"/>
@@ -6053,8 +5516,8 @@
         </w:rPr>
         <w:t>划分</w:t>
       </w:r>
+      <w:bookmarkEnd w:id="19"/>
       <w:bookmarkEnd w:id="20"/>
-      <w:bookmarkEnd w:id="21"/>
     </w:p>
     <w:sdt>
       <w:sdtPr>
@@ -6269,8 +5732,8 @@
       <w:pPr>
         <w:pStyle w:val="3"/>
       </w:pPr>
-      <w:bookmarkStart w:id="22" w:name="_Toc235853807"/>
-      <w:bookmarkStart w:id="23" w:name="_Toc13579293"/>
+      <w:bookmarkStart w:id="21" w:name="_Toc235853807"/>
+      <w:bookmarkStart w:id="22" w:name="_Toc13579293"/>
       <w:r>
         <w:rPr>
           <w:rFonts w:hint="eastAsia"/>
@@ -6308,8 +5771,8 @@
         </w:rPr>
         <w:t>层次结构关系</w:t>
       </w:r>
+      <w:bookmarkEnd w:id="21"/>
       <w:bookmarkEnd w:id="22"/>
-      <w:bookmarkEnd w:id="23"/>
     </w:p>
     <w:sdt>
       <w:sdtPr>
@@ -6420,8 +5883,8 @@
       <w:pPr>
         <w:pStyle w:val="2"/>
       </w:pPr>
-      <w:bookmarkStart w:id="24" w:name="_Toc235853808"/>
-      <w:bookmarkStart w:id="25" w:name="_Toc13579294"/>
+      <w:bookmarkStart w:id="23" w:name="_Toc235853808"/>
+      <w:bookmarkStart w:id="24" w:name="_Toc13579294"/>
       <w:r>
         <w:rPr>
           <w:rFonts w:hint="eastAsia"/>
@@ -6434,8 +5897,8 @@
         </w:rPr>
         <w:t>全局数据结构说明</w:t>
       </w:r>
+      <w:bookmarkEnd w:id="23"/>
       <w:bookmarkEnd w:id="24"/>
-      <w:bookmarkEnd w:id="25"/>
     </w:p>
     <w:sdt>
       <w:sdtPr>
@@ -6473,8 +5936,8 @@
       <w:pPr>
         <w:pStyle w:val="3"/>
       </w:pPr>
-      <w:bookmarkStart w:id="26" w:name="_Toc235853809"/>
-      <w:bookmarkStart w:id="27" w:name="_Toc13579295"/>
+      <w:bookmarkStart w:id="25" w:name="_Toc235853809"/>
+      <w:bookmarkStart w:id="26" w:name="_Toc13579295"/>
       <w:r>
         <w:rPr>
           <w:rFonts w:hint="eastAsia"/>
@@ -6487,8 +5950,8 @@
         </w:rPr>
         <w:t>常量</w:t>
       </w:r>
+      <w:bookmarkEnd w:id="25"/>
       <w:bookmarkEnd w:id="26"/>
-      <w:bookmarkEnd w:id="27"/>
     </w:p>
     <w:sdt>
       <w:sdtPr>
@@ -6533,7 +5996,6 @@
             </w:rPr>
             <w:t xml:space="preserve"> </w:t>
           </w:r>
-          <w:proofErr w:type="spellStart"/>
           <w:r>
             <w:rPr>
               <w:rFonts w:ascii="Times New Roman" w:hAnsi="Times New Roman" w:hint="eastAsia"/>
@@ -6541,7 +6003,6 @@
             </w:rPr>
             <w:t>DBConn</w:t>
           </w:r>
-          <w:proofErr w:type="spellEnd"/>
         </w:p>
         <w:p>
           <w:pPr>
@@ -6566,7 +6027,6 @@
             </w:rPr>
             <w:t xml:space="preserve"> </w:t>
           </w:r>
-          <w:proofErr w:type="spellStart"/>
           <w:r>
             <w:rPr>
               <w:rFonts w:ascii="Times New Roman" w:hAnsi="Times New Roman" w:hint="eastAsia"/>
@@ -6574,7 +6034,6 @@
             </w:rPr>
             <w:t>SendEmail</w:t>
           </w:r>
-          <w:proofErr w:type="spellEnd"/>
         </w:p>
       </w:sdtContent>
     </w:sdt>
@@ -6582,8 +6041,8 @@
       <w:pPr>
         <w:pStyle w:val="3"/>
       </w:pPr>
-      <w:bookmarkStart w:id="28" w:name="_Toc235853810"/>
-      <w:bookmarkStart w:id="29" w:name="_Toc13579296"/>
+      <w:bookmarkStart w:id="27" w:name="_Toc235853810"/>
+      <w:bookmarkStart w:id="28" w:name="_Toc13579296"/>
       <w:r>
         <w:rPr>
           <w:rFonts w:hint="eastAsia"/>
@@ -6596,8 +6055,8 @@
         </w:rPr>
         <w:t>变量</w:t>
       </w:r>
+      <w:bookmarkEnd w:id="27"/>
       <w:bookmarkEnd w:id="28"/>
-      <w:bookmarkEnd w:id="29"/>
     </w:p>
     <w:sdt>
       <w:sdtPr>
@@ -6635,8 +6094,8 @@
       <w:pPr>
         <w:pStyle w:val="3"/>
       </w:pPr>
-      <w:bookmarkStart w:id="30" w:name="_Toc235853811"/>
-      <w:bookmarkStart w:id="31" w:name="_Toc13579297"/>
+      <w:bookmarkStart w:id="29" w:name="_Toc235853811"/>
+      <w:bookmarkStart w:id="30" w:name="_Toc13579297"/>
       <w:r>
         <w:rPr>
           <w:rFonts w:hint="eastAsia"/>
@@ -6649,8 +6108,8 @@
         </w:rPr>
         <w:t>数据结构</w:t>
       </w:r>
+      <w:bookmarkEnd w:id="29"/>
       <w:bookmarkEnd w:id="30"/>
-      <w:bookmarkEnd w:id="31"/>
     </w:p>
     <w:sdt>
       <w:sdtPr>
@@ -7379,7 +6838,6 @@
                       </w:rPr>
                       <w:t>视频格式为</w:t>
                     </w:r>
-                    <w:proofErr w:type="spellStart"/>
                     <w:r>
                       <w:rPr>
                         <w:rFonts w:ascii="Times New Roman" w:hAnsi="Times New Roman" w:hint="eastAsia"/>
@@ -7387,7 +6845,6 @@
                       </w:rPr>
                       <w:t>flv</w:t>
                     </w:r>
-                    <w:proofErr w:type="spellEnd"/>
                   </w:p>
                 </w:tc>
               </w:tr>
@@ -7516,7 +6973,7 @@
             </w:p>
             <w:tbl>
               <w:tblPr>
-                <w:tblStyle w:val="a9"/>
+                <w:tblStyle w:val="ab"/>
                 <w:tblW w:w="0" w:type="auto"/>
                 <w:tblLook w:val="04A0" w:firstRow="1" w:lastRow="0" w:firstColumn="1" w:lastColumn="0" w:noHBand="0" w:noVBand="1"/>
               </w:tblPr>
@@ -9848,17 +9305,8 @@
                         <w:rFonts w:ascii="Times New Roman" w:hAnsi="Times New Roman" w:hint="eastAsia"/>
                         <w:sz w:val="24"/>
                       </w:rPr>
-                      <w:t>验证</w:t>
-                    </w:r>
-                    <w:proofErr w:type="gramStart"/>
-                    <w:r>
-                      <w:rPr>
-                        <w:rFonts w:ascii="Times New Roman" w:hAnsi="Times New Roman" w:hint="eastAsia"/>
-                        <w:sz w:val="24"/>
-                      </w:rPr>
-                      <w:t>码错误</w:t>
-                    </w:r>
-                    <w:proofErr w:type="gramEnd"/>
+                      <w:t>验证码错误</w:t>
+                    </w:r>
                   </w:p>
                 </w:tc>
                 <w:tc>
@@ -9878,17 +9326,8 @@
                         <w:rFonts w:ascii="Times New Roman" w:hAnsi="Times New Roman" w:hint="eastAsia"/>
                         <w:sz w:val="24"/>
                       </w:rPr>
-                      <w:t>验证</w:t>
-                    </w:r>
-                    <w:proofErr w:type="gramStart"/>
-                    <w:r>
-                      <w:rPr>
-                        <w:rFonts w:ascii="Times New Roman" w:hAnsi="Times New Roman" w:hint="eastAsia"/>
-                        <w:sz w:val="24"/>
-                      </w:rPr>
-                      <w:t>码错误</w:t>
-                    </w:r>
-                    <w:proofErr w:type="gramEnd"/>
+                      <w:t>验证码错误</w:t>
+                    </w:r>
                   </w:p>
                 </w:tc>
                 <w:tc>
@@ -10039,8 +9478,8 @@
       <w:pPr>
         <w:pStyle w:val="2"/>
       </w:pPr>
-      <w:bookmarkStart w:id="32" w:name="_Toc235853812"/>
-      <w:bookmarkStart w:id="33" w:name="_Toc13579298"/>
+      <w:bookmarkStart w:id="31" w:name="_Toc235853812"/>
+      <w:bookmarkStart w:id="32" w:name="_Toc13579298"/>
       <w:r>
         <w:rPr>
           <w:rFonts w:hint="eastAsia"/>
@@ -10053,8 +9492,8 @@
         </w:rPr>
         <w:t>部件</w:t>
       </w:r>
+      <w:bookmarkEnd w:id="31"/>
       <w:bookmarkEnd w:id="32"/>
-      <w:bookmarkEnd w:id="33"/>
     </w:p>
     <w:sdt>
       <w:sdtPr>
@@ -10661,7 +10100,6 @@
                         <w:sz w:val="24"/>
                       </w:rPr>
                     </w:pPr>
-                    <w:proofErr w:type="spellStart"/>
                     <w:r>
                       <w:rPr>
                         <w:rFonts w:ascii="Times New Roman" w:hAnsi="Times New Roman"/>
@@ -10669,7 +10107,6 @@
                       </w:rPr>
                       <w:t>phone_number</w:t>
                     </w:r>
-                    <w:proofErr w:type="spellEnd"/>
                   </w:p>
                 </w:tc>
                 <w:tc>
@@ -10869,7 +10306,6 @@
                         <w:sz w:val="24"/>
                       </w:rPr>
                     </w:pPr>
-                    <w:proofErr w:type="spellStart"/>
                     <w:r>
                       <w:rPr>
                         <w:rFonts w:ascii="Times New Roman" w:hAnsi="Times New Roman"/>
@@ -10877,7 +10313,6 @@
                       </w:rPr>
                       <w:t>self_introduction</w:t>
                     </w:r>
-                    <w:proofErr w:type="spellEnd"/>
                   </w:p>
                 </w:tc>
                 <w:tc>
@@ -10974,7 +10409,6 @@
                         <w:sz w:val="24"/>
                       </w:rPr>
                     </w:pPr>
-                    <w:proofErr w:type="spellStart"/>
                     <w:r>
                       <w:rPr>
                         <w:rFonts w:ascii="Times New Roman" w:hAnsi="Times New Roman"/>
@@ -10982,7 +10416,6 @@
                       </w:rPr>
                       <w:t>added_camera</w:t>
                     </w:r>
-                    <w:proofErr w:type="spellEnd"/>
                   </w:p>
                 </w:tc>
                 <w:tc>
@@ -11611,7 +11044,6 @@
                         <w:sz w:val="24"/>
                       </w:rPr>
                     </w:pPr>
-                    <w:proofErr w:type="spellStart"/>
                     <w:r>
                       <w:rPr>
                         <w:rFonts w:ascii="Times New Roman" w:hAnsi="Times New Roman"/>
@@ -11619,7 +11051,6 @@
                       </w:rPr>
                       <w:t>rtmp_address</w:t>
                     </w:r>
-                    <w:proofErr w:type="spellEnd"/>
                   </w:p>
                 </w:tc>
                 <w:tc>
@@ -11723,7 +11154,6 @@
                         <w:sz w:val="24"/>
                       </w:rPr>
                     </w:pPr>
-                    <w:proofErr w:type="spellStart"/>
                     <w:r>
                       <w:rPr>
                         <w:rFonts w:ascii="Times New Roman" w:hAnsi="Times New Roman"/>
@@ -11731,7 +11161,6 @@
                       </w:rPr>
                       <w:t>highest_history</w:t>
                     </w:r>
-                    <w:proofErr w:type="spellEnd"/>
                   </w:p>
                 </w:tc>
                 <w:tc>
@@ -11814,7 +11243,6 @@
                         <w:sz w:val="24"/>
                       </w:rPr>
                     </w:pPr>
-                    <w:proofErr w:type="spellStart"/>
                     <w:r>
                       <w:rPr>
                         <w:rFonts w:ascii="Times New Roman" w:hAnsi="Times New Roman"/>
@@ -11822,7 +11250,6 @@
                       </w:rPr>
                       <w:t>highest_hour</w:t>
                     </w:r>
-                    <w:proofErr w:type="spellEnd"/>
                   </w:p>
                 </w:tc>
                 <w:tc>
@@ -11905,7 +11332,6 @@
                         <w:sz w:val="24"/>
                       </w:rPr>
                     </w:pPr>
-                    <w:proofErr w:type="spellStart"/>
                     <w:r>
                       <w:rPr>
                         <w:rFonts w:ascii="Times New Roman" w:hAnsi="Times New Roman"/>
@@ -11913,7 +11339,6 @@
                       </w:rPr>
                       <w:t>threhold</w:t>
                     </w:r>
-                    <w:proofErr w:type="spellEnd"/>
                   </w:p>
                 </w:tc>
                 <w:tc>
@@ -12548,7 +11973,6 @@
                         <w:sz w:val="24"/>
                       </w:rPr>
                     </w:pPr>
-                    <w:proofErr w:type="spellStart"/>
                     <w:r>
                       <w:rPr>
                         <w:rFonts w:ascii="Times New Roman" w:hAnsi="Times New Roman"/>
@@ -12556,7 +11980,6 @@
                       </w:rPr>
                       <w:t>phone_number</w:t>
                     </w:r>
-                    <w:proofErr w:type="spellEnd"/>
                   </w:p>
                 </w:tc>
                 <w:tc>
@@ -12675,7 +12098,6 @@
                         <w:sz w:val="24"/>
                       </w:rPr>
                     </w:pPr>
-                    <w:proofErr w:type="spellStart"/>
                     <w:r>
                       <w:rPr>
                         <w:rFonts w:ascii="Times New Roman" w:hAnsi="Times New Roman"/>
@@ -12683,7 +12105,6 @@
                       </w:rPr>
                       <w:t>cameralog</w:t>
                     </w:r>
-                    <w:proofErr w:type="spellEnd"/>
                     <w:r>
                       <w:rPr>
                         <w:rFonts w:ascii="Times New Roman" w:hAnsi="Times New Roman" w:hint="eastAsia"/>
@@ -13014,8 +12435,8 @@
       <w:pPr>
         <w:pStyle w:val="2"/>
       </w:pPr>
-      <w:bookmarkStart w:id="34" w:name="_Toc235853813"/>
-      <w:bookmarkStart w:id="35" w:name="_Toc13579299"/>
+      <w:bookmarkStart w:id="33" w:name="_Toc235853813"/>
+      <w:bookmarkStart w:id="34" w:name="_Toc13579299"/>
       <w:r>
         <w:rPr>
           <w:rFonts w:hint="eastAsia"/>
@@ -13029,8 +12450,8 @@
         </w:rPr>
         <w:t>执行概念</w:t>
       </w:r>
+      <w:bookmarkEnd w:id="33"/>
       <w:bookmarkEnd w:id="34"/>
-      <w:bookmarkEnd w:id="35"/>
     </w:p>
     <w:sdt>
       <w:sdtPr>
@@ -13091,7 +12512,7 @@
             </w:p>
             <w:p>
               <w:pPr>
-                <w:pStyle w:val="aa"/>
+                <w:pStyle w:val="ac"/>
                 <w:numPr>
                   <w:ilvl w:val="0"/>
                   <w:numId w:val="1"/>
@@ -13112,7 +12533,7 @@
             </w:p>
             <w:p>
               <w:pPr>
-                <w:pStyle w:val="aa"/>
+                <w:pStyle w:val="ac"/>
                 <w:ind w:left="420" w:firstLineChars="0" w:firstLine="0"/>
                 <w:jc w:val="center"/>
                 <w:rPr>
@@ -13171,7 +12592,7 @@
             </w:p>
             <w:p>
               <w:pPr>
-                <w:pStyle w:val="aa"/>
+                <w:pStyle w:val="ac"/>
                 <w:numPr>
                   <w:ilvl w:val="0"/>
                   <w:numId w:val="1"/>
@@ -13192,7 +12613,7 @@
             </w:p>
             <w:p>
               <w:pPr>
-                <w:pStyle w:val="aa"/>
+                <w:pStyle w:val="ac"/>
                 <w:ind w:left="420" w:firstLineChars="0" w:firstLine="0"/>
                 <w:jc w:val="center"/>
                 <w:rPr>
@@ -13252,7 +12673,7 @@
             </w:p>
             <w:p>
               <w:pPr>
-                <w:pStyle w:val="aa"/>
+                <w:pStyle w:val="ac"/>
                 <w:numPr>
                   <w:ilvl w:val="0"/>
                   <w:numId w:val="1"/>
@@ -13273,7 +12694,7 @@
             </w:p>
             <w:p>
               <w:pPr>
-                <w:pStyle w:val="aa"/>
+                <w:pStyle w:val="ac"/>
                 <w:ind w:left="420" w:firstLineChars="0" w:firstLine="0"/>
                 <w:jc w:val="center"/>
                 <w:rPr>
@@ -13332,7 +12753,7 @@
             </w:p>
             <w:p>
               <w:pPr>
-                <w:pStyle w:val="aa"/>
+                <w:pStyle w:val="ac"/>
                 <w:numPr>
                   <w:ilvl w:val="0"/>
                   <w:numId w:val="1"/>
@@ -13354,7 +12775,7 @@
             </w:p>
             <w:p>
               <w:pPr>
-                <w:pStyle w:val="aa"/>
+                <w:pStyle w:val="ac"/>
                 <w:ind w:left="420" w:firstLineChars="0" w:firstLine="0"/>
                 <w:jc w:val="center"/>
                 <w:rPr>
@@ -13413,7 +12834,7 @@
             </w:p>
             <w:p>
               <w:pPr>
-                <w:pStyle w:val="aa"/>
+                <w:pStyle w:val="ac"/>
                 <w:numPr>
                   <w:ilvl w:val="0"/>
                   <w:numId w:val="1"/>
@@ -13435,7 +12856,7 @@
             </w:p>
             <w:p>
               <w:pPr>
-                <w:pStyle w:val="aa"/>
+                <w:pStyle w:val="ac"/>
                 <w:ind w:left="420" w:firstLineChars="0" w:firstLine="0"/>
                 <w:jc w:val="center"/>
                 <w:rPr>
@@ -13494,7 +12915,7 @@
             </w:p>
             <w:p>
               <w:pPr>
-                <w:pStyle w:val="aa"/>
+                <w:pStyle w:val="ac"/>
                 <w:numPr>
                   <w:ilvl w:val="0"/>
                   <w:numId w:val="1"/>
@@ -13515,7 +12936,7 @@
             </w:p>
             <w:p>
               <w:pPr>
-                <w:pStyle w:val="aa"/>
+                <w:pStyle w:val="ac"/>
                 <w:ind w:left="420" w:firstLineChars="0" w:firstLine="0"/>
                 <w:jc w:val="center"/>
                 <w:rPr>
@@ -13574,7 +12995,7 @@
             </w:p>
             <w:p>
               <w:pPr>
-                <w:pStyle w:val="aa"/>
+                <w:pStyle w:val="ac"/>
                 <w:numPr>
                   <w:ilvl w:val="0"/>
                   <w:numId w:val="1"/>
@@ -13596,7 +13017,7 @@
             </w:p>
             <w:p>
               <w:pPr>
-                <w:pStyle w:val="aa"/>
+                <w:pStyle w:val="ac"/>
                 <w:ind w:left="420" w:firstLineChars="0" w:firstLine="0"/>
                 <w:jc w:val="center"/>
                 <w:rPr>
@@ -13655,7 +13076,7 @@
             </w:p>
             <w:p>
               <w:pPr>
-                <w:pStyle w:val="aa"/>
+                <w:pStyle w:val="ac"/>
                 <w:numPr>
                   <w:ilvl w:val="0"/>
                   <w:numId w:val="1"/>
@@ -13676,7 +13097,7 @@
             </w:p>
             <w:p>
               <w:pPr>
-                <w:pStyle w:val="aa"/>
+                <w:pStyle w:val="ac"/>
                 <w:ind w:left="420" w:firstLineChars="0" w:firstLine="0"/>
                 <w:jc w:val="center"/>
                 <w:rPr>
@@ -13735,7 +13156,7 @@
             </w:p>
             <w:p>
               <w:pPr>
-                <w:pStyle w:val="aa"/>
+                <w:pStyle w:val="ac"/>
                 <w:numPr>
                   <w:ilvl w:val="0"/>
                   <w:numId w:val="1"/>
@@ -13756,7 +13177,7 @@
             </w:p>
             <w:p>
               <w:pPr>
-                <w:pStyle w:val="aa"/>
+                <w:pStyle w:val="ac"/>
                 <w:ind w:left="420" w:firstLineChars="0" w:firstLine="0"/>
                 <w:jc w:val="center"/>
                 <w:rPr>
@@ -13816,7 +13237,7 @@
             </w:p>
             <w:p>
               <w:pPr>
-                <w:pStyle w:val="aa"/>
+                <w:pStyle w:val="ac"/>
                 <w:numPr>
                   <w:ilvl w:val="0"/>
                   <w:numId w:val="1"/>
@@ -13837,7 +13258,7 @@
             </w:p>
             <w:p>
               <w:pPr>
-                <w:pStyle w:val="aa"/>
+                <w:pStyle w:val="ac"/>
                 <w:ind w:left="420" w:firstLineChars="0" w:firstLine="0"/>
                 <w:jc w:val="center"/>
                 <w:rPr>
@@ -13896,7 +13317,7 @@
             </w:p>
             <w:p>
               <w:pPr>
-                <w:pStyle w:val="aa"/>
+                <w:pStyle w:val="ac"/>
                 <w:numPr>
                   <w:ilvl w:val="0"/>
                   <w:numId w:val="1"/>
@@ -13918,7 +13339,7 @@
             </w:p>
             <w:p>
               <w:pPr>
-                <w:pStyle w:val="aa"/>
+                <w:pStyle w:val="ac"/>
                 <w:ind w:left="420" w:firstLineChars="0" w:firstLine="0"/>
                 <w:jc w:val="center"/>
                 <w:rPr>
@@ -13977,7 +13398,7 @@
             </w:p>
             <w:p>
               <w:pPr>
-                <w:pStyle w:val="aa"/>
+                <w:pStyle w:val="ac"/>
                 <w:numPr>
                   <w:ilvl w:val="0"/>
                   <w:numId w:val="1"/>
@@ -13999,7 +13420,7 @@
             </w:p>
             <w:p>
               <w:pPr>
-                <w:pStyle w:val="aa"/>
+                <w:pStyle w:val="ac"/>
                 <w:ind w:left="420" w:firstLineChars="0" w:firstLine="0"/>
                 <w:jc w:val="center"/>
                 <w:rPr>
@@ -14063,7 +13484,7 @@
             </w:p>
             <w:p>
               <w:pPr>
-                <w:pStyle w:val="aa"/>
+                <w:pStyle w:val="ac"/>
                 <w:numPr>
                   <w:ilvl w:val="0"/>
                   <w:numId w:val="1"/>
@@ -14085,7 +13506,7 @@
             </w:p>
             <w:p>
               <w:pPr>
-                <w:pStyle w:val="aa"/>
+                <w:pStyle w:val="ac"/>
                 <w:ind w:left="420" w:firstLineChars="0" w:firstLine="0"/>
                 <w:jc w:val="center"/>
                 <w:rPr>
@@ -14144,7 +13565,7 @@
             </w:p>
             <w:p>
               <w:pPr>
-                <w:pStyle w:val="aa"/>
+                <w:pStyle w:val="ac"/>
                 <w:numPr>
                   <w:ilvl w:val="0"/>
                   <w:numId w:val="1"/>
@@ -14166,7 +13587,7 @@
             </w:p>
             <w:p>
               <w:pPr>
-                <w:pStyle w:val="aa"/>
+                <w:pStyle w:val="ac"/>
                 <w:ind w:left="420" w:firstLineChars="0" w:firstLine="0"/>
                 <w:jc w:val="center"/>
                 <w:rPr>
@@ -14225,7 +13646,7 @@
             </w:p>
             <w:p>
               <w:pPr>
-                <w:pStyle w:val="aa"/>
+                <w:pStyle w:val="ac"/>
                 <w:numPr>
                   <w:ilvl w:val="0"/>
                   <w:numId w:val="1"/>
@@ -14246,7 +13667,7 @@
             </w:p>
             <w:p>
               <w:pPr>
-                <w:pStyle w:val="aa"/>
+                <w:pStyle w:val="ac"/>
                 <w:ind w:left="420" w:firstLineChars="0" w:firstLine="0"/>
                 <w:jc w:val="center"/>
                 <w:rPr>
@@ -14305,7 +13726,7 @@
             </w:p>
             <w:p>
               <w:pPr>
-                <w:pStyle w:val="aa"/>
+                <w:pStyle w:val="ac"/>
                 <w:numPr>
                   <w:ilvl w:val="0"/>
                   <w:numId w:val="1"/>
@@ -14327,7 +13748,7 @@
             </w:p>
             <w:p>
               <w:pPr>
-                <w:pStyle w:val="aa"/>
+                <w:pStyle w:val="ac"/>
                 <w:ind w:left="420" w:firstLineChars="0" w:firstLine="0"/>
                 <w:jc w:val="center"/>
                 <w:rPr>
@@ -14386,7 +13807,7 @@
             </w:p>
             <w:p>
               <w:pPr>
-                <w:pStyle w:val="aa"/>
+                <w:pStyle w:val="ac"/>
                 <w:numPr>
                   <w:ilvl w:val="0"/>
                   <w:numId w:val="1"/>
@@ -14407,7 +13828,7 @@
             </w:p>
             <w:p>
               <w:pPr>
-                <w:pStyle w:val="aa"/>
+                <w:pStyle w:val="ac"/>
                 <w:ind w:left="420" w:firstLineChars="0" w:firstLine="0"/>
                 <w:jc w:val="center"/>
                 <w:rPr>
@@ -14466,7 +13887,7 @@
             </w:p>
             <w:p>
               <w:pPr>
-                <w:pStyle w:val="aa"/>
+                <w:pStyle w:val="ac"/>
                 <w:numPr>
                   <w:ilvl w:val="0"/>
                   <w:numId w:val="1"/>
@@ -14488,7 +13909,7 @@
             </w:p>
             <w:p>
               <w:pPr>
-                <w:pStyle w:val="aa"/>
+                <w:pStyle w:val="ac"/>
                 <w:ind w:left="420" w:firstLineChars="0" w:firstLine="0"/>
                 <w:jc w:val="center"/>
                 <w:rPr>
@@ -14553,8 +13974,8 @@
       <w:pPr>
         <w:pStyle w:val="2"/>
       </w:pPr>
-      <w:bookmarkStart w:id="36" w:name="_Toc235853814"/>
-      <w:bookmarkStart w:id="37" w:name="_Toc13579300"/>
+      <w:bookmarkStart w:id="35" w:name="_Toc235853814"/>
+      <w:bookmarkStart w:id="36" w:name="_Toc13579300"/>
       <w:r>
         <w:rPr>
           <w:rFonts w:hint="eastAsia"/>
@@ -14567,8 +13988,8 @@
         </w:rPr>
         <w:t>接口设计</w:t>
       </w:r>
+      <w:bookmarkEnd w:id="35"/>
       <w:bookmarkEnd w:id="36"/>
-      <w:bookmarkEnd w:id="37"/>
     </w:p>
     <w:sdt>
       <w:sdtPr>
@@ -14606,8 +14027,8 @@
       <w:pPr>
         <w:pStyle w:val="3"/>
       </w:pPr>
-      <w:bookmarkStart w:id="38" w:name="_Toc235853815"/>
-      <w:bookmarkStart w:id="39" w:name="_Toc13579301"/>
+      <w:bookmarkStart w:id="37" w:name="_Toc235853815"/>
+      <w:bookmarkStart w:id="38" w:name="_Toc13579301"/>
       <w:r>
         <w:rPr>
           <w:rFonts w:hint="eastAsia"/>
@@ -14620,8 +14041,8 @@
         </w:rPr>
         <w:t>接口标识与接口图</w:t>
       </w:r>
+      <w:bookmarkEnd w:id="37"/>
       <w:bookmarkEnd w:id="38"/>
-      <w:bookmarkEnd w:id="39"/>
     </w:p>
     <w:sdt>
       <w:sdtPr>
@@ -14659,8 +14080,8 @@
       <w:pPr>
         <w:pStyle w:val="1"/>
       </w:pPr>
-      <w:bookmarkStart w:id="40" w:name="_Toc235853816"/>
-      <w:bookmarkStart w:id="41" w:name="_Toc13579302"/>
+      <w:bookmarkStart w:id="39" w:name="_Toc235853816"/>
+      <w:bookmarkStart w:id="40" w:name="_Toc13579302"/>
       <w:r>
         <w:rPr>
           <w:rFonts w:hint="eastAsia"/>
@@ -14673,14 +14094,14 @@
         </w:rPr>
         <w:t>详细设计</w:t>
       </w:r>
+      <w:bookmarkEnd w:id="39"/>
       <w:bookmarkEnd w:id="40"/>
-      <w:bookmarkEnd w:id="41"/>
     </w:p>
     <w:p>
       <w:pPr>
         <w:pStyle w:val="2"/>
       </w:pPr>
-      <w:bookmarkStart w:id="42" w:name="_Toc13579303"/>
+      <w:bookmarkStart w:id="41" w:name="_Toc13579303"/>
       <w:r>
         <w:rPr>
           <w:rFonts w:hint="eastAsia"/>
@@ -14702,7 +14123,7 @@
         </w:rPr>
         <w:t>库配置项</w:t>
       </w:r>
-      <w:bookmarkEnd w:id="42"/>
+      <w:bookmarkEnd w:id="41"/>
     </w:p>
     <w:sdt>
       <w:sdtPr>
@@ -14783,7 +14204,7 @@
       <w:pPr>
         <w:pStyle w:val="2"/>
       </w:pPr>
-      <w:bookmarkStart w:id="43" w:name="_Toc13579304"/>
+      <w:bookmarkStart w:id="42" w:name="_Toc13579304"/>
       <w:r>
         <w:rPr>
           <w:rFonts w:hint="eastAsia"/>
@@ -14799,7 +14220,7 @@
         </w:rPr>
         <w:t>视频传输配置</w:t>
       </w:r>
-      <w:bookmarkEnd w:id="43"/>
+      <w:bookmarkEnd w:id="42"/>
     </w:p>
     <w:sdt>
       <w:sdtPr>
@@ -14844,7 +14265,6 @@
             </w:rPr>
             <w:t>服务器分发到不同的客户端，从而实现多用户使用。最终传输到客户端的视频格式为</w:t>
           </w:r>
-          <w:proofErr w:type="spellStart"/>
           <w:r>
             <w:rPr>
               <w:rFonts w:ascii="Times New Roman" w:hAnsi="Times New Roman" w:hint="eastAsia"/>
@@ -14852,7 +14272,6 @@
             </w:rPr>
             <w:t>flv</w:t>
           </w:r>
-          <w:proofErr w:type="spellEnd"/>
           <w:r>
             <w:rPr>
               <w:rFonts w:ascii="Times New Roman" w:hAnsi="Times New Roman" w:hint="eastAsia"/>
@@ -14867,7 +14286,7 @@
       <w:pPr>
         <w:pStyle w:val="2"/>
       </w:pPr>
-      <w:bookmarkStart w:id="44" w:name="_Toc13579305"/>
+      <w:bookmarkStart w:id="43" w:name="_Toc13579305"/>
       <w:r>
         <w:rPr>
           <w:rFonts w:hint="eastAsia"/>
@@ -14883,7 +14302,7 @@
         </w:rPr>
         <w:t>服务器配置</w:t>
       </w:r>
-      <w:bookmarkEnd w:id="44"/>
+      <w:bookmarkEnd w:id="43"/>
     </w:p>
     <w:sdt>
       <w:sdtPr>
@@ -14978,8 +14397,8 @@
       <w:pPr>
         <w:pStyle w:val="1"/>
       </w:pPr>
-      <w:bookmarkStart w:id="45" w:name="_Toc235853817"/>
-      <w:bookmarkStart w:id="46" w:name="_Toc13579306"/>
+      <w:bookmarkStart w:id="44" w:name="_Toc235853817"/>
+      <w:bookmarkStart w:id="45" w:name="_Toc13579306"/>
       <w:r>
         <w:rPr>
           <w:rFonts w:hint="eastAsia"/>
@@ -14992,8 +14411,8 @@
         </w:rPr>
         <w:t>需求的可追踪性</w:t>
       </w:r>
+      <w:bookmarkEnd w:id="44"/>
       <w:bookmarkEnd w:id="45"/>
-      <w:bookmarkEnd w:id="46"/>
     </w:p>
     <w:sdt>
       <w:sdtPr>
@@ -15104,8 +14523,8 @@
       <w:pPr>
         <w:pStyle w:val="1"/>
       </w:pPr>
-      <w:bookmarkStart w:id="47" w:name="_Toc235853818"/>
-      <w:bookmarkStart w:id="48" w:name="_Toc13579307"/>
+      <w:bookmarkStart w:id="46" w:name="_Toc235853818"/>
+      <w:bookmarkStart w:id="47" w:name="_Toc13579307"/>
       <w:r>
         <w:rPr>
           <w:rFonts w:hint="eastAsia"/>
@@ -15119,8 +14538,8 @@
         </w:rPr>
         <w:t>注解</w:t>
       </w:r>
+      <w:bookmarkEnd w:id="46"/>
       <w:bookmarkEnd w:id="47"/>
-      <w:bookmarkEnd w:id="48"/>
     </w:p>
     <w:sdt>
       <w:sdtPr>
@@ -15158,16 +14577,16 @@
       <w:pPr>
         <w:pStyle w:val="1"/>
       </w:pPr>
-      <w:bookmarkStart w:id="49" w:name="_Toc235853819"/>
-      <w:bookmarkStart w:id="50" w:name="_Toc13579308"/>
+      <w:bookmarkStart w:id="48" w:name="_Toc235853819"/>
+      <w:bookmarkStart w:id="49" w:name="_Toc13579308"/>
       <w:r>
         <w:rPr>
           <w:rFonts w:hint="eastAsia"/>
         </w:rPr>
         <w:t>附录</w:t>
       </w:r>
+      <w:bookmarkEnd w:id="48"/>
       <w:bookmarkEnd w:id="49"/>
-      <w:bookmarkEnd w:id="50"/>
     </w:p>
     <w:sdt>
       <w:sdtPr>
@@ -15214,7 +14633,7 @@
 </file>
 
 <file path=word/endnotes.xml><?xml version="1.0" encoding="utf-8"?>
-<w:endnotes xmlns:wpc="http://schemas.microsoft.com/office/word/2010/wordprocessingCanvas" xmlns:mc="http://schemas.openxmlformats.org/markup-compatibility/2006" xmlns:o="urn:schemas-microsoft-com:office:office" xmlns:r="http://schemas.openxmlformats.org/officeDocument/2006/relationships" xmlns:m="http://schemas.openxmlformats.org/officeDocument/2006/math" xmlns:v="urn:schemas-microsoft-com:vml" xmlns:wp14="http://schemas.microsoft.com/office/word/2010/wordprocessingDrawing" xmlns:wp="http://schemas.openxmlformats.org/drawingml/2006/wordprocessingDrawing" xmlns:w10="urn:schemas-microsoft-com:office:word" xmlns:w="http://schemas.openxmlformats.org/wordprocessingml/2006/main" xmlns:w14="http://schemas.microsoft.com/office/word/2010/wordml" xmlns:w15="http://schemas.microsoft.com/office/word/2012/wordml" xmlns:wpg="http://schemas.microsoft.com/office/word/2010/wordprocessingGroup" xmlns:wpi="http://schemas.microsoft.com/office/word/2010/wordprocessingInk" xmlns:wne="http://schemas.microsoft.com/office/word/2006/wordml" xmlns:wps="http://schemas.microsoft.com/office/word/2010/wordprocessingShape" mc:Ignorable="w14 w15 wp14">
+<w:endnotes xmlns:wpc="http://schemas.microsoft.com/office/word/2010/wordprocessingCanvas" xmlns:cx="http://schemas.microsoft.com/office/drawing/2014/chartex" xmlns:cx1="http://schemas.microsoft.com/office/drawing/2015/9/8/chartex" xmlns:cx2="http://schemas.microsoft.com/office/drawing/2015/10/21/chartex" xmlns:cx3="http://schemas.microsoft.com/office/drawing/2016/5/9/chartex" xmlns:cx4="http://schemas.microsoft.com/office/drawing/2016/5/10/chartex" xmlns:cx5="http://schemas.microsoft.com/office/drawing/2016/5/11/chartex" xmlns:cx6="http://schemas.microsoft.com/office/drawing/2016/5/12/chartex" xmlns:cx7="http://schemas.microsoft.com/office/drawing/2016/5/13/chartex" xmlns:cx8="http://schemas.microsoft.com/office/drawing/2016/5/14/chartex" xmlns:mc="http://schemas.openxmlformats.org/markup-compatibility/2006" xmlns:aink="http://schemas.microsoft.com/office/drawing/2016/ink" xmlns:am3d="http://schemas.microsoft.com/office/drawing/2017/model3d" xmlns:o="urn:schemas-microsoft-com:office:office" xmlns:r="http://schemas.openxmlformats.org/officeDocument/2006/relationships" xmlns:m="http://schemas.openxmlformats.org/officeDocument/2006/math" xmlns:v="urn:schemas-microsoft-com:vml" xmlns:wp14="http://schemas.microsoft.com/office/word/2010/wordprocessingDrawing" xmlns:wp="http://schemas.openxmlformats.org/drawingml/2006/wordprocessingDrawing" xmlns:w10="urn:schemas-microsoft-com:office:word" xmlns:w="http://schemas.openxmlformats.org/wordprocessingml/2006/main" xmlns:w14="http://schemas.microsoft.com/office/word/2010/wordml" xmlns:w15="http://schemas.microsoft.com/office/word/2012/wordml" xmlns:w16cid="http://schemas.microsoft.com/office/word/2016/wordml/cid" xmlns:w16se="http://schemas.microsoft.com/office/word/2015/wordml/symex" xmlns:wpg="http://schemas.microsoft.com/office/word/2010/wordprocessingGroup" xmlns:wpi="http://schemas.microsoft.com/office/word/2010/wordprocessingInk" xmlns:wne="http://schemas.microsoft.com/office/word/2006/wordml" xmlns:wps="http://schemas.microsoft.com/office/word/2010/wordprocessingShape" mc:Ignorable="w14 w15 w16se w16cid wp14">
   <w:endnote w:type="separator" w:id="-1">
     <w:p>
       <w:r>
@@ -15233,7 +14652,7 @@
 </file>
 
 <file path=word/footer1.xml><?xml version="1.0" encoding="utf-8"?>
-<w:ftr xmlns:wpc="http://schemas.microsoft.com/office/word/2010/wordprocessingCanvas" xmlns:mc="http://schemas.openxmlformats.org/markup-compatibility/2006" xmlns:o="urn:schemas-microsoft-com:office:office" xmlns:r="http://schemas.openxmlformats.org/officeDocument/2006/relationships" xmlns:m="http://schemas.openxmlformats.org/officeDocument/2006/math" xmlns:v="urn:schemas-microsoft-com:vml" xmlns:wp14="http://schemas.microsoft.com/office/word/2010/wordprocessingDrawing" xmlns:wp="http://schemas.openxmlformats.org/drawingml/2006/wordprocessingDrawing" xmlns:w10="urn:schemas-microsoft-com:office:word" xmlns:w="http://schemas.openxmlformats.org/wordprocessingml/2006/main" xmlns:w14="http://schemas.microsoft.com/office/word/2010/wordml" xmlns:w15="http://schemas.microsoft.com/office/word/2012/wordml" xmlns:wpg="http://schemas.microsoft.com/office/word/2010/wordprocessingGroup" xmlns:wpi="http://schemas.microsoft.com/office/word/2010/wordprocessingInk" xmlns:wne="http://schemas.microsoft.com/office/word/2006/wordml" xmlns:wps="http://schemas.microsoft.com/office/word/2010/wordprocessingShape" mc:Ignorable="w14 w15 wp14">
+<w:ftr xmlns:wpc="http://schemas.microsoft.com/office/word/2010/wordprocessingCanvas" xmlns:cx="http://schemas.microsoft.com/office/drawing/2014/chartex" xmlns:cx1="http://schemas.microsoft.com/office/drawing/2015/9/8/chartex" xmlns:cx2="http://schemas.microsoft.com/office/drawing/2015/10/21/chartex" xmlns:cx3="http://schemas.microsoft.com/office/drawing/2016/5/9/chartex" xmlns:cx4="http://schemas.microsoft.com/office/drawing/2016/5/10/chartex" xmlns:cx5="http://schemas.microsoft.com/office/drawing/2016/5/11/chartex" xmlns:cx6="http://schemas.microsoft.com/office/drawing/2016/5/12/chartex" xmlns:cx7="http://schemas.microsoft.com/office/drawing/2016/5/13/chartex" xmlns:cx8="http://schemas.microsoft.com/office/drawing/2016/5/14/chartex" xmlns:mc="http://schemas.openxmlformats.org/markup-compatibility/2006" xmlns:aink="http://schemas.microsoft.com/office/drawing/2016/ink" xmlns:am3d="http://schemas.microsoft.com/office/drawing/2017/model3d" xmlns:o="urn:schemas-microsoft-com:office:office" xmlns:r="http://schemas.openxmlformats.org/officeDocument/2006/relationships" xmlns:m="http://schemas.openxmlformats.org/officeDocument/2006/math" xmlns:v="urn:schemas-microsoft-com:vml" xmlns:wp14="http://schemas.microsoft.com/office/word/2010/wordprocessingDrawing" xmlns:wp="http://schemas.openxmlformats.org/drawingml/2006/wordprocessingDrawing" xmlns:w10="urn:schemas-microsoft-com:office:word" xmlns:w="http://schemas.openxmlformats.org/wordprocessingml/2006/main" xmlns:w14="http://schemas.microsoft.com/office/word/2010/wordml" xmlns:w15="http://schemas.microsoft.com/office/word/2012/wordml" xmlns:w16cid="http://schemas.microsoft.com/office/word/2016/wordml/cid" xmlns:w16se="http://schemas.microsoft.com/office/word/2015/wordml/symex" xmlns:wpg="http://schemas.microsoft.com/office/word/2010/wordprocessingGroup" xmlns:wpi="http://schemas.microsoft.com/office/word/2010/wordprocessingInk" xmlns:wne="http://schemas.microsoft.com/office/word/2006/wordml" xmlns:wps="http://schemas.microsoft.com/office/word/2010/wordprocessingShape" mc:Ignorable="w14 w15 w16se w16cid wp14">
   <w:sdt>
     <w:sdtPr>
       <w:id w:val="-1303686854"/>
@@ -15246,7 +14665,7 @@
     <w:sdtContent>
       <w:p>
         <w:pPr>
-          <w:pStyle w:val="a4"/>
+          <w:pStyle w:val="a5"/>
           <w:jc w:val="center"/>
         </w:pPr>
         <w:r>
@@ -15273,14 +14692,14 @@
   </w:sdt>
   <w:p>
     <w:pPr>
-      <w:pStyle w:val="a4"/>
+      <w:pStyle w:val="a5"/>
     </w:pPr>
   </w:p>
 </w:ftr>
 </file>
 
 <file path=word/footnotes.xml><?xml version="1.0" encoding="utf-8"?>
-<w:footnotes xmlns:wpc="http://schemas.microsoft.com/office/word/2010/wordprocessingCanvas" xmlns:mc="http://schemas.openxmlformats.org/markup-compatibility/2006" xmlns:o="urn:schemas-microsoft-com:office:office" xmlns:r="http://schemas.openxmlformats.org/officeDocument/2006/relationships" xmlns:m="http://schemas.openxmlformats.org/officeDocument/2006/math" xmlns:v="urn:schemas-microsoft-com:vml" xmlns:wp14="http://schemas.microsoft.com/office/word/2010/wordprocessingDrawing" xmlns:wp="http://schemas.openxmlformats.org/drawingml/2006/wordprocessingDrawing" xmlns:w10="urn:schemas-microsoft-com:office:word" xmlns:w="http://schemas.openxmlformats.org/wordprocessingml/2006/main" xmlns:w14="http://schemas.microsoft.com/office/word/2010/wordml" xmlns:w15="http://schemas.microsoft.com/office/word/2012/wordml" xmlns:wpg="http://schemas.microsoft.com/office/word/2010/wordprocessingGroup" xmlns:wpi="http://schemas.microsoft.com/office/word/2010/wordprocessingInk" xmlns:wne="http://schemas.microsoft.com/office/word/2006/wordml" xmlns:wps="http://schemas.microsoft.com/office/word/2010/wordprocessingShape" mc:Ignorable="w14 w15 wp14">
+<w:footnotes xmlns:wpc="http://schemas.microsoft.com/office/word/2010/wordprocessingCanvas" xmlns:cx="http://schemas.microsoft.com/office/drawing/2014/chartex" xmlns:cx1="http://schemas.microsoft.com/office/drawing/2015/9/8/chartex" xmlns:cx2="http://schemas.microsoft.com/office/drawing/2015/10/21/chartex" xmlns:cx3="http://schemas.microsoft.com/office/drawing/2016/5/9/chartex" xmlns:cx4="http://schemas.microsoft.com/office/drawing/2016/5/10/chartex" xmlns:cx5="http://schemas.microsoft.com/office/drawing/2016/5/11/chartex" xmlns:cx6="http://schemas.microsoft.com/office/drawing/2016/5/12/chartex" xmlns:cx7="http://schemas.microsoft.com/office/drawing/2016/5/13/chartex" xmlns:cx8="http://schemas.microsoft.com/office/drawing/2016/5/14/chartex" xmlns:mc="http://schemas.openxmlformats.org/markup-compatibility/2006" xmlns:aink="http://schemas.microsoft.com/office/drawing/2016/ink" xmlns:am3d="http://schemas.microsoft.com/office/drawing/2017/model3d" xmlns:o="urn:schemas-microsoft-com:office:office" xmlns:r="http://schemas.openxmlformats.org/officeDocument/2006/relationships" xmlns:m="http://schemas.openxmlformats.org/officeDocument/2006/math" xmlns:v="urn:schemas-microsoft-com:vml" xmlns:wp14="http://schemas.microsoft.com/office/word/2010/wordprocessingDrawing" xmlns:wp="http://schemas.openxmlformats.org/drawingml/2006/wordprocessingDrawing" xmlns:w10="urn:schemas-microsoft-com:office:word" xmlns:w="http://schemas.openxmlformats.org/wordprocessingml/2006/main" xmlns:w14="http://schemas.microsoft.com/office/word/2010/wordml" xmlns:w15="http://schemas.microsoft.com/office/word/2012/wordml" xmlns:w16cid="http://schemas.microsoft.com/office/word/2016/wordml/cid" xmlns:w16se="http://schemas.microsoft.com/office/word/2015/wordml/symex" xmlns:wpg="http://schemas.microsoft.com/office/word/2010/wordprocessingGroup" xmlns:wpi="http://schemas.microsoft.com/office/word/2010/wordprocessingInk" xmlns:wne="http://schemas.microsoft.com/office/word/2006/wordml" xmlns:wps="http://schemas.microsoft.com/office/word/2010/wordprocessingShape" mc:Ignorable="w14 w15 w16se w16cid wp14">
   <w:footnote w:type="separator" w:id="-1">
     <w:p>
       <w:r>
@@ -15299,7 +14718,7 @@
 </file>
 
 <file path=word/header1.xml><?xml version="1.0" encoding="utf-8"?>
-<w:hdr xmlns:wpc="http://schemas.microsoft.com/office/word/2010/wordprocessingCanvas" xmlns:mc="http://schemas.openxmlformats.org/markup-compatibility/2006" xmlns:o="urn:schemas-microsoft-com:office:office" xmlns:r="http://schemas.openxmlformats.org/officeDocument/2006/relationships" xmlns:m="http://schemas.openxmlformats.org/officeDocument/2006/math" xmlns:v="urn:schemas-microsoft-com:vml" xmlns:wp14="http://schemas.microsoft.com/office/word/2010/wordprocessingDrawing" xmlns:wp="http://schemas.openxmlformats.org/drawingml/2006/wordprocessingDrawing" xmlns:w10="urn:schemas-microsoft-com:office:word" xmlns:w="http://schemas.openxmlformats.org/wordprocessingml/2006/main" xmlns:w14="http://schemas.microsoft.com/office/word/2010/wordml" xmlns:w15="http://schemas.microsoft.com/office/word/2012/wordml" xmlns:wpg="http://schemas.microsoft.com/office/word/2010/wordprocessingGroup" xmlns:wpi="http://schemas.microsoft.com/office/word/2010/wordprocessingInk" xmlns:wne="http://schemas.microsoft.com/office/word/2006/wordml" xmlns:wps="http://schemas.microsoft.com/office/word/2010/wordprocessingShape" mc:Ignorable="w14 w15 wp14">
+<w:hdr xmlns:wpc="http://schemas.microsoft.com/office/word/2010/wordprocessingCanvas" xmlns:cx="http://schemas.microsoft.com/office/drawing/2014/chartex" xmlns:cx1="http://schemas.microsoft.com/office/drawing/2015/9/8/chartex" xmlns:cx2="http://schemas.microsoft.com/office/drawing/2015/10/21/chartex" xmlns:cx3="http://schemas.microsoft.com/office/drawing/2016/5/9/chartex" xmlns:cx4="http://schemas.microsoft.com/office/drawing/2016/5/10/chartex" xmlns:cx5="http://schemas.microsoft.com/office/drawing/2016/5/11/chartex" xmlns:cx6="http://schemas.microsoft.com/office/drawing/2016/5/12/chartex" xmlns:cx7="http://schemas.microsoft.com/office/drawing/2016/5/13/chartex" xmlns:cx8="http://schemas.microsoft.com/office/drawing/2016/5/14/chartex" xmlns:mc="http://schemas.openxmlformats.org/markup-compatibility/2006" xmlns:aink="http://schemas.microsoft.com/office/drawing/2016/ink" xmlns:am3d="http://schemas.microsoft.com/office/drawing/2017/model3d" xmlns:o="urn:schemas-microsoft-com:office:office" xmlns:r="http://schemas.openxmlformats.org/officeDocument/2006/relationships" xmlns:m="http://schemas.openxmlformats.org/officeDocument/2006/math" xmlns:v="urn:schemas-microsoft-com:vml" xmlns:wp14="http://schemas.microsoft.com/office/word/2010/wordprocessingDrawing" xmlns:wp="http://schemas.openxmlformats.org/drawingml/2006/wordprocessingDrawing" xmlns:w10="urn:schemas-microsoft-com:office:word" xmlns:w="http://schemas.openxmlformats.org/wordprocessingml/2006/main" xmlns:w14="http://schemas.microsoft.com/office/word/2010/wordml" xmlns:w15="http://schemas.microsoft.com/office/word/2012/wordml" xmlns:w16cid="http://schemas.microsoft.com/office/word/2016/wordml/cid" xmlns:w16se="http://schemas.microsoft.com/office/word/2015/wordml/symex" xmlns:wpg="http://schemas.microsoft.com/office/word/2010/wordprocessingGroup" xmlns:wpi="http://schemas.microsoft.com/office/word/2010/wordprocessingInk" xmlns:wne="http://schemas.microsoft.com/office/word/2006/wordml" xmlns:wps="http://schemas.microsoft.com/office/word/2010/wordprocessingShape" mc:Ignorable="w14 w15 w16se w16cid wp14">
   <w:p>
     <w:pPr>
       <w:pStyle w:val="a3"/>
@@ -15316,7 +14735,7 @@
 </file>
 
 <file path=word/numbering.xml><?xml version="1.0" encoding="utf-8"?>
-<w:numbering xmlns:wpc="http://schemas.microsoft.com/office/word/2010/wordprocessingCanvas" xmlns:mc="http://schemas.openxmlformats.org/markup-compatibility/2006" xmlns:o="urn:schemas-microsoft-com:office:office" xmlns:r="http://schemas.openxmlformats.org/officeDocument/2006/relationships" xmlns:m="http://schemas.openxmlformats.org/officeDocument/2006/math" xmlns:v="urn:schemas-microsoft-com:vml" xmlns:wp14="http://schemas.microsoft.com/office/word/2010/wordprocessingDrawing" xmlns:wp="http://schemas.openxmlformats.org/drawingml/2006/wordprocessingDrawing" xmlns:w10="urn:schemas-microsoft-com:office:word" xmlns:w="http://schemas.openxmlformats.org/wordprocessingml/2006/main" xmlns:w14="http://schemas.microsoft.com/office/word/2010/wordml" xmlns:w15="http://schemas.microsoft.com/office/word/2012/wordml" xmlns:wpg="http://schemas.microsoft.com/office/word/2010/wordprocessingGroup" xmlns:wpi="http://schemas.microsoft.com/office/word/2010/wordprocessingInk" xmlns:wne="http://schemas.microsoft.com/office/word/2006/wordml" xmlns:wps="http://schemas.microsoft.com/office/word/2010/wordprocessingShape" mc:Ignorable="w14 w15 wp14">
+<w:numbering xmlns:wpc="http://schemas.microsoft.com/office/word/2010/wordprocessingCanvas" xmlns:cx="http://schemas.microsoft.com/office/drawing/2014/chartex" xmlns:cx1="http://schemas.microsoft.com/office/drawing/2015/9/8/chartex" xmlns:cx2="http://schemas.microsoft.com/office/drawing/2015/10/21/chartex" xmlns:cx3="http://schemas.microsoft.com/office/drawing/2016/5/9/chartex" xmlns:cx4="http://schemas.microsoft.com/office/drawing/2016/5/10/chartex" xmlns:cx5="http://schemas.microsoft.com/office/drawing/2016/5/11/chartex" xmlns:cx6="http://schemas.microsoft.com/office/drawing/2016/5/12/chartex" xmlns:cx7="http://schemas.microsoft.com/office/drawing/2016/5/13/chartex" xmlns:cx8="http://schemas.microsoft.com/office/drawing/2016/5/14/chartex" xmlns:mc="http://schemas.openxmlformats.org/markup-compatibility/2006" xmlns:aink="http://schemas.microsoft.com/office/drawing/2016/ink" xmlns:am3d="http://schemas.microsoft.com/office/drawing/2017/model3d" xmlns:o="urn:schemas-microsoft-com:office:office" xmlns:r="http://schemas.openxmlformats.org/officeDocument/2006/relationships" xmlns:m="http://schemas.openxmlformats.org/officeDocument/2006/math" xmlns:v="urn:schemas-microsoft-com:vml" xmlns:wp14="http://schemas.microsoft.com/office/word/2010/wordprocessingDrawing" xmlns:wp="http://schemas.openxmlformats.org/drawingml/2006/wordprocessingDrawing" xmlns:w10="urn:schemas-microsoft-com:office:word" xmlns:w="http://schemas.openxmlformats.org/wordprocessingml/2006/main" xmlns:w14="http://schemas.microsoft.com/office/word/2010/wordml" xmlns:w15="http://schemas.microsoft.com/office/word/2012/wordml" xmlns:w16cid="http://schemas.microsoft.com/office/word/2016/wordml/cid" xmlns:w16se="http://schemas.microsoft.com/office/word/2015/wordml/symex" xmlns:wpg="http://schemas.microsoft.com/office/word/2010/wordprocessingGroup" xmlns:wpi="http://schemas.microsoft.com/office/word/2010/wordprocessingInk" xmlns:wne="http://schemas.microsoft.com/office/word/2006/wordml" xmlns:wps="http://schemas.microsoft.com/office/word/2010/wordprocessingShape" mc:Ignorable="w14 w15 w16se w16cid wp14">
   <w:abstractNum w:abstractNumId="0" w15:restartNumberingAfterBreak="0">
     <w:nsid w:val="362F5C02"/>
     <w:multiLevelType w:val="hybridMultilevel"/>
@@ -15410,7 +14829,7 @@
 </file>
 
 <file path=word/styles.xml><?xml version="1.0" encoding="utf-8"?>
-<w:styles xmlns:mc="http://schemas.openxmlformats.org/markup-compatibility/2006" xmlns:r="http://schemas.openxmlformats.org/officeDocument/2006/relationships" xmlns:w="http://schemas.openxmlformats.org/wordprocessingml/2006/main" xmlns:w14="http://schemas.microsoft.com/office/word/2010/wordml" xmlns:w15="http://schemas.microsoft.com/office/word/2012/wordml" mc:Ignorable="w14 w15">
+<w:styles xmlns:mc="http://schemas.openxmlformats.org/markup-compatibility/2006" xmlns:r="http://schemas.openxmlformats.org/officeDocument/2006/relationships" xmlns:w="http://schemas.openxmlformats.org/wordprocessingml/2006/main" xmlns:w14="http://schemas.microsoft.com/office/word/2010/wordml" xmlns:w15="http://schemas.microsoft.com/office/word/2012/wordml" xmlns:w16cid="http://schemas.microsoft.com/office/word/2016/wordml/cid" xmlns:w16se="http://schemas.microsoft.com/office/word/2015/wordml/symex" mc:Ignorable="w14 w15 w16se w16cid">
   <w:docDefaults>
     <w:rPrDefault>
       <w:rPr>
@@ -15423,7 +14842,7 @@
     </w:rPrDefault>
     <w:pPrDefault/>
   </w:docDefaults>
-  <w:latentStyles w:defLockedState="0" w:defUIPriority="99" w:defSemiHidden="0" w:defUnhideWhenUsed="0" w:defQFormat="0" w:count="371">
+  <w:latentStyles w:defLockedState="0" w:defUIPriority="99" w:defSemiHidden="0" w:defUnhideWhenUsed="0" w:defQFormat="0" w:count="376">
     <w:lsdException w:name="Normal" w:uiPriority="0" w:qFormat="1"/>
     <w:lsdException w:name="heading 1" w:uiPriority="9" w:qFormat="1"/>
     <w:lsdException w:name="heading 2" w:semiHidden="1" w:uiPriority="9" w:unhideWhenUsed="1" w:qFormat="1"/>
@@ -15529,7 +14948,6 @@
     <w:lsdException w:name="HTML Sample" w:semiHidden="1" w:unhideWhenUsed="1"/>
     <w:lsdException w:name="HTML Typewriter" w:semiHidden="1" w:unhideWhenUsed="1"/>
     <w:lsdException w:name="HTML Variable" w:semiHidden="1" w:unhideWhenUsed="1"/>
-    <w:lsdException w:name="Normal Table" w:semiHidden="1" w:unhideWhenUsed="1"/>
     <w:lsdException w:name="annotation subject" w:semiHidden="1" w:unhideWhenUsed="1"/>
     <w:lsdException w:name="No List" w:semiHidden="1" w:unhideWhenUsed="1"/>
     <w:lsdException w:name="Outline List 1" w:semiHidden="1" w:unhideWhenUsed="1"/>
@@ -15572,11 +14990,8 @@
     <w:lsdException w:name="Table Contemporary" w:semiHidden="1" w:unhideWhenUsed="1"/>
     <w:lsdException w:name="Table Elegant" w:semiHidden="1" w:unhideWhenUsed="1"/>
     <w:lsdException w:name="Table Professional" w:semiHidden="1" w:unhideWhenUsed="1"/>
-    <w:lsdException w:name="Table Subtle 1" w:semiHidden="1" w:unhideWhenUsed="1"/>
     <w:lsdException w:name="Table Subtle 2" w:semiHidden="1" w:unhideWhenUsed="1"/>
     <w:lsdException w:name="Table Web 1" w:semiHidden="1" w:unhideWhenUsed="1"/>
-    <w:lsdException w:name="Table Web 2" w:semiHidden="1" w:unhideWhenUsed="1"/>
-    <w:lsdException w:name="Table Web 3" w:semiHidden="1" w:unhideWhenUsed="1"/>
     <w:lsdException w:name="Balloon Text" w:semiHidden="1" w:unhideWhenUsed="1"/>
     <w:lsdException w:name="Table Grid" w:uiPriority="39" w:qFormat="1"/>
     <w:lsdException w:name="Table Theme" w:semiHidden="1" w:unhideWhenUsed="1"/>
@@ -15795,6 +15210,11 @@
     <w:lsdException w:name="List Table 5 Dark Accent 6" w:uiPriority="50"/>
     <w:lsdException w:name="List Table 6 Colorful Accent 6" w:uiPriority="51"/>
     <w:lsdException w:name="List Table 7 Colorful Accent 6" w:uiPriority="52"/>
+    <w:lsdException w:name="Mention" w:semiHidden="1" w:unhideWhenUsed="1"/>
+    <w:lsdException w:name="Smart Hyperlink" w:semiHidden="1" w:unhideWhenUsed="1"/>
+    <w:lsdException w:name="Hashtag" w:semiHidden="1" w:unhideWhenUsed="1"/>
+    <w:lsdException w:name="Unresolved Mention" w:semiHidden="1" w:unhideWhenUsed="1"/>
+    <w:lsdException w:name="Smart Link" w:semiHidden="1" w:unhideWhenUsed="1"/>
   </w:latentStyles>
   <w:style w:type="paragraph" w:default="1" w:styleId="a">
     <w:name w:val="Normal"/>
@@ -15812,7 +15232,7 @@
     <w:name w:val="heading 1"/>
     <w:basedOn w:val="a"/>
     <w:next w:val="a"/>
-    <w:link w:val="1Char"/>
+    <w:link w:val="11"/>
     <w:uiPriority w:val="9"/>
     <w:qFormat/>
     <w:rsid w:val="00DB7272"/>
@@ -15834,7 +15254,7 @@
     <w:name w:val="heading 2"/>
     <w:basedOn w:val="a"/>
     <w:next w:val="a"/>
-    <w:link w:val="2Char"/>
+    <w:link w:val="21"/>
     <w:uiPriority w:val="9"/>
     <w:unhideWhenUsed/>
     <w:qFormat/>
@@ -15857,7 +15277,7 @@
     <w:name w:val="heading 3"/>
     <w:basedOn w:val="a"/>
     <w:next w:val="a"/>
-    <w:link w:val="3Char"/>
+    <w:link w:val="31"/>
     <w:uiPriority w:val="9"/>
     <w:unhideWhenUsed/>
     <w:qFormat/>
@@ -15905,7 +15325,7 @@
   <w:style w:type="paragraph" w:styleId="a3">
     <w:name w:val="header"/>
     <w:basedOn w:val="a"/>
-    <w:link w:val="Char"/>
+    <w:link w:val="a4"/>
     <w:uiPriority w:val="99"/>
     <w:unhideWhenUsed/>
     <w:rsid w:val="00D970D9"/>
@@ -15925,8 +15345,8 @@
       <w:szCs w:val="18"/>
     </w:rPr>
   </w:style>
-  <w:style w:type="character" w:customStyle="1" w:styleId="Char">
-    <w:name w:val="页眉 Char"/>
+  <w:style w:type="character" w:customStyle="1" w:styleId="a4">
+    <w:name w:val="页眉 字符"/>
     <w:basedOn w:val="a0"/>
     <w:link w:val="a3"/>
     <w:uiPriority w:val="99"/>
@@ -15936,10 +15356,10 @@
       <w:szCs w:val="18"/>
     </w:rPr>
   </w:style>
-  <w:style w:type="paragraph" w:styleId="a4">
+  <w:style w:type="paragraph" w:styleId="a5">
     <w:name w:val="footer"/>
     <w:basedOn w:val="a"/>
-    <w:link w:val="Char0"/>
+    <w:link w:val="a6"/>
     <w:uiPriority w:val="99"/>
     <w:unhideWhenUsed/>
     <w:rsid w:val="00D970D9"/>
@@ -15956,10 +15376,10 @@
       <w:szCs w:val="18"/>
     </w:rPr>
   </w:style>
-  <w:style w:type="character" w:customStyle="1" w:styleId="Char0">
-    <w:name w:val="页脚 Char"/>
+  <w:style w:type="character" w:customStyle="1" w:styleId="a6">
+    <w:name w:val="页脚 字符"/>
     <w:basedOn w:val="a0"/>
-    <w:link w:val="a4"/>
+    <w:link w:val="a5"/>
     <w:uiPriority w:val="99"/>
     <w:rsid w:val="00D970D9"/>
     <w:rPr>
@@ -15967,11 +15387,11 @@
       <w:szCs w:val="18"/>
     </w:rPr>
   </w:style>
-  <w:style w:type="paragraph" w:customStyle="1" w:styleId="a5">
+  <w:style w:type="paragraph" w:customStyle="1" w:styleId="a7">
     <w:name w:val="目录"/>
     <w:basedOn w:val="a"/>
     <w:next w:val="a"/>
-    <w:link w:val="a6"/>
+    <w:link w:val="a8"/>
     <w:qFormat/>
     <w:rsid w:val="00D970D9"/>
     <w:pPr>
@@ -15983,10 +15403,10 @@
       <w:sz w:val="24"/>
     </w:rPr>
   </w:style>
-  <w:style w:type="character" w:customStyle="1" w:styleId="a6">
+  <w:style w:type="character" w:customStyle="1" w:styleId="a8">
     <w:name w:val="目录 字符"/>
     <w:basedOn w:val="a0"/>
-    <w:link w:val="a5"/>
+    <w:link w:val="a7"/>
     <w:rsid w:val="00D970D9"/>
     <w:rPr>
       <w:rFonts w:ascii="Times New Roman" w:eastAsia="宋体" w:hAnsi="Times New Roman"/>
@@ -16035,8 +15455,8 @@
       <w:szCs w:val="32"/>
     </w:rPr>
   </w:style>
-  <w:style w:type="character" w:customStyle="1" w:styleId="1Char">
-    <w:name w:val="标题 1 Char"/>
+  <w:style w:type="character" w:customStyle="1" w:styleId="11">
+    <w:name w:val="标题 1 字符1"/>
     <w:basedOn w:val="a0"/>
     <w:link w:val="1"/>
     <w:uiPriority w:val="9"/>
@@ -16050,8 +15470,8 @@
       <w:szCs w:val="44"/>
     </w:rPr>
   </w:style>
-  <w:style w:type="character" w:customStyle="1" w:styleId="2Char">
-    <w:name w:val="标题 2 Char"/>
+  <w:style w:type="character" w:customStyle="1" w:styleId="21">
+    <w:name w:val="标题 2 字符1"/>
     <w:basedOn w:val="a0"/>
     <w:link w:val="2"/>
     <w:uiPriority w:val="9"/>
@@ -16064,8 +15484,8 @@
       <w:szCs w:val="32"/>
     </w:rPr>
   </w:style>
-  <w:style w:type="character" w:customStyle="1" w:styleId="3Char">
-    <w:name w:val="标题 3 Char"/>
+  <w:style w:type="character" w:customStyle="1" w:styleId="31">
+    <w:name w:val="标题 3 字符1"/>
     <w:basedOn w:val="a0"/>
     <w:link w:val="3"/>
     <w:uiPriority w:val="9"/>
@@ -16078,7 +15498,7 @@
       <w:szCs w:val="32"/>
     </w:rPr>
   </w:style>
-  <w:style w:type="paragraph" w:styleId="11">
+  <w:style w:type="paragraph" w:styleId="TOC1">
     <w:name w:val="toc 1"/>
     <w:basedOn w:val="a"/>
     <w:next w:val="a"/>
@@ -16087,7 +15507,7 @@
     <w:unhideWhenUsed/>
     <w:rsid w:val="00DB7272"/>
   </w:style>
-  <w:style w:type="paragraph" w:styleId="21">
+  <w:style w:type="paragraph" w:styleId="TOC2">
     <w:name w:val="toc 2"/>
     <w:basedOn w:val="a"/>
     <w:next w:val="a"/>
@@ -16099,7 +15519,7 @@
       <w:ind w:leftChars="200" w:left="420"/>
     </w:pPr>
   </w:style>
-  <w:style w:type="paragraph" w:styleId="31">
+  <w:style w:type="paragraph" w:styleId="TOC3">
     <w:name w:val="toc 3"/>
     <w:basedOn w:val="a"/>
     <w:next w:val="a"/>
@@ -16111,7 +15531,7 @@
       <w:ind w:leftChars="400" w:left="840"/>
     </w:pPr>
   </w:style>
-  <w:style w:type="character" w:styleId="a7">
+  <w:style w:type="character" w:styleId="a9">
     <w:name w:val="Hyperlink"/>
     <w:basedOn w:val="a0"/>
     <w:uiPriority w:val="99"/>
@@ -16145,7 +15565,7 @@
       <w:szCs w:val="28"/>
     </w:rPr>
   </w:style>
-  <w:style w:type="character" w:styleId="a8">
+  <w:style w:type="character" w:styleId="aa">
     <w:name w:val="Placeholder Text"/>
     <w:basedOn w:val="a0"/>
     <w:uiPriority w:val="99"/>
@@ -16155,7 +15575,7 @@
       <w:color w:val="808080"/>
     </w:rPr>
   </w:style>
-  <w:style w:type="table" w:styleId="a9">
+  <w:style w:type="table" w:styleId="ab">
     <w:name w:val="Table Grid"/>
     <w:basedOn w:val="a1"/>
     <w:uiPriority w:val="39"/>
@@ -16172,7 +15592,7 @@
       </w:tblBorders>
     </w:tblPr>
   </w:style>
-  <w:style w:type="paragraph" w:styleId="aa">
+  <w:style w:type="paragraph" w:styleId="ac">
     <w:name w:val="List Paragraph"/>
     <w:basedOn w:val="a"/>
     <w:uiPriority w:val="34"/>
@@ -16189,7 +15609,7 @@
 </file>
 
 <file path=word/glossary/document.xml><?xml version="1.0" encoding="utf-8"?>
-<w:glossaryDocument xmlns:wpc="http://schemas.microsoft.com/office/word/2010/wordprocessingCanvas" xmlns:mc="http://schemas.openxmlformats.org/markup-compatibility/2006" xmlns:o="urn:schemas-microsoft-com:office:office" xmlns:r="http://schemas.openxmlformats.org/officeDocument/2006/relationships" xmlns:m="http://schemas.openxmlformats.org/officeDocument/2006/math" xmlns:v="urn:schemas-microsoft-com:vml" xmlns:wp14="http://schemas.microsoft.com/office/word/2010/wordprocessingDrawing" xmlns:wp="http://schemas.openxmlformats.org/drawingml/2006/wordprocessingDrawing" xmlns:w10="urn:schemas-microsoft-com:office:word" xmlns:w="http://schemas.openxmlformats.org/wordprocessingml/2006/main" xmlns:w14="http://schemas.microsoft.com/office/word/2010/wordml" xmlns:w15="http://schemas.microsoft.com/office/word/2012/wordml" xmlns:wpg="http://schemas.microsoft.com/office/word/2010/wordprocessingGroup" xmlns:wpi="http://schemas.microsoft.com/office/word/2010/wordprocessingInk" xmlns:wne="http://schemas.microsoft.com/office/word/2006/wordml" xmlns:wps="http://schemas.microsoft.com/office/word/2010/wordprocessingShape" mc:Ignorable="w14 w15 wp14">
+<w:glossaryDocument xmlns:wpc="http://schemas.microsoft.com/office/word/2010/wordprocessingCanvas" xmlns:cx="http://schemas.microsoft.com/office/drawing/2014/chartex" xmlns:cx1="http://schemas.microsoft.com/office/drawing/2015/9/8/chartex" xmlns:cx2="http://schemas.microsoft.com/office/drawing/2015/10/21/chartex" xmlns:cx3="http://schemas.microsoft.com/office/drawing/2016/5/9/chartex" xmlns:cx4="http://schemas.microsoft.com/office/drawing/2016/5/10/chartex" xmlns:cx5="http://schemas.microsoft.com/office/drawing/2016/5/11/chartex" xmlns:cx6="http://schemas.microsoft.com/office/drawing/2016/5/12/chartex" xmlns:cx7="http://schemas.microsoft.com/office/drawing/2016/5/13/chartex" xmlns:cx8="http://schemas.microsoft.com/office/drawing/2016/5/14/chartex" xmlns:mc="http://schemas.openxmlformats.org/markup-compatibility/2006" xmlns:aink="http://schemas.microsoft.com/office/drawing/2016/ink" xmlns:am3d="http://schemas.microsoft.com/office/drawing/2017/model3d" xmlns:o="urn:schemas-microsoft-com:office:office" xmlns:r="http://schemas.openxmlformats.org/officeDocument/2006/relationships" xmlns:m="http://schemas.openxmlformats.org/officeDocument/2006/math" xmlns:v="urn:schemas-microsoft-com:vml" xmlns:wp14="http://schemas.microsoft.com/office/word/2010/wordprocessingDrawing" xmlns:wp="http://schemas.openxmlformats.org/drawingml/2006/wordprocessingDrawing" xmlns:w10="urn:schemas-microsoft-com:office:word" xmlns:w="http://schemas.openxmlformats.org/wordprocessingml/2006/main" xmlns:w14="http://schemas.microsoft.com/office/word/2010/wordml" xmlns:w15="http://schemas.microsoft.com/office/word/2012/wordml" xmlns:w16cid="http://schemas.microsoft.com/office/word/2016/wordml/cid" xmlns:w16se="http://schemas.microsoft.com/office/word/2015/wordml/symex" xmlns:wpg="http://schemas.microsoft.com/office/word/2010/wordprocessingGroup" xmlns:wpi="http://schemas.microsoft.com/office/word/2010/wordprocessingInk" xmlns:wne="http://schemas.microsoft.com/office/word/2006/wordml" xmlns:wps="http://schemas.microsoft.com/office/word/2010/wordprocessingShape" mc:Ignorable="w14 w15 w16se w16cid wp14">
   <w:docParts>
     <w:docPart>
       <w:docPartPr>
@@ -17096,7 +16516,7 @@
 </file>
 
 <file path=word/glossary/fontTable.xml><?xml version="1.0" encoding="utf-8"?>
-<w:fonts xmlns:mc="http://schemas.openxmlformats.org/markup-compatibility/2006" xmlns:r="http://schemas.openxmlformats.org/officeDocument/2006/relationships" xmlns:w="http://schemas.openxmlformats.org/wordprocessingml/2006/main" xmlns:w14="http://schemas.microsoft.com/office/word/2010/wordml" xmlns:w15="http://schemas.microsoft.com/office/word/2012/wordml" mc:Ignorable="w14 w15">
+<w:fonts xmlns:mc="http://schemas.openxmlformats.org/markup-compatibility/2006" xmlns:r="http://schemas.openxmlformats.org/officeDocument/2006/relationships" xmlns:w="http://schemas.openxmlformats.org/wordprocessingml/2006/main" xmlns:w14="http://schemas.microsoft.com/office/word/2010/wordml" xmlns:w15="http://schemas.microsoft.com/office/word/2012/wordml" xmlns:w16cid="http://schemas.microsoft.com/office/word/2016/wordml/cid" xmlns:w16se="http://schemas.microsoft.com/office/word/2015/wordml/symex" mc:Ignorable="w14 w15 w16se w16cid">
   <w:font w:name="等线">
     <w:altName w:val="DengXian"/>
     <w:panose1 w:val="02010600030101010101"/>
@@ -17117,7 +16537,7 @@
     <w:charset w:val="00"/>
     <w:family w:val="swiss"/>
     <w:pitch w:val="variable"/>
-    <w:sig w:usb0="E0002AFF" w:usb1="C000247B" w:usb2="00000009" w:usb3="00000000" w:csb0="000001FF" w:csb1="00000000"/>
+    <w:sig w:usb0="E0002EFF" w:usb1="C000247B" w:usb2="00000009" w:usb3="00000000" w:csb0="000001FF" w:csb1="00000000"/>
   </w:font>
   <w:font w:name="宋体">
     <w:altName w:val="SimSun"/>
@@ -17141,18 +16561,11 @@
     <w:pitch w:val="variable"/>
     <w:sig w:usb0="A00002BF" w:usb1="38CF7CFA" w:usb2="00000016" w:usb3="00000000" w:csb0="0004000F" w:csb1="00000000"/>
   </w:font>
-  <w:font w:name="Calibri Light">
-    <w:panose1 w:val="020F0302020204030204"/>
-    <w:charset w:val="00"/>
-    <w:family w:val="swiss"/>
-    <w:pitch w:val="variable"/>
-    <w:sig w:usb0="E0002AFF" w:usb1="C000247B" w:usb2="00000009" w:usb3="00000000" w:csb0="000001FF" w:csb1="00000000"/>
-  </w:font>
 </w:fonts>
 </file>
 
 <file path=word/glossary/settings.xml><?xml version="1.0" encoding="utf-8"?>
-<w:settings xmlns:mc="http://schemas.openxmlformats.org/markup-compatibility/2006" xmlns:o="urn:schemas-microsoft-com:office:office" xmlns:r="http://schemas.openxmlformats.org/officeDocument/2006/relationships" xmlns:m="http://schemas.openxmlformats.org/officeDocument/2006/math" xmlns:v="urn:schemas-microsoft-com:vml" xmlns:w10="urn:schemas-microsoft-com:office:word" xmlns:w="http://schemas.openxmlformats.org/wordprocessingml/2006/main" xmlns:w14="http://schemas.microsoft.com/office/word/2010/wordml" xmlns:w15="http://schemas.microsoft.com/office/word/2012/wordml" xmlns:sl="http://schemas.openxmlformats.org/schemaLibrary/2006/main" mc:Ignorable="w14 w15">
+<w:settings xmlns:mc="http://schemas.openxmlformats.org/markup-compatibility/2006" xmlns:o="urn:schemas-microsoft-com:office:office" xmlns:r="http://schemas.openxmlformats.org/officeDocument/2006/relationships" xmlns:m="http://schemas.openxmlformats.org/officeDocument/2006/math" xmlns:v="urn:schemas-microsoft-com:vml" xmlns:w10="urn:schemas-microsoft-com:office:word" xmlns:w="http://schemas.openxmlformats.org/wordprocessingml/2006/main" xmlns:w14="http://schemas.microsoft.com/office/word/2010/wordml" xmlns:w15="http://schemas.microsoft.com/office/word/2012/wordml" xmlns:w16cid="http://schemas.microsoft.com/office/word/2016/wordml/cid" xmlns:w16se="http://schemas.microsoft.com/office/word/2015/wordml/symex" xmlns:sl="http://schemas.openxmlformats.org/schemaLibrary/2006/main" mc:Ignorable="w14 w15 w16se w16cid">
   <w:view w:val="normal"/>
   <w:bordersDoNotSurroundHeader/>
   <w:bordersDoNotSurroundFooter/>
@@ -17174,6 +16587,7 @@
     <w:compatSetting w:name="enableOpenTypeFeatures" w:uri="http://schemas.microsoft.com/office/word" w:val="1"/>
     <w:compatSetting w:name="doNotFlipMirrorIndents" w:uri="http://schemas.microsoft.com/office/word" w:val="1"/>
     <w:compatSetting w:name="differentiateMultirowTableHeaders" w:uri="http://schemas.microsoft.com/office/word" w:val="1"/>
+    <w:compatSetting w:name="useWord2013TrackBottomHyphenation" w:uri="http://schemas.microsoft.com/office/word" w:val="1"/>
   </w:compat>
   <w:rsids>
     <w:rsidRoot w:val="000914D4"/>
@@ -17192,6 +16606,7 @@
     <w:rsid w:val="005F560D"/>
     <w:rsid w:val="00607509"/>
     <w:rsid w:val="006B6B2E"/>
+    <w:rsid w:val="006F167C"/>
     <w:rsid w:val="008C69E9"/>
     <w:rsid w:val="00B3748A"/>
     <w:rsid w:val="00D75485"/>
@@ -17221,7 +16636,7 @@
 </file>
 
 <file path=word/glossary/styles.xml><?xml version="1.0" encoding="utf-8"?>
-<w:styles xmlns:mc="http://schemas.openxmlformats.org/markup-compatibility/2006" xmlns:r="http://schemas.openxmlformats.org/officeDocument/2006/relationships" xmlns:w="http://schemas.openxmlformats.org/wordprocessingml/2006/main" xmlns:w14="http://schemas.microsoft.com/office/word/2010/wordml" xmlns:w15="http://schemas.microsoft.com/office/word/2012/wordml" mc:Ignorable="w14 w15">
+<w:styles xmlns:mc="http://schemas.openxmlformats.org/markup-compatibility/2006" xmlns:r="http://schemas.openxmlformats.org/officeDocument/2006/relationships" xmlns:w="http://schemas.openxmlformats.org/wordprocessingml/2006/main" xmlns:w14="http://schemas.microsoft.com/office/word/2010/wordml" xmlns:w15="http://schemas.microsoft.com/office/word/2012/wordml" xmlns:w16cid="http://schemas.microsoft.com/office/word/2016/wordml/cid" xmlns:w16se="http://schemas.microsoft.com/office/word/2015/wordml/symex" mc:Ignorable="w14 w15 w16se w16cid">
   <w:docDefaults>
     <w:rPrDefault>
       <w:rPr>
@@ -17234,7 +16649,7 @@
     </w:rPrDefault>
     <w:pPrDefault/>
   </w:docDefaults>
-  <w:latentStyles w:defLockedState="0" w:defUIPriority="99" w:defSemiHidden="0" w:defUnhideWhenUsed="0" w:defQFormat="0" w:count="371">
+  <w:latentStyles w:defLockedState="0" w:defUIPriority="99" w:defSemiHidden="0" w:defUnhideWhenUsed="0" w:defQFormat="0" w:count="376">
     <w:lsdException w:name="Normal" w:uiPriority="0" w:qFormat="1"/>
     <w:lsdException w:name="heading 1" w:uiPriority="9" w:qFormat="1"/>
     <w:lsdException w:name="heading 2" w:semiHidden="1" w:uiPriority="9" w:unhideWhenUsed="1" w:qFormat="1"/>
@@ -17340,7 +16755,6 @@
     <w:lsdException w:name="HTML Sample" w:semiHidden="1" w:unhideWhenUsed="1"/>
     <w:lsdException w:name="HTML Typewriter" w:semiHidden="1" w:unhideWhenUsed="1"/>
     <w:lsdException w:name="HTML Variable" w:semiHidden="1" w:unhideWhenUsed="1"/>
-    <w:lsdException w:name="Normal Table" w:semiHidden="1" w:unhideWhenUsed="1"/>
     <w:lsdException w:name="annotation subject" w:semiHidden="1" w:unhideWhenUsed="1"/>
     <w:lsdException w:name="No List" w:semiHidden="1" w:unhideWhenUsed="1"/>
     <w:lsdException w:name="Outline List 1" w:semiHidden="1" w:unhideWhenUsed="1"/>
@@ -17383,11 +16797,8 @@
     <w:lsdException w:name="Table Contemporary" w:semiHidden="1" w:unhideWhenUsed="1"/>
     <w:lsdException w:name="Table Elegant" w:semiHidden="1" w:unhideWhenUsed="1"/>
     <w:lsdException w:name="Table Professional" w:semiHidden="1" w:unhideWhenUsed="1"/>
-    <w:lsdException w:name="Table Subtle 1" w:semiHidden="1" w:unhideWhenUsed="1"/>
     <w:lsdException w:name="Table Subtle 2" w:semiHidden="1" w:unhideWhenUsed="1"/>
     <w:lsdException w:name="Table Web 1" w:semiHidden="1" w:unhideWhenUsed="1"/>
-    <w:lsdException w:name="Table Web 2" w:semiHidden="1" w:unhideWhenUsed="1"/>
-    <w:lsdException w:name="Table Web 3" w:semiHidden="1" w:unhideWhenUsed="1"/>
     <w:lsdException w:name="Balloon Text" w:semiHidden="1" w:unhideWhenUsed="1"/>
     <w:lsdException w:name="Table Grid" w:uiPriority="39"/>
     <w:lsdException w:name="Table Theme" w:semiHidden="1" w:unhideWhenUsed="1"/>
@@ -17606,6 +17017,11 @@
     <w:lsdException w:name="List Table 5 Dark Accent 6" w:uiPriority="50"/>
     <w:lsdException w:name="List Table 6 Colorful Accent 6" w:uiPriority="51"/>
     <w:lsdException w:name="List Table 7 Colorful Accent 6" w:uiPriority="52"/>
+    <w:lsdException w:name="Mention" w:semiHidden="1" w:unhideWhenUsed="1"/>
+    <w:lsdException w:name="Smart Hyperlink" w:semiHidden="1" w:unhideWhenUsed="1"/>
+    <w:lsdException w:name="Hashtag" w:semiHidden="1" w:unhideWhenUsed="1"/>
+    <w:lsdException w:name="Unresolved Mention" w:semiHidden="1" w:unhideWhenUsed="1"/>
+    <w:lsdException w:name="Smart Link" w:semiHidden="1" w:unhideWhenUsed="1"/>
   </w:latentStyles>
   <w:style w:type="paragraph" w:default="1" w:styleId="a">
     <w:name w:val="Normal"/>
@@ -17933,7 +17349,7 @@
 </file>
 
 <file path=word/glossary/webSettings.xml><?xml version="1.0" encoding="utf-8"?>
-<w:webSettings xmlns:mc="http://schemas.openxmlformats.org/markup-compatibility/2006" xmlns:r="http://schemas.openxmlformats.org/officeDocument/2006/relationships" xmlns:w="http://schemas.openxmlformats.org/wordprocessingml/2006/main" xmlns:w14="http://schemas.microsoft.com/office/word/2010/wordml" xmlns:w15="http://schemas.microsoft.com/office/word/2012/wordml" mc:Ignorable="w14 w15">
+<w:webSettings xmlns:mc="http://schemas.openxmlformats.org/markup-compatibility/2006" xmlns:r="http://schemas.openxmlformats.org/officeDocument/2006/relationships" xmlns:w="http://schemas.openxmlformats.org/wordprocessingml/2006/main" xmlns:w14="http://schemas.microsoft.com/office/word/2010/wordml" xmlns:w15="http://schemas.microsoft.com/office/word/2012/wordml" xmlns:w16cid="http://schemas.microsoft.com/office/word/2016/wordml/cid" xmlns:w16se="http://schemas.microsoft.com/office/word/2015/wordml/symex" mc:Ignorable="w14 w15 w16se w16cid">
   <w:optimizeForBrowser/>
   <w:allowPNG/>
 </w:webSettings>
@@ -18205,7 +17621,7 @@
 </file>
 
 <file path=customXml/itemProps1.xml><?xml version="1.0" encoding="utf-8"?>
-<ds:datastoreItem xmlns:ds="http://schemas.openxmlformats.org/officeDocument/2006/customXml" ds:itemID="{85E176EE-A234-4677-9925-D8758B0ACA84}">
+<ds:datastoreItem xmlns:ds="http://schemas.openxmlformats.org/officeDocument/2006/customXml" ds:itemID="{C55AA831-5A54-482F-8C64-566E7536CA36}">
   <ds:schemaRefs>
     <ds:schemaRef ds:uri="http://schemas.openxmlformats.org/officeDocument/2006/bibliography"/>
   </ds:schemaRefs>
